--- a/研究生毕业设计/文档管理/论文/论文.docx
+++ b/研究生毕业设计/文档管理/论文/论文.docx
@@ -14,18 +14,12 @@
       <w:pPr>
         <w:widowControl/>
         <w:jc w:val="left"/>
-        <w:rPr>
-          <w:rFonts w:hint="eastAsia"/>
-        </w:rPr>
       </w:pPr>
     </w:p>
     <w:p>
       <w:pPr>
         <w:widowControl/>
         <w:jc w:val="left"/>
-        <w:rPr>
-          <w:rFonts w:hint="eastAsia"/>
-        </w:rPr>
       </w:pPr>
     </w:p>
     <w:p>
@@ -42,7 +36,6 @@
         <w:widowControl/>
         <w:jc w:val="center"/>
         <w:rPr>
-          <w:rFonts w:hint="eastAsia"/>
           <w:b/>
           <w:sz w:val="32"/>
           <w:szCs w:val="32"/>
@@ -73,25 +66,7 @@
           <w:bCs/>
           <w:sz w:val="24"/>
         </w:rPr>
-        <w:t>社会经济不断增长，人们的生活水平逐渐提高，不断促进着监控技术和网络技术的革新，高</w:t>
-      </w:r>
-      <w:proofErr w:type="gramStart"/>
-      <w:r>
-        <w:rPr>
-          <w:rFonts w:hint="eastAsia"/>
-          <w:bCs/>
-          <w:sz w:val="24"/>
-        </w:rPr>
-        <w:t>清网络</w:t>
-      </w:r>
-      <w:proofErr w:type="gramEnd"/>
-      <w:r>
-        <w:rPr>
-          <w:rFonts w:hint="eastAsia"/>
-          <w:bCs/>
-          <w:sz w:val="24"/>
-        </w:rPr>
-        <w:t>监控摄像头也被广泛应用在各个场所中，以满足社会各方面的安防需求。如今网络远程监控已经被普及，摄像头数量也日益增长，伴随而来的是海量监控视频，但是却无法找到足够的人力资源和时间资源对这海量视频数据进行处理。将视频监控智能化、自动化成为当前监控领域的迫切需求。</w:t>
+        <w:t>社会经济不断增长，人们的生活水平逐渐提高，不断促进着监控技术和网络技术的革新，高清网络监控摄像头也被广泛应用在各个场所中，以满足社会各方面的安防需求。如今网络远程监控已经被普及，摄像头数量也日益增长，伴随而来的是海量监控视频，但是却无法找到足够的人力资源和时间资源对这海量视频数据进行处理。将视频监控智能化、自动化成为当前监控领域的迫切需求。</w:t>
       </w:r>
     </w:p>
     <w:p>
@@ -124,27 +99,13 @@
         <w:rPr>
           <w:sz w:val="24"/>
         </w:rPr>
-        <w:t>给出了一种</w:t>
-      </w:r>
-      <w:proofErr w:type="gramStart"/>
-      <w:r>
-        <w:rPr>
-          <w:sz w:val="24"/>
-        </w:rPr>
-        <w:t>基</w:t>
-      </w:r>
-      <w:r>
-        <w:rPr>
-          <w:sz w:val="24"/>
-        </w:rPr>
-        <w:t>快速</w:t>
-      </w:r>
-      <w:proofErr w:type="gramEnd"/>
-      <w:r>
-        <w:rPr>
-          <w:sz w:val="24"/>
-        </w:rPr>
-        <w:t>的生成视频摘要方法，同时支持实时监控视频和离线监控视频处理。视频摘要是监控视频的浓缩，提取视频中有意义的部分，然后浓缩成一个很短的摘要，让监控人员能用最短的时间看完一个长的监控视频。视频内容检索是在提取视频摘要的基础上，对浓缩的监控视频的事件进行简单的特征搜索，避免了对整个视频的分析，大大缩小了视频内容检索时间。</w:t>
+        <w:t>给出了一种基</w:t>
+      </w:r>
+      <w:r>
+        <w:rPr>
+          <w:sz w:val="24"/>
+        </w:rPr>
+        <w:t>快速的生成视频摘要方法，同时支持实时监控视频和离线监控视频处理。视频摘要是监控视频的浓缩，提取视频中有意义的部分，然后浓缩成一个很短的摘要，让监控人员能用最短的时间看完一个长的监控视频。视频内容检索是在提取视频摘要的基础上，对浓缩的监控视频的事件进行简单的特征搜索，避免了对整个视频的分析，大大缩小了视频内容检索时间。</w:t>
       </w:r>
     </w:p>
     <w:p>
@@ -160,55 +121,7 @@
           <w:rFonts w:hint="eastAsia"/>
           <w:sz w:val="24"/>
         </w:rPr>
-        <w:t>视频摘要算法包括运动物体检测、运动物体跟踪以及摘要合成三个部分，</w:t>
-      </w:r>
-      <w:proofErr w:type="gramStart"/>
-      <w:r>
-        <w:rPr>
-          <w:rFonts w:hint="eastAsia"/>
-          <w:sz w:val="24"/>
-        </w:rPr>
-        <w:t>先用帧间差分法</w:t>
-      </w:r>
-      <w:proofErr w:type="gramEnd"/>
-      <w:r>
-        <w:rPr>
-          <w:rFonts w:hint="eastAsia"/>
-          <w:sz w:val="24"/>
-        </w:rPr>
-        <w:t>检测出运动物体的矩形轮廓，然后用矩形轮廓匹配对每个运动物体进行轨迹跟踪，最后</w:t>
-      </w:r>
-      <w:proofErr w:type="gramStart"/>
-      <w:r>
-        <w:rPr>
-          <w:rFonts w:hint="eastAsia"/>
-          <w:sz w:val="24"/>
-        </w:rPr>
-        <w:t>遍历每</w:t>
-      </w:r>
-      <w:proofErr w:type="gramEnd"/>
-      <w:r>
-        <w:rPr>
-          <w:rFonts w:hint="eastAsia"/>
-          <w:sz w:val="24"/>
-        </w:rPr>
-        <w:t>一个运动事件生成视频摘要。视频内容检索主要是对一些简单特征进行检索，</w:t>
-      </w:r>
-      <w:proofErr w:type="gramStart"/>
-      <w:r>
-        <w:rPr>
-          <w:rFonts w:hint="eastAsia"/>
-          <w:sz w:val="24"/>
-        </w:rPr>
-        <w:t>如事件</w:t>
-      </w:r>
-      <w:proofErr w:type="gramEnd"/>
-      <w:r>
-        <w:rPr>
-          <w:rFonts w:hint="eastAsia"/>
-          <w:sz w:val="24"/>
-        </w:rPr>
-        <w:t>发生时间，对象的运动方向，入侵区域，对象的颜色等。</w:t>
+        <w:t>视频摘要算法包括运动物体检测、运动物体跟踪以及摘要合成三个部分，先用帧间差分法检测出运动物体的矩形轮廓，然后用矩形轮廓匹配对每个运动物体进行轨迹跟踪，最后遍历每一个运动事件生成视频摘要。视频内容检索主要是对一些简单特征进行检索，如事件发生时间，对象的运动方向，入侵区域，对象的颜色等。</w:t>
       </w:r>
     </w:p>
     <w:p>
@@ -273,14 +186,402 @@
           <w:sz w:val="24"/>
         </w:rPr>
       </w:pPr>
+    </w:p>
+    <w:p>
+      <w:pPr>
+        <w:widowControl/>
+        <w:jc w:val="left"/>
+        <w:rPr>
+          <w:sz w:val="32"/>
+          <w:szCs w:val="32"/>
+        </w:rPr>
+      </w:pPr>
+      <w:r>
+        <w:rPr>
+          <w:sz w:val="32"/>
+          <w:szCs w:val="32"/>
+        </w:rPr>
+        <w:br w:type="page"/>
+      </w:r>
+    </w:p>
+    <w:p>
+      <w:pPr>
+        <w:widowControl/>
+        <w:jc w:val="center"/>
+        <w:rPr>
+          <w:rFonts w:hint="eastAsia"/>
+          <w:b/>
+          <w:sz w:val="32"/>
+          <w:szCs w:val="32"/>
+        </w:rPr>
+      </w:pPr>
+      <w:r>
+        <w:rPr>
+          <w:rFonts w:hint="eastAsia"/>
+          <w:b/>
+          <w:sz w:val="32"/>
+          <w:szCs w:val="32"/>
+        </w:rPr>
+        <w:lastRenderedPageBreak/>
+        <w:t>Abstract</w:t>
+      </w:r>
+    </w:p>
+    <w:p>
+      <w:pPr>
+        <w:widowControl/>
+        <w:jc w:val="center"/>
+        <w:rPr>
+          <w:rFonts w:hint="eastAsia"/>
+          <w:b/>
+          <w:sz w:val="32"/>
+          <w:szCs w:val="32"/>
+        </w:rPr>
+      </w:pPr>
+    </w:p>
+    <w:p>
+      <w:pPr>
+        <w:widowControl/>
+        <w:jc w:val="left"/>
+        <w:rPr>
+          <w:b/>
+          <w:sz w:val="32"/>
+          <w:szCs w:val="32"/>
+        </w:rPr>
+      </w:pPr>
+      <w:r>
+        <w:rPr>
+          <w:b/>
+          <w:sz w:val="32"/>
+          <w:szCs w:val="32"/>
+        </w:rPr>
+        <w:br w:type="page"/>
+      </w:r>
+    </w:p>
+    <w:p>
+      <w:pPr>
+        <w:widowControl/>
+        <w:jc w:val="center"/>
+        <w:rPr>
+          <w:rFonts w:hint="eastAsia"/>
+          <w:b/>
+          <w:sz w:val="32"/>
+          <w:szCs w:val="32"/>
+        </w:rPr>
+      </w:pPr>
+      <w:r>
+        <w:rPr>
+          <w:rFonts w:hint="eastAsia"/>
+          <w:b/>
+          <w:sz w:val="32"/>
+          <w:szCs w:val="32"/>
+        </w:rPr>
+        <w:lastRenderedPageBreak/>
+        <w:t>目录</w:t>
+      </w:r>
+    </w:p>
+    <w:p>
+      <w:pPr>
+        <w:widowControl/>
+        <w:jc w:val="center"/>
+        <w:rPr>
+          <w:rFonts w:hint="eastAsia"/>
+          <w:b/>
+          <w:sz w:val="32"/>
+          <w:szCs w:val="32"/>
+        </w:rPr>
+      </w:pPr>
+    </w:p>
+    <w:p>
+      <w:pPr>
+        <w:widowControl/>
+        <w:jc w:val="center"/>
+        <w:rPr>
+          <w:rFonts w:hint="eastAsia"/>
+          <w:b/>
+          <w:sz w:val="32"/>
+          <w:szCs w:val="32"/>
+        </w:rPr>
+      </w:pPr>
+    </w:p>
+    <w:p>
+      <w:pPr>
+        <w:widowControl/>
+        <w:jc w:val="left"/>
+        <w:rPr>
+          <w:b/>
+          <w:sz w:val="32"/>
+          <w:szCs w:val="32"/>
+        </w:rPr>
+      </w:pPr>
+      <w:r>
+        <w:rPr>
+          <w:b/>
+          <w:sz w:val="32"/>
+          <w:szCs w:val="32"/>
+        </w:rPr>
+        <w:br w:type="page"/>
+      </w:r>
+    </w:p>
+    <w:p>
+      <w:pPr>
+        <w:pStyle w:val="a5"/>
+        <w:widowControl/>
+        <w:numPr>
+          <w:ilvl w:val="0"/>
+          <w:numId w:val="1"/>
+        </w:numPr>
+        <w:ind w:firstLineChars="0"/>
+        <w:jc w:val="center"/>
+        <w:rPr>
+          <w:rFonts w:hint="eastAsia"/>
+          <w:b/>
+          <w:sz w:val="32"/>
+          <w:szCs w:val="32"/>
+        </w:rPr>
+      </w:pPr>
+      <w:r>
+        <w:rPr>
+          <w:rFonts w:hint="eastAsia"/>
+          <w:b/>
+          <w:sz w:val="32"/>
+          <w:szCs w:val="32"/>
+        </w:rPr>
+        <w:lastRenderedPageBreak/>
+        <w:t>绪论</w:t>
+      </w:r>
+    </w:p>
+    <w:p>
+      <w:pPr>
+        <w:pStyle w:val="a5"/>
+        <w:widowControl/>
+        <w:numPr>
+          <w:ilvl w:val="1"/>
+          <w:numId w:val="2"/>
+        </w:numPr>
+        <w:ind w:firstLineChars="0"/>
+        <w:rPr>
+          <w:rFonts w:hint="eastAsia"/>
+          <w:b/>
+          <w:sz w:val="30"/>
+          <w:szCs w:val="30"/>
+        </w:rPr>
+      </w:pPr>
+      <w:r>
+        <w:rPr>
+          <w:rFonts w:hint="eastAsia"/>
+          <w:b/>
+          <w:sz w:val="30"/>
+          <w:szCs w:val="30"/>
+        </w:rPr>
+        <w:t>背景与意义</w:t>
+      </w:r>
+    </w:p>
+    <w:p>
+      <w:pPr>
+        <w:widowControl/>
+        <w:rPr>
+          <w:rFonts w:hint="eastAsia"/>
+          <w:sz w:val="24"/>
+          <w:szCs w:val="24"/>
+        </w:rPr>
+      </w:pPr>
+      <w:r>
+        <w:rPr>
+          <w:rFonts w:hint="eastAsia"/>
+          <w:sz w:val="24"/>
+          <w:szCs w:val="24"/>
+        </w:rPr>
+        <w:t>从现在的情况来看</w:t>
+      </w:r>
       <w:bookmarkStart w:id="0" w:name="_GoBack"/>
       <w:bookmarkEnd w:id="0"/>
     </w:p>
     <w:p>
       <w:pPr>
-        <w:widowControl/>
+        <w:pStyle w:val="a5"/>
+        <w:widowControl/>
+        <w:numPr>
+          <w:ilvl w:val="1"/>
+          <w:numId w:val="2"/>
+        </w:numPr>
+        <w:ind w:firstLineChars="0"/>
+        <w:rPr>
+          <w:rFonts w:hint="eastAsia"/>
+          <w:b/>
+          <w:sz w:val="30"/>
+          <w:szCs w:val="30"/>
+        </w:rPr>
+      </w:pPr>
+      <w:r>
+        <w:rPr>
+          <w:rFonts w:hint="eastAsia"/>
+          <w:b/>
+          <w:sz w:val="30"/>
+          <w:szCs w:val="30"/>
+        </w:rPr>
+        <w:t>主要研究工作</w:t>
+      </w:r>
+    </w:p>
+    <w:p>
+      <w:pPr>
+        <w:pStyle w:val="a5"/>
+        <w:widowControl/>
+        <w:numPr>
+          <w:ilvl w:val="1"/>
+          <w:numId w:val="2"/>
+        </w:numPr>
+        <w:ind w:firstLineChars="0"/>
+        <w:rPr>
+          <w:rFonts w:hint="eastAsia"/>
+          <w:b/>
+          <w:sz w:val="30"/>
+          <w:szCs w:val="30"/>
+        </w:rPr>
+      </w:pPr>
+      <w:r>
+        <w:rPr>
+          <w:rFonts w:hint="eastAsia"/>
+          <w:b/>
+          <w:sz w:val="30"/>
+          <w:szCs w:val="30"/>
+        </w:rPr>
+        <w:t>国内</w:t>
+      </w:r>
+      <w:r>
+        <w:rPr>
+          <w:rFonts w:hint="eastAsia"/>
+          <w:b/>
+          <w:sz w:val="30"/>
+          <w:szCs w:val="30"/>
+        </w:rPr>
+        <w:t>外基于视频摘要视频信息搜索软件的概况</w:t>
+      </w:r>
+    </w:p>
+    <w:p>
+      <w:pPr>
+        <w:pStyle w:val="a5"/>
+        <w:widowControl/>
+        <w:numPr>
+          <w:ilvl w:val="1"/>
+          <w:numId w:val="2"/>
+        </w:numPr>
+        <w:ind w:firstLineChars="0"/>
+        <w:rPr>
+          <w:rFonts w:hint="eastAsia"/>
+          <w:b/>
+          <w:sz w:val="30"/>
+          <w:szCs w:val="30"/>
+        </w:rPr>
+      </w:pPr>
+      <w:r>
+        <w:rPr>
+          <w:rFonts w:hint="eastAsia"/>
+          <w:b/>
+          <w:sz w:val="30"/>
+          <w:szCs w:val="30"/>
+        </w:rPr>
+        <w:t>开发环境和运行环境</w:t>
+      </w:r>
+    </w:p>
+    <w:p>
+      <w:pPr>
+        <w:pStyle w:val="a5"/>
+        <w:widowControl/>
+        <w:numPr>
+          <w:ilvl w:val="1"/>
+          <w:numId w:val="2"/>
+        </w:numPr>
+        <w:ind w:firstLineChars="0"/>
+        <w:rPr>
+          <w:rFonts w:hint="eastAsia"/>
+          <w:b/>
+          <w:sz w:val="30"/>
+          <w:szCs w:val="30"/>
+        </w:rPr>
+      </w:pPr>
+      <w:r>
+        <w:rPr>
+          <w:rFonts w:hint="eastAsia"/>
+          <w:b/>
+          <w:sz w:val="30"/>
+          <w:szCs w:val="30"/>
+        </w:rPr>
+        <w:t>论文概要</w:t>
+      </w:r>
+    </w:p>
+    <w:p>
+      <w:pPr>
+        <w:widowControl/>
+        <w:rPr>
+          <w:rFonts w:hint="eastAsia"/>
+          <w:b/>
+          <w:sz w:val="24"/>
+          <w:szCs w:val="24"/>
+        </w:rPr>
+      </w:pPr>
+    </w:p>
+    <w:p>
+      <w:pPr>
+        <w:widowControl/>
+        <w:rPr>
+          <w:rFonts w:hint="eastAsia"/>
+          <w:b/>
+          <w:sz w:val="24"/>
+          <w:szCs w:val="24"/>
+        </w:rPr>
+      </w:pPr>
+    </w:p>
+    <w:p>
+      <w:pPr>
+        <w:widowControl/>
+        <w:jc w:val="left"/>
+        <w:rPr>
+          <w:rFonts w:hint="eastAsia"/>
+          <w:b/>
+          <w:sz w:val="32"/>
+          <w:szCs w:val="32"/>
+        </w:rPr>
+      </w:pPr>
+      <w:r>
+        <w:rPr>
+          <w:b/>
+          <w:sz w:val="32"/>
+          <w:szCs w:val="32"/>
+        </w:rPr>
+        <w:br w:type="page"/>
+      </w:r>
+    </w:p>
+    <w:p>
+      <w:pPr>
+        <w:pStyle w:val="a5"/>
+        <w:widowControl/>
+        <w:numPr>
+          <w:ilvl w:val="0"/>
+          <w:numId w:val="1"/>
+        </w:numPr>
+        <w:ind w:firstLineChars="0"/>
         <w:jc w:val="center"/>
         <w:rPr>
+          <w:rFonts w:hint="eastAsia"/>
+          <w:b/>
+          <w:sz w:val="32"/>
+          <w:szCs w:val="32"/>
+        </w:rPr>
+      </w:pPr>
+    </w:p>
+    <w:p>
+      <w:pPr>
+        <w:pStyle w:val="a5"/>
+        <w:widowControl/>
+        <w:numPr>
+          <w:ilvl w:val="0"/>
+          <w:numId w:val="1"/>
+        </w:numPr>
+        <w:ind w:firstLineChars="0"/>
+        <w:jc w:val="center"/>
+        <w:rPr>
+          <w:rFonts w:hint="eastAsia"/>
+          <w:b/>
           <w:sz w:val="32"/>
           <w:szCs w:val="32"/>
         </w:rPr>
@@ -332,6 +633,219 @@
     </w:p>
   </w:footnote>
 </w:footnotes>
+</file>
+
+<file path=word/numbering.xml><?xml version="1.0" encoding="utf-8"?>
+<w:numbering xmlns:wpc="http://schemas.microsoft.com/office/word/2010/wordprocessingCanvas" xmlns:mc="http://schemas.openxmlformats.org/markup-compatibility/2006" xmlns:o="urn:schemas-microsoft-com:office:office" xmlns:r="http://schemas.openxmlformats.org/officeDocument/2006/relationships" xmlns:m="http://schemas.openxmlformats.org/officeDocument/2006/math" xmlns:v="urn:schemas-microsoft-com:vml" xmlns:wp14="http://schemas.microsoft.com/office/word/2010/wordprocessingDrawing" xmlns:wp="http://schemas.openxmlformats.org/drawingml/2006/wordprocessingDrawing" xmlns:w10="urn:schemas-microsoft-com:office:word" xmlns:w="http://schemas.openxmlformats.org/wordprocessingml/2006/main" xmlns:w14="http://schemas.microsoft.com/office/word/2010/wordml" xmlns:wpg="http://schemas.microsoft.com/office/word/2010/wordprocessingGroup" xmlns:wpi="http://schemas.microsoft.com/office/word/2010/wordprocessingInk" xmlns:wne="http://schemas.microsoft.com/office/word/2006/wordml" xmlns:wps="http://schemas.microsoft.com/office/word/2010/wordprocessingShape" mc:Ignorable="w14 wp14">
+  <w:abstractNum w:abstractNumId="0">
+    <w:nsid w:val="066E6791"/>
+    <w:multiLevelType w:val="hybridMultilevel"/>
+    <w:tmpl w:val="48FA0A56"/>
+    <w:lvl w:ilvl="0" w:tplc="A15A8FA6">
+      <w:start w:val="1"/>
+      <w:numFmt w:val="japaneseCounting"/>
+      <w:lvlText w:val="第%1章"/>
+      <w:lvlJc w:val="left"/>
+      <w:pPr>
+        <w:ind w:left="1155" w:hanging="1155"/>
+      </w:pPr>
+      <w:rPr>
+        <w:rFonts w:hint="default"/>
+      </w:rPr>
+    </w:lvl>
+    <w:lvl w:ilvl="1" w:tplc="04090019" w:tentative="1">
+      <w:start w:val="1"/>
+      <w:numFmt w:val="lowerLetter"/>
+      <w:lvlText w:val="%2)"/>
+      <w:lvlJc w:val="left"/>
+      <w:pPr>
+        <w:ind w:left="840" w:hanging="420"/>
+      </w:pPr>
+    </w:lvl>
+    <w:lvl w:ilvl="2" w:tplc="0409001B" w:tentative="1">
+      <w:start w:val="1"/>
+      <w:numFmt w:val="lowerRoman"/>
+      <w:lvlText w:val="%3."/>
+      <w:lvlJc w:val="right"/>
+      <w:pPr>
+        <w:ind w:left="1260" w:hanging="420"/>
+      </w:pPr>
+    </w:lvl>
+    <w:lvl w:ilvl="3" w:tplc="0409000F" w:tentative="1">
+      <w:start w:val="1"/>
+      <w:numFmt w:val="decimal"/>
+      <w:lvlText w:val="%4."/>
+      <w:lvlJc w:val="left"/>
+      <w:pPr>
+        <w:ind w:left="1680" w:hanging="420"/>
+      </w:pPr>
+    </w:lvl>
+    <w:lvl w:ilvl="4" w:tplc="04090019" w:tentative="1">
+      <w:start w:val="1"/>
+      <w:numFmt w:val="lowerLetter"/>
+      <w:lvlText w:val="%5)"/>
+      <w:lvlJc w:val="left"/>
+      <w:pPr>
+        <w:ind w:left="2100" w:hanging="420"/>
+      </w:pPr>
+    </w:lvl>
+    <w:lvl w:ilvl="5" w:tplc="0409001B" w:tentative="1">
+      <w:start w:val="1"/>
+      <w:numFmt w:val="lowerRoman"/>
+      <w:lvlText w:val="%6."/>
+      <w:lvlJc w:val="right"/>
+      <w:pPr>
+        <w:ind w:left="2520" w:hanging="420"/>
+      </w:pPr>
+    </w:lvl>
+    <w:lvl w:ilvl="6" w:tplc="0409000F" w:tentative="1">
+      <w:start w:val="1"/>
+      <w:numFmt w:val="decimal"/>
+      <w:lvlText w:val="%7."/>
+      <w:lvlJc w:val="left"/>
+      <w:pPr>
+        <w:ind w:left="2940" w:hanging="420"/>
+      </w:pPr>
+    </w:lvl>
+    <w:lvl w:ilvl="7" w:tplc="04090019" w:tentative="1">
+      <w:start w:val="1"/>
+      <w:numFmt w:val="lowerLetter"/>
+      <w:lvlText w:val="%8)"/>
+      <w:lvlJc w:val="left"/>
+      <w:pPr>
+        <w:ind w:left="3360" w:hanging="420"/>
+      </w:pPr>
+    </w:lvl>
+    <w:lvl w:ilvl="8" w:tplc="0409001B" w:tentative="1">
+      <w:start w:val="1"/>
+      <w:numFmt w:val="lowerRoman"/>
+      <w:lvlText w:val="%9."/>
+      <w:lvlJc w:val="right"/>
+      <w:pPr>
+        <w:ind w:left="3780" w:hanging="420"/>
+      </w:pPr>
+    </w:lvl>
+  </w:abstractNum>
+  <w:abstractNum w:abstractNumId="1">
+    <w:nsid w:val="5E2325CD"/>
+    <w:multiLevelType w:val="multilevel"/>
+    <w:tmpl w:val="B554C540"/>
+    <w:lvl w:ilvl="0">
+      <w:start w:val="1"/>
+      <w:numFmt w:val="decimal"/>
+      <w:lvlText w:val="%1"/>
+      <w:lvlJc w:val="left"/>
+      <w:pPr>
+        <w:ind w:left="435" w:hanging="435"/>
+      </w:pPr>
+      <w:rPr>
+        <w:rFonts w:hint="default"/>
+      </w:rPr>
+    </w:lvl>
+    <w:lvl w:ilvl="1">
+      <w:start w:val="1"/>
+      <w:numFmt w:val="decimal"/>
+      <w:lvlText w:val="%1.%2"/>
+      <w:lvlJc w:val="left"/>
+      <w:pPr>
+        <w:ind w:left="435" w:hanging="435"/>
+      </w:pPr>
+      <w:rPr>
+        <w:rFonts w:hint="default"/>
+      </w:rPr>
+    </w:lvl>
+    <w:lvl w:ilvl="2">
+      <w:start w:val="1"/>
+      <w:numFmt w:val="decimal"/>
+      <w:lvlText w:val="%1.%2.%3"/>
+      <w:lvlJc w:val="left"/>
+      <w:pPr>
+        <w:ind w:left="720" w:hanging="720"/>
+      </w:pPr>
+      <w:rPr>
+        <w:rFonts w:hint="default"/>
+      </w:rPr>
+    </w:lvl>
+    <w:lvl w:ilvl="3">
+      <w:start w:val="1"/>
+      <w:numFmt w:val="decimal"/>
+      <w:lvlText w:val="%1.%2.%3.%4"/>
+      <w:lvlJc w:val="left"/>
+      <w:pPr>
+        <w:ind w:left="720" w:hanging="720"/>
+      </w:pPr>
+      <w:rPr>
+        <w:rFonts w:hint="default"/>
+      </w:rPr>
+    </w:lvl>
+    <w:lvl w:ilvl="4">
+      <w:start w:val="1"/>
+      <w:numFmt w:val="decimal"/>
+      <w:lvlText w:val="%1.%2.%3.%4.%5"/>
+      <w:lvlJc w:val="left"/>
+      <w:pPr>
+        <w:ind w:left="1080" w:hanging="1080"/>
+      </w:pPr>
+      <w:rPr>
+        <w:rFonts w:hint="default"/>
+      </w:rPr>
+    </w:lvl>
+    <w:lvl w:ilvl="5">
+      <w:start w:val="1"/>
+      <w:numFmt w:val="decimal"/>
+      <w:lvlText w:val="%1.%2.%3.%4.%5.%6"/>
+      <w:lvlJc w:val="left"/>
+      <w:pPr>
+        <w:ind w:left="1080" w:hanging="1080"/>
+      </w:pPr>
+      <w:rPr>
+        <w:rFonts w:hint="default"/>
+      </w:rPr>
+    </w:lvl>
+    <w:lvl w:ilvl="6">
+      <w:start w:val="1"/>
+      <w:numFmt w:val="decimal"/>
+      <w:lvlText w:val="%1.%2.%3.%4.%5.%6.%7"/>
+      <w:lvlJc w:val="left"/>
+      <w:pPr>
+        <w:ind w:left="1440" w:hanging="1440"/>
+      </w:pPr>
+      <w:rPr>
+        <w:rFonts w:hint="default"/>
+      </w:rPr>
+    </w:lvl>
+    <w:lvl w:ilvl="7">
+      <w:start w:val="1"/>
+      <w:numFmt w:val="decimal"/>
+      <w:lvlText w:val="%1.%2.%3.%4.%5.%6.%7.%8"/>
+      <w:lvlJc w:val="left"/>
+      <w:pPr>
+        <w:ind w:left="1440" w:hanging="1440"/>
+      </w:pPr>
+      <w:rPr>
+        <w:rFonts w:hint="default"/>
+      </w:rPr>
+    </w:lvl>
+    <w:lvl w:ilvl="8">
+      <w:start w:val="1"/>
+      <w:numFmt w:val="decimal"/>
+      <w:lvlText w:val="%1.%2.%3.%4.%5.%6.%7.%8.%9"/>
+      <w:lvlJc w:val="left"/>
+      <w:pPr>
+        <w:ind w:left="1800" w:hanging="1800"/>
+      </w:pPr>
+      <w:rPr>
+        <w:rFonts w:hint="default"/>
+      </w:rPr>
+    </w:lvl>
+  </w:abstractNum>
+  <w:num w:numId="1">
+    <w:abstractNumId w:val="0"/>
+  </w:num>
+  <w:num w:numId="2">
+    <w:abstractNumId w:val="1"/>
+  </w:num>
+</w:numbering>
 </file>
 
 <file path=word/styles.xml><?xml version="1.0" encoding="utf-8"?>
@@ -586,6 +1100,16 @@
       <w:sz w:val="18"/>
       <w:szCs w:val="18"/>
     </w:rPr>
+  </w:style>
+  <w:style w:type="paragraph" w:styleId="a5">
+    <w:name w:val="List Paragraph"/>
+    <w:basedOn w:val="a"/>
+    <w:uiPriority w:val="34"/>
+    <w:qFormat/>
+    <w:rsid w:val="00AC7C3C"/>
+    <w:pPr>
+      <w:ind w:firstLineChars="200" w:firstLine="420"/>
+    </w:pPr>
   </w:style>
 </w:styles>
 </file>
@@ -842,6 +1366,16 @@
       <w:sz w:val="18"/>
       <w:szCs w:val="18"/>
     </w:rPr>
+  </w:style>
+  <w:style w:type="paragraph" w:styleId="a5">
+    <w:name w:val="List Paragraph"/>
+    <w:basedOn w:val="a"/>
+    <w:uiPriority w:val="34"/>
+    <w:qFormat/>
+    <w:rsid w:val="00AC7C3C"/>
+    <w:pPr>
+      <w:ind w:firstLineChars="200" w:firstLine="420"/>
+    </w:pPr>
   </w:style>
 </w:styles>
 </file>

--- a/研究生毕业设计/文档管理/论文/论文.docx
+++ b/研究生毕业设计/文档管理/论文/论文.docx
@@ -209,7 +209,6 @@
         <w:widowControl/>
         <w:jc w:val="center"/>
         <w:rPr>
-          <w:rFonts w:hint="eastAsia"/>
           <w:b/>
           <w:sz w:val="32"/>
           <w:szCs w:val="32"/>
@@ -231,7 +230,6 @@
         <w:widowControl/>
         <w:jc w:val="center"/>
         <w:rPr>
-          <w:rFonts w:hint="eastAsia"/>
           <w:b/>
           <w:sz w:val="32"/>
           <w:szCs w:val="32"/>
@@ -262,7 +260,6 @@
         <w:widowControl/>
         <w:jc w:val="center"/>
         <w:rPr>
-          <w:rFonts w:hint="eastAsia"/>
           <w:b/>
           <w:sz w:val="32"/>
           <w:szCs w:val="32"/>
@@ -284,7 +281,6 @@
         <w:widowControl/>
         <w:jc w:val="center"/>
         <w:rPr>
-          <w:rFonts w:hint="eastAsia"/>
           <w:b/>
           <w:sz w:val="32"/>
           <w:szCs w:val="32"/>
@@ -296,7 +292,6 @@
         <w:widowControl/>
         <w:jc w:val="center"/>
         <w:rPr>
-          <w:rFonts w:hint="eastAsia"/>
           <w:b/>
           <w:sz w:val="32"/>
           <w:szCs w:val="32"/>
@@ -333,7 +328,6 @@
         <w:ind w:firstLineChars="0"/>
         <w:jc w:val="center"/>
         <w:rPr>
-          <w:rFonts w:hint="eastAsia"/>
           <w:b/>
           <w:sz w:val="32"/>
           <w:szCs w:val="32"/>
@@ -360,7 +354,6 @@
         </w:numPr>
         <w:ind w:firstLineChars="0"/>
         <w:rPr>
-          <w:rFonts w:hint="eastAsia"/>
           <w:b/>
           <w:sz w:val="30"/>
           <w:szCs w:val="30"/>
@@ -378,20 +371,389 @@
     </w:p>
     <w:p>
       <w:pPr>
-        <w:widowControl/>
-        <w:rPr>
-          <w:rFonts w:hint="eastAsia"/>
-          <w:sz w:val="24"/>
-          <w:szCs w:val="24"/>
-        </w:rPr>
-      </w:pPr>
-      <w:r>
-        <w:rPr>
-          <w:rFonts w:hint="eastAsia"/>
-          <w:sz w:val="24"/>
-          <w:szCs w:val="24"/>
-        </w:rPr>
-        <w:t>从现在的情况来看</w:t>
+        <w:snapToGrid w:val="0"/>
+        <w:spacing w:beforeLines="20" w:before="62" w:line="400" w:lineRule="exact"/>
+        <w:ind w:firstLineChars="200" w:firstLine="480"/>
+        <w:rPr>
+          <w:rFonts w:hint="eastAsia"/>
+          <w:bCs/>
+          <w:sz w:val="24"/>
+          <w:szCs w:val="24"/>
+        </w:rPr>
+      </w:pPr>
+      <w:r>
+        <w:rPr>
+          <w:bCs/>
+          <w:sz w:val="24"/>
+          <w:szCs w:val="24"/>
+        </w:rPr>
+        <w:t>随着社会的迅速进步和</w:t>
+      </w:r>
+      <w:r>
+        <w:rPr>
+          <w:rFonts w:hint="eastAsia"/>
+          <w:bCs/>
+          <w:sz w:val="24"/>
+          <w:szCs w:val="24"/>
+        </w:rPr>
+        <w:t>科学技术的发展</w:t>
+      </w:r>
+      <w:r>
+        <w:rPr>
+          <w:bCs/>
+          <w:sz w:val="24"/>
+          <w:szCs w:val="24"/>
+        </w:rPr>
+        <w:t>，</w:t>
+      </w:r>
+      <w:r>
+        <w:rPr>
+          <w:rFonts w:hint="eastAsia"/>
+          <w:bCs/>
+          <w:sz w:val="24"/>
+          <w:szCs w:val="24"/>
+        </w:rPr>
+        <w:t>安防监控在软硬件层面上都在不断地革新</w:t>
+      </w:r>
+      <w:r>
+        <w:rPr>
+          <w:bCs/>
+          <w:sz w:val="24"/>
+          <w:szCs w:val="24"/>
+        </w:rPr>
+        <w:t>，</w:t>
+      </w:r>
+      <w:r>
+        <w:rPr>
+          <w:rFonts w:hint="eastAsia"/>
+          <w:bCs/>
+          <w:sz w:val="24"/>
+          <w:szCs w:val="24"/>
+        </w:rPr>
+        <w:t>安防监控摄像头也被广泛应用于社会中的每个角落。</w:t>
+      </w:r>
+      <w:r>
+        <w:rPr>
+          <w:rFonts w:hint="eastAsia"/>
+          <w:bCs/>
+          <w:sz w:val="24"/>
+          <w:szCs w:val="24"/>
+        </w:rPr>
+        <w:t>现在低分辨率低码率的摄像头已经不能满足监控的需求，</w:t>
+      </w:r>
+      <w:r>
+        <w:rPr>
+          <w:rFonts w:hint="eastAsia"/>
+          <w:bCs/>
+          <w:sz w:val="24"/>
+          <w:szCs w:val="24"/>
+        </w:rPr>
+        <w:t>高清监控摄像头是安防监控的必然趋势</w:t>
+      </w:r>
+      <w:r>
+        <w:rPr>
+          <w:rFonts w:hint="eastAsia"/>
+          <w:bCs/>
+          <w:sz w:val="24"/>
+          <w:szCs w:val="24"/>
+        </w:rPr>
+        <w:t>，高清监控视频对于视频取证，人物识别，交通监控等有着重大意义</w:t>
+      </w:r>
+      <w:r>
+        <w:rPr>
+          <w:rFonts w:hint="eastAsia"/>
+          <w:bCs/>
+          <w:sz w:val="24"/>
+          <w:szCs w:val="24"/>
+        </w:rPr>
+        <w:t>。</w:t>
+      </w:r>
+      <w:r>
+        <w:rPr>
+          <w:rFonts w:hint="eastAsia"/>
+          <w:bCs/>
+          <w:sz w:val="24"/>
+          <w:szCs w:val="24"/>
+        </w:rPr>
+        <w:t>由于</w:t>
+      </w:r>
+      <w:r>
+        <w:rPr>
+          <w:bCs/>
+          <w:sz w:val="24"/>
+          <w:szCs w:val="24"/>
+        </w:rPr>
+        <w:t>监控系统己经</w:t>
+      </w:r>
+      <w:r>
+        <w:rPr>
+          <w:rFonts w:hint="eastAsia"/>
+          <w:bCs/>
+          <w:sz w:val="24"/>
+          <w:szCs w:val="24"/>
+        </w:rPr>
+        <w:t>基本覆盖社会的各个角落</w:t>
+      </w:r>
+      <w:r>
+        <w:rPr>
+          <w:bCs/>
+          <w:sz w:val="24"/>
+          <w:szCs w:val="24"/>
+        </w:rPr>
+        <w:t>，</w:t>
+      </w:r>
+      <w:r>
+        <w:rPr>
+          <w:rFonts w:hint="eastAsia"/>
+          <w:bCs/>
+          <w:sz w:val="24"/>
+          <w:szCs w:val="24"/>
+        </w:rPr>
+        <w:t>其所产生的海量视频数据无法有效进行</w:t>
+      </w:r>
+      <w:r>
+        <w:rPr>
+          <w:rFonts w:hint="eastAsia"/>
+          <w:bCs/>
+          <w:sz w:val="24"/>
+          <w:szCs w:val="24"/>
+        </w:rPr>
+        <w:t>有效的</w:t>
+      </w:r>
+      <w:r>
+        <w:rPr>
+          <w:rFonts w:hint="eastAsia"/>
+          <w:bCs/>
+          <w:sz w:val="24"/>
+          <w:szCs w:val="24"/>
+        </w:rPr>
+        <w:t>管理</w:t>
+      </w:r>
+      <w:r>
+        <w:rPr>
+          <w:rFonts w:hint="eastAsia"/>
+          <w:bCs/>
+          <w:sz w:val="24"/>
+          <w:szCs w:val="24"/>
+        </w:rPr>
+        <w:t>和</w:t>
+      </w:r>
+      <w:r>
+        <w:rPr>
+          <w:rFonts w:hint="eastAsia"/>
+          <w:bCs/>
+          <w:sz w:val="24"/>
+          <w:szCs w:val="24"/>
+        </w:rPr>
+        <w:t>查看。</w:t>
+      </w:r>
+      <w:r>
+        <w:rPr>
+          <w:bCs/>
+          <w:sz w:val="24"/>
+          <w:szCs w:val="24"/>
+        </w:rPr>
+        <w:t>实际的监控任务仍需要较多的人工完成，而且现有的视频监控系统通常只是录制视频图像，</w:t>
+      </w:r>
+      <w:r>
+        <w:rPr>
+          <w:rFonts w:hint="eastAsia"/>
+          <w:bCs/>
+          <w:sz w:val="24"/>
+          <w:szCs w:val="24"/>
+        </w:rPr>
+        <w:t>也有一些厂家提供了一些自动监控特定事件的软件</w:t>
+      </w:r>
+      <w:r>
+        <w:rPr>
+          <w:rFonts w:hint="eastAsia"/>
+          <w:bCs/>
+          <w:sz w:val="24"/>
+          <w:szCs w:val="24"/>
+        </w:rPr>
+        <w:t>，但实际应用较少</w:t>
+      </w:r>
+      <w:r>
+        <w:rPr>
+          <w:rFonts w:hint="eastAsia"/>
+          <w:bCs/>
+          <w:sz w:val="24"/>
+          <w:szCs w:val="24"/>
+        </w:rPr>
+        <w:t>。</w:t>
+      </w:r>
+      <w:r>
+        <w:rPr>
+          <w:rFonts w:hint="eastAsia"/>
+          <w:bCs/>
+          <w:sz w:val="24"/>
+          <w:szCs w:val="24"/>
+        </w:rPr>
+        <w:t>一般的监控视频</w:t>
+      </w:r>
+      <w:r>
+        <w:rPr>
+          <w:bCs/>
+          <w:sz w:val="24"/>
+          <w:szCs w:val="24"/>
+        </w:rPr>
+        <w:t>只能用作事后取证，</w:t>
+      </w:r>
+      <w:r>
+        <w:rPr>
+          <w:rFonts w:hint="eastAsia"/>
+          <w:bCs/>
+          <w:sz w:val="24"/>
+          <w:szCs w:val="24"/>
+        </w:rPr>
+        <w:t>而且人工浏览监控视频进行取证需要花费很长时间。</w:t>
+      </w:r>
+      <w:r>
+        <w:rPr>
+          <w:rFonts w:hint="eastAsia"/>
+          <w:bCs/>
+          <w:sz w:val="24"/>
+          <w:szCs w:val="24"/>
+        </w:rPr>
+        <w:t xml:space="preserve"> </w:t>
+      </w:r>
+    </w:p>
+    <w:p>
+      <w:pPr>
+        <w:snapToGrid w:val="0"/>
+        <w:spacing w:beforeLines="20" w:before="62" w:line="400" w:lineRule="exact"/>
+        <w:ind w:firstLineChars="200" w:firstLine="480"/>
+        <w:rPr>
+          <w:rFonts w:hint="eastAsia"/>
+          <w:bCs/>
+          <w:sz w:val="24"/>
+          <w:szCs w:val="24"/>
+        </w:rPr>
+      </w:pPr>
+      <w:r>
+        <w:rPr>
+          <w:rFonts w:hint="eastAsia"/>
+          <w:bCs/>
+          <w:sz w:val="24"/>
+          <w:szCs w:val="24"/>
+        </w:rPr>
+        <w:t>随着高清监控摄像头的不断普及，监控视频将在取证和特定目标识别等方面发挥重大作用。面对海量的监控视频，智能监控也是必然趋势</w:t>
+      </w:r>
+      <w:r>
+        <w:rPr>
+          <w:rFonts w:hint="eastAsia"/>
+          <w:bCs/>
+          <w:sz w:val="24"/>
+          <w:szCs w:val="24"/>
+        </w:rPr>
+        <w:t>，</w:t>
+      </w:r>
+      <w:r>
+        <w:rPr>
+          <w:rFonts w:hint="eastAsia"/>
+          <w:bCs/>
+          <w:sz w:val="24"/>
+          <w:szCs w:val="24"/>
+        </w:rPr>
+        <w:t>将智能监控应用到实时高清摄像头中成为了当务之急。</w:t>
+      </w:r>
+    </w:p>
+    <w:p>
+      <w:pPr>
+        <w:snapToGrid w:val="0"/>
+        <w:spacing w:beforeLines="20" w:before="62" w:line="400" w:lineRule="exact"/>
+        <w:ind w:firstLineChars="200" w:firstLine="480"/>
+        <w:rPr>
+          <w:rFonts w:ascii="宋体" w:hAnsi="宋体" w:hint="eastAsia"/>
+          <w:sz w:val="24"/>
+          <w:szCs w:val="24"/>
+        </w:rPr>
+      </w:pPr>
+      <w:r>
+        <w:rPr>
+          <w:rFonts w:hint="eastAsia"/>
+          <w:bCs/>
+          <w:sz w:val="24"/>
+          <w:szCs w:val="24"/>
+        </w:rPr>
+        <w:t>针对上述提到的问题，我提出</w:t>
+      </w:r>
+      <w:r>
+        <w:rPr>
+          <w:rFonts w:hint="eastAsia"/>
+          <w:bCs/>
+          <w:sz w:val="24"/>
+          <w:szCs w:val="24"/>
+        </w:rPr>
+        <w:t>了对应的解决方案，即基于</w:t>
+      </w:r>
+      <w:r>
+        <w:rPr>
+          <w:rFonts w:ascii="宋体" w:hAnsi="宋体" w:hint="eastAsia"/>
+          <w:sz w:val="24"/>
+          <w:szCs w:val="24"/>
+        </w:rPr>
+        <w:t>摘要的监控视频信息检索系统,该系统</w:t>
+      </w:r>
+      <w:r>
+        <w:rPr>
+          <w:rFonts w:ascii="宋体" w:hAnsi="宋体" w:hint="eastAsia"/>
+          <w:sz w:val="24"/>
+          <w:szCs w:val="24"/>
+        </w:rPr>
+        <w:t>先在实时监控阶段对实时视频流进行摘要分析（摘要分析也可以对离线视频进行处理），然后在</w:t>
+      </w:r>
+      <w:r>
+        <w:rPr>
+          <w:rFonts w:ascii="宋体" w:hAnsi="宋体" w:hint="eastAsia"/>
+          <w:sz w:val="24"/>
+          <w:szCs w:val="24"/>
+        </w:rPr>
+        <w:t>事后取证查找过程再加入自动检索功能。</w:t>
+      </w:r>
+      <w:r>
+        <w:rPr>
+          <w:rFonts w:ascii="宋体" w:hAnsi="宋体" w:hint="eastAsia"/>
+          <w:sz w:val="24"/>
+          <w:szCs w:val="24"/>
+        </w:rPr>
+        <w:t>视频摘要是视频内容的一个浓缩，去除无用部分，只保留有意义的部分。先进行视频摘要处理，可以为视频检索过程节省大量时间。</w:t>
+      </w:r>
+      <w:r>
+        <w:rPr>
+          <w:rFonts w:ascii="宋体" w:hAnsi="宋体" w:hint="eastAsia"/>
+          <w:sz w:val="24"/>
+          <w:szCs w:val="24"/>
+        </w:rPr>
+        <w:t>当需要浏览监控视频时可以只浏览视频摘要，或者根据对象的特征进行搜索，快速找到监控视频内容。</w:t>
+      </w:r>
+    </w:p>
+    <w:p>
+      <w:pPr>
+        <w:snapToGrid w:val="0"/>
+        <w:spacing w:beforeLines="20" w:before="62" w:line="400" w:lineRule="exact"/>
+        <w:ind w:firstLineChars="200" w:firstLine="480"/>
+        <w:rPr>
+          <w:rFonts w:ascii="宋体" w:hAnsi="宋体" w:hint="eastAsia"/>
+          <w:sz w:val="24"/>
+          <w:szCs w:val="24"/>
+        </w:rPr>
+      </w:pPr>
+      <w:r>
+        <w:rPr>
+          <w:rFonts w:ascii="宋体" w:hAnsi="宋体" w:hint="eastAsia"/>
+          <w:sz w:val="24"/>
+          <w:szCs w:val="24"/>
+        </w:rPr>
+        <w:t>视频摘要的目的是提取视频中有意义的内容（即运动事件），因此此系统不适用于人来人往的闹市，或者有很多目标固定存在的场所（比如说大型办公室等）。</w:t>
+      </w:r>
+      <w:r>
+        <w:rPr>
+          <w:rFonts w:ascii="宋体" w:hAnsi="宋体" w:hint="eastAsia"/>
+          <w:sz w:val="24"/>
+          <w:szCs w:val="24"/>
+        </w:rPr>
+        <w:t>本系统可以应用于出入口（比如说公司大门）监控，小区道路监控，非塞车时的交通道路监控，别墅监控等。</w:t>
       </w:r>
       <w:bookmarkStart w:id="0" w:name="_GoBack"/>
       <w:bookmarkEnd w:id="0"/>
@@ -406,7 +768,6 @@
         </w:numPr>
         <w:ind w:firstLineChars="0"/>
         <w:rPr>
-          <w:rFonts w:hint="eastAsia"/>
           <w:b/>
           <w:sz w:val="30"/>
           <w:szCs w:val="30"/>
@@ -432,7 +793,6 @@
         </w:numPr>
         <w:ind w:firstLineChars="0"/>
         <w:rPr>
-          <w:rFonts w:hint="eastAsia"/>
           <w:b/>
           <w:sz w:val="30"/>
           <w:szCs w:val="30"/>
@@ -445,16 +805,7 @@
           <w:sz w:val="30"/>
           <w:szCs w:val="30"/>
         </w:rPr>
-        <w:t>国内</w:t>
-      </w:r>
-      <w:r>
-        <w:rPr>
-          <w:rFonts w:hint="eastAsia"/>
-          <w:b/>
-          <w:sz w:val="30"/>
-          <w:szCs w:val="30"/>
-        </w:rPr>
-        <w:t>外基于视频摘要视频信息搜索软件的概况</w:t>
+        <w:t>国内外基于视频摘要视频信息搜索软件的概况</w:t>
       </w:r>
     </w:p>
     <w:p>
@@ -467,7 +818,6 @@
         </w:numPr>
         <w:ind w:firstLineChars="0"/>
         <w:rPr>
-          <w:rFonts w:hint="eastAsia"/>
           <w:b/>
           <w:sz w:val="30"/>
           <w:szCs w:val="30"/>
@@ -493,7 +843,6 @@
         </w:numPr>
         <w:ind w:firstLineChars="0"/>
         <w:rPr>
-          <w:rFonts w:hint="eastAsia"/>
           <w:b/>
           <w:sz w:val="30"/>
           <w:szCs w:val="30"/>
@@ -513,18 +862,16 @@
       <w:pPr>
         <w:widowControl/>
         <w:rPr>
-          <w:rFonts w:hint="eastAsia"/>
-          <w:b/>
-          <w:sz w:val="24"/>
-          <w:szCs w:val="24"/>
-        </w:rPr>
-      </w:pPr>
-    </w:p>
-    <w:p>
-      <w:pPr>
-        <w:widowControl/>
-        <w:rPr>
-          <w:rFonts w:hint="eastAsia"/>
+          <w:b/>
+          <w:sz w:val="24"/>
+          <w:szCs w:val="24"/>
+        </w:rPr>
+      </w:pPr>
+    </w:p>
+    <w:p>
+      <w:pPr>
+        <w:widowControl/>
+        <w:rPr>
           <w:b/>
           <w:sz w:val="24"/>
           <w:szCs w:val="24"/>
@@ -536,7 +883,6 @@
         <w:widowControl/>
         <w:jc w:val="left"/>
         <w:rPr>
-          <w:rFonts w:hint="eastAsia"/>
           <w:b/>
           <w:sz w:val="32"/>
           <w:szCs w:val="32"/>
@@ -562,7 +908,6 @@
         <w:ind w:firstLineChars="0"/>
         <w:jc w:val="center"/>
         <w:rPr>
-          <w:rFonts w:hint="eastAsia"/>
           <w:b/>
           <w:sz w:val="32"/>
           <w:szCs w:val="32"/>
@@ -580,7 +925,6 @@
         <w:ind w:firstLineChars="0"/>
         <w:jc w:val="center"/>
         <w:rPr>
-          <w:rFonts w:hint="eastAsia"/>
           <w:b/>
           <w:sz w:val="32"/>
           <w:szCs w:val="32"/>

--- a/研究生毕业设计/文档管理/论文/论文.docx
+++ b/研究生毕业设计/文档管理/论文/论文.docx
@@ -66,7 +66,25 @@
           <w:bCs/>
           <w:sz w:val="24"/>
         </w:rPr>
-        <w:t>社会经济不断增长，人们的生活水平逐渐提高，不断促进着监控技术和网络技术的革新，高清网络监控摄像头也被广泛应用在各个场所中，以满足社会各方面的安防需求。如今网络远程监控已经被普及，摄像头数量也日益增长，伴随而来的是海量监控视频，但是却无法找到足够的人力资源和时间资源对这海量视频数据进行处理。将视频监控智能化、自动化成为当前监控领域的迫切需求。</w:t>
+        <w:t>社会经济不断增长，人们的生活水平逐渐提高，不断促进着监控技术和网络技术的革新，高</w:t>
+      </w:r>
+      <w:proofErr w:type="gramStart"/>
+      <w:r>
+        <w:rPr>
+          <w:rFonts w:hint="eastAsia"/>
+          <w:bCs/>
+          <w:sz w:val="24"/>
+        </w:rPr>
+        <w:t>清网络</w:t>
+      </w:r>
+      <w:proofErr w:type="gramEnd"/>
+      <w:r>
+        <w:rPr>
+          <w:rFonts w:hint="eastAsia"/>
+          <w:bCs/>
+          <w:sz w:val="24"/>
+        </w:rPr>
+        <w:t>监控摄像头也被广泛应用在各个场所中，以满足社会各方面的安防需求。如今网络远程监控已经被普及，摄像头数量也日益增长，伴随而来的是海量监控视频，但是却无法找到足够的人力资源和时间资源对这海量视频数据进行处理。将视频监控智能化、自动化成为当前监控领域的迫切需求。</w:t>
       </w:r>
     </w:p>
     <w:p>
@@ -99,13 +117,27 @@
         <w:rPr>
           <w:sz w:val="24"/>
         </w:rPr>
-        <w:t>给出了一种基</w:t>
-      </w:r>
-      <w:r>
-        <w:rPr>
-          <w:sz w:val="24"/>
-        </w:rPr>
-        <w:t>快速的生成视频摘要方法，同时支持实时监控视频和离线监控视频处理。视频摘要是监控视频的浓缩，提取视频中有意义的部分，然后浓缩成一个很短的摘要，让监控人员能用最短的时间看完一个长的监控视频。视频内容检索是在提取视频摘要的基础上，对浓缩的监控视频的事件进行简单的特征搜索，避免了对整个视频的分析，大大缩小了视频内容检索时间。</w:t>
+        <w:t>给出了一种</w:t>
+      </w:r>
+      <w:proofErr w:type="gramStart"/>
+      <w:r>
+        <w:rPr>
+          <w:sz w:val="24"/>
+        </w:rPr>
+        <w:t>基</w:t>
+      </w:r>
+      <w:r>
+        <w:rPr>
+          <w:sz w:val="24"/>
+        </w:rPr>
+        <w:t>快速</w:t>
+      </w:r>
+      <w:proofErr w:type="gramEnd"/>
+      <w:r>
+        <w:rPr>
+          <w:sz w:val="24"/>
+        </w:rPr>
+        <w:t>的生成视频摘要方法，同时支持实时监控视频和离线监控视频处理。视频摘要是监控视频的浓缩，提取视频中有意义的部分，然后浓缩成一个很短的摘要，让监控人员能用最短的时间看完一个长的监控视频。视频内容检索是在提取视频摘要的基础上，对浓缩的监控视频的事件进行简单的特征搜索，避免了对整个视频的分析，大大缩小了视频内容检索时间。</w:t>
       </w:r>
     </w:p>
     <w:p>
@@ -121,7 +153,55 @@
           <w:rFonts w:hint="eastAsia"/>
           <w:sz w:val="24"/>
         </w:rPr>
-        <w:t>视频摘要算法包括运动物体检测、运动物体跟踪以及摘要合成三个部分，先用帧间差分法检测出运动物体的矩形轮廓，然后用矩形轮廓匹配对每个运动物体进行轨迹跟踪，最后遍历每一个运动事件生成视频摘要。视频内容检索主要是对一些简单特征进行检索，如事件发生时间，对象的运动方向，入侵区域，对象的颜色等。</w:t>
+        <w:t>视频摘要算法包括运动物体检测、运动物体跟踪以及摘要合成三个部分，</w:t>
+      </w:r>
+      <w:proofErr w:type="gramStart"/>
+      <w:r>
+        <w:rPr>
+          <w:rFonts w:hint="eastAsia"/>
+          <w:sz w:val="24"/>
+        </w:rPr>
+        <w:t>先用帧间差分法</w:t>
+      </w:r>
+      <w:proofErr w:type="gramEnd"/>
+      <w:r>
+        <w:rPr>
+          <w:rFonts w:hint="eastAsia"/>
+          <w:sz w:val="24"/>
+        </w:rPr>
+        <w:t>检测出运动物体的矩形轮廓，然后用矩形轮廓匹配对每个运动物体进行轨迹跟踪，最后</w:t>
+      </w:r>
+      <w:proofErr w:type="gramStart"/>
+      <w:r>
+        <w:rPr>
+          <w:rFonts w:hint="eastAsia"/>
+          <w:sz w:val="24"/>
+        </w:rPr>
+        <w:t>遍历每</w:t>
+      </w:r>
+      <w:proofErr w:type="gramEnd"/>
+      <w:r>
+        <w:rPr>
+          <w:rFonts w:hint="eastAsia"/>
+          <w:sz w:val="24"/>
+        </w:rPr>
+        <w:t>一个运动事件生成视频摘要。视频内容检索主要是对一些简单特征进行检索，</w:t>
+      </w:r>
+      <w:proofErr w:type="gramStart"/>
+      <w:r>
+        <w:rPr>
+          <w:rFonts w:hint="eastAsia"/>
+          <w:sz w:val="24"/>
+        </w:rPr>
+        <w:t>如事件</w:t>
+      </w:r>
+      <w:proofErr w:type="gramEnd"/>
+      <w:r>
+        <w:rPr>
+          <w:rFonts w:hint="eastAsia"/>
+          <w:sz w:val="24"/>
+        </w:rPr>
+        <w:t>发生时间，对象的运动方向，入侵区域，对象的颜色等。</w:t>
       </w:r>
     </w:p>
     <w:p>
@@ -375,7 +455,6 @@
         <w:spacing w:beforeLines="20" w:before="62" w:line="400" w:lineRule="exact"/>
         <w:ind w:firstLineChars="200" w:firstLine="480"/>
         <w:rPr>
-          <w:rFonts w:hint="eastAsia"/>
           <w:bCs/>
           <w:sz w:val="24"/>
           <w:szCs w:val="24"/>
@@ -483,16 +562,35 @@
           <w:sz w:val="24"/>
           <w:szCs w:val="24"/>
         </w:rPr>
-        <w:t>监控系统己经</w:t>
-      </w:r>
-      <w:r>
-        <w:rPr>
-          <w:rFonts w:hint="eastAsia"/>
-          <w:bCs/>
-          <w:sz w:val="24"/>
-          <w:szCs w:val="24"/>
-        </w:rPr>
-        <w:t>基本覆盖社会的各个角落</w:t>
+        <w:t>监控系统己</w:t>
+      </w:r>
+      <w:proofErr w:type="gramStart"/>
+      <w:r>
+        <w:rPr>
+          <w:bCs/>
+          <w:sz w:val="24"/>
+          <w:szCs w:val="24"/>
+        </w:rPr>
+        <w:t>经</w:t>
+      </w:r>
+      <w:r>
+        <w:rPr>
+          <w:rFonts w:hint="eastAsia"/>
+          <w:bCs/>
+          <w:sz w:val="24"/>
+          <w:szCs w:val="24"/>
+        </w:rPr>
+        <w:t>基本</w:t>
+      </w:r>
+      <w:proofErr w:type="gramEnd"/>
+      <w:r>
+        <w:rPr>
+          <w:rFonts w:hint="eastAsia"/>
+          <w:bCs/>
+          <w:sz w:val="24"/>
+          <w:szCs w:val="24"/>
+        </w:rPr>
+        <w:t>覆盖社会的各个角落</w:t>
       </w:r>
       <w:r>
         <w:rPr>
@@ -624,7 +722,6 @@
         <w:spacing w:beforeLines="20" w:before="62" w:line="400" w:lineRule="exact"/>
         <w:ind w:firstLineChars="200" w:firstLine="480"/>
         <w:rPr>
-          <w:rFonts w:hint="eastAsia"/>
           <w:bCs/>
           <w:sz w:val="24"/>
           <w:szCs w:val="24"/>
@@ -664,7 +761,7 @@
         <w:spacing w:beforeLines="20" w:before="62" w:line="400" w:lineRule="exact"/>
         <w:ind w:firstLineChars="200" w:firstLine="480"/>
         <w:rPr>
-          <w:rFonts w:ascii="宋体" w:hAnsi="宋体" w:hint="eastAsia"/>
+          <w:rFonts w:ascii="宋体" w:hAnsi="宋体"/>
           <w:sz w:val="24"/>
           <w:szCs w:val="24"/>
         </w:rPr>
@@ -734,29 +831,45 @@
         <w:spacing w:beforeLines="20" w:before="62" w:line="400" w:lineRule="exact"/>
         <w:ind w:firstLineChars="200" w:firstLine="480"/>
         <w:rPr>
+          <w:rFonts w:ascii="宋体" w:hAnsi="宋体"/>
+          <w:sz w:val="24"/>
+          <w:szCs w:val="24"/>
+        </w:rPr>
+      </w:pPr>
+      <w:r>
+        <w:rPr>
           <w:rFonts w:ascii="宋体" w:hAnsi="宋体" w:hint="eastAsia"/>
           <w:sz w:val="24"/>
           <w:szCs w:val="24"/>
         </w:rPr>
-      </w:pPr>
+        <w:t>视频摘要的目的是提取视频中有意义的内容（即运动事件），因此</w:t>
+      </w:r>
+      <w:proofErr w:type="gramStart"/>
       <w:r>
         <w:rPr>
           <w:rFonts w:ascii="宋体" w:hAnsi="宋体" w:hint="eastAsia"/>
           <w:sz w:val="24"/>
           <w:szCs w:val="24"/>
         </w:rPr>
-        <w:t>视频摘要的目的是提取视频中有意义的内容（即运动事件），因此此系统不适用于人来人往的闹市，或者有很多目标固定存在的场所（比如说大型办公室等）。</w:t>
-      </w:r>
+        <w:t>此</w:t>
+      </w:r>
+      <w:proofErr w:type="gramEnd"/>
       <w:r>
         <w:rPr>
           <w:rFonts w:ascii="宋体" w:hAnsi="宋体" w:hint="eastAsia"/>
           <w:sz w:val="24"/>
           <w:szCs w:val="24"/>
         </w:rPr>
+        <w:t>系统不适用于人来人往的闹市，或者有很多目标固定存在的场所（比如说大型办公室等）。</w:t>
+      </w:r>
+      <w:r>
+        <w:rPr>
+          <w:rFonts w:ascii="宋体" w:hAnsi="宋体" w:hint="eastAsia"/>
+          <w:sz w:val="24"/>
+          <w:szCs w:val="24"/>
+        </w:rPr>
         <w:t>本系统可以应用于出入口（比如说公司大门）监控，小区道路监控，非塞车时的交通道路监控，别墅监控等。</w:t>
       </w:r>
-      <w:bookmarkStart w:id="0" w:name="_GoBack"/>
-      <w:bookmarkEnd w:id="0"/>
     </w:p>
     <w:p>
       <w:pPr>
@@ -785,6 +898,31 @@
     </w:p>
     <w:p>
       <w:pPr>
+        <w:widowControl/>
+        <w:rPr>
+          <w:sz w:val="24"/>
+          <w:szCs w:val="24"/>
+        </w:rPr>
+      </w:pPr>
+      <w:r>
+        <w:rPr>
+          <w:rFonts w:hint="eastAsia"/>
+          <w:sz w:val="24"/>
+          <w:szCs w:val="24"/>
+        </w:rPr>
+        <w:t>本论文</w:t>
+      </w:r>
+      <w:r>
+        <w:rPr>
+          <w:rFonts w:hint="eastAsia"/>
+          <w:sz w:val="24"/>
+          <w:szCs w:val="24"/>
+        </w:rPr>
+        <w:t>主要是研究视频图像处理相关算法</w:t>
+      </w:r>
+    </w:p>
+    <w:p>
+      <w:pPr>
         <w:pStyle w:val="a5"/>
         <w:widowControl/>
         <w:numPr>
@@ -805,8 +943,618 @@
           <w:sz w:val="30"/>
           <w:szCs w:val="30"/>
         </w:rPr>
-        <w:t>国内外基于视频摘要视频信息搜索软件的概况</w:t>
-      </w:r>
+        <w:t>国内外相关产品</w:t>
+      </w:r>
+      <w:r>
+        <w:rPr>
+          <w:rFonts w:hint="eastAsia"/>
+          <w:b/>
+          <w:sz w:val="30"/>
+          <w:szCs w:val="30"/>
+        </w:rPr>
+        <w:t>概况</w:t>
+      </w:r>
+    </w:p>
+    <w:p>
+      <w:pPr>
+        <w:pStyle w:val="a5"/>
+        <w:widowControl/>
+        <w:numPr>
+          <w:ilvl w:val="2"/>
+          <w:numId w:val="2"/>
+        </w:numPr>
+        <w:ind w:firstLineChars="0"/>
+        <w:rPr>
+          <w:b/>
+          <w:sz w:val="28"/>
+          <w:szCs w:val="28"/>
+        </w:rPr>
+      </w:pPr>
+      <w:proofErr w:type="spellStart"/>
+      <w:r>
+        <w:rPr>
+          <w:rFonts w:hint="eastAsia"/>
+          <w:b/>
+          <w:sz w:val="28"/>
+          <w:szCs w:val="28"/>
+        </w:rPr>
+        <w:t>B</w:t>
+      </w:r>
+      <w:r>
+        <w:rPr>
+          <w:b/>
+          <w:sz w:val="28"/>
+          <w:szCs w:val="28"/>
+        </w:rPr>
+        <w:t>rief</w:t>
+      </w:r>
+      <w:r>
+        <w:rPr>
+          <w:rFonts w:hint="eastAsia"/>
+          <w:b/>
+          <w:sz w:val="28"/>
+          <w:szCs w:val="28"/>
+        </w:rPr>
+        <w:t>C</w:t>
+      </w:r>
+      <w:r>
+        <w:rPr>
+          <w:b/>
+          <w:sz w:val="28"/>
+          <w:szCs w:val="28"/>
+        </w:rPr>
+        <w:t>am</w:t>
+      </w:r>
+      <w:proofErr w:type="spellEnd"/>
+    </w:p>
+    <w:p>
+      <w:pPr>
+        <w:widowControl/>
+        <w:spacing w:line="400" w:lineRule="exact"/>
+        <w:ind w:firstLineChars="200" w:firstLine="480"/>
+        <w:rPr>
+          <w:sz w:val="24"/>
+          <w:szCs w:val="24"/>
+        </w:rPr>
+      </w:pPr>
+      <w:proofErr w:type="spellStart"/>
+      <w:r>
+        <w:rPr>
+          <w:rFonts w:hint="eastAsia"/>
+          <w:sz w:val="24"/>
+          <w:szCs w:val="24"/>
+        </w:rPr>
+        <w:t>BriefCam</w:t>
+      </w:r>
+      <w:proofErr w:type="spellEnd"/>
+      <w:r>
+        <w:rPr>
+          <w:rFonts w:hint="eastAsia"/>
+          <w:sz w:val="24"/>
+          <w:szCs w:val="24"/>
+        </w:rPr>
+        <w:t>是第一个成功商业应用的视频摘要软件，由</w:t>
+      </w:r>
+      <w:r>
+        <w:rPr>
+          <w:rFonts w:ascii="Arial" w:hAnsi="Arial" w:cs="Arial"/>
+          <w:color w:val="000000"/>
+          <w:sz w:val="24"/>
+          <w:szCs w:val="24"/>
+          <w:shd w:val="clear" w:color="auto" w:fill="FFFFFF"/>
+        </w:rPr>
+        <w:t>耶路撒冷希伯来大学凭借其技术实力</w:t>
+      </w:r>
+      <w:r>
+        <w:rPr>
+          <w:rFonts w:ascii="Arial" w:hAnsi="Arial" w:cs="Arial" w:hint="eastAsia"/>
+          <w:color w:val="000000"/>
+          <w:sz w:val="24"/>
+          <w:szCs w:val="24"/>
+          <w:shd w:val="clear" w:color="auto" w:fill="FFFFFF"/>
+        </w:rPr>
+        <w:t>研发</w:t>
+      </w:r>
+      <w:r>
+        <w:rPr>
+          <w:rFonts w:ascii="Arial" w:hAnsi="Arial" w:cs="Arial" w:hint="eastAsia"/>
+          <w:color w:val="000000"/>
+          <w:sz w:val="24"/>
+          <w:szCs w:val="24"/>
+          <w:shd w:val="clear" w:color="auto" w:fill="FFFFFF"/>
+        </w:rPr>
+        <w:t>。</w:t>
+      </w:r>
+      <w:proofErr w:type="spellStart"/>
+      <w:r>
+        <w:rPr>
+          <w:sz w:val="24"/>
+          <w:szCs w:val="24"/>
+        </w:rPr>
+        <w:t>BriefCam</w:t>
+      </w:r>
+      <w:proofErr w:type="spellEnd"/>
+      <w:r>
+        <w:rPr>
+          <w:rFonts w:ascii="Arial" w:hAnsi="Arial" w:cs="Arial"/>
+          <w:color w:val="000000"/>
+          <w:sz w:val="24"/>
+          <w:szCs w:val="24"/>
+          <w:shd w:val="clear" w:color="auto" w:fill="FFFFFF"/>
+        </w:rPr>
+        <w:t>实现了以前全球对于视频查看未能满足的需求，即快速地调查和查明事件并采取行动。</w:t>
+      </w:r>
+      <w:proofErr w:type="spellStart"/>
+      <w:r>
+        <w:rPr>
+          <w:sz w:val="24"/>
+          <w:szCs w:val="24"/>
+        </w:rPr>
+        <w:t>BriefCam</w:t>
+      </w:r>
+      <w:proofErr w:type="spellEnd"/>
+      <w:r>
+        <w:rPr>
+          <w:rFonts w:ascii="Arial" w:hAnsi="Arial" w:cs="Arial"/>
+          <w:color w:val="000000"/>
+          <w:sz w:val="24"/>
+          <w:szCs w:val="24"/>
+          <w:shd w:val="clear" w:color="auto" w:fill="FFFFFF"/>
+        </w:rPr>
+        <w:t>视频摘要技术使用户可以用一分钟</w:t>
+      </w:r>
+      <w:r>
+        <w:rPr>
+          <w:rFonts w:ascii="Arial" w:hAnsi="Arial" w:cs="Arial"/>
+          <w:color w:val="000000"/>
+          <w:sz w:val="24"/>
+          <w:szCs w:val="24"/>
+          <w:shd w:val="clear" w:color="auto" w:fill="FFFFFF"/>
+        </w:rPr>
+        <w:lastRenderedPageBreak/>
+        <w:t>的时间回顾</w:t>
+      </w:r>
+      <w:r>
+        <w:rPr>
+          <w:rFonts w:ascii="Arial" w:hAnsi="Arial" w:cs="Arial"/>
+          <w:color w:val="000000"/>
+          <w:sz w:val="24"/>
+          <w:szCs w:val="24"/>
+          <w:shd w:val="clear" w:color="auto" w:fill="FFFFFF"/>
+        </w:rPr>
+        <w:t>24</w:t>
+      </w:r>
+      <w:r>
+        <w:rPr>
+          <w:rFonts w:ascii="Arial" w:hAnsi="Arial" w:cs="Arial"/>
+          <w:color w:val="000000"/>
+          <w:sz w:val="24"/>
+          <w:szCs w:val="24"/>
+          <w:shd w:val="clear" w:color="auto" w:fill="FFFFFF"/>
+        </w:rPr>
+        <w:t>小时内发生的事件，将数小时的事件压缩成</w:t>
+      </w:r>
+      <w:r>
+        <w:rPr>
+          <w:rFonts w:ascii="Arial" w:hAnsi="Arial" w:cs="Arial"/>
+          <w:color w:val="000000"/>
+          <w:sz w:val="24"/>
+          <w:szCs w:val="24"/>
+          <w:shd w:val="clear" w:color="auto" w:fill="FFFFFF"/>
+        </w:rPr>
+        <w:t>“</w:t>
+      </w:r>
+      <w:r>
+        <w:rPr>
+          <w:rFonts w:ascii="Arial" w:hAnsi="Arial" w:cs="Arial"/>
+          <w:color w:val="000000"/>
+          <w:sz w:val="24"/>
+          <w:szCs w:val="24"/>
+          <w:shd w:val="clear" w:color="auto" w:fill="FFFFFF"/>
+        </w:rPr>
+        <w:t>摘要</w:t>
+      </w:r>
+      <w:r>
+        <w:rPr>
+          <w:rFonts w:ascii="Arial" w:hAnsi="Arial" w:cs="Arial"/>
+          <w:color w:val="000000"/>
+          <w:sz w:val="24"/>
+          <w:szCs w:val="24"/>
+          <w:shd w:val="clear" w:color="auto" w:fill="FFFFFF"/>
+        </w:rPr>
+        <w:t>”</w:t>
+      </w:r>
+      <w:r>
+        <w:rPr>
+          <w:rFonts w:ascii="Arial" w:hAnsi="Arial" w:cs="Arial"/>
+          <w:color w:val="000000"/>
+          <w:sz w:val="24"/>
+          <w:szCs w:val="24"/>
+          <w:shd w:val="clear" w:color="auto" w:fill="FFFFFF"/>
+        </w:rPr>
+        <w:t>，仅用几分钟来查看。</w:t>
+      </w:r>
+      <w:r>
+        <w:rPr>
+          <w:rFonts w:ascii="Arial" w:hAnsi="Arial" w:cs="Arial" w:hint="eastAsia"/>
+          <w:color w:val="000000"/>
+          <w:sz w:val="24"/>
+          <w:szCs w:val="24"/>
+          <w:shd w:val="clear" w:color="auto" w:fill="FFFFFF"/>
+        </w:rPr>
+        <w:t>其</w:t>
+      </w:r>
+      <w:r>
+        <w:rPr>
+          <w:rFonts w:ascii="Arial" w:hAnsi="Arial" w:cs="Arial"/>
+          <w:color w:val="000000"/>
+          <w:sz w:val="24"/>
+          <w:szCs w:val="24"/>
+          <w:shd w:val="clear" w:color="auto" w:fill="FFFFFF"/>
+        </w:rPr>
+        <w:t>客户包括警察、军队、边检及其他国土安全机构，以及政府安全部门、机场、铁路、海运及其他运输部门、银行、办公楼管理、零售商及更多。</w:t>
+      </w:r>
+    </w:p>
+    <w:p>
+      <w:pPr>
+        <w:pStyle w:val="a5"/>
+        <w:widowControl/>
+        <w:numPr>
+          <w:ilvl w:val="2"/>
+          <w:numId w:val="2"/>
+        </w:numPr>
+        <w:ind w:firstLineChars="0"/>
+        <w:rPr>
+          <w:rStyle w:val="a7"/>
+          <w:b/>
+          <w:i w:val="0"/>
+          <w:iCs w:val="0"/>
+          <w:sz w:val="28"/>
+          <w:szCs w:val="28"/>
+        </w:rPr>
+      </w:pPr>
+      <w:proofErr w:type="gramStart"/>
+      <w:r>
+        <w:rPr>
+          <w:rStyle w:val="a7"/>
+          <w:rFonts w:ascii="Arial" w:hAnsi="Arial" w:cs="Arial"/>
+          <w:b/>
+          <w:bCs/>
+          <w:i w:val="0"/>
+          <w:iCs w:val="0"/>
+          <w:sz w:val="28"/>
+          <w:szCs w:val="28"/>
+          <w:shd w:val="clear" w:color="auto" w:fill="FFFFFF"/>
+        </w:rPr>
+        <w:t>华尊视频</w:t>
+      </w:r>
+      <w:proofErr w:type="gramEnd"/>
+      <w:r>
+        <w:rPr>
+          <w:rStyle w:val="a7"/>
+          <w:rFonts w:ascii="Arial" w:hAnsi="Arial" w:cs="Arial"/>
+          <w:b/>
+          <w:bCs/>
+          <w:i w:val="0"/>
+          <w:iCs w:val="0"/>
+          <w:sz w:val="28"/>
+          <w:szCs w:val="28"/>
+          <w:shd w:val="clear" w:color="auto" w:fill="FFFFFF"/>
+        </w:rPr>
+        <w:t>摘要</w:t>
+      </w:r>
+    </w:p>
+    <w:p>
+      <w:pPr>
+        <w:spacing w:line="360" w:lineRule="auto"/>
+        <w:ind w:firstLineChars="200" w:firstLine="480"/>
+        <w:rPr>
+          <w:rStyle w:val="a7"/>
+          <w:rFonts w:ascii="Arial" w:hAnsi="Arial" w:cs="Arial"/>
+          <w:i w:val="0"/>
+          <w:iCs w:val="0"/>
+          <w:color w:val="000000"/>
+          <w:sz w:val="24"/>
+          <w:szCs w:val="24"/>
+          <w:shd w:val="clear" w:color="auto" w:fill="FFFFFF"/>
+        </w:rPr>
+      </w:pPr>
+      <w:proofErr w:type="gramStart"/>
+      <w:r>
+        <w:rPr>
+          <w:rFonts w:ascii="Arial" w:hAnsi="Arial" w:cs="Arial" w:hint="eastAsia"/>
+          <w:color w:val="000000"/>
+          <w:sz w:val="24"/>
+          <w:szCs w:val="24"/>
+          <w:shd w:val="clear" w:color="auto" w:fill="FFFFFF"/>
+        </w:rPr>
+        <w:t>华尊视频</w:t>
+      </w:r>
+      <w:proofErr w:type="gramEnd"/>
+      <w:r>
+        <w:rPr>
+          <w:rFonts w:ascii="Arial" w:hAnsi="Arial" w:cs="Arial" w:hint="eastAsia"/>
+          <w:color w:val="000000"/>
+          <w:sz w:val="24"/>
+          <w:szCs w:val="24"/>
+          <w:shd w:val="clear" w:color="auto" w:fill="FFFFFF"/>
+        </w:rPr>
+        <w:t>摘要分析技术，采用基于视频对象的技术原理。追踪和分析视频中的活动对象，并提取对象的运动区域、颜色、大小等信息，从而建立与原始视频的索引关系。通过构建视频摘要剪辑，显示完整的视频内容，可将</w:t>
+      </w:r>
+      <w:r>
+        <w:rPr>
+          <w:rFonts w:ascii="Arial" w:hAnsi="Arial" w:cs="Arial"/>
+          <w:color w:val="000000"/>
+          <w:sz w:val="24"/>
+          <w:szCs w:val="24"/>
+          <w:shd w:val="clear" w:color="auto" w:fill="FFFFFF"/>
+        </w:rPr>
+        <w:t>24</w:t>
+      </w:r>
+      <w:r>
+        <w:rPr>
+          <w:rFonts w:ascii="Arial" w:hAnsi="Arial" w:cs="Arial" w:hint="eastAsia"/>
+          <w:color w:val="000000"/>
+          <w:sz w:val="24"/>
+          <w:szCs w:val="24"/>
+          <w:shd w:val="clear" w:color="auto" w:fill="FFFFFF"/>
+        </w:rPr>
+        <w:t>小时内发生的所有事件以浓缩短片的形式，在短短几分钟内完整显示出来。</w:t>
+      </w:r>
+      <w:proofErr w:type="gramStart"/>
+      <w:r>
+        <w:rPr>
+          <w:rFonts w:ascii="Arial" w:hAnsi="Arial" w:cs="Arial" w:hint="eastAsia"/>
+          <w:color w:val="000000"/>
+          <w:sz w:val="24"/>
+          <w:szCs w:val="24"/>
+          <w:shd w:val="clear" w:color="auto" w:fill="FFFFFF"/>
+        </w:rPr>
+        <w:t>华尊视频</w:t>
+      </w:r>
+      <w:proofErr w:type="gramEnd"/>
+      <w:r>
+        <w:rPr>
+          <w:rFonts w:ascii="Arial" w:hAnsi="Arial" w:cs="Arial" w:hint="eastAsia"/>
+          <w:color w:val="000000"/>
+          <w:sz w:val="24"/>
+          <w:szCs w:val="24"/>
+          <w:shd w:val="clear" w:color="auto" w:fill="FFFFFF"/>
+        </w:rPr>
+        <w:t>摘要最大的特点就是增加了一些对象特征提取的功能。</w:t>
+      </w:r>
+    </w:p>
+    <w:p>
+      <w:pPr>
+        <w:pStyle w:val="a5"/>
+        <w:widowControl/>
+        <w:numPr>
+          <w:ilvl w:val="2"/>
+          <w:numId w:val="2"/>
+        </w:numPr>
+        <w:ind w:firstLineChars="0"/>
+        <w:rPr>
+          <w:b/>
+          <w:sz w:val="28"/>
+          <w:szCs w:val="28"/>
+        </w:rPr>
+      </w:pPr>
+      <w:r>
+        <w:rPr>
+          <w:rFonts w:hint="eastAsia"/>
+          <w:b/>
+          <w:sz w:val="28"/>
+          <w:szCs w:val="28"/>
+        </w:rPr>
+        <w:t>QBIC</w:t>
+      </w:r>
+      <w:r>
+        <w:rPr>
+          <w:rFonts w:hint="eastAsia"/>
+          <w:b/>
+          <w:sz w:val="28"/>
+          <w:szCs w:val="28"/>
+        </w:rPr>
+        <w:t>系统</w:t>
+      </w:r>
+    </w:p>
+    <w:p>
+      <w:pPr>
+        <w:widowControl/>
+        <w:spacing w:line="400" w:lineRule="exact"/>
+        <w:ind w:firstLineChars="200" w:firstLine="480"/>
+        <w:rPr>
+          <w:sz w:val="24"/>
+          <w:szCs w:val="24"/>
+        </w:rPr>
+      </w:pPr>
+      <w:r>
+        <w:rPr>
+          <w:rFonts w:hint="eastAsia"/>
+          <w:sz w:val="24"/>
+          <w:szCs w:val="24"/>
+        </w:rPr>
+        <w:t>QBIC</w:t>
+      </w:r>
+      <w:r>
+        <w:rPr>
+          <w:rFonts w:hint="eastAsia"/>
+          <w:sz w:val="24"/>
+          <w:szCs w:val="24"/>
+        </w:rPr>
+        <w:t>（</w:t>
+      </w:r>
+      <w:r>
+        <w:rPr>
+          <w:rFonts w:hint="eastAsia"/>
+          <w:sz w:val="24"/>
+          <w:szCs w:val="24"/>
+        </w:rPr>
+        <w:t>Query By Image Content</w:t>
+      </w:r>
+      <w:r>
+        <w:rPr>
+          <w:rFonts w:hint="eastAsia"/>
+          <w:sz w:val="24"/>
+          <w:szCs w:val="24"/>
+        </w:rPr>
+        <w:t>）由</w:t>
+      </w:r>
+      <w:r>
+        <w:rPr>
+          <w:rFonts w:hint="eastAsia"/>
+          <w:sz w:val="24"/>
+          <w:szCs w:val="24"/>
+        </w:rPr>
+        <w:t xml:space="preserve">IBM </w:t>
+      </w:r>
+      <w:proofErr w:type="spellStart"/>
+      <w:r>
+        <w:rPr>
+          <w:rFonts w:hint="eastAsia"/>
+          <w:sz w:val="24"/>
+          <w:szCs w:val="24"/>
+        </w:rPr>
+        <w:t>Almaden</w:t>
+      </w:r>
+      <w:proofErr w:type="spellEnd"/>
+      <w:r>
+        <w:rPr>
+          <w:rFonts w:hint="eastAsia"/>
+          <w:sz w:val="24"/>
+          <w:szCs w:val="24"/>
+        </w:rPr>
+        <w:t>研究中心所开发，是“基于内容”视频检索的典型代表。此检索系统利用形状、纹理、颜色和对象运动等特征来描</w:t>
+      </w:r>
+      <w:r>
+        <w:rPr>
+          <w:rFonts w:hint="eastAsia"/>
+          <w:sz w:val="24"/>
+          <w:szCs w:val="24"/>
+        </w:rPr>
+        <w:t>述视频内容，并在此基础上实现视频内容检索。</w:t>
+      </w:r>
+      <w:r>
+        <w:rPr>
+          <w:rFonts w:hint="eastAsia"/>
+          <w:sz w:val="24"/>
+          <w:szCs w:val="24"/>
+        </w:rPr>
+        <w:t>QBIC</w:t>
+      </w:r>
+      <w:r>
+        <w:rPr>
+          <w:rFonts w:hint="eastAsia"/>
+          <w:sz w:val="24"/>
+          <w:szCs w:val="24"/>
+        </w:rPr>
+        <w:t>同时提供了基于内容的视频信息检索手段和静止图像信息检索手段，用户可以使用颜色特征、纹理特征、例子图像、草图和对象运动等信息对视频或者图像进行检索。</w:t>
+      </w:r>
+      <w:r>
+        <w:rPr>
+          <w:rFonts w:hint="eastAsia"/>
+          <w:sz w:val="24"/>
+          <w:szCs w:val="24"/>
+        </w:rPr>
+        <w:t>在视频内容分析方面运用了运动估计、代表</w:t>
+      </w:r>
+      <w:proofErr w:type="gramStart"/>
+      <w:r>
+        <w:rPr>
+          <w:rFonts w:hint="eastAsia"/>
+          <w:sz w:val="24"/>
+          <w:szCs w:val="24"/>
+        </w:rPr>
+        <w:t>帧</w:t>
+      </w:r>
+      <w:proofErr w:type="gramEnd"/>
+      <w:r>
+        <w:rPr>
+          <w:rFonts w:hint="eastAsia"/>
+          <w:sz w:val="24"/>
+          <w:szCs w:val="24"/>
+        </w:rPr>
+        <w:t>生成、镜头检测、层描述等多种分析技术。</w:t>
+      </w:r>
+    </w:p>
+    <w:p>
+      <w:pPr>
+        <w:pStyle w:val="a5"/>
+        <w:widowControl/>
+        <w:numPr>
+          <w:ilvl w:val="2"/>
+          <w:numId w:val="2"/>
+        </w:numPr>
+        <w:ind w:firstLineChars="0"/>
+        <w:rPr>
+          <w:rFonts w:hint="eastAsia"/>
+          <w:b/>
+          <w:sz w:val="28"/>
+          <w:szCs w:val="28"/>
+        </w:rPr>
+      </w:pPr>
+      <w:r>
+        <w:rPr>
+          <w:rFonts w:hint="eastAsia"/>
+          <w:b/>
+          <w:sz w:val="28"/>
+          <w:szCs w:val="28"/>
+        </w:rPr>
+        <w:t>Visual Seek</w:t>
+      </w:r>
+      <w:r>
+        <w:rPr>
+          <w:rFonts w:hint="eastAsia"/>
+          <w:b/>
+          <w:sz w:val="28"/>
+          <w:szCs w:val="28"/>
+        </w:rPr>
+        <w:t>系统</w:t>
+      </w:r>
+    </w:p>
+    <w:p>
+      <w:pPr>
+        <w:widowControl/>
+        <w:spacing w:line="400" w:lineRule="exact"/>
+        <w:ind w:firstLineChars="200" w:firstLine="480"/>
+        <w:rPr>
+          <w:rFonts w:hint="eastAsia"/>
+          <w:sz w:val="24"/>
+          <w:szCs w:val="24"/>
+        </w:rPr>
+      </w:pPr>
+      <w:r>
+        <w:rPr>
+          <w:rFonts w:hint="eastAsia"/>
+          <w:sz w:val="24"/>
+          <w:szCs w:val="24"/>
+        </w:rPr>
+        <w:t>Visual Seek</w:t>
+      </w:r>
+      <w:r>
+        <w:rPr>
+          <w:rFonts w:hint="eastAsia"/>
+          <w:sz w:val="24"/>
+          <w:szCs w:val="24"/>
+        </w:rPr>
+        <w:t>是美国哥伦比亚大学实现的在互联网上使用的基于内容的检索系统。它实现了互联网上的基于内容的视频或者图像检索系统，提供了一个供用户能在互联网上搜索和检索视频以及图像的工具。</w:t>
+      </w:r>
+    </w:p>
+    <w:p>
+      <w:pPr>
+        <w:pStyle w:val="a5"/>
+        <w:widowControl/>
+        <w:numPr>
+          <w:ilvl w:val="2"/>
+          <w:numId w:val="2"/>
+        </w:numPr>
+        <w:ind w:firstLineChars="0"/>
+        <w:rPr>
+          <w:b/>
+          <w:sz w:val="28"/>
+          <w:szCs w:val="28"/>
+        </w:rPr>
+      </w:pPr>
     </w:p>
     <w:p>
       <w:pPr>
@@ -818,6 +1566,7 @@
         </w:numPr>
         <w:ind w:firstLineChars="0"/>
         <w:rPr>
+          <w:rFonts w:hint="eastAsia"/>
           <w:b/>
           <w:sz w:val="30"/>
           <w:szCs w:val="30"/>
@@ -830,8 +1579,31 @@
           <w:sz w:val="30"/>
           <w:szCs w:val="30"/>
         </w:rPr>
-        <w:t>开发环境和运行环境</w:t>
-      </w:r>
+        <w:t>开发环境和开发工具简介</w:t>
+      </w:r>
+    </w:p>
+    <w:p>
+      <w:pPr>
+        <w:widowControl/>
+        <w:rPr>
+          <w:rFonts w:hint="eastAsia"/>
+          <w:sz w:val="24"/>
+          <w:szCs w:val="24"/>
+        </w:rPr>
+      </w:pPr>
+      <w:bookmarkStart w:id="0" w:name="_GoBack"/>
+      <w:bookmarkEnd w:id="0"/>
+    </w:p>
+    <w:p>
+      <w:pPr>
+        <w:pStyle w:val="a5"/>
+        <w:widowControl/>
+        <w:ind w:left="435" w:firstLineChars="0" w:firstLine="0"/>
+        <w:rPr>
+          <w:sz w:val="24"/>
+          <w:szCs w:val="24"/>
+        </w:rPr>
+      </w:pPr>
     </w:p>
     <w:p>
       <w:pPr>
@@ -855,7 +1627,7 @@
           <w:sz w:val="30"/>
           <w:szCs w:val="30"/>
         </w:rPr>
-        <w:t>论文概要</w:t>
+        <w:t>主要研究内容和论文主要结构</w:t>
       </w:r>
     </w:p>
     <w:p>
@@ -1455,6 +2227,38 @@
       <w:ind w:firstLineChars="200" w:firstLine="420"/>
     </w:pPr>
   </w:style>
+  <w:style w:type="paragraph" w:styleId="a6">
+    <w:name w:val="Date"/>
+    <w:basedOn w:val="a"/>
+    <w:next w:val="a"/>
+    <w:link w:val="Char1"/>
+    <w:uiPriority w:val="99"/>
+    <w:semiHidden/>
+    <w:unhideWhenUsed/>
+    <w:rsid w:val="00B05AB4"/>
+    <w:pPr>
+      <w:ind w:leftChars="2500" w:left="100"/>
+    </w:pPr>
+  </w:style>
+  <w:style w:type="character" w:customStyle="1" w:styleId="Char1">
+    <w:name w:val="日期 Char"/>
+    <w:basedOn w:val="a0"/>
+    <w:link w:val="a6"/>
+    <w:uiPriority w:val="99"/>
+    <w:semiHidden/>
+    <w:rsid w:val="00B05AB4"/>
+  </w:style>
+  <w:style w:type="character" w:styleId="a7">
+    <w:name w:val="Emphasis"/>
+    <w:basedOn w:val="a0"/>
+    <w:uiPriority w:val="20"/>
+    <w:qFormat/>
+    <w:rsid w:val="00F36C44"/>
+    <w:rPr>
+      <w:i/>
+      <w:iCs/>
+    </w:rPr>
+  </w:style>
 </w:styles>
 </file>
 
@@ -1720,6 +2524,38 @@
     <w:pPr>
       <w:ind w:firstLineChars="200" w:firstLine="420"/>
     </w:pPr>
+  </w:style>
+  <w:style w:type="paragraph" w:styleId="a6">
+    <w:name w:val="Date"/>
+    <w:basedOn w:val="a"/>
+    <w:next w:val="a"/>
+    <w:link w:val="Char1"/>
+    <w:uiPriority w:val="99"/>
+    <w:semiHidden/>
+    <w:unhideWhenUsed/>
+    <w:rsid w:val="00B05AB4"/>
+    <w:pPr>
+      <w:ind w:leftChars="2500" w:left="100"/>
+    </w:pPr>
+  </w:style>
+  <w:style w:type="character" w:customStyle="1" w:styleId="Char1">
+    <w:name w:val="日期 Char"/>
+    <w:basedOn w:val="a0"/>
+    <w:link w:val="a6"/>
+    <w:uiPriority w:val="99"/>
+    <w:semiHidden/>
+    <w:rsid w:val="00B05AB4"/>
+  </w:style>
+  <w:style w:type="character" w:styleId="a7">
+    <w:name w:val="Emphasis"/>
+    <w:basedOn w:val="a0"/>
+    <w:uiPriority w:val="20"/>
+    <w:qFormat/>
+    <w:rsid w:val="00F36C44"/>
+    <w:rPr>
+      <w:i/>
+      <w:iCs/>
+    </w:rPr>
   </w:style>
 </w:styles>
 </file>

--- a/研究生毕业设计/文档管理/论文/论文.docx
+++ b/研究生毕业设计/文档管理/论文/论文.docx
@@ -14,6 +14,9 @@
       <w:pPr>
         <w:widowControl/>
         <w:jc w:val="left"/>
+        <w:rPr>
+          <w:rFonts w:hint="eastAsia"/>
+        </w:rPr>
       </w:pPr>
     </w:p>
     <w:p>
@@ -292,6 +295,7 @@
           <w:b/>
           <w:sz w:val="32"/>
           <w:szCs w:val="32"/>
+          <w:lang w:eastAsia="ja-JP"/>
         </w:rPr>
       </w:pPr>
       <w:r>
@@ -300,6 +304,7 @@
           <w:b/>
           <w:sz w:val="32"/>
           <w:szCs w:val="32"/>
+          <w:lang w:eastAsia="ja-JP"/>
         </w:rPr>
         <w:lastRenderedPageBreak/>
         <w:t>Abstract</w:t>
@@ -313,6 +318,7 @@
           <w:b/>
           <w:sz w:val="32"/>
           <w:szCs w:val="32"/>
+          <w:lang w:eastAsia="ja-JP"/>
         </w:rPr>
       </w:pPr>
     </w:p>
@@ -324,6 +330,7 @@
           <w:b/>
           <w:sz w:val="32"/>
           <w:szCs w:val="32"/>
+          <w:lang w:eastAsia="ja-JP"/>
         </w:rPr>
       </w:pPr>
       <w:r>
@@ -331,6 +338,7 @@
           <w:b/>
           <w:sz w:val="32"/>
           <w:szCs w:val="32"/>
+          <w:lang w:eastAsia="ja-JP"/>
         </w:rPr>
         <w:br w:type="page"/>
       </w:r>
@@ -343,6 +351,7 @@
           <w:b/>
           <w:sz w:val="32"/>
           <w:szCs w:val="32"/>
+          <w:lang w:eastAsia="ja-JP"/>
         </w:rPr>
       </w:pPr>
       <w:r>
@@ -351,6 +360,7 @@
           <w:b/>
           <w:sz w:val="32"/>
           <w:szCs w:val="32"/>
+          <w:lang w:eastAsia="ja-JP"/>
         </w:rPr>
         <w:lastRenderedPageBreak/>
         <w:t>目录</w:t>
@@ -364,6 +374,7 @@
           <w:b/>
           <w:sz w:val="32"/>
           <w:szCs w:val="32"/>
+          <w:lang w:eastAsia="ja-JP"/>
         </w:rPr>
       </w:pPr>
     </w:p>
@@ -375,6 +386,7 @@
           <w:b/>
           <w:sz w:val="32"/>
           <w:szCs w:val="32"/>
+          <w:lang w:eastAsia="ja-JP"/>
         </w:rPr>
       </w:pPr>
     </w:p>
@@ -386,6 +398,7 @@
           <w:b/>
           <w:sz w:val="32"/>
           <w:szCs w:val="32"/>
+          <w:lang w:eastAsia="ja-JP"/>
         </w:rPr>
       </w:pPr>
       <w:r>
@@ -393,9 +406,12 @@
           <w:b/>
           <w:sz w:val="32"/>
           <w:szCs w:val="32"/>
+          <w:lang w:eastAsia="ja-JP"/>
         </w:rPr>
         <w:br w:type="page"/>
       </w:r>
+      <w:bookmarkStart w:id="0" w:name="_GoBack"/>
+      <w:bookmarkEnd w:id="0"/>
     </w:p>
     <w:p>
       <w:pPr>
@@ -893,32 +909,589 @@
           <w:sz w:val="30"/>
           <w:szCs w:val="30"/>
         </w:rPr>
-        <w:t>主要研究工作</w:t>
-      </w:r>
-    </w:p>
-    <w:p>
-      <w:pPr>
-        <w:widowControl/>
-        <w:rPr>
-          <w:sz w:val="24"/>
-          <w:szCs w:val="24"/>
-        </w:rPr>
-      </w:pPr>
-      <w:r>
-        <w:rPr>
-          <w:rFonts w:hint="eastAsia"/>
-          <w:sz w:val="24"/>
-          <w:szCs w:val="24"/>
-        </w:rPr>
-        <w:t>本论文</w:t>
-      </w:r>
-      <w:r>
-        <w:rPr>
-          <w:rFonts w:hint="eastAsia"/>
-          <w:sz w:val="24"/>
-          <w:szCs w:val="24"/>
-        </w:rPr>
-        <w:t>主要是研究视频图像处理相关算法</w:t>
+        <w:t>国内外相关产品</w:t>
+      </w:r>
+      <w:r>
+        <w:rPr>
+          <w:rFonts w:hint="eastAsia"/>
+          <w:b/>
+          <w:sz w:val="30"/>
+          <w:szCs w:val="30"/>
+        </w:rPr>
+        <w:t>概况</w:t>
+      </w:r>
+    </w:p>
+    <w:p>
+      <w:pPr>
+        <w:pStyle w:val="a5"/>
+        <w:widowControl/>
+        <w:numPr>
+          <w:ilvl w:val="2"/>
+          <w:numId w:val="2"/>
+        </w:numPr>
+        <w:ind w:firstLineChars="0"/>
+        <w:rPr>
+          <w:b/>
+          <w:sz w:val="28"/>
+          <w:szCs w:val="28"/>
+        </w:rPr>
+      </w:pPr>
+      <w:proofErr w:type="spellStart"/>
+      <w:r>
+        <w:rPr>
+          <w:rFonts w:hint="eastAsia"/>
+          <w:b/>
+          <w:sz w:val="28"/>
+          <w:szCs w:val="28"/>
+        </w:rPr>
+        <w:t>B</w:t>
+      </w:r>
+      <w:r>
+        <w:rPr>
+          <w:b/>
+          <w:sz w:val="28"/>
+          <w:szCs w:val="28"/>
+        </w:rPr>
+        <w:t>rief</w:t>
+      </w:r>
+      <w:r>
+        <w:rPr>
+          <w:rFonts w:hint="eastAsia"/>
+          <w:b/>
+          <w:sz w:val="28"/>
+          <w:szCs w:val="28"/>
+        </w:rPr>
+        <w:t>C</w:t>
+      </w:r>
+      <w:r>
+        <w:rPr>
+          <w:b/>
+          <w:sz w:val="28"/>
+          <w:szCs w:val="28"/>
+        </w:rPr>
+        <w:t>am</w:t>
+      </w:r>
+      <w:proofErr w:type="spellEnd"/>
+    </w:p>
+    <w:p>
+      <w:pPr>
+        <w:widowControl/>
+        <w:spacing w:line="400" w:lineRule="exact"/>
+        <w:ind w:firstLineChars="200" w:firstLine="480"/>
+        <w:rPr>
+          <w:sz w:val="24"/>
+          <w:szCs w:val="24"/>
+        </w:rPr>
+      </w:pPr>
+      <w:proofErr w:type="spellStart"/>
+      <w:r>
+        <w:rPr>
+          <w:rFonts w:hint="eastAsia"/>
+          <w:sz w:val="24"/>
+          <w:szCs w:val="24"/>
+        </w:rPr>
+        <w:t>BriefCam</w:t>
+      </w:r>
+      <w:proofErr w:type="spellEnd"/>
+      <w:r>
+        <w:rPr>
+          <w:rFonts w:hint="eastAsia"/>
+          <w:sz w:val="24"/>
+          <w:szCs w:val="24"/>
+        </w:rPr>
+        <w:t>是第一个成功商业应用的视频摘要软件，由</w:t>
+      </w:r>
+      <w:r>
+        <w:rPr>
+          <w:rFonts w:ascii="Arial" w:hAnsi="Arial" w:cs="Arial"/>
+          <w:color w:val="000000"/>
+          <w:sz w:val="24"/>
+          <w:szCs w:val="24"/>
+          <w:shd w:val="clear" w:color="auto" w:fill="FFFFFF"/>
+        </w:rPr>
+        <w:t>耶路撒冷希伯来大学凭借其技术实力</w:t>
+      </w:r>
+      <w:r>
+        <w:rPr>
+          <w:rFonts w:ascii="Arial" w:hAnsi="Arial" w:cs="Arial" w:hint="eastAsia"/>
+          <w:color w:val="000000"/>
+          <w:sz w:val="24"/>
+          <w:szCs w:val="24"/>
+          <w:shd w:val="clear" w:color="auto" w:fill="FFFFFF"/>
+        </w:rPr>
+        <w:t>研发</w:t>
+      </w:r>
+      <w:r>
+        <w:rPr>
+          <w:rFonts w:ascii="Arial" w:hAnsi="Arial" w:cs="Arial" w:hint="eastAsia"/>
+          <w:color w:val="000000"/>
+          <w:sz w:val="24"/>
+          <w:szCs w:val="24"/>
+          <w:shd w:val="clear" w:color="auto" w:fill="FFFFFF"/>
+        </w:rPr>
+        <w:t>。</w:t>
+      </w:r>
+      <w:proofErr w:type="spellStart"/>
+      <w:r>
+        <w:rPr>
+          <w:sz w:val="24"/>
+          <w:szCs w:val="24"/>
+        </w:rPr>
+        <w:t>BriefCam</w:t>
+      </w:r>
+      <w:proofErr w:type="spellEnd"/>
+      <w:r>
+        <w:rPr>
+          <w:rFonts w:ascii="Arial" w:hAnsi="Arial" w:cs="Arial"/>
+          <w:color w:val="000000"/>
+          <w:sz w:val="24"/>
+          <w:szCs w:val="24"/>
+          <w:shd w:val="clear" w:color="auto" w:fill="FFFFFF"/>
+        </w:rPr>
+        <w:t>实现了以前全球对于视频查看未能满足的需求，即快速地调查和查明事件并采取行动。</w:t>
+      </w:r>
+      <w:proofErr w:type="spellStart"/>
+      <w:r>
+        <w:rPr>
+          <w:sz w:val="24"/>
+          <w:szCs w:val="24"/>
+        </w:rPr>
+        <w:t>BriefCam</w:t>
+      </w:r>
+      <w:proofErr w:type="spellEnd"/>
+      <w:r>
+        <w:rPr>
+          <w:rFonts w:ascii="Arial" w:hAnsi="Arial" w:cs="Arial"/>
+          <w:color w:val="000000"/>
+          <w:sz w:val="24"/>
+          <w:szCs w:val="24"/>
+          <w:shd w:val="clear" w:color="auto" w:fill="FFFFFF"/>
+        </w:rPr>
+        <w:t>视频摘要技术使用户可以用一分钟的时间回顾</w:t>
+      </w:r>
+      <w:r>
+        <w:rPr>
+          <w:rFonts w:ascii="Arial" w:hAnsi="Arial" w:cs="Arial"/>
+          <w:color w:val="000000"/>
+          <w:sz w:val="24"/>
+          <w:szCs w:val="24"/>
+          <w:shd w:val="clear" w:color="auto" w:fill="FFFFFF"/>
+        </w:rPr>
+        <w:t>24</w:t>
+      </w:r>
+      <w:r>
+        <w:rPr>
+          <w:rFonts w:ascii="Arial" w:hAnsi="Arial" w:cs="Arial"/>
+          <w:color w:val="000000"/>
+          <w:sz w:val="24"/>
+          <w:szCs w:val="24"/>
+          <w:shd w:val="clear" w:color="auto" w:fill="FFFFFF"/>
+        </w:rPr>
+        <w:t>小时内发生的事件，将数小时的事件压缩成</w:t>
+      </w:r>
+      <w:r>
+        <w:rPr>
+          <w:rFonts w:ascii="Arial" w:hAnsi="Arial" w:cs="Arial"/>
+          <w:color w:val="000000"/>
+          <w:sz w:val="24"/>
+          <w:szCs w:val="24"/>
+          <w:shd w:val="clear" w:color="auto" w:fill="FFFFFF"/>
+        </w:rPr>
+        <w:t>“</w:t>
+      </w:r>
+      <w:r>
+        <w:rPr>
+          <w:rFonts w:ascii="Arial" w:hAnsi="Arial" w:cs="Arial"/>
+          <w:color w:val="000000"/>
+          <w:sz w:val="24"/>
+          <w:szCs w:val="24"/>
+          <w:shd w:val="clear" w:color="auto" w:fill="FFFFFF"/>
+        </w:rPr>
+        <w:t>摘要</w:t>
+      </w:r>
+      <w:r>
+        <w:rPr>
+          <w:rFonts w:ascii="Arial" w:hAnsi="Arial" w:cs="Arial"/>
+          <w:color w:val="000000"/>
+          <w:sz w:val="24"/>
+          <w:szCs w:val="24"/>
+          <w:shd w:val="clear" w:color="auto" w:fill="FFFFFF"/>
+        </w:rPr>
+        <w:t>”</w:t>
+      </w:r>
+      <w:r>
+        <w:rPr>
+          <w:rFonts w:ascii="Arial" w:hAnsi="Arial" w:cs="Arial"/>
+          <w:color w:val="000000"/>
+          <w:sz w:val="24"/>
+          <w:szCs w:val="24"/>
+          <w:shd w:val="clear" w:color="auto" w:fill="FFFFFF"/>
+        </w:rPr>
+        <w:t>，仅用几分钟来查看。</w:t>
+      </w:r>
+      <w:r>
+        <w:rPr>
+          <w:rFonts w:ascii="Arial" w:hAnsi="Arial" w:cs="Arial" w:hint="eastAsia"/>
+          <w:color w:val="000000"/>
+          <w:sz w:val="24"/>
+          <w:szCs w:val="24"/>
+          <w:shd w:val="clear" w:color="auto" w:fill="FFFFFF"/>
+        </w:rPr>
+        <w:t>其</w:t>
+      </w:r>
+      <w:r>
+        <w:rPr>
+          <w:rFonts w:ascii="Arial" w:hAnsi="Arial" w:cs="Arial"/>
+          <w:color w:val="000000"/>
+          <w:sz w:val="24"/>
+          <w:szCs w:val="24"/>
+          <w:shd w:val="clear" w:color="auto" w:fill="FFFFFF"/>
+        </w:rPr>
+        <w:t>客户包括警察、军队、边检及其他国土安全机构，以及政府安全部门、机场、铁路、海运及其他运输部门、银行、办公楼管理、零售商及更多。</w:t>
+      </w:r>
+    </w:p>
+    <w:p>
+      <w:pPr>
+        <w:pStyle w:val="a5"/>
+        <w:widowControl/>
+        <w:numPr>
+          <w:ilvl w:val="2"/>
+          <w:numId w:val="2"/>
+        </w:numPr>
+        <w:ind w:firstLineChars="0"/>
+        <w:rPr>
+          <w:rStyle w:val="a7"/>
+          <w:b/>
+          <w:i w:val="0"/>
+          <w:iCs w:val="0"/>
+          <w:sz w:val="28"/>
+          <w:szCs w:val="28"/>
+        </w:rPr>
+      </w:pPr>
+      <w:proofErr w:type="gramStart"/>
+      <w:r>
+        <w:rPr>
+          <w:rStyle w:val="a7"/>
+          <w:rFonts w:ascii="Arial" w:hAnsi="Arial" w:cs="Arial"/>
+          <w:b/>
+          <w:bCs/>
+          <w:i w:val="0"/>
+          <w:iCs w:val="0"/>
+          <w:sz w:val="28"/>
+          <w:szCs w:val="28"/>
+          <w:shd w:val="clear" w:color="auto" w:fill="FFFFFF"/>
+        </w:rPr>
+        <w:lastRenderedPageBreak/>
+        <w:t>华尊视频</w:t>
+      </w:r>
+      <w:proofErr w:type="gramEnd"/>
+      <w:r>
+        <w:rPr>
+          <w:rStyle w:val="a7"/>
+          <w:rFonts w:ascii="Arial" w:hAnsi="Arial" w:cs="Arial"/>
+          <w:b/>
+          <w:bCs/>
+          <w:i w:val="0"/>
+          <w:iCs w:val="0"/>
+          <w:sz w:val="28"/>
+          <w:szCs w:val="28"/>
+          <w:shd w:val="clear" w:color="auto" w:fill="FFFFFF"/>
+        </w:rPr>
+        <w:t>摘要</w:t>
+      </w:r>
+    </w:p>
+    <w:p>
+      <w:pPr>
+        <w:spacing w:line="360" w:lineRule="auto"/>
+        <w:ind w:firstLineChars="200" w:firstLine="480"/>
+        <w:rPr>
+          <w:rStyle w:val="a7"/>
+          <w:rFonts w:ascii="Arial" w:hAnsi="Arial" w:cs="Arial"/>
+          <w:i w:val="0"/>
+          <w:iCs w:val="0"/>
+          <w:color w:val="000000"/>
+          <w:sz w:val="24"/>
+          <w:szCs w:val="24"/>
+          <w:shd w:val="clear" w:color="auto" w:fill="FFFFFF"/>
+        </w:rPr>
+      </w:pPr>
+      <w:proofErr w:type="gramStart"/>
+      <w:r>
+        <w:rPr>
+          <w:rFonts w:ascii="Arial" w:hAnsi="Arial" w:cs="Arial" w:hint="eastAsia"/>
+          <w:color w:val="000000"/>
+          <w:sz w:val="24"/>
+          <w:szCs w:val="24"/>
+          <w:shd w:val="clear" w:color="auto" w:fill="FFFFFF"/>
+        </w:rPr>
+        <w:t>华尊视频</w:t>
+      </w:r>
+      <w:proofErr w:type="gramEnd"/>
+      <w:r>
+        <w:rPr>
+          <w:rFonts w:ascii="Arial" w:hAnsi="Arial" w:cs="Arial" w:hint="eastAsia"/>
+          <w:color w:val="000000"/>
+          <w:sz w:val="24"/>
+          <w:szCs w:val="24"/>
+          <w:shd w:val="clear" w:color="auto" w:fill="FFFFFF"/>
+        </w:rPr>
+        <w:t>摘要分析技术，采用基于视频对象的技术原理。追踪和分析视频中的活动对象，并提取对象的运动区域、颜色、大小等信息，从而建立与原始视频的索引关系。通过构建视频摘要剪辑，显示完整的视频内容，可将</w:t>
+      </w:r>
+      <w:r>
+        <w:rPr>
+          <w:rFonts w:ascii="Arial" w:hAnsi="Arial" w:cs="Arial"/>
+          <w:color w:val="000000"/>
+          <w:sz w:val="24"/>
+          <w:szCs w:val="24"/>
+          <w:shd w:val="clear" w:color="auto" w:fill="FFFFFF"/>
+        </w:rPr>
+        <w:t>24</w:t>
+      </w:r>
+      <w:r>
+        <w:rPr>
+          <w:rFonts w:ascii="Arial" w:hAnsi="Arial" w:cs="Arial" w:hint="eastAsia"/>
+          <w:color w:val="000000"/>
+          <w:sz w:val="24"/>
+          <w:szCs w:val="24"/>
+          <w:shd w:val="clear" w:color="auto" w:fill="FFFFFF"/>
+        </w:rPr>
+        <w:t>小时内发生的所有事件以浓缩短片的形式，在短短几分钟内完整显示出来。</w:t>
+      </w:r>
+      <w:proofErr w:type="gramStart"/>
+      <w:r>
+        <w:rPr>
+          <w:rFonts w:ascii="Arial" w:hAnsi="Arial" w:cs="Arial" w:hint="eastAsia"/>
+          <w:color w:val="000000"/>
+          <w:sz w:val="24"/>
+          <w:szCs w:val="24"/>
+          <w:shd w:val="clear" w:color="auto" w:fill="FFFFFF"/>
+        </w:rPr>
+        <w:t>华尊视频</w:t>
+      </w:r>
+      <w:proofErr w:type="gramEnd"/>
+      <w:r>
+        <w:rPr>
+          <w:rFonts w:ascii="Arial" w:hAnsi="Arial" w:cs="Arial" w:hint="eastAsia"/>
+          <w:color w:val="000000"/>
+          <w:sz w:val="24"/>
+          <w:szCs w:val="24"/>
+          <w:shd w:val="clear" w:color="auto" w:fill="FFFFFF"/>
+        </w:rPr>
+        <w:t>摘要最大的特点就是增加了一些对象特征提取的功能。</w:t>
+      </w:r>
+    </w:p>
+    <w:p>
+      <w:pPr>
+        <w:pStyle w:val="a5"/>
+        <w:widowControl/>
+        <w:numPr>
+          <w:ilvl w:val="2"/>
+          <w:numId w:val="2"/>
+        </w:numPr>
+        <w:ind w:firstLineChars="0"/>
+        <w:rPr>
+          <w:b/>
+          <w:sz w:val="28"/>
+          <w:szCs w:val="28"/>
+        </w:rPr>
+      </w:pPr>
+      <w:r>
+        <w:rPr>
+          <w:rFonts w:hint="eastAsia"/>
+          <w:b/>
+          <w:sz w:val="28"/>
+          <w:szCs w:val="28"/>
+        </w:rPr>
+        <w:t>QBIC</w:t>
+      </w:r>
+      <w:r>
+        <w:rPr>
+          <w:rFonts w:hint="eastAsia"/>
+          <w:b/>
+          <w:sz w:val="28"/>
+          <w:szCs w:val="28"/>
+        </w:rPr>
+        <w:t>系统</w:t>
+      </w:r>
+    </w:p>
+    <w:p>
+      <w:pPr>
+        <w:widowControl/>
+        <w:spacing w:line="400" w:lineRule="exact"/>
+        <w:ind w:firstLineChars="200" w:firstLine="480"/>
+        <w:rPr>
+          <w:sz w:val="24"/>
+          <w:szCs w:val="24"/>
+        </w:rPr>
+      </w:pPr>
+      <w:r>
+        <w:rPr>
+          <w:rFonts w:hint="eastAsia"/>
+          <w:sz w:val="24"/>
+          <w:szCs w:val="24"/>
+        </w:rPr>
+        <w:t>QBIC</w:t>
+      </w:r>
+      <w:r>
+        <w:rPr>
+          <w:rFonts w:hint="eastAsia"/>
+          <w:sz w:val="24"/>
+          <w:szCs w:val="24"/>
+        </w:rPr>
+        <w:t>（</w:t>
+      </w:r>
+      <w:r>
+        <w:rPr>
+          <w:rFonts w:hint="eastAsia"/>
+          <w:sz w:val="24"/>
+          <w:szCs w:val="24"/>
+        </w:rPr>
+        <w:t>Query By Image Content</w:t>
+      </w:r>
+      <w:r>
+        <w:rPr>
+          <w:rFonts w:hint="eastAsia"/>
+          <w:sz w:val="24"/>
+          <w:szCs w:val="24"/>
+        </w:rPr>
+        <w:t>）由</w:t>
+      </w:r>
+      <w:r>
+        <w:rPr>
+          <w:rFonts w:hint="eastAsia"/>
+          <w:sz w:val="24"/>
+          <w:szCs w:val="24"/>
+        </w:rPr>
+        <w:t xml:space="preserve">IBM </w:t>
+      </w:r>
+      <w:proofErr w:type="spellStart"/>
+      <w:r>
+        <w:rPr>
+          <w:rFonts w:hint="eastAsia"/>
+          <w:sz w:val="24"/>
+          <w:szCs w:val="24"/>
+        </w:rPr>
+        <w:t>Almaden</w:t>
+      </w:r>
+      <w:proofErr w:type="spellEnd"/>
+      <w:r>
+        <w:rPr>
+          <w:rFonts w:hint="eastAsia"/>
+          <w:sz w:val="24"/>
+          <w:szCs w:val="24"/>
+        </w:rPr>
+        <w:t>研究中心所开发，是“基于内容”视频检索的典型代表。此检索系统利用形状、纹理、颜色和对象运动等特征来描</w:t>
+      </w:r>
+      <w:r>
+        <w:rPr>
+          <w:rFonts w:hint="eastAsia"/>
+          <w:sz w:val="24"/>
+          <w:szCs w:val="24"/>
+        </w:rPr>
+        <w:t>述视频内容，并在此基础上实现视频内容检索。</w:t>
+      </w:r>
+      <w:r>
+        <w:rPr>
+          <w:rFonts w:hint="eastAsia"/>
+          <w:sz w:val="24"/>
+          <w:szCs w:val="24"/>
+        </w:rPr>
+        <w:t>QBIC</w:t>
+      </w:r>
+      <w:r>
+        <w:rPr>
+          <w:rFonts w:hint="eastAsia"/>
+          <w:sz w:val="24"/>
+          <w:szCs w:val="24"/>
+        </w:rPr>
+        <w:t>同时提供了基于内容的视频信息检索手段和静止图像信息检索手段，用户可以使用颜色特征、纹理特征、例子图像、草图和对象运动等信息对视频或者图像进行检索。</w:t>
+      </w:r>
+      <w:r>
+        <w:rPr>
+          <w:rFonts w:hint="eastAsia"/>
+          <w:sz w:val="24"/>
+          <w:szCs w:val="24"/>
+        </w:rPr>
+        <w:t>在视频内容分析方面运用了运动估计、代表</w:t>
+      </w:r>
+      <w:proofErr w:type="gramStart"/>
+      <w:r>
+        <w:rPr>
+          <w:rFonts w:hint="eastAsia"/>
+          <w:sz w:val="24"/>
+          <w:szCs w:val="24"/>
+        </w:rPr>
+        <w:t>帧</w:t>
+      </w:r>
+      <w:proofErr w:type="gramEnd"/>
+      <w:r>
+        <w:rPr>
+          <w:rFonts w:hint="eastAsia"/>
+          <w:sz w:val="24"/>
+          <w:szCs w:val="24"/>
+        </w:rPr>
+        <w:t>生成、镜头检测、层描述等多种分析技术。</w:t>
+      </w:r>
+    </w:p>
+    <w:p>
+      <w:pPr>
+        <w:pStyle w:val="a5"/>
+        <w:widowControl/>
+        <w:numPr>
+          <w:ilvl w:val="2"/>
+          <w:numId w:val="2"/>
+        </w:numPr>
+        <w:ind w:firstLineChars="0"/>
+        <w:rPr>
+          <w:b/>
+          <w:sz w:val="28"/>
+          <w:szCs w:val="28"/>
+        </w:rPr>
+      </w:pPr>
+      <w:r>
+        <w:rPr>
+          <w:rFonts w:hint="eastAsia"/>
+          <w:b/>
+          <w:sz w:val="28"/>
+          <w:szCs w:val="28"/>
+        </w:rPr>
+        <w:t>Visual Seek</w:t>
+      </w:r>
+      <w:r>
+        <w:rPr>
+          <w:rFonts w:hint="eastAsia"/>
+          <w:b/>
+          <w:sz w:val="28"/>
+          <w:szCs w:val="28"/>
+        </w:rPr>
+        <w:t>系统</w:t>
+      </w:r>
+    </w:p>
+    <w:p>
+      <w:pPr>
+        <w:widowControl/>
+        <w:spacing w:line="400" w:lineRule="exact"/>
+        <w:ind w:firstLineChars="200" w:firstLine="480"/>
+        <w:rPr>
+          <w:sz w:val="24"/>
+          <w:szCs w:val="24"/>
+        </w:rPr>
+      </w:pPr>
+      <w:r>
+        <w:rPr>
+          <w:rFonts w:hint="eastAsia"/>
+          <w:sz w:val="24"/>
+          <w:szCs w:val="24"/>
+        </w:rPr>
+        <w:t>Visual Seek</w:t>
+      </w:r>
+      <w:r>
+        <w:rPr>
+          <w:rFonts w:hint="eastAsia"/>
+          <w:sz w:val="24"/>
+          <w:szCs w:val="24"/>
+        </w:rPr>
+        <w:t>是美国哥伦比亚大学实现的在互联网上使用的基于内容的检索系统。它实现了互联网上的基于内容的视频或者图像检索系统，提供了一个供用户能在互联网上搜索和检索视频以及图像的工具。</w:t>
       </w:r>
     </w:p>
     <w:p>
@@ -931,6 +1504,7 @@
         </w:numPr>
         <w:ind w:firstLineChars="0"/>
         <w:rPr>
+          <w:rFonts w:hint="eastAsia"/>
           <w:b/>
           <w:sz w:val="30"/>
           <w:szCs w:val="30"/>
@@ -943,16 +1517,7 @@
           <w:sz w:val="30"/>
           <w:szCs w:val="30"/>
         </w:rPr>
-        <w:t>国内外相关产品</w:t>
-      </w:r>
-      <w:r>
-        <w:rPr>
-          <w:rFonts w:hint="eastAsia"/>
-          <w:b/>
-          <w:sz w:val="30"/>
-          <w:szCs w:val="30"/>
-        </w:rPr>
-        <w:t>概况</w:t>
+        <w:t>智能监控系统的市场预测和发展趋势</w:t>
       </w:r>
     </w:p>
     <w:p>
@@ -965,12 +1530,12 @@
         </w:numPr>
         <w:ind w:firstLineChars="0"/>
         <w:rPr>
+          <w:rFonts w:hint="eastAsia"/>
           <w:b/>
           <w:sz w:val="28"/>
           <w:szCs w:val="28"/>
         </w:rPr>
       </w:pPr>
-      <w:proofErr w:type="spellStart"/>
       <w:r>
         <w:rPr>
           <w:rFonts w:hint="eastAsia"/>
@@ -978,34 +1543,8 @@
           <w:sz w:val="28"/>
           <w:szCs w:val="28"/>
         </w:rPr>
-        <w:t>B</w:t>
-      </w:r>
-      <w:r>
-        <w:rPr>
-          <w:b/>
-          <w:sz w:val="28"/>
-          <w:szCs w:val="28"/>
-        </w:rPr>
-        <w:t>rief</w:t>
-      </w:r>
-      <w:r>
-        <w:rPr>
-          <w:rFonts w:hint="eastAsia"/>
-          <w:b/>
-          <w:sz w:val="28"/>
-          <w:szCs w:val="28"/>
-        </w:rPr>
-        <w:t>C</w:t>
-      </w:r>
-      <w:r>
-        <w:rPr>
-          <w:b/>
-          <w:sz w:val="28"/>
-          <w:szCs w:val="28"/>
-        </w:rPr>
-        <w:t>am</w:t>
-      </w:r>
-      <w:proofErr w:type="spellEnd"/>
+        <w:t>智能监控技术不断革新</w:t>
+      </w:r>
     </w:p>
     <w:p>
       <w:pPr>
@@ -1013,186 +1552,90 @@
         <w:spacing w:line="400" w:lineRule="exact"/>
         <w:ind w:firstLineChars="200" w:firstLine="480"/>
         <w:rPr>
-          <w:sz w:val="24"/>
-          <w:szCs w:val="24"/>
-        </w:rPr>
-      </w:pPr>
-      <w:proofErr w:type="spellStart"/>
-      <w:r>
-        <w:rPr>
-          <w:rFonts w:hint="eastAsia"/>
-          <w:sz w:val="24"/>
-          <w:szCs w:val="24"/>
-        </w:rPr>
-        <w:t>BriefCam</w:t>
-      </w:r>
-      <w:proofErr w:type="spellEnd"/>
-      <w:r>
-        <w:rPr>
-          <w:rFonts w:hint="eastAsia"/>
-          <w:sz w:val="24"/>
-          <w:szCs w:val="24"/>
-        </w:rPr>
-        <w:t>是第一个成功商业应用的视频摘要软件，由</w:t>
-      </w:r>
-      <w:r>
-        <w:rPr>
-          <w:rFonts w:ascii="Arial" w:hAnsi="Arial" w:cs="Arial"/>
-          <w:color w:val="000000"/>
-          <w:sz w:val="24"/>
-          <w:szCs w:val="24"/>
-          <w:shd w:val="clear" w:color="auto" w:fill="FFFFFF"/>
-        </w:rPr>
-        <w:t>耶路撒冷希伯来大学凭借其技术实力</w:t>
-      </w:r>
-      <w:r>
-        <w:rPr>
-          <w:rFonts w:ascii="Arial" w:hAnsi="Arial" w:cs="Arial" w:hint="eastAsia"/>
-          <w:color w:val="000000"/>
-          <w:sz w:val="24"/>
-          <w:szCs w:val="24"/>
-          <w:shd w:val="clear" w:color="auto" w:fill="FFFFFF"/>
-        </w:rPr>
-        <w:t>研发</w:t>
-      </w:r>
-      <w:r>
-        <w:rPr>
-          <w:rFonts w:ascii="Arial" w:hAnsi="Arial" w:cs="Arial" w:hint="eastAsia"/>
-          <w:color w:val="000000"/>
-          <w:sz w:val="24"/>
-          <w:szCs w:val="24"/>
-          <w:shd w:val="clear" w:color="auto" w:fill="FFFFFF"/>
-        </w:rPr>
-        <w:t>。</w:t>
-      </w:r>
-      <w:proofErr w:type="spellStart"/>
-      <w:r>
-        <w:rPr>
-          <w:sz w:val="24"/>
-          <w:szCs w:val="24"/>
-        </w:rPr>
-        <w:t>BriefCam</w:t>
-      </w:r>
-      <w:proofErr w:type="spellEnd"/>
-      <w:r>
-        <w:rPr>
-          <w:rFonts w:ascii="Arial" w:hAnsi="Arial" w:cs="Arial"/>
-          <w:color w:val="000000"/>
-          <w:sz w:val="24"/>
-          <w:szCs w:val="24"/>
-          <w:shd w:val="clear" w:color="auto" w:fill="FFFFFF"/>
-        </w:rPr>
-        <w:t>实现了以前全球对于视频查看未能满足的需求，即快速地调查和查明事件并采取行动。</w:t>
-      </w:r>
-      <w:proofErr w:type="spellStart"/>
-      <w:r>
-        <w:rPr>
-          <w:sz w:val="24"/>
-          <w:szCs w:val="24"/>
-        </w:rPr>
-        <w:t>BriefCam</w:t>
-      </w:r>
-      <w:proofErr w:type="spellEnd"/>
-      <w:r>
-        <w:rPr>
-          <w:rFonts w:ascii="Arial" w:hAnsi="Arial" w:cs="Arial"/>
-          <w:color w:val="000000"/>
-          <w:sz w:val="24"/>
-          <w:szCs w:val="24"/>
-          <w:shd w:val="clear" w:color="auto" w:fill="FFFFFF"/>
-        </w:rPr>
-        <w:t>视频摘要技术使用户可以用一分钟</w:t>
-      </w:r>
-      <w:r>
-        <w:rPr>
-          <w:rFonts w:ascii="Arial" w:hAnsi="Arial" w:cs="Arial"/>
-          <w:color w:val="000000"/>
-          <w:sz w:val="24"/>
-          <w:szCs w:val="24"/>
-          <w:shd w:val="clear" w:color="auto" w:fill="FFFFFF"/>
-        </w:rPr>
-        <w:lastRenderedPageBreak/>
-        <w:t>的时间回顾</w:t>
-      </w:r>
-      <w:r>
-        <w:rPr>
-          <w:rFonts w:ascii="Arial" w:hAnsi="Arial" w:cs="Arial"/>
-          <w:color w:val="000000"/>
-          <w:sz w:val="24"/>
-          <w:szCs w:val="24"/>
-          <w:shd w:val="clear" w:color="auto" w:fill="FFFFFF"/>
-        </w:rPr>
-        <w:t>24</w:t>
-      </w:r>
-      <w:r>
-        <w:rPr>
-          <w:rFonts w:ascii="Arial" w:hAnsi="Arial" w:cs="Arial"/>
-          <w:color w:val="000000"/>
-          <w:sz w:val="24"/>
-          <w:szCs w:val="24"/>
-          <w:shd w:val="clear" w:color="auto" w:fill="FFFFFF"/>
-        </w:rPr>
-        <w:t>小时内发生的事件，将数小时的事件压缩成</w:t>
-      </w:r>
-      <w:r>
-        <w:rPr>
-          <w:rFonts w:ascii="Arial" w:hAnsi="Arial" w:cs="Arial"/>
-          <w:color w:val="000000"/>
-          <w:sz w:val="24"/>
-          <w:szCs w:val="24"/>
-          <w:shd w:val="clear" w:color="auto" w:fill="FFFFFF"/>
-        </w:rPr>
-        <w:t>“</w:t>
-      </w:r>
-      <w:r>
-        <w:rPr>
-          <w:rFonts w:ascii="Arial" w:hAnsi="Arial" w:cs="Arial"/>
-          <w:color w:val="000000"/>
-          <w:sz w:val="24"/>
-          <w:szCs w:val="24"/>
-          <w:shd w:val="clear" w:color="auto" w:fill="FFFFFF"/>
-        </w:rPr>
-        <w:t>摘要</w:t>
-      </w:r>
-      <w:r>
-        <w:rPr>
-          <w:rFonts w:ascii="Arial" w:hAnsi="Arial" w:cs="Arial"/>
-          <w:color w:val="000000"/>
-          <w:sz w:val="24"/>
-          <w:szCs w:val="24"/>
-          <w:shd w:val="clear" w:color="auto" w:fill="FFFFFF"/>
-        </w:rPr>
-        <w:t>”</w:t>
-      </w:r>
-      <w:r>
-        <w:rPr>
-          <w:rFonts w:ascii="Arial" w:hAnsi="Arial" w:cs="Arial"/>
-          <w:color w:val="000000"/>
-          <w:sz w:val="24"/>
-          <w:szCs w:val="24"/>
-          <w:shd w:val="clear" w:color="auto" w:fill="FFFFFF"/>
-        </w:rPr>
-        <w:t>，仅用几分钟来查看。</w:t>
-      </w:r>
-      <w:r>
-        <w:rPr>
-          <w:rFonts w:ascii="Arial" w:hAnsi="Arial" w:cs="Arial" w:hint="eastAsia"/>
-          <w:color w:val="000000"/>
-          <w:sz w:val="24"/>
-          <w:szCs w:val="24"/>
-          <w:shd w:val="clear" w:color="auto" w:fill="FFFFFF"/>
-        </w:rPr>
-        <w:t>其</w:t>
-      </w:r>
-      <w:r>
-        <w:rPr>
-          <w:rFonts w:ascii="Arial" w:hAnsi="Arial" w:cs="Arial"/>
-          <w:color w:val="000000"/>
-          <w:sz w:val="24"/>
-          <w:szCs w:val="24"/>
-          <w:shd w:val="clear" w:color="auto" w:fill="FFFFFF"/>
-        </w:rPr>
-        <w:t>客户包括警察、军队、边检及其他国土安全机构，以及政府安全部门、机场、铁路、海运及其他运输部门、银行、办公楼管理、零售商及更多。</w:t>
+          <w:rFonts w:hint="eastAsia"/>
+          <w:sz w:val="24"/>
+          <w:szCs w:val="24"/>
+        </w:rPr>
+      </w:pPr>
+      <w:r>
+        <w:rPr>
+          <w:rFonts w:hint="eastAsia"/>
+          <w:sz w:val="24"/>
+          <w:szCs w:val="24"/>
+        </w:rPr>
+        <w:t>从软硬件技术方面来看，</w:t>
+      </w:r>
+      <w:r>
+        <w:rPr>
+          <w:rFonts w:hint="eastAsia"/>
+          <w:sz w:val="24"/>
+          <w:szCs w:val="24"/>
+        </w:rPr>
+        <w:t>首先是半导体工艺的发展，</w:t>
+      </w:r>
+      <w:r>
+        <w:rPr>
+          <w:rFonts w:hint="eastAsia"/>
+          <w:sz w:val="24"/>
+          <w:szCs w:val="24"/>
+        </w:rPr>
+        <w:t>根据摩尔定律，</w:t>
+      </w:r>
+      <w:r>
+        <w:rPr>
+          <w:rFonts w:hint="eastAsia"/>
+          <w:sz w:val="24"/>
+          <w:szCs w:val="24"/>
+        </w:rPr>
+        <w:t>处理器性能</w:t>
+      </w:r>
+      <w:r>
+        <w:rPr>
+          <w:rFonts w:hint="eastAsia"/>
+          <w:sz w:val="24"/>
+          <w:szCs w:val="24"/>
+        </w:rPr>
+        <w:t>逐年升高</w:t>
+      </w:r>
+      <w:r>
+        <w:rPr>
+          <w:rFonts w:hint="eastAsia"/>
+          <w:sz w:val="24"/>
+          <w:szCs w:val="24"/>
+        </w:rPr>
+        <w:t>，即是是计算量很大的</w:t>
+      </w:r>
+      <w:r>
+        <w:rPr>
+          <w:rFonts w:hint="eastAsia"/>
+          <w:sz w:val="24"/>
+          <w:szCs w:val="24"/>
+        </w:rPr>
+        <w:t>算法也能很快的处理完；其次是视频图像处理技术也在不断的完善和革新，</w:t>
+      </w:r>
+      <w:r>
+        <w:rPr>
+          <w:rFonts w:hint="eastAsia"/>
+          <w:sz w:val="24"/>
+          <w:szCs w:val="24"/>
+        </w:rPr>
+        <w:t>能够处理更为复杂和多变的场景，能够分析和识别更多的异常事件和行为，处理的时间复杂度也不断的优化降低；再次是监控设备也不断得到更新，高清视频监控</w:t>
+      </w:r>
+      <w:r>
+        <w:rPr>
+          <w:rFonts w:hint="eastAsia"/>
+          <w:sz w:val="24"/>
+          <w:szCs w:val="24"/>
+        </w:rPr>
+        <w:t>也</w:t>
+      </w:r>
+      <w:r>
+        <w:rPr>
+          <w:rFonts w:hint="eastAsia"/>
+          <w:sz w:val="24"/>
+          <w:szCs w:val="24"/>
+        </w:rPr>
+        <w:t>已经得到很好的应用。</w:t>
       </w:r>
     </w:p>
     <w:p>
@@ -1205,123 +1648,251 @@
         </w:numPr>
         <w:ind w:firstLineChars="0"/>
         <w:rPr>
-          <w:rStyle w:val="a7"/>
-          <w:b/>
-          <w:i w:val="0"/>
-          <w:iCs w:val="0"/>
+          <w:rFonts w:hint="eastAsia"/>
+          <w:b/>
           <w:sz w:val="28"/>
           <w:szCs w:val="28"/>
         </w:rPr>
       </w:pPr>
-      <w:proofErr w:type="gramStart"/>
-      <w:r>
-        <w:rPr>
-          <w:rStyle w:val="a7"/>
-          <w:rFonts w:ascii="Arial" w:hAnsi="Arial" w:cs="Arial"/>
-          <w:b/>
-          <w:bCs/>
-          <w:i w:val="0"/>
-          <w:iCs w:val="0"/>
+      <w:r>
+        <w:rPr>
+          <w:rFonts w:hint="eastAsia"/>
+          <w:b/>
           <w:sz w:val="28"/>
           <w:szCs w:val="28"/>
-          <w:shd w:val="clear" w:color="auto" w:fill="FFFFFF"/>
-        </w:rPr>
-        <w:t>华尊视频</w:t>
-      </w:r>
-      <w:proofErr w:type="gramEnd"/>
-      <w:r>
-        <w:rPr>
-          <w:rStyle w:val="a7"/>
-          <w:rFonts w:ascii="Arial" w:hAnsi="Arial" w:cs="Arial"/>
-          <w:b/>
-          <w:bCs/>
-          <w:i w:val="0"/>
-          <w:iCs w:val="0"/>
-          <w:sz w:val="28"/>
-          <w:szCs w:val="28"/>
-          <w:shd w:val="clear" w:color="auto" w:fill="FFFFFF"/>
-        </w:rPr>
-        <w:t>摘要</w:t>
-      </w:r>
-    </w:p>
-    <w:p>
-      <w:pPr>
-        <w:spacing w:line="360" w:lineRule="auto"/>
+        </w:rPr>
+        <w:t>不断发展的市场</w:t>
+      </w:r>
+    </w:p>
+    <w:p>
+      <w:pPr>
+        <w:widowControl/>
+        <w:spacing w:line="400" w:lineRule="exact"/>
         <w:ind w:firstLineChars="200" w:firstLine="480"/>
         <w:rPr>
-          <w:rStyle w:val="a7"/>
-          <w:rFonts w:ascii="Arial" w:hAnsi="Arial" w:cs="Arial"/>
-          <w:i w:val="0"/>
-          <w:iCs w:val="0"/>
-          <w:color w:val="000000"/>
-          <w:sz w:val="24"/>
-          <w:szCs w:val="24"/>
-          <w:shd w:val="clear" w:color="auto" w:fill="FFFFFF"/>
-        </w:rPr>
-      </w:pPr>
-      <w:proofErr w:type="gramStart"/>
-      <w:r>
-        <w:rPr>
-          <w:rFonts w:ascii="Arial" w:hAnsi="Arial" w:cs="Arial" w:hint="eastAsia"/>
-          <w:color w:val="000000"/>
-          <w:sz w:val="24"/>
-          <w:szCs w:val="24"/>
-          <w:shd w:val="clear" w:color="auto" w:fill="FFFFFF"/>
-        </w:rPr>
-        <w:t>华尊视频</w:t>
-      </w:r>
-      <w:proofErr w:type="gramEnd"/>
-      <w:r>
-        <w:rPr>
-          <w:rFonts w:ascii="Arial" w:hAnsi="Arial" w:cs="Arial" w:hint="eastAsia"/>
-          <w:color w:val="000000"/>
-          <w:sz w:val="24"/>
-          <w:szCs w:val="24"/>
-          <w:shd w:val="clear" w:color="auto" w:fill="FFFFFF"/>
-        </w:rPr>
-        <w:t>摘要分析技术，采用基于视频对象的技术原理。追踪和分析视频中的活动对象，并提取对象的运动区域、颜色、大小等信息，从而建立与原始视频的索引关系。通过构建视频摘要剪辑，显示完整的视频内容，可将</w:t>
-      </w:r>
-      <w:r>
-        <w:rPr>
-          <w:rFonts w:ascii="Arial" w:hAnsi="Arial" w:cs="Arial"/>
-          <w:color w:val="000000"/>
-          <w:sz w:val="24"/>
-          <w:szCs w:val="24"/>
-          <w:shd w:val="clear" w:color="auto" w:fill="FFFFFF"/>
-        </w:rPr>
-        <w:t>24</w:t>
-      </w:r>
-      <w:r>
-        <w:rPr>
-          <w:rFonts w:ascii="Arial" w:hAnsi="Arial" w:cs="Arial" w:hint="eastAsia"/>
-          <w:color w:val="000000"/>
-          <w:sz w:val="24"/>
-          <w:szCs w:val="24"/>
-          <w:shd w:val="clear" w:color="auto" w:fill="FFFFFF"/>
-        </w:rPr>
-        <w:t>小时内发生的所有事件以浓缩短片的形式，在短短几分钟内完整显示出来。</w:t>
-      </w:r>
-      <w:proofErr w:type="gramStart"/>
-      <w:r>
-        <w:rPr>
-          <w:rFonts w:ascii="Arial" w:hAnsi="Arial" w:cs="Arial" w:hint="eastAsia"/>
-          <w:color w:val="000000"/>
-          <w:sz w:val="24"/>
-          <w:szCs w:val="24"/>
-          <w:shd w:val="clear" w:color="auto" w:fill="FFFFFF"/>
-        </w:rPr>
-        <w:t>华尊视频</w:t>
-      </w:r>
-      <w:proofErr w:type="gramEnd"/>
-      <w:r>
-        <w:rPr>
-          <w:rFonts w:ascii="Arial" w:hAnsi="Arial" w:cs="Arial" w:hint="eastAsia"/>
-          <w:color w:val="000000"/>
-          <w:sz w:val="24"/>
-          <w:szCs w:val="24"/>
-          <w:shd w:val="clear" w:color="auto" w:fill="FFFFFF"/>
-        </w:rPr>
-        <w:t>摘要最大的特点就是增加了一些对象特征提取的功能。</w:t>
+          <w:rFonts w:hint="eastAsia"/>
+          <w:sz w:val="24"/>
+          <w:szCs w:val="24"/>
+        </w:rPr>
+      </w:pPr>
+      <w:r>
+        <w:rPr>
+          <w:rFonts w:hint="eastAsia"/>
+          <w:sz w:val="24"/>
+          <w:szCs w:val="24"/>
+        </w:rPr>
+        <w:t>其实，对智能监控系统的需求一直存在，</w:t>
+      </w:r>
+      <w:r>
+        <w:rPr>
+          <w:rFonts w:hint="eastAsia"/>
+          <w:sz w:val="24"/>
+          <w:szCs w:val="24"/>
+        </w:rPr>
+        <w:t>只是智能监控技术还不够成熟，</w:t>
+      </w:r>
+      <w:r>
+        <w:rPr>
+          <w:rFonts w:hint="eastAsia"/>
+          <w:sz w:val="24"/>
+          <w:szCs w:val="24"/>
+        </w:rPr>
+        <w:t>目前智能视频监控的应用场景还比较有限，主要应用于一些特定的场合，但随着软硬件技术的不断进步，智能视频监控必将覆盖到每一个监控摄像头，甚至走进千家万户。</w:t>
+      </w:r>
+    </w:p>
+    <w:p>
+      <w:pPr>
+        <w:widowControl/>
+        <w:spacing w:line="400" w:lineRule="exact"/>
+        <w:ind w:firstLineChars="200" w:firstLine="480"/>
+        <w:rPr>
+          <w:rFonts w:hint="eastAsia"/>
+          <w:sz w:val="24"/>
+          <w:szCs w:val="24"/>
+        </w:rPr>
+      </w:pPr>
+      <w:r>
+        <w:rPr>
+          <w:rFonts w:hint="eastAsia"/>
+          <w:sz w:val="24"/>
+          <w:szCs w:val="24"/>
+        </w:rPr>
+        <w:lastRenderedPageBreak/>
+        <w:t>根据现在的发展趋势，安防监控将会在未来几年内基本实现城市高清监控，高清视频使得智能监控技术发挥更多的用武之地，之前由于视频分辨率太低图像质量太差等原因而导致无法分析的情况不复存在。</w:t>
+      </w:r>
+    </w:p>
+    <w:p>
+      <w:pPr>
+        <w:widowControl/>
+        <w:spacing w:line="400" w:lineRule="exact"/>
+        <w:ind w:firstLineChars="200" w:firstLine="480"/>
+        <w:rPr>
+          <w:rFonts w:hint="eastAsia"/>
+          <w:sz w:val="24"/>
+          <w:szCs w:val="24"/>
+        </w:rPr>
+      </w:pPr>
+      <w:r>
+        <w:rPr>
+          <w:rFonts w:hint="eastAsia"/>
+          <w:sz w:val="24"/>
+          <w:szCs w:val="24"/>
+        </w:rPr>
+        <w:t>总之，智能安防监控的市场需求在不断扩大，</w:t>
+      </w:r>
+      <w:r>
+        <w:rPr>
+          <w:rFonts w:hint="eastAsia"/>
+          <w:sz w:val="24"/>
+          <w:szCs w:val="24"/>
+        </w:rPr>
+        <w:t>应用领域也越来越广，甚至可以作为一个模块集成到数字家庭系统中</w:t>
+      </w:r>
+      <w:r>
+        <w:rPr>
+          <w:rFonts w:hint="eastAsia"/>
+          <w:sz w:val="24"/>
+          <w:szCs w:val="24"/>
+        </w:rPr>
+        <w:t>。</w:t>
+      </w:r>
+    </w:p>
+    <w:p>
+      <w:pPr>
+        <w:pStyle w:val="a5"/>
+        <w:widowControl/>
+        <w:numPr>
+          <w:ilvl w:val="1"/>
+          <w:numId w:val="2"/>
+        </w:numPr>
+        <w:ind w:firstLineChars="0"/>
+        <w:rPr>
+          <w:rFonts w:hint="eastAsia"/>
+          <w:b/>
+          <w:sz w:val="30"/>
+          <w:szCs w:val="30"/>
+        </w:rPr>
+      </w:pPr>
+      <w:r>
+        <w:rPr>
+          <w:rFonts w:hint="eastAsia"/>
+          <w:b/>
+          <w:sz w:val="30"/>
+          <w:szCs w:val="30"/>
+        </w:rPr>
+        <w:t>开发环境和开发工具简介</w:t>
+      </w:r>
+    </w:p>
+    <w:p>
+      <w:pPr>
+        <w:widowControl/>
+        <w:ind w:firstLineChars="200" w:firstLine="480"/>
+        <w:rPr>
+          <w:sz w:val="24"/>
+          <w:szCs w:val="24"/>
+        </w:rPr>
+      </w:pPr>
+      <w:r>
+        <w:rPr>
+          <w:rFonts w:hint="eastAsia"/>
+          <w:sz w:val="24"/>
+          <w:szCs w:val="24"/>
+        </w:rPr>
+        <w:t>本系统使用</w:t>
+      </w:r>
+      <w:proofErr w:type="spellStart"/>
+      <w:r>
+        <w:rPr>
+          <w:rFonts w:hint="eastAsia"/>
+          <w:sz w:val="24"/>
+          <w:szCs w:val="24"/>
+        </w:rPr>
+        <w:t>Qt</w:t>
+      </w:r>
+      <w:proofErr w:type="spellEnd"/>
+      <w:r>
+        <w:rPr>
+          <w:rFonts w:hint="eastAsia"/>
+          <w:sz w:val="24"/>
+          <w:szCs w:val="24"/>
+        </w:rPr>
+        <w:t xml:space="preserve"> Creator</w:t>
+      </w:r>
+      <w:r>
+        <w:rPr>
+          <w:rFonts w:hint="eastAsia"/>
+          <w:sz w:val="24"/>
+          <w:szCs w:val="24"/>
+        </w:rPr>
+        <w:t>作为</w:t>
+      </w:r>
+      <w:r>
+        <w:rPr>
+          <w:rFonts w:hint="eastAsia"/>
+          <w:sz w:val="24"/>
+          <w:szCs w:val="24"/>
+        </w:rPr>
+        <w:t>IDE</w:t>
+      </w:r>
+      <w:r>
+        <w:rPr>
+          <w:rFonts w:hint="eastAsia"/>
+          <w:sz w:val="24"/>
+          <w:szCs w:val="24"/>
+        </w:rPr>
+        <w:t>和</w:t>
+      </w:r>
+      <w:r>
+        <w:rPr>
+          <w:rFonts w:hint="eastAsia"/>
+          <w:sz w:val="24"/>
+          <w:szCs w:val="24"/>
+        </w:rPr>
+        <w:t>UI</w:t>
+      </w:r>
+      <w:r>
+        <w:rPr>
+          <w:rFonts w:hint="eastAsia"/>
+          <w:sz w:val="24"/>
+          <w:szCs w:val="24"/>
+        </w:rPr>
+        <w:t>开发工具进行开发，同时用到了</w:t>
+      </w:r>
+      <w:proofErr w:type="spellStart"/>
+      <w:r>
+        <w:rPr>
+          <w:rFonts w:hint="eastAsia"/>
+          <w:sz w:val="24"/>
+          <w:szCs w:val="24"/>
+        </w:rPr>
+        <w:t>Opencv</w:t>
+      </w:r>
+      <w:proofErr w:type="spellEnd"/>
+      <w:r>
+        <w:rPr>
+          <w:rFonts w:hint="eastAsia"/>
+          <w:sz w:val="24"/>
+          <w:szCs w:val="24"/>
+        </w:rPr>
+        <w:t>和</w:t>
+      </w:r>
+      <w:proofErr w:type="spellStart"/>
+      <w:r>
+        <w:rPr>
+          <w:rFonts w:hint="eastAsia"/>
+          <w:sz w:val="24"/>
+          <w:szCs w:val="24"/>
+        </w:rPr>
+        <w:t>FFmepg</w:t>
+      </w:r>
+      <w:proofErr w:type="spellEnd"/>
+      <w:r>
+        <w:rPr>
+          <w:rFonts w:hint="eastAsia"/>
+          <w:sz w:val="24"/>
+          <w:szCs w:val="24"/>
+        </w:rPr>
+        <w:t>两个开源跨平台的工具。</w:t>
       </w:r>
     </w:p>
     <w:p>
@@ -1334,11 +1905,13 @@
         </w:numPr>
         <w:ind w:firstLineChars="0"/>
         <w:rPr>
+          <w:rFonts w:hint="eastAsia"/>
           <w:b/>
           <w:sz w:val="28"/>
           <w:szCs w:val="28"/>
         </w:rPr>
       </w:pPr>
+      <w:proofErr w:type="spellStart"/>
       <w:r>
         <w:rPr>
           <w:rFonts w:hint="eastAsia"/>
@@ -1346,8 +1919,9 @@
           <w:sz w:val="28"/>
           <w:szCs w:val="28"/>
         </w:rPr>
-        <w:t>QBIC</w:t>
-      </w:r>
+        <w:t>Qt</w:t>
+      </w:r>
+      <w:proofErr w:type="spellEnd"/>
       <w:r>
         <w:rPr>
           <w:rFonts w:hint="eastAsia"/>
@@ -1355,7 +1929,7 @@
           <w:sz w:val="28"/>
           <w:szCs w:val="28"/>
         </w:rPr>
-        <w:t>系统</w:t>
+        <w:t xml:space="preserve"> Creator</w:t>
       </w:r>
     </w:p>
     <w:p>
@@ -1364,50 +1938,11 @@
         <w:spacing w:line="400" w:lineRule="exact"/>
         <w:ind w:firstLineChars="200" w:firstLine="480"/>
         <w:rPr>
-          <w:sz w:val="24"/>
-          <w:szCs w:val="24"/>
-        </w:rPr>
-      </w:pPr>
-      <w:r>
-        <w:rPr>
-          <w:rFonts w:hint="eastAsia"/>
-          <w:sz w:val="24"/>
-          <w:szCs w:val="24"/>
-        </w:rPr>
-        <w:t>QBIC</w:t>
-      </w:r>
-      <w:r>
-        <w:rPr>
-          <w:rFonts w:hint="eastAsia"/>
-          <w:sz w:val="24"/>
-          <w:szCs w:val="24"/>
-        </w:rPr>
-        <w:t>（</w:t>
-      </w:r>
-      <w:r>
-        <w:rPr>
-          <w:rFonts w:hint="eastAsia"/>
-          <w:sz w:val="24"/>
-          <w:szCs w:val="24"/>
-        </w:rPr>
-        <w:t>Query By Image Content</w:t>
-      </w:r>
-      <w:r>
-        <w:rPr>
-          <w:rFonts w:hint="eastAsia"/>
-          <w:sz w:val="24"/>
-          <w:szCs w:val="24"/>
-        </w:rPr>
-        <w:t>）由</w:t>
-      </w:r>
-      <w:r>
-        <w:rPr>
-          <w:rFonts w:hint="eastAsia"/>
-          <w:sz w:val="24"/>
-          <w:szCs w:val="24"/>
-        </w:rPr>
-        <w:t xml:space="preserve">IBM </w:t>
-      </w:r>
+          <w:rFonts w:hint="eastAsia"/>
+          <w:sz w:val="24"/>
+          <w:szCs w:val="24"/>
+        </w:rPr>
+      </w:pPr>
       <w:proofErr w:type="spellStart"/>
       <w:r>
         <w:rPr>
@@ -1415,7 +1950,7 @@
           <w:sz w:val="24"/>
           <w:szCs w:val="24"/>
         </w:rPr>
-        <w:t>Almaden</w:t>
+        <w:t>Qt</w:t>
       </w:r>
       <w:proofErr w:type="spellEnd"/>
       <w:r>
@@ -1424,57 +1959,249 @@
           <w:sz w:val="24"/>
           <w:szCs w:val="24"/>
         </w:rPr>
-        <w:t>研究中心所开发，是“基于内容”视频检索的典型代表。此检索系统利用形状、纹理、颜色和对象运动等特征来描</w:t>
-      </w:r>
-      <w:r>
-        <w:rPr>
-          <w:rFonts w:hint="eastAsia"/>
-          <w:sz w:val="24"/>
-          <w:szCs w:val="24"/>
-        </w:rPr>
-        <w:t>述视频内容，并在此基础上实现视频内容检索。</w:t>
-      </w:r>
-      <w:r>
-        <w:rPr>
-          <w:rFonts w:hint="eastAsia"/>
-          <w:sz w:val="24"/>
-          <w:szCs w:val="24"/>
-        </w:rPr>
-        <w:t>QBIC</w:t>
-      </w:r>
-      <w:r>
-        <w:rPr>
-          <w:rFonts w:hint="eastAsia"/>
-          <w:sz w:val="24"/>
-          <w:szCs w:val="24"/>
-        </w:rPr>
-        <w:t>同时提供了基于内容的视频信息检索手段和静止图像信息检索手段，用户可以使用颜色特征、纹理特征、例子图像、草图和对象运动等信息对视频或者图像进行检索。</w:t>
-      </w:r>
-      <w:r>
-        <w:rPr>
-          <w:rFonts w:hint="eastAsia"/>
-          <w:sz w:val="24"/>
-          <w:szCs w:val="24"/>
-        </w:rPr>
-        <w:t>在视频内容分析方面运用了运动估计、代表</w:t>
-      </w:r>
-      <w:proofErr w:type="gramStart"/>
-      <w:r>
-        <w:rPr>
-          <w:rFonts w:hint="eastAsia"/>
-          <w:sz w:val="24"/>
-          <w:szCs w:val="24"/>
-        </w:rPr>
-        <w:t>帧</w:t>
-      </w:r>
-      <w:proofErr w:type="gramEnd"/>
-      <w:r>
-        <w:rPr>
-          <w:rFonts w:hint="eastAsia"/>
-          <w:sz w:val="24"/>
-          <w:szCs w:val="24"/>
-        </w:rPr>
-        <w:t>生成、镜头检测、层描述等多种分析技术。</w:t>
+        <w:t xml:space="preserve"> Creator</w:t>
+      </w:r>
+      <w:r>
+        <w:rPr>
+          <w:rFonts w:hint="eastAsia"/>
+          <w:sz w:val="24"/>
+          <w:szCs w:val="24"/>
+        </w:rPr>
+        <w:t>是一个跨平台的</w:t>
+      </w:r>
+      <w:r>
+        <w:rPr>
+          <w:rFonts w:hint="eastAsia"/>
+          <w:sz w:val="24"/>
+          <w:szCs w:val="24"/>
+        </w:rPr>
+        <w:t>IDE</w:t>
+      </w:r>
+      <w:r>
+        <w:rPr>
+          <w:rFonts w:hint="eastAsia"/>
+          <w:sz w:val="24"/>
+          <w:szCs w:val="24"/>
+        </w:rPr>
+        <w:t>，同时支持</w:t>
+      </w:r>
+      <w:r>
+        <w:rPr>
+          <w:rFonts w:hint="eastAsia"/>
+          <w:sz w:val="24"/>
+          <w:szCs w:val="24"/>
+        </w:rPr>
+        <w:t>Windows</w:t>
+      </w:r>
+      <w:r>
+        <w:rPr>
+          <w:rFonts w:hint="eastAsia"/>
+          <w:sz w:val="24"/>
+          <w:szCs w:val="24"/>
+        </w:rPr>
+        <w:t>、</w:t>
+      </w:r>
+      <w:r>
+        <w:rPr>
+          <w:rFonts w:hint="eastAsia"/>
+          <w:sz w:val="24"/>
+          <w:szCs w:val="24"/>
+        </w:rPr>
+        <w:t>Linux</w:t>
+      </w:r>
+      <w:r>
+        <w:rPr>
+          <w:rFonts w:hint="eastAsia"/>
+          <w:sz w:val="24"/>
+          <w:szCs w:val="24"/>
+        </w:rPr>
+        <w:t>和</w:t>
+      </w:r>
+      <w:r>
+        <w:rPr>
+          <w:rFonts w:hint="eastAsia"/>
+          <w:sz w:val="24"/>
+          <w:szCs w:val="24"/>
+        </w:rPr>
+        <w:t>Mac OS X</w:t>
+      </w:r>
+      <w:r>
+        <w:rPr>
+          <w:rFonts w:hint="eastAsia"/>
+          <w:sz w:val="24"/>
+          <w:szCs w:val="24"/>
+        </w:rPr>
+        <w:t>系统</w:t>
+      </w:r>
+      <w:r>
+        <w:rPr>
+          <w:rFonts w:hint="eastAsia"/>
+          <w:sz w:val="24"/>
+          <w:szCs w:val="24"/>
+        </w:rPr>
+        <w:t>，</w:t>
+      </w:r>
+      <w:r>
+        <w:rPr>
+          <w:rFonts w:hint="eastAsia"/>
+          <w:sz w:val="24"/>
+          <w:szCs w:val="24"/>
+        </w:rPr>
+        <w:t>开发人员能用</w:t>
+      </w:r>
+      <w:r>
+        <w:rPr>
+          <w:rFonts w:hint="eastAsia"/>
+          <w:sz w:val="24"/>
+          <w:szCs w:val="24"/>
+        </w:rPr>
+        <w:t>QT</w:t>
+      </w:r>
+      <w:r>
+        <w:rPr>
+          <w:rFonts w:hint="eastAsia"/>
+          <w:sz w:val="24"/>
+          <w:szCs w:val="24"/>
+        </w:rPr>
+        <w:t>更方便快捷的完成开发任务。</w:t>
+      </w:r>
+      <w:proofErr w:type="spellStart"/>
+      <w:r>
+        <w:rPr>
+          <w:rFonts w:hint="eastAsia"/>
+          <w:sz w:val="24"/>
+          <w:szCs w:val="24"/>
+        </w:rPr>
+        <w:t>Qt</w:t>
+      </w:r>
+      <w:proofErr w:type="spellEnd"/>
+      <w:r>
+        <w:rPr>
+          <w:rFonts w:hint="eastAsia"/>
+          <w:sz w:val="24"/>
+          <w:szCs w:val="24"/>
+        </w:rPr>
+        <w:t xml:space="preserve"> Creator</w:t>
+      </w:r>
+      <w:r>
+        <w:rPr>
+          <w:rFonts w:hint="eastAsia"/>
+          <w:sz w:val="24"/>
+          <w:szCs w:val="24"/>
+        </w:rPr>
+        <w:t>整合了跨平台的自动化构建系统：</w:t>
+      </w:r>
+      <w:proofErr w:type="spellStart"/>
+      <w:r>
+        <w:rPr>
+          <w:rFonts w:hint="eastAsia"/>
+          <w:sz w:val="24"/>
+          <w:szCs w:val="24"/>
+        </w:rPr>
+        <w:t>qmake</w:t>
+      </w:r>
+      <w:proofErr w:type="spellEnd"/>
+      <w:r>
+        <w:rPr>
+          <w:rFonts w:hint="eastAsia"/>
+          <w:sz w:val="24"/>
+          <w:szCs w:val="24"/>
+        </w:rPr>
+        <w:t>与</w:t>
+      </w:r>
+      <w:proofErr w:type="spellStart"/>
+      <w:r>
+        <w:rPr>
+          <w:rFonts w:hint="eastAsia"/>
+          <w:sz w:val="24"/>
+          <w:szCs w:val="24"/>
+        </w:rPr>
+        <w:t>CMake</w:t>
+      </w:r>
+      <w:proofErr w:type="spellEnd"/>
+      <w:r>
+        <w:rPr>
+          <w:rFonts w:hint="eastAsia"/>
+          <w:sz w:val="24"/>
+          <w:szCs w:val="24"/>
+        </w:rPr>
+        <w:t>，使用</w:t>
+      </w:r>
+      <w:proofErr w:type="spellStart"/>
+      <w:r>
+        <w:rPr>
+          <w:rFonts w:hint="eastAsia"/>
+          <w:sz w:val="24"/>
+          <w:szCs w:val="24"/>
+        </w:rPr>
+        <w:t>Qt</w:t>
+      </w:r>
+      <w:proofErr w:type="spellEnd"/>
+      <w:r>
+        <w:rPr>
+          <w:rFonts w:hint="eastAsia"/>
+          <w:sz w:val="24"/>
+          <w:szCs w:val="24"/>
+        </w:rPr>
+        <w:t xml:space="preserve"> Designer</w:t>
+      </w:r>
+      <w:r>
+        <w:rPr>
+          <w:rFonts w:hint="eastAsia"/>
+          <w:sz w:val="24"/>
+          <w:szCs w:val="24"/>
+        </w:rPr>
+        <w:t>可以很方便快捷的设计和构建图形界面。</w:t>
+      </w:r>
+      <w:r>
+        <w:rPr>
+          <w:rFonts w:hint="eastAsia"/>
+          <w:sz w:val="24"/>
+          <w:szCs w:val="24"/>
+        </w:rPr>
+        <w:t>此外，</w:t>
+      </w:r>
+      <w:proofErr w:type="spellStart"/>
+      <w:r>
+        <w:rPr>
+          <w:rFonts w:hint="eastAsia"/>
+          <w:sz w:val="24"/>
+          <w:szCs w:val="24"/>
+        </w:rPr>
+        <w:t>Qt</w:t>
+      </w:r>
+      <w:proofErr w:type="spellEnd"/>
+      <w:r>
+        <w:rPr>
+          <w:rFonts w:hint="eastAsia"/>
+          <w:sz w:val="24"/>
+          <w:szCs w:val="24"/>
+        </w:rPr>
+        <w:t xml:space="preserve"> Creator</w:t>
+      </w:r>
+      <w:r>
+        <w:rPr>
+          <w:rFonts w:hint="eastAsia"/>
+          <w:sz w:val="24"/>
+          <w:szCs w:val="24"/>
+        </w:rPr>
+        <w:t>还具有对</w:t>
+      </w:r>
+      <w:r>
+        <w:rPr>
+          <w:rFonts w:hint="eastAsia"/>
+          <w:sz w:val="24"/>
+          <w:szCs w:val="24"/>
+        </w:rPr>
+        <w:t>C++</w:t>
+      </w:r>
+      <w:r>
+        <w:rPr>
+          <w:rFonts w:hint="eastAsia"/>
+          <w:sz w:val="24"/>
+          <w:szCs w:val="24"/>
+        </w:rPr>
+        <w:t>语言的完整表达式检查，上下文关联，代码不全，键入代码时的行间错误即时指示等功能。</w:t>
       </w:r>
     </w:p>
     <w:p>
@@ -1493,6 +2220,7 @@
           <w:szCs w:val="28"/>
         </w:rPr>
       </w:pPr>
+      <w:proofErr w:type="spellStart"/>
       <w:r>
         <w:rPr>
           <w:rFonts w:hint="eastAsia"/>
@@ -1500,44 +2228,202 @@
           <w:sz w:val="28"/>
           <w:szCs w:val="28"/>
         </w:rPr>
-        <w:t>Visual Seek</w:t>
-      </w:r>
-      <w:r>
-        <w:rPr>
-          <w:rFonts w:hint="eastAsia"/>
-          <w:b/>
-          <w:sz w:val="28"/>
-          <w:szCs w:val="28"/>
-        </w:rPr>
-        <w:t>系统</w:t>
-      </w:r>
-    </w:p>
-    <w:p>
-      <w:pPr>
-        <w:widowControl/>
+        <w:t>Opencv</w:t>
+      </w:r>
+      <w:proofErr w:type="spellEnd"/>
+    </w:p>
+    <w:p>
+      <w:pPr>
         <w:spacing w:line="400" w:lineRule="exact"/>
         <w:ind w:firstLineChars="200" w:firstLine="480"/>
         <w:rPr>
-          <w:rFonts w:hint="eastAsia"/>
-          <w:sz w:val="24"/>
-          <w:szCs w:val="24"/>
-        </w:rPr>
-      </w:pPr>
-      <w:r>
-        <w:rPr>
-          <w:rFonts w:hint="eastAsia"/>
-          <w:sz w:val="24"/>
-          <w:szCs w:val="24"/>
-        </w:rPr>
-        <w:t>Visual Seek</w:t>
-      </w:r>
-      <w:r>
-        <w:rPr>
-          <w:rFonts w:hint="eastAsia"/>
-          <w:sz w:val="24"/>
-          <w:szCs w:val="24"/>
-        </w:rPr>
-        <w:t>是美国哥伦比亚大学实现的在互联网上使用的基于内容的检索系统。它实现了互联网上的基于内容的视频或者图像检索系统，提供了一个供用户能在互联网上搜索和检索视频以及图像的工具。</w:t>
+          <w:sz w:val="24"/>
+        </w:rPr>
+      </w:pPr>
+      <w:proofErr w:type="spellStart"/>
+      <w:r>
+        <w:rPr>
+          <w:sz w:val="24"/>
+        </w:rPr>
+        <w:t>OpenCV</w:t>
+      </w:r>
+      <w:proofErr w:type="spellEnd"/>
+      <w:r>
+        <w:rPr>
+          <w:sz w:val="24"/>
+        </w:rPr>
+        <w:t>的全称是：</w:t>
+      </w:r>
+      <w:r>
+        <w:rPr>
+          <w:sz w:val="24"/>
+        </w:rPr>
+        <w:t>Open Source Computer Vision Library</w:t>
+      </w:r>
+      <w:r>
+        <w:rPr>
+          <w:rFonts w:hint="eastAsia"/>
+          <w:sz w:val="24"/>
+        </w:rPr>
+        <w:t>。它是一个基于</w:t>
+      </w:r>
+      <w:r>
+        <w:rPr>
+          <w:rFonts w:hint="eastAsia"/>
+          <w:sz w:val="24"/>
+        </w:rPr>
+        <w:t>BSD</w:t>
+      </w:r>
+      <w:r>
+        <w:rPr>
+          <w:rFonts w:hint="eastAsia"/>
+          <w:sz w:val="24"/>
+        </w:rPr>
+        <w:t>许可证授权（开源）发行的跨平台计算机视觉库，可以运行在</w:t>
+      </w:r>
+      <w:r>
+        <w:rPr>
+          <w:rFonts w:hint="eastAsia"/>
+          <w:sz w:val="24"/>
+        </w:rPr>
+        <w:t>Linux</w:t>
+      </w:r>
+      <w:r>
+        <w:rPr>
+          <w:rFonts w:hint="eastAsia"/>
+          <w:sz w:val="24"/>
+        </w:rPr>
+        <w:t>、</w:t>
+      </w:r>
+      <w:r>
+        <w:rPr>
+          <w:rFonts w:hint="eastAsia"/>
+          <w:sz w:val="24"/>
+        </w:rPr>
+        <w:t>Windows</w:t>
+      </w:r>
+      <w:r>
+        <w:rPr>
+          <w:rFonts w:hint="eastAsia"/>
+          <w:sz w:val="24"/>
+        </w:rPr>
+        <w:t>和</w:t>
+      </w:r>
+      <w:r>
+        <w:rPr>
+          <w:rFonts w:hint="eastAsia"/>
+          <w:sz w:val="24"/>
+        </w:rPr>
+        <w:t>Mac OS</w:t>
+      </w:r>
+      <w:r>
+        <w:rPr>
+          <w:rFonts w:hint="eastAsia"/>
+          <w:sz w:val="24"/>
+        </w:rPr>
+        <w:t>操作系统上。它轻量级而且高效地实现了图像处理和计算机视觉方面的很多通用算法。</w:t>
+      </w:r>
+    </w:p>
+    <w:p>
+      <w:pPr>
+        <w:spacing w:line="400" w:lineRule="exact"/>
+        <w:ind w:firstLineChars="200" w:firstLine="480"/>
+        <w:rPr>
+          <w:sz w:val="24"/>
+        </w:rPr>
+      </w:pPr>
+      <w:r>
+        <w:rPr>
+          <w:rFonts w:hint="eastAsia"/>
+          <w:sz w:val="24"/>
+        </w:rPr>
+        <w:t>目前</w:t>
+      </w:r>
+      <w:proofErr w:type="spellStart"/>
+      <w:r>
+        <w:rPr>
+          <w:rFonts w:hint="eastAsia"/>
+          <w:sz w:val="24"/>
+        </w:rPr>
+        <w:t>OpenCV</w:t>
+      </w:r>
+      <w:proofErr w:type="spellEnd"/>
+      <w:r>
+        <w:rPr>
+          <w:rFonts w:hint="eastAsia"/>
+          <w:sz w:val="24"/>
+        </w:rPr>
+        <w:t>广泛运用在人机互动、物体识别、图像分割、人脸识别、动作识别、运动跟踪、机器人等领域。</w:t>
+      </w:r>
+    </w:p>
+    <w:p>
+      <w:pPr>
+        <w:spacing w:line="400" w:lineRule="exact"/>
+        <w:ind w:firstLineChars="200" w:firstLine="480"/>
+        <w:rPr>
+          <w:rFonts w:hint="eastAsia"/>
+          <w:sz w:val="24"/>
+        </w:rPr>
+      </w:pPr>
+      <w:r>
+        <w:rPr>
+          <w:rFonts w:hint="eastAsia"/>
+          <w:sz w:val="24"/>
+        </w:rPr>
+        <w:t>因为</w:t>
+      </w:r>
+      <w:proofErr w:type="spellStart"/>
+      <w:r>
+        <w:rPr>
+          <w:rFonts w:hint="eastAsia"/>
+          <w:sz w:val="24"/>
+        </w:rPr>
+        <w:t>OpenCV</w:t>
+      </w:r>
+      <w:proofErr w:type="spellEnd"/>
+      <w:r>
+        <w:rPr>
+          <w:rFonts w:hint="eastAsia"/>
+          <w:sz w:val="24"/>
+        </w:rPr>
+        <w:t>中</w:t>
+      </w:r>
+      <w:r>
+        <w:rPr>
+          <w:rFonts w:hint="eastAsia"/>
+          <w:sz w:val="24"/>
+        </w:rPr>
+        <w:t>提供了很多方便高效的图像处理算法</w:t>
+      </w:r>
+      <w:r>
+        <w:rPr>
+          <w:rFonts w:hint="eastAsia"/>
+          <w:sz w:val="24"/>
+        </w:rPr>
+        <w:t>找到，特别是运动物体的检测与跟踪，故采用</w:t>
+      </w:r>
+      <w:proofErr w:type="spellStart"/>
+      <w:r>
+        <w:rPr>
+          <w:rFonts w:hint="eastAsia"/>
+          <w:sz w:val="24"/>
+        </w:rPr>
+        <w:t>OpenCV</w:t>
+      </w:r>
+      <w:proofErr w:type="spellEnd"/>
+      <w:r>
+        <w:rPr>
+          <w:rFonts w:hint="eastAsia"/>
+          <w:sz w:val="24"/>
+        </w:rPr>
+        <w:t xml:space="preserve"> </w:t>
+      </w:r>
+      <w:r>
+        <w:rPr>
+          <w:rFonts w:hint="eastAsia"/>
+          <w:sz w:val="24"/>
+        </w:rPr>
+        <w:t>进行辅助开发。</w:t>
       </w:r>
     </w:p>
     <w:p>
@@ -1550,11 +2436,126 @@
         </w:numPr>
         <w:ind w:firstLineChars="0"/>
         <w:rPr>
+          <w:rFonts w:hint="eastAsia"/>
           <w:b/>
           <w:sz w:val="28"/>
           <w:szCs w:val="28"/>
         </w:rPr>
       </w:pPr>
+      <w:proofErr w:type="spellStart"/>
+      <w:r>
+        <w:rPr>
+          <w:rFonts w:hint="eastAsia"/>
+          <w:b/>
+          <w:sz w:val="28"/>
+          <w:szCs w:val="28"/>
+        </w:rPr>
+        <w:t>FF</w:t>
+      </w:r>
+      <w:r>
+        <w:rPr>
+          <w:b/>
+          <w:sz w:val="28"/>
+          <w:szCs w:val="28"/>
+        </w:rPr>
+        <w:t>mpeg</w:t>
+      </w:r>
+      <w:proofErr w:type="spellEnd"/>
+    </w:p>
+    <w:p>
+      <w:pPr>
+        <w:widowControl/>
+        <w:spacing w:line="400" w:lineRule="exact"/>
+        <w:ind w:firstLineChars="200" w:firstLine="480"/>
+        <w:rPr>
+          <w:sz w:val="24"/>
+          <w:szCs w:val="24"/>
+        </w:rPr>
+      </w:pPr>
+      <w:proofErr w:type="spellStart"/>
+      <w:r>
+        <w:rPr>
+          <w:rFonts w:hint="eastAsia"/>
+          <w:sz w:val="24"/>
+          <w:szCs w:val="24"/>
+        </w:rPr>
+        <w:t>FFmpeg</w:t>
+      </w:r>
+      <w:proofErr w:type="spellEnd"/>
+      <w:r>
+        <w:rPr>
+          <w:rFonts w:hint="eastAsia"/>
+          <w:sz w:val="24"/>
+          <w:szCs w:val="24"/>
+        </w:rPr>
+        <w:t>是</w:t>
+      </w:r>
+      <w:r>
+        <w:rPr>
+          <w:rFonts w:hint="eastAsia"/>
+          <w:sz w:val="24"/>
+          <w:szCs w:val="24"/>
+        </w:rPr>
+        <w:t>一个开源免费跨平台的视频和音频流方案。其包含了非常完善的视频解码技术，同时还支持网络</w:t>
+      </w:r>
+      <w:r>
+        <w:rPr>
+          <w:rFonts w:hint="eastAsia"/>
+          <w:sz w:val="24"/>
+          <w:szCs w:val="24"/>
+        </w:rPr>
+        <w:t>RTSP</w:t>
+      </w:r>
+      <w:r>
+        <w:rPr>
+          <w:rFonts w:hint="eastAsia"/>
+          <w:sz w:val="24"/>
+          <w:szCs w:val="24"/>
+        </w:rPr>
+        <w:t>视频流的解码。</w:t>
+      </w:r>
+      <w:r>
+        <w:rPr>
+          <w:rFonts w:hint="eastAsia"/>
+          <w:sz w:val="24"/>
+          <w:szCs w:val="24"/>
+        </w:rPr>
+        <w:t>使用</w:t>
+      </w:r>
+      <w:proofErr w:type="spellStart"/>
+      <w:r>
+        <w:rPr>
+          <w:rFonts w:hint="eastAsia"/>
+          <w:sz w:val="24"/>
+          <w:szCs w:val="24"/>
+        </w:rPr>
+        <w:t>FFmpeg</w:t>
+      </w:r>
+      <w:proofErr w:type="spellEnd"/>
+      <w:r>
+        <w:rPr>
+          <w:rFonts w:hint="eastAsia"/>
+          <w:sz w:val="24"/>
+          <w:szCs w:val="24"/>
+        </w:rPr>
+        <w:t>工具可以</w:t>
+      </w:r>
+      <w:r>
+        <w:rPr>
+          <w:rFonts w:hint="eastAsia"/>
+          <w:sz w:val="24"/>
+          <w:szCs w:val="24"/>
+        </w:rPr>
+        <w:t>很方便</w:t>
+      </w:r>
+      <w:r>
+        <w:rPr>
+          <w:rFonts w:hint="eastAsia"/>
+          <w:sz w:val="24"/>
+          <w:szCs w:val="24"/>
+        </w:rPr>
+        <w:t>解决主流监控视频的解码问题。</w:t>
+      </w:r>
     </w:p>
     <w:p>
       <w:pPr>
@@ -1566,7 +2567,6 @@
         </w:numPr>
         <w:ind w:firstLineChars="0"/>
         <w:rPr>
-          <w:rFonts w:hint="eastAsia"/>
           <w:b/>
           <w:sz w:val="30"/>
           <w:szCs w:val="30"/>
@@ -1579,82 +2579,266 @@
           <w:sz w:val="30"/>
           <w:szCs w:val="30"/>
         </w:rPr>
-        <w:t>开发环境和开发工具简介</w:t>
-      </w:r>
-    </w:p>
-    <w:p>
-      <w:pPr>
-        <w:widowControl/>
-        <w:rPr>
-          <w:rFonts w:hint="eastAsia"/>
-          <w:sz w:val="24"/>
-          <w:szCs w:val="24"/>
-        </w:rPr>
-      </w:pPr>
-      <w:bookmarkStart w:id="0" w:name="_GoBack"/>
-      <w:bookmarkEnd w:id="0"/>
+        <w:t>主要研究内容和论文主要结构</w:t>
+      </w:r>
+    </w:p>
+    <w:p>
+      <w:pPr>
+        <w:widowControl/>
+        <w:spacing w:line="400" w:lineRule="exact"/>
+        <w:ind w:firstLineChars="200" w:firstLine="480"/>
+        <w:rPr>
+          <w:sz w:val="24"/>
+          <w:szCs w:val="24"/>
+        </w:rPr>
+      </w:pPr>
+      <w:r>
+        <w:rPr>
+          <w:rFonts w:hint="eastAsia"/>
+          <w:sz w:val="24"/>
+          <w:szCs w:val="24"/>
+        </w:rPr>
+        <w:t>本论文主要研究视频摘要和视频内容检索，视频摘要又可分为视频中运动物体检测与跟踪，视频摘要生成等；视频内容检索主要是在视频摘要的基础上根据运动对象的颜色、大小、轨迹、时间等特征进行检索。</w:t>
+      </w:r>
+    </w:p>
+    <w:p>
+      <w:pPr>
+        <w:spacing w:line="360" w:lineRule="auto"/>
+        <w:ind w:firstLineChars="200" w:firstLine="480"/>
+        <w:rPr>
+          <w:sz w:val="24"/>
+        </w:rPr>
+      </w:pPr>
+      <w:r>
+        <w:rPr>
+          <w:rFonts w:hint="eastAsia"/>
+          <w:sz w:val="24"/>
+        </w:rPr>
+        <w:t>本论文共分为六章：</w:t>
+      </w:r>
+    </w:p>
+    <w:p>
+      <w:pPr>
+        <w:spacing w:line="360" w:lineRule="auto"/>
+        <w:ind w:firstLineChars="200" w:firstLine="480"/>
+        <w:rPr>
+          <w:rFonts w:hint="eastAsia"/>
+          <w:sz w:val="24"/>
+        </w:rPr>
+      </w:pPr>
+      <w:r>
+        <w:rPr>
+          <w:rFonts w:hint="eastAsia"/>
+          <w:sz w:val="24"/>
+        </w:rPr>
+        <w:lastRenderedPageBreak/>
+        <w:t>第一章主要讨论了基于视频摘要的视频内容检索。主要是描述其背景和意义，对目前现有的相关系统进行简单的介绍。</w:t>
+      </w:r>
+    </w:p>
+    <w:p>
+      <w:pPr>
+        <w:spacing w:line="360" w:lineRule="auto"/>
+        <w:ind w:firstLineChars="200" w:firstLine="480"/>
+        <w:rPr>
+          <w:sz w:val="24"/>
+        </w:rPr>
+      </w:pPr>
+      <w:r>
+        <w:rPr>
+          <w:rFonts w:hint="eastAsia"/>
+          <w:sz w:val="24"/>
+        </w:rPr>
+        <w:t>第二章对基于视频摘要的视频内容检索系统进行需求分析</w:t>
+      </w:r>
+      <w:r>
+        <w:rPr>
+          <w:rFonts w:hint="eastAsia"/>
+          <w:sz w:val="24"/>
+        </w:rPr>
+        <w:t>。</w:t>
+      </w:r>
+    </w:p>
+    <w:p>
+      <w:pPr>
+        <w:spacing w:line="360" w:lineRule="auto"/>
+        <w:ind w:firstLineChars="200" w:firstLine="480"/>
+        <w:rPr>
+          <w:sz w:val="24"/>
+        </w:rPr>
+      </w:pPr>
+      <w:r>
+        <w:rPr>
+          <w:rFonts w:hint="eastAsia"/>
+          <w:sz w:val="24"/>
+        </w:rPr>
+        <w:t>第三章主要研究了视频摘要</w:t>
+      </w:r>
+      <w:r>
+        <w:rPr>
+          <w:rFonts w:hint="eastAsia"/>
+          <w:sz w:val="24"/>
+        </w:rPr>
+        <w:t>的实现</w:t>
+      </w:r>
+      <w:r>
+        <w:rPr>
+          <w:rFonts w:hint="eastAsia"/>
+          <w:sz w:val="24"/>
+        </w:rPr>
+        <w:t>。针对实时监控视频，提出了一种快速生成视频摘要的方法。该方法可以应用于多种监控场景中，事件检出率高，速度快，满足高</w:t>
+      </w:r>
+      <w:proofErr w:type="gramStart"/>
+      <w:r>
+        <w:rPr>
+          <w:rFonts w:hint="eastAsia"/>
+          <w:sz w:val="24"/>
+        </w:rPr>
+        <w:t>清网络</w:t>
+      </w:r>
+      <w:proofErr w:type="gramEnd"/>
+      <w:r>
+        <w:rPr>
+          <w:rFonts w:hint="eastAsia"/>
+          <w:sz w:val="24"/>
+        </w:rPr>
+        <w:t>摄像头的实时监控需求。</w:t>
+      </w:r>
+    </w:p>
+    <w:p>
+      <w:pPr>
+        <w:spacing w:line="360" w:lineRule="auto"/>
+        <w:ind w:firstLineChars="200" w:firstLine="480"/>
+        <w:rPr>
+          <w:sz w:val="24"/>
+        </w:rPr>
+      </w:pPr>
+      <w:r>
+        <w:rPr>
+          <w:rFonts w:hint="eastAsia"/>
+          <w:sz w:val="24"/>
+        </w:rPr>
+        <w:t>第四章主要研究了一些图像特征提取技术，包括颜色、形状、类别等。在利用特征进行视频内容检索的时候，采用逐个特征过滤的方式，从最易提取的特征开始过滤，使检索的效率最大化。</w:t>
+      </w:r>
+    </w:p>
+    <w:p>
+      <w:pPr>
+        <w:spacing w:line="360" w:lineRule="auto"/>
+        <w:ind w:firstLineChars="200" w:firstLine="480"/>
+        <w:rPr>
+          <w:sz w:val="24"/>
+        </w:rPr>
+      </w:pPr>
+      <w:r>
+        <w:rPr>
+          <w:rFonts w:hint="eastAsia"/>
+          <w:sz w:val="24"/>
+        </w:rPr>
+        <w:t>第五章给出了整个系统的架构的实现，然后对系统的运行</w:t>
+      </w:r>
+      <w:r>
+        <w:rPr>
+          <w:rFonts w:hint="eastAsia"/>
+          <w:sz w:val="24"/>
+        </w:rPr>
+        <w:t>测试</w:t>
+      </w:r>
+      <w:r>
+        <w:rPr>
+          <w:rFonts w:hint="eastAsia"/>
+          <w:sz w:val="24"/>
+        </w:rPr>
+        <w:t>结果进行详细的分析，指出不足之处和改进的方向。</w:t>
+      </w:r>
+    </w:p>
+    <w:p>
+      <w:pPr>
+        <w:spacing w:line="360" w:lineRule="auto"/>
+        <w:ind w:firstLineChars="200" w:firstLine="480"/>
+        <w:rPr>
+          <w:sz w:val="24"/>
+        </w:rPr>
+      </w:pPr>
+      <w:r>
+        <w:rPr>
+          <w:rFonts w:hint="eastAsia"/>
+          <w:sz w:val="24"/>
+        </w:rPr>
+        <w:t>第六章对论文</w:t>
+      </w:r>
+      <w:proofErr w:type="gramStart"/>
+      <w:r>
+        <w:rPr>
+          <w:rFonts w:hint="eastAsia"/>
+          <w:sz w:val="24"/>
+        </w:rPr>
+        <w:t>作出</w:t>
+      </w:r>
+      <w:proofErr w:type="gramEnd"/>
+      <w:r>
+        <w:rPr>
+          <w:rFonts w:hint="eastAsia"/>
+          <w:sz w:val="24"/>
+        </w:rPr>
+        <w:t>了总结和展望。总结了论文的主要研究工作与创新之处，并指出其中的不足；对基于</w:t>
+      </w:r>
+      <w:proofErr w:type="gramStart"/>
+      <w:r>
+        <w:rPr>
+          <w:rFonts w:hint="eastAsia"/>
+          <w:sz w:val="24"/>
+        </w:rPr>
+        <w:t>云处理</w:t>
+      </w:r>
+      <w:proofErr w:type="gramEnd"/>
+      <w:r>
+        <w:rPr>
+          <w:rFonts w:hint="eastAsia"/>
+          <w:sz w:val="24"/>
+        </w:rPr>
+        <w:t>的视频摘要和视频内容检索的发展方向进行了展望。同时描述了本人的下一步工作内容。</w:t>
+      </w:r>
+    </w:p>
+    <w:p>
+      <w:pPr>
+        <w:widowControl/>
+        <w:rPr>
+          <w:b/>
+          <w:sz w:val="24"/>
+          <w:szCs w:val="24"/>
+        </w:rPr>
+      </w:pPr>
+    </w:p>
+    <w:p>
+      <w:pPr>
+        <w:widowControl/>
+        <w:jc w:val="left"/>
+        <w:rPr>
+          <w:b/>
+          <w:sz w:val="32"/>
+          <w:szCs w:val="32"/>
+        </w:rPr>
+      </w:pPr>
+      <w:r>
+        <w:rPr>
+          <w:b/>
+          <w:sz w:val="32"/>
+          <w:szCs w:val="32"/>
+        </w:rPr>
+        <w:br w:type="page"/>
+      </w:r>
     </w:p>
     <w:p>
       <w:pPr>
         <w:pStyle w:val="a5"/>
         <w:widowControl/>
-        <w:ind w:left="435" w:firstLineChars="0" w:firstLine="0"/>
-        <w:rPr>
-          <w:sz w:val="24"/>
-          <w:szCs w:val="24"/>
-        </w:rPr>
-      </w:pPr>
-    </w:p>
-    <w:p>
-      <w:pPr>
-        <w:pStyle w:val="a5"/>
-        <w:widowControl/>
         <w:numPr>
-          <w:ilvl w:val="1"/>
-          <w:numId w:val="2"/>
+          <w:ilvl w:val="0"/>
+          <w:numId w:val="1"/>
         </w:numPr>
         <w:ind w:firstLineChars="0"/>
-        <w:rPr>
-          <w:b/>
-          <w:sz w:val="30"/>
-          <w:szCs w:val="30"/>
-        </w:rPr>
-      </w:pPr>
-      <w:r>
-        <w:rPr>
-          <w:rFonts w:hint="eastAsia"/>
-          <w:b/>
-          <w:sz w:val="30"/>
-          <w:szCs w:val="30"/>
-        </w:rPr>
-        <w:t>主要研究内容和论文主要结构</w:t>
-      </w:r>
-    </w:p>
-    <w:p>
-      <w:pPr>
-        <w:widowControl/>
-        <w:rPr>
-          <w:b/>
-          <w:sz w:val="24"/>
-          <w:szCs w:val="24"/>
-        </w:rPr>
-      </w:pPr>
-    </w:p>
-    <w:p>
-      <w:pPr>
-        <w:widowControl/>
-        <w:rPr>
-          <w:b/>
-          <w:sz w:val="24"/>
-          <w:szCs w:val="24"/>
-        </w:rPr>
-      </w:pPr>
-    </w:p>
-    <w:p>
-      <w:pPr>
-        <w:widowControl/>
-        <w:jc w:val="left"/>
-        <w:rPr>
+        <w:jc w:val="center"/>
+        <w:rPr>
+          <w:rFonts w:hint="eastAsia"/>
           <w:b/>
           <w:sz w:val="32"/>
           <w:szCs w:val="32"/>
@@ -1662,9 +2846,64 @@
       </w:pPr>
       <w:r>
         <w:rPr>
+          <w:rFonts w:hint="eastAsia"/>
           <w:b/>
           <w:sz w:val="32"/>
           <w:szCs w:val="32"/>
+        </w:rPr>
+        <w:lastRenderedPageBreak/>
+        <w:t>系统需求分析</w:t>
+      </w:r>
+    </w:p>
+    <w:p>
+      <w:pPr>
+        <w:widowControl/>
+        <w:rPr>
+          <w:rFonts w:hint="eastAsia"/>
+          <w:b/>
+          <w:sz w:val="24"/>
+          <w:szCs w:val="24"/>
+        </w:rPr>
+      </w:pPr>
+    </w:p>
+    <w:p>
+      <w:pPr>
+        <w:widowControl/>
+        <w:rPr>
+          <w:rFonts w:hint="eastAsia"/>
+          <w:b/>
+          <w:sz w:val="24"/>
+          <w:szCs w:val="24"/>
+        </w:rPr>
+      </w:pPr>
+    </w:p>
+    <w:p>
+      <w:pPr>
+        <w:widowControl/>
+        <w:rPr>
+          <w:rFonts w:hint="eastAsia"/>
+          <w:b/>
+          <w:sz w:val="24"/>
+          <w:szCs w:val="24"/>
+        </w:rPr>
+      </w:pPr>
+    </w:p>
+    <w:p>
+      <w:pPr>
+        <w:widowControl/>
+        <w:jc w:val="left"/>
+        <w:rPr>
+          <w:rFonts w:hint="eastAsia"/>
+          <w:b/>
+          <w:sz w:val="24"/>
+          <w:szCs w:val="24"/>
+        </w:rPr>
+      </w:pPr>
+      <w:r>
+        <w:rPr>
+          <w:b/>
+          <w:sz w:val="24"/>
+          <w:szCs w:val="24"/>
         </w:rPr>
         <w:br w:type="page"/>
       </w:r>
@@ -2843,4 +4082,16 @@
   <a:objectDefaults/>
   <a:extraClrSchemeLst/>
 </a:theme>
+</file>
+
+<file path=customXml/item1.xml><?xml version="1.0" encoding="utf-8"?>
+<b:Sources xmlns:b="http://schemas.openxmlformats.org/officeDocument/2006/bibliography" xmlns="http://schemas.openxmlformats.org/officeDocument/2006/bibliography" SelectedStyle="\APA.XSL" StyleName="APA"/>
+</file>
+
+<file path=customXml/itemProps1.xml><?xml version="1.0" encoding="utf-8"?>
+<ds:datastoreItem xmlns:ds="http://schemas.openxmlformats.org/officeDocument/2006/customXml" ds:itemID="{B506C4C4-A28C-49FF-A33A-F58C7A639AE1}">
+  <ds:schemaRefs>
+    <ds:schemaRef ds:uri="http://schemas.openxmlformats.org/officeDocument/2006/bibliography"/>
+  </ds:schemaRefs>
+</ds:datastoreItem>
 </file>
--- a/研究生毕业设计/文档管理/论文/论文.docx
+++ b/研究生毕业设计/文档管理/论文/论文.docx
@@ -14,9 +14,6 @@
       <w:pPr>
         <w:widowControl/>
         <w:jc w:val="left"/>
-        <w:rPr>
-          <w:rFonts w:hint="eastAsia"/>
-        </w:rPr>
       </w:pPr>
     </w:p>
     <w:p>
@@ -69,25 +66,7 @@
           <w:bCs/>
           <w:sz w:val="24"/>
         </w:rPr>
-        <w:t>社会经济不断增长，人们的生活水平逐渐提高，不断促进着监控技术和网络技术的革新，高</w:t>
-      </w:r>
-      <w:proofErr w:type="gramStart"/>
-      <w:r>
-        <w:rPr>
-          <w:rFonts w:hint="eastAsia"/>
-          <w:bCs/>
-          <w:sz w:val="24"/>
-        </w:rPr>
-        <w:t>清网络</w:t>
-      </w:r>
-      <w:proofErr w:type="gramEnd"/>
-      <w:r>
-        <w:rPr>
-          <w:rFonts w:hint="eastAsia"/>
-          <w:bCs/>
-          <w:sz w:val="24"/>
-        </w:rPr>
-        <w:t>监控摄像头也被广泛应用在各个场所中，以满足社会各方面的安防需求。如今网络远程监控已经被普及，摄像头数量也日益增长，伴随而来的是海量监控视频，但是却无法找到足够的人力资源和时间资源对这海量视频数据进行处理。将视频监控智能化、自动化成为当前监控领域的迫切需求。</w:t>
+        <w:t>社会经济不断增长，人们的生活水平逐渐提高，不断促进着监控技术和网络技术的革新，高清网络监控摄像头也被广泛应用在各个场所中，以满足社会各方面的安防需求。如今网络远程监控已经被普及，摄像头数量也日益增长，伴随而来的是海量监控视频，但是却无法找到足够的人力资源和时间资源对这海量视频数据进行处理。将视频监控智能化、自动化成为当前监控领域的迫切需求。</w:t>
       </w:r>
     </w:p>
     <w:p>
@@ -120,27 +99,13 @@
         <w:rPr>
           <w:sz w:val="24"/>
         </w:rPr>
-        <w:t>给出了一种</w:t>
-      </w:r>
-      <w:proofErr w:type="gramStart"/>
-      <w:r>
-        <w:rPr>
-          <w:sz w:val="24"/>
-        </w:rPr>
-        <w:t>基</w:t>
-      </w:r>
-      <w:r>
-        <w:rPr>
-          <w:sz w:val="24"/>
-        </w:rPr>
-        <w:t>快速</w:t>
-      </w:r>
-      <w:proofErr w:type="gramEnd"/>
-      <w:r>
-        <w:rPr>
-          <w:sz w:val="24"/>
-        </w:rPr>
-        <w:t>的生成视频摘要方法，同时支持实时监控视频和离线监控视频处理。视频摘要是监控视频的浓缩，提取视频中有意义的部分，然后浓缩成一个很短的摘要，让监控人员能用最短的时间看完一个长的监控视频。视频内容检索是在提取视频摘要的基础上，对浓缩的监控视频的事件进行简单的特征搜索，避免了对整个视频的分析，大大缩小了视频内容检索时间。</w:t>
+        <w:t>给出了一种基</w:t>
+      </w:r>
+      <w:r>
+        <w:rPr>
+          <w:sz w:val="24"/>
+        </w:rPr>
+        <w:t>快速的生成视频摘要方法，同时支持实时监控视频和离线监控视频处理。视频摘要是监控视频的浓缩，提取视频中有意义的部分，然后浓缩成一个很短的摘要，让监控人员能用最短的时间看完一个长的监控视频。视频内容检索是在提取视频摘要的基础上，对浓缩的监控视频的事件进行简单的特征搜索，避免了对整个视频的分析，大大缩小了视频内容检索时间。</w:t>
       </w:r>
     </w:p>
     <w:p>
@@ -156,55 +121,7 @@
           <w:rFonts w:hint="eastAsia"/>
           <w:sz w:val="24"/>
         </w:rPr>
-        <w:t>视频摘要算法包括运动物体检测、运动物体跟踪以及摘要合成三个部分，</w:t>
-      </w:r>
-      <w:proofErr w:type="gramStart"/>
-      <w:r>
-        <w:rPr>
-          <w:rFonts w:hint="eastAsia"/>
-          <w:sz w:val="24"/>
-        </w:rPr>
-        <w:t>先用帧间差分法</w:t>
-      </w:r>
-      <w:proofErr w:type="gramEnd"/>
-      <w:r>
-        <w:rPr>
-          <w:rFonts w:hint="eastAsia"/>
-          <w:sz w:val="24"/>
-        </w:rPr>
-        <w:t>检测出运动物体的矩形轮廓，然后用矩形轮廓匹配对每个运动物体进行轨迹跟踪，最后</w:t>
-      </w:r>
-      <w:proofErr w:type="gramStart"/>
-      <w:r>
-        <w:rPr>
-          <w:rFonts w:hint="eastAsia"/>
-          <w:sz w:val="24"/>
-        </w:rPr>
-        <w:t>遍历每</w:t>
-      </w:r>
-      <w:proofErr w:type="gramEnd"/>
-      <w:r>
-        <w:rPr>
-          <w:rFonts w:hint="eastAsia"/>
-          <w:sz w:val="24"/>
-        </w:rPr>
-        <w:t>一个运动事件生成视频摘要。视频内容检索主要是对一些简单特征进行检索，</w:t>
-      </w:r>
-      <w:proofErr w:type="gramStart"/>
-      <w:r>
-        <w:rPr>
-          <w:rFonts w:hint="eastAsia"/>
-          <w:sz w:val="24"/>
-        </w:rPr>
-        <w:t>如事件</w:t>
-      </w:r>
-      <w:proofErr w:type="gramEnd"/>
-      <w:r>
-        <w:rPr>
-          <w:rFonts w:hint="eastAsia"/>
-          <w:sz w:val="24"/>
-        </w:rPr>
-        <w:t>发生时间，对象的运动方向，入侵区域，对象的颜色等。</w:t>
+        <w:t>视频摘要算法包括运动物体检测、运动物体跟踪以及摘要合成三个部分，先用帧间差分法检测出运动物体的矩形轮廓，然后用矩形轮廓匹配对每个运动物体进行轨迹跟踪，最后遍历每一个运动事件生成视频摘要。视频内容检索主要是对一些简单特征进行检索，如事件发生时间，对象的运动方向，入侵区域，对象的颜色等。</w:t>
       </w:r>
     </w:p>
     <w:p>
@@ -410,8 +327,6 @@
         </w:rPr>
         <w:br w:type="page"/>
       </w:r>
-      <w:bookmarkStart w:id="0" w:name="_GoBack"/>
-      <w:bookmarkEnd w:id="0"/>
     </w:p>
     <w:p>
       <w:pPr>
@@ -578,35 +493,16 @@
           <w:sz w:val="24"/>
           <w:szCs w:val="24"/>
         </w:rPr>
-        <w:t>监控系统己</w:t>
-      </w:r>
-      <w:proofErr w:type="gramStart"/>
-      <w:r>
-        <w:rPr>
+        <w:t>监控系统己经</w:t>
+      </w:r>
+      <w:r>
+        <w:rPr>
+          <w:rFonts w:hint="eastAsia"/>
           <w:bCs/>
           <w:sz w:val="24"/>
           <w:szCs w:val="24"/>
         </w:rPr>
-        <w:t>经</w:t>
-      </w:r>
-      <w:r>
-        <w:rPr>
-          <w:rFonts w:hint="eastAsia"/>
-          <w:bCs/>
-          <w:sz w:val="24"/>
-          <w:szCs w:val="24"/>
-        </w:rPr>
-        <w:t>基本</w:t>
-      </w:r>
-      <w:proofErr w:type="gramEnd"/>
-      <w:r>
-        <w:rPr>
-          <w:rFonts w:hint="eastAsia"/>
-          <w:bCs/>
-          <w:sz w:val="24"/>
-          <w:szCs w:val="24"/>
-        </w:rPr>
-        <w:t>覆盖社会的各个角落</w:t>
+        <w:t>基本覆盖社会的各个角落</w:t>
       </w:r>
       <w:r>
         <w:rPr>
@@ -858,25 +754,7 @@
           <w:sz w:val="24"/>
           <w:szCs w:val="24"/>
         </w:rPr>
-        <w:t>视频摘要的目的是提取视频中有意义的内容（即运动事件），因此</w:t>
-      </w:r>
-      <w:proofErr w:type="gramStart"/>
-      <w:r>
-        <w:rPr>
-          <w:rFonts w:ascii="宋体" w:hAnsi="宋体" w:hint="eastAsia"/>
-          <w:sz w:val="24"/>
-          <w:szCs w:val="24"/>
-        </w:rPr>
-        <w:t>此</w:t>
-      </w:r>
-      <w:proofErr w:type="gramEnd"/>
-      <w:r>
-        <w:rPr>
-          <w:rFonts w:ascii="宋体" w:hAnsi="宋体" w:hint="eastAsia"/>
-          <w:sz w:val="24"/>
-          <w:szCs w:val="24"/>
-        </w:rPr>
-        <w:t>系统不适用于人来人往的闹市，或者有很多目标固定存在的场所（比如说大型办公室等）。</w:t>
+        <w:t>视频摘要的目的是提取视频中有意义的内容（即运动事件），因此此系统不适用于人来人往的闹市，或者有很多目标固定存在的场所（比如说大型办公室等）。</w:t>
       </w:r>
       <w:r>
         <w:rPr>
@@ -936,7 +814,6 @@
           <w:szCs w:val="28"/>
         </w:rPr>
       </w:pPr>
-      <w:proofErr w:type="spellStart"/>
       <w:r>
         <w:rPr>
           <w:rFonts w:hint="eastAsia"/>
@@ -971,7 +848,6 @@
         </w:rPr>
         <w:t>am</w:t>
       </w:r>
-      <w:proofErr w:type="spellEnd"/>
     </w:p>
     <w:p>
       <w:pPr>
@@ -983,7 +859,6 @@
           <w:szCs w:val="24"/>
         </w:rPr>
       </w:pPr>
-      <w:proofErr w:type="spellStart"/>
       <w:r>
         <w:rPr>
           <w:rFonts w:hint="eastAsia"/>
@@ -992,7 +867,6 @@
         </w:rPr>
         <w:t>BriefCam</w:t>
       </w:r>
-      <w:proofErr w:type="spellEnd"/>
       <w:r>
         <w:rPr>
           <w:rFonts w:hint="eastAsia"/>
@@ -1031,7 +905,6 @@
         </w:rPr>
         <w:t>。</w:t>
       </w:r>
-      <w:proofErr w:type="spellStart"/>
       <w:r>
         <w:rPr>
           <w:sz w:val="24"/>
@@ -1039,7 +912,6 @@
         </w:rPr>
         <w:t>BriefCam</w:t>
       </w:r>
-      <w:proofErr w:type="spellEnd"/>
       <w:r>
         <w:rPr>
           <w:rFonts w:ascii="Arial" w:hAnsi="Arial" w:cs="Arial"/>
@@ -1050,7 +922,6 @@
         </w:rPr>
         <w:t>实现了以前全球对于视频查看未能满足的需求，即快速地调查和查明事件并采取行动。</w:t>
       </w:r>
-      <w:proofErr w:type="spellStart"/>
       <w:r>
         <w:rPr>
           <w:sz w:val="24"/>
@@ -1058,7 +929,6 @@
         </w:rPr>
         <w:t>BriefCam</w:t>
       </w:r>
-      <w:proofErr w:type="spellEnd"/>
       <w:r>
         <w:rPr>
           <w:rFonts w:ascii="Arial" w:hAnsi="Arial" w:cs="Arial"/>
@@ -1168,7 +1038,6 @@
           <w:szCs w:val="28"/>
         </w:rPr>
       </w:pPr>
-      <w:proofErr w:type="gramStart"/>
       <w:r>
         <w:rPr>
           <w:rStyle w:val="a7"/>
@@ -1182,22 +1051,7 @@
           <w:shd w:val="clear" w:color="auto" w:fill="FFFFFF"/>
         </w:rPr>
         <w:lastRenderedPageBreak/>
-        <w:t>华尊视频</w:t>
-      </w:r>
-      <w:proofErr w:type="gramEnd"/>
-      <w:r>
-        <w:rPr>
-          <w:rStyle w:val="a7"/>
-          <w:rFonts w:ascii="Arial" w:hAnsi="Arial" w:cs="Arial"/>
-          <w:b/>
-          <w:bCs/>
-          <w:i w:val="0"/>
-          <w:iCs w:val="0"/>
-          <w:sz w:val="28"/>
-          <w:szCs w:val="28"/>
-          <w:shd w:val="clear" w:color="auto" w:fill="FFFFFF"/>
-        </w:rPr>
-        <w:t>摘要</w:t>
+        <w:t>华尊视频摘要</w:t>
       </w:r>
     </w:p>
     <w:p>
@@ -1215,7 +1069,6 @@
           <w:shd w:val="clear" w:color="auto" w:fill="FFFFFF"/>
         </w:rPr>
       </w:pPr>
-      <w:proofErr w:type="gramStart"/>
       <w:r>
         <w:rPr>
           <w:rFonts w:ascii="Arial" w:hAnsi="Arial" w:cs="Arial" w:hint="eastAsia"/>
@@ -1224,9 +1077,18 @@
           <w:szCs w:val="24"/>
           <w:shd w:val="clear" w:color="auto" w:fill="FFFFFF"/>
         </w:rPr>
-        <w:t>华尊视频</w:t>
-      </w:r>
-      <w:proofErr w:type="gramEnd"/>
+        <w:t>华尊视频摘要分析技术，采用基于视频对象的技术原理。追踪和分析视频中的活动对象，并提取对象的运动区域、颜色、大小等信息，从而建立与原始视频的索引关系。通过构建视频摘要剪辑，显示完整的视频内容，可将</w:t>
+      </w:r>
+      <w:r>
+        <w:rPr>
+          <w:rFonts w:ascii="Arial" w:hAnsi="Arial" w:cs="Arial"/>
+          <w:color w:val="000000"/>
+          <w:sz w:val="24"/>
+          <w:szCs w:val="24"/>
+          <w:shd w:val="clear" w:color="auto" w:fill="FFFFFF"/>
+        </w:rPr>
+        <w:t>24</w:t>
+      </w:r>
       <w:r>
         <w:rPr>
           <w:rFonts w:ascii="Arial" w:hAnsi="Arial" w:cs="Arial" w:hint="eastAsia"/>
@@ -1235,17 +1097,7 @@
           <w:szCs w:val="24"/>
           <w:shd w:val="clear" w:color="auto" w:fill="FFFFFF"/>
         </w:rPr>
-        <w:t>摘要分析技术，采用基于视频对象的技术原理。追踪和分析视频中的活动对象，并提取对象的运动区域、颜色、大小等信息，从而建立与原始视频的索引关系。通过构建视频摘要剪辑，显示完整的视频内容，可将</w:t>
-      </w:r>
-      <w:r>
-        <w:rPr>
-          <w:rFonts w:ascii="Arial" w:hAnsi="Arial" w:cs="Arial"/>
-          <w:color w:val="000000"/>
-          <w:sz w:val="24"/>
-          <w:szCs w:val="24"/>
-          <w:shd w:val="clear" w:color="auto" w:fill="FFFFFF"/>
-        </w:rPr>
-        <w:t>24</w:t>
+        <w:t>小时内发生的所有事件以浓缩短片的形式，在短短几分钟内完整显示出来。</w:t>
       </w:r>
       <w:r>
         <w:rPr>
@@ -1255,29 +1107,7 @@
           <w:szCs w:val="24"/>
           <w:shd w:val="clear" w:color="auto" w:fill="FFFFFF"/>
         </w:rPr>
-        <w:t>小时内发生的所有事件以浓缩短片的形式，在短短几分钟内完整显示出来。</w:t>
-      </w:r>
-      <w:proofErr w:type="gramStart"/>
-      <w:r>
-        <w:rPr>
-          <w:rFonts w:ascii="Arial" w:hAnsi="Arial" w:cs="Arial" w:hint="eastAsia"/>
-          <w:color w:val="000000"/>
-          <w:sz w:val="24"/>
-          <w:szCs w:val="24"/>
-          <w:shd w:val="clear" w:color="auto" w:fill="FFFFFF"/>
-        </w:rPr>
-        <w:t>华尊视频</w:t>
-      </w:r>
-      <w:proofErr w:type="gramEnd"/>
-      <w:r>
-        <w:rPr>
-          <w:rFonts w:ascii="Arial" w:hAnsi="Arial" w:cs="Arial" w:hint="eastAsia"/>
-          <w:color w:val="000000"/>
-          <w:sz w:val="24"/>
-          <w:szCs w:val="24"/>
-          <w:shd w:val="clear" w:color="auto" w:fill="FFFFFF"/>
-        </w:rPr>
-        <w:t>摘要最大的特点就是增加了一些对象特征提取的功能。</w:t>
+        <w:t>华尊视频摘要最大的特点就是增加了一些对象特征提取的功能。</w:t>
       </w:r>
     </w:p>
     <w:p>
@@ -1362,18 +1192,8 @@
           <w:sz w:val="24"/>
           <w:szCs w:val="24"/>
         </w:rPr>
-        <w:t xml:space="preserve">IBM </w:t>
-      </w:r>
-      <w:proofErr w:type="spellStart"/>
-      <w:r>
-        <w:rPr>
-          <w:rFonts w:hint="eastAsia"/>
-          <w:sz w:val="24"/>
-          <w:szCs w:val="24"/>
-        </w:rPr>
-        <w:t>Almaden</w:t>
-      </w:r>
-      <w:proofErr w:type="spellEnd"/>
+        <w:t>IBM Almaden</w:t>
+      </w:r>
       <w:r>
         <w:rPr>
           <w:rFonts w:hint="eastAsia"/>
@@ -1412,25 +1232,7 @@
           <w:sz w:val="24"/>
           <w:szCs w:val="24"/>
         </w:rPr>
-        <w:t>在视频内容分析方面运用了运动估计、代表</w:t>
-      </w:r>
-      <w:proofErr w:type="gramStart"/>
-      <w:r>
-        <w:rPr>
-          <w:rFonts w:hint="eastAsia"/>
-          <w:sz w:val="24"/>
-          <w:szCs w:val="24"/>
-        </w:rPr>
-        <w:t>帧</w:t>
-      </w:r>
-      <w:proofErr w:type="gramEnd"/>
-      <w:r>
-        <w:rPr>
-          <w:rFonts w:hint="eastAsia"/>
-          <w:sz w:val="24"/>
-          <w:szCs w:val="24"/>
-        </w:rPr>
-        <w:t>生成、镜头检测、层描述等多种分析技术。</w:t>
+        <w:t>在视频内容分析方面运用了运动估计、代表帧生成、镜头检测、层描述等多种分析技术。</w:t>
       </w:r>
     </w:p>
     <w:p>
@@ -1504,7 +1306,6 @@
         </w:numPr>
         <w:ind w:firstLineChars="0"/>
         <w:rPr>
-          <w:rFonts w:hint="eastAsia"/>
           <w:b/>
           <w:sz w:val="30"/>
           <w:szCs w:val="30"/>
@@ -1530,7 +1331,6 @@
         </w:numPr>
         <w:ind w:firstLineChars="0"/>
         <w:rPr>
-          <w:rFonts w:hint="eastAsia"/>
           <w:b/>
           <w:sz w:val="28"/>
           <w:szCs w:val="28"/>
@@ -1552,7 +1352,6 @@
         <w:spacing w:line="400" w:lineRule="exact"/>
         <w:ind w:firstLineChars="200" w:firstLine="480"/>
         <w:rPr>
-          <w:rFonts w:hint="eastAsia"/>
           <w:sz w:val="24"/>
           <w:szCs w:val="24"/>
         </w:rPr>
@@ -1648,7 +1447,6 @@
         </w:numPr>
         <w:ind w:firstLineChars="0"/>
         <w:rPr>
-          <w:rFonts w:hint="eastAsia"/>
           <w:b/>
           <w:sz w:val="28"/>
           <w:szCs w:val="28"/>
@@ -1670,7 +1468,6 @@
         <w:spacing w:line="400" w:lineRule="exact"/>
         <w:ind w:firstLineChars="200" w:firstLine="480"/>
         <w:rPr>
-          <w:rFonts w:hint="eastAsia"/>
           <w:sz w:val="24"/>
           <w:szCs w:val="24"/>
         </w:rPr>
@@ -1706,7 +1503,6 @@
         <w:spacing w:line="400" w:lineRule="exact"/>
         <w:ind w:firstLineChars="200" w:firstLine="480"/>
         <w:rPr>
-          <w:rFonts w:hint="eastAsia"/>
           <w:sz w:val="24"/>
           <w:szCs w:val="24"/>
         </w:rPr>
@@ -1727,7 +1523,6 @@
         <w:spacing w:line="400" w:lineRule="exact"/>
         <w:ind w:firstLineChars="200" w:firstLine="480"/>
         <w:rPr>
-          <w:rFonts w:hint="eastAsia"/>
           <w:sz w:val="24"/>
           <w:szCs w:val="24"/>
         </w:rPr>
@@ -1767,7 +1562,6 @@
         </w:numPr>
         <w:ind w:firstLineChars="0"/>
         <w:rPr>
-          <w:rFonts w:hint="eastAsia"/>
           <w:b/>
           <w:sz w:val="30"/>
           <w:szCs w:val="30"/>
@@ -1800,23 +1594,13 @@
         </w:rPr>
         <w:t>本系统使用</w:t>
       </w:r>
-      <w:proofErr w:type="spellStart"/>
-      <w:r>
-        <w:rPr>
-          <w:rFonts w:hint="eastAsia"/>
-          <w:sz w:val="24"/>
-          <w:szCs w:val="24"/>
-        </w:rPr>
-        <w:t>Qt</w:t>
-      </w:r>
-      <w:proofErr w:type="spellEnd"/>
-      <w:r>
-        <w:rPr>
-          <w:rFonts w:hint="eastAsia"/>
-          <w:sz w:val="24"/>
-          <w:szCs w:val="24"/>
-        </w:rPr>
-        <w:t xml:space="preserve"> Creator</w:t>
+      <w:r>
+        <w:rPr>
+          <w:rFonts w:hint="eastAsia"/>
+          <w:sz w:val="24"/>
+          <w:szCs w:val="24"/>
+        </w:rPr>
+        <w:t>Qt Creator</w:t>
       </w:r>
       <w:r>
         <w:rPr>
@@ -1858,7 +1642,6 @@
         </w:rPr>
         <w:t>开发工具进行开发，同时用到了</w:t>
       </w:r>
-      <w:proofErr w:type="spellStart"/>
       <w:r>
         <w:rPr>
           <w:rFonts w:hint="eastAsia"/>
@@ -1867,7 +1650,6 @@
         </w:rPr>
         <w:t>Opencv</w:t>
       </w:r>
-      <w:proofErr w:type="spellEnd"/>
       <w:r>
         <w:rPr>
           <w:rFonts w:hint="eastAsia"/>
@@ -1876,7 +1658,6 @@
         </w:rPr>
         <w:t>和</w:t>
       </w:r>
-      <w:proofErr w:type="spellStart"/>
       <w:r>
         <w:rPr>
           <w:rFonts w:hint="eastAsia"/>
@@ -1885,7 +1666,6 @@
         </w:rPr>
         <w:t>FFmepg</w:t>
       </w:r>
-      <w:proofErr w:type="spellEnd"/>
       <w:r>
         <w:rPr>
           <w:rFonts w:hint="eastAsia"/>
@@ -1905,13 +1685,11 @@
         </w:numPr>
         <w:ind w:firstLineChars="0"/>
         <w:rPr>
-          <w:rFonts w:hint="eastAsia"/>
           <w:b/>
           <w:sz w:val="28"/>
           <w:szCs w:val="28"/>
         </w:rPr>
       </w:pPr>
-      <w:proofErr w:type="spellStart"/>
       <w:r>
         <w:rPr>
           <w:rFonts w:hint="eastAsia"/>
@@ -1919,17 +1697,7 @@
           <w:sz w:val="28"/>
           <w:szCs w:val="28"/>
         </w:rPr>
-        <w:t>Qt</w:t>
-      </w:r>
-      <w:proofErr w:type="spellEnd"/>
-      <w:r>
-        <w:rPr>
-          <w:rFonts w:hint="eastAsia"/>
-          <w:b/>
-          <w:sz w:val="28"/>
-          <w:szCs w:val="28"/>
-        </w:rPr>
-        <w:t xml:space="preserve"> Creator</w:t>
+        <w:t>Qt Creator</w:t>
       </w:r>
     </w:p>
     <w:p>
@@ -1938,28 +1706,17 @@
         <w:spacing w:line="400" w:lineRule="exact"/>
         <w:ind w:firstLineChars="200" w:firstLine="480"/>
         <w:rPr>
-          <w:rFonts w:hint="eastAsia"/>
-          <w:sz w:val="24"/>
-          <w:szCs w:val="24"/>
-        </w:rPr>
-      </w:pPr>
-      <w:proofErr w:type="spellStart"/>
-      <w:r>
-        <w:rPr>
-          <w:rFonts w:hint="eastAsia"/>
-          <w:sz w:val="24"/>
-          <w:szCs w:val="24"/>
-        </w:rPr>
-        <w:t>Qt</w:t>
-      </w:r>
-      <w:proofErr w:type="spellEnd"/>
-      <w:r>
-        <w:rPr>
-          <w:rFonts w:hint="eastAsia"/>
-          <w:sz w:val="24"/>
-          <w:szCs w:val="24"/>
-        </w:rPr>
-        <w:t xml:space="preserve"> Creator</w:t>
+          <w:sz w:val="24"/>
+          <w:szCs w:val="24"/>
+        </w:rPr>
+      </w:pPr>
+      <w:r>
+        <w:rPr>
+          <w:rFonts w:hint="eastAsia"/>
+          <w:sz w:val="24"/>
+          <w:szCs w:val="24"/>
+        </w:rPr>
+        <w:t>Qt Creator</w:t>
       </w:r>
       <w:r>
         <w:rPr>
@@ -2065,23 +1822,13 @@
         </w:rPr>
         <w:t>更方便快捷的完成开发任务。</w:t>
       </w:r>
-      <w:proofErr w:type="spellStart"/>
-      <w:r>
-        <w:rPr>
-          <w:rFonts w:hint="eastAsia"/>
-          <w:sz w:val="24"/>
-          <w:szCs w:val="24"/>
-        </w:rPr>
-        <w:t>Qt</w:t>
-      </w:r>
-      <w:proofErr w:type="spellEnd"/>
-      <w:r>
-        <w:rPr>
-          <w:rFonts w:hint="eastAsia"/>
-          <w:sz w:val="24"/>
-          <w:szCs w:val="24"/>
-        </w:rPr>
-        <w:t xml:space="preserve"> Creator</w:t>
+      <w:r>
+        <w:rPr>
+          <w:rFonts w:hint="eastAsia"/>
+          <w:sz w:val="24"/>
+          <w:szCs w:val="24"/>
+        </w:rPr>
+        <w:t>Qt Creator</w:t>
       </w:r>
       <w:r>
         <w:rPr>
@@ -2091,7 +1838,6 @@
         </w:rPr>
         <w:t>整合了跨平台的自动化构建系统：</w:t>
       </w:r>
-      <w:proofErr w:type="spellStart"/>
       <w:r>
         <w:rPr>
           <w:rFonts w:hint="eastAsia"/>
@@ -2100,7 +1846,6 @@
         </w:rPr>
         <w:t>qmake</w:t>
       </w:r>
-      <w:proofErr w:type="spellEnd"/>
       <w:r>
         <w:rPr>
           <w:rFonts w:hint="eastAsia"/>
@@ -2109,7 +1854,6 @@
         </w:rPr>
         <w:t>与</w:t>
       </w:r>
-      <w:proofErr w:type="spellStart"/>
       <w:r>
         <w:rPr>
           <w:rFonts w:hint="eastAsia"/>
@@ -2118,7 +1862,6 @@
         </w:rPr>
         <w:t>CMake</w:t>
       </w:r>
-      <w:proofErr w:type="spellEnd"/>
       <w:r>
         <w:rPr>
           <w:rFonts w:hint="eastAsia"/>
@@ -2127,23 +1870,13 @@
         </w:rPr>
         <w:t>，使用</w:t>
       </w:r>
-      <w:proofErr w:type="spellStart"/>
-      <w:r>
-        <w:rPr>
-          <w:rFonts w:hint="eastAsia"/>
-          <w:sz w:val="24"/>
-          <w:szCs w:val="24"/>
-        </w:rPr>
-        <w:t>Qt</w:t>
-      </w:r>
-      <w:proofErr w:type="spellEnd"/>
-      <w:r>
-        <w:rPr>
-          <w:rFonts w:hint="eastAsia"/>
-          <w:sz w:val="24"/>
-          <w:szCs w:val="24"/>
-        </w:rPr>
-        <w:t xml:space="preserve"> Designer</w:t>
+      <w:r>
+        <w:rPr>
+          <w:rFonts w:hint="eastAsia"/>
+          <w:sz w:val="24"/>
+          <w:szCs w:val="24"/>
+        </w:rPr>
+        <w:t>Qt Designer</w:t>
       </w:r>
       <w:r>
         <w:rPr>
@@ -2161,23 +1894,13 @@
         </w:rPr>
         <w:t>此外，</w:t>
       </w:r>
-      <w:proofErr w:type="spellStart"/>
-      <w:r>
-        <w:rPr>
-          <w:rFonts w:hint="eastAsia"/>
-          <w:sz w:val="24"/>
-          <w:szCs w:val="24"/>
-        </w:rPr>
-        <w:t>Qt</w:t>
-      </w:r>
-      <w:proofErr w:type="spellEnd"/>
-      <w:r>
-        <w:rPr>
-          <w:rFonts w:hint="eastAsia"/>
-          <w:sz w:val="24"/>
-          <w:szCs w:val="24"/>
-        </w:rPr>
-        <w:t xml:space="preserve"> Creator</w:t>
+      <w:r>
+        <w:rPr>
+          <w:rFonts w:hint="eastAsia"/>
+          <w:sz w:val="24"/>
+          <w:szCs w:val="24"/>
+        </w:rPr>
+        <w:t>Qt Creator</w:t>
       </w:r>
       <w:r>
         <w:rPr>
@@ -2214,13 +1937,11 @@
         </w:numPr>
         <w:ind w:firstLineChars="0"/>
         <w:rPr>
-          <w:rFonts w:hint="eastAsia"/>
           <w:b/>
           <w:sz w:val="28"/>
           <w:szCs w:val="28"/>
         </w:rPr>
       </w:pPr>
-      <w:proofErr w:type="spellStart"/>
       <w:r>
         <w:rPr>
           <w:rFonts w:hint="eastAsia"/>
@@ -2230,7 +1951,6 @@
         </w:rPr>
         <w:t>Opencv</w:t>
       </w:r>
-      <w:proofErr w:type="spellEnd"/>
     </w:p>
     <w:p>
       <w:pPr>
@@ -2240,14 +1960,12 @@
           <w:sz w:val="24"/>
         </w:rPr>
       </w:pPr>
-      <w:proofErr w:type="spellStart"/>
       <w:r>
         <w:rPr>
           <w:sz w:val="24"/>
         </w:rPr>
         <w:t>OpenCV</w:t>
       </w:r>
-      <w:proofErr w:type="spellEnd"/>
       <w:r>
         <w:rPr>
           <w:sz w:val="24"/>
@@ -2339,7 +2057,6 @@
         </w:rPr>
         <w:t>目前</w:t>
       </w:r>
-      <w:proofErr w:type="spellStart"/>
       <w:r>
         <w:rPr>
           <w:rFonts w:hint="eastAsia"/>
@@ -2347,7 +2064,6 @@
         </w:rPr>
         <w:t>OpenCV</w:t>
       </w:r>
-      <w:proofErr w:type="spellEnd"/>
       <w:r>
         <w:rPr>
           <w:rFonts w:hint="eastAsia"/>
@@ -2361,7 +2077,6 @@
         <w:spacing w:line="400" w:lineRule="exact"/>
         <w:ind w:firstLineChars="200" w:firstLine="480"/>
         <w:rPr>
-          <w:rFonts w:hint="eastAsia"/>
           <w:sz w:val="24"/>
         </w:rPr>
       </w:pPr>
@@ -2372,7 +2087,6 @@
         </w:rPr>
         <w:t>因为</w:t>
       </w:r>
-      <w:proofErr w:type="spellStart"/>
       <w:r>
         <w:rPr>
           <w:rFonts w:hint="eastAsia"/>
@@ -2380,7 +2094,6 @@
         </w:rPr>
         <w:t>OpenCV</w:t>
       </w:r>
-      <w:proofErr w:type="spellEnd"/>
       <w:r>
         <w:rPr>
           <w:rFonts w:hint="eastAsia"/>
@@ -2402,21 +2115,12 @@
         </w:rPr>
         <w:t>找到，特别是运动物体的检测与跟踪，故采用</w:t>
       </w:r>
-      <w:proofErr w:type="spellStart"/>
-      <w:r>
-        <w:rPr>
-          <w:rFonts w:hint="eastAsia"/>
-          <w:sz w:val="24"/>
-        </w:rPr>
-        <w:t>OpenCV</w:t>
-      </w:r>
-      <w:proofErr w:type="spellEnd"/>
-      <w:r>
-        <w:rPr>
-          <w:rFonts w:hint="eastAsia"/>
-          <w:sz w:val="24"/>
-        </w:rPr>
-        <w:t xml:space="preserve"> </w:t>
+      <w:r>
+        <w:rPr>
+          <w:rFonts w:hint="eastAsia"/>
+          <w:sz w:val="24"/>
+        </w:rPr>
+        <w:t xml:space="preserve">OpenCV </w:t>
       </w:r>
       <w:r>
         <w:rPr>
@@ -2436,13 +2140,11 @@
         </w:numPr>
         <w:ind w:firstLineChars="0"/>
         <w:rPr>
-          <w:rFonts w:hint="eastAsia"/>
           <w:b/>
           <w:sz w:val="28"/>
           <w:szCs w:val="28"/>
         </w:rPr>
       </w:pPr>
-      <w:proofErr w:type="spellStart"/>
       <w:r>
         <w:rPr>
           <w:rFonts w:hint="eastAsia"/>
@@ -2460,7 +2162,6 @@
         </w:rPr>
         <w:t>mpeg</w:t>
       </w:r>
-      <w:proofErr w:type="spellEnd"/>
     </w:p>
     <w:p>
       <w:pPr>
@@ -2472,7 +2173,6 @@
           <w:szCs w:val="24"/>
         </w:rPr>
       </w:pPr>
-      <w:proofErr w:type="spellStart"/>
       <w:r>
         <w:rPr>
           <w:rFonts w:hint="eastAsia"/>
@@ -2481,7 +2181,6 @@
         </w:rPr>
         <w:t>FFmpeg</w:t>
       </w:r>
-      <w:proofErr w:type="spellEnd"/>
       <w:r>
         <w:rPr>
           <w:rFonts w:hint="eastAsia"/>
@@ -2522,7 +2221,6 @@
         </w:rPr>
         <w:t>使用</w:t>
       </w:r>
-      <w:proofErr w:type="spellStart"/>
       <w:r>
         <w:rPr>
           <w:rFonts w:hint="eastAsia"/>
@@ -2531,7 +2229,6 @@
         </w:rPr>
         <w:t>FFmpeg</w:t>
       </w:r>
-      <w:proofErr w:type="spellEnd"/>
       <w:r>
         <w:rPr>
           <w:rFonts w:hint="eastAsia"/>
@@ -2622,7 +2319,6 @@
         <w:spacing w:line="360" w:lineRule="auto"/>
         <w:ind w:firstLineChars="200" w:firstLine="480"/>
         <w:rPr>
-          <w:rFonts w:hint="eastAsia"/>
           <w:sz w:val="24"/>
         </w:rPr>
       </w:pPr>
@@ -2685,23 +2381,7 @@
           <w:rFonts w:hint="eastAsia"/>
           <w:sz w:val="24"/>
         </w:rPr>
-        <w:t>。针对实时监控视频，提出了一种快速生成视频摘要的方法。该方法可以应用于多种监控场景中，事件检出率高，速度快，满足高</w:t>
-      </w:r>
-      <w:proofErr w:type="gramStart"/>
-      <w:r>
-        <w:rPr>
-          <w:rFonts w:hint="eastAsia"/>
-          <w:sz w:val="24"/>
-        </w:rPr>
-        <w:t>清网络</w:t>
-      </w:r>
-      <w:proofErr w:type="gramEnd"/>
-      <w:r>
-        <w:rPr>
-          <w:rFonts w:hint="eastAsia"/>
-          <w:sz w:val="24"/>
-        </w:rPr>
-        <w:t>摄像头的实时监控需求。</w:t>
+        <w:t>。针对实时监控视频，提出了一种快速生成视频摘要的方法。该方法可以应用于多种监控场景中，事件检出率高，速度快，满足高清网络摄像头的实时监控需求。</w:t>
       </w:r>
     </w:p>
     <w:p>
@@ -2763,39 +2443,7 @@
           <w:rFonts w:hint="eastAsia"/>
           <w:sz w:val="24"/>
         </w:rPr>
-        <w:t>第六章对论文</w:t>
-      </w:r>
-      <w:proofErr w:type="gramStart"/>
-      <w:r>
-        <w:rPr>
-          <w:rFonts w:hint="eastAsia"/>
-          <w:sz w:val="24"/>
-        </w:rPr>
-        <w:t>作出</w:t>
-      </w:r>
-      <w:proofErr w:type="gramEnd"/>
-      <w:r>
-        <w:rPr>
-          <w:rFonts w:hint="eastAsia"/>
-          <w:sz w:val="24"/>
-        </w:rPr>
-        <w:t>了总结和展望。总结了论文的主要研究工作与创新之处，并指出其中的不足；对基于</w:t>
-      </w:r>
-      <w:proofErr w:type="gramStart"/>
-      <w:r>
-        <w:rPr>
-          <w:rFonts w:hint="eastAsia"/>
-          <w:sz w:val="24"/>
-        </w:rPr>
-        <w:t>云处理</w:t>
-      </w:r>
-      <w:proofErr w:type="gramEnd"/>
-      <w:r>
-        <w:rPr>
-          <w:rFonts w:hint="eastAsia"/>
-          <w:sz w:val="24"/>
-        </w:rPr>
-        <w:t>的视频摘要和视频内容检索的发展方向进行了展望。同时描述了本人的下一步工作内容。</w:t>
+        <w:t>第六章对论文作出了总结和展望。总结了论文的主要研究工作与创新之处，并指出其中的不足；对基于云处理的视频摘要和视频内容检索的发展方向进行了展望。同时描述了本人的下一步工作内容。</w:t>
       </w:r>
     </w:p>
     <w:p>
@@ -2838,7 +2486,6 @@
         <w:ind w:firstLineChars="0"/>
         <w:jc w:val="center"/>
         <w:rPr>
-          <w:rFonts w:hint="eastAsia"/>
           <w:b/>
           <w:sz w:val="32"/>
           <w:szCs w:val="32"/>
@@ -2857,43 +2504,2881 @@
     </w:p>
     <w:p>
       <w:pPr>
+        <w:pStyle w:val="a5"/>
         <w:widowControl/>
-        <w:rPr>
-          <w:rFonts w:hint="eastAsia"/>
-          <w:b/>
-          <w:sz w:val="24"/>
-          <w:szCs w:val="24"/>
-        </w:rPr>
-      </w:pPr>
+        <w:numPr>
+          <w:ilvl w:val="0"/>
+          <w:numId w:val="3"/>
+        </w:numPr>
+        <w:spacing w:line="400" w:lineRule="exact"/>
+        <w:ind w:firstLineChars="0"/>
+        <w:rPr>
+          <w:rFonts w:hint="eastAsia"/>
+          <w:b/>
+          <w:sz w:val="30"/>
+          <w:szCs w:val="30"/>
+        </w:rPr>
+      </w:pPr>
+      <w:r>
+        <w:rPr>
+          <w:rFonts w:hint="eastAsia"/>
+          <w:b/>
+          <w:sz w:val="30"/>
+          <w:szCs w:val="30"/>
+        </w:rPr>
+        <w:t>系统功能概览</w:t>
+      </w:r>
     </w:p>
     <w:p>
       <w:pPr>
         <w:widowControl/>
-        <w:rPr>
-          <w:rFonts w:hint="eastAsia"/>
-          <w:b/>
-          <w:sz w:val="24"/>
-          <w:szCs w:val="24"/>
-        </w:rPr>
-      </w:pPr>
-    </w:p>
+        <w:spacing w:line="400" w:lineRule="exact"/>
+        <w:ind w:firstLineChars="200" w:firstLine="480"/>
+        <w:rPr>
+          <w:rFonts w:hint="eastAsia"/>
+          <w:sz w:val="24"/>
+          <w:szCs w:val="24"/>
+        </w:rPr>
+      </w:pPr>
+      <w:r>
+        <w:rPr>
+          <w:rFonts w:hint="eastAsia"/>
+          <w:sz w:val="24"/>
+          <w:szCs w:val="24"/>
+        </w:rPr>
+        <w:t>基于摘要的监控视频内容检索系统旨在开发一个软件系统，该系统能对监控视频进行实时或离线的摘要分析，然后根据特征进行视频信息检索。系统主要分为两大功能：视频摘要和视频信息检索。</w:t>
+      </w:r>
+      <w:r>
+        <w:rPr>
+          <w:rFonts w:hint="eastAsia"/>
+          <w:sz w:val="24"/>
+          <w:szCs w:val="24"/>
+        </w:rPr>
+        <w:t>下图是本系统的功能列表：</w:t>
+      </w:r>
+    </w:p>
+    <w:tbl>
+      <w:tblPr>
+        <w:tblW w:w="0" w:type="auto"/>
+        <w:tblBorders>
+          <w:top w:val="single" w:sz="4" w:space="0" w:color="auto"/>
+          <w:left w:val="single" w:sz="4" w:space="0" w:color="auto"/>
+          <w:bottom w:val="single" w:sz="4" w:space="0" w:color="auto"/>
+          <w:right w:val="single" w:sz="4" w:space="0" w:color="auto"/>
+          <w:insideH w:val="single" w:sz="4" w:space="0" w:color="auto"/>
+          <w:insideV w:val="single" w:sz="4" w:space="0" w:color="auto"/>
+        </w:tblBorders>
+        <w:tblLook w:val="01E0" w:firstRow="1" w:lastRow="1" w:firstColumn="1" w:lastColumn="1" w:noHBand="0" w:noVBand="0"/>
+      </w:tblPr>
+      <w:tblGrid>
+        <w:gridCol w:w="1526"/>
+        <w:gridCol w:w="3982"/>
+        <w:gridCol w:w="3014"/>
+      </w:tblGrid>
+      <w:tr>
+        <w:trPr>
+          <w:trHeight w:val="391"/>
+        </w:trPr>
+        <w:tc>
+          <w:tcPr>
+            <w:tcW w:w="1526" w:type="dxa"/>
+            <w:shd w:val="clear" w:color="auto" w:fill="CCCCCC"/>
+            <w:vAlign w:val="center"/>
+          </w:tcPr>
+          <w:p>
+            <w:pPr>
+              <w:rPr>
+                <w:rFonts w:hint="eastAsia"/>
+                <w:b/>
+                <w:szCs w:val="21"/>
+              </w:rPr>
+            </w:pPr>
+            <w:r>
+              <w:rPr>
+                <w:rFonts w:hint="eastAsia"/>
+                <w:b/>
+                <w:szCs w:val="21"/>
+              </w:rPr>
+              <w:t>功能</w:t>
+            </w:r>
+          </w:p>
+        </w:tc>
+        <w:tc>
+          <w:tcPr>
+            <w:tcW w:w="3982" w:type="dxa"/>
+            <w:shd w:val="clear" w:color="auto" w:fill="CCCCCC"/>
+            <w:vAlign w:val="center"/>
+          </w:tcPr>
+          <w:p>
+            <w:pPr>
+              <w:rPr>
+                <w:rFonts w:hint="eastAsia"/>
+                <w:b/>
+                <w:szCs w:val="21"/>
+              </w:rPr>
+            </w:pPr>
+            <w:r>
+              <w:rPr>
+                <w:rFonts w:hint="eastAsia"/>
+                <w:b/>
+                <w:szCs w:val="21"/>
+              </w:rPr>
+              <w:t>子功能</w:t>
+            </w:r>
+          </w:p>
+        </w:tc>
+        <w:tc>
+          <w:tcPr>
+            <w:tcW w:w="3014" w:type="dxa"/>
+            <w:shd w:val="clear" w:color="auto" w:fill="CCCCCC"/>
+            <w:vAlign w:val="center"/>
+          </w:tcPr>
+          <w:p>
+            <w:pPr>
+              <w:rPr>
+                <w:rFonts w:hint="eastAsia"/>
+                <w:b/>
+                <w:szCs w:val="21"/>
+              </w:rPr>
+            </w:pPr>
+            <w:r>
+              <w:rPr>
+                <w:rFonts w:hint="eastAsia"/>
+                <w:b/>
+                <w:szCs w:val="21"/>
+              </w:rPr>
+              <w:t>功能点</w:t>
+            </w:r>
+          </w:p>
+        </w:tc>
+      </w:tr>
+      <w:tr>
+        <w:trPr>
+          <w:trHeight w:val="195"/>
+        </w:trPr>
+        <w:tc>
+          <w:tcPr>
+            <w:tcW w:w="1526" w:type="dxa"/>
+            <w:vMerge w:val="restart"/>
+            <w:shd w:val="clear" w:color="auto" w:fill="auto"/>
+            <w:vAlign w:val="center"/>
+          </w:tcPr>
+          <w:p>
+            <w:pPr>
+              <w:rPr>
+                <w:rFonts w:hint="eastAsia"/>
+                <w:szCs w:val="21"/>
+              </w:rPr>
+            </w:pPr>
+            <w:r>
+              <w:rPr>
+                <w:rFonts w:hint="eastAsia"/>
+                <w:szCs w:val="21"/>
+              </w:rPr>
+              <w:t>本地</w:t>
+            </w:r>
+            <w:r>
+              <w:rPr>
+                <w:rFonts w:hint="eastAsia"/>
+                <w:szCs w:val="21"/>
+              </w:rPr>
+              <w:t>/</w:t>
+            </w:r>
+            <w:r>
+              <w:rPr>
+                <w:rFonts w:hint="eastAsia"/>
+                <w:szCs w:val="21"/>
+              </w:rPr>
+              <w:t>实时视频摘要</w:t>
+            </w:r>
+          </w:p>
+        </w:tc>
+        <w:tc>
+          <w:tcPr>
+            <w:tcW w:w="3982" w:type="dxa"/>
+            <w:shd w:val="clear" w:color="auto" w:fill="auto"/>
+            <w:vAlign w:val="center"/>
+          </w:tcPr>
+          <w:p>
+            <w:pPr>
+              <w:rPr>
+                <w:rFonts w:hint="eastAsia"/>
+                <w:szCs w:val="21"/>
+              </w:rPr>
+            </w:pPr>
+            <w:r>
+              <w:rPr>
+                <w:rFonts w:hint="eastAsia"/>
+                <w:szCs w:val="21"/>
+              </w:rPr>
+              <w:t>本地视频文件读取</w:t>
+            </w:r>
+          </w:p>
+        </w:tc>
+        <w:tc>
+          <w:tcPr>
+            <w:tcW w:w="3014" w:type="dxa"/>
+            <w:shd w:val="clear" w:color="auto" w:fill="auto"/>
+            <w:vAlign w:val="center"/>
+          </w:tcPr>
+          <w:p>
+            <w:pPr>
+              <w:rPr>
+                <w:rFonts w:hint="eastAsia"/>
+                <w:szCs w:val="21"/>
+              </w:rPr>
+            </w:pPr>
+            <w:r>
+              <w:rPr>
+                <w:rFonts w:hint="eastAsia"/>
+                <w:szCs w:val="21"/>
+              </w:rPr>
+              <w:t>支持主流视频格式，包括</w:t>
+            </w:r>
+            <w:r>
+              <w:rPr>
+                <w:rFonts w:hint="eastAsia"/>
+                <w:szCs w:val="21"/>
+              </w:rPr>
+              <w:t>avi</w:t>
+            </w:r>
+            <w:r>
+              <w:rPr>
+                <w:rFonts w:hint="eastAsia"/>
+                <w:szCs w:val="21"/>
+              </w:rPr>
+              <w:t>，</w:t>
+            </w:r>
+            <w:r>
+              <w:rPr>
+                <w:rFonts w:hint="eastAsia"/>
+                <w:szCs w:val="21"/>
+              </w:rPr>
+              <w:t>mp4</w:t>
+            </w:r>
+            <w:r>
+              <w:rPr>
+                <w:rFonts w:hint="eastAsia"/>
+                <w:szCs w:val="21"/>
+              </w:rPr>
+              <w:t>，</w:t>
+            </w:r>
+            <w:r>
+              <w:rPr>
+                <w:rFonts w:hint="eastAsia"/>
+                <w:szCs w:val="21"/>
+              </w:rPr>
+              <w:t>wmv</w:t>
+            </w:r>
+            <w:r>
+              <w:rPr>
+                <w:rFonts w:hint="eastAsia"/>
+                <w:szCs w:val="21"/>
+              </w:rPr>
+              <w:t>，</w:t>
+            </w:r>
+            <w:r>
+              <w:rPr>
+                <w:rFonts w:hint="eastAsia"/>
+                <w:szCs w:val="21"/>
+              </w:rPr>
+              <w:t>flv</w:t>
+            </w:r>
+            <w:r>
+              <w:rPr>
+                <w:rFonts w:hint="eastAsia"/>
+                <w:szCs w:val="21"/>
+              </w:rPr>
+              <w:t>，</w:t>
+            </w:r>
+            <w:r>
+              <w:rPr>
+                <w:rFonts w:hint="eastAsia"/>
+                <w:szCs w:val="21"/>
+              </w:rPr>
+              <w:t>rmvb</w:t>
+            </w:r>
+            <w:r>
+              <w:rPr>
+                <w:rFonts w:hint="eastAsia"/>
+                <w:szCs w:val="21"/>
+              </w:rPr>
+              <w:t>等</w:t>
+            </w:r>
+          </w:p>
+        </w:tc>
+      </w:tr>
+      <w:tr>
+        <w:trPr>
+          <w:trHeight w:val="195"/>
+        </w:trPr>
+        <w:tc>
+          <w:tcPr>
+            <w:tcW w:w="1526" w:type="dxa"/>
+            <w:vMerge/>
+            <w:shd w:val="clear" w:color="auto" w:fill="auto"/>
+            <w:vAlign w:val="center"/>
+          </w:tcPr>
+          <w:p>
+            <w:pPr>
+              <w:rPr>
+                <w:rFonts w:hint="eastAsia"/>
+                <w:szCs w:val="21"/>
+              </w:rPr>
+            </w:pPr>
+          </w:p>
+        </w:tc>
+        <w:tc>
+          <w:tcPr>
+            <w:tcW w:w="3982" w:type="dxa"/>
+            <w:shd w:val="clear" w:color="auto" w:fill="auto"/>
+            <w:vAlign w:val="center"/>
+          </w:tcPr>
+          <w:p>
+            <w:pPr>
+              <w:rPr>
+                <w:rFonts w:hint="eastAsia"/>
+                <w:szCs w:val="21"/>
+              </w:rPr>
+            </w:pPr>
+            <w:r>
+              <w:rPr>
+                <w:rFonts w:hint="eastAsia"/>
+                <w:szCs w:val="21"/>
+              </w:rPr>
+              <w:t>摄像头视频流读取</w:t>
+            </w:r>
+          </w:p>
+        </w:tc>
+        <w:tc>
+          <w:tcPr>
+            <w:tcW w:w="3014" w:type="dxa"/>
+            <w:shd w:val="clear" w:color="auto" w:fill="auto"/>
+            <w:vAlign w:val="center"/>
+          </w:tcPr>
+          <w:p>
+            <w:pPr>
+              <w:rPr>
+                <w:rFonts w:hint="eastAsia"/>
+                <w:szCs w:val="21"/>
+              </w:rPr>
+            </w:pPr>
+            <w:r>
+              <w:rPr>
+                <w:rFonts w:hint="eastAsia"/>
+                <w:szCs w:val="21"/>
+              </w:rPr>
+              <w:t>支持</w:t>
+            </w:r>
+            <w:r>
+              <w:rPr>
+                <w:rFonts w:hint="eastAsia"/>
+                <w:szCs w:val="21"/>
+              </w:rPr>
+              <w:t>usb</w:t>
+            </w:r>
+            <w:r>
+              <w:rPr>
+                <w:rFonts w:hint="eastAsia"/>
+                <w:szCs w:val="21"/>
+              </w:rPr>
+              <w:t>摄像头和</w:t>
+            </w:r>
+            <w:r>
+              <w:rPr>
+                <w:rFonts w:hint="eastAsia"/>
+                <w:szCs w:val="21"/>
+              </w:rPr>
+              <w:t>rtsp</w:t>
+            </w:r>
+            <w:r>
+              <w:rPr>
+                <w:rFonts w:hint="eastAsia"/>
+                <w:szCs w:val="21"/>
+              </w:rPr>
+              <w:t>视频流读取</w:t>
+            </w:r>
+          </w:p>
+        </w:tc>
+      </w:tr>
+      <w:tr>
+        <w:trPr>
+          <w:trHeight w:val="195"/>
+        </w:trPr>
+        <w:tc>
+          <w:tcPr>
+            <w:tcW w:w="1526" w:type="dxa"/>
+            <w:vMerge/>
+            <w:shd w:val="clear" w:color="auto" w:fill="auto"/>
+            <w:vAlign w:val="center"/>
+          </w:tcPr>
+          <w:p>
+            <w:pPr>
+              <w:rPr>
+                <w:rFonts w:hint="eastAsia"/>
+                <w:szCs w:val="21"/>
+              </w:rPr>
+            </w:pPr>
+          </w:p>
+        </w:tc>
+        <w:tc>
+          <w:tcPr>
+            <w:tcW w:w="3982" w:type="dxa"/>
+            <w:shd w:val="clear" w:color="auto" w:fill="auto"/>
+            <w:vAlign w:val="center"/>
+          </w:tcPr>
+          <w:p>
+            <w:pPr>
+              <w:rPr>
+                <w:rFonts w:hint="eastAsia"/>
+                <w:szCs w:val="21"/>
+              </w:rPr>
+            </w:pPr>
+            <w:r>
+              <w:rPr>
+                <w:rFonts w:hint="eastAsia"/>
+                <w:szCs w:val="21"/>
+              </w:rPr>
+              <w:t>事件跟踪</w:t>
+            </w:r>
+          </w:p>
+        </w:tc>
+        <w:tc>
+          <w:tcPr>
+            <w:tcW w:w="3014" w:type="dxa"/>
+            <w:shd w:val="clear" w:color="auto" w:fill="auto"/>
+            <w:vAlign w:val="center"/>
+          </w:tcPr>
+          <w:p>
+            <w:pPr>
+              <w:rPr>
+                <w:rFonts w:hint="eastAsia"/>
+                <w:szCs w:val="21"/>
+              </w:rPr>
+            </w:pPr>
+            <w:r>
+              <w:rPr>
+                <w:rFonts w:hint="eastAsia"/>
+                <w:szCs w:val="21"/>
+              </w:rPr>
+              <w:t>对视频中的运动对象进行检测与跟踪</w:t>
+            </w:r>
+          </w:p>
+        </w:tc>
+      </w:tr>
+      <w:tr>
+        <w:trPr>
+          <w:trHeight w:val="195"/>
+        </w:trPr>
+        <w:tc>
+          <w:tcPr>
+            <w:tcW w:w="1526" w:type="dxa"/>
+            <w:vMerge/>
+            <w:shd w:val="clear" w:color="auto" w:fill="auto"/>
+            <w:vAlign w:val="center"/>
+          </w:tcPr>
+          <w:p>
+            <w:pPr>
+              <w:rPr>
+                <w:rFonts w:hint="eastAsia"/>
+                <w:szCs w:val="21"/>
+              </w:rPr>
+            </w:pPr>
+          </w:p>
+        </w:tc>
+        <w:tc>
+          <w:tcPr>
+            <w:tcW w:w="3982" w:type="dxa"/>
+            <w:shd w:val="clear" w:color="auto" w:fill="auto"/>
+            <w:vAlign w:val="center"/>
+          </w:tcPr>
+          <w:p>
+            <w:pPr>
+              <w:rPr>
+                <w:rFonts w:hint="eastAsia"/>
+                <w:szCs w:val="21"/>
+              </w:rPr>
+            </w:pPr>
+            <w:r>
+              <w:rPr>
+                <w:rFonts w:hint="eastAsia"/>
+                <w:szCs w:val="21"/>
+              </w:rPr>
+              <w:t>事件统计</w:t>
+            </w:r>
+          </w:p>
+        </w:tc>
+        <w:tc>
+          <w:tcPr>
+            <w:tcW w:w="3014" w:type="dxa"/>
+            <w:shd w:val="clear" w:color="auto" w:fill="auto"/>
+            <w:vAlign w:val="center"/>
+          </w:tcPr>
+          <w:p>
+            <w:pPr>
+              <w:rPr>
+                <w:rFonts w:hint="eastAsia"/>
+                <w:szCs w:val="21"/>
+              </w:rPr>
+            </w:pPr>
+            <w:r>
+              <w:rPr>
+                <w:rFonts w:hint="eastAsia"/>
+                <w:szCs w:val="21"/>
+              </w:rPr>
+              <w:t>实时统计监控视频中出现的事件数量</w:t>
+            </w:r>
+          </w:p>
+        </w:tc>
+      </w:tr>
+      <w:tr>
+        <w:trPr>
+          <w:trHeight w:val="251"/>
+        </w:trPr>
+        <w:tc>
+          <w:tcPr>
+            <w:tcW w:w="1526" w:type="dxa"/>
+            <w:vMerge/>
+            <w:shd w:val="clear" w:color="auto" w:fill="auto"/>
+            <w:vAlign w:val="center"/>
+          </w:tcPr>
+          <w:p>
+            <w:pPr>
+              <w:rPr>
+                <w:rFonts w:hint="eastAsia"/>
+                <w:szCs w:val="21"/>
+              </w:rPr>
+            </w:pPr>
+          </w:p>
+        </w:tc>
+        <w:tc>
+          <w:tcPr>
+            <w:tcW w:w="3982" w:type="dxa"/>
+            <w:shd w:val="clear" w:color="auto" w:fill="auto"/>
+            <w:vAlign w:val="center"/>
+          </w:tcPr>
+          <w:p>
+            <w:pPr>
+              <w:rPr>
+                <w:rFonts w:hint="eastAsia"/>
+                <w:szCs w:val="21"/>
+              </w:rPr>
+            </w:pPr>
+            <w:r>
+              <w:rPr>
+                <w:rFonts w:hint="eastAsia"/>
+                <w:szCs w:val="21"/>
+              </w:rPr>
+              <w:t>生成视频摘要</w:t>
+            </w:r>
+          </w:p>
+        </w:tc>
+        <w:tc>
+          <w:tcPr>
+            <w:tcW w:w="3014" w:type="dxa"/>
+            <w:shd w:val="clear" w:color="auto" w:fill="auto"/>
+            <w:vAlign w:val="center"/>
+          </w:tcPr>
+          <w:p>
+            <w:pPr>
+              <w:rPr>
+                <w:rFonts w:hint="eastAsia"/>
+                <w:szCs w:val="21"/>
+              </w:rPr>
+            </w:pPr>
+            <w:r>
+              <w:rPr>
+                <w:rFonts w:hint="eastAsia"/>
+                <w:szCs w:val="21"/>
+              </w:rPr>
+              <w:t>将不同时间发生的事件整合到同时间的场景中</w:t>
+            </w:r>
+          </w:p>
+        </w:tc>
+      </w:tr>
+      <w:tr>
+        <w:trPr>
+          <w:trHeight w:val="251"/>
+        </w:trPr>
+        <w:tc>
+          <w:tcPr>
+            <w:tcW w:w="1526" w:type="dxa"/>
+            <w:vMerge/>
+            <w:shd w:val="clear" w:color="auto" w:fill="auto"/>
+            <w:vAlign w:val="center"/>
+          </w:tcPr>
+          <w:p>
+            <w:pPr>
+              <w:rPr>
+                <w:rFonts w:hint="eastAsia"/>
+                <w:szCs w:val="21"/>
+              </w:rPr>
+            </w:pPr>
+          </w:p>
+        </w:tc>
+        <w:tc>
+          <w:tcPr>
+            <w:tcW w:w="3982" w:type="dxa"/>
+            <w:shd w:val="clear" w:color="auto" w:fill="auto"/>
+            <w:vAlign w:val="center"/>
+          </w:tcPr>
+          <w:p>
+            <w:pPr>
+              <w:rPr>
+                <w:rFonts w:hint="eastAsia"/>
+                <w:szCs w:val="21"/>
+              </w:rPr>
+            </w:pPr>
+            <w:r>
+              <w:rPr>
+                <w:rFonts w:hint="eastAsia"/>
+                <w:szCs w:val="21"/>
+              </w:rPr>
+              <w:t>生成分析文件</w:t>
+            </w:r>
+          </w:p>
+        </w:tc>
+        <w:tc>
+          <w:tcPr>
+            <w:tcW w:w="3014" w:type="dxa"/>
+            <w:shd w:val="clear" w:color="auto" w:fill="auto"/>
+            <w:vAlign w:val="center"/>
+          </w:tcPr>
+          <w:p>
+            <w:pPr>
+              <w:rPr>
+                <w:rFonts w:hint="eastAsia"/>
+                <w:szCs w:val="21"/>
+              </w:rPr>
+            </w:pPr>
+            <w:r>
+              <w:rPr>
+                <w:rFonts w:hint="eastAsia"/>
+                <w:szCs w:val="21"/>
+              </w:rPr>
+              <w:t>生成分析文件，记录监控视频中所有事件的信息</w:t>
+            </w:r>
+          </w:p>
+        </w:tc>
+      </w:tr>
+      <w:tr>
+        <w:trPr>
+          <w:trHeight w:val="195"/>
+        </w:trPr>
+        <w:tc>
+          <w:tcPr>
+            <w:tcW w:w="1526" w:type="dxa"/>
+            <w:vMerge/>
+            <w:shd w:val="clear" w:color="auto" w:fill="auto"/>
+            <w:vAlign w:val="center"/>
+          </w:tcPr>
+          <w:p>
+            <w:pPr>
+              <w:rPr>
+                <w:rFonts w:hint="eastAsia"/>
+                <w:szCs w:val="21"/>
+              </w:rPr>
+            </w:pPr>
+          </w:p>
+        </w:tc>
+        <w:tc>
+          <w:tcPr>
+            <w:tcW w:w="3982" w:type="dxa"/>
+            <w:vMerge w:val="restart"/>
+            <w:shd w:val="clear" w:color="auto" w:fill="auto"/>
+            <w:vAlign w:val="center"/>
+          </w:tcPr>
+          <w:p>
+            <w:pPr>
+              <w:rPr>
+                <w:rFonts w:hint="eastAsia"/>
+                <w:szCs w:val="21"/>
+              </w:rPr>
+            </w:pPr>
+            <w:r>
+              <w:rPr>
+                <w:rFonts w:hint="eastAsia"/>
+                <w:szCs w:val="21"/>
+              </w:rPr>
+              <w:t>摘要事件查看</w:t>
+            </w:r>
+          </w:p>
+        </w:tc>
+        <w:tc>
+          <w:tcPr>
+            <w:tcW w:w="3014" w:type="dxa"/>
+            <w:shd w:val="clear" w:color="auto" w:fill="auto"/>
+            <w:vAlign w:val="center"/>
+          </w:tcPr>
+          <w:p>
+            <w:pPr>
+              <w:rPr>
+                <w:rFonts w:hint="eastAsia"/>
+                <w:szCs w:val="21"/>
+              </w:rPr>
+            </w:pPr>
+            <w:r>
+              <w:rPr>
+                <w:rFonts w:hint="eastAsia"/>
+                <w:szCs w:val="21"/>
+              </w:rPr>
+              <w:t>视频摘要查看</w:t>
+            </w:r>
+          </w:p>
+        </w:tc>
+      </w:tr>
+      <w:tr>
+        <w:trPr>
+          <w:trHeight w:val="195"/>
+        </w:trPr>
+        <w:tc>
+          <w:tcPr>
+            <w:tcW w:w="1526" w:type="dxa"/>
+            <w:vMerge/>
+            <w:shd w:val="clear" w:color="auto" w:fill="auto"/>
+            <w:vAlign w:val="center"/>
+          </w:tcPr>
+          <w:p>
+            <w:pPr>
+              <w:rPr>
+                <w:rFonts w:hint="eastAsia"/>
+                <w:szCs w:val="21"/>
+              </w:rPr>
+            </w:pPr>
+          </w:p>
+        </w:tc>
+        <w:tc>
+          <w:tcPr>
+            <w:tcW w:w="3982" w:type="dxa"/>
+            <w:vMerge/>
+            <w:shd w:val="clear" w:color="auto" w:fill="auto"/>
+            <w:vAlign w:val="center"/>
+          </w:tcPr>
+          <w:p>
+            <w:pPr>
+              <w:rPr>
+                <w:rFonts w:hint="eastAsia"/>
+                <w:szCs w:val="21"/>
+              </w:rPr>
+            </w:pPr>
+          </w:p>
+        </w:tc>
+        <w:tc>
+          <w:tcPr>
+            <w:tcW w:w="3014" w:type="dxa"/>
+            <w:shd w:val="clear" w:color="auto" w:fill="auto"/>
+            <w:vAlign w:val="center"/>
+          </w:tcPr>
+          <w:p>
+            <w:pPr>
+              <w:rPr>
+                <w:rFonts w:hint="eastAsia"/>
+                <w:szCs w:val="21"/>
+              </w:rPr>
+            </w:pPr>
+            <w:r>
+              <w:rPr>
+                <w:rFonts w:hint="eastAsia"/>
+                <w:szCs w:val="21"/>
+              </w:rPr>
+              <w:t>回溯原始视频</w:t>
+            </w:r>
+          </w:p>
+        </w:tc>
+      </w:tr>
+      <w:tr>
+        <w:trPr>
+          <w:trHeight w:val="391"/>
+        </w:trPr>
+        <w:tc>
+          <w:tcPr>
+            <w:tcW w:w="1526" w:type="dxa"/>
+            <w:vMerge w:val="restart"/>
+            <w:shd w:val="clear" w:color="auto" w:fill="auto"/>
+            <w:vAlign w:val="center"/>
+          </w:tcPr>
+          <w:p>
+            <w:pPr>
+              <w:rPr>
+                <w:rFonts w:hint="eastAsia"/>
+                <w:color w:val="000000"/>
+                <w:szCs w:val="21"/>
+              </w:rPr>
+            </w:pPr>
+            <w:r>
+              <w:rPr>
+                <w:rFonts w:hint="eastAsia"/>
+                <w:color w:val="000000"/>
+                <w:szCs w:val="21"/>
+              </w:rPr>
+              <w:t>视频信息检索</w:t>
+            </w:r>
+          </w:p>
+        </w:tc>
+        <w:tc>
+          <w:tcPr>
+            <w:tcW w:w="3982" w:type="dxa"/>
+            <w:shd w:val="clear" w:color="auto" w:fill="auto"/>
+            <w:vAlign w:val="center"/>
+          </w:tcPr>
+          <w:p>
+            <w:pPr>
+              <w:rPr>
+                <w:rFonts w:hint="eastAsia"/>
+                <w:szCs w:val="21"/>
+              </w:rPr>
+            </w:pPr>
+            <w:r>
+              <w:rPr>
+                <w:rFonts w:hint="eastAsia"/>
+                <w:szCs w:val="21"/>
+              </w:rPr>
+              <w:t>根据事件发生时间检索</w:t>
+            </w:r>
+          </w:p>
+        </w:tc>
+        <w:tc>
+          <w:tcPr>
+            <w:tcW w:w="3014" w:type="dxa"/>
+            <w:shd w:val="clear" w:color="auto" w:fill="auto"/>
+            <w:vAlign w:val="center"/>
+          </w:tcPr>
+          <w:p>
+            <w:pPr>
+              <w:rPr>
+                <w:rFonts w:hint="eastAsia"/>
+                <w:szCs w:val="21"/>
+              </w:rPr>
+            </w:pPr>
+            <w:r>
+              <w:rPr>
+                <w:rFonts w:hint="eastAsia"/>
+                <w:szCs w:val="21"/>
+              </w:rPr>
+              <w:t>用户指定一个时间区间，检索该时间区间的事件</w:t>
+            </w:r>
+          </w:p>
+        </w:tc>
+      </w:tr>
+      <w:tr>
+        <w:trPr>
+          <w:trHeight w:val="391"/>
+        </w:trPr>
+        <w:tc>
+          <w:tcPr>
+            <w:tcW w:w="1526" w:type="dxa"/>
+            <w:vMerge/>
+            <w:shd w:val="clear" w:color="auto" w:fill="auto"/>
+            <w:vAlign w:val="center"/>
+          </w:tcPr>
+          <w:p>
+            <w:pPr>
+              <w:rPr>
+                <w:rFonts w:hint="eastAsia"/>
+                <w:color w:val="000000"/>
+                <w:szCs w:val="21"/>
+              </w:rPr>
+            </w:pPr>
+          </w:p>
+        </w:tc>
+        <w:tc>
+          <w:tcPr>
+            <w:tcW w:w="3982" w:type="dxa"/>
+            <w:shd w:val="clear" w:color="auto" w:fill="auto"/>
+            <w:vAlign w:val="center"/>
+          </w:tcPr>
+          <w:p>
+            <w:pPr>
+              <w:rPr>
+                <w:rFonts w:hint="eastAsia"/>
+                <w:szCs w:val="21"/>
+              </w:rPr>
+            </w:pPr>
+            <w:r>
+              <w:rPr>
+                <w:rFonts w:hint="eastAsia"/>
+                <w:szCs w:val="21"/>
+              </w:rPr>
+              <w:t>根据事件的运动</w:t>
+            </w:r>
+            <w:r>
+              <w:rPr>
+                <w:rFonts w:hint="eastAsia"/>
+                <w:szCs w:val="21"/>
+              </w:rPr>
+              <w:t>方向检索</w:t>
+            </w:r>
+          </w:p>
+        </w:tc>
+        <w:tc>
+          <w:tcPr>
+            <w:tcW w:w="3014" w:type="dxa"/>
+            <w:shd w:val="clear" w:color="auto" w:fill="auto"/>
+            <w:vAlign w:val="center"/>
+          </w:tcPr>
+          <w:p>
+            <w:pPr>
+              <w:rPr>
+                <w:rFonts w:hint="eastAsia"/>
+                <w:szCs w:val="21"/>
+              </w:rPr>
+            </w:pPr>
+            <w:r>
+              <w:rPr>
+                <w:rFonts w:hint="eastAsia"/>
+                <w:szCs w:val="21"/>
+              </w:rPr>
+              <w:t>根据事件中目标的运动方向进行检索</w:t>
+            </w:r>
+          </w:p>
+        </w:tc>
+      </w:tr>
+      <w:tr>
+        <w:trPr>
+          <w:trHeight w:val="391"/>
+        </w:trPr>
+        <w:tc>
+          <w:tcPr>
+            <w:tcW w:w="1526" w:type="dxa"/>
+            <w:vMerge/>
+            <w:shd w:val="clear" w:color="auto" w:fill="auto"/>
+            <w:vAlign w:val="center"/>
+          </w:tcPr>
+          <w:p>
+            <w:pPr>
+              <w:rPr>
+                <w:rFonts w:hint="eastAsia"/>
+                <w:color w:val="000000"/>
+                <w:szCs w:val="21"/>
+              </w:rPr>
+            </w:pPr>
+          </w:p>
+        </w:tc>
+        <w:tc>
+          <w:tcPr>
+            <w:tcW w:w="3982" w:type="dxa"/>
+            <w:shd w:val="clear" w:color="auto" w:fill="auto"/>
+            <w:vAlign w:val="center"/>
+          </w:tcPr>
+          <w:p>
+            <w:pPr>
+              <w:rPr>
+                <w:rFonts w:hint="eastAsia"/>
+                <w:szCs w:val="21"/>
+              </w:rPr>
+            </w:pPr>
+            <w:r>
+              <w:rPr>
+                <w:rFonts w:hint="eastAsia"/>
+                <w:szCs w:val="21"/>
+              </w:rPr>
+              <w:t>根据事件的入侵区域检索</w:t>
+            </w:r>
+          </w:p>
+        </w:tc>
+        <w:tc>
+          <w:tcPr>
+            <w:tcW w:w="3014" w:type="dxa"/>
+            <w:shd w:val="clear" w:color="auto" w:fill="auto"/>
+            <w:vAlign w:val="center"/>
+          </w:tcPr>
+          <w:p>
+            <w:pPr>
+              <w:rPr>
+                <w:rFonts w:hint="eastAsia"/>
+                <w:szCs w:val="21"/>
+              </w:rPr>
+            </w:pPr>
+            <w:r>
+              <w:rPr>
+                <w:rFonts w:hint="eastAsia"/>
+                <w:szCs w:val="21"/>
+              </w:rPr>
+              <w:t>根据事件中目标的入侵区域进行检索</w:t>
+            </w:r>
+          </w:p>
+        </w:tc>
+      </w:tr>
+      <w:tr>
+        <w:trPr>
+          <w:trHeight w:val="391"/>
+        </w:trPr>
+        <w:tc>
+          <w:tcPr>
+            <w:tcW w:w="1526" w:type="dxa"/>
+            <w:vMerge/>
+            <w:shd w:val="clear" w:color="auto" w:fill="auto"/>
+            <w:vAlign w:val="center"/>
+          </w:tcPr>
+          <w:p>
+            <w:pPr>
+              <w:rPr>
+                <w:rFonts w:hint="eastAsia"/>
+                <w:color w:val="000000"/>
+                <w:szCs w:val="21"/>
+              </w:rPr>
+            </w:pPr>
+          </w:p>
+        </w:tc>
+        <w:tc>
+          <w:tcPr>
+            <w:tcW w:w="3982" w:type="dxa"/>
+            <w:shd w:val="clear" w:color="auto" w:fill="auto"/>
+            <w:vAlign w:val="center"/>
+          </w:tcPr>
+          <w:p>
+            <w:pPr>
+              <w:rPr>
+                <w:rFonts w:hint="eastAsia"/>
+                <w:szCs w:val="21"/>
+              </w:rPr>
+            </w:pPr>
+            <w:r>
+              <w:rPr>
+                <w:rFonts w:hint="eastAsia"/>
+                <w:szCs w:val="21"/>
+              </w:rPr>
+              <w:t>根据事件的目标大小检索</w:t>
+            </w:r>
+          </w:p>
+        </w:tc>
+        <w:tc>
+          <w:tcPr>
+            <w:tcW w:w="3014" w:type="dxa"/>
+            <w:shd w:val="clear" w:color="auto" w:fill="auto"/>
+            <w:vAlign w:val="center"/>
+          </w:tcPr>
+          <w:p>
+            <w:pPr>
+              <w:rPr>
+                <w:rFonts w:hint="eastAsia"/>
+                <w:szCs w:val="21"/>
+              </w:rPr>
+            </w:pPr>
+            <w:r>
+              <w:rPr>
+                <w:rFonts w:hint="eastAsia"/>
+                <w:szCs w:val="21"/>
+              </w:rPr>
+              <w:t>根据事件中目标的面积大小进行检索</w:t>
+            </w:r>
+          </w:p>
+        </w:tc>
+      </w:tr>
+      <w:tr>
+        <w:trPr>
+          <w:trHeight w:val="391"/>
+        </w:trPr>
+        <w:tc>
+          <w:tcPr>
+            <w:tcW w:w="1526" w:type="dxa"/>
+            <w:vMerge/>
+            <w:shd w:val="clear" w:color="auto" w:fill="auto"/>
+            <w:vAlign w:val="center"/>
+          </w:tcPr>
+          <w:p>
+            <w:pPr>
+              <w:rPr>
+                <w:rFonts w:hint="eastAsia"/>
+                <w:color w:val="000000"/>
+                <w:szCs w:val="21"/>
+              </w:rPr>
+            </w:pPr>
+          </w:p>
+        </w:tc>
+        <w:tc>
+          <w:tcPr>
+            <w:tcW w:w="3982" w:type="dxa"/>
+            <w:shd w:val="clear" w:color="auto" w:fill="auto"/>
+            <w:vAlign w:val="center"/>
+          </w:tcPr>
+          <w:p>
+            <w:pPr>
+              <w:rPr>
+                <w:rFonts w:hint="eastAsia"/>
+                <w:szCs w:val="21"/>
+              </w:rPr>
+            </w:pPr>
+            <w:r>
+              <w:rPr>
+                <w:rFonts w:hint="eastAsia"/>
+                <w:szCs w:val="21"/>
+              </w:rPr>
+              <w:t>根据事件颜色特征检索</w:t>
+            </w:r>
+          </w:p>
+        </w:tc>
+        <w:tc>
+          <w:tcPr>
+            <w:tcW w:w="3014" w:type="dxa"/>
+            <w:shd w:val="clear" w:color="auto" w:fill="auto"/>
+            <w:vAlign w:val="center"/>
+          </w:tcPr>
+          <w:p>
+            <w:pPr>
+              <w:rPr>
+                <w:rFonts w:hint="eastAsia"/>
+                <w:szCs w:val="21"/>
+              </w:rPr>
+            </w:pPr>
+            <w:r>
+              <w:rPr>
+                <w:rFonts w:hint="eastAsia"/>
+                <w:szCs w:val="21"/>
+              </w:rPr>
+              <w:t>根据事件中目标的主要颜色进行检索</w:t>
+            </w:r>
+          </w:p>
+        </w:tc>
+      </w:tr>
+      <w:tr>
+        <w:trPr>
+          <w:trHeight w:val="437"/>
+        </w:trPr>
+        <w:tc>
+          <w:tcPr>
+            <w:tcW w:w="1526" w:type="dxa"/>
+            <w:vMerge/>
+            <w:shd w:val="clear" w:color="auto" w:fill="auto"/>
+            <w:vAlign w:val="center"/>
+          </w:tcPr>
+          <w:p>
+            <w:pPr>
+              <w:rPr>
+                <w:rFonts w:hint="eastAsia"/>
+                <w:color w:val="000000"/>
+                <w:szCs w:val="21"/>
+              </w:rPr>
+            </w:pPr>
+          </w:p>
+        </w:tc>
+        <w:tc>
+          <w:tcPr>
+            <w:tcW w:w="3982" w:type="dxa"/>
+            <w:shd w:val="clear" w:color="auto" w:fill="auto"/>
+            <w:vAlign w:val="center"/>
+          </w:tcPr>
+          <w:p>
+            <w:pPr>
+              <w:rPr>
+                <w:rFonts w:hint="eastAsia"/>
+                <w:szCs w:val="21"/>
+              </w:rPr>
+            </w:pPr>
+            <w:r>
+              <w:rPr>
+                <w:rFonts w:hint="eastAsia"/>
+                <w:szCs w:val="21"/>
+              </w:rPr>
+              <w:t>根据事件的目标类型检索</w:t>
+            </w:r>
+          </w:p>
+        </w:tc>
+        <w:tc>
+          <w:tcPr>
+            <w:tcW w:w="3014" w:type="dxa"/>
+            <w:shd w:val="clear" w:color="auto" w:fill="auto"/>
+            <w:vAlign w:val="center"/>
+          </w:tcPr>
+          <w:p>
+            <w:pPr>
+              <w:rPr>
+                <w:rFonts w:hint="eastAsia"/>
+                <w:szCs w:val="21"/>
+              </w:rPr>
+            </w:pPr>
+            <w:r>
+              <w:rPr>
+                <w:rFonts w:hint="eastAsia"/>
+                <w:szCs w:val="21"/>
+              </w:rPr>
+              <w:t>根据目标的类别（分为人、车、物体）进行检索</w:t>
+            </w:r>
+          </w:p>
+        </w:tc>
+      </w:tr>
+    </w:tbl>
     <w:p>
       <w:pPr>
         <w:widowControl/>
-        <w:rPr>
-          <w:rFonts w:hint="eastAsia"/>
-          <w:b/>
-          <w:sz w:val="24"/>
-          <w:szCs w:val="24"/>
-        </w:rPr>
-      </w:pPr>
-    </w:p>
-    <w:p>
-      <w:pPr>
+        <w:spacing w:line="400" w:lineRule="exact"/>
+        <w:jc w:val="center"/>
+        <w:rPr>
+          <w:rFonts w:hint="eastAsia"/>
+          <w:szCs w:val="21"/>
+        </w:rPr>
+      </w:pPr>
+      <w:r>
+        <w:rPr>
+          <w:rFonts w:hint="eastAsia"/>
+          <w:szCs w:val="21"/>
+        </w:rPr>
+        <w:t>系统功能列表</w:t>
+      </w:r>
+    </w:p>
+    <w:p>
+      <w:pPr>
+        <w:pStyle w:val="a5"/>
         <w:widowControl/>
+        <w:numPr>
+          <w:ilvl w:val="0"/>
+          <w:numId w:val="3"/>
+        </w:numPr>
+        <w:spacing w:line="400" w:lineRule="exact"/>
+        <w:ind w:firstLineChars="0"/>
+        <w:rPr>
+          <w:rFonts w:hint="eastAsia"/>
+          <w:b/>
+          <w:sz w:val="30"/>
+          <w:szCs w:val="30"/>
+        </w:rPr>
+      </w:pPr>
+      <w:r>
+        <w:rPr>
+          <w:rFonts w:hint="eastAsia"/>
+          <w:b/>
+          <w:sz w:val="30"/>
+          <w:szCs w:val="30"/>
+        </w:rPr>
+        <w:t>视频摘要</w:t>
+      </w:r>
+    </w:p>
+    <w:p>
+      <w:pPr>
+        <w:widowControl/>
+        <w:spacing w:line="400" w:lineRule="exact"/>
+        <w:ind w:firstLine="420"/>
+        <w:rPr>
+          <w:rFonts w:hint="eastAsia"/>
+          <w:bCs/>
+          <w:sz w:val="24"/>
+        </w:rPr>
+      </w:pPr>
+      <w:r>
+        <w:rPr>
+          <w:rFonts w:hint="eastAsia"/>
+          <w:sz w:val="24"/>
+          <w:szCs w:val="24"/>
+        </w:rPr>
+        <w:t>视频摘要就是监控视频的浓缩</w:t>
+      </w:r>
+      <w:r>
+        <w:rPr>
+          <w:rFonts w:hint="eastAsia"/>
+          <w:sz w:val="24"/>
+          <w:szCs w:val="24"/>
+        </w:rPr>
+        <w:t>，</w:t>
+      </w:r>
+      <w:r>
+        <w:rPr>
+          <w:rFonts w:hint="eastAsia"/>
+          <w:sz w:val="24"/>
+        </w:rPr>
+        <w:t>也可以说成视频分析功能，</w:t>
+      </w:r>
+      <w:r>
+        <w:rPr>
+          <w:rFonts w:hint="eastAsia"/>
+          <w:sz w:val="24"/>
+        </w:rPr>
+        <w:t>对监控视频进行运动物体检测与跟踪</w:t>
+      </w:r>
+      <w:r>
+        <w:rPr>
+          <w:rFonts w:hint="eastAsia"/>
+          <w:sz w:val="24"/>
+        </w:rPr>
+        <w:t>，将视频中所有有意义的</w:t>
+      </w:r>
+      <w:r>
+        <w:rPr>
+          <w:rFonts w:hint="eastAsia"/>
+          <w:sz w:val="24"/>
+        </w:rPr>
+        <w:t>事件</w:t>
+      </w:r>
+      <w:r>
+        <w:rPr>
+          <w:rFonts w:hint="eastAsia"/>
+          <w:sz w:val="24"/>
+        </w:rPr>
+        <w:t>（运动事件）提取出来并生成视频的摘要，然后将事件信息保存</w:t>
+      </w:r>
+      <w:r>
+        <w:rPr>
+          <w:rFonts w:hint="eastAsia"/>
+          <w:sz w:val="24"/>
+        </w:rPr>
+        <w:t>。</w:t>
+      </w:r>
+      <w:r>
+        <w:rPr>
+          <w:rFonts w:hint="eastAsia"/>
+          <w:bCs/>
+          <w:sz w:val="24"/>
+        </w:rPr>
+        <w:t>这里要求系统支持</w:t>
+      </w:r>
+      <w:r>
+        <w:rPr>
+          <w:rFonts w:hint="eastAsia"/>
+          <w:bCs/>
+          <w:sz w:val="24"/>
+        </w:rPr>
+        <w:t>主流的</w:t>
+      </w:r>
+      <w:r>
+        <w:rPr>
+          <w:rFonts w:hint="eastAsia"/>
+          <w:bCs/>
+          <w:sz w:val="24"/>
+        </w:rPr>
+        <w:t>视频</w:t>
+      </w:r>
+      <w:r>
+        <w:rPr>
+          <w:rFonts w:hint="eastAsia"/>
+          <w:bCs/>
+          <w:sz w:val="24"/>
+        </w:rPr>
+        <w:t>格式</w:t>
+      </w:r>
+      <w:r>
+        <w:rPr>
+          <w:rFonts w:hint="eastAsia"/>
+          <w:bCs/>
+          <w:sz w:val="24"/>
+        </w:rPr>
+        <w:t>，</w:t>
+      </w:r>
+      <w:r>
+        <w:rPr>
+          <w:rFonts w:hint="eastAsia"/>
+          <w:bCs/>
+          <w:sz w:val="24"/>
+        </w:rPr>
+        <w:t>并且支持实时监控视频流分析，</w:t>
+      </w:r>
+      <w:r>
+        <w:rPr>
+          <w:rFonts w:hint="eastAsia"/>
+          <w:bCs/>
+          <w:sz w:val="24"/>
+        </w:rPr>
+        <w:t>能迅速地分析整个视频，并将视频摘要信息提取出来，然后把这个视频的所有摘要（运动事件）信息按照一定格式保存到本地文件，这</w:t>
+      </w:r>
+      <w:r>
+        <w:rPr>
+          <w:rFonts w:hint="eastAsia"/>
+          <w:bCs/>
+          <w:sz w:val="24"/>
+        </w:rPr>
+        <w:lastRenderedPageBreak/>
+        <w:t>样做的目的是进行摘要备份，避免二次分析视频</w:t>
+      </w:r>
+      <w:r>
+        <w:rPr>
+          <w:rFonts w:hint="eastAsia"/>
+          <w:bCs/>
+          <w:sz w:val="24"/>
+        </w:rPr>
+        <w:t>导致浪费时间。分析完视频之后生成摘要视频和事件列表，供用户查看。</w:t>
+      </w:r>
+    </w:p>
+    <w:p>
+      <w:pPr>
+        <w:pStyle w:val="a5"/>
+        <w:widowControl/>
+        <w:numPr>
+          <w:ilvl w:val="0"/>
+          <w:numId w:val="5"/>
+        </w:numPr>
+        <w:spacing w:line="400" w:lineRule="exact"/>
+        <w:ind w:firstLineChars="0"/>
+        <w:rPr>
+          <w:rFonts w:hint="eastAsia"/>
+          <w:b/>
+          <w:sz w:val="28"/>
+          <w:szCs w:val="28"/>
+        </w:rPr>
+      </w:pPr>
+      <w:r>
+        <w:rPr>
+          <w:rFonts w:hint="eastAsia"/>
+          <w:b/>
+          <w:sz w:val="28"/>
+          <w:szCs w:val="28"/>
+        </w:rPr>
+        <w:t>本地视频文件读取</w:t>
+      </w:r>
+    </w:p>
+    <w:p>
+      <w:pPr>
+        <w:spacing w:line="360" w:lineRule="auto"/>
+        <w:ind w:firstLineChars="200" w:firstLine="480"/>
+        <w:rPr>
+          <w:rFonts w:hint="eastAsia"/>
+          <w:sz w:val="24"/>
+        </w:rPr>
+      </w:pPr>
+      <w:r>
+        <w:rPr>
+          <w:rFonts w:hint="eastAsia"/>
+          <w:sz w:val="24"/>
+        </w:rPr>
+        <w:t>【功能描述】</w:t>
+      </w:r>
+      <w:r>
+        <w:rPr>
+          <w:rFonts w:hint="eastAsia"/>
+          <w:sz w:val="24"/>
+        </w:rPr>
+        <w:t>监控员</w:t>
+      </w:r>
+      <w:r>
+        <w:rPr>
+          <w:rFonts w:hint="eastAsia"/>
+          <w:sz w:val="24"/>
+        </w:rPr>
+        <w:t>从本地选取一个视频文件。</w:t>
+      </w:r>
+    </w:p>
+    <w:p>
+      <w:pPr>
+        <w:spacing w:line="360" w:lineRule="auto"/>
+        <w:ind w:firstLineChars="200" w:firstLine="480"/>
+        <w:rPr>
+          <w:rFonts w:hint="eastAsia"/>
+          <w:color w:val="0000FF"/>
+          <w:sz w:val="24"/>
+        </w:rPr>
+      </w:pPr>
+      <w:r>
+        <w:rPr>
+          <w:rFonts w:hint="eastAsia"/>
+          <w:sz w:val="24"/>
+        </w:rPr>
+        <w:t>【前提条件】</w:t>
+      </w:r>
+      <w:r>
+        <w:rPr>
+          <w:rFonts w:hint="eastAsia"/>
+          <w:sz w:val="24"/>
+        </w:rPr>
+        <w:t>视频文件是主流视频格式，没有损坏。</w:t>
+      </w:r>
+    </w:p>
+    <w:p>
+      <w:pPr>
+        <w:spacing w:line="360" w:lineRule="auto"/>
+        <w:ind w:firstLineChars="200" w:firstLine="480"/>
+        <w:rPr>
+          <w:rFonts w:hint="eastAsia"/>
+          <w:sz w:val="24"/>
+        </w:rPr>
+      </w:pPr>
+      <w:r>
+        <w:rPr>
+          <w:rFonts w:hint="eastAsia"/>
+          <w:sz w:val="24"/>
+        </w:rPr>
+        <w:t>【业务角色】</w:t>
+      </w:r>
+      <w:r>
+        <w:rPr>
+          <w:rFonts w:hint="eastAsia"/>
+          <w:sz w:val="24"/>
+        </w:rPr>
+        <w:t>监控员。</w:t>
+      </w:r>
+    </w:p>
+    <w:p>
+      <w:pPr>
+        <w:spacing w:line="360" w:lineRule="auto"/>
+        <w:ind w:firstLineChars="200" w:firstLine="480"/>
+        <w:rPr>
+          <w:rFonts w:hint="eastAsia"/>
+          <w:color w:val="000000"/>
+          <w:sz w:val="24"/>
+        </w:rPr>
+      </w:pPr>
+      <w:r>
+        <w:rPr>
+          <w:rFonts w:hint="eastAsia"/>
+          <w:sz w:val="24"/>
+        </w:rPr>
+        <w:t>【业务流程】</w:t>
+      </w:r>
+      <w:r>
+        <w:rPr>
+          <w:rFonts w:hint="eastAsia"/>
+          <w:sz w:val="24"/>
+        </w:rPr>
+        <w:t>练习者（或者管理员）登录的泳道式业务流程图如下：</w:t>
+      </w:r>
+    </w:p>
+    <w:p>
+      <w:pPr>
+        <w:spacing w:line="360" w:lineRule="auto"/>
+        <w:ind w:firstLineChars="200" w:firstLine="420"/>
+        <w:jc w:val="center"/>
+        <w:rPr>
+          <w:rFonts w:hint="eastAsia"/>
+          <w:sz w:val="24"/>
+        </w:rPr>
+      </w:pPr>
+      <w:r>
+        <w:rPr>
+          <w:noProof/>
+        </w:rPr>
+        <w:drawing>
+          <wp:inline distT="0" distB="0" distL="0" distR="0" wp14:anchorId="348FD834" wp14:editId="0D661EAE">
+            <wp:extent cx="5486400" cy="5153025"/>
+            <wp:effectExtent l="0" t="0" r="0" b="9525"/>
+            <wp:docPr id="4" name="图片 4"/>
+            <wp:cNvGraphicFramePr>
+              <a:graphicFrameLocks xmlns:a="http://schemas.openxmlformats.org/drawingml/2006/main" noChangeAspect="1"/>
+            </wp:cNvGraphicFramePr>
+            <a:graphic xmlns:a="http://schemas.openxmlformats.org/drawingml/2006/main">
+              <a:graphicData uri="http://schemas.openxmlformats.org/drawingml/2006/picture">
+                <pic:pic xmlns:pic="http://schemas.openxmlformats.org/drawingml/2006/picture">
+                  <pic:nvPicPr>
+                    <pic:cNvPr id="0" name="图片 1"/>
+                    <pic:cNvPicPr>
+                      <a:picLocks noChangeAspect="1" noChangeArrowheads="1"/>
+                    </pic:cNvPicPr>
+                  </pic:nvPicPr>
+                  <pic:blipFill>
+                    <a:blip r:embed="rId9">
+                      <a:extLst>
+                        <a:ext uri="{28A0092B-C50C-407E-A947-70E740481C1C}">
+                          <a14:useLocalDpi xmlns:a14="http://schemas.microsoft.com/office/drawing/2010/main" val="0"/>
+                        </a:ext>
+                      </a:extLst>
+                    </a:blip>
+                    <a:srcRect/>
+                    <a:stretch>
+                      <a:fillRect/>
+                    </a:stretch>
+                  </pic:blipFill>
+                  <pic:spPr bwMode="auto">
+                    <a:xfrm>
+                      <a:off x="0" y="0"/>
+                      <a:ext cx="5486400" cy="5153025"/>
+                    </a:xfrm>
+                    <a:prstGeom prst="rect">
+                      <a:avLst/>
+                    </a:prstGeom>
+                    <a:noFill/>
+                    <a:ln>
+                      <a:noFill/>
+                    </a:ln>
+                  </pic:spPr>
+                </pic:pic>
+              </a:graphicData>
+            </a:graphic>
+          </wp:inline>
+        </w:drawing>
+      </w:r>
+    </w:p>
+    <w:p>
+      <w:pPr>
+        <w:spacing w:line="360" w:lineRule="auto"/>
+        <w:ind w:firstLineChars="200" w:firstLine="480"/>
+        <w:rPr>
+          <w:rFonts w:hint="eastAsia"/>
+          <w:color w:val="000000"/>
+          <w:sz w:val="24"/>
+        </w:rPr>
+      </w:pPr>
+      <w:r>
+        <w:rPr>
+          <w:rFonts w:hint="eastAsia"/>
+          <w:noProof/>
+          <w:sz w:val="24"/>
+        </w:rPr>
+        <w:t>对于管理员登录，只是进入</w:t>
+      </w:r>
+      <w:r>
+        <w:rPr>
+          <w:rFonts w:hint="eastAsia"/>
+          <w:sz w:val="24"/>
+        </w:rPr>
+        <w:t>高尔夫</w:t>
+      </w:r>
+      <w:r>
+        <w:rPr>
+          <w:rFonts w:hint="eastAsia"/>
+          <w:sz w:val="24"/>
+        </w:rPr>
+        <w:t>球挥杆自动分析</w:t>
+      </w:r>
+      <w:r>
+        <w:rPr>
+          <w:rFonts w:hint="eastAsia"/>
+          <w:sz w:val="24"/>
+        </w:rPr>
+        <w:t>软件</w:t>
+      </w:r>
+      <w:r>
+        <w:rPr>
+          <w:rFonts w:hint="eastAsia"/>
+          <w:noProof/>
+          <w:sz w:val="24"/>
+        </w:rPr>
+        <w:t>的本地存储界面，可以对教练视频和明星视频进行更新（添加或者删除）。</w:t>
+      </w:r>
+    </w:p>
+    <w:p>
+      <w:pPr>
+        <w:spacing w:line="360" w:lineRule="auto"/>
+        <w:ind w:firstLine="420"/>
+        <w:rPr>
+          <w:rFonts w:hint="eastAsia"/>
+          <w:sz w:val="24"/>
+        </w:rPr>
+      </w:pPr>
+      <w:r>
+        <w:rPr>
+          <w:rFonts w:hint="eastAsia"/>
+          <w:sz w:val="24"/>
+        </w:rPr>
+        <w:t>【输入数据】</w:t>
+      </w:r>
+    </w:p>
+    <w:tbl>
+      <w:tblPr>
+        <w:tblW w:w="0" w:type="auto"/>
+        <w:tblBorders>
+          <w:top w:val="single" w:sz="4" w:space="0" w:color="auto"/>
+          <w:left w:val="single" w:sz="4" w:space="0" w:color="auto"/>
+          <w:bottom w:val="single" w:sz="4" w:space="0" w:color="auto"/>
+          <w:right w:val="single" w:sz="4" w:space="0" w:color="auto"/>
+          <w:insideH w:val="single" w:sz="4" w:space="0" w:color="auto"/>
+          <w:insideV w:val="single" w:sz="4" w:space="0" w:color="auto"/>
+        </w:tblBorders>
+        <w:tblLook w:val="01E0" w:firstRow="1" w:lastRow="1" w:firstColumn="1" w:lastColumn="1" w:noHBand="0" w:noVBand="0"/>
+      </w:tblPr>
+      <w:tblGrid>
+        <w:gridCol w:w="648"/>
+        <w:gridCol w:w="1440"/>
+        <w:gridCol w:w="2043"/>
+        <w:gridCol w:w="719"/>
+        <w:gridCol w:w="3672"/>
+      </w:tblGrid>
+      <w:tr>
+        <w:tc>
+          <w:tcPr>
+            <w:tcW w:w="648" w:type="dxa"/>
+            <w:shd w:val="clear" w:color="auto" w:fill="CCCCCC"/>
+          </w:tcPr>
+          <w:p>
+            <w:pPr>
+              <w:spacing w:line="360" w:lineRule="auto"/>
+              <w:rPr>
+                <w:rFonts w:hint="eastAsia"/>
+                <w:b/>
+                <w:szCs w:val="21"/>
+              </w:rPr>
+            </w:pPr>
+            <w:r>
+              <w:rPr>
+                <w:rFonts w:hint="eastAsia"/>
+                <w:b/>
+                <w:szCs w:val="21"/>
+              </w:rPr>
+              <w:t>序号</w:t>
+            </w:r>
+          </w:p>
+        </w:tc>
+        <w:tc>
+          <w:tcPr>
+            <w:tcW w:w="1440" w:type="dxa"/>
+            <w:shd w:val="clear" w:color="auto" w:fill="CCCCCC"/>
+          </w:tcPr>
+          <w:p>
+            <w:pPr>
+              <w:spacing w:line="360" w:lineRule="auto"/>
+              <w:rPr>
+                <w:rFonts w:hint="eastAsia"/>
+                <w:b/>
+                <w:szCs w:val="21"/>
+              </w:rPr>
+            </w:pPr>
+            <w:r>
+              <w:rPr>
+                <w:rFonts w:hint="eastAsia"/>
+                <w:b/>
+                <w:szCs w:val="21"/>
+              </w:rPr>
+              <w:t>字段名</w:t>
+            </w:r>
+          </w:p>
+        </w:tc>
+        <w:tc>
+          <w:tcPr>
+            <w:tcW w:w="2043" w:type="dxa"/>
+            <w:shd w:val="clear" w:color="auto" w:fill="CCCCCC"/>
+          </w:tcPr>
+          <w:p>
+            <w:pPr>
+              <w:spacing w:line="360" w:lineRule="auto"/>
+              <w:rPr>
+                <w:rFonts w:hint="eastAsia"/>
+                <w:b/>
+                <w:szCs w:val="21"/>
+              </w:rPr>
+            </w:pPr>
+            <w:r>
+              <w:rPr>
+                <w:rFonts w:hint="eastAsia"/>
+                <w:b/>
+                <w:szCs w:val="21"/>
+              </w:rPr>
+              <w:t>输入形式</w:t>
+            </w:r>
+          </w:p>
+        </w:tc>
+        <w:tc>
+          <w:tcPr>
+            <w:tcW w:w="719" w:type="dxa"/>
+            <w:shd w:val="clear" w:color="auto" w:fill="CCCCCC"/>
+          </w:tcPr>
+          <w:p>
+            <w:pPr>
+              <w:spacing w:line="360" w:lineRule="auto"/>
+              <w:rPr>
+                <w:rFonts w:hint="eastAsia"/>
+                <w:b/>
+                <w:szCs w:val="21"/>
+              </w:rPr>
+            </w:pPr>
+            <w:r>
+              <w:rPr>
+                <w:rFonts w:hint="eastAsia"/>
+                <w:b/>
+                <w:szCs w:val="21"/>
+              </w:rPr>
+              <w:t>必填</w:t>
+            </w:r>
+          </w:p>
+        </w:tc>
+        <w:tc>
+          <w:tcPr>
+            <w:tcW w:w="3672" w:type="dxa"/>
+            <w:shd w:val="clear" w:color="auto" w:fill="CCCCCC"/>
+          </w:tcPr>
+          <w:p>
+            <w:pPr>
+              <w:spacing w:line="360" w:lineRule="auto"/>
+              <w:rPr>
+                <w:rFonts w:hint="eastAsia"/>
+                <w:b/>
+                <w:szCs w:val="21"/>
+              </w:rPr>
+            </w:pPr>
+            <w:r>
+              <w:rPr>
+                <w:rFonts w:hint="eastAsia"/>
+                <w:b/>
+                <w:szCs w:val="21"/>
+              </w:rPr>
+              <w:t>内容及规则</w:t>
+            </w:r>
+          </w:p>
+        </w:tc>
+      </w:tr>
+      <w:tr>
+        <w:tc>
+          <w:tcPr>
+            <w:tcW w:w="648" w:type="dxa"/>
+            <w:shd w:val="clear" w:color="auto" w:fill="auto"/>
+          </w:tcPr>
+          <w:p>
+            <w:pPr>
+              <w:spacing w:line="360" w:lineRule="auto"/>
+              <w:jc w:val="center"/>
+              <w:rPr>
+                <w:szCs w:val="21"/>
+              </w:rPr>
+            </w:pPr>
+            <w:r>
+              <w:rPr>
+                <w:rFonts w:hint="eastAsia"/>
+                <w:szCs w:val="21"/>
+              </w:rPr>
+              <w:t>1</w:t>
+            </w:r>
+          </w:p>
+        </w:tc>
+        <w:tc>
+          <w:tcPr>
+            <w:tcW w:w="1440" w:type="dxa"/>
+            <w:shd w:val="clear" w:color="auto" w:fill="auto"/>
+          </w:tcPr>
+          <w:p>
+            <w:pPr>
+              <w:spacing w:line="360" w:lineRule="auto"/>
+              <w:rPr>
+                <w:rFonts w:hint="eastAsia"/>
+                <w:szCs w:val="21"/>
+              </w:rPr>
+            </w:pPr>
+            <w:r>
+              <w:rPr>
+                <w:rFonts w:hint="eastAsia"/>
+                <w:szCs w:val="21"/>
+              </w:rPr>
+              <w:t>用户名</w:t>
+            </w:r>
+          </w:p>
+        </w:tc>
+        <w:tc>
+          <w:tcPr>
+            <w:tcW w:w="2043" w:type="dxa"/>
+            <w:shd w:val="clear" w:color="auto" w:fill="auto"/>
+          </w:tcPr>
+          <w:p>
+            <w:pPr>
+              <w:spacing w:line="360" w:lineRule="auto"/>
+              <w:rPr>
+                <w:rFonts w:hint="eastAsia"/>
+                <w:szCs w:val="21"/>
+              </w:rPr>
+            </w:pPr>
+            <w:r>
+              <w:rPr>
+                <w:rFonts w:hint="eastAsia"/>
+                <w:szCs w:val="21"/>
+              </w:rPr>
+              <w:t>文本框录入</w:t>
+            </w:r>
+          </w:p>
+        </w:tc>
+        <w:tc>
+          <w:tcPr>
+            <w:tcW w:w="719" w:type="dxa"/>
+            <w:shd w:val="clear" w:color="auto" w:fill="auto"/>
+          </w:tcPr>
+          <w:p>
+            <w:pPr>
+              <w:spacing w:line="360" w:lineRule="auto"/>
+              <w:rPr>
+                <w:rFonts w:hint="eastAsia"/>
+                <w:szCs w:val="21"/>
+              </w:rPr>
+            </w:pPr>
+            <w:r>
+              <w:rPr>
+                <w:rFonts w:hint="eastAsia"/>
+                <w:szCs w:val="21"/>
+              </w:rPr>
+              <w:t>是</w:t>
+            </w:r>
+          </w:p>
+        </w:tc>
+        <w:tc>
+          <w:tcPr>
+            <w:tcW w:w="3672" w:type="dxa"/>
+            <w:shd w:val="clear" w:color="auto" w:fill="auto"/>
+          </w:tcPr>
+          <w:p>
+            <w:pPr>
+              <w:spacing w:line="360" w:lineRule="auto"/>
+              <w:rPr>
+                <w:rFonts w:hint="eastAsia"/>
+                <w:color w:val="000000"/>
+                <w:szCs w:val="21"/>
+              </w:rPr>
+            </w:pPr>
+            <w:r>
+              <w:rPr>
+                <w:rFonts w:hint="eastAsia"/>
+                <w:color w:val="000000"/>
+                <w:szCs w:val="21"/>
+              </w:rPr>
+              <w:t>用户名的规则和接口由甲方提供</w:t>
+            </w:r>
+          </w:p>
+        </w:tc>
+      </w:tr>
+      <w:tr>
+        <w:tc>
+          <w:tcPr>
+            <w:tcW w:w="648" w:type="dxa"/>
+            <w:shd w:val="clear" w:color="auto" w:fill="auto"/>
+          </w:tcPr>
+          <w:p>
+            <w:pPr>
+              <w:spacing w:line="360" w:lineRule="auto"/>
+              <w:jc w:val="center"/>
+              <w:rPr>
+                <w:szCs w:val="21"/>
+              </w:rPr>
+            </w:pPr>
+            <w:r>
+              <w:rPr>
+                <w:rFonts w:hint="eastAsia"/>
+                <w:szCs w:val="21"/>
+              </w:rPr>
+              <w:lastRenderedPageBreak/>
+              <w:t>2</w:t>
+            </w:r>
+          </w:p>
+        </w:tc>
+        <w:tc>
+          <w:tcPr>
+            <w:tcW w:w="1440" w:type="dxa"/>
+            <w:shd w:val="clear" w:color="auto" w:fill="auto"/>
+          </w:tcPr>
+          <w:p>
+            <w:pPr>
+              <w:spacing w:line="360" w:lineRule="auto"/>
+              <w:rPr>
+                <w:rFonts w:hint="eastAsia"/>
+                <w:szCs w:val="21"/>
+              </w:rPr>
+            </w:pPr>
+            <w:r>
+              <w:rPr>
+                <w:rFonts w:hint="eastAsia"/>
+                <w:szCs w:val="21"/>
+              </w:rPr>
+              <w:t>密码</w:t>
+            </w:r>
+          </w:p>
+        </w:tc>
+        <w:tc>
+          <w:tcPr>
+            <w:tcW w:w="2043" w:type="dxa"/>
+            <w:shd w:val="clear" w:color="auto" w:fill="auto"/>
+          </w:tcPr>
+          <w:p>
+            <w:pPr>
+              <w:spacing w:line="360" w:lineRule="auto"/>
+              <w:rPr>
+                <w:rFonts w:hint="eastAsia"/>
+                <w:szCs w:val="21"/>
+              </w:rPr>
+            </w:pPr>
+            <w:r>
+              <w:rPr>
+                <w:rFonts w:hint="eastAsia"/>
+                <w:szCs w:val="21"/>
+              </w:rPr>
+              <w:t>密码框录入</w:t>
+            </w:r>
+          </w:p>
+        </w:tc>
+        <w:tc>
+          <w:tcPr>
+            <w:tcW w:w="719" w:type="dxa"/>
+            <w:shd w:val="clear" w:color="auto" w:fill="auto"/>
+          </w:tcPr>
+          <w:p>
+            <w:pPr>
+              <w:spacing w:line="360" w:lineRule="auto"/>
+              <w:rPr>
+                <w:rFonts w:hint="eastAsia"/>
+                <w:szCs w:val="21"/>
+              </w:rPr>
+            </w:pPr>
+            <w:r>
+              <w:rPr>
+                <w:rFonts w:hint="eastAsia"/>
+                <w:szCs w:val="21"/>
+              </w:rPr>
+              <w:t>是</w:t>
+            </w:r>
+          </w:p>
+        </w:tc>
+        <w:tc>
+          <w:tcPr>
+            <w:tcW w:w="3672" w:type="dxa"/>
+            <w:shd w:val="clear" w:color="auto" w:fill="auto"/>
+          </w:tcPr>
+          <w:p>
+            <w:pPr>
+              <w:spacing w:line="360" w:lineRule="auto"/>
+              <w:rPr>
+                <w:rFonts w:hint="eastAsia"/>
+                <w:color w:val="000000"/>
+                <w:szCs w:val="21"/>
+              </w:rPr>
+            </w:pPr>
+            <w:r>
+              <w:rPr>
+                <w:rFonts w:hint="eastAsia"/>
+                <w:color w:val="000000"/>
+                <w:szCs w:val="21"/>
+              </w:rPr>
+              <w:t>密码规则和接口由甲方提供</w:t>
+            </w:r>
+          </w:p>
+        </w:tc>
+      </w:tr>
+      <w:tr>
+        <w:tc>
+          <w:tcPr>
+            <w:tcW w:w="648" w:type="dxa"/>
+            <w:shd w:val="clear" w:color="auto" w:fill="auto"/>
+          </w:tcPr>
+          <w:p>
+            <w:pPr>
+              <w:spacing w:line="360" w:lineRule="auto"/>
+              <w:jc w:val="center"/>
+              <w:rPr>
+                <w:szCs w:val="21"/>
+              </w:rPr>
+            </w:pPr>
+            <w:r>
+              <w:rPr>
+                <w:rFonts w:hint="eastAsia"/>
+                <w:szCs w:val="21"/>
+              </w:rPr>
+              <w:t>3</w:t>
+            </w:r>
+          </w:p>
+        </w:tc>
+        <w:tc>
+          <w:tcPr>
+            <w:tcW w:w="1440" w:type="dxa"/>
+            <w:shd w:val="clear" w:color="auto" w:fill="auto"/>
+          </w:tcPr>
+          <w:p>
+            <w:pPr>
+              <w:spacing w:line="360" w:lineRule="auto"/>
+              <w:rPr>
+                <w:rFonts w:hint="eastAsia"/>
+                <w:szCs w:val="21"/>
+              </w:rPr>
+            </w:pPr>
+            <w:r>
+              <w:rPr>
+                <w:rFonts w:hint="eastAsia"/>
+                <w:szCs w:val="21"/>
+              </w:rPr>
+              <w:t>用户类型</w:t>
+            </w:r>
+          </w:p>
+        </w:tc>
+        <w:tc>
+          <w:tcPr>
+            <w:tcW w:w="2043" w:type="dxa"/>
+            <w:shd w:val="clear" w:color="auto" w:fill="auto"/>
+          </w:tcPr>
+          <w:p>
+            <w:pPr>
+              <w:spacing w:line="360" w:lineRule="auto"/>
+              <w:rPr>
+                <w:rFonts w:hint="eastAsia"/>
+                <w:szCs w:val="21"/>
+              </w:rPr>
+            </w:pPr>
+            <w:r>
+              <w:rPr>
+                <w:rFonts w:hint="eastAsia"/>
+                <w:szCs w:val="21"/>
+              </w:rPr>
+              <w:t>单选</w:t>
+            </w:r>
+          </w:p>
+        </w:tc>
+        <w:tc>
+          <w:tcPr>
+            <w:tcW w:w="719" w:type="dxa"/>
+            <w:shd w:val="clear" w:color="auto" w:fill="auto"/>
+          </w:tcPr>
+          <w:p>
+            <w:pPr>
+              <w:spacing w:line="360" w:lineRule="auto"/>
+              <w:rPr>
+                <w:rFonts w:hint="eastAsia"/>
+                <w:szCs w:val="21"/>
+              </w:rPr>
+            </w:pPr>
+            <w:r>
+              <w:rPr>
+                <w:rFonts w:hint="eastAsia"/>
+                <w:szCs w:val="21"/>
+              </w:rPr>
+              <w:t>是</w:t>
+            </w:r>
+          </w:p>
+        </w:tc>
+        <w:tc>
+          <w:tcPr>
+            <w:tcW w:w="3672" w:type="dxa"/>
+            <w:shd w:val="clear" w:color="auto" w:fill="auto"/>
+          </w:tcPr>
+          <w:p>
+            <w:pPr>
+              <w:spacing w:line="360" w:lineRule="auto"/>
+              <w:rPr>
+                <w:rFonts w:hint="eastAsia"/>
+                <w:szCs w:val="21"/>
+              </w:rPr>
+            </w:pPr>
+            <w:r>
+              <w:rPr>
+                <w:rFonts w:hint="eastAsia"/>
+                <w:szCs w:val="21"/>
+              </w:rPr>
+              <w:t>练球者、管理员，默认：练球者</w:t>
+            </w:r>
+          </w:p>
+        </w:tc>
+      </w:tr>
+    </w:tbl>
+    <w:p>
+      <w:pPr>
+        <w:spacing w:line="360" w:lineRule="auto"/>
+        <w:ind w:firstLineChars="200" w:firstLine="420"/>
+        <w:rPr>
+          <w:rFonts w:hint="eastAsia"/>
+        </w:rPr>
+      </w:pPr>
+    </w:p>
+    <w:p>
+      <w:pPr>
+        <w:spacing w:line="360" w:lineRule="auto"/>
+        <w:ind w:firstLine="420"/>
+        <w:rPr>
+          <w:rFonts w:hint="eastAsia"/>
+          <w:sz w:val="24"/>
+        </w:rPr>
+      </w:pPr>
+      <w:r>
+        <w:rPr>
+          <w:rFonts w:hint="eastAsia"/>
+          <w:sz w:val="24"/>
+        </w:rPr>
+        <w:t>【输出数据】</w:t>
+      </w:r>
+    </w:p>
+    <w:tbl>
+      <w:tblPr>
+        <w:tblW w:w="0" w:type="auto"/>
+        <w:tblBorders>
+          <w:top w:val="single" w:sz="4" w:space="0" w:color="auto"/>
+          <w:left w:val="single" w:sz="4" w:space="0" w:color="auto"/>
+          <w:bottom w:val="single" w:sz="4" w:space="0" w:color="auto"/>
+          <w:right w:val="single" w:sz="4" w:space="0" w:color="auto"/>
+          <w:insideH w:val="single" w:sz="4" w:space="0" w:color="auto"/>
+          <w:insideV w:val="single" w:sz="4" w:space="0" w:color="auto"/>
+        </w:tblBorders>
+        <w:tblLook w:val="01E0" w:firstRow="1" w:lastRow="1" w:firstColumn="1" w:lastColumn="1" w:noHBand="0" w:noVBand="0"/>
+      </w:tblPr>
+      <w:tblGrid>
+        <w:gridCol w:w="648"/>
+        <w:gridCol w:w="1440"/>
+        <w:gridCol w:w="2043"/>
+        <w:gridCol w:w="1017"/>
+        <w:gridCol w:w="3374"/>
+      </w:tblGrid>
+      <w:tr>
+        <w:tc>
+          <w:tcPr>
+            <w:tcW w:w="648" w:type="dxa"/>
+            <w:shd w:val="clear" w:color="auto" w:fill="CCCCCC"/>
+            <w:vAlign w:val="center"/>
+          </w:tcPr>
+          <w:p>
+            <w:pPr>
+              <w:spacing w:line="360" w:lineRule="auto"/>
+              <w:rPr>
+                <w:rFonts w:hint="eastAsia"/>
+                <w:b/>
+                <w:szCs w:val="21"/>
+              </w:rPr>
+            </w:pPr>
+            <w:r>
+              <w:rPr>
+                <w:rFonts w:hint="eastAsia"/>
+                <w:b/>
+                <w:szCs w:val="21"/>
+              </w:rPr>
+              <w:t>序号</w:t>
+            </w:r>
+          </w:p>
+        </w:tc>
+        <w:tc>
+          <w:tcPr>
+            <w:tcW w:w="1440" w:type="dxa"/>
+            <w:shd w:val="clear" w:color="auto" w:fill="CCCCCC"/>
+            <w:vAlign w:val="center"/>
+          </w:tcPr>
+          <w:p>
+            <w:pPr>
+              <w:spacing w:line="360" w:lineRule="auto"/>
+              <w:rPr>
+                <w:rFonts w:hint="eastAsia"/>
+                <w:b/>
+                <w:szCs w:val="21"/>
+              </w:rPr>
+            </w:pPr>
+            <w:r>
+              <w:rPr>
+                <w:rFonts w:hint="eastAsia"/>
+                <w:b/>
+                <w:szCs w:val="21"/>
+              </w:rPr>
+              <w:t>字段名</w:t>
+            </w:r>
+          </w:p>
+        </w:tc>
+        <w:tc>
+          <w:tcPr>
+            <w:tcW w:w="2043" w:type="dxa"/>
+            <w:shd w:val="clear" w:color="auto" w:fill="CCCCCC"/>
+            <w:vAlign w:val="center"/>
+          </w:tcPr>
+          <w:p>
+            <w:pPr>
+              <w:spacing w:line="360" w:lineRule="auto"/>
+              <w:rPr>
+                <w:rFonts w:hint="eastAsia"/>
+                <w:b/>
+                <w:szCs w:val="21"/>
+              </w:rPr>
+            </w:pPr>
+            <w:r>
+              <w:rPr>
+                <w:rFonts w:hint="eastAsia"/>
+                <w:b/>
+                <w:szCs w:val="21"/>
+              </w:rPr>
+              <w:t>输出形式</w:t>
+            </w:r>
+          </w:p>
+        </w:tc>
+        <w:tc>
+          <w:tcPr>
+            <w:tcW w:w="1017" w:type="dxa"/>
+            <w:shd w:val="clear" w:color="auto" w:fill="CCCCCC"/>
+            <w:vAlign w:val="center"/>
+          </w:tcPr>
+          <w:p>
+            <w:pPr>
+              <w:spacing w:line="360" w:lineRule="auto"/>
+              <w:rPr>
+                <w:rFonts w:hint="eastAsia"/>
+                <w:b/>
+                <w:szCs w:val="21"/>
+              </w:rPr>
+            </w:pPr>
+            <w:r>
+              <w:rPr>
+                <w:rFonts w:hint="eastAsia"/>
+                <w:b/>
+                <w:szCs w:val="21"/>
+              </w:rPr>
+              <w:t>可修改</w:t>
+            </w:r>
+          </w:p>
+        </w:tc>
+        <w:tc>
+          <w:tcPr>
+            <w:tcW w:w="3374" w:type="dxa"/>
+            <w:shd w:val="clear" w:color="auto" w:fill="CCCCCC"/>
+            <w:vAlign w:val="center"/>
+          </w:tcPr>
+          <w:p>
+            <w:pPr>
+              <w:spacing w:line="360" w:lineRule="auto"/>
+              <w:rPr>
+                <w:rFonts w:hint="eastAsia"/>
+                <w:b/>
+                <w:szCs w:val="21"/>
+              </w:rPr>
+            </w:pPr>
+            <w:r>
+              <w:rPr>
+                <w:rFonts w:hint="eastAsia"/>
+                <w:b/>
+                <w:szCs w:val="21"/>
+              </w:rPr>
+              <w:t>内容及规则</w:t>
+            </w:r>
+          </w:p>
+        </w:tc>
+      </w:tr>
+      <w:tr>
+        <w:tc>
+          <w:tcPr>
+            <w:tcW w:w="648" w:type="dxa"/>
+            <w:shd w:val="clear" w:color="auto" w:fill="auto"/>
+            <w:vAlign w:val="center"/>
+          </w:tcPr>
+          <w:p>
+            <w:pPr>
+              <w:spacing w:line="360" w:lineRule="auto"/>
+              <w:rPr>
+                <w:szCs w:val="21"/>
+              </w:rPr>
+            </w:pPr>
+            <w:r>
+              <w:rPr>
+                <w:rFonts w:hint="eastAsia"/>
+                <w:szCs w:val="21"/>
+              </w:rPr>
+              <w:t>1</w:t>
+            </w:r>
+          </w:p>
+        </w:tc>
+        <w:tc>
+          <w:tcPr>
+            <w:tcW w:w="1440" w:type="dxa"/>
+            <w:shd w:val="clear" w:color="auto" w:fill="auto"/>
+            <w:vAlign w:val="center"/>
+          </w:tcPr>
+          <w:p>
+            <w:pPr>
+              <w:spacing w:line="360" w:lineRule="auto"/>
+              <w:rPr>
+                <w:rFonts w:hint="eastAsia"/>
+                <w:szCs w:val="21"/>
+              </w:rPr>
+            </w:pPr>
+            <w:r>
+              <w:rPr>
+                <w:rFonts w:hint="eastAsia"/>
+                <w:szCs w:val="21"/>
+              </w:rPr>
+              <w:t>登录成功</w:t>
+            </w:r>
+          </w:p>
+        </w:tc>
+        <w:tc>
+          <w:tcPr>
+            <w:tcW w:w="2043" w:type="dxa"/>
+            <w:shd w:val="clear" w:color="auto" w:fill="auto"/>
+            <w:vAlign w:val="center"/>
+          </w:tcPr>
+          <w:p>
+            <w:pPr>
+              <w:spacing w:line="360" w:lineRule="auto"/>
+              <w:rPr>
+                <w:rFonts w:hint="eastAsia"/>
+                <w:szCs w:val="21"/>
+              </w:rPr>
+            </w:pPr>
+            <w:r>
+              <w:rPr>
+                <w:rFonts w:hint="eastAsia"/>
+                <w:szCs w:val="21"/>
+              </w:rPr>
+              <w:t>对话框</w:t>
+            </w:r>
+          </w:p>
+        </w:tc>
+        <w:tc>
+          <w:tcPr>
+            <w:tcW w:w="1017" w:type="dxa"/>
+            <w:shd w:val="clear" w:color="auto" w:fill="auto"/>
+            <w:vAlign w:val="center"/>
+          </w:tcPr>
+          <w:p>
+            <w:pPr>
+              <w:spacing w:line="360" w:lineRule="auto"/>
+              <w:rPr>
+                <w:rFonts w:hint="eastAsia"/>
+                <w:szCs w:val="21"/>
+              </w:rPr>
+            </w:pPr>
+            <w:r>
+              <w:rPr>
+                <w:rFonts w:hint="eastAsia"/>
+                <w:szCs w:val="21"/>
+              </w:rPr>
+              <w:t>否</w:t>
+            </w:r>
+          </w:p>
+        </w:tc>
+        <w:tc>
+          <w:tcPr>
+            <w:tcW w:w="3374" w:type="dxa"/>
+            <w:shd w:val="clear" w:color="auto" w:fill="auto"/>
+            <w:vAlign w:val="center"/>
+          </w:tcPr>
+          <w:p>
+            <w:pPr>
+              <w:spacing w:line="360" w:lineRule="auto"/>
+              <w:rPr>
+                <w:rFonts w:hint="eastAsia"/>
+                <w:szCs w:val="21"/>
+              </w:rPr>
+            </w:pPr>
+            <w:r>
+              <w:rPr>
+                <w:rFonts w:hint="eastAsia"/>
+                <w:szCs w:val="21"/>
+              </w:rPr>
+              <w:t>格式：欢迎您，张三！</w:t>
+            </w:r>
+          </w:p>
+        </w:tc>
+      </w:tr>
+      <w:tr>
+        <w:tc>
+          <w:tcPr>
+            <w:tcW w:w="648" w:type="dxa"/>
+            <w:shd w:val="clear" w:color="auto" w:fill="auto"/>
+            <w:vAlign w:val="center"/>
+          </w:tcPr>
+          <w:p>
+            <w:pPr>
+              <w:spacing w:line="360" w:lineRule="auto"/>
+              <w:rPr>
+                <w:szCs w:val="21"/>
+              </w:rPr>
+            </w:pPr>
+            <w:r>
+              <w:rPr>
+                <w:rFonts w:hint="eastAsia"/>
+                <w:szCs w:val="21"/>
+              </w:rPr>
+              <w:t>2</w:t>
+            </w:r>
+          </w:p>
+        </w:tc>
+        <w:tc>
+          <w:tcPr>
+            <w:tcW w:w="1440" w:type="dxa"/>
+            <w:shd w:val="clear" w:color="auto" w:fill="auto"/>
+            <w:vAlign w:val="center"/>
+          </w:tcPr>
+          <w:p>
+            <w:pPr>
+              <w:spacing w:line="360" w:lineRule="auto"/>
+              <w:rPr>
+                <w:rFonts w:hint="eastAsia"/>
+                <w:szCs w:val="21"/>
+              </w:rPr>
+            </w:pPr>
+            <w:r>
+              <w:rPr>
+                <w:rFonts w:hint="eastAsia"/>
+                <w:szCs w:val="21"/>
+              </w:rPr>
+              <w:t>登录失败</w:t>
+            </w:r>
+          </w:p>
+        </w:tc>
+        <w:tc>
+          <w:tcPr>
+            <w:tcW w:w="2043" w:type="dxa"/>
+            <w:shd w:val="clear" w:color="auto" w:fill="auto"/>
+            <w:vAlign w:val="center"/>
+          </w:tcPr>
+          <w:p>
+            <w:pPr>
+              <w:spacing w:line="360" w:lineRule="auto"/>
+              <w:rPr>
+                <w:rFonts w:hint="eastAsia"/>
+                <w:szCs w:val="21"/>
+              </w:rPr>
+            </w:pPr>
+            <w:r>
+              <w:rPr>
+                <w:rFonts w:hint="eastAsia"/>
+                <w:szCs w:val="21"/>
+              </w:rPr>
+              <w:t>对话框</w:t>
+            </w:r>
+          </w:p>
+        </w:tc>
+        <w:tc>
+          <w:tcPr>
+            <w:tcW w:w="1017" w:type="dxa"/>
+            <w:shd w:val="clear" w:color="auto" w:fill="auto"/>
+            <w:vAlign w:val="center"/>
+          </w:tcPr>
+          <w:p>
+            <w:pPr>
+              <w:spacing w:line="360" w:lineRule="auto"/>
+            </w:pPr>
+            <w:r>
+              <w:rPr>
+                <w:rFonts w:hint="eastAsia"/>
+                <w:szCs w:val="21"/>
+              </w:rPr>
+              <w:t>否</w:t>
+            </w:r>
+          </w:p>
+        </w:tc>
+        <w:tc>
+          <w:tcPr>
+            <w:tcW w:w="3374" w:type="dxa"/>
+            <w:shd w:val="clear" w:color="auto" w:fill="auto"/>
+            <w:vAlign w:val="center"/>
+          </w:tcPr>
+          <w:p>
+            <w:pPr>
+              <w:spacing w:line="360" w:lineRule="auto"/>
+              <w:rPr>
+                <w:rFonts w:hint="eastAsia"/>
+                <w:szCs w:val="21"/>
+              </w:rPr>
+            </w:pPr>
+            <w:r>
+              <w:rPr>
+                <w:rFonts w:hint="eastAsia"/>
+                <w:szCs w:val="21"/>
+              </w:rPr>
+              <w:t>场景一：对不起，系统中不存在您输入的用户名！</w:t>
+            </w:r>
+          </w:p>
+          <w:p>
+            <w:pPr>
+              <w:spacing w:line="360" w:lineRule="auto"/>
+              <w:rPr>
+                <w:rFonts w:hint="eastAsia"/>
+                <w:szCs w:val="21"/>
+              </w:rPr>
+            </w:pPr>
+            <w:r>
+              <w:rPr>
+                <w:rFonts w:hint="eastAsia"/>
+                <w:szCs w:val="21"/>
+              </w:rPr>
+              <w:t>场景二：对不起，您输入的密码与用户名不匹配，请重新输入！</w:t>
+            </w:r>
+          </w:p>
+        </w:tc>
+      </w:tr>
+    </w:tbl>
+    <w:p>
+      <w:pPr>
+        <w:spacing w:line="360" w:lineRule="auto"/>
+        <w:ind w:firstLineChars="200" w:firstLine="420"/>
+        <w:rPr>
+          <w:rFonts w:hint="eastAsia"/>
+        </w:rPr>
+      </w:pPr>
+    </w:p>
+    <w:p>
+      <w:pPr>
+        <w:spacing w:line="360" w:lineRule="auto"/>
+        <w:ind w:firstLine="420"/>
+        <w:rPr>
+          <w:rFonts w:hint="eastAsia"/>
+          <w:sz w:val="24"/>
+        </w:rPr>
+      </w:pPr>
+      <w:r>
+        <w:rPr>
+          <w:rFonts w:hint="eastAsia"/>
+          <w:sz w:val="24"/>
+        </w:rPr>
+        <w:t>【约束和例外处理】</w:t>
+      </w:r>
+    </w:p>
+    <w:p>
+      <w:pPr>
+        <w:spacing w:line="360" w:lineRule="auto"/>
+        <w:ind w:firstLine="420"/>
+        <w:rPr>
+          <w:rFonts w:hint="eastAsia"/>
+          <w:sz w:val="24"/>
+        </w:rPr>
+      </w:pPr>
+      <w:r>
+        <w:rPr>
+          <w:rFonts w:hint="eastAsia"/>
+          <w:sz w:val="24"/>
+        </w:rPr>
+        <w:t>1</w:t>
+      </w:r>
+      <w:r>
+        <w:rPr>
+          <w:rFonts w:hint="eastAsia"/>
+          <w:sz w:val="24"/>
+        </w:rPr>
+        <w:t>、用户点击“登录”按钮后，系统要在</w:t>
+      </w:r>
+      <w:r>
+        <w:rPr>
+          <w:rFonts w:hint="eastAsia"/>
+          <w:sz w:val="24"/>
+        </w:rPr>
+        <w:t>2</w:t>
+      </w:r>
+      <w:r>
+        <w:rPr>
+          <w:rFonts w:hint="eastAsia"/>
+          <w:sz w:val="24"/>
+        </w:rPr>
+        <w:t>秒内做出响应。</w:t>
+      </w:r>
+    </w:p>
+    <w:p>
+      <w:pPr>
+        <w:widowControl/>
+        <w:spacing w:line="400" w:lineRule="exact"/>
+        <w:rPr>
+          <w:rFonts w:hint="eastAsia"/>
+          <w:sz w:val="24"/>
+          <w:szCs w:val="24"/>
+        </w:rPr>
+      </w:pPr>
+    </w:p>
+    <w:p>
+      <w:pPr>
+        <w:widowControl/>
+        <w:spacing w:line="400" w:lineRule="exact"/>
+        <w:rPr>
+          <w:rFonts w:hint="eastAsia"/>
+          <w:sz w:val="24"/>
+          <w:szCs w:val="24"/>
+        </w:rPr>
+      </w:pPr>
+      <w:r>
+        <w:rPr>
+          <w:rFonts w:hint="eastAsia"/>
+          <w:sz w:val="24"/>
+          <w:szCs w:val="24"/>
+        </w:rPr>
+        <w:t>是</w:t>
+      </w:r>
+    </w:p>
+    <w:p>
+      <w:pPr>
+        <w:pStyle w:val="a5"/>
+        <w:widowControl/>
+        <w:numPr>
+          <w:ilvl w:val="0"/>
+          <w:numId w:val="5"/>
+        </w:numPr>
+        <w:spacing w:line="400" w:lineRule="exact"/>
+        <w:ind w:firstLineChars="0"/>
+        <w:rPr>
+          <w:rFonts w:hint="eastAsia"/>
+          <w:b/>
+          <w:sz w:val="28"/>
+          <w:szCs w:val="28"/>
+        </w:rPr>
+      </w:pPr>
+      <w:r>
+        <w:rPr>
+          <w:rFonts w:hint="eastAsia"/>
+          <w:b/>
+          <w:sz w:val="28"/>
+          <w:szCs w:val="28"/>
+        </w:rPr>
+        <w:t>摄像头视频流读取</w:t>
+      </w:r>
+    </w:p>
+    <w:p>
+      <w:pPr>
+        <w:pStyle w:val="a5"/>
+        <w:widowControl/>
+        <w:numPr>
+          <w:ilvl w:val="0"/>
+          <w:numId w:val="5"/>
+        </w:numPr>
+        <w:spacing w:line="400" w:lineRule="exact"/>
+        <w:ind w:firstLineChars="0"/>
+        <w:rPr>
+          <w:rFonts w:hint="eastAsia"/>
+          <w:b/>
+          <w:sz w:val="28"/>
+          <w:szCs w:val="28"/>
+        </w:rPr>
+      </w:pPr>
+      <w:r>
+        <w:rPr>
+          <w:rFonts w:hint="eastAsia"/>
+          <w:b/>
+          <w:sz w:val="28"/>
+          <w:szCs w:val="28"/>
+        </w:rPr>
+        <w:t>事件检测与跟踪</w:t>
+      </w:r>
+    </w:p>
+    <w:p>
+      <w:pPr>
+        <w:pStyle w:val="a5"/>
+        <w:widowControl/>
+        <w:numPr>
+          <w:ilvl w:val="0"/>
+          <w:numId w:val="5"/>
+        </w:numPr>
+        <w:spacing w:line="400" w:lineRule="exact"/>
+        <w:ind w:firstLineChars="0"/>
+        <w:rPr>
+          <w:rFonts w:hint="eastAsia"/>
+          <w:b/>
+          <w:sz w:val="28"/>
+          <w:szCs w:val="28"/>
+        </w:rPr>
+      </w:pPr>
+      <w:r>
+        <w:rPr>
+          <w:rFonts w:hint="eastAsia"/>
+          <w:b/>
+          <w:sz w:val="28"/>
+          <w:szCs w:val="28"/>
+        </w:rPr>
+        <w:t>事件统计</w:t>
+      </w:r>
+    </w:p>
+    <w:p>
+      <w:pPr>
+        <w:pStyle w:val="a5"/>
+        <w:widowControl/>
+        <w:numPr>
+          <w:ilvl w:val="0"/>
+          <w:numId w:val="5"/>
+        </w:numPr>
+        <w:spacing w:line="400" w:lineRule="exact"/>
+        <w:ind w:firstLineChars="0"/>
+        <w:rPr>
+          <w:rFonts w:hint="eastAsia"/>
+          <w:b/>
+          <w:sz w:val="28"/>
+          <w:szCs w:val="28"/>
+        </w:rPr>
+      </w:pPr>
+      <w:r>
+        <w:rPr>
+          <w:rFonts w:hint="eastAsia"/>
+          <w:b/>
+          <w:sz w:val="28"/>
+          <w:szCs w:val="28"/>
+        </w:rPr>
+        <w:t>生成视频摘要</w:t>
+      </w:r>
+    </w:p>
+    <w:p>
+      <w:pPr>
+        <w:pStyle w:val="a5"/>
+        <w:widowControl/>
+        <w:numPr>
+          <w:ilvl w:val="0"/>
+          <w:numId w:val="5"/>
+        </w:numPr>
+        <w:spacing w:line="400" w:lineRule="exact"/>
+        <w:ind w:firstLineChars="0"/>
+        <w:rPr>
+          <w:rFonts w:hint="eastAsia"/>
+          <w:b/>
+          <w:sz w:val="28"/>
+          <w:szCs w:val="28"/>
+        </w:rPr>
+      </w:pPr>
+      <w:r>
+        <w:rPr>
+          <w:rFonts w:hint="eastAsia"/>
+          <w:b/>
+          <w:sz w:val="28"/>
+          <w:szCs w:val="28"/>
+        </w:rPr>
+        <w:t>生成分析文件</w:t>
+      </w:r>
+    </w:p>
+    <w:p>
+      <w:pPr>
+        <w:pStyle w:val="a5"/>
+        <w:widowControl/>
+        <w:numPr>
+          <w:ilvl w:val="0"/>
+          <w:numId w:val="5"/>
+        </w:numPr>
+        <w:spacing w:line="400" w:lineRule="exact"/>
+        <w:ind w:firstLineChars="0"/>
+        <w:rPr>
+          <w:rFonts w:hint="eastAsia"/>
+          <w:b/>
+          <w:sz w:val="28"/>
+          <w:szCs w:val="28"/>
+        </w:rPr>
+      </w:pPr>
+      <w:r>
+        <w:rPr>
+          <w:rFonts w:hint="eastAsia"/>
+          <w:b/>
+          <w:sz w:val="28"/>
+          <w:szCs w:val="28"/>
+        </w:rPr>
+        <w:t>摘要事件查看</w:t>
+      </w:r>
+    </w:p>
+    <w:p>
+      <w:pPr>
+        <w:pStyle w:val="a5"/>
+        <w:widowControl/>
+        <w:numPr>
+          <w:ilvl w:val="0"/>
+          <w:numId w:val="3"/>
+        </w:numPr>
+        <w:spacing w:line="400" w:lineRule="exact"/>
+        <w:ind w:firstLineChars="0"/>
+        <w:rPr>
+          <w:b/>
+          <w:sz w:val="30"/>
+          <w:szCs w:val="30"/>
+        </w:rPr>
+      </w:pPr>
+      <w:r>
+        <w:rPr>
+          <w:rFonts w:hint="eastAsia"/>
+          <w:b/>
+          <w:sz w:val="30"/>
+          <w:szCs w:val="30"/>
+        </w:rPr>
+        <w:t>视频信息检索</w:t>
+      </w:r>
+    </w:p>
+    <w:p>
+      <w:pPr>
+        <w:widowControl/>
+        <w:spacing w:line="400" w:lineRule="exact"/>
+        <w:rPr>
+          <w:b/>
+          <w:sz w:val="24"/>
+          <w:szCs w:val="24"/>
+        </w:rPr>
+      </w:pPr>
+      <w:r>
+        <w:rPr>
+          <w:rFonts w:hint="eastAsia"/>
+          <w:b/>
+          <w:sz w:val="24"/>
+          <w:szCs w:val="24"/>
+        </w:rPr>
+        <w:t>2.3.1</w:t>
+      </w:r>
+      <w:r>
+        <w:rPr>
+          <w:rFonts w:hint="eastAsia"/>
+          <w:b/>
+          <w:sz w:val="24"/>
+          <w:szCs w:val="24"/>
+        </w:rPr>
+        <w:t>时间特征检索</w:t>
+      </w:r>
+      <w:bookmarkStart w:id="0" w:name="_GoBack"/>
+      <w:bookmarkEnd w:id="0"/>
+    </w:p>
+    <w:p>
+      <w:pPr>
+        <w:widowControl/>
+        <w:spacing w:line="400" w:lineRule="exact"/>
+        <w:rPr>
+          <w:b/>
+          <w:sz w:val="24"/>
+          <w:szCs w:val="24"/>
+        </w:rPr>
+      </w:pPr>
+    </w:p>
+    <w:p>
+      <w:pPr>
+        <w:widowControl/>
+        <w:spacing w:line="400" w:lineRule="exact"/>
         <w:jc w:val="left"/>
         <w:rPr>
-          <w:rFonts w:hint="eastAsia"/>
           <w:b/>
           <w:sz w:val="24"/>
           <w:szCs w:val="24"/>
@@ -3082,6 +5567,95 @@
     </w:lvl>
   </w:abstractNum>
   <w:abstractNum w:abstractNumId="1">
+    <w:nsid w:val="3C250B66"/>
+    <w:multiLevelType w:val="hybridMultilevel"/>
+    <w:tmpl w:val="13DC3ED4"/>
+    <w:lvl w:ilvl="0" w:tplc="201C3E90">
+      <w:start w:val="1"/>
+      <w:numFmt w:val="decimal"/>
+      <w:lvlText w:val="2.2.%1"/>
+      <w:lvlJc w:val="left"/>
+      <w:pPr>
+        <w:ind w:left="420" w:hanging="420"/>
+      </w:pPr>
+      <w:rPr>
+        <w:rFonts w:hint="eastAsia"/>
+      </w:rPr>
+    </w:lvl>
+    <w:lvl w:ilvl="1" w:tplc="04090019" w:tentative="1">
+      <w:start w:val="1"/>
+      <w:numFmt w:val="lowerLetter"/>
+      <w:lvlText w:val="%2)"/>
+      <w:lvlJc w:val="left"/>
+      <w:pPr>
+        <w:ind w:left="840" w:hanging="420"/>
+      </w:pPr>
+    </w:lvl>
+    <w:lvl w:ilvl="2" w:tplc="0409001B" w:tentative="1">
+      <w:start w:val="1"/>
+      <w:numFmt w:val="lowerRoman"/>
+      <w:lvlText w:val="%3."/>
+      <w:lvlJc w:val="right"/>
+      <w:pPr>
+        <w:ind w:left="1260" w:hanging="420"/>
+      </w:pPr>
+    </w:lvl>
+    <w:lvl w:ilvl="3" w:tplc="0409000F" w:tentative="1">
+      <w:start w:val="1"/>
+      <w:numFmt w:val="decimal"/>
+      <w:lvlText w:val="%4."/>
+      <w:lvlJc w:val="left"/>
+      <w:pPr>
+        <w:ind w:left="1680" w:hanging="420"/>
+      </w:pPr>
+    </w:lvl>
+    <w:lvl w:ilvl="4" w:tplc="04090019" w:tentative="1">
+      <w:start w:val="1"/>
+      <w:numFmt w:val="lowerLetter"/>
+      <w:lvlText w:val="%5)"/>
+      <w:lvlJc w:val="left"/>
+      <w:pPr>
+        <w:ind w:left="2100" w:hanging="420"/>
+      </w:pPr>
+    </w:lvl>
+    <w:lvl w:ilvl="5" w:tplc="0409001B" w:tentative="1">
+      <w:start w:val="1"/>
+      <w:numFmt w:val="lowerRoman"/>
+      <w:lvlText w:val="%6."/>
+      <w:lvlJc w:val="right"/>
+      <w:pPr>
+        <w:ind w:left="2520" w:hanging="420"/>
+      </w:pPr>
+    </w:lvl>
+    <w:lvl w:ilvl="6" w:tplc="0409000F" w:tentative="1">
+      <w:start w:val="1"/>
+      <w:numFmt w:val="decimal"/>
+      <w:lvlText w:val="%7."/>
+      <w:lvlJc w:val="left"/>
+      <w:pPr>
+        <w:ind w:left="2940" w:hanging="420"/>
+      </w:pPr>
+    </w:lvl>
+    <w:lvl w:ilvl="7" w:tplc="04090019" w:tentative="1">
+      <w:start w:val="1"/>
+      <w:numFmt w:val="lowerLetter"/>
+      <w:lvlText w:val="%8)"/>
+      <w:lvlJc w:val="left"/>
+      <w:pPr>
+        <w:ind w:left="3360" w:hanging="420"/>
+      </w:pPr>
+    </w:lvl>
+    <w:lvl w:ilvl="8" w:tplc="0409001B" w:tentative="1">
+      <w:start w:val="1"/>
+      <w:numFmt w:val="lowerRoman"/>
+      <w:lvlText w:val="%9."/>
+      <w:lvlJc w:val="right"/>
+      <w:pPr>
+        <w:ind w:left="3780" w:hanging="420"/>
+      </w:pPr>
+    </w:lvl>
+  </w:abstractNum>
+  <w:abstractNum w:abstractNumId="2">
     <w:nsid w:val="5E2325CD"/>
     <w:multiLevelType w:val="multilevel"/>
     <w:tmpl w:val="B554C540"/>
@@ -3194,10 +5768,197 @@
       </w:rPr>
     </w:lvl>
   </w:abstractNum>
+  <w:abstractNum w:abstractNumId="3">
+    <w:nsid w:val="5F7C6096"/>
+    <w:multiLevelType w:val="hybridMultilevel"/>
+    <w:tmpl w:val="6FB4B56E"/>
+    <w:lvl w:ilvl="0" w:tplc="163C6838">
+      <w:start w:val="1"/>
+      <w:numFmt w:val="decimal"/>
+      <w:lvlText w:val="2.%1"/>
+      <w:lvlJc w:val="left"/>
+      <w:pPr>
+        <w:ind w:left="420" w:hanging="420"/>
+      </w:pPr>
+      <w:rPr>
+        <w:rFonts w:hint="eastAsia"/>
+      </w:rPr>
+    </w:lvl>
+    <w:lvl w:ilvl="1" w:tplc="04090019" w:tentative="1">
+      <w:start w:val="1"/>
+      <w:numFmt w:val="lowerLetter"/>
+      <w:lvlText w:val="%2)"/>
+      <w:lvlJc w:val="left"/>
+      <w:pPr>
+        <w:ind w:left="840" w:hanging="420"/>
+      </w:pPr>
+    </w:lvl>
+    <w:lvl w:ilvl="2" w:tplc="0409001B" w:tentative="1">
+      <w:start w:val="1"/>
+      <w:numFmt w:val="lowerRoman"/>
+      <w:lvlText w:val="%3."/>
+      <w:lvlJc w:val="right"/>
+      <w:pPr>
+        <w:ind w:left="1260" w:hanging="420"/>
+      </w:pPr>
+    </w:lvl>
+    <w:lvl w:ilvl="3" w:tplc="0409000F" w:tentative="1">
+      <w:start w:val="1"/>
+      <w:numFmt w:val="decimal"/>
+      <w:lvlText w:val="%4."/>
+      <w:lvlJc w:val="left"/>
+      <w:pPr>
+        <w:ind w:left="1680" w:hanging="420"/>
+      </w:pPr>
+    </w:lvl>
+    <w:lvl w:ilvl="4" w:tplc="04090019" w:tentative="1">
+      <w:start w:val="1"/>
+      <w:numFmt w:val="lowerLetter"/>
+      <w:lvlText w:val="%5)"/>
+      <w:lvlJc w:val="left"/>
+      <w:pPr>
+        <w:ind w:left="2100" w:hanging="420"/>
+      </w:pPr>
+    </w:lvl>
+    <w:lvl w:ilvl="5" w:tplc="0409001B" w:tentative="1">
+      <w:start w:val="1"/>
+      <w:numFmt w:val="lowerRoman"/>
+      <w:lvlText w:val="%6."/>
+      <w:lvlJc w:val="right"/>
+      <w:pPr>
+        <w:ind w:left="2520" w:hanging="420"/>
+      </w:pPr>
+    </w:lvl>
+    <w:lvl w:ilvl="6" w:tplc="0409000F" w:tentative="1">
+      <w:start w:val="1"/>
+      <w:numFmt w:val="decimal"/>
+      <w:lvlText w:val="%7."/>
+      <w:lvlJc w:val="left"/>
+      <w:pPr>
+        <w:ind w:left="2940" w:hanging="420"/>
+      </w:pPr>
+    </w:lvl>
+    <w:lvl w:ilvl="7" w:tplc="04090019" w:tentative="1">
+      <w:start w:val="1"/>
+      <w:numFmt w:val="lowerLetter"/>
+      <w:lvlText w:val="%8)"/>
+      <w:lvlJc w:val="left"/>
+      <w:pPr>
+        <w:ind w:left="3360" w:hanging="420"/>
+      </w:pPr>
+    </w:lvl>
+    <w:lvl w:ilvl="8" w:tplc="0409001B" w:tentative="1">
+      <w:start w:val="1"/>
+      <w:numFmt w:val="lowerRoman"/>
+      <w:lvlText w:val="%9."/>
+      <w:lvlJc w:val="right"/>
+      <w:pPr>
+        <w:ind w:left="3780" w:hanging="420"/>
+      </w:pPr>
+    </w:lvl>
+  </w:abstractNum>
+  <w:abstractNum w:abstractNumId="4">
+    <w:nsid w:val="79685618"/>
+    <w:multiLevelType w:val="hybridMultilevel"/>
+    <w:tmpl w:val="526EE168"/>
+    <w:lvl w:ilvl="0" w:tplc="DB1090C2">
+      <w:start w:val="1"/>
+      <w:numFmt w:val="decimal"/>
+      <w:lvlText w:val="2.1.%1"/>
+      <w:lvlJc w:val="left"/>
+      <w:pPr>
+        <w:ind w:left="420" w:hanging="420"/>
+      </w:pPr>
+      <w:rPr>
+        <w:rFonts w:hint="eastAsia"/>
+      </w:rPr>
+    </w:lvl>
+    <w:lvl w:ilvl="1" w:tplc="04090019" w:tentative="1">
+      <w:start w:val="1"/>
+      <w:numFmt w:val="lowerLetter"/>
+      <w:lvlText w:val="%2)"/>
+      <w:lvlJc w:val="left"/>
+      <w:pPr>
+        <w:ind w:left="840" w:hanging="420"/>
+      </w:pPr>
+    </w:lvl>
+    <w:lvl w:ilvl="2" w:tplc="0409001B" w:tentative="1">
+      <w:start w:val="1"/>
+      <w:numFmt w:val="lowerRoman"/>
+      <w:lvlText w:val="%3."/>
+      <w:lvlJc w:val="right"/>
+      <w:pPr>
+        <w:ind w:left="1260" w:hanging="420"/>
+      </w:pPr>
+    </w:lvl>
+    <w:lvl w:ilvl="3" w:tplc="0409000F" w:tentative="1">
+      <w:start w:val="1"/>
+      <w:numFmt w:val="decimal"/>
+      <w:lvlText w:val="%4."/>
+      <w:lvlJc w:val="left"/>
+      <w:pPr>
+        <w:ind w:left="1680" w:hanging="420"/>
+      </w:pPr>
+    </w:lvl>
+    <w:lvl w:ilvl="4" w:tplc="04090019" w:tentative="1">
+      <w:start w:val="1"/>
+      <w:numFmt w:val="lowerLetter"/>
+      <w:lvlText w:val="%5)"/>
+      <w:lvlJc w:val="left"/>
+      <w:pPr>
+        <w:ind w:left="2100" w:hanging="420"/>
+      </w:pPr>
+    </w:lvl>
+    <w:lvl w:ilvl="5" w:tplc="0409001B" w:tentative="1">
+      <w:start w:val="1"/>
+      <w:numFmt w:val="lowerRoman"/>
+      <w:lvlText w:val="%6."/>
+      <w:lvlJc w:val="right"/>
+      <w:pPr>
+        <w:ind w:left="2520" w:hanging="420"/>
+      </w:pPr>
+    </w:lvl>
+    <w:lvl w:ilvl="6" w:tplc="0409000F" w:tentative="1">
+      <w:start w:val="1"/>
+      <w:numFmt w:val="decimal"/>
+      <w:lvlText w:val="%7."/>
+      <w:lvlJc w:val="left"/>
+      <w:pPr>
+        <w:ind w:left="2940" w:hanging="420"/>
+      </w:pPr>
+    </w:lvl>
+    <w:lvl w:ilvl="7" w:tplc="04090019" w:tentative="1">
+      <w:start w:val="1"/>
+      <w:numFmt w:val="lowerLetter"/>
+      <w:lvlText w:val="%8)"/>
+      <w:lvlJc w:val="left"/>
+      <w:pPr>
+        <w:ind w:left="3360" w:hanging="420"/>
+      </w:pPr>
+    </w:lvl>
+    <w:lvl w:ilvl="8" w:tplc="0409001B" w:tentative="1">
+      <w:start w:val="1"/>
+      <w:numFmt w:val="lowerRoman"/>
+      <w:lvlText w:val="%9."/>
+      <w:lvlJc w:val="right"/>
+      <w:pPr>
+        <w:ind w:left="3780" w:hanging="420"/>
+      </w:pPr>
+    </w:lvl>
+  </w:abstractNum>
   <w:num w:numId="1">
     <w:abstractNumId w:val="0"/>
   </w:num>
   <w:num w:numId="2">
+    <w:abstractNumId w:val="2"/>
+  </w:num>
+  <w:num w:numId="3">
+    <w:abstractNumId w:val="3"/>
+  </w:num>
+  <w:num w:numId="4">
+    <w:abstractNumId w:val="4"/>
+  </w:num>
+  <w:num w:numId="5">
     <w:abstractNumId w:val="1"/>
   </w:num>
 </w:numbering>
@@ -3498,6 +6259,31 @@
       <w:iCs/>
     </w:rPr>
   </w:style>
+  <w:style w:type="paragraph" w:styleId="a8">
+    <w:name w:val="Balloon Text"/>
+    <w:basedOn w:val="a"/>
+    <w:link w:val="Char2"/>
+    <w:uiPriority w:val="99"/>
+    <w:semiHidden/>
+    <w:unhideWhenUsed/>
+    <w:rsid w:val="00B6349A"/>
+    <w:rPr>
+      <w:sz w:val="18"/>
+      <w:szCs w:val="18"/>
+    </w:rPr>
+  </w:style>
+  <w:style w:type="character" w:customStyle="1" w:styleId="Char2">
+    <w:name w:val="批注框文本 Char"/>
+    <w:basedOn w:val="a0"/>
+    <w:link w:val="a8"/>
+    <w:uiPriority w:val="99"/>
+    <w:semiHidden/>
+    <w:rsid w:val="00B6349A"/>
+    <w:rPr>
+      <w:sz w:val="18"/>
+      <w:szCs w:val="18"/>
+    </w:rPr>
+  </w:style>
 </w:styles>
 </file>
 
@@ -3796,6 +6582,31 @@
       <w:iCs/>
     </w:rPr>
   </w:style>
+  <w:style w:type="paragraph" w:styleId="a8">
+    <w:name w:val="Balloon Text"/>
+    <w:basedOn w:val="a"/>
+    <w:link w:val="Char2"/>
+    <w:uiPriority w:val="99"/>
+    <w:semiHidden/>
+    <w:unhideWhenUsed/>
+    <w:rsid w:val="00B6349A"/>
+    <w:rPr>
+      <w:sz w:val="18"/>
+      <w:szCs w:val="18"/>
+    </w:rPr>
+  </w:style>
+  <w:style w:type="character" w:customStyle="1" w:styleId="Char2">
+    <w:name w:val="批注框文本 Char"/>
+    <w:basedOn w:val="a0"/>
+    <w:link w:val="a8"/>
+    <w:uiPriority w:val="99"/>
+    <w:semiHidden/>
+    <w:rsid w:val="00B6349A"/>
+    <w:rPr>
+      <w:sz w:val="18"/>
+      <w:szCs w:val="18"/>
+    </w:rPr>
+  </w:style>
 </w:styles>
 </file>
 
@@ -4089,7 +6900,7 @@
 </file>
 
 <file path=customXml/itemProps1.xml><?xml version="1.0" encoding="utf-8"?>
-<ds:datastoreItem xmlns:ds="http://schemas.openxmlformats.org/officeDocument/2006/customXml" ds:itemID="{B506C4C4-A28C-49FF-A33A-F58C7A639AE1}">
+<ds:datastoreItem xmlns:ds="http://schemas.openxmlformats.org/officeDocument/2006/customXml" ds:itemID="{C2D21602-9D45-417E-A56A-C1411223EACA}">
   <ds:schemaRefs>
     <ds:schemaRef ds:uri="http://schemas.openxmlformats.org/officeDocument/2006/bibliography"/>
   </ds:schemaRefs>

--- a/研究生毕业设计/文档管理/论文/论文.docx
+++ b/研究生毕业设计/文档管理/论文/论文.docx
@@ -2513,7 +2513,6 @@
         <w:spacing w:line="400" w:lineRule="exact"/>
         <w:ind w:firstLineChars="0"/>
         <w:rPr>
-          <w:rFonts w:hint="eastAsia"/>
           <w:b/>
           <w:sz w:val="30"/>
           <w:szCs w:val="30"/>
@@ -2535,7 +2534,6 @@
         <w:spacing w:line="400" w:lineRule="exact"/>
         <w:ind w:firstLineChars="200" w:firstLine="480"/>
         <w:rPr>
-          <w:rFonts w:hint="eastAsia"/>
           <w:sz w:val="24"/>
           <w:szCs w:val="24"/>
         </w:rPr>
@@ -2588,7 +2586,6 @@
           <w:p>
             <w:pPr>
               <w:rPr>
-                <w:rFonts w:hint="eastAsia"/>
                 <w:b/>
                 <w:szCs w:val="21"/>
               </w:rPr>
@@ -2612,7 +2609,6 @@
           <w:p>
             <w:pPr>
               <w:rPr>
-                <w:rFonts w:hint="eastAsia"/>
                 <w:b/>
                 <w:szCs w:val="21"/>
               </w:rPr>
@@ -2636,7 +2632,6 @@
           <w:p>
             <w:pPr>
               <w:rPr>
-                <w:rFonts w:hint="eastAsia"/>
                 <w:b/>
                 <w:szCs w:val="21"/>
               </w:rPr>
@@ -2666,7 +2661,6 @@
           <w:p>
             <w:pPr>
               <w:rPr>
-                <w:rFonts w:hint="eastAsia"/>
                 <w:szCs w:val="21"/>
               </w:rPr>
             </w:pPr>
@@ -2702,7 +2696,6 @@
           <w:p>
             <w:pPr>
               <w:rPr>
-                <w:rFonts w:hint="eastAsia"/>
                 <w:szCs w:val="21"/>
               </w:rPr>
             </w:pPr>
@@ -2724,7 +2717,6 @@
           <w:p>
             <w:pPr>
               <w:rPr>
-                <w:rFonts w:hint="eastAsia"/>
                 <w:szCs w:val="21"/>
               </w:rPr>
             </w:pPr>
@@ -2822,7 +2814,6 @@
           <w:p>
             <w:pPr>
               <w:rPr>
-                <w:rFonts w:hint="eastAsia"/>
                 <w:szCs w:val="21"/>
               </w:rPr>
             </w:pPr>
@@ -2837,7 +2828,6 @@
           <w:p>
             <w:pPr>
               <w:rPr>
-                <w:rFonts w:hint="eastAsia"/>
                 <w:szCs w:val="21"/>
               </w:rPr>
             </w:pPr>
@@ -2859,7 +2849,6 @@
           <w:p>
             <w:pPr>
               <w:rPr>
-                <w:rFonts w:hint="eastAsia"/>
                 <w:szCs w:val="21"/>
               </w:rPr>
             </w:pPr>
@@ -2915,7 +2904,6 @@
           <w:p>
             <w:pPr>
               <w:rPr>
-                <w:rFonts w:hint="eastAsia"/>
                 <w:szCs w:val="21"/>
               </w:rPr>
             </w:pPr>
@@ -2930,7 +2918,6 @@
           <w:p>
             <w:pPr>
               <w:rPr>
-                <w:rFonts w:hint="eastAsia"/>
                 <w:szCs w:val="21"/>
               </w:rPr>
             </w:pPr>
@@ -2952,7 +2939,6 @@
           <w:p>
             <w:pPr>
               <w:rPr>
-                <w:rFonts w:hint="eastAsia"/>
                 <w:szCs w:val="21"/>
               </w:rPr>
             </w:pPr>
@@ -2980,7 +2966,6 @@
           <w:p>
             <w:pPr>
               <w:rPr>
-                <w:rFonts w:hint="eastAsia"/>
                 <w:szCs w:val="21"/>
               </w:rPr>
             </w:pPr>
@@ -2995,7 +2980,6 @@
           <w:p>
             <w:pPr>
               <w:rPr>
-                <w:rFonts w:hint="eastAsia"/>
                 <w:szCs w:val="21"/>
               </w:rPr>
             </w:pPr>
@@ -3017,7 +3001,6 @@
           <w:p>
             <w:pPr>
               <w:rPr>
-                <w:rFonts w:hint="eastAsia"/>
                 <w:szCs w:val="21"/>
               </w:rPr>
             </w:pPr>
@@ -3045,7 +3028,6 @@
           <w:p>
             <w:pPr>
               <w:rPr>
-                <w:rFonts w:hint="eastAsia"/>
                 <w:szCs w:val="21"/>
               </w:rPr>
             </w:pPr>
@@ -3060,7 +3042,6 @@
           <w:p>
             <w:pPr>
               <w:rPr>
-                <w:rFonts w:hint="eastAsia"/>
                 <w:szCs w:val="21"/>
               </w:rPr>
             </w:pPr>
@@ -3082,7 +3063,6 @@
           <w:p>
             <w:pPr>
               <w:rPr>
-                <w:rFonts w:hint="eastAsia"/>
                 <w:szCs w:val="21"/>
               </w:rPr>
             </w:pPr>
@@ -3110,7 +3090,6 @@
           <w:p>
             <w:pPr>
               <w:rPr>
-                <w:rFonts w:hint="eastAsia"/>
                 <w:szCs w:val="21"/>
               </w:rPr>
             </w:pPr>
@@ -3125,7 +3104,6 @@
           <w:p>
             <w:pPr>
               <w:rPr>
-                <w:rFonts w:hint="eastAsia"/>
                 <w:szCs w:val="21"/>
               </w:rPr>
             </w:pPr>
@@ -3147,7 +3125,6 @@
           <w:p>
             <w:pPr>
               <w:rPr>
-                <w:rFonts w:hint="eastAsia"/>
                 <w:szCs w:val="21"/>
               </w:rPr>
             </w:pPr>
@@ -3175,7 +3152,6 @@
           <w:p>
             <w:pPr>
               <w:rPr>
-                <w:rFonts w:hint="eastAsia"/>
                 <w:szCs w:val="21"/>
               </w:rPr>
             </w:pPr>
@@ -3191,7 +3167,6 @@
           <w:p>
             <w:pPr>
               <w:rPr>
-                <w:rFonts w:hint="eastAsia"/>
                 <w:szCs w:val="21"/>
               </w:rPr>
             </w:pPr>
@@ -3213,7 +3188,6 @@
           <w:p>
             <w:pPr>
               <w:rPr>
-                <w:rFonts w:hint="eastAsia"/>
                 <w:szCs w:val="21"/>
               </w:rPr>
             </w:pPr>
@@ -3241,7 +3215,6 @@
           <w:p>
             <w:pPr>
               <w:rPr>
-                <w:rFonts w:hint="eastAsia"/>
                 <w:szCs w:val="21"/>
               </w:rPr>
             </w:pPr>
@@ -3257,7 +3230,6 @@
           <w:p>
             <w:pPr>
               <w:rPr>
-                <w:rFonts w:hint="eastAsia"/>
                 <w:szCs w:val="21"/>
               </w:rPr>
             </w:pPr>
@@ -3272,7 +3244,6 @@
           <w:p>
             <w:pPr>
               <w:rPr>
-                <w:rFonts w:hint="eastAsia"/>
                 <w:szCs w:val="21"/>
               </w:rPr>
             </w:pPr>
@@ -3300,7 +3271,6 @@
           <w:p>
             <w:pPr>
               <w:rPr>
-                <w:rFonts w:hint="eastAsia"/>
                 <w:color w:val="000000"/>
                 <w:szCs w:val="21"/>
               </w:rPr>
@@ -3324,7 +3294,6 @@
           <w:p>
             <w:pPr>
               <w:rPr>
-                <w:rFonts w:hint="eastAsia"/>
                 <w:szCs w:val="21"/>
               </w:rPr>
             </w:pPr>
@@ -3346,7 +3315,6 @@
           <w:p>
             <w:pPr>
               <w:rPr>
-                <w:rFonts w:hint="eastAsia"/>
                 <w:szCs w:val="21"/>
               </w:rPr>
             </w:pPr>
@@ -3374,7 +3342,6 @@
           <w:p>
             <w:pPr>
               <w:rPr>
-                <w:rFonts w:hint="eastAsia"/>
                 <w:color w:val="000000"/>
                 <w:szCs w:val="21"/>
               </w:rPr>
@@ -3390,7 +3357,6 @@
           <w:p>
             <w:pPr>
               <w:rPr>
-                <w:rFonts w:hint="eastAsia"/>
                 <w:szCs w:val="21"/>
               </w:rPr>
             </w:pPr>
@@ -3419,7 +3385,6 @@
           <w:p>
             <w:pPr>
               <w:rPr>
-                <w:rFonts w:hint="eastAsia"/>
                 <w:szCs w:val="21"/>
               </w:rPr>
             </w:pPr>
@@ -3447,7 +3412,6 @@
           <w:p>
             <w:pPr>
               <w:rPr>
-                <w:rFonts w:hint="eastAsia"/>
                 <w:color w:val="000000"/>
                 <w:szCs w:val="21"/>
               </w:rPr>
@@ -3463,7 +3427,6 @@
           <w:p>
             <w:pPr>
               <w:rPr>
-                <w:rFonts w:hint="eastAsia"/>
                 <w:szCs w:val="21"/>
               </w:rPr>
             </w:pPr>
@@ -3485,7 +3448,6 @@
           <w:p>
             <w:pPr>
               <w:rPr>
-                <w:rFonts w:hint="eastAsia"/>
                 <w:szCs w:val="21"/>
               </w:rPr>
             </w:pPr>
@@ -3513,7 +3475,6 @@
           <w:p>
             <w:pPr>
               <w:rPr>
-                <w:rFonts w:hint="eastAsia"/>
                 <w:color w:val="000000"/>
                 <w:szCs w:val="21"/>
               </w:rPr>
@@ -3529,7 +3490,6 @@
           <w:p>
             <w:pPr>
               <w:rPr>
-                <w:rFonts w:hint="eastAsia"/>
                 <w:szCs w:val="21"/>
               </w:rPr>
             </w:pPr>
@@ -3551,7 +3511,6 @@
           <w:p>
             <w:pPr>
               <w:rPr>
-                <w:rFonts w:hint="eastAsia"/>
                 <w:szCs w:val="21"/>
               </w:rPr>
             </w:pPr>
@@ -3579,7 +3538,6 @@
           <w:p>
             <w:pPr>
               <w:rPr>
-                <w:rFonts w:hint="eastAsia"/>
                 <w:color w:val="000000"/>
                 <w:szCs w:val="21"/>
               </w:rPr>
@@ -3595,7 +3553,6 @@
           <w:p>
             <w:pPr>
               <w:rPr>
-                <w:rFonts w:hint="eastAsia"/>
                 <w:szCs w:val="21"/>
               </w:rPr>
             </w:pPr>
@@ -3617,7 +3574,6 @@
           <w:p>
             <w:pPr>
               <w:rPr>
-                <w:rFonts w:hint="eastAsia"/>
                 <w:szCs w:val="21"/>
               </w:rPr>
             </w:pPr>
@@ -3645,7 +3601,6 @@
           <w:p>
             <w:pPr>
               <w:rPr>
-                <w:rFonts w:hint="eastAsia"/>
                 <w:color w:val="000000"/>
                 <w:szCs w:val="21"/>
               </w:rPr>
@@ -3661,7 +3616,6 @@
           <w:p>
             <w:pPr>
               <w:rPr>
-                <w:rFonts w:hint="eastAsia"/>
                 <w:szCs w:val="21"/>
               </w:rPr>
             </w:pPr>
@@ -3683,7 +3637,6 @@
           <w:p>
             <w:pPr>
               <w:rPr>
-                <w:rFonts w:hint="eastAsia"/>
                 <w:szCs w:val="21"/>
               </w:rPr>
             </w:pPr>
@@ -3704,7 +3657,6 @@
         <w:spacing w:line="400" w:lineRule="exact"/>
         <w:jc w:val="center"/>
         <w:rPr>
-          <w:rFonts w:hint="eastAsia"/>
           <w:szCs w:val="21"/>
         </w:rPr>
       </w:pPr>
@@ -3727,7 +3679,6 @@
         <w:spacing w:line="400" w:lineRule="exact"/>
         <w:ind w:firstLineChars="0"/>
         <w:rPr>
-          <w:rFonts w:hint="eastAsia"/>
           <w:b/>
           <w:sz w:val="30"/>
           <w:szCs w:val="30"/>
@@ -3749,7 +3700,6 @@
         <w:spacing w:line="400" w:lineRule="exact"/>
         <w:ind w:firstLine="420"/>
         <w:rPr>
-          <w:rFonts w:hint="eastAsia"/>
           <w:bCs/>
           <w:sz w:val="24"/>
         </w:rPr>
@@ -3897,7 +3847,6 @@
         <w:spacing w:line="400" w:lineRule="exact"/>
         <w:ind w:firstLineChars="0"/>
         <w:rPr>
-          <w:rFonts w:hint="eastAsia"/>
           <w:b/>
           <w:sz w:val="28"/>
           <w:szCs w:val="28"/>
@@ -3918,7 +3867,6 @@
         <w:spacing w:line="360" w:lineRule="auto"/>
         <w:ind w:firstLineChars="200" w:firstLine="480"/>
         <w:rPr>
-          <w:rFonts w:hint="eastAsia"/>
           <w:sz w:val="24"/>
         </w:rPr>
       </w:pPr>
@@ -3949,7 +3897,6 @@
         <w:spacing w:line="360" w:lineRule="auto"/>
         <w:ind w:firstLineChars="200" w:firstLine="480"/>
         <w:rPr>
-          <w:rFonts w:hint="eastAsia"/>
           <w:color w:val="0000FF"/>
           <w:sz w:val="24"/>
         </w:rPr>
@@ -3974,7 +3921,6 @@
         <w:spacing w:line="360" w:lineRule="auto"/>
         <w:ind w:firstLineChars="200" w:firstLine="480"/>
         <w:rPr>
-          <w:rFonts w:hint="eastAsia"/>
           <w:sz w:val="24"/>
         </w:rPr>
       </w:pPr>
@@ -3998,7 +3944,6 @@
         <w:spacing w:line="360" w:lineRule="auto"/>
         <w:ind w:firstLineChars="200" w:firstLine="480"/>
         <w:rPr>
-          <w:rFonts w:hint="eastAsia"/>
           <w:color w:val="000000"/>
           <w:sz w:val="24"/>
         </w:rPr>
@@ -4024,7 +3969,6 @@
         <w:ind w:firstLineChars="200" w:firstLine="420"/>
         <w:jc w:val="center"/>
         <w:rPr>
-          <w:rFonts w:hint="eastAsia"/>
           <w:sz w:val="24"/>
         </w:rPr>
       </w:pPr>
@@ -4087,7 +4031,6 @@
         <w:spacing w:line="360" w:lineRule="auto"/>
         <w:ind w:firstLineChars="200" w:firstLine="480"/>
         <w:rPr>
-          <w:rFonts w:hint="eastAsia"/>
           <w:color w:val="000000"/>
           <w:sz w:val="24"/>
         </w:rPr>
@@ -4135,7 +4078,6 @@
         <w:spacing w:line="360" w:lineRule="auto"/>
         <w:ind w:firstLine="420"/>
         <w:rPr>
-          <w:rFonts w:hint="eastAsia"/>
           <w:sz w:val="24"/>
         </w:rPr>
       </w:pPr>
@@ -4177,7 +4119,6 @@
             <w:pPr>
               <w:spacing w:line="360" w:lineRule="auto"/>
               <w:rPr>
-                <w:rFonts w:hint="eastAsia"/>
                 <w:b/>
                 <w:szCs w:val="21"/>
               </w:rPr>
@@ -4201,7 +4142,6 @@
             <w:pPr>
               <w:spacing w:line="360" w:lineRule="auto"/>
               <w:rPr>
-                <w:rFonts w:hint="eastAsia"/>
                 <w:b/>
                 <w:szCs w:val="21"/>
               </w:rPr>
@@ -4225,7 +4165,6 @@
             <w:pPr>
               <w:spacing w:line="360" w:lineRule="auto"/>
               <w:rPr>
-                <w:rFonts w:hint="eastAsia"/>
                 <w:b/>
                 <w:szCs w:val="21"/>
               </w:rPr>
@@ -4249,7 +4188,6 @@
             <w:pPr>
               <w:spacing w:line="360" w:lineRule="auto"/>
               <w:rPr>
-                <w:rFonts w:hint="eastAsia"/>
                 <w:b/>
                 <w:szCs w:val="21"/>
               </w:rPr>
@@ -4273,7 +4211,6 @@
             <w:pPr>
               <w:spacing w:line="360" w:lineRule="auto"/>
               <w:rPr>
-                <w:rFonts w:hint="eastAsia"/>
                 <w:b/>
                 <w:szCs w:val="21"/>
               </w:rPr>
@@ -4321,7 +4258,6 @@
             <w:pPr>
               <w:spacing w:line="360" w:lineRule="auto"/>
               <w:rPr>
-                <w:rFonts w:hint="eastAsia"/>
                 <w:szCs w:val="21"/>
               </w:rPr>
             </w:pPr>
@@ -4343,7 +4279,6 @@
             <w:pPr>
               <w:spacing w:line="360" w:lineRule="auto"/>
               <w:rPr>
-                <w:rFonts w:hint="eastAsia"/>
                 <w:szCs w:val="21"/>
               </w:rPr>
             </w:pPr>
@@ -4365,7 +4300,6 @@
             <w:pPr>
               <w:spacing w:line="360" w:lineRule="auto"/>
               <w:rPr>
-                <w:rFonts w:hint="eastAsia"/>
                 <w:szCs w:val="21"/>
               </w:rPr>
             </w:pPr>
@@ -4387,7 +4321,6 @@
             <w:pPr>
               <w:spacing w:line="360" w:lineRule="auto"/>
               <w:rPr>
-                <w:rFonts w:hint="eastAsia"/>
                 <w:color w:val="000000"/>
                 <w:szCs w:val="21"/>
               </w:rPr>
@@ -4436,7 +4369,6 @@
             <w:pPr>
               <w:spacing w:line="360" w:lineRule="auto"/>
               <w:rPr>
-                <w:rFonts w:hint="eastAsia"/>
                 <w:szCs w:val="21"/>
               </w:rPr>
             </w:pPr>
@@ -4458,7 +4390,6 @@
             <w:pPr>
               <w:spacing w:line="360" w:lineRule="auto"/>
               <w:rPr>
-                <w:rFonts w:hint="eastAsia"/>
                 <w:szCs w:val="21"/>
               </w:rPr>
             </w:pPr>
@@ -4480,7 +4411,6 @@
             <w:pPr>
               <w:spacing w:line="360" w:lineRule="auto"/>
               <w:rPr>
-                <w:rFonts w:hint="eastAsia"/>
                 <w:szCs w:val="21"/>
               </w:rPr>
             </w:pPr>
@@ -4502,7 +4432,6 @@
             <w:pPr>
               <w:spacing w:line="360" w:lineRule="auto"/>
               <w:rPr>
-                <w:rFonts w:hint="eastAsia"/>
                 <w:color w:val="000000"/>
                 <w:szCs w:val="21"/>
               </w:rPr>
@@ -4550,7 +4479,6 @@
             <w:pPr>
               <w:spacing w:line="360" w:lineRule="auto"/>
               <w:rPr>
-                <w:rFonts w:hint="eastAsia"/>
                 <w:szCs w:val="21"/>
               </w:rPr>
             </w:pPr>
@@ -4572,7 +4500,6 @@
             <w:pPr>
               <w:spacing w:line="360" w:lineRule="auto"/>
               <w:rPr>
-                <w:rFonts w:hint="eastAsia"/>
                 <w:szCs w:val="21"/>
               </w:rPr>
             </w:pPr>
@@ -4594,7 +4521,6 @@
             <w:pPr>
               <w:spacing w:line="360" w:lineRule="auto"/>
               <w:rPr>
-                <w:rFonts w:hint="eastAsia"/>
                 <w:szCs w:val="21"/>
               </w:rPr>
             </w:pPr>
@@ -4616,7 +4542,6 @@
             <w:pPr>
               <w:spacing w:line="360" w:lineRule="auto"/>
               <w:rPr>
-                <w:rFonts w:hint="eastAsia"/>
                 <w:szCs w:val="21"/>
               </w:rPr>
             </w:pPr>
@@ -4635,9 +4560,6 @@
       <w:pPr>
         <w:spacing w:line="360" w:lineRule="auto"/>
         <w:ind w:firstLineChars="200" w:firstLine="420"/>
-        <w:rPr>
-          <w:rFonts w:hint="eastAsia"/>
-        </w:rPr>
       </w:pPr>
     </w:p>
     <w:p>
@@ -4645,7 +4567,6 @@
         <w:spacing w:line="360" w:lineRule="auto"/>
         <w:ind w:firstLine="420"/>
         <w:rPr>
-          <w:rFonts w:hint="eastAsia"/>
           <w:sz w:val="24"/>
         </w:rPr>
       </w:pPr>
@@ -4688,7 +4609,6 @@
             <w:pPr>
               <w:spacing w:line="360" w:lineRule="auto"/>
               <w:rPr>
-                <w:rFonts w:hint="eastAsia"/>
                 <w:b/>
                 <w:szCs w:val="21"/>
               </w:rPr>
@@ -4713,7 +4633,6 @@
             <w:pPr>
               <w:spacing w:line="360" w:lineRule="auto"/>
               <w:rPr>
-                <w:rFonts w:hint="eastAsia"/>
                 <w:b/>
                 <w:szCs w:val="21"/>
               </w:rPr>
@@ -4738,7 +4657,6 @@
             <w:pPr>
               <w:spacing w:line="360" w:lineRule="auto"/>
               <w:rPr>
-                <w:rFonts w:hint="eastAsia"/>
                 <w:b/>
                 <w:szCs w:val="21"/>
               </w:rPr>
@@ -4763,7 +4681,6 @@
             <w:pPr>
               <w:spacing w:line="360" w:lineRule="auto"/>
               <w:rPr>
-                <w:rFonts w:hint="eastAsia"/>
                 <w:b/>
                 <w:szCs w:val="21"/>
               </w:rPr>
@@ -4788,7 +4705,6 @@
             <w:pPr>
               <w:spacing w:line="360" w:lineRule="auto"/>
               <w:rPr>
-                <w:rFonts w:hint="eastAsia"/>
                 <w:b/>
                 <w:szCs w:val="21"/>
               </w:rPr>
@@ -4837,7 +4753,6 @@
             <w:pPr>
               <w:spacing w:line="360" w:lineRule="auto"/>
               <w:rPr>
-                <w:rFonts w:hint="eastAsia"/>
                 <w:szCs w:val="21"/>
               </w:rPr>
             </w:pPr>
@@ -4860,7 +4775,6 @@
             <w:pPr>
               <w:spacing w:line="360" w:lineRule="auto"/>
               <w:rPr>
-                <w:rFonts w:hint="eastAsia"/>
                 <w:szCs w:val="21"/>
               </w:rPr>
             </w:pPr>
@@ -4883,7 +4797,6 @@
             <w:pPr>
               <w:spacing w:line="360" w:lineRule="auto"/>
               <w:rPr>
-                <w:rFonts w:hint="eastAsia"/>
                 <w:szCs w:val="21"/>
               </w:rPr>
             </w:pPr>
@@ -4906,7 +4819,6 @@
             <w:pPr>
               <w:spacing w:line="360" w:lineRule="auto"/>
               <w:rPr>
-                <w:rFonts w:hint="eastAsia"/>
                 <w:szCs w:val="21"/>
               </w:rPr>
             </w:pPr>
@@ -4953,7 +4865,6 @@
             <w:pPr>
               <w:spacing w:line="360" w:lineRule="auto"/>
               <w:rPr>
-                <w:rFonts w:hint="eastAsia"/>
                 <w:szCs w:val="21"/>
               </w:rPr>
             </w:pPr>
@@ -4976,7 +4887,6 @@
             <w:pPr>
               <w:spacing w:line="360" w:lineRule="auto"/>
               <w:rPr>
-                <w:rFonts w:hint="eastAsia"/>
                 <w:szCs w:val="21"/>
               </w:rPr>
             </w:pPr>
@@ -5018,7 +4928,6 @@
             <w:pPr>
               <w:spacing w:line="360" w:lineRule="auto"/>
               <w:rPr>
-                <w:rFonts w:hint="eastAsia"/>
                 <w:szCs w:val="21"/>
               </w:rPr>
             </w:pPr>
@@ -5034,7 +4943,6 @@
             <w:pPr>
               <w:spacing w:line="360" w:lineRule="auto"/>
               <w:rPr>
-                <w:rFonts w:hint="eastAsia"/>
                 <w:szCs w:val="21"/>
               </w:rPr>
             </w:pPr>
@@ -5053,9 +4961,6 @@
       <w:pPr>
         <w:spacing w:line="360" w:lineRule="auto"/>
         <w:ind w:firstLineChars="200" w:firstLine="420"/>
-        <w:rPr>
-          <w:rFonts w:hint="eastAsia"/>
-        </w:rPr>
       </w:pPr>
     </w:p>
     <w:p>
@@ -5063,7 +4968,6 @@
         <w:spacing w:line="360" w:lineRule="auto"/>
         <w:ind w:firstLine="420"/>
         <w:rPr>
-          <w:rFonts w:hint="eastAsia"/>
           <w:sz w:val="24"/>
         </w:rPr>
       </w:pPr>
@@ -5080,7 +4984,6 @@
         <w:spacing w:line="360" w:lineRule="auto"/>
         <w:ind w:firstLine="420"/>
         <w:rPr>
-          <w:rFonts w:hint="eastAsia"/>
           <w:sz w:val="24"/>
         </w:rPr>
       </w:pPr>
@@ -5129,7 +5032,6 @@
         <w:widowControl/>
         <w:spacing w:line="400" w:lineRule="exact"/>
         <w:rPr>
-          <w:rFonts w:hint="eastAsia"/>
           <w:sz w:val="24"/>
           <w:szCs w:val="24"/>
         </w:rPr>
@@ -5154,7 +5056,6 @@
         <w:spacing w:line="400" w:lineRule="exact"/>
         <w:ind w:firstLineChars="0"/>
         <w:rPr>
-          <w:rFonts w:hint="eastAsia"/>
           <w:b/>
           <w:sz w:val="28"/>
           <w:szCs w:val="28"/>
@@ -5181,7 +5082,6 @@
         <w:spacing w:line="400" w:lineRule="exact"/>
         <w:ind w:firstLineChars="0"/>
         <w:rPr>
-          <w:rFonts w:hint="eastAsia"/>
           <w:b/>
           <w:sz w:val="28"/>
           <w:szCs w:val="28"/>
@@ -5208,7 +5108,6 @@
         <w:spacing w:line="400" w:lineRule="exact"/>
         <w:ind w:firstLineChars="0"/>
         <w:rPr>
-          <w:rFonts w:hint="eastAsia"/>
           <w:b/>
           <w:sz w:val="28"/>
           <w:szCs w:val="28"/>
@@ -5235,7 +5134,6 @@
         <w:spacing w:line="400" w:lineRule="exact"/>
         <w:ind w:firstLineChars="0"/>
         <w:rPr>
-          <w:rFonts w:hint="eastAsia"/>
           <w:b/>
           <w:sz w:val="28"/>
           <w:szCs w:val="28"/>
@@ -5262,7 +5160,6 @@
         <w:spacing w:line="400" w:lineRule="exact"/>
         <w:ind w:firstLineChars="0"/>
         <w:rPr>
-          <w:rFonts w:hint="eastAsia"/>
           <w:b/>
           <w:sz w:val="28"/>
           <w:szCs w:val="28"/>
@@ -5289,7 +5186,6 @@
         <w:spacing w:line="400" w:lineRule="exact"/>
         <w:ind w:firstLineChars="0"/>
         <w:rPr>
-          <w:rFonts w:hint="eastAsia"/>
           <w:b/>
           <w:sz w:val="28"/>
           <w:szCs w:val="28"/>
@@ -5359,8 +5255,6 @@
         </w:rPr>
         <w:t>时间特征检索</w:t>
       </w:r>
-      <w:bookmarkStart w:id="0" w:name="_GoBack"/>
-      <w:bookmarkEnd w:id="0"/>
     </w:p>
     <w:p>
       <w:pPr>
@@ -5387,6 +5281,386 @@
       <w:r>
         <w:rPr>
           <w:b/>
+          <w:sz w:val="24"/>
+          <w:szCs w:val="24"/>
+        </w:rPr>
+        <w:br w:type="page"/>
+      </w:r>
+    </w:p>
+    <w:p>
+      <w:pPr>
+        <w:pStyle w:val="a5"/>
+        <w:widowControl/>
+        <w:numPr>
+          <w:ilvl w:val="0"/>
+          <w:numId w:val="1"/>
+        </w:numPr>
+        <w:ind w:firstLineChars="0"/>
+        <w:jc w:val="center"/>
+        <w:rPr>
+          <w:rFonts w:hint="eastAsia"/>
+          <w:b/>
+          <w:sz w:val="32"/>
+          <w:szCs w:val="32"/>
+        </w:rPr>
+      </w:pPr>
+      <w:r>
+        <w:rPr>
+          <w:rFonts w:hint="eastAsia"/>
+          <w:b/>
+          <w:sz w:val="32"/>
+          <w:szCs w:val="32"/>
+        </w:rPr>
+        <w:lastRenderedPageBreak/>
+        <w:t>视频摘要算法实现</w:t>
+      </w:r>
+    </w:p>
+    <w:p>
+      <w:pPr>
+        <w:pStyle w:val="a5"/>
+        <w:widowControl/>
+        <w:numPr>
+          <w:ilvl w:val="0"/>
+          <w:numId w:val="6"/>
+        </w:numPr>
+        <w:ind w:firstLineChars="0"/>
+        <w:rPr>
+          <w:rFonts w:hint="eastAsia"/>
+          <w:b/>
+          <w:sz w:val="30"/>
+          <w:szCs w:val="30"/>
+        </w:rPr>
+      </w:pPr>
+      <w:r>
+        <w:rPr>
+          <w:rFonts w:hint="eastAsia"/>
+          <w:b/>
+          <w:sz w:val="30"/>
+          <w:szCs w:val="30"/>
+        </w:rPr>
+        <w:t>基于帧差法的运动物体检测</w:t>
+      </w:r>
+    </w:p>
+    <w:p>
+      <w:pPr>
+        <w:pStyle w:val="a5"/>
+        <w:widowControl/>
+        <w:numPr>
+          <w:ilvl w:val="0"/>
+          <w:numId w:val="7"/>
+        </w:numPr>
+        <w:ind w:firstLineChars="0"/>
+        <w:rPr>
+          <w:rFonts w:hint="eastAsia"/>
+          <w:b/>
+          <w:sz w:val="28"/>
+          <w:szCs w:val="28"/>
+        </w:rPr>
+      </w:pPr>
+      <w:r>
+        <w:rPr>
+          <w:rFonts w:hint="eastAsia"/>
+          <w:b/>
+          <w:sz w:val="28"/>
+          <w:szCs w:val="28"/>
+        </w:rPr>
+        <w:t>现有的运动物体检测算法</w:t>
+      </w:r>
+    </w:p>
+    <w:p>
+      <w:pPr>
+        <w:pStyle w:val="a5"/>
+        <w:widowControl/>
+        <w:numPr>
+          <w:ilvl w:val="0"/>
+          <w:numId w:val="9"/>
+        </w:numPr>
+        <w:spacing w:line="400" w:lineRule="exact"/>
+        <w:ind w:firstLineChars="0"/>
+        <w:rPr>
+          <w:rFonts w:hint="eastAsia"/>
+          <w:sz w:val="24"/>
+          <w:szCs w:val="24"/>
+        </w:rPr>
+      </w:pPr>
+      <w:r>
+        <w:rPr>
+          <w:rFonts w:hint="eastAsia"/>
+          <w:sz w:val="24"/>
+          <w:szCs w:val="24"/>
+        </w:rPr>
+        <w:t>背景差分法</w:t>
+      </w:r>
+    </w:p>
+    <w:p>
+      <w:pPr>
+        <w:widowControl/>
+        <w:spacing w:line="400" w:lineRule="exact"/>
+        <w:ind w:firstLineChars="200" w:firstLine="480"/>
+        <w:rPr>
+          <w:rFonts w:hint="eastAsia"/>
+          <w:sz w:val="24"/>
+          <w:szCs w:val="24"/>
+        </w:rPr>
+      </w:pPr>
+      <w:r>
+        <w:rPr>
+          <w:rFonts w:hint="eastAsia"/>
+          <w:sz w:val="24"/>
+          <w:szCs w:val="24"/>
+        </w:rPr>
+        <w:t>背景差分法</w:t>
+      </w:r>
+      <w:r>
+        <w:rPr>
+          <w:rFonts w:hint="eastAsia"/>
+          <w:sz w:val="24"/>
+          <w:szCs w:val="24"/>
+        </w:rPr>
+        <w:t>简单的说就</w:t>
+      </w:r>
+      <w:r>
+        <w:rPr>
+          <w:rFonts w:hint="eastAsia"/>
+          <w:sz w:val="24"/>
+          <w:szCs w:val="24"/>
+        </w:rPr>
+        <w:t>是用当前视频帧与背景图像</w:t>
+      </w:r>
+      <w:r>
+        <w:rPr>
+          <w:rFonts w:hint="eastAsia"/>
+          <w:sz w:val="24"/>
+          <w:szCs w:val="24"/>
+        </w:rPr>
+        <w:t>对应的像素点</w:t>
+      </w:r>
+      <w:r>
+        <w:rPr>
+          <w:rFonts w:hint="eastAsia"/>
+          <w:sz w:val="24"/>
+          <w:szCs w:val="24"/>
+        </w:rPr>
+        <w:t>做差从而得到运动物体。</w:t>
+      </w:r>
+      <w:r>
+        <w:rPr>
+          <w:rFonts w:hint="eastAsia"/>
+          <w:sz w:val="24"/>
+          <w:szCs w:val="24"/>
+        </w:rPr>
+        <w:t>用背景差分法进行运动物体检测的性能取决于背景建模的技术</w:t>
+      </w:r>
+      <w:r>
+        <w:rPr>
+          <w:rFonts w:hint="eastAsia"/>
+          <w:sz w:val="24"/>
+          <w:szCs w:val="24"/>
+        </w:rPr>
+        <w:t>，在取得背景图像的情况下，背景差分法速度快，运动物体检测准确，实现简单</w:t>
+      </w:r>
+      <w:r>
+        <w:rPr>
+          <w:rFonts w:hint="eastAsia"/>
+          <w:sz w:val="24"/>
+          <w:szCs w:val="24"/>
+        </w:rPr>
+        <w:t>。</w:t>
+      </w:r>
+      <w:r>
+        <w:rPr>
+          <w:rFonts w:hint="eastAsia"/>
+          <w:sz w:val="24"/>
+          <w:szCs w:val="24"/>
+        </w:rPr>
+        <w:t>但是现实中的监控视频由于环境光变化、场景情况复杂、摄像机抖动等因素影响，使得背景建模变得比较困难。</w:t>
+      </w:r>
+    </w:p>
+    <w:p>
+      <w:pPr>
+        <w:widowControl/>
+        <w:spacing w:line="400" w:lineRule="exact"/>
+        <w:ind w:firstLine="480"/>
+        <w:rPr>
+          <w:rFonts w:hint="eastAsia"/>
+          <w:sz w:val="24"/>
+          <w:szCs w:val="24"/>
+        </w:rPr>
+      </w:pPr>
+      <w:r>
+        <w:rPr>
+          <w:rFonts w:hint="eastAsia"/>
+          <w:sz w:val="24"/>
+          <w:szCs w:val="24"/>
+        </w:rPr>
+        <w:t>目前比较常用的背景建模方法有</w:t>
+      </w:r>
+      <w:r>
+        <w:rPr>
+          <w:rFonts w:hint="eastAsia"/>
+          <w:sz w:val="24"/>
+          <w:szCs w:val="24"/>
+        </w:rPr>
+        <w:t>均值法背景建模、中值法背景建模、卡尔曼滤波器、高斯分布背景建模等。</w:t>
+      </w:r>
+    </w:p>
+    <w:p>
+      <w:pPr>
+        <w:pStyle w:val="a5"/>
+        <w:widowControl/>
+        <w:numPr>
+          <w:ilvl w:val="0"/>
+          <w:numId w:val="9"/>
+        </w:numPr>
+        <w:ind w:firstLineChars="0"/>
+        <w:rPr>
+          <w:rFonts w:hint="eastAsia"/>
+          <w:sz w:val="24"/>
+          <w:szCs w:val="24"/>
+        </w:rPr>
+      </w:pPr>
+      <w:r>
+        <w:rPr>
+          <w:rFonts w:hint="eastAsia"/>
+          <w:sz w:val="24"/>
+          <w:szCs w:val="24"/>
+        </w:rPr>
+        <w:t>光流法</w:t>
+      </w:r>
+    </w:p>
+    <w:p>
+      <w:pPr>
+        <w:spacing w:line="400" w:lineRule="exact"/>
+        <w:ind w:firstLineChars="200" w:firstLine="480"/>
+        <w:rPr>
+          <w:sz w:val="24"/>
+        </w:rPr>
+      </w:pPr>
+      <w:r>
+        <w:rPr>
+          <w:rFonts w:hint="eastAsia"/>
+          <w:sz w:val="24"/>
+        </w:rPr>
+        <w:t>光流是空间运动物体在观测成像面上的像素运动的瞬时速度。</w:t>
+      </w:r>
+      <w:r>
+        <w:rPr>
+          <w:sz w:val="24"/>
+        </w:rPr>
+        <w:t>光流法检测运动物体的基本原理是：给图像中的每一个像素点赋予一个速度矢量，这就形成了一个图像运动场，在运动的一个特定时刻，图像上的点与三维物体上的点一一对应，这种对应关系可由投影关系得到，根据各个像素点的速度矢量特征，可以对图像进行动态分析</w:t>
+      </w:r>
+      <w:bookmarkStart w:id="0" w:name="_GoBack"/>
+      <w:bookmarkEnd w:id="0"/>
+      <w:r>
+        <w:rPr>
+          <w:sz w:val="24"/>
+        </w:rPr>
+        <w:t>。如果图像中没有运动物体，则光流矢量在整个图像区域是连续变化的。当图像中有运动物体时，目标和图像背景存在相对运动，运动物体所形成的速度矢量必然和邻域背景速度矢量不同，从而检测出运动物体及位置。采用光流法进行运动物体检测的问题主要在于大多数光流法计算耗时，实时性和实用性都较差。</w:t>
+      </w:r>
+    </w:p>
+    <w:p>
+      <w:pPr>
+        <w:pStyle w:val="a5"/>
+        <w:widowControl/>
+        <w:ind w:left="720" w:firstLineChars="0" w:firstLine="0"/>
+        <w:rPr>
+          <w:rFonts w:hint="eastAsia"/>
+          <w:sz w:val="24"/>
+          <w:szCs w:val="24"/>
+        </w:rPr>
+      </w:pPr>
+    </w:p>
+    <w:p>
+      <w:pPr>
+        <w:pStyle w:val="a5"/>
+        <w:widowControl/>
+        <w:numPr>
+          <w:ilvl w:val="0"/>
+          <w:numId w:val="9"/>
+        </w:numPr>
+        <w:ind w:firstLineChars="0"/>
+        <w:rPr>
+          <w:rFonts w:hint="eastAsia"/>
+          <w:sz w:val="24"/>
+          <w:szCs w:val="24"/>
+        </w:rPr>
+      </w:pPr>
+    </w:p>
+    <w:p>
+      <w:pPr>
+        <w:pStyle w:val="a5"/>
+        <w:widowControl/>
+        <w:numPr>
+          <w:ilvl w:val="0"/>
+          <w:numId w:val="7"/>
+        </w:numPr>
+        <w:ind w:firstLineChars="0"/>
+        <w:rPr>
+          <w:rFonts w:hint="eastAsia"/>
+          <w:b/>
+          <w:sz w:val="28"/>
+          <w:szCs w:val="28"/>
+        </w:rPr>
+      </w:pPr>
+    </w:p>
+    <w:p>
+      <w:pPr>
+        <w:pStyle w:val="a5"/>
+        <w:widowControl/>
+        <w:numPr>
+          <w:ilvl w:val="0"/>
+          <w:numId w:val="6"/>
+        </w:numPr>
+        <w:ind w:firstLineChars="0"/>
+        <w:rPr>
+          <w:rFonts w:hint="eastAsia"/>
+          <w:b/>
+          <w:sz w:val="30"/>
+          <w:szCs w:val="30"/>
+        </w:rPr>
+      </w:pPr>
+      <w:r>
+        <w:rPr>
+          <w:rFonts w:hint="eastAsia"/>
+          <w:b/>
+          <w:sz w:val="30"/>
+          <w:szCs w:val="30"/>
+        </w:rPr>
+        <w:t>基于</w:t>
+      </w:r>
+    </w:p>
+    <w:p>
+      <w:pPr>
+        <w:widowControl/>
+        <w:rPr>
+          <w:rFonts w:hint="eastAsia"/>
+          <w:sz w:val="24"/>
+          <w:szCs w:val="24"/>
+        </w:rPr>
+      </w:pPr>
+    </w:p>
+    <w:p>
+      <w:pPr>
+        <w:widowControl/>
+        <w:rPr>
+          <w:rFonts w:hint="eastAsia"/>
+          <w:sz w:val="24"/>
+          <w:szCs w:val="24"/>
+        </w:rPr>
+      </w:pPr>
+    </w:p>
+    <w:p>
+      <w:pPr>
+        <w:widowControl/>
+        <w:jc w:val="left"/>
+        <w:rPr>
+          <w:rFonts w:hint="eastAsia"/>
+          <w:sz w:val="24"/>
+          <w:szCs w:val="24"/>
+        </w:rPr>
+      </w:pPr>
+      <w:r>
+        <w:rPr>
           <w:sz w:val="24"/>
           <w:szCs w:val="24"/>
         </w:rPr>
@@ -5567,6 +5841,273 @@
     </w:lvl>
   </w:abstractNum>
   <w:abstractNum w:abstractNumId="1">
+    <w:nsid w:val="1C3F666C"/>
+    <w:multiLevelType w:val="hybridMultilevel"/>
+    <w:tmpl w:val="FCE81200"/>
+    <w:lvl w:ilvl="0" w:tplc="76DAF1FC">
+      <w:start w:val="1"/>
+      <w:numFmt w:val="decimal"/>
+      <w:lvlText w:val="（%1）"/>
+      <w:lvlJc w:val="left"/>
+      <w:pPr>
+        <w:ind w:left="720" w:hanging="720"/>
+      </w:pPr>
+      <w:rPr>
+        <w:rFonts w:hint="default"/>
+      </w:rPr>
+    </w:lvl>
+    <w:lvl w:ilvl="1" w:tplc="04090019" w:tentative="1">
+      <w:start w:val="1"/>
+      <w:numFmt w:val="lowerLetter"/>
+      <w:lvlText w:val="%2)"/>
+      <w:lvlJc w:val="left"/>
+      <w:pPr>
+        <w:ind w:left="840" w:hanging="420"/>
+      </w:pPr>
+    </w:lvl>
+    <w:lvl w:ilvl="2" w:tplc="0409001B" w:tentative="1">
+      <w:start w:val="1"/>
+      <w:numFmt w:val="lowerRoman"/>
+      <w:lvlText w:val="%3."/>
+      <w:lvlJc w:val="right"/>
+      <w:pPr>
+        <w:ind w:left="1260" w:hanging="420"/>
+      </w:pPr>
+    </w:lvl>
+    <w:lvl w:ilvl="3" w:tplc="0409000F" w:tentative="1">
+      <w:start w:val="1"/>
+      <w:numFmt w:val="decimal"/>
+      <w:lvlText w:val="%4."/>
+      <w:lvlJc w:val="left"/>
+      <w:pPr>
+        <w:ind w:left="1680" w:hanging="420"/>
+      </w:pPr>
+    </w:lvl>
+    <w:lvl w:ilvl="4" w:tplc="04090019" w:tentative="1">
+      <w:start w:val="1"/>
+      <w:numFmt w:val="lowerLetter"/>
+      <w:lvlText w:val="%5)"/>
+      <w:lvlJc w:val="left"/>
+      <w:pPr>
+        <w:ind w:left="2100" w:hanging="420"/>
+      </w:pPr>
+    </w:lvl>
+    <w:lvl w:ilvl="5" w:tplc="0409001B" w:tentative="1">
+      <w:start w:val="1"/>
+      <w:numFmt w:val="lowerRoman"/>
+      <w:lvlText w:val="%6."/>
+      <w:lvlJc w:val="right"/>
+      <w:pPr>
+        <w:ind w:left="2520" w:hanging="420"/>
+      </w:pPr>
+    </w:lvl>
+    <w:lvl w:ilvl="6" w:tplc="0409000F" w:tentative="1">
+      <w:start w:val="1"/>
+      <w:numFmt w:val="decimal"/>
+      <w:lvlText w:val="%7."/>
+      <w:lvlJc w:val="left"/>
+      <w:pPr>
+        <w:ind w:left="2940" w:hanging="420"/>
+      </w:pPr>
+    </w:lvl>
+    <w:lvl w:ilvl="7" w:tplc="04090019" w:tentative="1">
+      <w:start w:val="1"/>
+      <w:numFmt w:val="lowerLetter"/>
+      <w:lvlText w:val="%8)"/>
+      <w:lvlJc w:val="left"/>
+      <w:pPr>
+        <w:ind w:left="3360" w:hanging="420"/>
+      </w:pPr>
+    </w:lvl>
+    <w:lvl w:ilvl="8" w:tplc="0409001B" w:tentative="1">
+      <w:start w:val="1"/>
+      <w:numFmt w:val="lowerRoman"/>
+      <w:lvlText w:val="%9."/>
+      <w:lvlJc w:val="right"/>
+      <w:pPr>
+        <w:ind w:left="3780" w:hanging="420"/>
+      </w:pPr>
+    </w:lvl>
+  </w:abstractNum>
+  <w:abstractNum w:abstractNumId="2">
+    <w:nsid w:val="2D393285"/>
+    <w:multiLevelType w:val="hybridMultilevel"/>
+    <w:tmpl w:val="8F7AA3DA"/>
+    <w:lvl w:ilvl="0" w:tplc="8F1CBE26">
+      <w:start w:val="1"/>
+      <w:numFmt w:val="decimal"/>
+      <w:lvlText w:val="3.1.%1"/>
+      <w:lvlJc w:val="left"/>
+      <w:pPr>
+        <w:ind w:left="420" w:hanging="420"/>
+      </w:pPr>
+      <w:rPr>
+        <w:rFonts w:hint="eastAsia"/>
+      </w:rPr>
+    </w:lvl>
+    <w:lvl w:ilvl="1" w:tplc="04090019" w:tentative="1">
+      <w:start w:val="1"/>
+      <w:numFmt w:val="lowerLetter"/>
+      <w:lvlText w:val="%2)"/>
+      <w:lvlJc w:val="left"/>
+      <w:pPr>
+        <w:ind w:left="840" w:hanging="420"/>
+      </w:pPr>
+    </w:lvl>
+    <w:lvl w:ilvl="2" w:tplc="0409001B" w:tentative="1">
+      <w:start w:val="1"/>
+      <w:numFmt w:val="lowerRoman"/>
+      <w:lvlText w:val="%3."/>
+      <w:lvlJc w:val="right"/>
+      <w:pPr>
+        <w:ind w:left="1260" w:hanging="420"/>
+      </w:pPr>
+    </w:lvl>
+    <w:lvl w:ilvl="3" w:tplc="0409000F" w:tentative="1">
+      <w:start w:val="1"/>
+      <w:numFmt w:val="decimal"/>
+      <w:lvlText w:val="%4."/>
+      <w:lvlJc w:val="left"/>
+      <w:pPr>
+        <w:ind w:left="1680" w:hanging="420"/>
+      </w:pPr>
+    </w:lvl>
+    <w:lvl w:ilvl="4" w:tplc="04090019" w:tentative="1">
+      <w:start w:val="1"/>
+      <w:numFmt w:val="lowerLetter"/>
+      <w:lvlText w:val="%5)"/>
+      <w:lvlJc w:val="left"/>
+      <w:pPr>
+        <w:ind w:left="2100" w:hanging="420"/>
+      </w:pPr>
+    </w:lvl>
+    <w:lvl w:ilvl="5" w:tplc="0409001B" w:tentative="1">
+      <w:start w:val="1"/>
+      <w:numFmt w:val="lowerRoman"/>
+      <w:lvlText w:val="%6."/>
+      <w:lvlJc w:val="right"/>
+      <w:pPr>
+        <w:ind w:left="2520" w:hanging="420"/>
+      </w:pPr>
+    </w:lvl>
+    <w:lvl w:ilvl="6" w:tplc="0409000F" w:tentative="1">
+      <w:start w:val="1"/>
+      <w:numFmt w:val="decimal"/>
+      <w:lvlText w:val="%7."/>
+      <w:lvlJc w:val="left"/>
+      <w:pPr>
+        <w:ind w:left="2940" w:hanging="420"/>
+      </w:pPr>
+    </w:lvl>
+    <w:lvl w:ilvl="7" w:tplc="04090019" w:tentative="1">
+      <w:start w:val="1"/>
+      <w:numFmt w:val="lowerLetter"/>
+      <w:lvlText w:val="%8)"/>
+      <w:lvlJc w:val="left"/>
+      <w:pPr>
+        <w:ind w:left="3360" w:hanging="420"/>
+      </w:pPr>
+    </w:lvl>
+    <w:lvl w:ilvl="8" w:tplc="0409001B" w:tentative="1">
+      <w:start w:val="1"/>
+      <w:numFmt w:val="lowerRoman"/>
+      <w:lvlText w:val="%9."/>
+      <w:lvlJc w:val="right"/>
+      <w:pPr>
+        <w:ind w:left="3780" w:hanging="420"/>
+      </w:pPr>
+    </w:lvl>
+  </w:abstractNum>
+  <w:abstractNum w:abstractNumId="3">
+    <w:nsid w:val="303C2F82"/>
+    <w:multiLevelType w:val="hybridMultilevel"/>
+    <w:tmpl w:val="B6149286"/>
+    <w:lvl w:ilvl="0" w:tplc="C6CAB568">
+      <w:start w:val="1"/>
+      <w:numFmt w:val="decimal"/>
+      <w:lvlText w:val="3.%1"/>
+      <w:lvlJc w:val="left"/>
+      <w:pPr>
+        <w:ind w:left="420" w:hanging="420"/>
+      </w:pPr>
+      <w:rPr>
+        <w:rFonts w:hint="eastAsia"/>
+      </w:rPr>
+    </w:lvl>
+    <w:lvl w:ilvl="1" w:tplc="04090019" w:tentative="1">
+      <w:start w:val="1"/>
+      <w:numFmt w:val="lowerLetter"/>
+      <w:lvlText w:val="%2)"/>
+      <w:lvlJc w:val="left"/>
+      <w:pPr>
+        <w:ind w:left="840" w:hanging="420"/>
+      </w:pPr>
+    </w:lvl>
+    <w:lvl w:ilvl="2" w:tplc="0409001B" w:tentative="1">
+      <w:start w:val="1"/>
+      <w:numFmt w:val="lowerRoman"/>
+      <w:lvlText w:val="%3."/>
+      <w:lvlJc w:val="right"/>
+      <w:pPr>
+        <w:ind w:left="1260" w:hanging="420"/>
+      </w:pPr>
+    </w:lvl>
+    <w:lvl w:ilvl="3" w:tplc="0409000F" w:tentative="1">
+      <w:start w:val="1"/>
+      <w:numFmt w:val="decimal"/>
+      <w:lvlText w:val="%4."/>
+      <w:lvlJc w:val="left"/>
+      <w:pPr>
+        <w:ind w:left="1680" w:hanging="420"/>
+      </w:pPr>
+    </w:lvl>
+    <w:lvl w:ilvl="4" w:tplc="04090019" w:tentative="1">
+      <w:start w:val="1"/>
+      <w:numFmt w:val="lowerLetter"/>
+      <w:lvlText w:val="%5)"/>
+      <w:lvlJc w:val="left"/>
+      <w:pPr>
+        <w:ind w:left="2100" w:hanging="420"/>
+      </w:pPr>
+    </w:lvl>
+    <w:lvl w:ilvl="5" w:tplc="0409001B" w:tentative="1">
+      <w:start w:val="1"/>
+      <w:numFmt w:val="lowerRoman"/>
+      <w:lvlText w:val="%6."/>
+      <w:lvlJc w:val="right"/>
+      <w:pPr>
+        <w:ind w:left="2520" w:hanging="420"/>
+      </w:pPr>
+    </w:lvl>
+    <w:lvl w:ilvl="6" w:tplc="0409000F" w:tentative="1">
+      <w:start w:val="1"/>
+      <w:numFmt w:val="decimal"/>
+      <w:lvlText w:val="%7."/>
+      <w:lvlJc w:val="left"/>
+      <w:pPr>
+        <w:ind w:left="2940" w:hanging="420"/>
+      </w:pPr>
+    </w:lvl>
+    <w:lvl w:ilvl="7" w:tplc="04090019" w:tentative="1">
+      <w:start w:val="1"/>
+      <w:numFmt w:val="lowerLetter"/>
+      <w:lvlText w:val="%8)"/>
+      <w:lvlJc w:val="left"/>
+      <w:pPr>
+        <w:ind w:left="3360" w:hanging="420"/>
+      </w:pPr>
+    </w:lvl>
+    <w:lvl w:ilvl="8" w:tplc="0409001B" w:tentative="1">
+      <w:start w:val="1"/>
+      <w:numFmt w:val="lowerRoman"/>
+      <w:lvlText w:val="%9."/>
+      <w:lvlJc w:val="right"/>
+      <w:pPr>
+        <w:ind w:left="3780" w:hanging="420"/>
+      </w:pPr>
+    </w:lvl>
+  </w:abstractNum>
+  <w:abstractNum w:abstractNumId="4">
     <w:nsid w:val="3C250B66"/>
     <w:multiLevelType w:val="hybridMultilevel"/>
     <w:tmpl w:val="13DC3ED4"/>
@@ -5655,7 +6196,7 @@
       </w:pPr>
     </w:lvl>
   </w:abstractNum>
-  <w:abstractNum w:abstractNumId="2">
+  <w:abstractNum w:abstractNumId="5">
     <w:nsid w:val="5E2325CD"/>
     <w:multiLevelType w:val="multilevel"/>
     <w:tmpl w:val="B554C540"/>
@@ -5768,7 +6309,7 @@
       </w:rPr>
     </w:lvl>
   </w:abstractNum>
-  <w:abstractNum w:abstractNumId="3">
+  <w:abstractNum w:abstractNumId="6">
     <w:nsid w:val="5F7C6096"/>
     <w:multiLevelType w:val="hybridMultilevel"/>
     <w:tmpl w:val="6FB4B56E"/>
@@ -5857,7 +6398,96 @@
       </w:pPr>
     </w:lvl>
   </w:abstractNum>
-  <w:abstractNum w:abstractNumId="4">
+  <w:abstractNum w:abstractNumId="7">
+    <w:nsid w:val="6CC75C44"/>
+    <w:multiLevelType w:val="hybridMultilevel"/>
+    <w:tmpl w:val="C04CC502"/>
+    <w:lvl w:ilvl="0" w:tplc="BA62D186">
+      <w:start w:val="1"/>
+      <w:numFmt w:val="decimal"/>
+      <w:lvlText w:val="%1."/>
+      <w:lvlJc w:val="left"/>
+      <w:pPr>
+        <w:ind w:left="360" w:hanging="360"/>
+      </w:pPr>
+      <w:rPr>
+        <w:rFonts w:hint="default"/>
+      </w:rPr>
+    </w:lvl>
+    <w:lvl w:ilvl="1" w:tplc="04090019" w:tentative="1">
+      <w:start w:val="1"/>
+      <w:numFmt w:val="lowerLetter"/>
+      <w:lvlText w:val="%2)"/>
+      <w:lvlJc w:val="left"/>
+      <w:pPr>
+        <w:ind w:left="840" w:hanging="420"/>
+      </w:pPr>
+    </w:lvl>
+    <w:lvl w:ilvl="2" w:tplc="0409001B" w:tentative="1">
+      <w:start w:val="1"/>
+      <w:numFmt w:val="lowerRoman"/>
+      <w:lvlText w:val="%3."/>
+      <w:lvlJc w:val="right"/>
+      <w:pPr>
+        <w:ind w:left="1260" w:hanging="420"/>
+      </w:pPr>
+    </w:lvl>
+    <w:lvl w:ilvl="3" w:tplc="0409000F" w:tentative="1">
+      <w:start w:val="1"/>
+      <w:numFmt w:val="decimal"/>
+      <w:lvlText w:val="%4."/>
+      <w:lvlJc w:val="left"/>
+      <w:pPr>
+        <w:ind w:left="1680" w:hanging="420"/>
+      </w:pPr>
+    </w:lvl>
+    <w:lvl w:ilvl="4" w:tplc="04090019" w:tentative="1">
+      <w:start w:val="1"/>
+      <w:numFmt w:val="lowerLetter"/>
+      <w:lvlText w:val="%5)"/>
+      <w:lvlJc w:val="left"/>
+      <w:pPr>
+        <w:ind w:left="2100" w:hanging="420"/>
+      </w:pPr>
+    </w:lvl>
+    <w:lvl w:ilvl="5" w:tplc="0409001B" w:tentative="1">
+      <w:start w:val="1"/>
+      <w:numFmt w:val="lowerRoman"/>
+      <w:lvlText w:val="%6."/>
+      <w:lvlJc w:val="right"/>
+      <w:pPr>
+        <w:ind w:left="2520" w:hanging="420"/>
+      </w:pPr>
+    </w:lvl>
+    <w:lvl w:ilvl="6" w:tplc="0409000F" w:tentative="1">
+      <w:start w:val="1"/>
+      <w:numFmt w:val="decimal"/>
+      <w:lvlText w:val="%7."/>
+      <w:lvlJc w:val="left"/>
+      <w:pPr>
+        <w:ind w:left="2940" w:hanging="420"/>
+      </w:pPr>
+    </w:lvl>
+    <w:lvl w:ilvl="7" w:tplc="04090019" w:tentative="1">
+      <w:start w:val="1"/>
+      <w:numFmt w:val="lowerLetter"/>
+      <w:lvlText w:val="%8)"/>
+      <w:lvlJc w:val="left"/>
+      <w:pPr>
+        <w:ind w:left="3360" w:hanging="420"/>
+      </w:pPr>
+    </w:lvl>
+    <w:lvl w:ilvl="8" w:tplc="0409001B" w:tentative="1">
+      <w:start w:val="1"/>
+      <w:numFmt w:val="lowerRoman"/>
+      <w:lvlText w:val="%9."/>
+      <w:lvlJc w:val="right"/>
+      <w:pPr>
+        <w:ind w:left="3780" w:hanging="420"/>
+      </w:pPr>
+    </w:lvl>
+  </w:abstractNum>
+  <w:abstractNum w:abstractNumId="8">
     <w:nsid w:val="79685618"/>
     <w:multiLevelType w:val="hybridMultilevel"/>
     <w:tmpl w:val="526EE168"/>
@@ -5950,15 +6580,27 @@
     <w:abstractNumId w:val="0"/>
   </w:num>
   <w:num w:numId="2">
+    <w:abstractNumId w:val="5"/>
+  </w:num>
+  <w:num w:numId="3">
+    <w:abstractNumId w:val="6"/>
+  </w:num>
+  <w:num w:numId="4">
+    <w:abstractNumId w:val="8"/>
+  </w:num>
+  <w:num w:numId="5">
+    <w:abstractNumId w:val="4"/>
+  </w:num>
+  <w:num w:numId="6">
+    <w:abstractNumId w:val="3"/>
+  </w:num>
+  <w:num w:numId="7">
     <w:abstractNumId w:val="2"/>
   </w:num>
-  <w:num w:numId="3">
-    <w:abstractNumId w:val="3"/>
+  <w:num w:numId="8">
+    <w:abstractNumId w:val="7"/>
   </w:num>
-  <w:num w:numId="4">
-    <w:abstractNumId w:val="4"/>
-  </w:num>
-  <w:num w:numId="5">
+  <w:num w:numId="9">
     <w:abstractNumId w:val="1"/>
   </w:num>
 </w:numbering>
@@ -6900,7 +7542,7 @@
 </file>
 
 <file path=customXml/itemProps1.xml><?xml version="1.0" encoding="utf-8"?>
-<ds:datastoreItem xmlns:ds="http://schemas.openxmlformats.org/officeDocument/2006/customXml" ds:itemID="{C2D21602-9D45-417E-A56A-C1411223EACA}">
+<ds:datastoreItem xmlns:ds="http://schemas.openxmlformats.org/officeDocument/2006/customXml" ds:itemID="{10E1E0D7-C47F-420B-A197-5D78A6817602}">
   <ds:schemaRefs>
     <ds:schemaRef ds:uri="http://schemas.openxmlformats.org/officeDocument/2006/bibliography"/>
   </ds:schemaRefs>

--- a/研究生毕业设计/文档管理/论文/论文.docx
+++ b/研究生毕业设计/文档管理/论文/论文.docx
@@ -5021,7 +5021,6 @@
         <w:widowControl/>
         <w:spacing w:line="400" w:lineRule="exact"/>
         <w:rPr>
-          <w:rFonts w:hint="eastAsia"/>
           <w:sz w:val="24"/>
           <w:szCs w:val="24"/>
         </w:rPr>
@@ -5298,7 +5297,6 @@
         <w:ind w:firstLineChars="0"/>
         <w:jc w:val="center"/>
         <w:rPr>
-          <w:rFonts w:hint="eastAsia"/>
           <w:b/>
           <w:sz w:val="32"/>
           <w:szCs w:val="32"/>
@@ -5325,7 +5323,6 @@
         </w:numPr>
         <w:ind w:firstLineChars="0"/>
         <w:rPr>
-          <w:rFonts w:hint="eastAsia"/>
           <w:b/>
           <w:sz w:val="30"/>
           <w:szCs w:val="30"/>
@@ -5351,7 +5348,6 @@
         </w:numPr>
         <w:ind w:firstLineChars="0"/>
         <w:rPr>
-          <w:rFonts w:hint="eastAsia"/>
           <w:b/>
           <w:sz w:val="28"/>
           <w:szCs w:val="28"/>
@@ -5378,7 +5374,6 @@
         <w:spacing w:line="400" w:lineRule="exact"/>
         <w:ind w:firstLineChars="0"/>
         <w:rPr>
-          <w:rFonts w:hint="eastAsia"/>
           <w:sz w:val="24"/>
           <w:szCs w:val="24"/>
         </w:rPr>
@@ -5398,7 +5393,6 @@
         <w:spacing w:line="400" w:lineRule="exact"/>
         <w:ind w:firstLineChars="200" w:firstLine="480"/>
         <w:rPr>
-          <w:rFonts w:hint="eastAsia"/>
           <w:sz w:val="24"/>
           <w:szCs w:val="24"/>
         </w:rPr>
@@ -5482,7 +5476,6 @@
         <w:spacing w:line="400" w:lineRule="exact"/>
         <w:ind w:firstLine="480"/>
         <w:rPr>
-          <w:rFonts w:hint="eastAsia"/>
           <w:sz w:val="24"/>
           <w:szCs w:val="24"/>
         </w:rPr>
@@ -5514,7 +5507,6 @@
         </w:numPr>
         <w:ind w:firstLineChars="0"/>
         <w:rPr>
-          <w:rFonts w:hint="eastAsia"/>
           <w:sz w:val="24"/>
           <w:szCs w:val="24"/>
         </w:rPr>
@@ -5533,6 +5525,7 @@
         <w:spacing w:line="400" w:lineRule="exact"/>
         <w:ind w:firstLineChars="200" w:firstLine="480"/>
         <w:rPr>
+          <w:rFonts w:hint="eastAsia"/>
           <w:sz w:val="24"/>
         </w:rPr>
       </w:pPr>
@@ -5547,28 +5540,185 @@
         <w:rPr>
           <w:sz w:val="24"/>
         </w:rPr>
-        <w:t>光流法检测运动物体的基本原理是：给图像中的每一个像素点赋予一个速度矢量，这就形成了一个图像运动场，在运动的一个特定时刻，图像上的点与三维物体上的点一一对应，这种对应关系可由投影关系得到，根据各个像素点的速度矢量特征，可以对图像进行动态分析</w:t>
+        <w:t>光流法检测运动物体的基本原理是：</w:t>
+      </w:r>
+      <w:r>
+        <w:rPr>
+          <w:rFonts w:hint="eastAsia"/>
+          <w:sz w:val="24"/>
+        </w:rPr>
+        <w:t>对</w:t>
+      </w:r>
+      <w:r>
+        <w:rPr>
+          <w:rFonts w:hint="eastAsia"/>
+          <w:sz w:val="24"/>
+        </w:rPr>
+        <w:t>平面</w:t>
+      </w:r>
+      <w:r>
+        <w:rPr>
+          <w:sz w:val="24"/>
+        </w:rPr>
+        <w:t>图像中的每一个</w:t>
+      </w:r>
+      <w:r>
+        <w:rPr>
+          <w:rFonts w:hint="eastAsia"/>
+          <w:sz w:val="24"/>
+        </w:rPr>
+        <w:t>像素</w:t>
+      </w:r>
+      <w:r>
+        <w:rPr>
+          <w:sz w:val="24"/>
+        </w:rPr>
+        <w:t>点赋予一个速度矢量</w:t>
+      </w:r>
+      <w:r>
+        <w:rPr>
+          <w:rFonts w:hint="eastAsia"/>
+          <w:sz w:val="24"/>
+        </w:rPr>
+        <w:t>（包含</w:t>
+      </w:r>
+      <w:r>
+        <w:rPr>
+          <w:rFonts w:hint="eastAsia"/>
+          <w:sz w:val="24"/>
+        </w:rPr>
+        <w:t>x</w:t>
+      </w:r>
+      <w:r>
+        <w:rPr>
+          <w:rFonts w:hint="eastAsia"/>
+          <w:sz w:val="24"/>
+        </w:rPr>
+        <w:t>，</w:t>
+      </w:r>
+      <w:r>
+        <w:rPr>
+          <w:rFonts w:hint="eastAsia"/>
+          <w:sz w:val="24"/>
+        </w:rPr>
+        <w:t>y</w:t>
+      </w:r>
+      <w:r>
+        <w:rPr>
+          <w:rFonts w:hint="eastAsia"/>
+          <w:sz w:val="24"/>
+        </w:rPr>
+        <w:t>方向的分量）</w:t>
+      </w:r>
+      <w:r>
+        <w:rPr>
+          <w:sz w:val="24"/>
+        </w:rPr>
+        <w:t>，这就形成了一个图像运动</w:t>
+      </w:r>
+      <w:r>
+        <w:rPr>
+          <w:rFonts w:hint="eastAsia"/>
+          <w:sz w:val="24"/>
+        </w:rPr>
+        <w:t>的速度矢量</w:t>
+      </w:r>
+      <w:r>
+        <w:rPr>
+          <w:sz w:val="24"/>
+        </w:rPr>
+        <w:t>场，在运动的一个特定时刻，图像上的点与三维物体上的点一一对应，这种对应关系可由投影关系得到，根据各个像素点的速度矢量特征，可以对图像进行动态分析</w:t>
+      </w:r>
+      <w:r>
+        <w:rPr>
+          <w:rFonts w:hint="eastAsia"/>
+          <w:sz w:val="24"/>
+        </w:rPr>
+        <w:t>，检测图像中的运动区域</w:t>
+      </w:r>
+      <w:r>
+        <w:rPr>
+          <w:sz w:val="24"/>
+        </w:rPr>
+        <w:t>。如果图像中没有运动物体，则光流矢量在整个图像区域是连续变化的。当图像中有运动物体时，目标和图像背景存在相对运动，运动物体所形成的速度矢量必然和邻域背景速度矢量不同，从而检测出运动物体及位置。</w:t>
+      </w:r>
+    </w:p>
+    <w:p>
+      <w:pPr>
+        <w:spacing w:line="400" w:lineRule="exact"/>
+        <w:ind w:firstLineChars="200" w:firstLine="480"/>
+        <w:rPr>
+          <w:rFonts w:hint="eastAsia"/>
+          <w:sz w:val="24"/>
+        </w:rPr>
+      </w:pPr>
+      <w:r>
+        <w:rPr>
+          <w:rFonts w:hint="eastAsia"/>
+          <w:sz w:val="24"/>
+        </w:rPr>
+        <w:t>光流法大致可以分为三类：基于梯度的方法、基于匹配的方法和基于频域的方法。光流法的优点在于光流不仅有物体的运动信息，还有关于物体三维结构的丰富信息，但是</w:t>
+      </w:r>
+      <w:r>
+        <w:rPr>
+          <w:sz w:val="24"/>
+        </w:rPr>
+        <w:t>光流</w:t>
+      </w:r>
+      <w:r>
+        <w:rPr>
+          <w:rFonts w:hint="eastAsia"/>
+          <w:sz w:val="24"/>
+        </w:rPr>
+        <w:t>算法</w:t>
+      </w:r>
+      <w:r>
+        <w:rPr>
+          <w:sz w:val="24"/>
+        </w:rPr>
+        <w:t>大多数</w:t>
+      </w:r>
+      <w:r>
+        <w:rPr>
+          <w:sz w:val="24"/>
+        </w:rPr>
+        <w:t>计算</w:t>
+      </w:r>
+      <w:r>
+        <w:rPr>
+          <w:rFonts w:hint="eastAsia"/>
+          <w:sz w:val="24"/>
+        </w:rPr>
+        <w:t>比较</w:t>
+      </w:r>
+      <w:r>
+        <w:rPr>
+          <w:sz w:val="24"/>
+        </w:rPr>
+        <w:t>耗时，实时性和实用性都较差</w:t>
+      </w:r>
+      <w:r>
+        <w:rPr>
+          <w:rFonts w:hint="eastAsia"/>
+          <w:sz w:val="24"/>
+        </w:rPr>
+        <w:t>，较难</w:t>
       </w:r>
       <w:bookmarkStart w:id="0" w:name="_GoBack"/>
       <w:bookmarkEnd w:id="0"/>
       <w:r>
         <w:rPr>
-          <w:sz w:val="24"/>
-        </w:rPr>
-        <w:t>。如果图像中没有运动物体，则光流矢量在整个图像区域是连续变化的。当图像中有运动物体时，目标和图像背景存在相对运动，运动物体所形成的速度矢量必然和邻域背景速度矢量不同，从而检测出运动物体及位置。采用光流法进行运动物体检测的问题主要在于大多数光流法计算耗时，实时性和实用性都较差。</w:t>
-      </w:r>
-    </w:p>
-    <w:p>
-      <w:pPr>
-        <w:pStyle w:val="a5"/>
-        <w:widowControl/>
-        <w:ind w:left="720" w:firstLineChars="0" w:firstLine="0"/>
-        <w:rPr>
-          <w:rFonts w:hint="eastAsia"/>
-          <w:sz w:val="24"/>
-          <w:szCs w:val="24"/>
-        </w:rPr>
-      </w:pPr>
+          <w:rFonts w:hint="eastAsia"/>
+          <w:sz w:val="24"/>
+        </w:rPr>
+        <w:t>应用于高清实时监控中</w:t>
+      </w:r>
+      <w:r>
+        <w:rPr>
+          <w:sz w:val="24"/>
+        </w:rPr>
+        <w:t>。</w:t>
+      </w:r>
     </w:p>
     <w:p>
       <w:pPr>
@@ -5580,7 +5730,6 @@
         </w:numPr>
         <w:ind w:firstLineChars="0"/>
         <w:rPr>
-          <w:rFonts w:hint="eastAsia"/>
           <w:sz w:val="24"/>
           <w:szCs w:val="24"/>
         </w:rPr>
@@ -5596,7 +5745,6 @@
         </w:numPr>
         <w:ind w:firstLineChars="0"/>
         <w:rPr>
-          <w:rFonts w:hint="eastAsia"/>
           <w:b/>
           <w:sz w:val="28"/>
           <w:szCs w:val="28"/>
@@ -5613,7 +5761,6 @@
         </w:numPr>
         <w:ind w:firstLineChars="0"/>
         <w:rPr>
-          <w:rFonts w:hint="eastAsia"/>
           <w:b/>
           <w:sz w:val="30"/>
           <w:szCs w:val="30"/>
@@ -5633,7 +5780,6 @@
       <w:pPr>
         <w:widowControl/>
         <w:rPr>
-          <w:rFonts w:hint="eastAsia"/>
           <w:sz w:val="24"/>
           <w:szCs w:val="24"/>
         </w:rPr>
@@ -5643,7 +5789,6 @@
       <w:pPr>
         <w:widowControl/>
         <w:rPr>
-          <w:rFonts w:hint="eastAsia"/>
           <w:sz w:val="24"/>
           <w:szCs w:val="24"/>
         </w:rPr>
@@ -5654,7 +5799,6 @@
         <w:widowControl/>
         <w:jc w:val="left"/>
         <w:rPr>
-          <w:rFonts w:hint="eastAsia"/>
           <w:sz w:val="24"/>
           <w:szCs w:val="24"/>
         </w:rPr>
@@ -7542,7 +7686,7 @@
 </file>
 
 <file path=customXml/itemProps1.xml><?xml version="1.0" encoding="utf-8"?>
-<ds:datastoreItem xmlns:ds="http://schemas.openxmlformats.org/officeDocument/2006/customXml" ds:itemID="{10E1E0D7-C47F-420B-A197-5D78A6817602}">
+<ds:datastoreItem xmlns:ds="http://schemas.openxmlformats.org/officeDocument/2006/customXml" ds:itemID="{2B9D15A5-D515-41A3-AD77-BB61BB48451D}">
   <ds:schemaRefs>
     <ds:schemaRef ds:uri="http://schemas.openxmlformats.org/officeDocument/2006/bibliography"/>
   </ds:schemaRefs>

--- a/研究生毕业设计/文档管理/论文/论文.docx
+++ b/研究生毕业设计/文档管理/论文/论文.docx
@@ -5323,6 +5323,1005 @@
         </w:numPr>
         <w:ind w:firstLineChars="0"/>
         <w:rPr>
+          <w:rFonts w:hint="eastAsia"/>
+          <w:b/>
+          <w:sz w:val="30"/>
+          <w:szCs w:val="30"/>
+        </w:rPr>
+      </w:pPr>
+      <w:r>
+        <w:rPr>
+          <w:rFonts w:hint="eastAsia"/>
+          <w:b/>
+          <w:sz w:val="30"/>
+          <w:szCs w:val="30"/>
+        </w:rPr>
+        <w:t>图像灰度化</w:t>
+      </w:r>
+      <w:r>
+        <w:rPr>
+          <w:rFonts w:hint="eastAsia"/>
+          <w:b/>
+          <w:sz w:val="30"/>
+          <w:szCs w:val="30"/>
+        </w:rPr>
+        <w:t>处理</w:t>
+      </w:r>
+    </w:p>
+    <w:p>
+      <w:pPr>
+        <w:widowControl/>
+        <w:spacing w:line="400" w:lineRule="exact"/>
+        <w:ind w:firstLineChars="200" w:firstLine="480"/>
+        <w:rPr>
+          <w:rFonts w:hint="eastAsia"/>
+          <w:sz w:val="24"/>
+          <w:szCs w:val="24"/>
+        </w:rPr>
+      </w:pPr>
+      <w:r>
+        <w:rPr>
+          <w:rFonts w:hint="eastAsia"/>
+          <w:sz w:val="24"/>
+          <w:szCs w:val="24"/>
+        </w:rPr>
+        <w:t>从原始视频获取到的图像是彩色图像，</w:t>
+      </w:r>
+      <w:r>
+        <w:rPr>
+          <w:rFonts w:hint="eastAsia"/>
+          <w:sz w:val="24"/>
+          <w:szCs w:val="24"/>
+        </w:rPr>
+        <w:t>如果直接对彩色图像操作，计算量会非常大，为了提高算法处理速度，要先将彩色图像转化为灰度图。</w:t>
+      </w:r>
+    </w:p>
+    <w:p>
+      <w:pPr>
+        <w:widowControl/>
+        <w:spacing w:line="400" w:lineRule="exact"/>
+        <w:ind w:firstLineChars="200" w:firstLine="480"/>
+        <w:rPr>
+          <w:rFonts w:hint="eastAsia"/>
+          <w:sz w:val="24"/>
+          <w:szCs w:val="24"/>
+        </w:rPr>
+      </w:pPr>
+      <w:r>
+        <w:rPr>
+          <w:rFonts w:hint="eastAsia"/>
+          <w:sz w:val="24"/>
+          <w:szCs w:val="24"/>
+        </w:rPr>
+        <w:t>彩色</w:t>
+      </w:r>
+      <w:r>
+        <w:rPr>
+          <w:rFonts w:hint="eastAsia"/>
+          <w:sz w:val="24"/>
+          <w:szCs w:val="24"/>
+        </w:rPr>
+        <w:t>RGB</w:t>
+      </w:r>
+      <w:r>
+        <w:rPr>
+          <w:rFonts w:hint="eastAsia"/>
+          <w:sz w:val="24"/>
+          <w:szCs w:val="24"/>
+        </w:rPr>
+        <w:t>图像的每一个像素点有三个分量，分别代表红、绿、蓝</w:t>
+      </w:r>
+      <w:r>
+        <w:rPr>
+          <w:rFonts w:hint="eastAsia"/>
+          <w:sz w:val="24"/>
+          <w:szCs w:val="24"/>
+        </w:rPr>
+        <w:t>三个通道的值</w:t>
+      </w:r>
+      <w:r>
+        <w:rPr>
+          <w:rFonts w:hint="eastAsia"/>
+          <w:sz w:val="24"/>
+          <w:szCs w:val="24"/>
+        </w:rPr>
+        <w:t>。</w:t>
+      </w:r>
+      <w:r>
+        <w:rPr>
+          <w:rFonts w:hint="eastAsia"/>
+          <w:sz w:val="24"/>
+          <w:szCs w:val="24"/>
+        </w:rPr>
+        <w:t>由</w:t>
+      </w:r>
+      <w:r>
+        <w:rPr>
+          <w:rFonts w:hint="eastAsia"/>
+          <w:sz w:val="24"/>
+          <w:szCs w:val="24"/>
+        </w:rPr>
+        <w:t>RGB</w:t>
+      </w:r>
+      <w:r>
+        <w:rPr>
+          <w:rFonts w:hint="eastAsia"/>
+          <w:sz w:val="24"/>
+          <w:szCs w:val="24"/>
+        </w:rPr>
+        <w:t>颜色空间的图像转化为灰度图最简单的做法是取</w:t>
+      </w:r>
+      <w:r>
+        <w:rPr>
+          <w:rFonts w:hint="eastAsia"/>
+          <w:sz w:val="24"/>
+          <w:szCs w:val="24"/>
+        </w:rPr>
+        <w:t>R</w:t>
+      </w:r>
+      <w:r>
+        <w:rPr>
+          <w:rFonts w:hint="eastAsia"/>
+          <w:sz w:val="24"/>
+          <w:szCs w:val="24"/>
+        </w:rPr>
+        <w:t>、</w:t>
+      </w:r>
+      <w:r>
+        <w:rPr>
+          <w:rFonts w:hint="eastAsia"/>
+          <w:sz w:val="24"/>
+          <w:szCs w:val="24"/>
+        </w:rPr>
+        <w:t>G</w:t>
+      </w:r>
+      <w:r>
+        <w:rPr>
+          <w:rFonts w:hint="eastAsia"/>
+          <w:sz w:val="24"/>
+          <w:szCs w:val="24"/>
+        </w:rPr>
+        <w:t>、</w:t>
+      </w:r>
+      <w:r>
+        <w:rPr>
+          <w:rFonts w:hint="eastAsia"/>
+          <w:sz w:val="24"/>
+          <w:szCs w:val="24"/>
+        </w:rPr>
+        <w:t>B</w:t>
+      </w:r>
+      <w:r>
+        <w:rPr>
+          <w:rFonts w:hint="eastAsia"/>
+          <w:sz w:val="24"/>
+          <w:szCs w:val="24"/>
+        </w:rPr>
+        <w:t>三个分量的平均值，但是这种做法并不科学，因为人眼对红、绿、蓝三种颜色的感知是不一样的</w:t>
+      </w:r>
+      <w:r>
+        <w:rPr>
+          <w:rFonts w:hint="eastAsia"/>
+          <w:sz w:val="24"/>
+          <w:szCs w:val="24"/>
+        </w:rPr>
+        <w:t>，由</w:t>
+      </w:r>
+      <w:r>
+        <w:rPr>
+          <w:rFonts w:hint="eastAsia"/>
+          <w:sz w:val="24"/>
+          <w:szCs w:val="24"/>
+        </w:rPr>
+        <w:t>RGB</w:t>
+      </w:r>
+      <w:r>
+        <w:rPr>
+          <w:rFonts w:hint="eastAsia"/>
+          <w:sz w:val="24"/>
+          <w:szCs w:val="24"/>
+        </w:rPr>
+        <w:t>像素转化为灰度像素的公式为：</w:t>
+      </w:r>
+    </w:p>
+    <w:p>
+      <w:pPr>
+        <w:widowControl/>
+        <w:spacing w:line="400" w:lineRule="exact"/>
+        <w:ind w:firstLineChars="200" w:firstLine="480"/>
+        <w:rPr>
+          <w:rFonts w:hint="eastAsia"/>
+          <w:sz w:val="24"/>
+          <w:szCs w:val="24"/>
+        </w:rPr>
+      </w:pPr>
+      <m:oMathPara>
+        <m:oMath>
+          <m:r>
+            <m:rPr>
+              <m:sty m:val="p"/>
+            </m:rPr>
+            <w:rPr>
+              <w:rFonts w:ascii="Cambria Math" w:hAnsi="Cambria Math"/>
+              <w:sz w:val="24"/>
+              <w:szCs w:val="24"/>
+            </w:rPr>
+            <m:t>G=</m:t>
+          </m:r>
+          <m:r>
+            <m:rPr>
+              <m:sty m:val="p"/>
+            </m:rPr>
+            <w:rPr>
+              <w:rFonts w:ascii="Cambria Math" w:hAnsi="Cambria Math"/>
+              <w:sz w:val="24"/>
+              <w:szCs w:val="24"/>
+            </w:rPr>
+            <m:t>0.299*R+0.587*G+0.114*B</m:t>
+          </m:r>
+        </m:oMath>
+      </m:oMathPara>
+    </w:p>
+    <w:p>
+      <w:pPr>
+        <w:widowControl/>
+        <w:spacing w:line="400" w:lineRule="exact"/>
+        <w:ind w:firstLineChars="200" w:firstLine="480"/>
+        <w:rPr>
+          <w:rFonts w:hint="eastAsia"/>
+          <w:sz w:val="24"/>
+          <w:szCs w:val="24"/>
+        </w:rPr>
+      </w:pPr>
+      <w:r>
+        <w:rPr>
+          <w:rFonts w:hint="eastAsia"/>
+          <w:sz w:val="24"/>
+          <w:szCs w:val="24"/>
+        </w:rPr>
+        <w:t>在一些处理器中，整数的运算比浮点数运算效率更高，因此将上述公式左右放大</w:t>
+      </w:r>
+      <w:r>
+        <w:rPr>
+          <w:rFonts w:hint="eastAsia"/>
+          <w:sz w:val="24"/>
+          <w:szCs w:val="24"/>
+        </w:rPr>
+        <w:t>1000</w:t>
+      </w:r>
+      <w:r>
+        <w:rPr>
+          <w:rFonts w:hint="eastAsia"/>
+          <w:sz w:val="24"/>
+          <w:szCs w:val="24"/>
+        </w:rPr>
+        <w:t>倍后可以变换为：</w:t>
+      </w:r>
+    </w:p>
+    <w:p>
+      <w:pPr>
+        <w:widowControl/>
+        <w:spacing w:line="400" w:lineRule="exact"/>
+        <w:ind w:firstLineChars="200" w:firstLine="480"/>
+        <w:rPr>
+          <w:rFonts w:hint="eastAsia"/>
+          <w:sz w:val="24"/>
+          <w:szCs w:val="24"/>
+        </w:rPr>
+      </w:pPr>
+      <m:oMathPara>
+        <m:oMath>
+          <m:r>
+            <m:rPr>
+              <m:sty m:val="p"/>
+            </m:rPr>
+            <w:rPr>
+              <w:rFonts w:ascii="Cambria Math" w:hAnsi="Cambria Math"/>
+              <w:sz w:val="24"/>
+              <w:szCs w:val="24"/>
+            </w:rPr>
+            <m:t>G=(299*R+587*G+144*B+500)/1000</m:t>
+          </m:r>
+        </m:oMath>
+      </m:oMathPara>
+    </w:p>
+    <w:p>
+      <w:pPr>
+        <w:widowControl/>
+        <w:spacing w:line="400" w:lineRule="exact"/>
+        <w:ind w:firstLineChars="200" w:firstLine="480"/>
+        <w:rPr>
+          <w:rFonts w:hint="eastAsia"/>
+          <w:sz w:val="24"/>
+          <w:szCs w:val="24"/>
+        </w:rPr>
+      </w:pPr>
+      <w:r>
+        <w:rPr>
+          <w:rFonts w:hint="eastAsia"/>
+          <w:sz w:val="24"/>
+          <w:szCs w:val="24"/>
+        </w:rPr>
+        <w:t>式中括号最后加的</w:t>
+      </w:r>
+      <w:r>
+        <w:rPr>
+          <w:rFonts w:hint="eastAsia"/>
+          <w:sz w:val="24"/>
+          <w:szCs w:val="24"/>
+        </w:rPr>
+        <w:t>500</w:t>
+      </w:r>
+      <w:r>
+        <w:rPr>
+          <w:rFonts w:hint="eastAsia"/>
+          <w:sz w:val="24"/>
+          <w:szCs w:val="24"/>
+        </w:rPr>
+        <w:t>是作四舍五入用。</w:t>
+      </w:r>
+      <w:r>
+        <w:rPr>
+          <w:rFonts w:hint="eastAsia"/>
+          <w:sz w:val="24"/>
+          <w:szCs w:val="24"/>
+        </w:rPr>
+        <w:t>将公式中的浮点数转化为整型后，运算效率得到一定的提升，唯一耗时的部分在于最后的除法运算，因此可以考虑将除法运算替换成最快的位移运算。采用</w:t>
+      </w:r>
+      <w:r>
+        <w:rPr>
+          <w:rFonts w:hint="eastAsia"/>
+          <w:sz w:val="24"/>
+          <w:szCs w:val="24"/>
+        </w:rPr>
+        <w:t>16</w:t>
+      </w:r>
+      <w:r>
+        <w:rPr>
+          <w:rFonts w:hint="eastAsia"/>
+          <w:sz w:val="24"/>
+          <w:szCs w:val="24"/>
+        </w:rPr>
+        <w:t>位精度</w:t>
+      </w:r>
+      <w:r>
+        <w:rPr>
+          <w:rFonts w:hint="eastAsia"/>
+          <w:sz w:val="24"/>
+          <w:szCs w:val="24"/>
+        </w:rPr>
+        <w:t>来计算</w:t>
+      </w:r>
+      <w:r>
+        <w:rPr>
+          <w:rFonts w:hint="eastAsia"/>
+          <w:sz w:val="24"/>
+          <w:szCs w:val="24"/>
+        </w:rPr>
+        <w:t>R</w:t>
+      </w:r>
+      <w:r>
+        <w:rPr>
+          <w:rFonts w:hint="eastAsia"/>
+          <w:sz w:val="24"/>
+          <w:szCs w:val="24"/>
+        </w:rPr>
+        <w:t>、</w:t>
+      </w:r>
+      <w:r>
+        <w:rPr>
+          <w:rFonts w:hint="eastAsia"/>
+          <w:sz w:val="24"/>
+          <w:szCs w:val="24"/>
+        </w:rPr>
+        <w:t>G</w:t>
+      </w:r>
+      <w:r>
+        <w:rPr>
+          <w:rFonts w:hint="eastAsia"/>
+          <w:sz w:val="24"/>
+          <w:szCs w:val="24"/>
+        </w:rPr>
+        <w:t>、</w:t>
+      </w:r>
+      <w:r>
+        <w:rPr>
+          <w:rFonts w:hint="eastAsia"/>
+          <w:sz w:val="24"/>
+          <w:szCs w:val="24"/>
+        </w:rPr>
+        <w:t>B</w:t>
+      </w:r>
+      <w:r>
+        <w:rPr>
+          <w:rFonts w:hint="eastAsia"/>
+          <w:sz w:val="24"/>
+          <w:szCs w:val="24"/>
+        </w:rPr>
+        <w:t>前面的系数：</w:t>
+      </w:r>
+    </w:p>
+    <w:p>
+      <w:pPr>
+        <w:widowControl/>
+        <w:spacing w:line="400" w:lineRule="exact"/>
+        <w:ind w:firstLineChars="200" w:firstLine="480"/>
+        <w:rPr>
+          <w:rFonts w:hint="eastAsia"/>
+          <w:sz w:val="24"/>
+          <w:szCs w:val="24"/>
+        </w:rPr>
+      </w:pPr>
+      <m:oMathPara>
+        <m:oMath>
+          <m:r>
+            <m:rPr>
+              <m:sty m:val="p"/>
+            </m:rPr>
+            <w:rPr>
+              <w:rFonts w:ascii="Cambria Math" w:hAnsi="Cambria Math"/>
+              <w:sz w:val="24"/>
+              <w:szCs w:val="24"/>
+            </w:rPr>
+            <m:t>R: 0.299*</m:t>
+          </m:r>
+          <m:sSup>
+            <m:sSupPr>
+              <m:ctrlPr>
+                <w:rPr>
+                  <w:rFonts w:ascii="Cambria Math" w:hAnsi="Cambria Math"/>
+                  <w:sz w:val="24"/>
+                  <w:szCs w:val="24"/>
+                </w:rPr>
+              </m:ctrlPr>
+            </m:sSupPr>
+            <m:e>
+              <m:r>
+                <w:rPr>
+                  <w:rFonts w:ascii="Cambria Math" w:hAnsi="Cambria Math"/>
+                  <w:sz w:val="24"/>
+                  <w:szCs w:val="24"/>
+                </w:rPr>
+                <m:t>2</m:t>
+              </m:r>
+            </m:e>
+            <m:sup>
+              <m:r>
+                <w:rPr>
+                  <w:rFonts w:ascii="Cambria Math" w:hAnsi="Cambria Math"/>
+                  <w:sz w:val="24"/>
+                  <w:szCs w:val="24"/>
+                </w:rPr>
+                <m:t>16</m:t>
+              </m:r>
+            </m:sup>
+          </m:sSup>
+          <m:r>
+            <w:rPr>
+              <w:rFonts w:ascii="Cambria Math" w:hAnsi="Cambria Math"/>
+              <w:sz w:val="24"/>
+              <w:szCs w:val="24"/>
+            </w:rPr>
+            <m:t>=</m:t>
+          </m:r>
+          <m:r>
+            <m:rPr>
+              <m:sty m:val="p"/>
+            </m:rPr>
+            <w:rPr>
+              <w:rFonts w:ascii="Cambria Math" w:hAnsi="Cambria Math"/>
+              <w:sz w:val="24"/>
+              <w:szCs w:val="24"/>
+            </w:rPr>
+            <m:t>19595.264≈19595</m:t>
+          </m:r>
+        </m:oMath>
+      </m:oMathPara>
+    </w:p>
+    <w:p>
+      <w:pPr>
+        <w:widowControl/>
+        <w:spacing w:line="400" w:lineRule="exact"/>
+        <w:ind w:firstLineChars="200" w:firstLine="480"/>
+        <w:rPr>
+          <w:rFonts w:hint="eastAsia"/>
+          <w:sz w:val="24"/>
+          <w:szCs w:val="24"/>
+        </w:rPr>
+      </w:pPr>
+      <m:oMathPara>
+        <m:oMath>
+          <m:r>
+            <m:rPr>
+              <m:sty m:val="p"/>
+            </m:rPr>
+            <w:rPr>
+              <w:rFonts w:ascii="Cambria Math" w:hAnsi="Cambria Math"/>
+              <w:sz w:val="24"/>
+              <w:szCs w:val="24"/>
+            </w:rPr>
+            <m:t>G</m:t>
+          </m:r>
+          <m:r>
+            <m:rPr>
+              <m:sty m:val="p"/>
+            </m:rPr>
+            <w:rPr>
+              <w:rFonts w:ascii="Cambria Math" w:hAnsi="Cambria Math"/>
+              <w:sz w:val="24"/>
+              <w:szCs w:val="24"/>
+            </w:rPr>
+            <m:t xml:space="preserve">: </m:t>
+          </m:r>
+          <m:r>
+            <m:rPr>
+              <m:sty m:val="p"/>
+            </m:rPr>
+            <w:rPr>
+              <w:rFonts w:ascii="Cambria Math" w:hAnsi="Cambria Math"/>
+              <w:sz w:val="24"/>
+              <w:szCs w:val="24"/>
+            </w:rPr>
+            <m:t>0.587</m:t>
+          </m:r>
+          <m:r>
+            <m:rPr>
+              <m:sty m:val="p"/>
+            </m:rPr>
+            <w:rPr>
+              <w:rFonts w:ascii="Cambria Math" w:hAnsi="Cambria Math"/>
+              <w:sz w:val="24"/>
+              <w:szCs w:val="24"/>
+            </w:rPr>
+            <m:t>*</m:t>
+          </m:r>
+          <m:sSup>
+            <m:sSupPr>
+              <m:ctrlPr>
+                <w:rPr>
+                  <w:rFonts w:ascii="Cambria Math" w:hAnsi="Cambria Math"/>
+                  <w:sz w:val="24"/>
+                  <w:szCs w:val="24"/>
+                </w:rPr>
+              </m:ctrlPr>
+            </m:sSupPr>
+            <m:e>
+              <m:r>
+                <w:rPr>
+                  <w:rFonts w:ascii="Cambria Math" w:hAnsi="Cambria Math"/>
+                  <w:sz w:val="24"/>
+                  <w:szCs w:val="24"/>
+                </w:rPr>
+                <m:t>2</m:t>
+              </m:r>
+            </m:e>
+            <m:sup>
+              <m:r>
+                <w:rPr>
+                  <w:rFonts w:ascii="Cambria Math" w:hAnsi="Cambria Math"/>
+                  <w:sz w:val="24"/>
+                  <w:szCs w:val="24"/>
+                </w:rPr>
+                <m:t>16</m:t>
+              </m:r>
+            </m:sup>
+          </m:sSup>
+          <m:r>
+            <w:rPr>
+              <w:rFonts w:ascii="Cambria Math" w:hAnsi="Cambria Math"/>
+              <w:sz w:val="24"/>
+              <w:szCs w:val="24"/>
+            </w:rPr>
+            <m:t>=</m:t>
+          </m:r>
+          <m:r>
+            <m:rPr>
+              <m:sty m:val="p"/>
+            </m:rPr>
+            <w:rPr>
+              <w:rFonts w:ascii="Cambria Math" w:hAnsi="Cambria Math"/>
+              <w:sz w:val="24"/>
+              <w:szCs w:val="24"/>
+            </w:rPr>
+            <m:t>38469.896</m:t>
+          </m:r>
+          <m:r>
+            <m:rPr>
+              <m:sty m:val="p"/>
+            </m:rPr>
+            <w:rPr>
+              <w:rFonts w:ascii="Cambria Math" w:hAnsi="Cambria Math"/>
+              <w:sz w:val="24"/>
+              <w:szCs w:val="24"/>
+            </w:rPr>
+            <m:t>≈</m:t>
+          </m:r>
+          <m:r>
+            <m:rPr>
+              <m:sty m:val="p"/>
+            </m:rPr>
+            <w:rPr>
+              <w:rFonts w:ascii="Cambria Math" w:hAnsi="Cambria Math"/>
+              <w:sz w:val="24"/>
+              <w:szCs w:val="24"/>
+            </w:rPr>
+            <m:t>38469</m:t>
+          </m:r>
+        </m:oMath>
+      </m:oMathPara>
+    </w:p>
+    <w:p>
+      <w:pPr>
+        <w:widowControl/>
+        <w:spacing w:line="400" w:lineRule="exact"/>
+        <w:ind w:firstLineChars="200" w:firstLine="480"/>
+        <w:rPr>
+          <w:rFonts w:hint="eastAsia"/>
+          <w:sz w:val="24"/>
+          <w:szCs w:val="24"/>
+        </w:rPr>
+      </w:pPr>
+      <m:oMathPara>
+        <m:oMath>
+          <m:r>
+            <m:rPr>
+              <m:sty m:val="p"/>
+            </m:rPr>
+            <w:rPr>
+              <w:rFonts w:ascii="Cambria Math" w:hAnsi="Cambria Math"/>
+              <w:sz w:val="24"/>
+              <w:szCs w:val="24"/>
+            </w:rPr>
+            <m:t>B</m:t>
+          </m:r>
+          <m:r>
+            <m:rPr>
+              <m:sty m:val="p"/>
+            </m:rPr>
+            <w:rPr>
+              <w:rFonts w:ascii="Cambria Math" w:hAnsi="Cambria Math"/>
+              <w:sz w:val="24"/>
+              <w:szCs w:val="24"/>
+            </w:rPr>
+            <m:t xml:space="preserve">: </m:t>
+          </m:r>
+          <m:r>
+            <m:rPr>
+              <m:sty m:val="p"/>
+            </m:rPr>
+            <w:rPr>
+              <w:rFonts w:ascii="Cambria Math" w:hAnsi="Cambria Math"/>
+              <w:sz w:val="24"/>
+              <w:szCs w:val="24"/>
+            </w:rPr>
+            <m:t>0.114</m:t>
+          </m:r>
+          <m:r>
+            <m:rPr>
+              <m:sty m:val="p"/>
+            </m:rPr>
+            <w:rPr>
+              <w:rFonts w:ascii="Cambria Math" w:hAnsi="Cambria Math"/>
+              <w:sz w:val="24"/>
+              <w:szCs w:val="24"/>
+            </w:rPr>
+            <m:t>*</m:t>
+          </m:r>
+          <m:sSup>
+            <m:sSupPr>
+              <m:ctrlPr>
+                <w:rPr>
+                  <w:rFonts w:ascii="Cambria Math" w:hAnsi="Cambria Math"/>
+                  <w:sz w:val="24"/>
+                  <w:szCs w:val="24"/>
+                </w:rPr>
+              </m:ctrlPr>
+            </m:sSupPr>
+            <m:e>
+              <m:r>
+                <w:rPr>
+                  <w:rFonts w:ascii="Cambria Math" w:hAnsi="Cambria Math"/>
+                  <w:sz w:val="24"/>
+                  <w:szCs w:val="24"/>
+                </w:rPr>
+                <m:t>2</m:t>
+              </m:r>
+            </m:e>
+            <m:sup>
+              <m:r>
+                <w:rPr>
+                  <w:rFonts w:ascii="Cambria Math" w:hAnsi="Cambria Math"/>
+                  <w:sz w:val="24"/>
+                  <w:szCs w:val="24"/>
+                </w:rPr>
+                <m:t>16</m:t>
+              </m:r>
+            </m:sup>
+          </m:sSup>
+          <m:r>
+            <w:rPr>
+              <w:rFonts w:ascii="Cambria Math" w:hAnsi="Cambria Math"/>
+              <w:sz w:val="24"/>
+              <w:szCs w:val="24"/>
+            </w:rPr>
+            <m:t>=</m:t>
+          </m:r>
+          <m:r>
+            <m:rPr>
+              <m:sty m:val="p"/>
+            </m:rPr>
+            <w:rPr>
+              <w:rFonts w:ascii="Cambria Math" w:hAnsi="Cambria Math"/>
+              <w:sz w:val="24"/>
+              <w:szCs w:val="24"/>
+            </w:rPr>
+            <m:t>7471.104</m:t>
+          </m:r>
+          <m:r>
+            <m:rPr>
+              <m:sty m:val="p"/>
+            </m:rPr>
+            <w:rPr>
+              <w:rFonts w:ascii="Cambria Math" w:hAnsi="Cambria Math"/>
+              <w:sz w:val="24"/>
+              <w:szCs w:val="24"/>
+            </w:rPr>
+            <m:t>≈</m:t>
+          </m:r>
+          <m:r>
+            <m:rPr>
+              <m:sty m:val="p"/>
+            </m:rPr>
+            <w:rPr>
+              <w:rFonts w:ascii="Cambria Math" w:hAnsi="Cambria Math"/>
+              <w:sz w:val="24"/>
+              <w:szCs w:val="24"/>
+            </w:rPr>
+            <m:t>7471</m:t>
+          </m:r>
+        </m:oMath>
+      </m:oMathPara>
+    </w:p>
+    <w:p>
+      <w:pPr>
+        <w:widowControl/>
+        <w:spacing w:line="400" w:lineRule="exact"/>
+        <w:ind w:firstLineChars="200" w:firstLine="480"/>
+        <w:rPr>
+          <w:rFonts w:hint="eastAsia"/>
+          <w:sz w:val="24"/>
+          <w:szCs w:val="24"/>
+        </w:rPr>
+      </w:pPr>
+      <w:r>
+        <w:rPr>
+          <w:rFonts w:hint="eastAsia"/>
+          <w:sz w:val="24"/>
+          <w:szCs w:val="24"/>
+        </w:rPr>
+        <w:t>采用去尾法得到一个整数的系数，最后得到的灰度转换公式为：</w:t>
+      </w:r>
+    </w:p>
+    <w:p>
+      <w:pPr>
+        <w:widowControl/>
+        <w:spacing w:line="400" w:lineRule="exact"/>
+        <w:ind w:firstLineChars="200" w:firstLine="480"/>
+        <w:rPr>
+          <w:rFonts w:hint="eastAsia"/>
+          <w:sz w:val="24"/>
+          <w:szCs w:val="24"/>
+        </w:rPr>
+      </w:pPr>
+      <m:oMathPara>
+        <m:oMath>
+          <m:r>
+            <m:rPr>
+              <m:sty m:val="p"/>
+            </m:rPr>
+            <w:rPr>
+              <w:rFonts w:ascii="Cambria Math" w:hAnsi="Cambria Math"/>
+              <w:sz w:val="24"/>
+              <w:szCs w:val="24"/>
+            </w:rPr>
+            <m:t>G=</m:t>
+          </m:r>
+          <m:d>
+            <m:dPr>
+              <m:ctrlPr>
+                <w:rPr>
+                  <w:rFonts w:ascii="Cambria Math" w:hAnsi="Cambria Math"/>
+                  <w:sz w:val="24"/>
+                  <w:szCs w:val="24"/>
+                </w:rPr>
+              </m:ctrlPr>
+            </m:dPr>
+            <m:e>
+              <m:r>
+                <m:rPr>
+                  <m:sty m:val="p"/>
+                </m:rPr>
+                <w:rPr>
+                  <w:rFonts w:ascii="Cambria Math" w:hAnsi="Cambria Math"/>
+                  <w:sz w:val="24"/>
+                  <w:szCs w:val="24"/>
+                </w:rPr>
+                <m:t>19595</m:t>
+              </m:r>
+              <m:r>
+                <m:rPr>
+                  <m:sty m:val="p"/>
+                </m:rPr>
+                <w:rPr>
+                  <w:rFonts w:ascii="Cambria Math" w:hAnsi="Cambria Math"/>
+                  <w:sz w:val="24"/>
+                  <w:szCs w:val="24"/>
+                </w:rPr>
+                <m:t>*</m:t>
+              </m:r>
+              <m:r>
+                <m:rPr>
+                  <m:sty m:val="p"/>
+                </m:rPr>
+                <w:rPr>
+                  <w:rFonts w:ascii="Cambria Math" w:hAnsi="Cambria Math"/>
+                  <w:sz w:val="24"/>
+                  <w:szCs w:val="24"/>
+                </w:rPr>
+                <m:t>R+38469</m:t>
+              </m:r>
+              <m:r>
+                <m:rPr>
+                  <m:sty m:val="p"/>
+                </m:rPr>
+                <w:rPr>
+                  <w:rFonts w:ascii="Cambria Math" w:hAnsi="Cambria Math"/>
+                  <w:sz w:val="24"/>
+                  <w:szCs w:val="24"/>
+                </w:rPr>
+                <m:t>*</m:t>
+              </m:r>
+              <m:r>
+                <m:rPr>
+                  <m:sty m:val="p"/>
+                </m:rPr>
+                <w:rPr>
+                  <w:rFonts w:ascii="Cambria Math" w:hAnsi="Cambria Math"/>
+                  <w:sz w:val="24"/>
+                  <w:szCs w:val="24"/>
+                </w:rPr>
+                <m:t>G+7471</m:t>
+              </m:r>
+              <m:r>
+                <m:rPr>
+                  <m:sty m:val="p"/>
+                </m:rPr>
+                <w:rPr>
+                  <w:rFonts w:ascii="Cambria Math" w:hAnsi="Cambria Math"/>
+                  <w:sz w:val="24"/>
+                  <w:szCs w:val="24"/>
+                </w:rPr>
+                <m:t>*B</m:t>
+              </m:r>
+            </m:e>
+          </m:d>
+          <m:r>
+            <m:rPr>
+              <m:sty m:val="p"/>
+            </m:rPr>
+            <w:rPr>
+              <w:rFonts w:ascii="Cambria Math" w:hAnsi="Cambria Math"/>
+              <w:sz w:val="24"/>
+              <w:szCs w:val="24"/>
+            </w:rPr>
+            <m:t>≫16</m:t>
+          </m:r>
+        </m:oMath>
+      </m:oMathPara>
+    </w:p>
+    <w:p>
+      <w:pPr>
+        <w:widowControl/>
+        <w:spacing w:line="400" w:lineRule="exact"/>
+        <w:rPr>
+          <w:rFonts w:hint="eastAsia"/>
+          <w:color w:val="FF0000"/>
+          <w:sz w:val="24"/>
+          <w:szCs w:val="24"/>
+        </w:rPr>
+      </w:pPr>
+      <w:r>
+        <w:rPr>
+          <w:rFonts w:hint="eastAsia"/>
+          <w:color w:val="FF0000"/>
+          <w:sz w:val="24"/>
+          <w:szCs w:val="24"/>
+        </w:rPr>
+        <w:t>实验结果：</w:t>
+      </w:r>
+    </w:p>
+    <w:p>
+      <w:pPr>
+        <w:pStyle w:val="a5"/>
+        <w:widowControl/>
+        <w:numPr>
+          <w:ilvl w:val="0"/>
+          <w:numId w:val="6"/>
+        </w:numPr>
+        <w:ind w:firstLineChars="0"/>
+        <w:rPr>
+          <w:rFonts w:hint="eastAsia"/>
+          <w:b/>
+          <w:sz w:val="30"/>
+          <w:szCs w:val="30"/>
+        </w:rPr>
+      </w:pPr>
+      <w:r>
+        <w:rPr>
+          <w:rFonts w:hint="eastAsia"/>
+          <w:b/>
+          <w:sz w:val="30"/>
+          <w:szCs w:val="30"/>
+        </w:rPr>
+        <w:t>运动像素</w:t>
+      </w:r>
+      <w:r>
+        <w:rPr>
+          <w:rFonts w:hint="eastAsia"/>
+          <w:b/>
+          <w:sz w:val="30"/>
+          <w:szCs w:val="30"/>
+        </w:rPr>
+        <w:t>检测</w:t>
+      </w:r>
+    </w:p>
+    <w:p>
+      <w:pPr>
+        <w:widowControl/>
+        <w:spacing w:line="400" w:lineRule="exact"/>
+        <w:rPr>
+          <w:rFonts w:hint="eastAsia"/>
+          <w:sz w:val="24"/>
+          <w:szCs w:val="24"/>
+        </w:rPr>
+      </w:pPr>
+      <w:r>
+        <w:rPr>
+          <w:rFonts w:hint="eastAsia"/>
+          <w:sz w:val="24"/>
+          <w:szCs w:val="24"/>
+        </w:rPr>
+        <w:t>目前</w:t>
+      </w:r>
+      <w:r>
+        <w:rPr>
+          <w:rFonts w:hint="eastAsia"/>
+          <w:sz w:val="24"/>
+          <w:szCs w:val="24"/>
+        </w:rPr>
+        <w:t>检测视频中运动区域比较流行的方法有背景差分法、帧间差分法和光流法</w:t>
+      </w:r>
+      <w:r>
+        <w:rPr>
+          <w:rFonts w:hint="eastAsia"/>
+          <w:sz w:val="24"/>
+          <w:szCs w:val="24"/>
+        </w:rPr>
+        <w:t>。</w:t>
+      </w:r>
+      <w:bookmarkStart w:id="0" w:name="_GoBack"/>
+      <w:bookmarkEnd w:id="0"/>
+    </w:p>
+    <w:p>
+      <w:pPr>
+        <w:pStyle w:val="a5"/>
+        <w:widowControl/>
+        <w:numPr>
+          <w:ilvl w:val="0"/>
+          <w:numId w:val="6"/>
+        </w:numPr>
+        <w:ind w:firstLineChars="0"/>
+        <w:rPr>
           <w:b/>
           <w:sz w:val="30"/>
           <w:szCs w:val="30"/>
@@ -5486,6 +6485,7 @@
           <w:sz w:val="24"/>
           <w:szCs w:val="24"/>
         </w:rPr>
+        <w:lastRenderedPageBreak/>
         <w:t>目前比较常用的背景建模方法有</w:t>
       </w:r>
       <w:r>
@@ -5525,7 +6525,6 @@
         <w:spacing w:line="400" w:lineRule="exact"/>
         <w:ind w:firstLineChars="200" w:firstLine="480"/>
         <w:rPr>
-          <w:rFonts w:hint="eastAsia"/>
           <w:sz w:val="24"/>
         </w:rPr>
       </w:pPr>
@@ -5648,7 +6647,6 @@
         <w:spacing w:line="400" w:lineRule="exact"/>
         <w:ind w:firstLineChars="200" w:firstLine="480"/>
         <w:rPr>
-          <w:rFonts w:hint="eastAsia"/>
           <w:sz w:val="24"/>
         </w:rPr>
       </w:pPr>
@@ -5704,8 +6702,6 @@
         </w:rPr>
         <w:t>，较难</w:t>
       </w:r>
-      <w:bookmarkStart w:id="0" w:name="_GoBack"/>
-      <w:bookmarkEnd w:id="0"/>
       <w:r>
         <w:rPr>
           <w:rFonts w:hint="eastAsia"/>
@@ -7070,6 +8066,16 @@
       <w:szCs w:val="18"/>
     </w:rPr>
   </w:style>
+  <w:style w:type="character" w:styleId="a9">
+    <w:name w:val="Placeholder Text"/>
+    <w:basedOn w:val="a0"/>
+    <w:uiPriority w:val="99"/>
+    <w:semiHidden/>
+    <w:rsid w:val="0068378A"/>
+    <w:rPr>
+      <w:color w:val="808080"/>
+    </w:rPr>
+  </w:style>
 </w:styles>
 </file>
 
@@ -7393,6 +8399,16 @@
       <w:szCs w:val="18"/>
     </w:rPr>
   </w:style>
+  <w:style w:type="character" w:styleId="a9">
+    <w:name w:val="Placeholder Text"/>
+    <w:basedOn w:val="a0"/>
+    <w:uiPriority w:val="99"/>
+    <w:semiHidden/>
+    <w:rsid w:val="0068378A"/>
+    <w:rPr>
+      <w:color w:val="808080"/>
+    </w:rPr>
+  </w:style>
 </w:styles>
 </file>
 
@@ -7686,7 +8702,7 @@
 </file>
 
 <file path=customXml/itemProps1.xml><?xml version="1.0" encoding="utf-8"?>
-<ds:datastoreItem xmlns:ds="http://schemas.openxmlformats.org/officeDocument/2006/customXml" ds:itemID="{2B9D15A5-D515-41A3-AD77-BB61BB48451D}">
+<ds:datastoreItem xmlns:ds="http://schemas.openxmlformats.org/officeDocument/2006/customXml" ds:itemID="{35E785EC-C784-4929-B253-382C7170827E}">
   <ds:schemaRefs>
     <ds:schemaRef ds:uri="http://schemas.openxmlformats.org/officeDocument/2006/bibliography"/>
   </ds:schemaRefs>

--- a/研究生毕业设计/文档管理/论文/论文.docx
+++ b/研究生毕业设计/文档管理/论文/论文.docx
@@ -26,6 +26,9 @@
       <w:pPr>
         <w:widowControl/>
         <w:jc w:val="left"/>
+        <w:rPr>
+          <w:rFonts w:hint="eastAsia"/>
+        </w:rPr>
       </w:pPr>
       <w:r>
         <w:br w:type="page"/>
@@ -66,7 +69,25 @@
           <w:bCs/>
           <w:sz w:val="24"/>
         </w:rPr>
-        <w:t>社会经济不断增长，人们的生活水平逐渐提高，不断促进着监控技术和网络技术的革新，高清网络监控摄像头也被广泛应用在各个场所中，以满足社会各方面的安防需求。如今网络远程监控已经被普及，摄像头数量也日益增长，伴随而来的是海量监控视频，但是却无法找到足够的人力资源和时间资源对这海量视频数据进行处理。将视频监控智能化、自动化成为当前监控领域的迫切需求。</w:t>
+        <w:t>社会经济不断增长，人们的生活水平逐渐提高，不断促进着监控技术和网络技术的革新，高</w:t>
+      </w:r>
+      <w:proofErr w:type="gramStart"/>
+      <w:r>
+        <w:rPr>
+          <w:rFonts w:hint="eastAsia"/>
+          <w:bCs/>
+          <w:sz w:val="24"/>
+        </w:rPr>
+        <w:t>清网络</w:t>
+      </w:r>
+      <w:proofErr w:type="gramEnd"/>
+      <w:r>
+        <w:rPr>
+          <w:rFonts w:hint="eastAsia"/>
+          <w:bCs/>
+          <w:sz w:val="24"/>
+        </w:rPr>
+        <w:t>监控摄像头也被广泛应用在各个场所中，以满足社会各方面的安防需求。如今网络远程监控已经被普及，摄像头数量也日益增长，伴随而来的是海量监控视频，但是却无法找到足够的人力资源和时间资源对这海量视频数据进行处理。将视频监控智能化、自动化成为当前监控领域的迫切需求。</w:t>
       </w:r>
     </w:p>
     <w:p>
@@ -99,13 +120,27 @@
         <w:rPr>
           <w:sz w:val="24"/>
         </w:rPr>
-        <w:t>给出了一种基</w:t>
-      </w:r>
-      <w:r>
-        <w:rPr>
-          <w:sz w:val="24"/>
-        </w:rPr>
-        <w:t>快速的生成视频摘要方法，同时支持实时监控视频和离线监控视频处理。视频摘要是监控视频的浓缩，提取视频中有意义的部分，然后浓缩成一个很短的摘要，让监控人员能用最短的时间看完一个长的监控视频。视频内容检索是在提取视频摘要的基础上，对浓缩的监控视频的事件进行简单的特征搜索，避免了对整个视频的分析，大大缩小了视频内容检索时间。</w:t>
+        <w:t>给出了一种</w:t>
+      </w:r>
+      <w:proofErr w:type="gramStart"/>
+      <w:r>
+        <w:rPr>
+          <w:sz w:val="24"/>
+        </w:rPr>
+        <w:t>基</w:t>
+      </w:r>
+      <w:r>
+        <w:rPr>
+          <w:sz w:val="24"/>
+        </w:rPr>
+        <w:t>快速</w:t>
+      </w:r>
+      <w:proofErr w:type="gramEnd"/>
+      <w:r>
+        <w:rPr>
+          <w:sz w:val="24"/>
+        </w:rPr>
+        <w:t>的生成视频摘要方法，同时支持实时监控视频和离线监控视频处理。视频摘要是监控视频的浓缩，提取视频中有意义的部分，然后浓缩成一个很短的摘要，让监控人员能用最短的时间看完一个长的监控视频。视频内容检索是在提取视频摘要的基础上，对浓缩的监控视频的事件进行简单的特征搜索，避免了对整个视频的分析，大大缩小了视频内容检索时间。</w:t>
       </w:r>
     </w:p>
     <w:p>
@@ -121,7 +156,55 @@
           <w:rFonts w:hint="eastAsia"/>
           <w:sz w:val="24"/>
         </w:rPr>
-        <w:t>视频摘要算法包括运动物体检测、运动物体跟踪以及摘要合成三个部分，先用帧间差分法检测出运动物体的矩形轮廓，然后用矩形轮廓匹配对每个运动物体进行轨迹跟踪，最后遍历每一个运动事件生成视频摘要。视频内容检索主要是对一些简单特征进行检索，如事件发生时间，对象的运动方向，入侵区域，对象的颜色等。</w:t>
+        <w:t>视频摘要算法包括运动物体检测、运动物体跟踪以及摘要合成三个部分，</w:t>
+      </w:r>
+      <w:proofErr w:type="gramStart"/>
+      <w:r>
+        <w:rPr>
+          <w:rFonts w:hint="eastAsia"/>
+          <w:sz w:val="24"/>
+        </w:rPr>
+        <w:t>先用帧间差分法</w:t>
+      </w:r>
+      <w:proofErr w:type="gramEnd"/>
+      <w:r>
+        <w:rPr>
+          <w:rFonts w:hint="eastAsia"/>
+          <w:sz w:val="24"/>
+        </w:rPr>
+        <w:t>检测出运动物体的矩形轮廓，然后用矩形轮廓匹配对每个运动物体进行轨迹跟踪，最后</w:t>
+      </w:r>
+      <w:proofErr w:type="gramStart"/>
+      <w:r>
+        <w:rPr>
+          <w:rFonts w:hint="eastAsia"/>
+          <w:sz w:val="24"/>
+        </w:rPr>
+        <w:t>遍历每</w:t>
+      </w:r>
+      <w:proofErr w:type="gramEnd"/>
+      <w:r>
+        <w:rPr>
+          <w:rFonts w:hint="eastAsia"/>
+          <w:sz w:val="24"/>
+        </w:rPr>
+        <w:t>一个运动事件生成视频摘要。视频内容检索主要是对一些简单特征进行检索，</w:t>
+      </w:r>
+      <w:proofErr w:type="gramStart"/>
+      <w:r>
+        <w:rPr>
+          <w:rFonts w:hint="eastAsia"/>
+          <w:sz w:val="24"/>
+        </w:rPr>
+        <w:t>如事件</w:t>
+      </w:r>
+      <w:proofErr w:type="gramEnd"/>
+      <w:r>
+        <w:rPr>
+          <w:rFonts w:hint="eastAsia"/>
+          <w:sz w:val="24"/>
+        </w:rPr>
+        <w:t>发生时间，对象的运动方向，入侵区域，对象的颜色等。</w:t>
       </w:r>
     </w:p>
     <w:p>
@@ -493,16 +576,35 @@
           <w:sz w:val="24"/>
           <w:szCs w:val="24"/>
         </w:rPr>
-        <w:t>监控系统己经</w:t>
-      </w:r>
-      <w:r>
-        <w:rPr>
-          <w:rFonts w:hint="eastAsia"/>
+        <w:t>监控系统己</w:t>
+      </w:r>
+      <w:proofErr w:type="gramStart"/>
+      <w:r>
+        <w:rPr>
           <w:bCs/>
           <w:sz w:val="24"/>
           <w:szCs w:val="24"/>
         </w:rPr>
-        <w:t>基本覆盖社会的各个角落</w:t>
+        <w:t>经</w:t>
+      </w:r>
+      <w:r>
+        <w:rPr>
+          <w:rFonts w:hint="eastAsia"/>
+          <w:bCs/>
+          <w:sz w:val="24"/>
+          <w:szCs w:val="24"/>
+        </w:rPr>
+        <w:t>基本</w:t>
+      </w:r>
+      <w:proofErr w:type="gramEnd"/>
+      <w:r>
+        <w:rPr>
+          <w:rFonts w:hint="eastAsia"/>
+          <w:bCs/>
+          <w:sz w:val="24"/>
+          <w:szCs w:val="24"/>
+        </w:rPr>
+        <w:t>覆盖社会的各个角落</w:t>
       </w:r>
       <w:r>
         <w:rPr>
@@ -754,7 +856,25 @@
           <w:sz w:val="24"/>
           <w:szCs w:val="24"/>
         </w:rPr>
-        <w:t>视频摘要的目的是提取视频中有意义的内容（即运动事件），因此此系统不适用于人来人往的闹市，或者有很多目标固定存在的场所（比如说大型办公室等）。</w:t>
+        <w:t>视频摘要的目的是提取视频中有意义的内容（即运动事件），因此</w:t>
+      </w:r>
+      <w:proofErr w:type="gramStart"/>
+      <w:r>
+        <w:rPr>
+          <w:rFonts w:ascii="宋体" w:hAnsi="宋体" w:hint="eastAsia"/>
+          <w:sz w:val="24"/>
+          <w:szCs w:val="24"/>
+        </w:rPr>
+        <w:t>此</w:t>
+      </w:r>
+      <w:proofErr w:type="gramEnd"/>
+      <w:r>
+        <w:rPr>
+          <w:rFonts w:ascii="宋体" w:hAnsi="宋体" w:hint="eastAsia"/>
+          <w:sz w:val="24"/>
+          <w:szCs w:val="24"/>
+        </w:rPr>
+        <w:t>系统不适用于人来人往的闹市，或者有很多目标固定存在的场所（比如说大型办公室等）。</w:t>
       </w:r>
       <w:r>
         <w:rPr>
@@ -814,6 +934,7 @@
           <w:szCs w:val="28"/>
         </w:rPr>
       </w:pPr>
+      <w:proofErr w:type="spellStart"/>
       <w:r>
         <w:rPr>
           <w:rFonts w:hint="eastAsia"/>
@@ -848,6 +969,7 @@
         </w:rPr>
         <w:t>am</w:t>
       </w:r>
+      <w:proofErr w:type="spellEnd"/>
     </w:p>
     <w:p>
       <w:pPr>
@@ -859,6 +981,7 @@
           <w:szCs w:val="24"/>
         </w:rPr>
       </w:pPr>
+      <w:proofErr w:type="spellStart"/>
       <w:r>
         <w:rPr>
           <w:rFonts w:hint="eastAsia"/>
@@ -867,6 +990,7 @@
         </w:rPr>
         <w:t>BriefCam</w:t>
       </w:r>
+      <w:proofErr w:type="spellEnd"/>
       <w:r>
         <w:rPr>
           <w:rFonts w:hint="eastAsia"/>
@@ -905,6 +1029,7 @@
         </w:rPr>
         <w:t>。</w:t>
       </w:r>
+      <w:proofErr w:type="spellStart"/>
       <w:r>
         <w:rPr>
           <w:sz w:val="24"/>
@@ -912,6 +1037,7 @@
         </w:rPr>
         <w:t>BriefCam</w:t>
       </w:r>
+      <w:proofErr w:type="spellEnd"/>
       <w:r>
         <w:rPr>
           <w:rFonts w:ascii="Arial" w:hAnsi="Arial" w:cs="Arial"/>
@@ -922,6 +1048,7 @@
         </w:rPr>
         <w:t>实现了以前全球对于视频查看未能满足的需求，即快速地调查和查明事件并采取行动。</w:t>
       </w:r>
+      <w:proofErr w:type="spellStart"/>
       <w:r>
         <w:rPr>
           <w:sz w:val="24"/>
@@ -929,6 +1056,7 @@
         </w:rPr>
         <w:t>BriefCam</w:t>
       </w:r>
+      <w:proofErr w:type="spellEnd"/>
       <w:r>
         <w:rPr>
           <w:rFonts w:ascii="Arial" w:hAnsi="Arial" w:cs="Arial"/>
@@ -1038,6 +1166,7 @@
           <w:szCs w:val="28"/>
         </w:rPr>
       </w:pPr>
+      <w:proofErr w:type="gramStart"/>
       <w:r>
         <w:rPr>
           <w:rStyle w:val="a7"/>
@@ -1051,7 +1180,22 @@
           <w:shd w:val="clear" w:color="auto" w:fill="FFFFFF"/>
         </w:rPr>
         <w:lastRenderedPageBreak/>
-        <w:t>华尊视频摘要</w:t>
+        <w:t>华尊视频</w:t>
+      </w:r>
+      <w:proofErr w:type="gramEnd"/>
+      <w:r>
+        <w:rPr>
+          <w:rStyle w:val="a7"/>
+          <w:rFonts w:ascii="Arial" w:hAnsi="Arial" w:cs="Arial"/>
+          <w:b/>
+          <w:bCs/>
+          <w:i w:val="0"/>
+          <w:iCs w:val="0"/>
+          <w:sz w:val="28"/>
+          <w:szCs w:val="28"/>
+          <w:shd w:val="clear" w:color="auto" w:fill="FFFFFF"/>
+        </w:rPr>
+        <w:t>摘要</w:t>
       </w:r>
     </w:p>
     <w:p>
@@ -1069,6 +1213,7 @@
           <w:shd w:val="clear" w:color="auto" w:fill="FFFFFF"/>
         </w:rPr>
       </w:pPr>
+      <w:proofErr w:type="gramStart"/>
       <w:r>
         <w:rPr>
           <w:rFonts w:ascii="Arial" w:hAnsi="Arial" w:cs="Arial" w:hint="eastAsia"/>
@@ -1077,7 +1222,18 @@
           <w:szCs w:val="24"/>
           <w:shd w:val="clear" w:color="auto" w:fill="FFFFFF"/>
         </w:rPr>
-        <w:t>华尊视频摘要分析技术，采用基于视频对象的技术原理。追踪和分析视频中的活动对象，并提取对象的运动区域、颜色、大小等信息，从而建立与原始视频的索引关系。通过构建视频摘要剪辑，显示完整的视频内容，可将</w:t>
+        <w:t>华尊视频</w:t>
+      </w:r>
+      <w:proofErr w:type="gramEnd"/>
+      <w:r>
+        <w:rPr>
+          <w:rFonts w:ascii="Arial" w:hAnsi="Arial" w:cs="Arial" w:hint="eastAsia"/>
+          <w:color w:val="000000"/>
+          <w:sz w:val="24"/>
+          <w:szCs w:val="24"/>
+          <w:shd w:val="clear" w:color="auto" w:fill="FFFFFF"/>
+        </w:rPr>
+        <w:t>摘要分析技术，采用基于视频对象的技术原理。追踪和分析视频中的活动对象，并提取对象的运动区域、颜色、大小等信息，从而建立与原始视频的索引关系。通过构建视频摘要剪辑，显示完整的视频内容，可将</w:t>
       </w:r>
       <w:r>
         <w:rPr>
@@ -1099,6 +1255,7 @@
         </w:rPr>
         <w:t>小时内发生的所有事件以浓缩短片的形式，在短短几分钟内完整显示出来。</w:t>
       </w:r>
+      <w:proofErr w:type="gramStart"/>
       <w:r>
         <w:rPr>
           <w:rFonts w:ascii="Arial" w:hAnsi="Arial" w:cs="Arial" w:hint="eastAsia"/>
@@ -1107,7 +1264,18 @@
           <w:szCs w:val="24"/>
           <w:shd w:val="clear" w:color="auto" w:fill="FFFFFF"/>
         </w:rPr>
-        <w:t>华尊视频摘要最大的特点就是增加了一些对象特征提取的功能。</w:t>
+        <w:t>华尊视频</w:t>
+      </w:r>
+      <w:proofErr w:type="gramEnd"/>
+      <w:r>
+        <w:rPr>
+          <w:rFonts w:ascii="Arial" w:hAnsi="Arial" w:cs="Arial" w:hint="eastAsia"/>
+          <w:color w:val="000000"/>
+          <w:sz w:val="24"/>
+          <w:szCs w:val="24"/>
+          <w:shd w:val="clear" w:color="auto" w:fill="FFFFFF"/>
+        </w:rPr>
+        <w:t>摘要最大的特点就是增加了一些对象特征提取的功能。</w:t>
       </w:r>
     </w:p>
     <w:p>
@@ -1192,8 +1360,18 @@
           <w:sz w:val="24"/>
           <w:szCs w:val="24"/>
         </w:rPr>
-        <w:t>IBM Almaden</w:t>
-      </w:r>
+        <w:t xml:space="preserve">IBM </w:t>
+      </w:r>
+      <w:proofErr w:type="spellStart"/>
+      <w:r>
+        <w:rPr>
+          <w:rFonts w:hint="eastAsia"/>
+          <w:sz w:val="24"/>
+          <w:szCs w:val="24"/>
+        </w:rPr>
+        <w:t>Almaden</w:t>
+      </w:r>
+      <w:proofErr w:type="spellEnd"/>
       <w:r>
         <w:rPr>
           <w:rFonts w:hint="eastAsia"/>
@@ -1232,7 +1410,25 @@
           <w:sz w:val="24"/>
           <w:szCs w:val="24"/>
         </w:rPr>
-        <w:t>在视频内容分析方面运用了运动估计、代表帧生成、镜头检测、层描述等多种分析技术。</w:t>
+        <w:t>在视频内容分析方面运用了运动估计、代表</w:t>
+      </w:r>
+      <w:proofErr w:type="gramStart"/>
+      <w:r>
+        <w:rPr>
+          <w:rFonts w:hint="eastAsia"/>
+          <w:sz w:val="24"/>
+          <w:szCs w:val="24"/>
+        </w:rPr>
+        <w:t>帧</w:t>
+      </w:r>
+      <w:proofErr w:type="gramEnd"/>
+      <w:r>
+        <w:rPr>
+          <w:rFonts w:hint="eastAsia"/>
+          <w:sz w:val="24"/>
+          <w:szCs w:val="24"/>
+        </w:rPr>
+        <w:t>生成、镜头检测、层描述等多种分析技术。</w:t>
       </w:r>
     </w:p>
     <w:p>
@@ -1594,13 +1790,23 @@
         </w:rPr>
         <w:t>本系统使用</w:t>
       </w:r>
-      <w:r>
-        <w:rPr>
-          <w:rFonts w:hint="eastAsia"/>
-          <w:sz w:val="24"/>
-          <w:szCs w:val="24"/>
-        </w:rPr>
-        <w:t>Qt Creator</w:t>
+      <w:proofErr w:type="spellStart"/>
+      <w:r>
+        <w:rPr>
+          <w:rFonts w:hint="eastAsia"/>
+          <w:sz w:val="24"/>
+          <w:szCs w:val="24"/>
+        </w:rPr>
+        <w:t>Qt</w:t>
+      </w:r>
+      <w:proofErr w:type="spellEnd"/>
+      <w:r>
+        <w:rPr>
+          <w:rFonts w:hint="eastAsia"/>
+          <w:sz w:val="24"/>
+          <w:szCs w:val="24"/>
+        </w:rPr>
+        <w:t xml:space="preserve"> Creator</w:t>
       </w:r>
       <w:r>
         <w:rPr>
@@ -1642,6 +1848,7 @@
         </w:rPr>
         <w:t>开发工具进行开发，同时用到了</w:t>
       </w:r>
+      <w:proofErr w:type="spellStart"/>
       <w:r>
         <w:rPr>
           <w:rFonts w:hint="eastAsia"/>
@@ -1650,6 +1857,7 @@
         </w:rPr>
         <w:t>Opencv</w:t>
       </w:r>
+      <w:proofErr w:type="spellEnd"/>
       <w:r>
         <w:rPr>
           <w:rFonts w:hint="eastAsia"/>
@@ -1658,6 +1866,7 @@
         </w:rPr>
         <w:t>和</w:t>
       </w:r>
+      <w:proofErr w:type="spellStart"/>
       <w:r>
         <w:rPr>
           <w:rFonts w:hint="eastAsia"/>
@@ -1666,6 +1875,7 @@
         </w:rPr>
         <w:t>FFmepg</w:t>
       </w:r>
+      <w:proofErr w:type="spellEnd"/>
       <w:r>
         <w:rPr>
           <w:rFonts w:hint="eastAsia"/>
@@ -1690,6 +1900,7 @@
           <w:szCs w:val="28"/>
         </w:rPr>
       </w:pPr>
+      <w:proofErr w:type="spellStart"/>
       <w:r>
         <w:rPr>
           <w:rFonts w:hint="eastAsia"/>
@@ -1697,7 +1908,17 @@
           <w:sz w:val="28"/>
           <w:szCs w:val="28"/>
         </w:rPr>
-        <w:t>Qt Creator</w:t>
+        <w:t>Qt</w:t>
+      </w:r>
+      <w:proofErr w:type="spellEnd"/>
+      <w:r>
+        <w:rPr>
+          <w:rFonts w:hint="eastAsia"/>
+          <w:b/>
+          <w:sz w:val="28"/>
+          <w:szCs w:val="28"/>
+        </w:rPr>
+        <w:t xml:space="preserve"> Creator</w:t>
       </w:r>
     </w:p>
     <w:p>
@@ -1710,13 +1931,23 @@
           <w:szCs w:val="24"/>
         </w:rPr>
       </w:pPr>
-      <w:r>
-        <w:rPr>
-          <w:rFonts w:hint="eastAsia"/>
-          <w:sz w:val="24"/>
-          <w:szCs w:val="24"/>
-        </w:rPr>
-        <w:t>Qt Creator</w:t>
+      <w:proofErr w:type="spellStart"/>
+      <w:r>
+        <w:rPr>
+          <w:rFonts w:hint="eastAsia"/>
+          <w:sz w:val="24"/>
+          <w:szCs w:val="24"/>
+        </w:rPr>
+        <w:t>Qt</w:t>
+      </w:r>
+      <w:proofErr w:type="spellEnd"/>
+      <w:r>
+        <w:rPr>
+          <w:rFonts w:hint="eastAsia"/>
+          <w:sz w:val="24"/>
+          <w:szCs w:val="24"/>
+        </w:rPr>
+        <w:t xml:space="preserve"> Creator</w:t>
       </w:r>
       <w:r>
         <w:rPr>
@@ -1822,13 +2053,23 @@
         </w:rPr>
         <w:t>更方便快捷的完成开发任务。</w:t>
       </w:r>
-      <w:r>
-        <w:rPr>
-          <w:rFonts w:hint="eastAsia"/>
-          <w:sz w:val="24"/>
-          <w:szCs w:val="24"/>
-        </w:rPr>
-        <w:t>Qt Creator</w:t>
+      <w:proofErr w:type="spellStart"/>
+      <w:r>
+        <w:rPr>
+          <w:rFonts w:hint="eastAsia"/>
+          <w:sz w:val="24"/>
+          <w:szCs w:val="24"/>
+        </w:rPr>
+        <w:t>Qt</w:t>
+      </w:r>
+      <w:proofErr w:type="spellEnd"/>
+      <w:r>
+        <w:rPr>
+          <w:rFonts w:hint="eastAsia"/>
+          <w:sz w:val="24"/>
+          <w:szCs w:val="24"/>
+        </w:rPr>
+        <w:t xml:space="preserve"> Creator</w:t>
       </w:r>
       <w:r>
         <w:rPr>
@@ -1838,6 +2079,7 @@
         </w:rPr>
         <w:t>整合了跨平台的自动化构建系统：</w:t>
       </w:r>
+      <w:proofErr w:type="spellStart"/>
       <w:r>
         <w:rPr>
           <w:rFonts w:hint="eastAsia"/>
@@ -1846,6 +2088,7 @@
         </w:rPr>
         <w:t>qmake</w:t>
       </w:r>
+      <w:proofErr w:type="spellEnd"/>
       <w:r>
         <w:rPr>
           <w:rFonts w:hint="eastAsia"/>
@@ -1854,6 +2097,7 @@
         </w:rPr>
         <w:t>与</w:t>
       </w:r>
+      <w:proofErr w:type="spellStart"/>
       <w:r>
         <w:rPr>
           <w:rFonts w:hint="eastAsia"/>
@@ -1862,6 +2106,7 @@
         </w:rPr>
         <w:t>CMake</w:t>
       </w:r>
+      <w:proofErr w:type="spellEnd"/>
       <w:r>
         <w:rPr>
           <w:rFonts w:hint="eastAsia"/>
@@ -1870,13 +2115,23 @@
         </w:rPr>
         <w:t>，使用</w:t>
       </w:r>
-      <w:r>
-        <w:rPr>
-          <w:rFonts w:hint="eastAsia"/>
-          <w:sz w:val="24"/>
-          <w:szCs w:val="24"/>
-        </w:rPr>
-        <w:t>Qt Designer</w:t>
+      <w:proofErr w:type="spellStart"/>
+      <w:r>
+        <w:rPr>
+          <w:rFonts w:hint="eastAsia"/>
+          <w:sz w:val="24"/>
+          <w:szCs w:val="24"/>
+        </w:rPr>
+        <w:t>Qt</w:t>
+      </w:r>
+      <w:proofErr w:type="spellEnd"/>
+      <w:r>
+        <w:rPr>
+          <w:rFonts w:hint="eastAsia"/>
+          <w:sz w:val="24"/>
+          <w:szCs w:val="24"/>
+        </w:rPr>
+        <w:t xml:space="preserve"> Designer</w:t>
       </w:r>
       <w:r>
         <w:rPr>
@@ -1894,13 +2149,23 @@
         </w:rPr>
         <w:t>此外，</w:t>
       </w:r>
-      <w:r>
-        <w:rPr>
-          <w:rFonts w:hint="eastAsia"/>
-          <w:sz w:val="24"/>
-          <w:szCs w:val="24"/>
-        </w:rPr>
-        <w:t>Qt Creator</w:t>
+      <w:proofErr w:type="spellStart"/>
+      <w:r>
+        <w:rPr>
+          <w:rFonts w:hint="eastAsia"/>
+          <w:sz w:val="24"/>
+          <w:szCs w:val="24"/>
+        </w:rPr>
+        <w:t>Qt</w:t>
+      </w:r>
+      <w:proofErr w:type="spellEnd"/>
+      <w:r>
+        <w:rPr>
+          <w:rFonts w:hint="eastAsia"/>
+          <w:sz w:val="24"/>
+          <w:szCs w:val="24"/>
+        </w:rPr>
+        <w:t xml:space="preserve"> Creator</w:t>
       </w:r>
       <w:r>
         <w:rPr>
@@ -1942,6 +2207,7 @@
           <w:szCs w:val="28"/>
         </w:rPr>
       </w:pPr>
+      <w:proofErr w:type="spellStart"/>
       <w:r>
         <w:rPr>
           <w:rFonts w:hint="eastAsia"/>
@@ -1951,6 +2217,7 @@
         </w:rPr>
         <w:t>Opencv</w:t>
       </w:r>
+      <w:proofErr w:type="spellEnd"/>
     </w:p>
     <w:p>
       <w:pPr>
@@ -1960,12 +2227,14 @@
           <w:sz w:val="24"/>
         </w:rPr>
       </w:pPr>
+      <w:proofErr w:type="spellStart"/>
       <w:r>
         <w:rPr>
           <w:sz w:val="24"/>
         </w:rPr>
         <w:t>OpenCV</w:t>
       </w:r>
+      <w:proofErr w:type="spellEnd"/>
       <w:r>
         <w:rPr>
           <w:sz w:val="24"/>
@@ -2057,6 +2326,7 @@
         </w:rPr>
         <w:t>目前</w:t>
       </w:r>
+      <w:proofErr w:type="spellStart"/>
       <w:r>
         <w:rPr>
           <w:rFonts w:hint="eastAsia"/>
@@ -2064,6 +2334,7 @@
         </w:rPr>
         <w:t>OpenCV</w:t>
       </w:r>
+      <w:proofErr w:type="spellEnd"/>
       <w:r>
         <w:rPr>
           <w:rFonts w:hint="eastAsia"/>
@@ -2087,6 +2358,7 @@
         </w:rPr>
         <w:t>因为</w:t>
       </w:r>
+      <w:proofErr w:type="spellStart"/>
       <w:r>
         <w:rPr>
           <w:rFonts w:hint="eastAsia"/>
@@ -2094,6 +2366,7 @@
         </w:rPr>
         <w:t>OpenCV</w:t>
       </w:r>
+      <w:proofErr w:type="spellEnd"/>
       <w:r>
         <w:rPr>
           <w:rFonts w:hint="eastAsia"/>
@@ -2115,12 +2388,21 @@
         </w:rPr>
         <w:t>找到，特别是运动物体的检测与跟踪，故采用</w:t>
       </w:r>
-      <w:r>
-        <w:rPr>
-          <w:rFonts w:hint="eastAsia"/>
-          <w:sz w:val="24"/>
-        </w:rPr>
-        <w:t xml:space="preserve">OpenCV </w:t>
+      <w:proofErr w:type="spellStart"/>
+      <w:r>
+        <w:rPr>
+          <w:rFonts w:hint="eastAsia"/>
+          <w:sz w:val="24"/>
+        </w:rPr>
+        <w:t>OpenCV</w:t>
+      </w:r>
+      <w:proofErr w:type="spellEnd"/>
+      <w:r>
+        <w:rPr>
+          <w:rFonts w:hint="eastAsia"/>
+          <w:sz w:val="24"/>
+        </w:rPr>
+        <w:t xml:space="preserve"> </w:t>
       </w:r>
       <w:r>
         <w:rPr>
@@ -2145,6 +2427,7 @@
           <w:szCs w:val="28"/>
         </w:rPr>
       </w:pPr>
+      <w:proofErr w:type="spellStart"/>
       <w:r>
         <w:rPr>
           <w:rFonts w:hint="eastAsia"/>
@@ -2162,6 +2445,7 @@
         </w:rPr>
         <w:t>mpeg</w:t>
       </w:r>
+      <w:proofErr w:type="spellEnd"/>
     </w:p>
     <w:p>
       <w:pPr>
@@ -2173,6 +2457,7 @@
           <w:szCs w:val="24"/>
         </w:rPr>
       </w:pPr>
+      <w:proofErr w:type="spellStart"/>
       <w:r>
         <w:rPr>
           <w:rFonts w:hint="eastAsia"/>
@@ -2181,6 +2466,7 @@
         </w:rPr>
         <w:t>FFmpeg</w:t>
       </w:r>
+      <w:proofErr w:type="spellEnd"/>
       <w:r>
         <w:rPr>
           <w:rFonts w:hint="eastAsia"/>
@@ -2221,6 +2507,7 @@
         </w:rPr>
         <w:t>使用</w:t>
       </w:r>
+      <w:proofErr w:type="spellStart"/>
       <w:r>
         <w:rPr>
           <w:rFonts w:hint="eastAsia"/>
@@ -2229,6 +2516,7 @@
         </w:rPr>
         <w:t>FFmpeg</w:t>
       </w:r>
+      <w:proofErr w:type="spellEnd"/>
       <w:r>
         <w:rPr>
           <w:rFonts w:hint="eastAsia"/>
@@ -2381,7 +2669,23 @@
           <w:rFonts w:hint="eastAsia"/>
           <w:sz w:val="24"/>
         </w:rPr>
-        <w:t>。针对实时监控视频，提出了一种快速生成视频摘要的方法。该方法可以应用于多种监控场景中，事件检出率高，速度快，满足高清网络摄像头的实时监控需求。</w:t>
+        <w:t>。针对实时监控视频，提出了一种快速生成视频摘要的方法。该方法可以应用于多种监控场景中，事件检出率高，速度快，满足高</w:t>
+      </w:r>
+      <w:proofErr w:type="gramStart"/>
+      <w:r>
+        <w:rPr>
+          <w:rFonts w:hint="eastAsia"/>
+          <w:sz w:val="24"/>
+        </w:rPr>
+        <w:t>清网络</w:t>
+      </w:r>
+      <w:proofErr w:type="gramEnd"/>
+      <w:r>
+        <w:rPr>
+          <w:rFonts w:hint="eastAsia"/>
+          <w:sz w:val="24"/>
+        </w:rPr>
+        <w:t>摄像头的实时监控需求。</w:t>
       </w:r>
     </w:p>
     <w:p>
@@ -2443,7 +2747,39 @@
           <w:rFonts w:hint="eastAsia"/>
           <w:sz w:val="24"/>
         </w:rPr>
-        <w:t>第六章对论文作出了总结和展望。总结了论文的主要研究工作与创新之处，并指出其中的不足；对基于云处理的视频摘要和视频内容检索的发展方向进行了展望。同时描述了本人的下一步工作内容。</w:t>
+        <w:t>第六章对论文</w:t>
+      </w:r>
+      <w:proofErr w:type="gramStart"/>
+      <w:r>
+        <w:rPr>
+          <w:rFonts w:hint="eastAsia"/>
+          <w:sz w:val="24"/>
+        </w:rPr>
+        <w:t>作出</w:t>
+      </w:r>
+      <w:proofErr w:type="gramEnd"/>
+      <w:r>
+        <w:rPr>
+          <w:rFonts w:hint="eastAsia"/>
+          <w:sz w:val="24"/>
+        </w:rPr>
+        <w:t>了总结和展望。总结了论文的主要研究工作与创新之处，并指出其中的不足；对基于</w:t>
+      </w:r>
+      <w:proofErr w:type="gramStart"/>
+      <w:r>
+        <w:rPr>
+          <w:rFonts w:hint="eastAsia"/>
+          <w:sz w:val="24"/>
+        </w:rPr>
+        <w:t>云处理</w:t>
+      </w:r>
+      <w:proofErr w:type="gramEnd"/>
+      <w:r>
+        <w:rPr>
+          <w:rFonts w:hint="eastAsia"/>
+          <w:sz w:val="24"/>
+        </w:rPr>
+        <w:t>的视频摘要和视频内容检索的发展方向进行了展望。同时描述了本人的下一步工作内容。</w:t>
       </w:r>
     </w:p>
     <w:p>
@@ -2664,6 +3000,7 @@
                 <w:szCs w:val="21"/>
               </w:rPr>
             </w:pPr>
+            <w:proofErr w:type="gramStart"/>
             <w:r>
               <w:rPr>
                 <w:rFonts w:hint="eastAsia"/>
@@ -2678,6 +3015,7 @@
               </w:rPr>
               <w:t>/</w:t>
             </w:r>
+            <w:proofErr w:type="gramEnd"/>
             <w:r>
               <w:rPr>
                 <w:rFonts w:hint="eastAsia"/>
@@ -2727,6 +3065,7 @@
               </w:rPr>
               <w:t>支持主流视频格式，包括</w:t>
             </w:r>
+            <w:proofErr w:type="spellStart"/>
             <w:r>
               <w:rPr>
                 <w:rFonts w:hint="eastAsia"/>
@@ -2734,6 +3073,7 @@
               </w:rPr>
               <w:t>avi</w:t>
             </w:r>
+            <w:proofErr w:type="spellEnd"/>
             <w:r>
               <w:rPr>
                 <w:rFonts w:hint="eastAsia"/>
@@ -2755,6 +3095,7 @@
               </w:rPr>
               <w:t>，</w:t>
             </w:r>
+            <w:proofErr w:type="spellStart"/>
             <w:r>
               <w:rPr>
                 <w:rFonts w:hint="eastAsia"/>
@@ -2762,6 +3103,7 @@
               </w:rPr>
               <w:t>wmv</w:t>
             </w:r>
+            <w:proofErr w:type="spellEnd"/>
             <w:r>
               <w:rPr>
                 <w:rFonts w:hint="eastAsia"/>
@@ -2769,6 +3111,7 @@
               </w:rPr>
               <w:t>，</w:t>
             </w:r>
+            <w:proofErr w:type="spellStart"/>
             <w:r>
               <w:rPr>
                 <w:rFonts w:hint="eastAsia"/>
@@ -2776,6 +3119,7 @@
               </w:rPr>
               <w:t>flv</w:t>
             </w:r>
+            <w:proofErr w:type="spellEnd"/>
             <w:r>
               <w:rPr>
                 <w:rFonts w:hint="eastAsia"/>
@@ -2783,6 +3127,7 @@
               </w:rPr>
               <w:t>，</w:t>
             </w:r>
+            <w:proofErr w:type="spellStart"/>
             <w:r>
               <w:rPr>
                 <w:rFonts w:hint="eastAsia"/>
@@ -2790,6 +3135,7 @@
               </w:rPr>
               <w:t>rmvb</w:t>
             </w:r>
+            <w:proofErr w:type="spellEnd"/>
             <w:r>
               <w:rPr>
                 <w:rFonts w:hint="eastAsia"/>
@@ -2859,6 +3205,7 @@
               </w:rPr>
               <w:t>支持</w:t>
             </w:r>
+            <w:proofErr w:type="spellStart"/>
             <w:r>
               <w:rPr>
                 <w:rFonts w:hint="eastAsia"/>
@@ -2866,6 +3213,7 @@
               </w:rPr>
               <w:t>usb</w:t>
             </w:r>
+            <w:proofErr w:type="spellEnd"/>
             <w:r>
               <w:rPr>
                 <w:rFonts w:hint="eastAsia"/>
@@ -2873,6 +3221,7 @@
               </w:rPr>
               <w:t>摄像头和</w:t>
             </w:r>
+            <w:proofErr w:type="spellStart"/>
             <w:r>
               <w:rPr>
                 <w:rFonts w:hint="eastAsia"/>
@@ -2880,6 +3229,7 @@
               </w:rPr>
               <w:t>rtsp</w:t>
             </w:r>
+            <w:proofErr w:type="spellEnd"/>
             <w:r>
               <w:rPr>
                 <w:rFonts w:hint="eastAsia"/>
@@ -3739,7 +4089,23 @@
           <w:rFonts w:hint="eastAsia"/>
           <w:sz w:val="24"/>
         </w:rPr>
-        <w:t>，将视频中所有有意义的</w:t>
+        <w:t>，将视频中所有</w:t>
+      </w:r>
+      <w:proofErr w:type="gramStart"/>
+      <w:r>
+        <w:rPr>
+          <w:rFonts w:hint="eastAsia"/>
+          <w:sz w:val="24"/>
+        </w:rPr>
+        <w:t>有</w:t>
+      </w:r>
+      <w:proofErr w:type="gramEnd"/>
+      <w:r>
+        <w:rPr>
+          <w:rFonts w:hint="eastAsia"/>
+          <w:sz w:val="24"/>
+        </w:rPr>
+        <w:t>意义的</w:t>
       </w:r>
       <w:r>
         <w:rPr>
@@ -3877,6 +4243,7 @@
         </w:rPr>
         <w:t>【功能描述】</w:t>
       </w:r>
+      <w:proofErr w:type="gramStart"/>
       <w:r>
         <w:rPr>
           <w:rFonts w:hint="eastAsia"/>
@@ -3884,6 +4251,7 @@
         </w:rPr>
         <w:t>监控员</w:t>
       </w:r>
+      <w:proofErr w:type="gramEnd"/>
       <w:r>
         <w:rPr>
           <w:rFonts w:hint="eastAsia"/>
@@ -3960,7 +4328,23 @@
           <w:rFonts w:hint="eastAsia"/>
           <w:sz w:val="24"/>
         </w:rPr>
-        <w:t>练习者（或者管理员）登录的泳道式业务流程图如下：</w:t>
+        <w:t>练习者（或者管理员）登录的泳道</w:t>
+      </w:r>
+      <w:proofErr w:type="gramStart"/>
+      <w:r>
+        <w:rPr>
+          <w:rFonts w:hint="eastAsia"/>
+          <w:sz w:val="24"/>
+        </w:rPr>
+        <w:t>式业务</w:t>
+      </w:r>
+      <w:proofErr w:type="gramEnd"/>
+      <w:r>
+        <w:rPr>
+          <w:rFonts w:hint="eastAsia"/>
+          <w:sz w:val="24"/>
+        </w:rPr>
+        <w:t>流程图如下：</w:t>
       </w:r>
     </w:p>
     <w:p>
@@ -4936,7 +5320,23 @@
                 <w:rFonts w:hint="eastAsia"/>
                 <w:szCs w:val="21"/>
               </w:rPr>
-              <w:t>场景一：对不起，系统中不存在您输入的用户名！</w:t>
+              <w:t>场景</w:t>
+            </w:r>
+            <w:proofErr w:type="gramStart"/>
+            <w:r>
+              <w:rPr>
+                <w:rFonts w:hint="eastAsia"/>
+                <w:szCs w:val="21"/>
+              </w:rPr>
+              <w:t>一</w:t>
+            </w:r>
+            <w:proofErr w:type="gramEnd"/>
+            <w:r>
+              <w:rPr>
+                <w:rFonts w:hint="eastAsia"/>
+                <w:szCs w:val="21"/>
+              </w:rPr>
+              <w:t>：对不起，系统中不存在您输入的用户名！</w:t>
             </w:r>
           </w:p>
           <w:p>
@@ -5323,7 +5723,6 @@
         </w:numPr>
         <w:ind w:firstLineChars="0"/>
         <w:rPr>
-          <w:rFonts w:hint="eastAsia"/>
           <w:b/>
           <w:sz w:val="30"/>
           <w:szCs w:val="30"/>
@@ -5354,7 +5753,6 @@
         <w:spacing w:line="400" w:lineRule="exact"/>
         <w:ind w:firstLineChars="200" w:firstLine="480"/>
         <w:rPr>
-          <w:rFonts w:hint="eastAsia"/>
           <w:sz w:val="24"/>
           <w:szCs w:val="24"/>
         </w:rPr>
@@ -5382,7 +5780,6 @@
         <w:spacing w:line="400" w:lineRule="exact"/>
         <w:ind w:firstLineChars="200" w:firstLine="480"/>
         <w:rPr>
-          <w:rFonts w:hint="eastAsia"/>
           <w:sz w:val="24"/>
           <w:szCs w:val="24"/>
         </w:rPr>
@@ -5417,7 +5814,25 @@
           <w:sz w:val="24"/>
           <w:szCs w:val="24"/>
         </w:rPr>
-        <w:t>三个通道的值</w:t>
+        <w:t>三</w:t>
+      </w:r>
+      <w:proofErr w:type="gramStart"/>
+      <w:r>
+        <w:rPr>
+          <w:rFonts w:hint="eastAsia"/>
+          <w:sz w:val="24"/>
+          <w:szCs w:val="24"/>
+        </w:rPr>
+        <w:t>个</w:t>
+      </w:r>
+      <w:proofErr w:type="gramEnd"/>
+      <w:r>
+        <w:rPr>
+          <w:rFonts w:hint="eastAsia"/>
+          <w:sz w:val="24"/>
+          <w:szCs w:val="24"/>
+        </w:rPr>
+        <w:t>通道的值</w:t>
       </w:r>
       <w:r>
         <w:rPr>
@@ -5530,7 +5945,6 @@
         <w:spacing w:line="400" w:lineRule="exact"/>
         <w:ind w:firstLineChars="200" w:firstLine="480"/>
         <w:rPr>
-          <w:rFonts w:hint="eastAsia"/>
           <w:sz w:val="24"/>
           <w:szCs w:val="24"/>
         </w:rPr>
@@ -5546,18 +5960,7 @@
               <w:sz w:val="24"/>
               <w:szCs w:val="24"/>
             </w:rPr>
-            <m:t>G=</m:t>
-          </m:r>
-          <m:r>
-            <m:rPr>
-              <m:sty m:val="p"/>
-            </m:rPr>
-            <w:rPr>
-              <w:rFonts w:ascii="Cambria Math" w:hAnsi="Cambria Math"/>
-              <w:sz w:val="24"/>
-              <w:szCs w:val="24"/>
-            </w:rPr>
-            <m:t>0.299*R+0.587*G+0.114*B</m:t>
+            <m:t>G=0.299*R+0.587*G+0.114*B</m:t>
           </m:r>
         </m:oMath>
       </m:oMathPara>
@@ -5568,7 +5971,6 @@
         <w:spacing w:line="400" w:lineRule="exact"/>
         <w:ind w:firstLineChars="200" w:firstLine="480"/>
         <w:rPr>
-          <w:rFonts w:hint="eastAsia"/>
           <w:sz w:val="24"/>
           <w:szCs w:val="24"/>
         </w:rPr>
@@ -5604,7 +6006,6 @@
         <w:spacing w:line="400" w:lineRule="exact"/>
         <w:ind w:firstLineChars="200" w:firstLine="480"/>
         <w:rPr>
-          <w:rFonts w:hint="eastAsia"/>
           <w:sz w:val="24"/>
           <w:szCs w:val="24"/>
         </w:rPr>
@@ -5631,7 +6032,6 @@
         <w:spacing w:line="400" w:lineRule="exact"/>
         <w:ind w:firstLineChars="200" w:firstLine="480"/>
         <w:rPr>
-          <w:rFonts w:hint="eastAsia"/>
           <w:sz w:val="24"/>
           <w:szCs w:val="24"/>
         </w:rPr>
@@ -5747,7 +6147,6 @@
         <w:spacing w:line="400" w:lineRule="exact"/>
         <w:ind w:firstLineChars="200" w:firstLine="480"/>
         <w:rPr>
-          <w:rFonts w:hint="eastAsia"/>
           <w:sz w:val="24"/>
           <w:szCs w:val="24"/>
         </w:rPr>
@@ -5824,7 +6223,6 @@
         <w:spacing w:line="400" w:lineRule="exact"/>
         <w:ind w:firstLineChars="200" w:firstLine="480"/>
         <w:rPr>
-          <w:rFonts w:hint="eastAsia"/>
           <w:sz w:val="24"/>
           <w:szCs w:val="24"/>
         </w:rPr>
@@ -5840,40 +6238,7 @@
               <w:sz w:val="24"/>
               <w:szCs w:val="24"/>
             </w:rPr>
-            <m:t>G</m:t>
-          </m:r>
-          <m:r>
-            <m:rPr>
-              <m:sty m:val="p"/>
-            </m:rPr>
-            <w:rPr>
-              <w:rFonts w:ascii="Cambria Math" w:hAnsi="Cambria Math"/>
-              <w:sz w:val="24"/>
-              <w:szCs w:val="24"/>
-            </w:rPr>
-            <m:t xml:space="preserve">: </m:t>
-          </m:r>
-          <m:r>
-            <m:rPr>
-              <m:sty m:val="p"/>
-            </m:rPr>
-            <w:rPr>
-              <w:rFonts w:ascii="Cambria Math" w:hAnsi="Cambria Math"/>
-              <w:sz w:val="24"/>
-              <w:szCs w:val="24"/>
-            </w:rPr>
-            <m:t>0.587</m:t>
-          </m:r>
-          <m:r>
-            <m:rPr>
-              <m:sty m:val="p"/>
-            </m:rPr>
-            <w:rPr>
-              <w:rFonts w:ascii="Cambria Math" w:hAnsi="Cambria Math"/>
-              <w:sz w:val="24"/>
-              <w:szCs w:val="24"/>
-            </w:rPr>
-            <m:t>*</m:t>
+            <m:t>G: 0.587*</m:t>
           </m:r>
           <m:sSup>
             <m:sSupPr>
@@ -5923,29 +6288,7 @@
               <w:sz w:val="24"/>
               <w:szCs w:val="24"/>
             </w:rPr>
-            <m:t>38469.896</m:t>
-          </m:r>
-          <m:r>
-            <m:rPr>
-              <m:sty m:val="p"/>
-            </m:rPr>
-            <w:rPr>
-              <w:rFonts w:ascii="Cambria Math" w:hAnsi="Cambria Math"/>
-              <w:sz w:val="24"/>
-              <w:szCs w:val="24"/>
-            </w:rPr>
-            <m:t>≈</m:t>
-          </m:r>
-          <m:r>
-            <m:rPr>
-              <m:sty m:val="p"/>
-            </m:rPr>
-            <w:rPr>
-              <w:rFonts w:ascii="Cambria Math" w:hAnsi="Cambria Math"/>
-              <w:sz w:val="24"/>
-              <w:szCs w:val="24"/>
-            </w:rPr>
-            <m:t>38469</m:t>
+            <m:t>38469.896≈38469</m:t>
           </m:r>
         </m:oMath>
       </m:oMathPara>
@@ -5956,7 +6299,6 @@
         <w:spacing w:line="400" w:lineRule="exact"/>
         <w:ind w:firstLineChars="200" w:firstLine="480"/>
         <w:rPr>
-          <w:rFonts w:hint="eastAsia"/>
           <w:sz w:val="24"/>
           <w:szCs w:val="24"/>
         </w:rPr>
@@ -5972,40 +6314,7 @@
               <w:sz w:val="24"/>
               <w:szCs w:val="24"/>
             </w:rPr>
-            <m:t>B</m:t>
-          </m:r>
-          <m:r>
-            <m:rPr>
-              <m:sty m:val="p"/>
-            </m:rPr>
-            <w:rPr>
-              <w:rFonts w:ascii="Cambria Math" w:hAnsi="Cambria Math"/>
-              <w:sz w:val="24"/>
-              <w:szCs w:val="24"/>
-            </w:rPr>
-            <m:t xml:space="preserve">: </m:t>
-          </m:r>
-          <m:r>
-            <m:rPr>
-              <m:sty m:val="p"/>
-            </m:rPr>
-            <w:rPr>
-              <w:rFonts w:ascii="Cambria Math" w:hAnsi="Cambria Math"/>
-              <w:sz w:val="24"/>
-              <w:szCs w:val="24"/>
-            </w:rPr>
-            <m:t>0.114</m:t>
-          </m:r>
-          <m:r>
-            <m:rPr>
-              <m:sty m:val="p"/>
-            </m:rPr>
-            <w:rPr>
-              <w:rFonts w:ascii="Cambria Math" w:hAnsi="Cambria Math"/>
-              <w:sz w:val="24"/>
-              <w:szCs w:val="24"/>
-            </w:rPr>
-            <m:t>*</m:t>
+            <m:t>B: 0.114*</m:t>
           </m:r>
           <m:sSup>
             <m:sSupPr>
@@ -6055,29 +6364,7 @@
               <w:sz w:val="24"/>
               <w:szCs w:val="24"/>
             </w:rPr>
-            <m:t>7471.104</m:t>
-          </m:r>
-          <m:r>
-            <m:rPr>
-              <m:sty m:val="p"/>
-            </m:rPr>
-            <w:rPr>
-              <w:rFonts w:ascii="Cambria Math" w:hAnsi="Cambria Math"/>
-              <w:sz w:val="24"/>
-              <w:szCs w:val="24"/>
-            </w:rPr>
-            <m:t>≈</m:t>
-          </m:r>
-          <m:r>
-            <m:rPr>
-              <m:sty m:val="p"/>
-            </m:rPr>
-            <w:rPr>
-              <w:rFonts w:ascii="Cambria Math" w:hAnsi="Cambria Math"/>
-              <w:sz w:val="24"/>
-              <w:szCs w:val="24"/>
-            </w:rPr>
-            <m:t>7471</m:t>
+            <m:t>7471.104≈7471</m:t>
           </m:r>
         </m:oMath>
       </m:oMathPara>
@@ -6088,7 +6375,6 @@
         <w:spacing w:line="400" w:lineRule="exact"/>
         <w:ind w:firstLineChars="200" w:firstLine="480"/>
         <w:rPr>
-          <w:rFonts w:hint="eastAsia"/>
           <w:sz w:val="24"/>
           <w:szCs w:val="24"/>
         </w:rPr>
@@ -6108,7 +6394,6 @@
         <w:spacing w:line="400" w:lineRule="exact"/>
         <w:ind w:firstLineChars="200" w:firstLine="480"/>
         <w:rPr>
-          <w:rFonts w:hint="eastAsia"/>
           <w:sz w:val="24"/>
           <w:szCs w:val="24"/>
         </w:rPr>
@@ -6146,62 +6431,7 @@
                   <w:sz w:val="24"/>
                   <w:szCs w:val="24"/>
                 </w:rPr>
-                <m:t>19595</m:t>
-              </m:r>
-              <m:r>
-                <m:rPr>
-                  <m:sty m:val="p"/>
-                </m:rPr>
-                <w:rPr>
-                  <w:rFonts w:ascii="Cambria Math" w:hAnsi="Cambria Math"/>
-                  <w:sz w:val="24"/>
-                  <w:szCs w:val="24"/>
-                </w:rPr>
-                <m:t>*</m:t>
-              </m:r>
-              <m:r>
-                <m:rPr>
-                  <m:sty m:val="p"/>
-                </m:rPr>
-                <w:rPr>
-                  <w:rFonts w:ascii="Cambria Math" w:hAnsi="Cambria Math"/>
-                  <w:sz w:val="24"/>
-                  <w:szCs w:val="24"/>
-                </w:rPr>
-                <m:t>R+38469</m:t>
-              </m:r>
-              <m:r>
-                <m:rPr>
-                  <m:sty m:val="p"/>
-                </m:rPr>
-                <w:rPr>
-                  <w:rFonts w:ascii="Cambria Math" w:hAnsi="Cambria Math"/>
-                  <w:sz w:val="24"/>
-                  <w:szCs w:val="24"/>
-                </w:rPr>
-                <m:t>*</m:t>
-              </m:r>
-              <m:r>
-                <m:rPr>
-                  <m:sty m:val="p"/>
-                </m:rPr>
-                <w:rPr>
-                  <w:rFonts w:ascii="Cambria Math" w:hAnsi="Cambria Math"/>
-                  <w:sz w:val="24"/>
-                  <w:szCs w:val="24"/>
-                </w:rPr>
-                <m:t>G+7471</m:t>
-              </m:r>
-              <m:r>
-                <m:rPr>
-                  <m:sty m:val="p"/>
-                </m:rPr>
-                <w:rPr>
-                  <w:rFonts w:ascii="Cambria Math" w:hAnsi="Cambria Math"/>
-                  <w:sz w:val="24"/>
-                  <w:szCs w:val="24"/>
-                </w:rPr>
-                <m:t>*B</m:t>
+                <m:t>19595*R+38469*G+7471*B</m:t>
               </m:r>
             </m:e>
           </m:d>
@@ -6225,20 +6455,890 @@
         <w:spacing w:line="400" w:lineRule="exact"/>
         <w:rPr>
           <w:rFonts w:hint="eastAsia"/>
+          <w:sz w:val="24"/>
+          <w:szCs w:val="24"/>
+        </w:rPr>
+      </w:pPr>
+      <w:r>
+        <w:rPr>
+          <w:rFonts w:hint="eastAsia"/>
+          <w:sz w:val="24"/>
+          <w:szCs w:val="24"/>
+        </w:rPr>
+        <w:t>实验结果：</w:t>
+      </w:r>
+    </w:p>
+    <w:tbl>
+      <w:tblPr>
+        <w:tblStyle w:val="aa"/>
+        <w:tblW w:w="8188" w:type="dxa"/>
+        <w:tblLook w:val="04A0" w:firstRow="1" w:lastRow="0" w:firstColumn="1" w:lastColumn="0" w:noHBand="0" w:noVBand="1"/>
+      </w:tblPr>
+      <w:tblGrid>
+        <w:gridCol w:w="1420"/>
+        <w:gridCol w:w="1807"/>
+        <w:gridCol w:w="1559"/>
+        <w:gridCol w:w="1559"/>
+        <w:gridCol w:w="1843"/>
+      </w:tblGrid>
+      <w:tr>
+        <w:tc>
+          <w:tcPr>
+            <w:tcW w:w="1420" w:type="dxa"/>
+          </w:tcPr>
+          <w:p>
+            <w:pPr>
+              <w:widowControl/>
+              <w:spacing w:line="400" w:lineRule="exact"/>
+              <w:jc w:val="center"/>
+              <w:rPr>
+                <w:sz w:val="24"/>
+                <w:szCs w:val="24"/>
+              </w:rPr>
+            </w:pPr>
+            <w:r>
+              <w:rPr>
+                <w:rFonts w:hint="eastAsia"/>
+                <w:sz w:val="24"/>
+                <w:szCs w:val="24"/>
+              </w:rPr>
+              <w:t>公式</w:t>
+            </w:r>
+          </w:p>
+        </w:tc>
+        <w:tc>
+          <w:tcPr>
+            <w:tcW w:w="1807" w:type="dxa"/>
+          </w:tcPr>
+          <w:p>
+            <w:pPr>
+              <w:widowControl/>
+              <w:spacing w:line="400" w:lineRule="exact"/>
+              <w:jc w:val="center"/>
+              <w:rPr>
+                <w:sz w:val="24"/>
+                <w:szCs w:val="24"/>
+              </w:rPr>
+            </w:pPr>
+            <w:r>
+              <w:rPr>
+                <w:rFonts w:hint="eastAsia"/>
+                <w:sz w:val="24"/>
+                <w:szCs w:val="24"/>
+              </w:rPr>
+              <w:t>视频长度（帧）</w:t>
+            </w:r>
+          </w:p>
+        </w:tc>
+        <w:tc>
+          <w:tcPr>
+            <w:tcW w:w="1559" w:type="dxa"/>
+          </w:tcPr>
+          <w:p>
+            <w:pPr>
+              <w:widowControl/>
+              <w:spacing w:line="400" w:lineRule="exact"/>
+              <w:jc w:val="center"/>
+              <w:rPr>
+                <w:sz w:val="24"/>
+                <w:szCs w:val="24"/>
+              </w:rPr>
+            </w:pPr>
+            <w:r>
+              <w:rPr>
+                <w:rFonts w:hint="eastAsia"/>
+                <w:sz w:val="24"/>
+                <w:szCs w:val="24"/>
+              </w:rPr>
+              <w:t>视频分辨率</w:t>
+            </w:r>
+          </w:p>
+        </w:tc>
+        <w:tc>
+          <w:tcPr>
+            <w:tcW w:w="1559" w:type="dxa"/>
+          </w:tcPr>
+          <w:p>
+            <w:pPr>
+              <w:widowControl/>
+              <w:spacing w:line="400" w:lineRule="exact"/>
+              <w:jc w:val="center"/>
+              <w:rPr>
+                <w:sz w:val="24"/>
+                <w:szCs w:val="24"/>
+              </w:rPr>
+            </w:pPr>
+            <w:r>
+              <w:rPr>
+                <w:rFonts w:hint="eastAsia"/>
+                <w:sz w:val="24"/>
+                <w:szCs w:val="24"/>
+              </w:rPr>
+              <w:t>总时间（</w:t>
+            </w:r>
+            <w:proofErr w:type="spellStart"/>
+            <w:r>
+              <w:rPr>
+                <w:rFonts w:hint="eastAsia"/>
+                <w:sz w:val="24"/>
+                <w:szCs w:val="24"/>
+              </w:rPr>
+              <w:t>ms</w:t>
+            </w:r>
+            <w:proofErr w:type="spellEnd"/>
+            <w:r>
+              <w:rPr>
+                <w:rFonts w:hint="eastAsia"/>
+                <w:sz w:val="24"/>
+                <w:szCs w:val="24"/>
+              </w:rPr>
+              <w:t>）</w:t>
+            </w:r>
+          </w:p>
+        </w:tc>
+        <w:tc>
+          <w:tcPr>
+            <w:tcW w:w="1843" w:type="dxa"/>
+          </w:tcPr>
+          <w:p>
+            <w:pPr>
+              <w:widowControl/>
+              <w:spacing w:line="400" w:lineRule="exact"/>
+              <w:jc w:val="center"/>
+              <w:rPr>
+                <w:sz w:val="24"/>
+                <w:szCs w:val="24"/>
+              </w:rPr>
+            </w:pPr>
+            <w:r>
+              <w:rPr>
+                <w:rFonts w:hint="eastAsia"/>
+                <w:sz w:val="24"/>
+                <w:szCs w:val="24"/>
+              </w:rPr>
+              <w:t>平均时间（</w:t>
+            </w:r>
+            <w:proofErr w:type="spellStart"/>
+            <w:r>
+              <w:rPr>
+                <w:rFonts w:hint="eastAsia"/>
+                <w:sz w:val="24"/>
+                <w:szCs w:val="24"/>
+              </w:rPr>
+              <w:t>ms</w:t>
+            </w:r>
+            <w:proofErr w:type="spellEnd"/>
+            <w:r>
+              <w:rPr>
+                <w:rFonts w:hint="eastAsia"/>
+                <w:sz w:val="24"/>
+                <w:szCs w:val="24"/>
+              </w:rPr>
+              <w:t>）</w:t>
+            </w:r>
+          </w:p>
+        </w:tc>
+      </w:tr>
+      <w:tr>
+        <w:tc>
+          <w:tcPr>
+            <w:tcW w:w="1420" w:type="dxa"/>
+          </w:tcPr>
+          <w:p>
+            <w:pPr>
+              <w:widowControl/>
+              <w:spacing w:line="400" w:lineRule="exact"/>
+              <w:jc w:val="center"/>
+              <w:rPr>
+                <w:sz w:val="24"/>
+                <w:szCs w:val="24"/>
+              </w:rPr>
+            </w:pPr>
+            <w:r>
+              <w:rPr>
+                <w:rFonts w:hint="eastAsia"/>
+                <w:sz w:val="24"/>
+                <w:szCs w:val="24"/>
+              </w:rPr>
+              <w:t>1</w:t>
+            </w:r>
+          </w:p>
+        </w:tc>
+        <w:tc>
+          <w:tcPr>
+            <w:tcW w:w="1807" w:type="dxa"/>
+            <w:vMerge w:val="restart"/>
+            <w:vAlign w:val="center"/>
+          </w:tcPr>
+          <w:p>
+            <w:pPr>
+              <w:widowControl/>
+              <w:spacing w:line="400" w:lineRule="exact"/>
+              <w:jc w:val="center"/>
+              <w:rPr>
+                <w:sz w:val="24"/>
+                <w:szCs w:val="24"/>
+              </w:rPr>
+            </w:pPr>
+            <w:r>
+              <w:rPr>
+                <w:rFonts w:hint="eastAsia"/>
+                <w:sz w:val="24"/>
+                <w:szCs w:val="24"/>
+              </w:rPr>
+              <w:t>3623</w:t>
+            </w:r>
+          </w:p>
+        </w:tc>
+        <w:tc>
+          <w:tcPr>
+            <w:tcW w:w="1559" w:type="dxa"/>
+            <w:vMerge w:val="restart"/>
+          </w:tcPr>
+          <w:p>
+            <w:pPr>
+              <w:widowControl/>
+              <w:spacing w:line="400" w:lineRule="exact"/>
+              <w:jc w:val="center"/>
+              <w:rPr>
+                <w:sz w:val="24"/>
+                <w:szCs w:val="24"/>
+              </w:rPr>
+            </w:pPr>
+            <w:r>
+              <w:rPr>
+                <w:rFonts w:hint="eastAsia"/>
+                <w:sz w:val="24"/>
+                <w:szCs w:val="24"/>
+              </w:rPr>
+              <w:t>1280*720</w:t>
+            </w:r>
+          </w:p>
+        </w:tc>
+        <w:tc>
+          <w:tcPr>
+            <w:tcW w:w="1559" w:type="dxa"/>
+          </w:tcPr>
+          <w:p>
+            <w:pPr>
+              <w:widowControl/>
+              <w:spacing w:line="400" w:lineRule="exact"/>
+              <w:jc w:val="center"/>
+              <w:rPr>
+                <w:sz w:val="24"/>
+                <w:szCs w:val="24"/>
+              </w:rPr>
+            </w:pPr>
+            <w:r>
+              <w:rPr>
+                <w:rFonts w:hint="eastAsia"/>
+                <w:sz w:val="24"/>
+                <w:szCs w:val="24"/>
+              </w:rPr>
+              <w:t>44651.5</w:t>
+            </w:r>
+          </w:p>
+        </w:tc>
+        <w:tc>
+          <w:tcPr>
+            <w:tcW w:w="1843" w:type="dxa"/>
+          </w:tcPr>
+          <w:p>
+            <w:pPr>
+              <w:widowControl/>
+              <w:spacing w:line="400" w:lineRule="exact"/>
+              <w:jc w:val="center"/>
+              <w:rPr>
+                <w:sz w:val="24"/>
+                <w:szCs w:val="24"/>
+              </w:rPr>
+            </w:pPr>
+            <w:r>
+              <w:rPr>
+                <w:rFonts w:hint="eastAsia"/>
+                <w:sz w:val="24"/>
+                <w:szCs w:val="24"/>
+              </w:rPr>
+              <w:t>12.32</w:t>
+            </w:r>
+          </w:p>
+        </w:tc>
+      </w:tr>
+      <w:tr>
+        <w:tc>
+          <w:tcPr>
+            <w:tcW w:w="1420" w:type="dxa"/>
+          </w:tcPr>
+          <w:p>
+            <w:pPr>
+              <w:widowControl/>
+              <w:spacing w:line="400" w:lineRule="exact"/>
+              <w:jc w:val="center"/>
+              <w:rPr>
+                <w:sz w:val="24"/>
+                <w:szCs w:val="24"/>
+              </w:rPr>
+            </w:pPr>
+            <w:r>
+              <w:rPr>
+                <w:rFonts w:hint="eastAsia"/>
+                <w:sz w:val="24"/>
+                <w:szCs w:val="24"/>
+              </w:rPr>
+              <w:t>2</w:t>
+            </w:r>
+          </w:p>
+        </w:tc>
+        <w:tc>
+          <w:tcPr>
+            <w:tcW w:w="1807" w:type="dxa"/>
+            <w:vMerge/>
+          </w:tcPr>
+          <w:p>
+            <w:pPr>
+              <w:widowControl/>
+              <w:spacing w:line="400" w:lineRule="exact"/>
+              <w:jc w:val="center"/>
+              <w:rPr>
+                <w:sz w:val="24"/>
+                <w:szCs w:val="24"/>
+              </w:rPr>
+            </w:pPr>
+          </w:p>
+        </w:tc>
+        <w:tc>
+          <w:tcPr>
+            <w:tcW w:w="1559" w:type="dxa"/>
+            <w:vMerge/>
+          </w:tcPr>
+          <w:p>
+            <w:pPr>
+              <w:widowControl/>
+              <w:spacing w:line="400" w:lineRule="exact"/>
+              <w:jc w:val="center"/>
+              <w:rPr>
+                <w:sz w:val="24"/>
+                <w:szCs w:val="24"/>
+              </w:rPr>
+            </w:pPr>
+          </w:p>
+        </w:tc>
+        <w:tc>
+          <w:tcPr>
+            <w:tcW w:w="1559" w:type="dxa"/>
+          </w:tcPr>
+          <w:p>
+            <w:pPr>
+              <w:widowControl/>
+              <w:spacing w:line="400" w:lineRule="exact"/>
+              <w:jc w:val="center"/>
+              <w:rPr>
+                <w:sz w:val="24"/>
+                <w:szCs w:val="24"/>
+              </w:rPr>
+            </w:pPr>
+            <w:r>
+              <w:rPr>
+                <w:rFonts w:hint="eastAsia"/>
+                <w:sz w:val="24"/>
+                <w:szCs w:val="24"/>
+              </w:rPr>
+              <w:t>12365.4</w:t>
+            </w:r>
+          </w:p>
+        </w:tc>
+        <w:tc>
+          <w:tcPr>
+            <w:tcW w:w="1843" w:type="dxa"/>
+          </w:tcPr>
+          <w:p>
+            <w:pPr>
+              <w:widowControl/>
+              <w:spacing w:line="400" w:lineRule="exact"/>
+              <w:jc w:val="center"/>
+              <w:rPr>
+                <w:sz w:val="24"/>
+                <w:szCs w:val="24"/>
+              </w:rPr>
+            </w:pPr>
+            <w:r>
+              <w:rPr>
+                <w:rFonts w:hint="eastAsia"/>
+                <w:sz w:val="24"/>
+                <w:szCs w:val="24"/>
+              </w:rPr>
+              <w:t>3.41</w:t>
+            </w:r>
+          </w:p>
+        </w:tc>
+      </w:tr>
+      <w:tr>
+        <w:tc>
+          <w:tcPr>
+            <w:tcW w:w="1420" w:type="dxa"/>
+          </w:tcPr>
+          <w:p>
+            <w:pPr>
+              <w:widowControl/>
+              <w:spacing w:line="400" w:lineRule="exact"/>
+              <w:jc w:val="center"/>
+              <w:rPr>
+                <w:sz w:val="24"/>
+                <w:szCs w:val="24"/>
+              </w:rPr>
+            </w:pPr>
+            <w:r>
+              <w:rPr>
+                <w:rFonts w:hint="eastAsia"/>
+                <w:sz w:val="24"/>
+                <w:szCs w:val="24"/>
+              </w:rPr>
+              <w:t>3</w:t>
+            </w:r>
+          </w:p>
+        </w:tc>
+        <w:tc>
+          <w:tcPr>
+            <w:tcW w:w="1807" w:type="dxa"/>
+            <w:vMerge/>
+          </w:tcPr>
+          <w:p>
+            <w:pPr>
+              <w:widowControl/>
+              <w:spacing w:line="400" w:lineRule="exact"/>
+              <w:jc w:val="center"/>
+              <w:rPr>
+                <w:sz w:val="24"/>
+                <w:szCs w:val="24"/>
+              </w:rPr>
+            </w:pPr>
+          </w:p>
+        </w:tc>
+        <w:tc>
+          <w:tcPr>
+            <w:tcW w:w="1559" w:type="dxa"/>
+            <w:vMerge/>
+          </w:tcPr>
+          <w:p>
+            <w:pPr>
+              <w:widowControl/>
+              <w:spacing w:line="400" w:lineRule="exact"/>
+              <w:jc w:val="center"/>
+              <w:rPr>
+                <w:sz w:val="24"/>
+                <w:szCs w:val="24"/>
+              </w:rPr>
+            </w:pPr>
+          </w:p>
+        </w:tc>
+        <w:tc>
+          <w:tcPr>
+            <w:tcW w:w="1559" w:type="dxa"/>
+          </w:tcPr>
+          <w:p>
+            <w:pPr>
+              <w:widowControl/>
+              <w:spacing w:line="400" w:lineRule="exact"/>
+              <w:jc w:val="center"/>
+              <w:rPr>
+                <w:sz w:val="24"/>
+                <w:szCs w:val="24"/>
+              </w:rPr>
+            </w:pPr>
+            <w:r>
+              <w:rPr>
+                <w:rFonts w:hint="eastAsia"/>
+                <w:sz w:val="24"/>
+                <w:szCs w:val="24"/>
+              </w:rPr>
+              <w:t>8222.18</w:t>
+            </w:r>
+          </w:p>
+        </w:tc>
+        <w:tc>
+          <w:tcPr>
+            <w:tcW w:w="1843" w:type="dxa"/>
+          </w:tcPr>
+          <w:p>
+            <w:pPr>
+              <w:widowControl/>
+              <w:spacing w:line="400" w:lineRule="exact"/>
+              <w:jc w:val="center"/>
+              <w:rPr>
+                <w:sz w:val="24"/>
+                <w:szCs w:val="24"/>
+              </w:rPr>
+            </w:pPr>
+            <w:r>
+              <w:rPr>
+                <w:rFonts w:hint="eastAsia"/>
+                <w:sz w:val="24"/>
+                <w:szCs w:val="24"/>
+              </w:rPr>
+              <w:t>2.27</w:t>
+            </w:r>
+          </w:p>
+        </w:tc>
+      </w:tr>
+      <w:tr>
+        <w:tc>
+          <w:tcPr>
+            <w:tcW w:w="1420" w:type="dxa"/>
+          </w:tcPr>
+          <w:p>
+            <w:pPr>
+              <w:widowControl/>
+              <w:spacing w:line="400" w:lineRule="exact"/>
+              <w:jc w:val="center"/>
+              <w:rPr>
+                <w:sz w:val="24"/>
+                <w:szCs w:val="24"/>
+              </w:rPr>
+            </w:pPr>
+            <w:proofErr w:type="spellStart"/>
+            <w:r>
+              <w:rPr>
+                <w:sz w:val="24"/>
+                <w:szCs w:val="24"/>
+              </w:rPr>
+              <w:t>O</w:t>
+            </w:r>
+            <w:r>
+              <w:rPr>
+                <w:rFonts w:hint="eastAsia"/>
+                <w:sz w:val="24"/>
+                <w:szCs w:val="24"/>
+              </w:rPr>
+              <w:t>pencv</w:t>
+            </w:r>
+            <w:proofErr w:type="spellEnd"/>
+          </w:p>
+        </w:tc>
+        <w:tc>
+          <w:tcPr>
+            <w:tcW w:w="1807" w:type="dxa"/>
+            <w:vMerge/>
+          </w:tcPr>
+          <w:p>
+            <w:pPr>
+              <w:widowControl/>
+              <w:spacing w:line="400" w:lineRule="exact"/>
+              <w:jc w:val="center"/>
+              <w:rPr>
+                <w:sz w:val="24"/>
+                <w:szCs w:val="24"/>
+              </w:rPr>
+            </w:pPr>
+          </w:p>
+        </w:tc>
+        <w:tc>
+          <w:tcPr>
+            <w:tcW w:w="1559" w:type="dxa"/>
+            <w:vMerge/>
+          </w:tcPr>
+          <w:p>
+            <w:pPr>
+              <w:widowControl/>
+              <w:spacing w:line="400" w:lineRule="exact"/>
+              <w:jc w:val="center"/>
+              <w:rPr>
+                <w:sz w:val="24"/>
+                <w:szCs w:val="24"/>
+              </w:rPr>
+            </w:pPr>
+          </w:p>
+        </w:tc>
+        <w:tc>
+          <w:tcPr>
+            <w:tcW w:w="1559" w:type="dxa"/>
+          </w:tcPr>
+          <w:p>
+            <w:pPr>
+              <w:widowControl/>
+              <w:spacing w:line="400" w:lineRule="exact"/>
+              <w:jc w:val="center"/>
+              <w:rPr>
+                <w:sz w:val="24"/>
+                <w:szCs w:val="24"/>
+              </w:rPr>
+            </w:pPr>
+            <w:r>
+              <w:rPr>
+                <w:rFonts w:hint="eastAsia"/>
+                <w:sz w:val="24"/>
+                <w:szCs w:val="24"/>
+              </w:rPr>
+              <w:t>11741.9</w:t>
+            </w:r>
+          </w:p>
+        </w:tc>
+        <w:tc>
+          <w:tcPr>
+            <w:tcW w:w="1843" w:type="dxa"/>
+          </w:tcPr>
+          <w:p>
+            <w:pPr>
+              <w:widowControl/>
+              <w:spacing w:line="400" w:lineRule="exact"/>
+              <w:jc w:val="center"/>
+              <w:rPr>
+                <w:sz w:val="24"/>
+                <w:szCs w:val="24"/>
+              </w:rPr>
+            </w:pPr>
+            <w:r>
+              <w:rPr>
+                <w:rFonts w:hint="eastAsia"/>
+                <w:sz w:val="24"/>
+                <w:szCs w:val="24"/>
+              </w:rPr>
+              <w:t>3.24</w:t>
+            </w:r>
+          </w:p>
+        </w:tc>
+      </w:tr>
+    </w:tbl>
+    <w:p>
+      <w:pPr>
+        <w:widowControl/>
+        <w:spacing w:line="400" w:lineRule="exact"/>
+        <w:rPr>
+          <w:rFonts w:hint="eastAsia"/>
           <w:color w:val="FF0000"/>
           <w:sz w:val="24"/>
           <w:szCs w:val="24"/>
         </w:rPr>
       </w:pPr>
-      <w:r>
+    </w:p>
+    <w:p>
+      <w:pPr>
+        <w:widowControl/>
+        <w:spacing w:line="400" w:lineRule="exact"/>
         <w:rPr>
           <w:rFonts w:hint="eastAsia"/>
           <w:color w:val="FF0000"/>
           <w:sz w:val="24"/>
           <w:szCs w:val="24"/>
         </w:rPr>
-        <w:t>实验结果：</w:t>
-      </w:r>
+      </w:pPr>
+      <w:bookmarkStart w:id="0" w:name="_GoBack"/>
+      <w:bookmarkEnd w:id="0"/>
+      <w:r>
+        <w:rPr>
+          <w:rFonts w:hint="eastAsia"/>
+          <w:noProof/>
+          <w:color w:val="FF0000"/>
+          <w:sz w:val="24"/>
+          <w:szCs w:val="24"/>
+        </w:rPr>
+        <w:lastRenderedPageBreak/>
+        <mc:AlternateContent>
+          <mc:Choice Requires="wpc">
+            <w:drawing>
+              <wp:anchor distT="0" distB="0" distL="114300" distR="114300" simplePos="0" relativeHeight="251658240" behindDoc="0" locked="0" layoutInCell="1" allowOverlap="1">
+                <wp:simplePos x="1143000" y="5219700"/>
+                <wp:positionH relativeFrom="margin">
+                  <wp:align>center</wp:align>
+                </wp:positionH>
+                <wp:positionV relativeFrom="margin">
+                  <wp:align>top</wp:align>
+                </wp:positionV>
+                <wp:extent cx="5276850" cy="4343400"/>
+                <wp:effectExtent l="0" t="0" r="0" b="0"/>
+                <wp:wrapSquare wrapText="bothSides"/>
+                <wp:docPr id="5" name="画布 5"/>
+                <wp:cNvGraphicFramePr>
+                  <a:graphicFrameLocks xmlns:a="http://schemas.openxmlformats.org/drawingml/2006/main" noChangeAspect="1"/>
+                </wp:cNvGraphicFramePr>
+                <a:graphic xmlns:a="http://schemas.openxmlformats.org/drawingml/2006/main">
+                  <a:graphicData uri="http://schemas.microsoft.com/office/word/2010/wordprocessingCanvas">
+                    <wpc:wpc>
+                      <wpc:bg/>
+                      <wpc:whole/>
+                      <pic:pic xmlns:pic="http://schemas.openxmlformats.org/drawingml/2006/picture">
+                        <pic:nvPicPr>
+                          <pic:cNvPr id="6" name="图片 6"/>
+                          <pic:cNvPicPr>
+                            <a:picLocks noChangeAspect="1"/>
+                          </pic:cNvPicPr>
+                        </pic:nvPicPr>
+                        <pic:blipFill>
+                          <a:blip r:embed="rId10" cstate="print">
+                            <a:extLst>
+                              <a:ext uri="{28A0092B-C50C-407E-A947-70E740481C1C}">
+                                <a14:useLocalDpi xmlns:a14="http://schemas.microsoft.com/office/drawing/2010/main" val="0"/>
+                              </a:ext>
+                            </a:extLst>
+                          </a:blip>
+                          <a:stretch>
+                            <a:fillRect/>
+                          </a:stretch>
+                        </pic:blipFill>
+                        <pic:spPr>
+                          <a:xfrm>
+                            <a:off x="0" y="0"/>
+                            <a:ext cx="2657474" cy="1494829"/>
+                          </a:xfrm>
+                          <a:prstGeom prst="rect">
+                            <a:avLst/>
+                          </a:prstGeom>
+                        </pic:spPr>
+                      </pic:pic>
+                      <pic:pic xmlns:pic="http://schemas.openxmlformats.org/drawingml/2006/picture">
+                        <pic:nvPicPr>
+                          <pic:cNvPr id="8" name="图片 8"/>
+                          <pic:cNvPicPr>
+                            <a:picLocks noChangeAspect="1"/>
+                          </pic:cNvPicPr>
+                        </pic:nvPicPr>
+                        <pic:blipFill>
+                          <a:blip r:embed="rId11" cstate="print">
+                            <a:extLst>
+                              <a:ext uri="{28A0092B-C50C-407E-A947-70E740481C1C}">
+                                <a14:useLocalDpi xmlns:a14="http://schemas.microsoft.com/office/drawing/2010/main" val="0"/>
+                              </a:ext>
+                            </a:extLst>
+                          </a:blip>
+                          <a:stretch>
+                            <a:fillRect/>
+                          </a:stretch>
+                        </pic:blipFill>
+                        <pic:spPr>
+                          <a:xfrm>
+                            <a:off x="2657473" y="0"/>
+                            <a:ext cx="2619377" cy="1494829"/>
+                          </a:xfrm>
+                          <a:prstGeom prst="rect">
+                            <a:avLst/>
+                          </a:prstGeom>
+                        </pic:spPr>
+                      </pic:pic>
+                      <pic:pic xmlns:pic="http://schemas.openxmlformats.org/drawingml/2006/picture">
+                        <pic:nvPicPr>
+                          <pic:cNvPr id="9" name="图片 9"/>
+                          <pic:cNvPicPr>
+                            <a:picLocks noChangeAspect="1"/>
+                          </pic:cNvPicPr>
+                        </pic:nvPicPr>
+                        <pic:blipFill>
+                          <a:blip r:embed="rId12" cstate="print">
+                            <a:extLst>
+                              <a:ext uri="{28A0092B-C50C-407E-A947-70E740481C1C}">
+                                <a14:useLocalDpi xmlns:a14="http://schemas.microsoft.com/office/drawing/2010/main" val="0"/>
+                              </a:ext>
+                            </a:extLst>
+                          </a:blip>
+                          <a:stretch>
+                            <a:fillRect/>
+                          </a:stretch>
+                        </pic:blipFill>
+                        <pic:spPr>
+                          <a:xfrm>
+                            <a:off x="0" y="2056804"/>
+                            <a:ext cx="2659594" cy="1496021"/>
+                          </a:xfrm>
+                          <a:prstGeom prst="rect">
+                            <a:avLst/>
+                          </a:prstGeom>
+                        </pic:spPr>
+                      </pic:pic>
+                      <pic:pic xmlns:pic="http://schemas.openxmlformats.org/drawingml/2006/picture">
+                        <pic:nvPicPr>
+                          <pic:cNvPr id="10" name="图片 10"/>
+                          <pic:cNvPicPr>
+                            <a:picLocks noChangeAspect="1"/>
+                          </pic:cNvPicPr>
+                        </pic:nvPicPr>
+                        <pic:blipFill>
+                          <a:blip r:embed="rId13" cstate="print">
+                            <a:extLst>
+                              <a:ext uri="{28A0092B-C50C-407E-A947-70E740481C1C}">
+                                <a14:useLocalDpi xmlns:a14="http://schemas.microsoft.com/office/drawing/2010/main" val="0"/>
+                              </a:ext>
+                            </a:extLst>
+                          </a:blip>
+                          <a:stretch>
+                            <a:fillRect/>
+                          </a:stretch>
+                        </pic:blipFill>
+                        <pic:spPr>
+                          <a:xfrm>
+                            <a:off x="2657473" y="2056804"/>
+                            <a:ext cx="2619377" cy="1496021"/>
+                          </a:xfrm>
+                          <a:prstGeom prst="rect">
+                            <a:avLst/>
+                          </a:prstGeom>
+                        </pic:spPr>
+                      </pic:pic>
+                    </wpc:wpc>
+                  </a:graphicData>
+                </a:graphic>
+                <wp14:sizeRelV relativeFrom="margin">
+                  <wp14:pctHeight>0</wp14:pctHeight>
+                </wp14:sizeRelV>
+              </wp:anchor>
+            </w:drawing>
+          </mc:Choice>
+          <mc:Fallback>
+            <w:pict>
+              <v:group id="画布 5" o:spid="_x0000_s1026" editas="canvas" style="position:absolute;left:0;text-align:left;margin-left:0;margin-top:0;width:415.5pt;height:342pt;z-index:251658240;mso-position-horizontal:center;mso-position-horizontal-relative:margin;mso-position-vertical:top;mso-position-vertical-relative:margin;mso-height-relative:margin" coordsize="52768,43434" o:gfxdata="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">
+                <v:shapetype id="_x0000_t75" coordsize="21600,21600" o:spt="75" o:preferrelative="t" path="m@4@5l@4@11@9@11@9@5xe" filled="f" stroked="f">
+                  <v:stroke joinstyle="miter"/>
+                  <v:formulas>
+                    <v:f eqn="if lineDrawn pixelLineWidth 0"/>
+                    <v:f eqn="sum @0 1 0"/>
+                    <v:f eqn="sum 0 0 @1"/>
+                    <v:f eqn="prod @2 1 2"/>
+                    <v:f eqn="prod @3 21600 pixelWidth"/>
+                    <v:f eqn="prod @3 21600 pixelHeight"/>
+                    <v:f eqn="sum @0 0 1"/>
+                    <v:f eqn="prod @6 1 2"/>
+                    <v:f eqn="prod @7 21600 pixelWidth"/>
+                    <v:f eqn="sum @8 21600 0"/>
+                    <v:f eqn="prod @7 21600 pixelHeight"/>
+                    <v:f eqn="sum @10 21600 0"/>
+                  </v:formulas>
+                  <v:path o:extrusionok="f" gradientshapeok="t" o:connecttype="rect"/>
+                  <o:lock v:ext="edit" aspectratio="t"/>
+                </v:shapetype>
+                <v:shape id="_x0000_s1027" type="#_x0000_t75" style="position:absolute;width:52768;height:43434;visibility:visible;mso-wrap-style:square">
+                  <v:fill o:detectmouseclick="t"/>
+                  <v:path o:connecttype="none"/>
+                </v:shape>
+                <v:shape id="图片 6" o:spid="_x0000_s1028" type="#_x0000_t75" style="position:absolute;width:26574;height:14948;visibility:visible;mso-wrap-style:square" o:gfxdata="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">
+                  <v:imagedata r:id="rId14" o:title=""/>
+                  <v:path arrowok="t"/>
+                </v:shape>
+                <v:shape id="图片 8" o:spid="_x0000_s1029" type="#_x0000_t75" style="position:absolute;left:26574;width:26194;height:14948;visibility:visible;mso-wrap-style:square" o:gfxdata="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">
+                  <v:imagedata r:id="rId15" o:title=""/>
+                  <v:path arrowok="t"/>
+                </v:shape>
+                <v:shape id="图片 9" o:spid="_x0000_s1030" type="#_x0000_t75" style="position:absolute;top:20568;width:26595;height:14960;visibility:visible;mso-wrap-style:square" o:gfxdata="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">
+                  <v:imagedata r:id="rId16" o:title=""/>
+                  <v:path arrowok="t"/>
+                </v:shape>
+                <v:shape id="图片 10" o:spid="_x0000_s1031" type="#_x0000_t75" style="position:absolute;left:26574;top:20568;width:26194;height:14960;visibility:visible;mso-wrap-style:square" o:gfxdata="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">
+                  <v:imagedata r:id="rId17" o:title=""/>
+                  <v:path arrowok="t"/>
+                </v:shape>
+                <w10:wrap type="square" anchorx="margin" anchory="margin"/>
+              </v:group>
+            </w:pict>
+          </mc:Fallback>
+        </mc:AlternateContent>
+      </w:r>
+    </w:p>
+    <w:p>
+      <w:pPr>
+        <w:widowControl/>
+        <w:spacing w:line="400" w:lineRule="exact"/>
+        <w:rPr>
+          <w:color w:val="FF0000"/>
+          <w:sz w:val="24"/>
+          <w:szCs w:val="24"/>
+        </w:rPr>
+      </w:pPr>
     </w:p>
     <w:p>
       <w:pPr>
@@ -6250,7 +7350,6 @@
         </w:numPr>
         <w:ind w:firstLineChars="0"/>
         <w:rPr>
-          <w:rFonts w:hint="eastAsia"/>
           <w:b/>
           <w:sz w:val="30"/>
           <w:szCs w:val="30"/>
@@ -6280,7 +7379,6 @@
         <w:widowControl/>
         <w:spacing w:line="400" w:lineRule="exact"/>
         <w:rPr>
-          <w:rFonts w:hint="eastAsia"/>
           <w:sz w:val="24"/>
           <w:szCs w:val="24"/>
         </w:rPr>
@@ -6299,7 +7397,25 @@
           <w:sz w:val="24"/>
           <w:szCs w:val="24"/>
         </w:rPr>
-        <w:t>检测视频中运动区域比较流行的方法有背景差分法、帧间差分法和光流法</w:t>
+        <w:t>检测视频中运动区域比较流行的方法有背景差分法、</w:t>
+      </w:r>
+      <w:proofErr w:type="gramStart"/>
+      <w:r>
+        <w:rPr>
+          <w:rFonts w:hint="eastAsia"/>
+          <w:sz w:val="24"/>
+          <w:szCs w:val="24"/>
+        </w:rPr>
+        <w:t>帧间差分法</w:t>
+      </w:r>
+      <w:proofErr w:type="gramEnd"/>
+      <w:r>
+        <w:rPr>
+          <w:rFonts w:hint="eastAsia"/>
+          <w:sz w:val="24"/>
+          <w:szCs w:val="24"/>
+        </w:rPr>
+        <w:t>和光流法</w:t>
       </w:r>
       <w:r>
         <w:rPr>
@@ -6309,8 +7425,6 @@
         </w:rPr>
         <w:t>。</w:t>
       </w:r>
-      <w:bookmarkStart w:id="0" w:name="_GoBack"/>
-      <w:bookmarkEnd w:id="0"/>
     </w:p>
     <w:p>
       <w:pPr>
@@ -6327,6 +7441,7 @@
           <w:szCs w:val="30"/>
         </w:rPr>
       </w:pPr>
+      <w:proofErr w:type="gramStart"/>
       <w:r>
         <w:rPr>
           <w:rFonts w:hint="eastAsia"/>
@@ -6334,7 +7449,17 @@
           <w:sz w:val="30"/>
           <w:szCs w:val="30"/>
         </w:rPr>
-        <w:t>基于帧差法的运动物体检测</w:t>
+        <w:t>基于帧差法</w:t>
+      </w:r>
+      <w:proofErr w:type="gramEnd"/>
+      <w:r>
+        <w:rPr>
+          <w:rFonts w:hint="eastAsia"/>
+          <w:b/>
+          <w:sz w:val="30"/>
+          <w:szCs w:val="30"/>
+        </w:rPr>
+        <w:t>的运动物体检测</w:t>
       </w:r>
     </w:p>
     <w:p>
@@ -6418,7 +7543,25 @@
           <w:sz w:val="24"/>
           <w:szCs w:val="24"/>
         </w:rPr>
-        <w:t>是用当前视频帧与背景图像</w:t>
+        <w:t>是用当前</w:t>
+      </w:r>
+      <w:proofErr w:type="gramStart"/>
+      <w:r>
+        <w:rPr>
+          <w:rFonts w:hint="eastAsia"/>
+          <w:sz w:val="24"/>
+          <w:szCs w:val="24"/>
+        </w:rPr>
+        <w:t>视频帧与背景</w:t>
+      </w:r>
+      <w:proofErr w:type="gramEnd"/>
+      <w:r>
+        <w:rPr>
+          <w:rFonts w:hint="eastAsia"/>
+          <w:sz w:val="24"/>
+          <w:szCs w:val="24"/>
+        </w:rPr>
+        <w:t>图像</w:t>
       </w:r>
       <w:r>
         <w:rPr>
@@ -6485,7 +7628,6 @@
           <w:sz w:val="24"/>
           <w:szCs w:val="24"/>
         </w:rPr>
-        <w:lastRenderedPageBreak/>
         <w:t>目前比较常用的背景建模方法有</w:t>
       </w:r>
       <w:r>
@@ -6494,7 +7636,43 @@
           <w:sz w:val="24"/>
           <w:szCs w:val="24"/>
         </w:rPr>
-        <w:t>均值法背景建模、中值法背景建模、卡尔曼滤波器、高斯分布背景建模等。</w:t>
+        <w:t>均值</w:t>
+      </w:r>
+      <w:proofErr w:type="gramStart"/>
+      <w:r>
+        <w:rPr>
+          <w:rFonts w:hint="eastAsia"/>
+          <w:sz w:val="24"/>
+          <w:szCs w:val="24"/>
+        </w:rPr>
+        <w:t>法背景</w:t>
+      </w:r>
+      <w:proofErr w:type="gramEnd"/>
+      <w:r>
+        <w:rPr>
+          <w:rFonts w:hint="eastAsia"/>
+          <w:sz w:val="24"/>
+          <w:szCs w:val="24"/>
+        </w:rPr>
+        <w:t>建模、中值</w:t>
+      </w:r>
+      <w:proofErr w:type="gramStart"/>
+      <w:r>
+        <w:rPr>
+          <w:rFonts w:hint="eastAsia"/>
+          <w:sz w:val="24"/>
+          <w:szCs w:val="24"/>
+        </w:rPr>
+        <w:t>法背景</w:t>
+      </w:r>
+      <w:proofErr w:type="gramEnd"/>
+      <w:r>
+        <w:rPr>
+          <w:rFonts w:hint="eastAsia"/>
+          <w:sz w:val="24"/>
+          <w:szCs w:val="24"/>
+        </w:rPr>
+        <w:t>建模、卡尔曼滤波器、高斯分布背景建模等。</w:t>
       </w:r>
     </w:p>
     <w:p>
@@ -6539,7 +7717,14 @@
         <w:rPr>
           <w:sz w:val="24"/>
         </w:rPr>
-        <w:t>光流法检测运动物体的基本原理是：</w:t>
+        <w:t>光流法检测运</w:t>
+      </w:r>
+      <w:r>
+        <w:rPr>
+          <w:sz w:val="24"/>
+        </w:rPr>
+        <w:lastRenderedPageBreak/>
+        <w:t>动物体的基本原理是：</w:t>
       </w:r>
       <w:r>
         <w:rPr>
@@ -8076,6 +9261,29 @@
       <w:color w:val="808080"/>
     </w:rPr>
   </w:style>
+  <w:style w:type="table" w:styleId="aa">
+    <w:name w:val="Table Grid"/>
+    <w:basedOn w:val="a1"/>
+    <w:uiPriority w:val="59"/>
+    <w:rsid w:val="00712CE4"/>
+    <w:tblPr>
+      <w:tblInd w:w="0" w:type="dxa"/>
+      <w:tblBorders>
+        <w:top w:val="single" w:sz="4" w:space="0" w:color="auto"/>
+        <w:left w:val="single" w:sz="4" w:space="0" w:color="auto"/>
+        <w:bottom w:val="single" w:sz="4" w:space="0" w:color="auto"/>
+        <w:right w:val="single" w:sz="4" w:space="0" w:color="auto"/>
+        <w:insideH w:val="single" w:sz="4" w:space="0" w:color="auto"/>
+        <w:insideV w:val="single" w:sz="4" w:space="0" w:color="auto"/>
+      </w:tblBorders>
+      <w:tblCellMar>
+        <w:top w:w="0" w:type="dxa"/>
+        <w:left w:w="108" w:type="dxa"/>
+        <w:bottom w:w="0" w:type="dxa"/>
+        <w:right w:w="108" w:type="dxa"/>
+      </w:tblCellMar>
+    </w:tblPr>
+  </w:style>
 </w:styles>
 </file>
 
@@ -8409,6 +9617,29 @@
       <w:color w:val="808080"/>
     </w:rPr>
   </w:style>
+  <w:style w:type="table" w:styleId="aa">
+    <w:name w:val="Table Grid"/>
+    <w:basedOn w:val="a1"/>
+    <w:uiPriority w:val="59"/>
+    <w:rsid w:val="00712CE4"/>
+    <w:tblPr>
+      <w:tblInd w:w="0" w:type="dxa"/>
+      <w:tblBorders>
+        <w:top w:val="single" w:sz="4" w:space="0" w:color="auto"/>
+        <w:left w:val="single" w:sz="4" w:space="0" w:color="auto"/>
+        <w:bottom w:val="single" w:sz="4" w:space="0" w:color="auto"/>
+        <w:right w:val="single" w:sz="4" w:space="0" w:color="auto"/>
+        <w:insideH w:val="single" w:sz="4" w:space="0" w:color="auto"/>
+        <w:insideV w:val="single" w:sz="4" w:space="0" w:color="auto"/>
+      </w:tblBorders>
+      <w:tblCellMar>
+        <w:top w:w="0" w:type="dxa"/>
+        <w:left w:w="108" w:type="dxa"/>
+        <w:bottom w:w="0" w:type="dxa"/>
+        <w:right w:w="108" w:type="dxa"/>
+      </w:tblCellMar>
+    </w:tblPr>
+  </w:style>
 </w:styles>
 </file>
 
@@ -8702,7 +9933,7 @@
 </file>
 
 <file path=customXml/itemProps1.xml><?xml version="1.0" encoding="utf-8"?>
-<ds:datastoreItem xmlns:ds="http://schemas.openxmlformats.org/officeDocument/2006/customXml" ds:itemID="{35E785EC-C784-4929-B253-382C7170827E}">
+<ds:datastoreItem xmlns:ds="http://schemas.openxmlformats.org/officeDocument/2006/customXml" ds:itemID="{823CF96A-0D3D-4072-9CE1-C8018BB23100}">
   <ds:schemaRefs>
     <ds:schemaRef ds:uri="http://schemas.openxmlformats.org/officeDocument/2006/bibliography"/>
   </ds:schemaRefs>

--- a/研究生毕业设计/文档管理/论文/论文.docx
+++ b/研究生毕业设计/文档管理/论文/论文.docx
@@ -26,9 +26,6 @@
       <w:pPr>
         <w:widowControl/>
         <w:jc w:val="left"/>
-        <w:rPr>
-          <w:rFonts w:hint="eastAsia"/>
-        </w:rPr>
       </w:pPr>
       <w:r>
         <w:br w:type="page"/>
@@ -69,25 +66,7 @@
           <w:bCs/>
           <w:sz w:val="24"/>
         </w:rPr>
-        <w:t>社会经济不断增长，人们的生活水平逐渐提高，不断促进着监控技术和网络技术的革新，高</w:t>
-      </w:r>
-      <w:proofErr w:type="gramStart"/>
-      <w:r>
-        <w:rPr>
-          <w:rFonts w:hint="eastAsia"/>
-          <w:bCs/>
-          <w:sz w:val="24"/>
-        </w:rPr>
-        <w:t>清网络</w:t>
-      </w:r>
-      <w:proofErr w:type="gramEnd"/>
-      <w:r>
-        <w:rPr>
-          <w:rFonts w:hint="eastAsia"/>
-          <w:bCs/>
-          <w:sz w:val="24"/>
-        </w:rPr>
-        <w:t>监控摄像头也被广泛应用在各个场所中，以满足社会各方面的安防需求。如今网络远程监控已经被普及，摄像头数量也日益增长，伴随而来的是海量监控视频，但是却无法找到足够的人力资源和时间资源对这海量视频数据进行处理。将视频监控智能化、自动化成为当前监控领域的迫切需求。</w:t>
+        <w:t>社会经济不断增长，人们的生活水平逐渐提高，不断促进着监控技术和网络技术的革新，高清网络监控摄像头也被广泛应用在各个场所中，以满足社会各方面的安防需求。如今网络远程监控已经被普及，摄像头数量也日益增长，伴随而来的是海量监控视频，但是却无法找到足够的人力资源和时间资源对这海量视频数据进行处理。将视频监控智能化、自动化成为当前监控领域的迫切需求。</w:t>
       </w:r>
     </w:p>
     <w:p>
@@ -120,27 +99,13 @@
         <w:rPr>
           <w:sz w:val="24"/>
         </w:rPr>
-        <w:t>给出了一种</w:t>
-      </w:r>
-      <w:proofErr w:type="gramStart"/>
-      <w:r>
-        <w:rPr>
-          <w:sz w:val="24"/>
-        </w:rPr>
-        <w:t>基</w:t>
-      </w:r>
-      <w:r>
-        <w:rPr>
-          <w:sz w:val="24"/>
-        </w:rPr>
-        <w:t>快速</w:t>
-      </w:r>
-      <w:proofErr w:type="gramEnd"/>
-      <w:r>
-        <w:rPr>
-          <w:sz w:val="24"/>
-        </w:rPr>
-        <w:t>的生成视频摘要方法，同时支持实时监控视频和离线监控视频处理。视频摘要是监控视频的浓缩，提取视频中有意义的部分，然后浓缩成一个很短的摘要，让监控人员能用最短的时间看完一个长的监控视频。视频内容检索是在提取视频摘要的基础上，对浓缩的监控视频的事件进行简单的特征搜索，避免了对整个视频的分析，大大缩小了视频内容检索时间。</w:t>
+        <w:t>给出了一种基</w:t>
+      </w:r>
+      <w:r>
+        <w:rPr>
+          <w:sz w:val="24"/>
+        </w:rPr>
+        <w:t>快速的生成视频摘要方法，同时支持实时监控视频和离线监控视频处理。视频摘要是监控视频的浓缩，提取视频中有意义的部分，然后浓缩成一个很短的摘要，让监控人员能用最短的时间看完一个长的监控视频。视频内容检索是在提取视频摘要的基础上，对浓缩的监控视频的事件进行简单的特征搜索，避免了对整个视频的分析，大大缩小了视频内容检索时间。</w:t>
       </w:r>
     </w:p>
     <w:p>
@@ -156,55 +121,7 @@
           <w:rFonts w:hint="eastAsia"/>
           <w:sz w:val="24"/>
         </w:rPr>
-        <w:t>视频摘要算法包括运动物体检测、运动物体跟踪以及摘要合成三个部分，</w:t>
-      </w:r>
-      <w:proofErr w:type="gramStart"/>
-      <w:r>
-        <w:rPr>
-          <w:rFonts w:hint="eastAsia"/>
-          <w:sz w:val="24"/>
-        </w:rPr>
-        <w:t>先用帧间差分法</w:t>
-      </w:r>
-      <w:proofErr w:type="gramEnd"/>
-      <w:r>
-        <w:rPr>
-          <w:rFonts w:hint="eastAsia"/>
-          <w:sz w:val="24"/>
-        </w:rPr>
-        <w:t>检测出运动物体的矩形轮廓，然后用矩形轮廓匹配对每个运动物体进行轨迹跟踪，最后</w:t>
-      </w:r>
-      <w:proofErr w:type="gramStart"/>
-      <w:r>
-        <w:rPr>
-          <w:rFonts w:hint="eastAsia"/>
-          <w:sz w:val="24"/>
-        </w:rPr>
-        <w:t>遍历每</w:t>
-      </w:r>
-      <w:proofErr w:type="gramEnd"/>
-      <w:r>
-        <w:rPr>
-          <w:rFonts w:hint="eastAsia"/>
-          <w:sz w:val="24"/>
-        </w:rPr>
-        <w:t>一个运动事件生成视频摘要。视频内容检索主要是对一些简单特征进行检索，</w:t>
-      </w:r>
-      <w:proofErr w:type="gramStart"/>
-      <w:r>
-        <w:rPr>
-          <w:rFonts w:hint="eastAsia"/>
-          <w:sz w:val="24"/>
-        </w:rPr>
-        <w:t>如事件</w:t>
-      </w:r>
-      <w:proofErr w:type="gramEnd"/>
-      <w:r>
-        <w:rPr>
-          <w:rFonts w:hint="eastAsia"/>
-          <w:sz w:val="24"/>
-        </w:rPr>
-        <w:t>发生时间，对象的运动方向，入侵区域，对象的颜色等。</w:t>
+        <w:t>视频摘要算法包括运动物体检测、运动物体跟踪以及摘要合成三个部分，先用帧间差分法检测出运动物体的矩形轮廓，然后用矩形轮廓匹配对每个运动物体进行轨迹跟踪，最后遍历每一个运动事件生成视频摘要。视频内容检索主要是对一些简单特征进行检索，如事件发生时间，对象的运动方向，入侵区域，对象的颜色等。</w:t>
       </w:r>
     </w:p>
     <w:p>
@@ -576,35 +493,16 @@
           <w:sz w:val="24"/>
           <w:szCs w:val="24"/>
         </w:rPr>
-        <w:t>监控系统己</w:t>
-      </w:r>
-      <w:proofErr w:type="gramStart"/>
-      <w:r>
-        <w:rPr>
+        <w:t>监控系统己经</w:t>
+      </w:r>
+      <w:r>
+        <w:rPr>
+          <w:rFonts w:hint="eastAsia"/>
           <w:bCs/>
           <w:sz w:val="24"/>
           <w:szCs w:val="24"/>
         </w:rPr>
-        <w:t>经</w:t>
-      </w:r>
-      <w:r>
-        <w:rPr>
-          <w:rFonts w:hint="eastAsia"/>
-          <w:bCs/>
-          <w:sz w:val="24"/>
-          <w:szCs w:val="24"/>
-        </w:rPr>
-        <w:t>基本</w:t>
-      </w:r>
-      <w:proofErr w:type="gramEnd"/>
-      <w:r>
-        <w:rPr>
-          <w:rFonts w:hint="eastAsia"/>
-          <w:bCs/>
-          <w:sz w:val="24"/>
-          <w:szCs w:val="24"/>
-        </w:rPr>
-        <w:t>覆盖社会的各个角落</w:t>
+        <w:t>基本覆盖社会的各个角落</w:t>
       </w:r>
       <w:r>
         <w:rPr>
@@ -856,25 +754,7 @@
           <w:sz w:val="24"/>
           <w:szCs w:val="24"/>
         </w:rPr>
-        <w:t>视频摘要的目的是提取视频中有意义的内容（即运动事件），因此</w:t>
-      </w:r>
-      <w:proofErr w:type="gramStart"/>
-      <w:r>
-        <w:rPr>
-          <w:rFonts w:ascii="宋体" w:hAnsi="宋体" w:hint="eastAsia"/>
-          <w:sz w:val="24"/>
-          <w:szCs w:val="24"/>
-        </w:rPr>
-        <w:t>此</w:t>
-      </w:r>
-      <w:proofErr w:type="gramEnd"/>
-      <w:r>
-        <w:rPr>
-          <w:rFonts w:ascii="宋体" w:hAnsi="宋体" w:hint="eastAsia"/>
-          <w:sz w:val="24"/>
-          <w:szCs w:val="24"/>
-        </w:rPr>
-        <w:t>系统不适用于人来人往的闹市，或者有很多目标固定存在的场所（比如说大型办公室等）。</w:t>
+        <w:t>视频摘要的目的是提取视频中有意义的内容（即运动事件），因此此系统不适用于人来人往的闹市，或者有很多目标固定存在的场所（比如说大型办公室等）。</w:t>
       </w:r>
       <w:r>
         <w:rPr>
@@ -934,7 +814,6 @@
           <w:szCs w:val="28"/>
         </w:rPr>
       </w:pPr>
-      <w:proofErr w:type="spellStart"/>
       <w:r>
         <w:rPr>
           <w:rFonts w:hint="eastAsia"/>
@@ -969,7 +848,6 @@
         </w:rPr>
         <w:t>am</w:t>
       </w:r>
-      <w:proofErr w:type="spellEnd"/>
     </w:p>
     <w:p>
       <w:pPr>
@@ -981,7 +859,6 @@
           <w:szCs w:val="24"/>
         </w:rPr>
       </w:pPr>
-      <w:proofErr w:type="spellStart"/>
       <w:r>
         <w:rPr>
           <w:rFonts w:hint="eastAsia"/>
@@ -990,7 +867,6 @@
         </w:rPr>
         <w:t>BriefCam</w:t>
       </w:r>
-      <w:proofErr w:type="spellEnd"/>
       <w:r>
         <w:rPr>
           <w:rFonts w:hint="eastAsia"/>
@@ -1029,7 +905,6 @@
         </w:rPr>
         <w:t>。</w:t>
       </w:r>
-      <w:proofErr w:type="spellStart"/>
       <w:r>
         <w:rPr>
           <w:sz w:val="24"/>
@@ -1037,7 +912,6 @@
         </w:rPr>
         <w:t>BriefCam</w:t>
       </w:r>
-      <w:proofErr w:type="spellEnd"/>
       <w:r>
         <w:rPr>
           <w:rFonts w:ascii="Arial" w:hAnsi="Arial" w:cs="Arial"/>
@@ -1048,7 +922,6 @@
         </w:rPr>
         <w:t>实现了以前全球对于视频查看未能满足的需求，即快速地调查和查明事件并采取行动。</w:t>
       </w:r>
-      <w:proofErr w:type="spellStart"/>
       <w:r>
         <w:rPr>
           <w:sz w:val="24"/>
@@ -1056,7 +929,6 @@
         </w:rPr>
         <w:t>BriefCam</w:t>
       </w:r>
-      <w:proofErr w:type="spellEnd"/>
       <w:r>
         <w:rPr>
           <w:rFonts w:ascii="Arial" w:hAnsi="Arial" w:cs="Arial"/>
@@ -1166,7 +1038,6 @@
           <w:szCs w:val="28"/>
         </w:rPr>
       </w:pPr>
-      <w:proofErr w:type="gramStart"/>
       <w:r>
         <w:rPr>
           <w:rStyle w:val="a7"/>
@@ -1180,22 +1051,7 @@
           <w:shd w:val="clear" w:color="auto" w:fill="FFFFFF"/>
         </w:rPr>
         <w:lastRenderedPageBreak/>
-        <w:t>华尊视频</w:t>
-      </w:r>
-      <w:proofErr w:type="gramEnd"/>
-      <w:r>
-        <w:rPr>
-          <w:rStyle w:val="a7"/>
-          <w:rFonts w:ascii="Arial" w:hAnsi="Arial" w:cs="Arial"/>
-          <w:b/>
-          <w:bCs/>
-          <w:i w:val="0"/>
-          <w:iCs w:val="0"/>
-          <w:sz w:val="28"/>
-          <w:szCs w:val="28"/>
-          <w:shd w:val="clear" w:color="auto" w:fill="FFFFFF"/>
-        </w:rPr>
-        <w:t>摘要</w:t>
+        <w:t>华尊视频摘要</w:t>
       </w:r>
     </w:p>
     <w:p>
@@ -1213,7 +1069,6 @@
           <w:shd w:val="clear" w:color="auto" w:fill="FFFFFF"/>
         </w:rPr>
       </w:pPr>
-      <w:proofErr w:type="gramStart"/>
       <w:r>
         <w:rPr>
           <w:rFonts w:ascii="Arial" w:hAnsi="Arial" w:cs="Arial" w:hint="eastAsia"/>
@@ -1222,9 +1077,18 @@
           <w:szCs w:val="24"/>
           <w:shd w:val="clear" w:color="auto" w:fill="FFFFFF"/>
         </w:rPr>
-        <w:t>华尊视频</w:t>
-      </w:r>
-      <w:proofErr w:type="gramEnd"/>
+        <w:t>华尊视频摘要分析技术，采用基于视频对象的技术原理。追踪和分析视频中的活动对象，并提取对象的运动区域、颜色、大小等信息，从而建立与原始视频的索引关系。通过构建视频摘要剪辑，显示完整的视频内容，可将</w:t>
+      </w:r>
+      <w:r>
+        <w:rPr>
+          <w:rFonts w:ascii="Arial" w:hAnsi="Arial" w:cs="Arial"/>
+          <w:color w:val="000000"/>
+          <w:sz w:val="24"/>
+          <w:szCs w:val="24"/>
+          <w:shd w:val="clear" w:color="auto" w:fill="FFFFFF"/>
+        </w:rPr>
+        <w:t>24</w:t>
+      </w:r>
       <w:r>
         <w:rPr>
           <w:rFonts w:ascii="Arial" w:hAnsi="Arial" w:cs="Arial" w:hint="eastAsia"/>
@@ -1233,17 +1097,7 @@
           <w:szCs w:val="24"/>
           <w:shd w:val="clear" w:color="auto" w:fill="FFFFFF"/>
         </w:rPr>
-        <w:t>摘要分析技术，采用基于视频对象的技术原理。追踪和分析视频中的活动对象，并提取对象的运动区域、颜色、大小等信息，从而建立与原始视频的索引关系。通过构建视频摘要剪辑，显示完整的视频内容，可将</w:t>
-      </w:r>
-      <w:r>
-        <w:rPr>
-          <w:rFonts w:ascii="Arial" w:hAnsi="Arial" w:cs="Arial"/>
-          <w:color w:val="000000"/>
-          <w:sz w:val="24"/>
-          <w:szCs w:val="24"/>
-          <w:shd w:val="clear" w:color="auto" w:fill="FFFFFF"/>
-        </w:rPr>
-        <w:t>24</w:t>
+        <w:t>小时内发生的所有事件以浓缩短片的形式，在短短几分钟内完整显示出来。</w:t>
       </w:r>
       <w:r>
         <w:rPr>
@@ -1253,29 +1107,7 @@
           <w:szCs w:val="24"/>
           <w:shd w:val="clear" w:color="auto" w:fill="FFFFFF"/>
         </w:rPr>
-        <w:t>小时内发生的所有事件以浓缩短片的形式，在短短几分钟内完整显示出来。</w:t>
-      </w:r>
-      <w:proofErr w:type="gramStart"/>
-      <w:r>
-        <w:rPr>
-          <w:rFonts w:ascii="Arial" w:hAnsi="Arial" w:cs="Arial" w:hint="eastAsia"/>
-          <w:color w:val="000000"/>
-          <w:sz w:val="24"/>
-          <w:szCs w:val="24"/>
-          <w:shd w:val="clear" w:color="auto" w:fill="FFFFFF"/>
-        </w:rPr>
-        <w:t>华尊视频</w:t>
-      </w:r>
-      <w:proofErr w:type="gramEnd"/>
-      <w:r>
-        <w:rPr>
-          <w:rFonts w:ascii="Arial" w:hAnsi="Arial" w:cs="Arial" w:hint="eastAsia"/>
-          <w:color w:val="000000"/>
-          <w:sz w:val="24"/>
-          <w:szCs w:val="24"/>
-          <w:shd w:val="clear" w:color="auto" w:fill="FFFFFF"/>
-        </w:rPr>
-        <w:t>摘要最大的特点就是增加了一些对象特征提取的功能。</w:t>
+        <w:t>华尊视频摘要最大的特点就是增加了一些对象特征提取的功能。</w:t>
       </w:r>
     </w:p>
     <w:p>
@@ -1360,18 +1192,8 @@
           <w:sz w:val="24"/>
           <w:szCs w:val="24"/>
         </w:rPr>
-        <w:t xml:space="preserve">IBM </w:t>
-      </w:r>
-      <w:proofErr w:type="spellStart"/>
-      <w:r>
-        <w:rPr>
-          <w:rFonts w:hint="eastAsia"/>
-          <w:sz w:val="24"/>
-          <w:szCs w:val="24"/>
-        </w:rPr>
-        <w:t>Almaden</w:t>
-      </w:r>
-      <w:proofErr w:type="spellEnd"/>
+        <w:t>IBM Almaden</w:t>
+      </w:r>
       <w:r>
         <w:rPr>
           <w:rFonts w:hint="eastAsia"/>
@@ -1410,25 +1232,7 @@
           <w:sz w:val="24"/>
           <w:szCs w:val="24"/>
         </w:rPr>
-        <w:t>在视频内容分析方面运用了运动估计、代表</w:t>
-      </w:r>
-      <w:proofErr w:type="gramStart"/>
-      <w:r>
-        <w:rPr>
-          <w:rFonts w:hint="eastAsia"/>
-          <w:sz w:val="24"/>
-          <w:szCs w:val="24"/>
-        </w:rPr>
-        <w:t>帧</w:t>
-      </w:r>
-      <w:proofErr w:type="gramEnd"/>
-      <w:r>
-        <w:rPr>
-          <w:rFonts w:hint="eastAsia"/>
-          <w:sz w:val="24"/>
-          <w:szCs w:val="24"/>
-        </w:rPr>
-        <w:t>生成、镜头检测、层描述等多种分析技术。</w:t>
+        <w:t>在视频内容分析方面运用了运动估计、代表帧生成、镜头检测、层描述等多种分析技术。</w:t>
       </w:r>
     </w:p>
     <w:p>
@@ -1790,23 +1594,13 @@
         </w:rPr>
         <w:t>本系统使用</w:t>
       </w:r>
-      <w:proofErr w:type="spellStart"/>
-      <w:r>
-        <w:rPr>
-          <w:rFonts w:hint="eastAsia"/>
-          <w:sz w:val="24"/>
-          <w:szCs w:val="24"/>
-        </w:rPr>
-        <w:t>Qt</w:t>
-      </w:r>
-      <w:proofErr w:type="spellEnd"/>
-      <w:r>
-        <w:rPr>
-          <w:rFonts w:hint="eastAsia"/>
-          <w:sz w:val="24"/>
-          <w:szCs w:val="24"/>
-        </w:rPr>
-        <w:t xml:space="preserve"> Creator</w:t>
+      <w:r>
+        <w:rPr>
+          <w:rFonts w:hint="eastAsia"/>
+          <w:sz w:val="24"/>
+          <w:szCs w:val="24"/>
+        </w:rPr>
+        <w:t>Qt Creator</w:t>
       </w:r>
       <w:r>
         <w:rPr>
@@ -1848,7 +1642,6 @@
         </w:rPr>
         <w:t>开发工具进行开发，同时用到了</w:t>
       </w:r>
-      <w:proofErr w:type="spellStart"/>
       <w:r>
         <w:rPr>
           <w:rFonts w:hint="eastAsia"/>
@@ -1857,7 +1650,6 @@
         </w:rPr>
         <w:t>Opencv</w:t>
       </w:r>
-      <w:proofErr w:type="spellEnd"/>
       <w:r>
         <w:rPr>
           <w:rFonts w:hint="eastAsia"/>
@@ -1866,7 +1658,6 @@
         </w:rPr>
         <w:t>和</w:t>
       </w:r>
-      <w:proofErr w:type="spellStart"/>
       <w:r>
         <w:rPr>
           <w:rFonts w:hint="eastAsia"/>
@@ -1875,7 +1666,6 @@
         </w:rPr>
         <w:t>FFmepg</w:t>
       </w:r>
-      <w:proofErr w:type="spellEnd"/>
       <w:r>
         <w:rPr>
           <w:rFonts w:hint="eastAsia"/>
@@ -1900,7 +1690,6 @@
           <w:szCs w:val="28"/>
         </w:rPr>
       </w:pPr>
-      <w:proofErr w:type="spellStart"/>
       <w:r>
         <w:rPr>
           <w:rFonts w:hint="eastAsia"/>
@@ -1908,17 +1697,7 @@
           <w:sz w:val="28"/>
           <w:szCs w:val="28"/>
         </w:rPr>
-        <w:t>Qt</w:t>
-      </w:r>
-      <w:proofErr w:type="spellEnd"/>
-      <w:r>
-        <w:rPr>
-          <w:rFonts w:hint="eastAsia"/>
-          <w:b/>
-          <w:sz w:val="28"/>
-          <w:szCs w:val="28"/>
-        </w:rPr>
-        <w:t xml:space="preserve"> Creator</w:t>
+        <w:t>Qt Creator</w:t>
       </w:r>
     </w:p>
     <w:p>
@@ -1931,23 +1710,13 @@
           <w:szCs w:val="24"/>
         </w:rPr>
       </w:pPr>
-      <w:proofErr w:type="spellStart"/>
-      <w:r>
-        <w:rPr>
-          <w:rFonts w:hint="eastAsia"/>
-          <w:sz w:val="24"/>
-          <w:szCs w:val="24"/>
-        </w:rPr>
-        <w:t>Qt</w:t>
-      </w:r>
-      <w:proofErr w:type="spellEnd"/>
-      <w:r>
-        <w:rPr>
-          <w:rFonts w:hint="eastAsia"/>
-          <w:sz w:val="24"/>
-          <w:szCs w:val="24"/>
-        </w:rPr>
-        <w:t xml:space="preserve"> Creator</w:t>
+      <w:r>
+        <w:rPr>
+          <w:rFonts w:hint="eastAsia"/>
+          <w:sz w:val="24"/>
+          <w:szCs w:val="24"/>
+        </w:rPr>
+        <w:t>Qt Creator</w:t>
       </w:r>
       <w:r>
         <w:rPr>
@@ -2053,23 +1822,13 @@
         </w:rPr>
         <w:t>更方便快捷的完成开发任务。</w:t>
       </w:r>
-      <w:proofErr w:type="spellStart"/>
-      <w:r>
-        <w:rPr>
-          <w:rFonts w:hint="eastAsia"/>
-          <w:sz w:val="24"/>
-          <w:szCs w:val="24"/>
-        </w:rPr>
-        <w:t>Qt</w:t>
-      </w:r>
-      <w:proofErr w:type="spellEnd"/>
-      <w:r>
-        <w:rPr>
-          <w:rFonts w:hint="eastAsia"/>
-          <w:sz w:val="24"/>
-          <w:szCs w:val="24"/>
-        </w:rPr>
-        <w:t xml:space="preserve"> Creator</w:t>
+      <w:r>
+        <w:rPr>
+          <w:rFonts w:hint="eastAsia"/>
+          <w:sz w:val="24"/>
+          <w:szCs w:val="24"/>
+        </w:rPr>
+        <w:t>Qt Creator</w:t>
       </w:r>
       <w:r>
         <w:rPr>
@@ -2079,7 +1838,6 @@
         </w:rPr>
         <w:t>整合了跨平台的自动化构建系统：</w:t>
       </w:r>
-      <w:proofErr w:type="spellStart"/>
       <w:r>
         <w:rPr>
           <w:rFonts w:hint="eastAsia"/>
@@ -2088,7 +1846,6 @@
         </w:rPr>
         <w:t>qmake</w:t>
       </w:r>
-      <w:proofErr w:type="spellEnd"/>
       <w:r>
         <w:rPr>
           <w:rFonts w:hint="eastAsia"/>
@@ -2097,7 +1854,6 @@
         </w:rPr>
         <w:t>与</w:t>
       </w:r>
-      <w:proofErr w:type="spellStart"/>
       <w:r>
         <w:rPr>
           <w:rFonts w:hint="eastAsia"/>
@@ -2106,7 +1862,6 @@
         </w:rPr>
         <w:t>CMake</w:t>
       </w:r>
-      <w:proofErr w:type="spellEnd"/>
       <w:r>
         <w:rPr>
           <w:rFonts w:hint="eastAsia"/>
@@ -2115,23 +1870,13 @@
         </w:rPr>
         <w:t>，使用</w:t>
       </w:r>
-      <w:proofErr w:type="spellStart"/>
-      <w:r>
-        <w:rPr>
-          <w:rFonts w:hint="eastAsia"/>
-          <w:sz w:val="24"/>
-          <w:szCs w:val="24"/>
-        </w:rPr>
-        <w:t>Qt</w:t>
-      </w:r>
-      <w:proofErr w:type="spellEnd"/>
-      <w:r>
-        <w:rPr>
-          <w:rFonts w:hint="eastAsia"/>
-          <w:sz w:val="24"/>
-          <w:szCs w:val="24"/>
-        </w:rPr>
-        <w:t xml:space="preserve"> Designer</w:t>
+      <w:r>
+        <w:rPr>
+          <w:rFonts w:hint="eastAsia"/>
+          <w:sz w:val="24"/>
+          <w:szCs w:val="24"/>
+        </w:rPr>
+        <w:t>Qt Designer</w:t>
       </w:r>
       <w:r>
         <w:rPr>
@@ -2149,23 +1894,13 @@
         </w:rPr>
         <w:t>此外，</w:t>
       </w:r>
-      <w:proofErr w:type="spellStart"/>
-      <w:r>
-        <w:rPr>
-          <w:rFonts w:hint="eastAsia"/>
-          <w:sz w:val="24"/>
-          <w:szCs w:val="24"/>
-        </w:rPr>
-        <w:t>Qt</w:t>
-      </w:r>
-      <w:proofErr w:type="spellEnd"/>
-      <w:r>
-        <w:rPr>
-          <w:rFonts w:hint="eastAsia"/>
-          <w:sz w:val="24"/>
-          <w:szCs w:val="24"/>
-        </w:rPr>
-        <w:t xml:space="preserve"> Creator</w:t>
+      <w:r>
+        <w:rPr>
+          <w:rFonts w:hint="eastAsia"/>
+          <w:sz w:val="24"/>
+          <w:szCs w:val="24"/>
+        </w:rPr>
+        <w:t>Qt Creator</w:t>
       </w:r>
       <w:r>
         <w:rPr>
@@ -2207,7 +1942,6 @@
           <w:szCs w:val="28"/>
         </w:rPr>
       </w:pPr>
-      <w:proofErr w:type="spellStart"/>
       <w:r>
         <w:rPr>
           <w:rFonts w:hint="eastAsia"/>
@@ -2217,7 +1951,6 @@
         </w:rPr>
         <w:t>Opencv</w:t>
       </w:r>
-      <w:proofErr w:type="spellEnd"/>
     </w:p>
     <w:p>
       <w:pPr>
@@ -2227,14 +1960,12 @@
           <w:sz w:val="24"/>
         </w:rPr>
       </w:pPr>
-      <w:proofErr w:type="spellStart"/>
       <w:r>
         <w:rPr>
           <w:sz w:val="24"/>
         </w:rPr>
         <w:t>OpenCV</w:t>
       </w:r>
-      <w:proofErr w:type="spellEnd"/>
       <w:r>
         <w:rPr>
           <w:sz w:val="24"/>
@@ -2326,7 +2057,6 @@
         </w:rPr>
         <w:t>目前</w:t>
       </w:r>
-      <w:proofErr w:type="spellStart"/>
       <w:r>
         <w:rPr>
           <w:rFonts w:hint="eastAsia"/>
@@ -2334,7 +2064,6 @@
         </w:rPr>
         <w:t>OpenCV</w:t>
       </w:r>
-      <w:proofErr w:type="spellEnd"/>
       <w:r>
         <w:rPr>
           <w:rFonts w:hint="eastAsia"/>
@@ -2358,7 +2087,6 @@
         </w:rPr>
         <w:t>因为</w:t>
       </w:r>
-      <w:proofErr w:type="spellStart"/>
       <w:r>
         <w:rPr>
           <w:rFonts w:hint="eastAsia"/>
@@ -2366,7 +2094,6 @@
         </w:rPr>
         <w:t>OpenCV</w:t>
       </w:r>
-      <w:proofErr w:type="spellEnd"/>
       <w:r>
         <w:rPr>
           <w:rFonts w:hint="eastAsia"/>
@@ -2388,21 +2115,12 @@
         </w:rPr>
         <w:t>找到，特别是运动物体的检测与跟踪，故采用</w:t>
       </w:r>
-      <w:proofErr w:type="spellStart"/>
-      <w:r>
-        <w:rPr>
-          <w:rFonts w:hint="eastAsia"/>
-          <w:sz w:val="24"/>
-        </w:rPr>
-        <w:t>OpenCV</w:t>
-      </w:r>
-      <w:proofErr w:type="spellEnd"/>
-      <w:r>
-        <w:rPr>
-          <w:rFonts w:hint="eastAsia"/>
-          <w:sz w:val="24"/>
-        </w:rPr>
-        <w:t xml:space="preserve"> </w:t>
+      <w:r>
+        <w:rPr>
+          <w:rFonts w:hint="eastAsia"/>
+          <w:sz w:val="24"/>
+        </w:rPr>
+        <w:t xml:space="preserve">OpenCV </w:t>
       </w:r>
       <w:r>
         <w:rPr>
@@ -2427,7 +2145,6 @@
           <w:szCs w:val="28"/>
         </w:rPr>
       </w:pPr>
-      <w:proofErr w:type="spellStart"/>
       <w:r>
         <w:rPr>
           <w:rFonts w:hint="eastAsia"/>
@@ -2445,7 +2162,6 @@
         </w:rPr>
         <w:t>mpeg</w:t>
       </w:r>
-      <w:proofErr w:type="spellEnd"/>
     </w:p>
     <w:p>
       <w:pPr>
@@ -2457,7 +2173,6 @@
           <w:szCs w:val="24"/>
         </w:rPr>
       </w:pPr>
-      <w:proofErr w:type="spellStart"/>
       <w:r>
         <w:rPr>
           <w:rFonts w:hint="eastAsia"/>
@@ -2466,7 +2181,6 @@
         </w:rPr>
         <w:t>FFmpeg</w:t>
       </w:r>
-      <w:proofErr w:type="spellEnd"/>
       <w:r>
         <w:rPr>
           <w:rFonts w:hint="eastAsia"/>
@@ -2507,7 +2221,6 @@
         </w:rPr>
         <w:t>使用</w:t>
       </w:r>
-      <w:proofErr w:type="spellStart"/>
       <w:r>
         <w:rPr>
           <w:rFonts w:hint="eastAsia"/>
@@ -2516,7 +2229,6 @@
         </w:rPr>
         <w:t>FFmpeg</w:t>
       </w:r>
-      <w:proofErr w:type="spellEnd"/>
       <w:r>
         <w:rPr>
           <w:rFonts w:hint="eastAsia"/>
@@ -2669,23 +2381,7 @@
           <w:rFonts w:hint="eastAsia"/>
           <w:sz w:val="24"/>
         </w:rPr>
-        <w:t>。针对实时监控视频，提出了一种快速生成视频摘要的方法。该方法可以应用于多种监控场景中，事件检出率高，速度快，满足高</w:t>
-      </w:r>
-      <w:proofErr w:type="gramStart"/>
-      <w:r>
-        <w:rPr>
-          <w:rFonts w:hint="eastAsia"/>
-          <w:sz w:val="24"/>
-        </w:rPr>
-        <w:t>清网络</w:t>
-      </w:r>
-      <w:proofErr w:type="gramEnd"/>
-      <w:r>
-        <w:rPr>
-          <w:rFonts w:hint="eastAsia"/>
-          <w:sz w:val="24"/>
-        </w:rPr>
-        <w:t>摄像头的实时监控需求。</w:t>
+        <w:t>。针对实时监控视频，提出了一种快速生成视频摘要的方法。该方法可以应用于多种监控场景中，事件检出率高，速度快，满足高清网络摄像头的实时监控需求。</w:t>
       </w:r>
     </w:p>
     <w:p>
@@ -2747,39 +2443,7 @@
           <w:rFonts w:hint="eastAsia"/>
           <w:sz w:val="24"/>
         </w:rPr>
-        <w:t>第六章对论文</w:t>
-      </w:r>
-      <w:proofErr w:type="gramStart"/>
-      <w:r>
-        <w:rPr>
-          <w:rFonts w:hint="eastAsia"/>
-          <w:sz w:val="24"/>
-        </w:rPr>
-        <w:t>作出</w:t>
-      </w:r>
-      <w:proofErr w:type="gramEnd"/>
-      <w:r>
-        <w:rPr>
-          <w:rFonts w:hint="eastAsia"/>
-          <w:sz w:val="24"/>
-        </w:rPr>
-        <w:t>了总结和展望。总结了论文的主要研究工作与创新之处，并指出其中的不足；对基于</w:t>
-      </w:r>
-      <w:proofErr w:type="gramStart"/>
-      <w:r>
-        <w:rPr>
-          <w:rFonts w:hint="eastAsia"/>
-          <w:sz w:val="24"/>
-        </w:rPr>
-        <w:t>云处理</w:t>
-      </w:r>
-      <w:proofErr w:type="gramEnd"/>
-      <w:r>
-        <w:rPr>
-          <w:rFonts w:hint="eastAsia"/>
-          <w:sz w:val="24"/>
-        </w:rPr>
-        <w:t>的视频摘要和视频内容检索的发展方向进行了展望。同时描述了本人的下一步工作内容。</w:t>
+        <w:t>第六章对论文作出了总结和展望。总结了论文的主要研究工作与创新之处，并指出其中的不足；对基于云处理的视频摘要和视频内容检索的发展方向进行了展望。同时描述了本人的下一步工作内容。</w:t>
       </w:r>
     </w:p>
     <w:p>
@@ -3000,7 +2664,6 @@
                 <w:szCs w:val="21"/>
               </w:rPr>
             </w:pPr>
-            <w:proofErr w:type="gramStart"/>
             <w:r>
               <w:rPr>
                 <w:rFonts w:hint="eastAsia"/>
@@ -3015,7 +2678,6 @@
               </w:rPr>
               <w:t>/</w:t>
             </w:r>
-            <w:proofErr w:type="gramEnd"/>
             <w:r>
               <w:rPr>
                 <w:rFonts w:hint="eastAsia"/>
@@ -3065,7 +2727,6 @@
               </w:rPr>
               <w:t>支持主流视频格式，包括</w:t>
             </w:r>
-            <w:proofErr w:type="spellStart"/>
             <w:r>
               <w:rPr>
                 <w:rFonts w:hint="eastAsia"/>
@@ -3073,7 +2734,6 @@
               </w:rPr>
               <w:t>avi</w:t>
             </w:r>
-            <w:proofErr w:type="spellEnd"/>
             <w:r>
               <w:rPr>
                 <w:rFonts w:hint="eastAsia"/>
@@ -3095,7 +2755,6 @@
               </w:rPr>
               <w:t>，</w:t>
             </w:r>
-            <w:proofErr w:type="spellStart"/>
             <w:r>
               <w:rPr>
                 <w:rFonts w:hint="eastAsia"/>
@@ -3103,7 +2762,6 @@
               </w:rPr>
               <w:t>wmv</w:t>
             </w:r>
-            <w:proofErr w:type="spellEnd"/>
             <w:r>
               <w:rPr>
                 <w:rFonts w:hint="eastAsia"/>
@@ -3111,7 +2769,6 @@
               </w:rPr>
               <w:t>，</w:t>
             </w:r>
-            <w:proofErr w:type="spellStart"/>
             <w:r>
               <w:rPr>
                 <w:rFonts w:hint="eastAsia"/>
@@ -3119,7 +2776,6 @@
               </w:rPr>
               <w:t>flv</w:t>
             </w:r>
-            <w:proofErr w:type="spellEnd"/>
             <w:r>
               <w:rPr>
                 <w:rFonts w:hint="eastAsia"/>
@@ -3127,7 +2783,6 @@
               </w:rPr>
               <w:t>，</w:t>
             </w:r>
-            <w:proofErr w:type="spellStart"/>
             <w:r>
               <w:rPr>
                 <w:rFonts w:hint="eastAsia"/>
@@ -3135,7 +2790,6 @@
               </w:rPr>
               <w:t>rmvb</w:t>
             </w:r>
-            <w:proofErr w:type="spellEnd"/>
             <w:r>
               <w:rPr>
                 <w:rFonts w:hint="eastAsia"/>
@@ -3205,7 +2859,6 @@
               </w:rPr>
               <w:t>支持</w:t>
             </w:r>
-            <w:proofErr w:type="spellStart"/>
             <w:r>
               <w:rPr>
                 <w:rFonts w:hint="eastAsia"/>
@@ -3213,7 +2866,6 @@
               </w:rPr>
               <w:t>usb</w:t>
             </w:r>
-            <w:proofErr w:type="spellEnd"/>
             <w:r>
               <w:rPr>
                 <w:rFonts w:hint="eastAsia"/>
@@ -3221,7 +2873,6 @@
               </w:rPr>
               <w:t>摄像头和</w:t>
             </w:r>
-            <w:proofErr w:type="spellStart"/>
             <w:r>
               <w:rPr>
                 <w:rFonts w:hint="eastAsia"/>
@@ -3229,7 +2880,6 @@
               </w:rPr>
               <w:t>rtsp</w:t>
             </w:r>
-            <w:proofErr w:type="spellEnd"/>
             <w:r>
               <w:rPr>
                 <w:rFonts w:hint="eastAsia"/>
@@ -4089,23 +3739,7 @@
           <w:rFonts w:hint="eastAsia"/>
           <w:sz w:val="24"/>
         </w:rPr>
-        <w:t>，将视频中所有</w:t>
-      </w:r>
-      <w:proofErr w:type="gramStart"/>
-      <w:r>
-        <w:rPr>
-          <w:rFonts w:hint="eastAsia"/>
-          <w:sz w:val="24"/>
-        </w:rPr>
-        <w:t>有</w:t>
-      </w:r>
-      <w:proofErr w:type="gramEnd"/>
-      <w:r>
-        <w:rPr>
-          <w:rFonts w:hint="eastAsia"/>
-          <w:sz w:val="24"/>
-        </w:rPr>
-        <w:t>意义的</w:t>
+        <w:t>，将视频中所有有意义的</w:t>
       </w:r>
       <w:r>
         <w:rPr>
@@ -4243,7 +3877,6 @@
         </w:rPr>
         <w:t>【功能描述】</w:t>
       </w:r>
-      <w:proofErr w:type="gramStart"/>
       <w:r>
         <w:rPr>
           <w:rFonts w:hint="eastAsia"/>
@@ -4251,7 +3884,6 @@
         </w:rPr>
         <w:t>监控员</w:t>
       </w:r>
-      <w:proofErr w:type="gramEnd"/>
       <w:r>
         <w:rPr>
           <w:rFonts w:hint="eastAsia"/>
@@ -4328,23 +3960,7 @@
           <w:rFonts w:hint="eastAsia"/>
           <w:sz w:val="24"/>
         </w:rPr>
-        <w:t>练习者（或者管理员）登录的泳道</w:t>
-      </w:r>
-      <w:proofErr w:type="gramStart"/>
-      <w:r>
-        <w:rPr>
-          <w:rFonts w:hint="eastAsia"/>
-          <w:sz w:val="24"/>
-        </w:rPr>
-        <w:t>式业务</w:t>
-      </w:r>
-      <w:proofErr w:type="gramEnd"/>
-      <w:r>
-        <w:rPr>
-          <w:rFonts w:hint="eastAsia"/>
-          <w:sz w:val="24"/>
-        </w:rPr>
-        <w:t>流程图如下：</w:t>
+        <w:t>练习者（或者管理员）登录的泳道式业务流程图如下：</w:t>
       </w:r>
     </w:p>
     <w:p>
@@ -5320,23 +4936,7 @@
                 <w:rFonts w:hint="eastAsia"/>
                 <w:szCs w:val="21"/>
               </w:rPr>
-              <w:t>场景</w:t>
-            </w:r>
-            <w:proofErr w:type="gramStart"/>
-            <w:r>
-              <w:rPr>
-                <w:rFonts w:hint="eastAsia"/>
-                <w:szCs w:val="21"/>
-              </w:rPr>
-              <w:t>一</w:t>
-            </w:r>
-            <w:proofErr w:type="gramEnd"/>
-            <w:r>
-              <w:rPr>
-                <w:rFonts w:hint="eastAsia"/>
-                <w:szCs w:val="21"/>
-              </w:rPr>
-              <w:t>：对不起，系统中不存在您输入的用户名！</w:t>
+              <w:t>场景一：对不起，系统中不存在您输入的用户名！</w:t>
             </w:r>
           </w:p>
           <w:p>
@@ -5814,25 +5414,7 @@
           <w:sz w:val="24"/>
           <w:szCs w:val="24"/>
         </w:rPr>
-        <w:t>三</w:t>
-      </w:r>
-      <w:proofErr w:type="gramStart"/>
-      <w:r>
-        <w:rPr>
-          <w:rFonts w:hint="eastAsia"/>
-          <w:sz w:val="24"/>
-          <w:szCs w:val="24"/>
-        </w:rPr>
-        <w:t>个</w:t>
-      </w:r>
-      <w:proofErr w:type="gramEnd"/>
-      <w:r>
-        <w:rPr>
-          <w:rFonts w:hint="eastAsia"/>
-          <w:sz w:val="24"/>
-          <w:szCs w:val="24"/>
-        </w:rPr>
-        <w:t>通道的值</w:t>
+        <w:t>三个通道的值</w:t>
       </w:r>
       <w:r>
         <w:rPr>
@@ -6454,7 +6036,6 @@
         <w:widowControl/>
         <w:spacing w:line="400" w:lineRule="exact"/>
         <w:rPr>
-          <w:rFonts w:hint="eastAsia"/>
           <w:sz w:val="24"/>
           <w:szCs w:val="24"/>
         </w:rPr>
@@ -6576,7 +6157,6 @@
               </w:rPr>
               <w:t>总时间（</w:t>
             </w:r>
-            <w:proofErr w:type="spellStart"/>
             <w:r>
               <w:rPr>
                 <w:rFonts w:hint="eastAsia"/>
@@ -6585,7 +6165,6 @@
               </w:rPr>
               <w:t>ms</w:t>
             </w:r>
-            <w:proofErr w:type="spellEnd"/>
             <w:r>
               <w:rPr>
                 <w:rFonts w:hint="eastAsia"/>
@@ -6618,7 +6197,6 @@
               </w:rPr>
               <w:t>平均时间（</w:t>
             </w:r>
-            <w:proofErr w:type="spellStart"/>
             <w:r>
               <w:rPr>
                 <w:rFonts w:hint="eastAsia"/>
@@ -6627,7 +6205,6 @@
               </w:rPr>
               <w:t>ms</w:t>
             </w:r>
-            <w:proofErr w:type="spellEnd"/>
             <w:r>
               <w:rPr>
                 <w:rFonts w:hint="eastAsia"/>
@@ -6694,6 +6271,7 @@
           <w:tcPr>
             <w:tcW w:w="1559" w:type="dxa"/>
             <w:vMerge w:val="restart"/>
+            <w:vAlign w:val="center"/>
           </w:tcPr>
           <w:p>
             <w:pPr>
@@ -6995,7 +6573,6 @@
                 <w:szCs w:val="24"/>
               </w:rPr>
             </w:pPr>
-            <w:proofErr w:type="spellStart"/>
             <w:r>
               <w:rPr>
                 <w:sz w:val="24"/>
@@ -7011,7 +6588,6 @@
               </w:rPr>
               <w:t>pencv</w:t>
             </w:r>
-            <w:proofErr w:type="spellEnd"/>
           </w:p>
         </w:tc>
         <w:tc>
@@ -7103,26 +6679,11 @@
         <w:widowControl/>
         <w:spacing w:line="400" w:lineRule="exact"/>
         <w:rPr>
-          <w:rFonts w:hint="eastAsia"/>
           <w:color w:val="FF0000"/>
           <w:sz w:val="24"/>
           <w:szCs w:val="24"/>
         </w:rPr>
       </w:pPr>
-    </w:p>
-    <w:p>
-      <w:pPr>
-        <w:widowControl/>
-        <w:spacing w:line="400" w:lineRule="exact"/>
-        <w:rPr>
-          <w:rFonts w:hint="eastAsia"/>
-          <w:color w:val="FF0000"/>
-          <w:sz w:val="24"/>
-          <w:szCs w:val="24"/>
-        </w:rPr>
-      </w:pPr>
-      <w:bookmarkStart w:id="0" w:name="_GoBack"/>
-      <w:bookmarkEnd w:id="0"/>
       <w:r>
         <w:rPr>
           <w:rFonts w:hint="eastAsia"/>
@@ -7135,7 +6696,7 @@
         <mc:AlternateContent>
           <mc:Choice Requires="wpc">
             <w:drawing>
-              <wp:anchor distT="0" distB="0" distL="114300" distR="114300" simplePos="0" relativeHeight="251658240" behindDoc="0" locked="0" layoutInCell="1" allowOverlap="1">
+              <wp:anchor distT="0" distB="0" distL="114300" distR="114300" simplePos="0" relativeHeight="251658240" behindDoc="0" locked="0" layoutInCell="1" allowOverlap="1" wp14:anchorId="42CF99DB" wp14:editId="314E38FB">
                 <wp:simplePos x="1143000" y="5219700"/>
                 <wp:positionH relativeFrom="margin">
                   <wp:align>center</wp:align>
@@ -7331,17 +6892,6 @@
     </w:p>
     <w:p>
       <w:pPr>
-        <w:widowControl/>
-        <w:spacing w:line="400" w:lineRule="exact"/>
-        <w:rPr>
-          <w:color w:val="FF0000"/>
-          <w:sz w:val="24"/>
-          <w:szCs w:val="24"/>
-        </w:rPr>
-      </w:pPr>
-    </w:p>
-    <w:p>
-      <w:pPr>
         <w:pStyle w:val="a5"/>
         <w:widowControl/>
         <w:numPr>
@@ -7378,7 +6928,9 @@
       <w:pPr>
         <w:widowControl/>
         <w:spacing w:line="400" w:lineRule="exact"/>
-        <w:rPr>
+        <w:ind w:firstLineChars="200" w:firstLine="480"/>
+        <w:rPr>
+          <w:rFonts w:hint="eastAsia"/>
           <w:sz w:val="24"/>
           <w:szCs w:val="24"/>
         </w:rPr>
@@ -7397,25 +6949,7 @@
           <w:sz w:val="24"/>
           <w:szCs w:val="24"/>
         </w:rPr>
-        <w:t>检测视频中运动区域比较流行的方法有背景差分法、</w:t>
-      </w:r>
-      <w:proofErr w:type="gramStart"/>
-      <w:r>
-        <w:rPr>
-          <w:rFonts w:hint="eastAsia"/>
-          <w:sz w:val="24"/>
-          <w:szCs w:val="24"/>
-        </w:rPr>
-        <w:t>帧间差分法</w:t>
-      </w:r>
-      <w:proofErr w:type="gramEnd"/>
-      <w:r>
-        <w:rPr>
-          <w:rFonts w:hint="eastAsia"/>
-          <w:sz w:val="24"/>
-          <w:szCs w:val="24"/>
-        </w:rPr>
-        <w:t>和光流法</w:t>
+        <w:t>检测视频中运动区域比较流行的方法有背景差分法、帧间差分法和光流法</w:t>
       </w:r>
       <w:r>
         <w:rPr>
@@ -7425,6 +6959,272 @@
         </w:rPr>
         <w:t>。</w:t>
       </w:r>
+      <w:r>
+        <w:rPr>
+          <w:rFonts w:hint="eastAsia"/>
+          <w:sz w:val="24"/>
+          <w:szCs w:val="24"/>
+        </w:rPr>
+        <w:t>每一种方法都有其各自的优点和局限性，</w:t>
+      </w:r>
+      <w:r>
+        <w:rPr>
+          <w:rFonts w:hint="eastAsia"/>
+          <w:sz w:val="24"/>
+          <w:szCs w:val="24"/>
+        </w:rPr>
+        <w:t>本小节先对光流发进行简单介绍，然后通过实验对比背景差分法和帧差法之间的优劣。</w:t>
+      </w:r>
+    </w:p>
+    <w:p>
+      <w:pPr>
+        <w:pStyle w:val="a5"/>
+        <w:widowControl/>
+        <w:numPr>
+          <w:ilvl w:val="0"/>
+          <w:numId w:val="11"/>
+        </w:numPr>
+        <w:spacing w:line="400" w:lineRule="exact"/>
+        <w:ind w:firstLineChars="0"/>
+        <w:rPr>
+          <w:rFonts w:hint="eastAsia"/>
+          <w:b/>
+          <w:sz w:val="28"/>
+          <w:szCs w:val="28"/>
+        </w:rPr>
+      </w:pPr>
+      <w:r>
+        <w:rPr>
+          <w:rFonts w:hint="eastAsia"/>
+          <w:b/>
+          <w:sz w:val="28"/>
+          <w:szCs w:val="28"/>
+        </w:rPr>
+        <w:t>光流法</w:t>
+      </w:r>
+    </w:p>
+    <w:p>
+      <w:pPr>
+        <w:spacing w:line="400" w:lineRule="exact"/>
+        <w:ind w:firstLineChars="200" w:firstLine="480"/>
+        <w:rPr>
+          <w:sz w:val="24"/>
+        </w:rPr>
+      </w:pPr>
+      <w:r>
+        <w:rPr>
+          <w:rFonts w:hint="eastAsia"/>
+          <w:sz w:val="24"/>
+        </w:rPr>
+        <w:t>光流是空间运动物体在观测成像面上的像素运动的瞬时速度。</w:t>
+      </w:r>
+      <w:r>
+        <w:rPr>
+          <w:sz w:val="24"/>
+        </w:rPr>
+        <w:t>光流法检测运动物体的基本原理是：</w:t>
+      </w:r>
+      <w:r>
+        <w:rPr>
+          <w:rFonts w:hint="eastAsia"/>
+          <w:sz w:val="24"/>
+        </w:rPr>
+        <w:t>对平面</w:t>
+      </w:r>
+      <w:r>
+        <w:rPr>
+          <w:sz w:val="24"/>
+        </w:rPr>
+        <w:t>图像中的每一个</w:t>
+      </w:r>
+      <w:r>
+        <w:rPr>
+          <w:rFonts w:hint="eastAsia"/>
+          <w:sz w:val="24"/>
+        </w:rPr>
+        <w:t>像素</w:t>
+      </w:r>
+      <w:r>
+        <w:rPr>
+          <w:sz w:val="24"/>
+        </w:rPr>
+        <w:t>点赋予一个速度矢量</w:t>
+      </w:r>
+      <w:r>
+        <w:rPr>
+          <w:rFonts w:hint="eastAsia"/>
+          <w:sz w:val="24"/>
+        </w:rPr>
+        <w:t>（包含</w:t>
+      </w:r>
+      <w:r>
+        <w:rPr>
+          <w:rFonts w:hint="eastAsia"/>
+          <w:sz w:val="24"/>
+        </w:rPr>
+        <w:t>x</w:t>
+      </w:r>
+      <w:r>
+        <w:rPr>
+          <w:rFonts w:hint="eastAsia"/>
+          <w:sz w:val="24"/>
+        </w:rPr>
+        <w:t>，</w:t>
+      </w:r>
+      <w:r>
+        <w:rPr>
+          <w:rFonts w:hint="eastAsia"/>
+          <w:sz w:val="24"/>
+        </w:rPr>
+        <w:t>y</w:t>
+      </w:r>
+      <w:r>
+        <w:rPr>
+          <w:rFonts w:hint="eastAsia"/>
+          <w:sz w:val="24"/>
+        </w:rPr>
+        <w:t>方向的分量）</w:t>
+      </w:r>
+      <w:r>
+        <w:rPr>
+          <w:sz w:val="24"/>
+        </w:rPr>
+        <w:t>，这就形成了一个图像运动</w:t>
+      </w:r>
+      <w:r>
+        <w:rPr>
+          <w:rFonts w:hint="eastAsia"/>
+          <w:sz w:val="24"/>
+        </w:rPr>
+        <w:t>的速度矢量</w:t>
+      </w:r>
+      <w:r>
+        <w:rPr>
+          <w:sz w:val="24"/>
+        </w:rPr>
+        <w:t>场，在运动的一个特定时刻，图像上的点与三维物体上的点一一对应，这种对应关系可由投影关系得到，根据各个像素点的速度矢量特征，可以对图像进行动态分析</w:t>
+      </w:r>
+      <w:r>
+        <w:rPr>
+          <w:rFonts w:hint="eastAsia"/>
+          <w:sz w:val="24"/>
+        </w:rPr>
+        <w:t>，检测图像中的运动区域</w:t>
+      </w:r>
+      <w:r>
+        <w:rPr>
+          <w:sz w:val="24"/>
+        </w:rPr>
+        <w:t>。如果图像中没有运动物体，则光流矢量在整个图像区域是连续变化的。当图像中有运动物体时，目标和图像背景存在相对运动，运动物体所形成的速度矢量必然和邻域背景速度矢量不同，从而检测出运动物体及位置。</w:t>
+      </w:r>
+    </w:p>
+    <w:p>
+      <w:pPr>
+        <w:spacing w:line="400" w:lineRule="exact"/>
+        <w:ind w:firstLineChars="200" w:firstLine="480"/>
+        <w:rPr>
+          <w:rFonts w:hint="eastAsia"/>
+          <w:sz w:val="24"/>
+        </w:rPr>
+      </w:pPr>
+      <w:r>
+        <w:rPr>
+          <w:rFonts w:hint="eastAsia"/>
+          <w:sz w:val="24"/>
+        </w:rPr>
+        <w:t>光流法大致可以分为三类：基于梯度的方法、基于匹配的方法和基于频域的方法。光流法的优点在于光流不仅有物体的运动信息，还有关于物体三维结构的丰富信息，但是</w:t>
+      </w:r>
+      <w:r>
+        <w:rPr>
+          <w:sz w:val="24"/>
+        </w:rPr>
+        <w:t>光流</w:t>
+      </w:r>
+      <w:r>
+        <w:rPr>
+          <w:rFonts w:hint="eastAsia"/>
+          <w:sz w:val="24"/>
+        </w:rPr>
+        <w:t>算法</w:t>
+      </w:r>
+      <w:r>
+        <w:rPr>
+          <w:sz w:val="24"/>
+        </w:rPr>
+        <w:t>大多数</w:t>
+      </w:r>
+      <w:r>
+        <w:rPr>
+          <w:sz w:val="24"/>
+        </w:rPr>
+        <w:t>计算</w:t>
+      </w:r>
+      <w:r>
+        <w:rPr>
+          <w:rFonts w:hint="eastAsia"/>
+          <w:sz w:val="24"/>
+        </w:rPr>
+        <w:t>比较</w:t>
+      </w:r>
+      <w:r>
+        <w:rPr>
+          <w:sz w:val="24"/>
+        </w:rPr>
+        <w:t>耗时，实时性和实用性都较差</w:t>
+      </w:r>
+      <w:r>
+        <w:rPr>
+          <w:rFonts w:hint="eastAsia"/>
+          <w:sz w:val="24"/>
+        </w:rPr>
+        <w:t>，较难应</w:t>
+      </w:r>
+      <w:r>
+        <w:rPr>
+          <w:rFonts w:hint="eastAsia"/>
+          <w:sz w:val="24"/>
+        </w:rPr>
+        <w:lastRenderedPageBreak/>
+        <w:t>用于高清实时监控中</w:t>
+      </w:r>
+      <w:r>
+        <w:rPr>
+          <w:rFonts w:hint="eastAsia"/>
+          <w:sz w:val="24"/>
+        </w:rPr>
+        <w:t>，因此，本文不对光流法进行实验分析。</w:t>
+      </w:r>
+      <w:bookmarkStart w:id="0" w:name="_GoBack"/>
+      <w:bookmarkEnd w:id="0"/>
+    </w:p>
+    <w:p>
+      <w:pPr>
+        <w:pStyle w:val="a5"/>
+        <w:widowControl/>
+        <w:numPr>
+          <w:ilvl w:val="0"/>
+          <w:numId w:val="11"/>
+        </w:numPr>
+        <w:spacing w:line="400" w:lineRule="exact"/>
+        <w:ind w:firstLineChars="0"/>
+        <w:rPr>
+          <w:rFonts w:hint="eastAsia"/>
+          <w:b/>
+          <w:sz w:val="28"/>
+          <w:szCs w:val="28"/>
+        </w:rPr>
+      </w:pPr>
+    </w:p>
+    <w:p>
+      <w:pPr>
+        <w:widowControl/>
+        <w:spacing w:line="400" w:lineRule="exact"/>
+        <w:rPr>
+          <w:b/>
+          <w:sz w:val="28"/>
+          <w:szCs w:val="28"/>
+        </w:rPr>
+      </w:pPr>
     </w:p>
     <w:p>
       <w:pPr>
@@ -7441,7 +7241,6 @@
           <w:szCs w:val="30"/>
         </w:rPr>
       </w:pPr>
-      <w:proofErr w:type="gramStart"/>
       <w:r>
         <w:rPr>
           <w:rFonts w:hint="eastAsia"/>
@@ -7449,17 +7248,7 @@
           <w:sz w:val="30"/>
           <w:szCs w:val="30"/>
         </w:rPr>
-        <w:t>基于帧差法</w:t>
-      </w:r>
-      <w:proofErr w:type="gramEnd"/>
-      <w:r>
-        <w:rPr>
-          <w:rFonts w:hint="eastAsia"/>
-          <w:b/>
-          <w:sz w:val="30"/>
-          <w:szCs w:val="30"/>
-        </w:rPr>
-        <w:t>的运动物体检测</w:t>
+        <w:t>基于帧差法的运动物体检测</w:t>
       </w:r>
     </w:p>
     <w:p>
@@ -7543,25 +7332,7 @@
           <w:sz w:val="24"/>
           <w:szCs w:val="24"/>
         </w:rPr>
-        <w:t>是用当前</w:t>
-      </w:r>
-      <w:proofErr w:type="gramStart"/>
-      <w:r>
-        <w:rPr>
-          <w:rFonts w:hint="eastAsia"/>
-          <w:sz w:val="24"/>
-          <w:szCs w:val="24"/>
-        </w:rPr>
-        <w:t>视频帧与背景</w:t>
-      </w:r>
-      <w:proofErr w:type="gramEnd"/>
-      <w:r>
-        <w:rPr>
-          <w:rFonts w:hint="eastAsia"/>
-          <w:sz w:val="24"/>
-          <w:szCs w:val="24"/>
-        </w:rPr>
-        <w:t>图像</w:t>
+        <w:t>是用当前视频帧与背景图像</w:t>
       </w:r>
       <w:r>
         <w:rPr>
@@ -7636,43 +7407,7 @@
           <w:sz w:val="24"/>
           <w:szCs w:val="24"/>
         </w:rPr>
-        <w:t>均值</w:t>
-      </w:r>
-      <w:proofErr w:type="gramStart"/>
-      <w:r>
-        <w:rPr>
-          <w:rFonts w:hint="eastAsia"/>
-          <w:sz w:val="24"/>
-          <w:szCs w:val="24"/>
-        </w:rPr>
-        <w:t>法背景</w:t>
-      </w:r>
-      <w:proofErr w:type="gramEnd"/>
-      <w:r>
-        <w:rPr>
-          <w:rFonts w:hint="eastAsia"/>
-          <w:sz w:val="24"/>
-          <w:szCs w:val="24"/>
-        </w:rPr>
-        <w:t>建模、中值</w:t>
-      </w:r>
-      <w:proofErr w:type="gramStart"/>
-      <w:r>
-        <w:rPr>
-          <w:rFonts w:hint="eastAsia"/>
-          <w:sz w:val="24"/>
-          <w:szCs w:val="24"/>
-        </w:rPr>
-        <w:t>法背景</w:t>
-      </w:r>
-      <w:proofErr w:type="gramEnd"/>
-      <w:r>
-        <w:rPr>
-          <w:rFonts w:hint="eastAsia"/>
-          <w:sz w:val="24"/>
-          <w:szCs w:val="24"/>
-        </w:rPr>
-        <w:t>建模、卡尔曼滤波器、高斯分布背景建模等。</w:t>
+        <w:t>均值法背景建模、中值法背景建模、卡尔曼滤波器、高斯分布背景建模等。</w:t>
       </w:r>
     </w:p>
     <w:p>
@@ -7717,14 +7452,7 @@
         <w:rPr>
           <w:sz w:val="24"/>
         </w:rPr>
-        <w:t>光流法检测运</w:t>
-      </w:r>
-      <w:r>
-        <w:rPr>
-          <w:sz w:val="24"/>
-        </w:rPr>
-        <w:lastRenderedPageBreak/>
-        <w:t>动物体的基本原理是：</w:t>
+        <w:t>光流法检测运动物体的基本原理是：</w:t>
       </w:r>
       <w:r>
         <w:rPr>
@@ -8255,13 +7983,13 @@
     </w:lvl>
   </w:abstractNum>
   <w:abstractNum w:abstractNumId="2">
-    <w:nsid w:val="2D393285"/>
+    <w:nsid w:val="2A1933FA"/>
     <w:multiLevelType w:val="hybridMultilevel"/>
-    <w:tmpl w:val="8F7AA3DA"/>
-    <w:lvl w:ilvl="0" w:tplc="8F1CBE26">
+    <w:tmpl w:val="98520ABC"/>
+    <w:lvl w:ilvl="0" w:tplc="06508A84">
       <w:start w:val="1"/>
       <w:numFmt w:val="decimal"/>
-      <w:lvlText w:val="3.1.%1"/>
+      <w:lvlText w:val="3.2.%1"/>
       <w:lvlJc w:val="left"/>
       <w:pPr>
         <w:ind w:left="420" w:hanging="420"/>
@@ -8344,13 +8072,13 @@
     </w:lvl>
   </w:abstractNum>
   <w:abstractNum w:abstractNumId="3">
-    <w:nsid w:val="303C2F82"/>
+    <w:nsid w:val="2D393285"/>
     <w:multiLevelType w:val="hybridMultilevel"/>
-    <w:tmpl w:val="B6149286"/>
-    <w:lvl w:ilvl="0" w:tplc="C6CAB568">
+    <w:tmpl w:val="8F7AA3DA"/>
+    <w:lvl w:ilvl="0" w:tplc="8F1CBE26">
       <w:start w:val="1"/>
       <w:numFmt w:val="decimal"/>
-      <w:lvlText w:val="3.%1"/>
+      <w:lvlText w:val="3.1.%1"/>
       <w:lvlJc w:val="left"/>
       <w:pPr>
         <w:ind w:left="420" w:hanging="420"/>
@@ -8433,13 +8161,13 @@
     </w:lvl>
   </w:abstractNum>
   <w:abstractNum w:abstractNumId="4">
-    <w:nsid w:val="3C250B66"/>
+    <w:nsid w:val="303C2F82"/>
     <w:multiLevelType w:val="hybridMultilevel"/>
-    <w:tmpl w:val="13DC3ED4"/>
-    <w:lvl w:ilvl="0" w:tplc="201C3E90">
+    <w:tmpl w:val="B6149286"/>
+    <w:lvl w:ilvl="0" w:tplc="C6CAB568">
       <w:start w:val="1"/>
       <w:numFmt w:val="decimal"/>
-      <w:lvlText w:val="2.2.%1"/>
+      <w:lvlText w:val="3.%1"/>
       <w:lvlJc w:val="left"/>
       <w:pPr>
         <w:ind w:left="420" w:hanging="420"/>
@@ -8522,6 +8250,95 @@
     </w:lvl>
   </w:abstractNum>
   <w:abstractNum w:abstractNumId="5">
+    <w:nsid w:val="3C250B66"/>
+    <w:multiLevelType w:val="hybridMultilevel"/>
+    <w:tmpl w:val="13DC3ED4"/>
+    <w:lvl w:ilvl="0" w:tplc="201C3E90">
+      <w:start w:val="1"/>
+      <w:numFmt w:val="decimal"/>
+      <w:lvlText w:val="2.2.%1"/>
+      <w:lvlJc w:val="left"/>
+      <w:pPr>
+        <w:ind w:left="420" w:hanging="420"/>
+      </w:pPr>
+      <w:rPr>
+        <w:rFonts w:hint="eastAsia"/>
+      </w:rPr>
+    </w:lvl>
+    <w:lvl w:ilvl="1" w:tplc="04090019" w:tentative="1">
+      <w:start w:val="1"/>
+      <w:numFmt w:val="lowerLetter"/>
+      <w:lvlText w:val="%2)"/>
+      <w:lvlJc w:val="left"/>
+      <w:pPr>
+        <w:ind w:left="840" w:hanging="420"/>
+      </w:pPr>
+    </w:lvl>
+    <w:lvl w:ilvl="2" w:tplc="0409001B" w:tentative="1">
+      <w:start w:val="1"/>
+      <w:numFmt w:val="lowerRoman"/>
+      <w:lvlText w:val="%3."/>
+      <w:lvlJc w:val="right"/>
+      <w:pPr>
+        <w:ind w:left="1260" w:hanging="420"/>
+      </w:pPr>
+    </w:lvl>
+    <w:lvl w:ilvl="3" w:tplc="0409000F" w:tentative="1">
+      <w:start w:val="1"/>
+      <w:numFmt w:val="decimal"/>
+      <w:lvlText w:val="%4."/>
+      <w:lvlJc w:val="left"/>
+      <w:pPr>
+        <w:ind w:left="1680" w:hanging="420"/>
+      </w:pPr>
+    </w:lvl>
+    <w:lvl w:ilvl="4" w:tplc="04090019" w:tentative="1">
+      <w:start w:val="1"/>
+      <w:numFmt w:val="lowerLetter"/>
+      <w:lvlText w:val="%5)"/>
+      <w:lvlJc w:val="left"/>
+      <w:pPr>
+        <w:ind w:left="2100" w:hanging="420"/>
+      </w:pPr>
+    </w:lvl>
+    <w:lvl w:ilvl="5" w:tplc="0409001B" w:tentative="1">
+      <w:start w:val="1"/>
+      <w:numFmt w:val="lowerRoman"/>
+      <w:lvlText w:val="%6."/>
+      <w:lvlJc w:val="right"/>
+      <w:pPr>
+        <w:ind w:left="2520" w:hanging="420"/>
+      </w:pPr>
+    </w:lvl>
+    <w:lvl w:ilvl="6" w:tplc="0409000F" w:tentative="1">
+      <w:start w:val="1"/>
+      <w:numFmt w:val="decimal"/>
+      <w:lvlText w:val="%7."/>
+      <w:lvlJc w:val="left"/>
+      <w:pPr>
+        <w:ind w:left="2940" w:hanging="420"/>
+      </w:pPr>
+    </w:lvl>
+    <w:lvl w:ilvl="7" w:tplc="04090019" w:tentative="1">
+      <w:start w:val="1"/>
+      <w:numFmt w:val="lowerLetter"/>
+      <w:lvlText w:val="%8)"/>
+      <w:lvlJc w:val="left"/>
+      <w:pPr>
+        <w:ind w:left="3360" w:hanging="420"/>
+      </w:pPr>
+    </w:lvl>
+    <w:lvl w:ilvl="8" w:tplc="0409001B" w:tentative="1">
+      <w:start w:val="1"/>
+      <w:numFmt w:val="lowerRoman"/>
+      <w:lvlText w:val="%9."/>
+      <w:lvlJc w:val="right"/>
+      <w:pPr>
+        <w:ind w:left="3780" w:hanging="420"/>
+      </w:pPr>
+    </w:lvl>
+  </w:abstractNum>
+  <w:abstractNum w:abstractNumId="6">
     <w:nsid w:val="5E2325CD"/>
     <w:multiLevelType w:val="multilevel"/>
     <w:tmpl w:val="B554C540"/>
@@ -8634,7 +8451,7 @@
       </w:rPr>
     </w:lvl>
   </w:abstractNum>
-  <w:abstractNum w:abstractNumId="6">
+  <w:abstractNum w:abstractNumId="7">
     <w:nsid w:val="5F7C6096"/>
     <w:multiLevelType w:val="hybridMultilevel"/>
     <w:tmpl w:val="6FB4B56E"/>
@@ -8723,7 +8540,7 @@
       </w:pPr>
     </w:lvl>
   </w:abstractNum>
-  <w:abstractNum w:abstractNumId="7">
+  <w:abstractNum w:abstractNumId="8">
     <w:nsid w:val="6CC75C44"/>
     <w:multiLevelType w:val="hybridMultilevel"/>
     <w:tmpl w:val="C04CC502"/>
@@ -8812,7 +8629,7 @@
       </w:pPr>
     </w:lvl>
   </w:abstractNum>
-  <w:abstractNum w:abstractNumId="8">
+  <w:abstractNum w:abstractNumId="9">
     <w:nsid w:val="79685618"/>
     <w:multiLevelType w:val="hybridMultilevel"/>
     <w:tmpl w:val="526EE168"/>
@@ -8901,32 +8718,127 @@
       </w:pPr>
     </w:lvl>
   </w:abstractNum>
+  <w:abstractNum w:abstractNumId="10">
+    <w:nsid w:val="7EF9587A"/>
+    <w:multiLevelType w:val="hybridMultilevel"/>
+    <w:tmpl w:val="1ED09D62"/>
+    <w:lvl w:ilvl="0" w:tplc="934C69BE">
+      <w:start w:val="1"/>
+      <w:numFmt w:val="decimal"/>
+      <w:lvlText w:val="3.2.%1"/>
+      <w:lvlJc w:val="left"/>
+      <w:pPr>
+        <w:ind w:left="420" w:hanging="420"/>
+      </w:pPr>
+      <w:rPr>
+        <w:rFonts w:hint="eastAsia"/>
+      </w:rPr>
+    </w:lvl>
+    <w:lvl w:ilvl="1" w:tplc="04090019" w:tentative="1">
+      <w:start w:val="1"/>
+      <w:numFmt w:val="lowerLetter"/>
+      <w:lvlText w:val="%2)"/>
+      <w:lvlJc w:val="left"/>
+      <w:pPr>
+        <w:ind w:left="840" w:hanging="420"/>
+      </w:pPr>
+    </w:lvl>
+    <w:lvl w:ilvl="2" w:tplc="0409001B" w:tentative="1">
+      <w:start w:val="1"/>
+      <w:numFmt w:val="lowerRoman"/>
+      <w:lvlText w:val="%3."/>
+      <w:lvlJc w:val="right"/>
+      <w:pPr>
+        <w:ind w:left="1260" w:hanging="420"/>
+      </w:pPr>
+    </w:lvl>
+    <w:lvl w:ilvl="3" w:tplc="0409000F" w:tentative="1">
+      <w:start w:val="1"/>
+      <w:numFmt w:val="decimal"/>
+      <w:lvlText w:val="%4."/>
+      <w:lvlJc w:val="left"/>
+      <w:pPr>
+        <w:ind w:left="1680" w:hanging="420"/>
+      </w:pPr>
+    </w:lvl>
+    <w:lvl w:ilvl="4" w:tplc="04090019" w:tentative="1">
+      <w:start w:val="1"/>
+      <w:numFmt w:val="lowerLetter"/>
+      <w:lvlText w:val="%5)"/>
+      <w:lvlJc w:val="left"/>
+      <w:pPr>
+        <w:ind w:left="2100" w:hanging="420"/>
+      </w:pPr>
+    </w:lvl>
+    <w:lvl w:ilvl="5" w:tplc="0409001B" w:tentative="1">
+      <w:start w:val="1"/>
+      <w:numFmt w:val="lowerRoman"/>
+      <w:lvlText w:val="%6."/>
+      <w:lvlJc w:val="right"/>
+      <w:pPr>
+        <w:ind w:left="2520" w:hanging="420"/>
+      </w:pPr>
+    </w:lvl>
+    <w:lvl w:ilvl="6" w:tplc="0409000F" w:tentative="1">
+      <w:start w:val="1"/>
+      <w:numFmt w:val="decimal"/>
+      <w:lvlText w:val="%7."/>
+      <w:lvlJc w:val="left"/>
+      <w:pPr>
+        <w:ind w:left="2940" w:hanging="420"/>
+      </w:pPr>
+    </w:lvl>
+    <w:lvl w:ilvl="7" w:tplc="04090019" w:tentative="1">
+      <w:start w:val="1"/>
+      <w:numFmt w:val="lowerLetter"/>
+      <w:lvlText w:val="%8)"/>
+      <w:lvlJc w:val="left"/>
+      <w:pPr>
+        <w:ind w:left="3360" w:hanging="420"/>
+      </w:pPr>
+    </w:lvl>
+    <w:lvl w:ilvl="8" w:tplc="0409001B" w:tentative="1">
+      <w:start w:val="1"/>
+      <w:numFmt w:val="lowerRoman"/>
+      <w:lvlText w:val="%9."/>
+      <w:lvlJc w:val="right"/>
+      <w:pPr>
+        <w:ind w:left="3780" w:hanging="420"/>
+      </w:pPr>
+    </w:lvl>
+  </w:abstractNum>
   <w:num w:numId="1">
     <w:abstractNumId w:val="0"/>
   </w:num>
   <w:num w:numId="2">
+    <w:abstractNumId w:val="6"/>
+  </w:num>
+  <w:num w:numId="3">
+    <w:abstractNumId w:val="7"/>
+  </w:num>
+  <w:num w:numId="4">
+    <w:abstractNumId w:val="9"/>
+  </w:num>
+  <w:num w:numId="5">
     <w:abstractNumId w:val="5"/>
   </w:num>
-  <w:num w:numId="3">
-    <w:abstractNumId w:val="6"/>
-  </w:num>
-  <w:num w:numId="4">
-    <w:abstractNumId w:val="8"/>
-  </w:num>
-  <w:num w:numId="5">
+  <w:num w:numId="6">
     <w:abstractNumId w:val="4"/>
   </w:num>
-  <w:num w:numId="6">
+  <w:num w:numId="7">
     <w:abstractNumId w:val="3"/>
   </w:num>
-  <w:num w:numId="7">
-    <w:abstractNumId w:val="2"/>
-  </w:num>
   <w:num w:numId="8">
-    <w:abstractNumId w:val="7"/>
+    <w:abstractNumId w:val="8"/>
   </w:num>
   <w:num w:numId="9">
     <w:abstractNumId w:val="1"/>
+  </w:num>
+  <w:num w:numId="10">
+    <w:abstractNumId w:val="2"/>
+  </w:num>
+  <w:num w:numId="11">
+    <w:abstractNumId w:val="10"/>
   </w:num>
 </w:numbering>
 </file>
@@ -9933,7 +9845,7 @@
 </file>
 
 <file path=customXml/itemProps1.xml><?xml version="1.0" encoding="utf-8"?>
-<ds:datastoreItem xmlns:ds="http://schemas.openxmlformats.org/officeDocument/2006/customXml" ds:itemID="{823CF96A-0D3D-4072-9CE1-C8018BB23100}">
+<ds:datastoreItem xmlns:ds="http://schemas.openxmlformats.org/officeDocument/2006/customXml" ds:itemID="{28D118EE-BFB7-46CF-99E7-487CC41FAF93}">
   <ds:schemaRefs>
     <ds:schemaRef ds:uri="http://schemas.openxmlformats.org/officeDocument/2006/bibliography"/>
   </ds:schemaRefs>

--- a/研究生毕业设计/文档管理/论文/论文.docx
+++ b/研究生毕业设计/文档管理/论文/论文.docx
@@ -66,7 +66,25 @@
           <w:bCs/>
           <w:sz w:val="24"/>
         </w:rPr>
-        <w:t>社会经济不断增长，人们的生活水平逐渐提高，不断促进着监控技术和网络技术的革新，高清网络监控摄像头也被广泛应用在各个场所中，以满足社会各方面的安防需求。如今网络远程监控已经被普及，摄像头数量也日益增长，伴随而来的是海量监控视频，但是却无法找到足够的人力资源和时间资源对这海量视频数据进行处理。将视频监控智能化、自动化成为当前监控领域的迫切需求。</w:t>
+        <w:t>社会经济不断增长，人们的生活水平逐渐提高，不断促进着监控技术和网络技术的革新，高</w:t>
+      </w:r>
+      <w:proofErr w:type="gramStart"/>
+      <w:r>
+        <w:rPr>
+          <w:rFonts w:hint="eastAsia"/>
+          <w:bCs/>
+          <w:sz w:val="24"/>
+        </w:rPr>
+        <w:t>清网络</w:t>
+      </w:r>
+      <w:proofErr w:type="gramEnd"/>
+      <w:r>
+        <w:rPr>
+          <w:rFonts w:hint="eastAsia"/>
+          <w:bCs/>
+          <w:sz w:val="24"/>
+        </w:rPr>
+        <w:t>监控摄像头也被广泛应用在各个场所中，以满足社会各方面的安防需求。如今网络远程监控已经被普及，摄像头数量也日益增长，伴随而来的是海量监控视频，但是却无法找到足够的人力资源和时间资源对这海量视频数据进行处理。将视频监控智能化、自动化成为当前监控领域的迫切需求。</w:t>
       </w:r>
     </w:p>
     <w:p>
@@ -99,13 +117,27 @@
         <w:rPr>
           <w:sz w:val="24"/>
         </w:rPr>
-        <w:t>给出了一种基</w:t>
-      </w:r>
-      <w:r>
-        <w:rPr>
-          <w:sz w:val="24"/>
-        </w:rPr>
-        <w:t>快速的生成视频摘要方法，同时支持实时监控视频和离线监控视频处理。视频摘要是监控视频的浓缩，提取视频中有意义的部分，然后浓缩成一个很短的摘要，让监控人员能用最短的时间看完一个长的监控视频。视频内容检索是在提取视频摘要的基础上，对浓缩的监控视频的事件进行简单的特征搜索，避免了对整个视频的分析，大大缩小了视频内容检索时间。</w:t>
+        <w:t>给出了一种</w:t>
+      </w:r>
+      <w:proofErr w:type="gramStart"/>
+      <w:r>
+        <w:rPr>
+          <w:sz w:val="24"/>
+        </w:rPr>
+        <w:t>基</w:t>
+      </w:r>
+      <w:r>
+        <w:rPr>
+          <w:sz w:val="24"/>
+        </w:rPr>
+        <w:t>快速</w:t>
+      </w:r>
+      <w:proofErr w:type="gramEnd"/>
+      <w:r>
+        <w:rPr>
+          <w:sz w:val="24"/>
+        </w:rPr>
+        <w:t>的生成视频摘要方法，同时支持实时监控视频和离线监控视频处理。视频摘要是监控视频的浓缩，提取视频中有意义的部分，然后浓缩成一个很短的摘要，让监控人员能用最短的时间看完一个长的监控视频。视频内容检索是在提取视频摘要的基础上，对浓缩的监控视频的事件进行简单的特征搜索，避免了对整个视频的分析，大大缩小了视频内容检索时间。</w:t>
       </w:r>
     </w:p>
     <w:p>
@@ -121,7 +153,55 @@
           <w:rFonts w:hint="eastAsia"/>
           <w:sz w:val="24"/>
         </w:rPr>
-        <w:t>视频摘要算法包括运动物体检测、运动物体跟踪以及摘要合成三个部分，先用帧间差分法检测出运动物体的矩形轮廓，然后用矩形轮廓匹配对每个运动物体进行轨迹跟踪，最后遍历每一个运动事件生成视频摘要。视频内容检索主要是对一些简单特征进行检索，如事件发生时间，对象的运动方向，入侵区域，对象的颜色等。</w:t>
+        <w:t>视频摘要算法包括运动物体检测、运动物体跟踪以及摘要合成三个部分，</w:t>
+      </w:r>
+      <w:proofErr w:type="gramStart"/>
+      <w:r>
+        <w:rPr>
+          <w:rFonts w:hint="eastAsia"/>
+          <w:sz w:val="24"/>
+        </w:rPr>
+        <w:t>先用帧间差分法</w:t>
+      </w:r>
+      <w:proofErr w:type="gramEnd"/>
+      <w:r>
+        <w:rPr>
+          <w:rFonts w:hint="eastAsia"/>
+          <w:sz w:val="24"/>
+        </w:rPr>
+        <w:t>检测出运动物体的矩形轮廓，然后用矩形轮廓匹配对每个运动物体进行轨迹跟踪，最后</w:t>
+      </w:r>
+      <w:proofErr w:type="gramStart"/>
+      <w:r>
+        <w:rPr>
+          <w:rFonts w:hint="eastAsia"/>
+          <w:sz w:val="24"/>
+        </w:rPr>
+        <w:t>遍历每</w:t>
+      </w:r>
+      <w:proofErr w:type="gramEnd"/>
+      <w:r>
+        <w:rPr>
+          <w:rFonts w:hint="eastAsia"/>
+          <w:sz w:val="24"/>
+        </w:rPr>
+        <w:t>一个运动事件生成视频摘要。视频内容检索主要是对一些简单特征进行检索，</w:t>
+      </w:r>
+      <w:proofErr w:type="gramStart"/>
+      <w:r>
+        <w:rPr>
+          <w:rFonts w:hint="eastAsia"/>
+          <w:sz w:val="24"/>
+        </w:rPr>
+        <w:t>如事件</w:t>
+      </w:r>
+      <w:proofErr w:type="gramEnd"/>
+      <w:r>
+        <w:rPr>
+          <w:rFonts w:hint="eastAsia"/>
+          <w:sz w:val="24"/>
+        </w:rPr>
+        <w:t>发生时间，对象的运动方向，入侵区域，对象的颜色等。</w:t>
       </w:r>
     </w:p>
     <w:p>
@@ -493,16 +573,35 @@
           <w:sz w:val="24"/>
           <w:szCs w:val="24"/>
         </w:rPr>
-        <w:t>监控系统己经</w:t>
-      </w:r>
-      <w:r>
-        <w:rPr>
-          <w:rFonts w:hint="eastAsia"/>
+        <w:t>监控系统己</w:t>
+      </w:r>
+      <w:proofErr w:type="gramStart"/>
+      <w:r>
+        <w:rPr>
           <w:bCs/>
           <w:sz w:val="24"/>
           <w:szCs w:val="24"/>
         </w:rPr>
-        <w:t>基本覆盖社会的各个角落</w:t>
+        <w:t>经</w:t>
+      </w:r>
+      <w:r>
+        <w:rPr>
+          <w:rFonts w:hint="eastAsia"/>
+          <w:bCs/>
+          <w:sz w:val="24"/>
+          <w:szCs w:val="24"/>
+        </w:rPr>
+        <w:t>基本</w:t>
+      </w:r>
+      <w:proofErr w:type="gramEnd"/>
+      <w:r>
+        <w:rPr>
+          <w:rFonts w:hint="eastAsia"/>
+          <w:bCs/>
+          <w:sz w:val="24"/>
+          <w:szCs w:val="24"/>
+        </w:rPr>
+        <w:t>覆盖社会的各个角落</w:t>
       </w:r>
       <w:r>
         <w:rPr>
@@ -754,7 +853,25 @@
           <w:sz w:val="24"/>
           <w:szCs w:val="24"/>
         </w:rPr>
-        <w:t>视频摘要的目的是提取视频中有意义的内容（即运动事件），因此此系统不适用于人来人往的闹市，或者有很多目标固定存在的场所（比如说大型办公室等）。</w:t>
+        <w:t>视频摘要的目的是提取视频中有意义的内容（即运动事件），因此</w:t>
+      </w:r>
+      <w:proofErr w:type="gramStart"/>
+      <w:r>
+        <w:rPr>
+          <w:rFonts w:ascii="宋体" w:hAnsi="宋体" w:hint="eastAsia"/>
+          <w:sz w:val="24"/>
+          <w:szCs w:val="24"/>
+        </w:rPr>
+        <w:t>此</w:t>
+      </w:r>
+      <w:proofErr w:type="gramEnd"/>
+      <w:r>
+        <w:rPr>
+          <w:rFonts w:ascii="宋体" w:hAnsi="宋体" w:hint="eastAsia"/>
+          <w:sz w:val="24"/>
+          <w:szCs w:val="24"/>
+        </w:rPr>
+        <w:t>系统不适用于人来人往的闹市，或者有很多目标固定存在的场所（比如说大型办公室等）。</w:t>
       </w:r>
       <w:r>
         <w:rPr>
@@ -814,6 +931,7 @@
           <w:szCs w:val="28"/>
         </w:rPr>
       </w:pPr>
+      <w:proofErr w:type="spellStart"/>
       <w:r>
         <w:rPr>
           <w:rFonts w:hint="eastAsia"/>
@@ -848,6 +966,7 @@
         </w:rPr>
         <w:t>am</w:t>
       </w:r>
+      <w:proofErr w:type="spellEnd"/>
     </w:p>
     <w:p>
       <w:pPr>
@@ -859,6 +978,7 @@
           <w:szCs w:val="24"/>
         </w:rPr>
       </w:pPr>
+      <w:proofErr w:type="spellStart"/>
       <w:r>
         <w:rPr>
           <w:rFonts w:hint="eastAsia"/>
@@ -867,6 +987,7 @@
         </w:rPr>
         <w:t>BriefCam</w:t>
       </w:r>
+      <w:proofErr w:type="spellEnd"/>
       <w:r>
         <w:rPr>
           <w:rFonts w:hint="eastAsia"/>
@@ -905,6 +1026,7 @@
         </w:rPr>
         <w:t>。</w:t>
       </w:r>
+      <w:proofErr w:type="spellStart"/>
       <w:r>
         <w:rPr>
           <w:sz w:val="24"/>
@@ -912,6 +1034,7 @@
         </w:rPr>
         <w:t>BriefCam</w:t>
       </w:r>
+      <w:proofErr w:type="spellEnd"/>
       <w:r>
         <w:rPr>
           <w:rFonts w:ascii="Arial" w:hAnsi="Arial" w:cs="Arial"/>
@@ -922,6 +1045,7 @@
         </w:rPr>
         <w:t>实现了以前全球对于视频查看未能满足的需求，即快速地调查和查明事件并采取行动。</w:t>
       </w:r>
+      <w:proofErr w:type="spellStart"/>
       <w:r>
         <w:rPr>
           <w:sz w:val="24"/>
@@ -929,6 +1053,7 @@
         </w:rPr>
         <w:t>BriefCam</w:t>
       </w:r>
+      <w:proofErr w:type="spellEnd"/>
       <w:r>
         <w:rPr>
           <w:rFonts w:ascii="Arial" w:hAnsi="Arial" w:cs="Arial"/>
@@ -1038,6 +1163,7 @@
           <w:szCs w:val="28"/>
         </w:rPr>
       </w:pPr>
+      <w:proofErr w:type="gramStart"/>
       <w:r>
         <w:rPr>
           <w:rStyle w:val="a7"/>
@@ -1051,7 +1177,22 @@
           <w:shd w:val="clear" w:color="auto" w:fill="FFFFFF"/>
         </w:rPr>
         <w:lastRenderedPageBreak/>
-        <w:t>华尊视频摘要</w:t>
+        <w:t>华尊视频</w:t>
+      </w:r>
+      <w:proofErr w:type="gramEnd"/>
+      <w:r>
+        <w:rPr>
+          <w:rStyle w:val="a7"/>
+          <w:rFonts w:ascii="Arial" w:hAnsi="Arial" w:cs="Arial"/>
+          <w:b/>
+          <w:bCs/>
+          <w:i w:val="0"/>
+          <w:iCs w:val="0"/>
+          <w:sz w:val="28"/>
+          <w:szCs w:val="28"/>
+          <w:shd w:val="clear" w:color="auto" w:fill="FFFFFF"/>
+        </w:rPr>
+        <w:t>摘要</w:t>
       </w:r>
     </w:p>
     <w:p>
@@ -1069,6 +1210,7 @@
           <w:shd w:val="clear" w:color="auto" w:fill="FFFFFF"/>
         </w:rPr>
       </w:pPr>
+      <w:proofErr w:type="gramStart"/>
       <w:r>
         <w:rPr>
           <w:rFonts w:ascii="Arial" w:hAnsi="Arial" w:cs="Arial" w:hint="eastAsia"/>
@@ -1077,7 +1219,18 @@
           <w:szCs w:val="24"/>
           <w:shd w:val="clear" w:color="auto" w:fill="FFFFFF"/>
         </w:rPr>
-        <w:t>华尊视频摘要分析技术，采用基于视频对象的技术原理。追踪和分析视频中的活动对象，并提取对象的运动区域、颜色、大小等信息，从而建立与原始视频的索引关系。通过构建视频摘要剪辑，显示完整的视频内容，可将</w:t>
+        <w:t>华尊视频</w:t>
+      </w:r>
+      <w:proofErr w:type="gramEnd"/>
+      <w:r>
+        <w:rPr>
+          <w:rFonts w:ascii="Arial" w:hAnsi="Arial" w:cs="Arial" w:hint="eastAsia"/>
+          <w:color w:val="000000"/>
+          <w:sz w:val="24"/>
+          <w:szCs w:val="24"/>
+          <w:shd w:val="clear" w:color="auto" w:fill="FFFFFF"/>
+        </w:rPr>
+        <w:t>摘要分析技术，采用基于视频对象的技术原理。追踪和分析视频中的活动对象，并提取对象的运动区域、颜色、大小等信息，从而建立与原始视频的索引关系。通过构建视频摘要剪辑，显示完整的视频内容，可将</w:t>
       </w:r>
       <w:r>
         <w:rPr>
@@ -1099,6 +1252,7 @@
         </w:rPr>
         <w:t>小时内发生的所有事件以浓缩短片的形式，在短短几分钟内完整显示出来。</w:t>
       </w:r>
+      <w:proofErr w:type="gramStart"/>
       <w:r>
         <w:rPr>
           <w:rFonts w:ascii="Arial" w:hAnsi="Arial" w:cs="Arial" w:hint="eastAsia"/>
@@ -1107,7 +1261,18 @@
           <w:szCs w:val="24"/>
           <w:shd w:val="clear" w:color="auto" w:fill="FFFFFF"/>
         </w:rPr>
-        <w:t>华尊视频摘要最大的特点就是增加了一些对象特征提取的功能。</w:t>
+        <w:t>华尊视频</w:t>
+      </w:r>
+      <w:proofErr w:type="gramEnd"/>
+      <w:r>
+        <w:rPr>
+          <w:rFonts w:ascii="Arial" w:hAnsi="Arial" w:cs="Arial" w:hint="eastAsia"/>
+          <w:color w:val="000000"/>
+          <w:sz w:val="24"/>
+          <w:szCs w:val="24"/>
+          <w:shd w:val="clear" w:color="auto" w:fill="FFFFFF"/>
+        </w:rPr>
+        <w:t>摘要最大的特点就是增加了一些对象特征提取的功能。</w:t>
       </w:r>
     </w:p>
     <w:p>
@@ -1192,8 +1357,18 @@
           <w:sz w:val="24"/>
           <w:szCs w:val="24"/>
         </w:rPr>
-        <w:t>IBM Almaden</w:t>
-      </w:r>
+        <w:t xml:space="preserve">IBM </w:t>
+      </w:r>
+      <w:proofErr w:type="spellStart"/>
+      <w:r>
+        <w:rPr>
+          <w:rFonts w:hint="eastAsia"/>
+          <w:sz w:val="24"/>
+          <w:szCs w:val="24"/>
+        </w:rPr>
+        <w:t>Almaden</w:t>
+      </w:r>
+      <w:proofErr w:type="spellEnd"/>
       <w:r>
         <w:rPr>
           <w:rFonts w:hint="eastAsia"/>
@@ -1232,7 +1407,25 @@
           <w:sz w:val="24"/>
           <w:szCs w:val="24"/>
         </w:rPr>
-        <w:t>在视频内容分析方面运用了运动估计、代表帧生成、镜头检测、层描述等多种分析技术。</w:t>
+        <w:t>在视频内容分析方面运用了运动估计、代表</w:t>
+      </w:r>
+      <w:proofErr w:type="gramStart"/>
+      <w:r>
+        <w:rPr>
+          <w:rFonts w:hint="eastAsia"/>
+          <w:sz w:val="24"/>
+          <w:szCs w:val="24"/>
+        </w:rPr>
+        <w:t>帧</w:t>
+      </w:r>
+      <w:proofErr w:type="gramEnd"/>
+      <w:r>
+        <w:rPr>
+          <w:rFonts w:hint="eastAsia"/>
+          <w:sz w:val="24"/>
+          <w:szCs w:val="24"/>
+        </w:rPr>
+        <w:t>生成、镜头检测、层描述等多种分析技术。</w:t>
       </w:r>
     </w:p>
     <w:p>
@@ -1594,13 +1787,23 @@
         </w:rPr>
         <w:t>本系统使用</w:t>
       </w:r>
-      <w:r>
-        <w:rPr>
-          <w:rFonts w:hint="eastAsia"/>
-          <w:sz w:val="24"/>
-          <w:szCs w:val="24"/>
-        </w:rPr>
-        <w:t>Qt Creator</w:t>
+      <w:proofErr w:type="spellStart"/>
+      <w:r>
+        <w:rPr>
+          <w:rFonts w:hint="eastAsia"/>
+          <w:sz w:val="24"/>
+          <w:szCs w:val="24"/>
+        </w:rPr>
+        <w:t>Qt</w:t>
+      </w:r>
+      <w:proofErr w:type="spellEnd"/>
+      <w:r>
+        <w:rPr>
+          <w:rFonts w:hint="eastAsia"/>
+          <w:sz w:val="24"/>
+          <w:szCs w:val="24"/>
+        </w:rPr>
+        <w:t xml:space="preserve"> Creator</w:t>
       </w:r>
       <w:r>
         <w:rPr>
@@ -1642,6 +1845,7 @@
         </w:rPr>
         <w:t>开发工具进行开发，同时用到了</w:t>
       </w:r>
+      <w:proofErr w:type="spellStart"/>
       <w:r>
         <w:rPr>
           <w:rFonts w:hint="eastAsia"/>
@@ -1650,6 +1854,7 @@
         </w:rPr>
         <w:t>Opencv</w:t>
       </w:r>
+      <w:proofErr w:type="spellEnd"/>
       <w:r>
         <w:rPr>
           <w:rFonts w:hint="eastAsia"/>
@@ -1658,6 +1863,7 @@
         </w:rPr>
         <w:t>和</w:t>
       </w:r>
+      <w:proofErr w:type="spellStart"/>
       <w:r>
         <w:rPr>
           <w:rFonts w:hint="eastAsia"/>
@@ -1666,6 +1872,7 @@
         </w:rPr>
         <w:t>FFmepg</w:t>
       </w:r>
+      <w:proofErr w:type="spellEnd"/>
       <w:r>
         <w:rPr>
           <w:rFonts w:hint="eastAsia"/>
@@ -1690,6 +1897,7 @@
           <w:szCs w:val="28"/>
         </w:rPr>
       </w:pPr>
+      <w:proofErr w:type="spellStart"/>
       <w:r>
         <w:rPr>
           <w:rFonts w:hint="eastAsia"/>
@@ -1697,7 +1905,17 @@
           <w:sz w:val="28"/>
           <w:szCs w:val="28"/>
         </w:rPr>
-        <w:t>Qt Creator</w:t>
+        <w:t>Qt</w:t>
+      </w:r>
+      <w:proofErr w:type="spellEnd"/>
+      <w:r>
+        <w:rPr>
+          <w:rFonts w:hint="eastAsia"/>
+          <w:b/>
+          <w:sz w:val="28"/>
+          <w:szCs w:val="28"/>
+        </w:rPr>
+        <w:t xml:space="preserve"> Creator</w:t>
       </w:r>
     </w:p>
     <w:p>
@@ -1710,13 +1928,23 @@
           <w:szCs w:val="24"/>
         </w:rPr>
       </w:pPr>
-      <w:r>
-        <w:rPr>
-          <w:rFonts w:hint="eastAsia"/>
-          <w:sz w:val="24"/>
-          <w:szCs w:val="24"/>
-        </w:rPr>
-        <w:t>Qt Creator</w:t>
+      <w:proofErr w:type="spellStart"/>
+      <w:r>
+        <w:rPr>
+          <w:rFonts w:hint="eastAsia"/>
+          <w:sz w:val="24"/>
+          <w:szCs w:val="24"/>
+        </w:rPr>
+        <w:t>Qt</w:t>
+      </w:r>
+      <w:proofErr w:type="spellEnd"/>
+      <w:r>
+        <w:rPr>
+          <w:rFonts w:hint="eastAsia"/>
+          <w:sz w:val="24"/>
+          <w:szCs w:val="24"/>
+        </w:rPr>
+        <w:t xml:space="preserve"> Creator</w:t>
       </w:r>
       <w:r>
         <w:rPr>
@@ -1822,13 +2050,23 @@
         </w:rPr>
         <w:t>更方便快捷的完成开发任务。</w:t>
       </w:r>
-      <w:r>
-        <w:rPr>
-          <w:rFonts w:hint="eastAsia"/>
-          <w:sz w:val="24"/>
-          <w:szCs w:val="24"/>
-        </w:rPr>
-        <w:t>Qt Creator</w:t>
+      <w:proofErr w:type="spellStart"/>
+      <w:r>
+        <w:rPr>
+          <w:rFonts w:hint="eastAsia"/>
+          <w:sz w:val="24"/>
+          <w:szCs w:val="24"/>
+        </w:rPr>
+        <w:t>Qt</w:t>
+      </w:r>
+      <w:proofErr w:type="spellEnd"/>
+      <w:r>
+        <w:rPr>
+          <w:rFonts w:hint="eastAsia"/>
+          <w:sz w:val="24"/>
+          <w:szCs w:val="24"/>
+        </w:rPr>
+        <w:t xml:space="preserve"> Creator</w:t>
       </w:r>
       <w:r>
         <w:rPr>
@@ -1838,6 +2076,7 @@
         </w:rPr>
         <w:t>整合了跨平台的自动化构建系统：</w:t>
       </w:r>
+      <w:proofErr w:type="spellStart"/>
       <w:r>
         <w:rPr>
           <w:rFonts w:hint="eastAsia"/>
@@ -1846,6 +2085,7 @@
         </w:rPr>
         <w:t>qmake</w:t>
       </w:r>
+      <w:proofErr w:type="spellEnd"/>
       <w:r>
         <w:rPr>
           <w:rFonts w:hint="eastAsia"/>
@@ -1854,6 +2094,7 @@
         </w:rPr>
         <w:t>与</w:t>
       </w:r>
+      <w:proofErr w:type="spellStart"/>
       <w:r>
         <w:rPr>
           <w:rFonts w:hint="eastAsia"/>
@@ -1862,6 +2103,7 @@
         </w:rPr>
         <w:t>CMake</w:t>
       </w:r>
+      <w:proofErr w:type="spellEnd"/>
       <w:r>
         <w:rPr>
           <w:rFonts w:hint="eastAsia"/>
@@ -1870,13 +2112,23 @@
         </w:rPr>
         <w:t>，使用</w:t>
       </w:r>
-      <w:r>
-        <w:rPr>
-          <w:rFonts w:hint="eastAsia"/>
-          <w:sz w:val="24"/>
-          <w:szCs w:val="24"/>
-        </w:rPr>
-        <w:t>Qt Designer</w:t>
+      <w:proofErr w:type="spellStart"/>
+      <w:r>
+        <w:rPr>
+          <w:rFonts w:hint="eastAsia"/>
+          <w:sz w:val="24"/>
+          <w:szCs w:val="24"/>
+        </w:rPr>
+        <w:t>Qt</w:t>
+      </w:r>
+      <w:proofErr w:type="spellEnd"/>
+      <w:r>
+        <w:rPr>
+          <w:rFonts w:hint="eastAsia"/>
+          <w:sz w:val="24"/>
+          <w:szCs w:val="24"/>
+        </w:rPr>
+        <w:t xml:space="preserve"> Designer</w:t>
       </w:r>
       <w:r>
         <w:rPr>
@@ -1894,13 +2146,23 @@
         </w:rPr>
         <w:t>此外，</w:t>
       </w:r>
-      <w:r>
-        <w:rPr>
-          <w:rFonts w:hint="eastAsia"/>
-          <w:sz w:val="24"/>
-          <w:szCs w:val="24"/>
-        </w:rPr>
-        <w:t>Qt Creator</w:t>
+      <w:proofErr w:type="spellStart"/>
+      <w:r>
+        <w:rPr>
+          <w:rFonts w:hint="eastAsia"/>
+          <w:sz w:val="24"/>
+          <w:szCs w:val="24"/>
+        </w:rPr>
+        <w:t>Qt</w:t>
+      </w:r>
+      <w:proofErr w:type="spellEnd"/>
+      <w:r>
+        <w:rPr>
+          <w:rFonts w:hint="eastAsia"/>
+          <w:sz w:val="24"/>
+          <w:szCs w:val="24"/>
+        </w:rPr>
+        <w:t xml:space="preserve"> Creator</w:t>
       </w:r>
       <w:r>
         <w:rPr>
@@ -1942,6 +2204,7 @@
           <w:szCs w:val="28"/>
         </w:rPr>
       </w:pPr>
+      <w:proofErr w:type="spellStart"/>
       <w:r>
         <w:rPr>
           <w:rFonts w:hint="eastAsia"/>
@@ -1951,6 +2214,7 @@
         </w:rPr>
         <w:t>Opencv</w:t>
       </w:r>
+      <w:proofErr w:type="spellEnd"/>
     </w:p>
     <w:p>
       <w:pPr>
@@ -1960,12 +2224,14 @@
           <w:sz w:val="24"/>
         </w:rPr>
       </w:pPr>
+      <w:proofErr w:type="spellStart"/>
       <w:r>
         <w:rPr>
           <w:sz w:val="24"/>
         </w:rPr>
         <w:t>OpenCV</w:t>
       </w:r>
+      <w:proofErr w:type="spellEnd"/>
       <w:r>
         <w:rPr>
           <w:sz w:val="24"/>
@@ -2057,6 +2323,7 @@
         </w:rPr>
         <w:t>目前</w:t>
       </w:r>
+      <w:proofErr w:type="spellStart"/>
       <w:r>
         <w:rPr>
           <w:rFonts w:hint="eastAsia"/>
@@ -2064,6 +2331,7 @@
         </w:rPr>
         <w:t>OpenCV</w:t>
       </w:r>
+      <w:proofErr w:type="spellEnd"/>
       <w:r>
         <w:rPr>
           <w:rFonts w:hint="eastAsia"/>
@@ -2087,6 +2355,7 @@
         </w:rPr>
         <w:t>因为</w:t>
       </w:r>
+      <w:proofErr w:type="spellStart"/>
       <w:r>
         <w:rPr>
           <w:rFonts w:hint="eastAsia"/>
@@ -2094,6 +2363,7 @@
         </w:rPr>
         <w:t>OpenCV</w:t>
       </w:r>
+      <w:proofErr w:type="spellEnd"/>
       <w:r>
         <w:rPr>
           <w:rFonts w:hint="eastAsia"/>
@@ -2115,12 +2385,21 @@
         </w:rPr>
         <w:t>找到，特别是运动物体的检测与跟踪，故采用</w:t>
       </w:r>
-      <w:r>
-        <w:rPr>
-          <w:rFonts w:hint="eastAsia"/>
-          <w:sz w:val="24"/>
-        </w:rPr>
-        <w:t xml:space="preserve">OpenCV </w:t>
+      <w:proofErr w:type="spellStart"/>
+      <w:r>
+        <w:rPr>
+          <w:rFonts w:hint="eastAsia"/>
+          <w:sz w:val="24"/>
+        </w:rPr>
+        <w:t>OpenCV</w:t>
+      </w:r>
+      <w:proofErr w:type="spellEnd"/>
+      <w:r>
+        <w:rPr>
+          <w:rFonts w:hint="eastAsia"/>
+          <w:sz w:val="24"/>
+        </w:rPr>
+        <w:t xml:space="preserve"> </w:t>
       </w:r>
       <w:r>
         <w:rPr>
@@ -2145,6 +2424,7 @@
           <w:szCs w:val="28"/>
         </w:rPr>
       </w:pPr>
+      <w:proofErr w:type="spellStart"/>
       <w:r>
         <w:rPr>
           <w:rFonts w:hint="eastAsia"/>
@@ -2162,6 +2442,7 @@
         </w:rPr>
         <w:t>mpeg</w:t>
       </w:r>
+      <w:proofErr w:type="spellEnd"/>
     </w:p>
     <w:p>
       <w:pPr>
@@ -2173,6 +2454,7 @@
           <w:szCs w:val="24"/>
         </w:rPr>
       </w:pPr>
+      <w:proofErr w:type="spellStart"/>
       <w:r>
         <w:rPr>
           <w:rFonts w:hint="eastAsia"/>
@@ -2181,6 +2463,7 @@
         </w:rPr>
         <w:t>FFmpeg</w:t>
       </w:r>
+      <w:proofErr w:type="spellEnd"/>
       <w:r>
         <w:rPr>
           <w:rFonts w:hint="eastAsia"/>
@@ -2221,6 +2504,7 @@
         </w:rPr>
         <w:t>使用</w:t>
       </w:r>
+      <w:proofErr w:type="spellStart"/>
       <w:r>
         <w:rPr>
           <w:rFonts w:hint="eastAsia"/>
@@ -2229,6 +2513,7 @@
         </w:rPr>
         <w:t>FFmpeg</w:t>
       </w:r>
+      <w:proofErr w:type="spellEnd"/>
       <w:r>
         <w:rPr>
           <w:rFonts w:hint="eastAsia"/>
@@ -2381,7 +2666,23 @@
           <w:rFonts w:hint="eastAsia"/>
           <w:sz w:val="24"/>
         </w:rPr>
-        <w:t>。针对实时监控视频，提出了一种快速生成视频摘要的方法。该方法可以应用于多种监控场景中，事件检出率高，速度快，满足高清网络摄像头的实时监控需求。</w:t>
+        <w:t>。针对实时监控视频，提出了一种快速生成视频摘要的方法。该方法可以应用于多种监控场景中，事件检出率高，速度快，满足高</w:t>
+      </w:r>
+      <w:proofErr w:type="gramStart"/>
+      <w:r>
+        <w:rPr>
+          <w:rFonts w:hint="eastAsia"/>
+          <w:sz w:val="24"/>
+        </w:rPr>
+        <w:t>清网络</w:t>
+      </w:r>
+      <w:proofErr w:type="gramEnd"/>
+      <w:r>
+        <w:rPr>
+          <w:rFonts w:hint="eastAsia"/>
+          <w:sz w:val="24"/>
+        </w:rPr>
+        <w:t>摄像头的实时监控需求。</w:t>
       </w:r>
     </w:p>
     <w:p>
@@ -2443,7 +2744,39 @@
           <w:rFonts w:hint="eastAsia"/>
           <w:sz w:val="24"/>
         </w:rPr>
-        <w:t>第六章对论文作出了总结和展望。总结了论文的主要研究工作与创新之处，并指出其中的不足；对基于云处理的视频摘要和视频内容检索的发展方向进行了展望。同时描述了本人的下一步工作内容。</w:t>
+        <w:t>第六章对论文</w:t>
+      </w:r>
+      <w:proofErr w:type="gramStart"/>
+      <w:r>
+        <w:rPr>
+          <w:rFonts w:hint="eastAsia"/>
+          <w:sz w:val="24"/>
+        </w:rPr>
+        <w:t>作出</w:t>
+      </w:r>
+      <w:proofErr w:type="gramEnd"/>
+      <w:r>
+        <w:rPr>
+          <w:rFonts w:hint="eastAsia"/>
+          <w:sz w:val="24"/>
+        </w:rPr>
+        <w:t>了总结和展望。总结了论文的主要研究工作与创新之处，并指出其中的不足；对基于</w:t>
+      </w:r>
+      <w:proofErr w:type="gramStart"/>
+      <w:r>
+        <w:rPr>
+          <w:rFonts w:hint="eastAsia"/>
+          <w:sz w:val="24"/>
+        </w:rPr>
+        <w:t>云处理</w:t>
+      </w:r>
+      <w:proofErr w:type="gramEnd"/>
+      <w:r>
+        <w:rPr>
+          <w:rFonts w:hint="eastAsia"/>
+          <w:sz w:val="24"/>
+        </w:rPr>
+        <w:t>的视频摘要和视频内容检索的发展方向进行了展望。同时描述了本人的下一步工作内容。</w:t>
       </w:r>
     </w:p>
     <w:p>
@@ -2664,6 +2997,7 @@
                 <w:szCs w:val="21"/>
               </w:rPr>
             </w:pPr>
+            <w:proofErr w:type="gramStart"/>
             <w:r>
               <w:rPr>
                 <w:rFonts w:hint="eastAsia"/>
@@ -2678,6 +3012,7 @@
               </w:rPr>
               <w:t>/</w:t>
             </w:r>
+            <w:proofErr w:type="gramEnd"/>
             <w:r>
               <w:rPr>
                 <w:rFonts w:hint="eastAsia"/>
@@ -2727,6 +3062,7 @@
               </w:rPr>
               <w:t>支持主流视频格式，包括</w:t>
             </w:r>
+            <w:proofErr w:type="spellStart"/>
             <w:r>
               <w:rPr>
                 <w:rFonts w:hint="eastAsia"/>
@@ -2734,6 +3070,7 @@
               </w:rPr>
               <w:t>avi</w:t>
             </w:r>
+            <w:proofErr w:type="spellEnd"/>
             <w:r>
               <w:rPr>
                 <w:rFonts w:hint="eastAsia"/>
@@ -2755,6 +3092,7 @@
               </w:rPr>
               <w:t>，</w:t>
             </w:r>
+            <w:proofErr w:type="spellStart"/>
             <w:r>
               <w:rPr>
                 <w:rFonts w:hint="eastAsia"/>
@@ -2762,6 +3100,7 @@
               </w:rPr>
               <w:t>wmv</w:t>
             </w:r>
+            <w:proofErr w:type="spellEnd"/>
             <w:r>
               <w:rPr>
                 <w:rFonts w:hint="eastAsia"/>
@@ -2769,6 +3108,7 @@
               </w:rPr>
               <w:t>，</w:t>
             </w:r>
+            <w:proofErr w:type="spellStart"/>
             <w:r>
               <w:rPr>
                 <w:rFonts w:hint="eastAsia"/>
@@ -2776,6 +3116,7 @@
               </w:rPr>
               <w:t>flv</w:t>
             </w:r>
+            <w:proofErr w:type="spellEnd"/>
             <w:r>
               <w:rPr>
                 <w:rFonts w:hint="eastAsia"/>
@@ -2783,6 +3124,7 @@
               </w:rPr>
               <w:t>，</w:t>
             </w:r>
+            <w:proofErr w:type="spellStart"/>
             <w:r>
               <w:rPr>
                 <w:rFonts w:hint="eastAsia"/>
@@ -2790,6 +3132,7 @@
               </w:rPr>
               <w:t>rmvb</w:t>
             </w:r>
+            <w:proofErr w:type="spellEnd"/>
             <w:r>
               <w:rPr>
                 <w:rFonts w:hint="eastAsia"/>
@@ -2859,6 +3202,7 @@
               </w:rPr>
               <w:t>支持</w:t>
             </w:r>
+            <w:proofErr w:type="spellStart"/>
             <w:r>
               <w:rPr>
                 <w:rFonts w:hint="eastAsia"/>
@@ -2866,6 +3210,7 @@
               </w:rPr>
               <w:t>usb</w:t>
             </w:r>
+            <w:proofErr w:type="spellEnd"/>
             <w:r>
               <w:rPr>
                 <w:rFonts w:hint="eastAsia"/>
@@ -2873,6 +3218,7 @@
               </w:rPr>
               <w:t>摄像头和</w:t>
             </w:r>
+            <w:proofErr w:type="spellStart"/>
             <w:r>
               <w:rPr>
                 <w:rFonts w:hint="eastAsia"/>
@@ -2880,6 +3226,7 @@
               </w:rPr>
               <w:t>rtsp</w:t>
             </w:r>
+            <w:proofErr w:type="spellEnd"/>
             <w:r>
               <w:rPr>
                 <w:rFonts w:hint="eastAsia"/>
@@ -3739,7 +4086,23 @@
           <w:rFonts w:hint="eastAsia"/>
           <w:sz w:val="24"/>
         </w:rPr>
-        <w:t>，将视频中所有有意义的</w:t>
+        <w:t>，将视频中所有</w:t>
+      </w:r>
+      <w:proofErr w:type="gramStart"/>
+      <w:r>
+        <w:rPr>
+          <w:rFonts w:hint="eastAsia"/>
+          <w:sz w:val="24"/>
+        </w:rPr>
+        <w:t>有</w:t>
+      </w:r>
+      <w:proofErr w:type="gramEnd"/>
+      <w:r>
+        <w:rPr>
+          <w:rFonts w:hint="eastAsia"/>
+          <w:sz w:val="24"/>
+        </w:rPr>
+        <w:t>意义的</w:t>
       </w:r>
       <w:r>
         <w:rPr>
@@ -3877,6 +4240,7 @@
         </w:rPr>
         <w:t>【功能描述】</w:t>
       </w:r>
+      <w:proofErr w:type="gramStart"/>
       <w:r>
         <w:rPr>
           <w:rFonts w:hint="eastAsia"/>
@@ -3884,6 +4248,7 @@
         </w:rPr>
         <w:t>监控员</w:t>
       </w:r>
+      <w:proofErr w:type="gramEnd"/>
       <w:r>
         <w:rPr>
           <w:rFonts w:hint="eastAsia"/>
@@ -3960,7 +4325,23 @@
           <w:rFonts w:hint="eastAsia"/>
           <w:sz w:val="24"/>
         </w:rPr>
-        <w:t>练习者（或者管理员）登录的泳道式业务流程图如下：</w:t>
+        <w:t>练习者（或者管理员）登录的泳道</w:t>
+      </w:r>
+      <w:proofErr w:type="gramStart"/>
+      <w:r>
+        <w:rPr>
+          <w:rFonts w:hint="eastAsia"/>
+          <w:sz w:val="24"/>
+        </w:rPr>
+        <w:t>式业务</w:t>
+      </w:r>
+      <w:proofErr w:type="gramEnd"/>
+      <w:r>
+        <w:rPr>
+          <w:rFonts w:hint="eastAsia"/>
+          <w:sz w:val="24"/>
+        </w:rPr>
+        <w:t>流程图如下：</w:t>
       </w:r>
     </w:p>
     <w:p>
@@ -4936,7 +5317,23 @@
                 <w:rFonts w:hint="eastAsia"/>
                 <w:szCs w:val="21"/>
               </w:rPr>
-              <w:t>场景一：对不起，系统中不存在您输入的用户名！</w:t>
+              <w:t>场景</w:t>
+            </w:r>
+            <w:proofErr w:type="gramStart"/>
+            <w:r>
+              <w:rPr>
+                <w:rFonts w:hint="eastAsia"/>
+                <w:szCs w:val="21"/>
+              </w:rPr>
+              <w:t>一</w:t>
+            </w:r>
+            <w:proofErr w:type="gramEnd"/>
+            <w:r>
+              <w:rPr>
+                <w:rFonts w:hint="eastAsia"/>
+                <w:szCs w:val="21"/>
+              </w:rPr>
+              <w:t>：对不起，系统中不存在您输入的用户名！</w:t>
             </w:r>
           </w:p>
           <w:p>
@@ -5414,7 +5811,25 @@
           <w:sz w:val="24"/>
           <w:szCs w:val="24"/>
         </w:rPr>
-        <w:t>三个通道的值</w:t>
+        <w:t>三</w:t>
+      </w:r>
+      <w:proofErr w:type="gramStart"/>
+      <w:r>
+        <w:rPr>
+          <w:rFonts w:hint="eastAsia"/>
+          <w:sz w:val="24"/>
+          <w:szCs w:val="24"/>
+        </w:rPr>
+        <w:t>个</w:t>
+      </w:r>
+      <w:proofErr w:type="gramEnd"/>
+      <w:r>
+        <w:rPr>
+          <w:rFonts w:hint="eastAsia"/>
+          <w:sz w:val="24"/>
+          <w:szCs w:val="24"/>
+        </w:rPr>
+        <w:t>通道的值</w:t>
       </w:r>
       <w:r>
         <w:rPr>
@@ -5502,7 +5917,33 @@
           <w:sz w:val="24"/>
           <w:szCs w:val="24"/>
         </w:rPr>
-        <w:t>，由</w:t>
+        <w:t>，灰度</w:t>
+      </w:r>
+      <w:proofErr w:type="gramStart"/>
+      <w:r>
+        <w:rPr>
+          <w:rFonts w:hint="eastAsia"/>
+          <w:sz w:val="24"/>
+          <w:szCs w:val="24"/>
+        </w:rPr>
+        <w:t>值其实</w:t>
+      </w:r>
+      <w:proofErr w:type="gramEnd"/>
+      <w:r>
+        <w:rPr>
+          <w:rFonts w:hint="eastAsia"/>
+          <w:sz w:val="24"/>
+          <w:szCs w:val="24"/>
+        </w:rPr>
+        <w:t>就是亮度，</w:t>
+      </w:r>
+      <w:r>
+        <w:rPr>
+          <w:rFonts w:hint="eastAsia"/>
+          <w:sz w:val="24"/>
+          <w:szCs w:val="24"/>
+        </w:rPr>
+        <w:t>由</w:t>
       </w:r>
       <w:r>
         <w:rPr>
@@ -5542,7 +5983,7 @@
               <w:sz w:val="24"/>
               <w:szCs w:val="24"/>
             </w:rPr>
-            <m:t>G=0.299*R+0.587*G+0.114*B</m:t>
+            <m:t>Gray=0.299*R+0.587*G+0.114*B</m:t>
           </m:r>
         </m:oMath>
       </m:oMathPara>
@@ -5603,7 +6044,7 @@
               <w:sz w:val="24"/>
               <w:szCs w:val="24"/>
             </w:rPr>
-            <m:t>G=(299*R+587*G+144*B+500)/1000</m:t>
+            <m:t>Gray=(299*R+587*G+144*B+500)/1000</m:t>
           </m:r>
         </m:oMath>
       </m:oMathPara>
@@ -5991,7 +6432,7 @@
               <w:sz w:val="24"/>
               <w:szCs w:val="24"/>
             </w:rPr>
-            <m:t>G=</m:t>
+            <m:t>Gray=</m:t>
           </m:r>
           <m:d>
             <m:dPr>
@@ -6157,6 +6598,7 @@
               </w:rPr>
               <w:t>总时间（</w:t>
             </w:r>
+            <w:proofErr w:type="spellStart"/>
             <w:r>
               <w:rPr>
                 <w:rFonts w:hint="eastAsia"/>
@@ -6165,6 +6607,7 @@
               </w:rPr>
               <w:t>ms</w:t>
             </w:r>
+            <w:proofErr w:type="spellEnd"/>
             <w:r>
               <w:rPr>
                 <w:rFonts w:hint="eastAsia"/>
@@ -6197,6 +6640,7 @@
               </w:rPr>
               <w:t>平均时间（</w:t>
             </w:r>
+            <w:proofErr w:type="spellStart"/>
             <w:r>
               <w:rPr>
                 <w:rFonts w:hint="eastAsia"/>
@@ -6205,6 +6649,7 @@
               </w:rPr>
               <w:t>ms</w:t>
             </w:r>
+            <w:proofErr w:type="spellEnd"/>
             <w:r>
               <w:rPr>
                 <w:rFonts w:hint="eastAsia"/>
@@ -6573,6 +7018,7 @@
                 <w:szCs w:val="24"/>
               </w:rPr>
             </w:pPr>
+            <w:proofErr w:type="spellStart"/>
             <w:r>
               <w:rPr>
                 <w:sz w:val="24"/>
@@ -6588,6 +7034,7 @@
               </w:rPr>
               <w:t>pencv</w:t>
             </w:r>
+            <w:proofErr w:type="spellEnd"/>
           </w:p>
         </w:tc>
         <w:tc>
@@ -6930,7 +7377,6 @@
         <w:spacing w:line="400" w:lineRule="exact"/>
         <w:ind w:firstLineChars="200" w:firstLine="480"/>
         <w:rPr>
-          <w:rFonts w:hint="eastAsia"/>
           <w:sz w:val="24"/>
           <w:szCs w:val="24"/>
         </w:rPr>
@@ -6949,7 +7395,25 @@
           <w:sz w:val="24"/>
           <w:szCs w:val="24"/>
         </w:rPr>
-        <w:t>检测视频中运动区域比较流行的方法有背景差分法、帧间差分法和光流法</w:t>
+        <w:t>检测视频中运动区域比较流行的方法有背景差分法、</w:t>
+      </w:r>
+      <w:proofErr w:type="gramStart"/>
+      <w:r>
+        <w:rPr>
+          <w:rFonts w:hint="eastAsia"/>
+          <w:sz w:val="24"/>
+          <w:szCs w:val="24"/>
+        </w:rPr>
+        <w:t>帧间差分法</w:t>
+      </w:r>
+      <w:proofErr w:type="gramEnd"/>
+      <w:r>
+        <w:rPr>
+          <w:rFonts w:hint="eastAsia"/>
+          <w:sz w:val="24"/>
+          <w:szCs w:val="24"/>
+        </w:rPr>
+        <w:t>和光流法</w:t>
       </w:r>
       <w:r>
         <w:rPr>
@@ -6973,7 +7437,43 @@
           <w:sz w:val="24"/>
           <w:szCs w:val="24"/>
         </w:rPr>
-        <w:t>本小节先对光流发进行简单介绍，然后通过实验对比背景差分法和帧差法之间的优劣。</w:t>
+        <w:t>本小节先</w:t>
+      </w:r>
+      <w:proofErr w:type="gramStart"/>
+      <w:r>
+        <w:rPr>
+          <w:rFonts w:hint="eastAsia"/>
+          <w:sz w:val="24"/>
+          <w:szCs w:val="24"/>
+        </w:rPr>
+        <w:t>对光流发进行</w:t>
+      </w:r>
+      <w:proofErr w:type="gramEnd"/>
+      <w:r>
+        <w:rPr>
+          <w:rFonts w:hint="eastAsia"/>
+          <w:sz w:val="24"/>
+          <w:szCs w:val="24"/>
+        </w:rPr>
+        <w:t>简单介绍，然后通过实验对比背景差分法和</w:t>
+      </w:r>
+      <w:proofErr w:type="gramStart"/>
+      <w:r>
+        <w:rPr>
+          <w:rFonts w:hint="eastAsia"/>
+          <w:sz w:val="24"/>
+          <w:szCs w:val="24"/>
+        </w:rPr>
+        <w:t>帧差</w:t>
+      </w:r>
+      <w:proofErr w:type="gramEnd"/>
+      <w:r>
+        <w:rPr>
+          <w:rFonts w:hint="eastAsia"/>
+          <w:sz w:val="24"/>
+          <w:szCs w:val="24"/>
+        </w:rPr>
+        <w:t>法之间的优劣。</w:t>
       </w:r>
     </w:p>
     <w:p>
@@ -6987,7 +7487,6 @@
         <w:spacing w:line="400" w:lineRule="exact"/>
         <w:ind w:firstLineChars="0"/>
         <w:rPr>
-          <w:rFonts w:hint="eastAsia"/>
           <w:b/>
           <w:sz w:val="28"/>
           <w:szCs w:val="28"/>
@@ -7123,7 +7622,6 @@
         <w:spacing w:line="400" w:lineRule="exact"/>
         <w:ind w:firstLineChars="200" w:firstLine="480"/>
         <w:rPr>
-          <w:rFonts w:hint="eastAsia"/>
           <w:sz w:val="24"/>
         </w:rPr>
       </w:pPr>
@@ -7185,17 +7683,24 @@
           <w:sz w:val="24"/>
         </w:rPr>
         <w:lastRenderedPageBreak/>
-        <w:t>用于高清实时监控中</w:t>
-      </w:r>
-      <w:r>
-        <w:rPr>
-          <w:rFonts w:hint="eastAsia"/>
-          <w:sz w:val="24"/>
-        </w:rPr>
-        <w:t>，因此，本文不对光流法进行实验分析。</w:t>
-      </w:r>
-      <w:bookmarkStart w:id="0" w:name="_GoBack"/>
-      <w:bookmarkEnd w:id="0"/>
+        <w:t>用于高清实时监控中，因此，本文</w:t>
+      </w:r>
+      <w:proofErr w:type="gramStart"/>
+      <w:r>
+        <w:rPr>
+          <w:rFonts w:hint="eastAsia"/>
+          <w:sz w:val="24"/>
+        </w:rPr>
+        <w:t>不</w:t>
+      </w:r>
+      <w:proofErr w:type="gramEnd"/>
+      <w:r>
+        <w:rPr>
+          <w:rFonts w:hint="eastAsia"/>
+          <w:sz w:val="24"/>
+        </w:rPr>
+        <w:t>对光流法进行实验分析。</w:t>
+      </w:r>
     </w:p>
     <w:p>
       <w:pPr>
@@ -7208,21 +7713,501 @@
         <w:spacing w:line="400" w:lineRule="exact"/>
         <w:ind w:firstLineChars="0"/>
         <w:rPr>
-          <w:rFonts w:hint="eastAsia"/>
           <w:b/>
           <w:sz w:val="28"/>
           <w:szCs w:val="28"/>
         </w:rPr>
       </w:pPr>
-    </w:p>
-    <w:p>
-      <w:pPr>
-        <w:widowControl/>
-        <w:spacing w:line="400" w:lineRule="exact"/>
-        <w:rPr>
+      <w:r>
+        <w:rPr>
+          <w:rFonts w:hint="eastAsia"/>
           <w:b/>
           <w:sz w:val="28"/>
           <w:szCs w:val="28"/>
+        </w:rPr>
+        <w:t>高斯</w:t>
+      </w:r>
+      <w:r>
+        <w:rPr>
+          <w:rFonts w:hint="eastAsia"/>
+          <w:b/>
+          <w:sz w:val="28"/>
+          <w:szCs w:val="28"/>
+        </w:rPr>
+        <w:t>背景建模</w:t>
+      </w:r>
+      <w:r>
+        <w:rPr>
+          <w:rFonts w:hint="eastAsia"/>
+          <w:b/>
+          <w:sz w:val="28"/>
+          <w:szCs w:val="28"/>
+        </w:rPr>
+        <w:t>法</w:t>
+      </w:r>
+    </w:p>
+    <w:p>
+      <w:pPr>
+        <w:widowControl/>
+        <w:spacing w:line="400" w:lineRule="exact"/>
+        <w:ind w:firstLineChars="200" w:firstLine="480"/>
+        <w:rPr>
+          <w:sz w:val="24"/>
+          <w:szCs w:val="24"/>
+        </w:rPr>
+      </w:pPr>
+      <w:r>
+        <w:rPr>
+          <w:rFonts w:hint="eastAsia"/>
+          <w:sz w:val="24"/>
+          <w:szCs w:val="24"/>
+        </w:rPr>
+        <w:t>背景差分法简单的说就是用当前</w:t>
+      </w:r>
+      <w:proofErr w:type="gramStart"/>
+      <w:r>
+        <w:rPr>
+          <w:rFonts w:hint="eastAsia"/>
+          <w:sz w:val="24"/>
+          <w:szCs w:val="24"/>
+        </w:rPr>
+        <w:t>视频帧与背景</w:t>
+      </w:r>
+      <w:proofErr w:type="gramEnd"/>
+      <w:r>
+        <w:rPr>
+          <w:rFonts w:hint="eastAsia"/>
+          <w:sz w:val="24"/>
+          <w:szCs w:val="24"/>
+        </w:rPr>
+        <w:t>图像对应的像素点做差从而得到运动物体。用背景差分法进行运动物体检测的性能取决于背景建模的技术，在取得背景图像的情况下，背景差分法速度快，运动物体检测准确，实现简单。但是现实中的监控视频由于环境光变化、场景情况复杂、摄像机抖动等因素影响，使得背景建模</w:t>
+      </w:r>
+      <w:r>
+        <w:rPr>
+          <w:rFonts w:hint="eastAsia"/>
+          <w:sz w:val="24"/>
+          <w:szCs w:val="24"/>
+        </w:rPr>
+        <w:t>通常需要一定的时间，也使得背景建模</w:t>
+      </w:r>
+      <w:r>
+        <w:rPr>
+          <w:rFonts w:hint="eastAsia"/>
+          <w:sz w:val="24"/>
+          <w:szCs w:val="24"/>
+        </w:rPr>
+        <w:t>变得比较困难。</w:t>
+      </w:r>
+    </w:p>
+    <w:p>
+      <w:pPr>
+        <w:widowControl/>
+        <w:spacing w:line="400" w:lineRule="exact"/>
+        <w:ind w:firstLine="480"/>
+        <w:rPr>
+          <w:sz w:val="24"/>
+          <w:szCs w:val="24"/>
+        </w:rPr>
+      </w:pPr>
+      <w:r>
+        <w:rPr>
+          <w:rFonts w:hint="eastAsia"/>
+          <w:sz w:val="24"/>
+          <w:szCs w:val="24"/>
+        </w:rPr>
+        <w:t>背景建模</w:t>
+      </w:r>
+      <w:r>
+        <w:rPr>
+          <w:rFonts w:hint="eastAsia"/>
+          <w:sz w:val="24"/>
+          <w:szCs w:val="24"/>
+        </w:rPr>
+        <w:t>算法也很多，目前比较常用的背景建模方法有均值</w:t>
+      </w:r>
+      <w:proofErr w:type="gramStart"/>
+      <w:r>
+        <w:rPr>
+          <w:rFonts w:hint="eastAsia"/>
+          <w:sz w:val="24"/>
+          <w:szCs w:val="24"/>
+        </w:rPr>
+        <w:t>法背景</w:t>
+      </w:r>
+      <w:proofErr w:type="gramEnd"/>
+      <w:r>
+        <w:rPr>
+          <w:rFonts w:hint="eastAsia"/>
+          <w:sz w:val="24"/>
+          <w:szCs w:val="24"/>
+        </w:rPr>
+        <w:t>建模、中值</w:t>
+      </w:r>
+      <w:proofErr w:type="gramStart"/>
+      <w:r>
+        <w:rPr>
+          <w:rFonts w:hint="eastAsia"/>
+          <w:sz w:val="24"/>
+          <w:szCs w:val="24"/>
+        </w:rPr>
+        <w:t>法背景</w:t>
+      </w:r>
+      <w:proofErr w:type="gramEnd"/>
+      <w:r>
+        <w:rPr>
+          <w:rFonts w:hint="eastAsia"/>
+          <w:sz w:val="24"/>
+          <w:szCs w:val="24"/>
+        </w:rPr>
+        <w:t>建模、</w:t>
+      </w:r>
+      <w:r>
+        <w:rPr>
+          <w:rFonts w:hint="eastAsia"/>
+          <w:sz w:val="24"/>
+          <w:szCs w:val="24"/>
+        </w:rPr>
+        <w:t>高斯</w:t>
+      </w:r>
+      <w:r>
+        <w:rPr>
+          <w:rFonts w:hint="eastAsia"/>
+          <w:sz w:val="24"/>
+          <w:szCs w:val="24"/>
+        </w:rPr>
+        <w:t>背景建模等。</w:t>
+      </w:r>
+      <w:r>
+        <w:rPr>
+          <w:rFonts w:hint="eastAsia"/>
+          <w:sz w:val="24"/>
+          <w:szCs w:val="24"/>
+        </w:rPr>
+        <w:t>而其中背景建模效果最好，最能适应背景变化的就是</w:t>
+      </w:r>
+      <w:r>
+        <w:rPr>
+          <w:rFonts w:hint="eastAsia"/>
+          <w:sz w:val="24"/>
+          <w:szCs w:val="24"/>
+        </w:rPr>
+        <w:t>高斯背景</w:t>
+      </w:r>
+      <w:r>
+        <w:rPr>
+          <w:rFonts w:hint="eastAsia"/>
+          <w:sz w:val="24"/>
+          <w:szCs w:val="24"/>
+        </w:rPr>
+        <w:t>建模方法。</w:t>
+      </w:r>
+    </w:p>
+    <w:p>
+      <w:pPr>
+        <w:pStyle w:val="a5"/>
+        <w:widowControl/>
+        <w:numPr>
+          <w:ilvl w:val="0"/>
+          <w:numId w:val="12"/>
+        </w:numPr>
+        <w:spacing w:line="400" w:lineRule="exact"/>
+        <w:ind w:firstLineChars="0"/>
+        <w:rPr>
+          <w:b/>
+          <w:sz w:val="24"/>
+          <w:szCs w:val="24"/>
+        </w:rPr>
+      </w:pPr>
+      <w:r>
+        <w:rPr>
+          <w:rFonts w:hint="eastAsia"/>
+          <w:b/>
+          <w:sz w:val="24"/>
+          <w:szCs w:val="24"/>
+        </w:rPr>
+        <w:t>单高斯背景模型</w:t>
+      </w:r>
+    </w:p>
+    <w:p>
+      <w:pPr>
+        <w:widowControl/>
+        <w:spacing w:line="400" w:lineRule="exact"/>
+        <w:ind w:firstLineChars="200" w:firstLine="480"/>
+        <w:rPr>
+          <w:sz w:val="24"/>
+          <w:szCs w:val="24"/>
+        </w:rPr>
+      </w:pPr>
+      <w:r>
+        <w:rPr>
+          <w:rFonts w:hint="eastAsia"/>
+          <w:sz w:val="24"/>
+          <w:szCs w:val="24"/>
+        </w:rPr>
+        <w:t>单高斯背景模型的中心思想是，认为一个背景图像，其特定位置的</w:t>
+      </w:r>
+      <w:r>
+        <w:rPr>
+          <w:rFonts w:hint="eastAsia"/>
+          <w:sz w:val="24"/>
+          <w:szCs w:val="24"/>
+        </w:rPr>
+        <w:t>像素亮度（灰度值）</w:t>
+      </w:r>
+      <w:r>
+        <w:rPr>
+          <w:rFonts w:hint="eastAsia"/>
+          <w:sz w:val="24"/>
+          <w:szCs w:val="24"/>
+        </w:rPr>
+        <w:t>的分布满足高斯分布，</w:t>
+      </w:r>
+      <w:r>
+        <w:rPr>
+          <w:rFonts w:hint="eastAsia"/>
+          <w:sz w:val="24"/>
+          <w:szCs w:val="24"/>
+        </w:rPr>
+        <w:t>即对背景图像</w:t>
+      </w:r>
+      <w:r>
+        <w:rPr>
+          <w:rFonts w:hint="eastAsia"/>
+          <w:sz w:val="24"/>
+          <w:szCs w:val="24"/>
+        </w:rPr>
+        <w:t>B</w:t>
+      </w:r>
+      <w:r>
+        <w:rPr>
+          <w:rFonts w:hint="eastAsia"/>
+          <w:sz w:val="24"/>
+          <w:szCs w:val="24"/>
+        </w:rPr>
+        <w:t>，坐标为</w:t>
+      </w:r>
+      <w:r>
+        <w:rPr>
+          <w:rFonts w:hint="eastAsia"/>
+          <w:sz w:val="24"/>
+          <w:szCs w:val="24"/>
+        </w:rPr>
+        <w:t>(</w:t>
+      </w:r>
+      <w:proofErr w:type="spellStart"/>
+      <w:r>
+        <w:rPr>
+          <w:rFonts w:hint="eastAsia"/>
+          <w:sz w:val="24"/>
+          <w:szCs w:val="24"/>
+        </w:rPr>
+        <w:t>x,y</w:t>
+      </w:r>
+      <w:proofErr w:type="spellEnd"/>
+      <w:r>
+        <w:rPr>
+          <w:rFonts w:hint="eastAsia"/>
+          <w:sz w:val="24"/>
+          <w:szCs w:val="24"/>
+        </w:rPr>
+        <w:t>)</w:t>
+      </w:r>
+      <w:r>
+        <w:rPr>
+          <w:rFonts w:hint="eastAsia"/>
+          <w:sz w:val="24"/>
+          <w:szCs w:val="24"/>
+        </w:rPr>
+        <w:t>的点的灰度值</w:t>
+      </w:r>
+      <w:r>
+        <w:rPr>
+          <w:rFonts w:hint="eastAsia"/>
+          <w:sz w:val="24"/>
+          <w:szCs w:val="24"/>
+        </w:rPr>
+        <w:t>I</w:t>
+      </w:r>
+    </w:p>
+    <w:p>
+      <w:pPr>
+        <w:widowControl/>
+        <w:spacing w:line="400" w:lineRule="exact"/>
+        <w:rPr>
+          <w:sz w:val="24"/>
+          <w:szCs w:val="24"/>
+        </w:rPr>
+      </w:pPr>
+      <w:r>
+        <w:rPr>
+          <w:rFonts w:hint="eastAsia"/>
+          <w:sz w:val="24"/>
+          <w:szCs w:val="24"/>
+        </w:rPr>
+        <w:t>满足：</w:t>
+      </w:r>
+    </w:p>
+    <w:p>
+      <w:pPr>
+        <w:widowControl/>
+        <w:spacing w:line="400" w:lineRule="exact"/>
+        <w:ind w:firstLineChars="200" w:firstLine="480"/>
+        <w:rPr>
+          <w:sz w:val="24"/>
+          <w:szCs w:val="24"/>
+        </w:rPr>
+      </w:pPr>
+      <m:oMathPara>
+        <m:oMath>
+          <m:r>
+            <m:rPr>
+              <m:sty m:val="p"/>
+            </m:rPr>
+            <w:rPr>
+              <w:rFonts w:ascii="Cambria Math" w:hAnsi="Cambria Math"/>
+              <w:sz w:val="24"/>
+              <w:szCs w:val="24"/>
+            </w:rPr>
+            <m:t>I</m:t>
+          </m:r>
+          <m:d>
+            <m:dPr>
+              <m:ctrlPr>
+                <w:rPr>
+                  <w:rFonts w:ascii="Cambria Math" w:hAnsi="Cambria Math"/>
+                  <w:sz w:val="24"/>
+                  <w:szCs w:val="24"/>
+                </w:rPr>
+              </m:ctrlPr>
+            </m:dPr>
+            <m:e>
+              <m:r>
+                <m:rPr>
+                  <m:sty m:val="p"/>
+                </m:rPr>
+                <w:rPr>
+                  <w:rFonts w:ascii="Cambria Math" w:hAnsi="Cambria Math"/>
+                  <w:sz w:val="24"/>
+                  <w:szCs w:val="24"/>
+                </w:rPr>
+                <m:t>x,y</m:t>
+              </m:r>
+            </m:e>
+          </m:d>
+          <m:r>
+            <m:rPr>
+              <m:sty m:val="p"/>
+            </m:rPr>
+            <w:rPr>
+              <w:rFonts w:ascii="Cambria Math" w:hAnsi="Cambria Math"/>
+              <w:sz w:val="24"/>
+              <w:szCs w:val="24"/>
+            </w:rPr>
+            <m:t>~N(u,d)</m:t>
+          </m:r>
+        </m:oMath>
+      </m:oMathPara>
+    </w:p>
+    <w:p>
+      <w:pPr>
+        <w:widowControl/>
+        <w:spacing w:line="400" w:lineRule="exact"/>
+        <w:ind w:firstLineChars="200" w:firstLine="480"/>
+        <w:rPr>
+          <w:sz w:val="24"/>
+          <w:szCs w:val="24"/>
+        </w:rPr>
+      </w:pPr>
+      <w:r>
+        <w:rPr>
+          <w:rFonts w:hint="eastAsia"/>
+          <w:sz w:val="24"/>
+          <w:szCs w:val="24"/>
+        </w:rPr>
+        <w:t>其中</w:t>
+      </w:r>
+      <w:r>
+        <w:rPr>
+          <w:rFonts w:hint="eastAsia"/>
+          <w:sz w:val="24"/>
+          <w:szCs w:val="24"/>
+        </w:rPr>
+        <w:t>u</w:t>
+      </w:r>
+      <w:r>
+        <w:rPr>
+          <w:rFonts w:hint="eastAsia"/>
+          <w:sz w:val="24"/>
+          <w:szCs w:val="24"/>
+        </w:rPr>
+        <w:t>代表平均值，</w:t>
+      </w:r>
+      <w:r>
+        <w:rPr>
+          <w:rFonts w:hint="eastAsia"/>
+          <w:sz w:val="24"/>
+          <w:szCs w:val="24"/>
+        </w:rPr>
+        <w:t>d</w:t>
+      </w:r>
+      <w:r>
+        <w:rPr>
+          <w:rFonts w:hint="eastAsia"/>
+          <w:sz w:val="24"/>
+          <w:szCs w:val="24"/>
+        </w:rPr>
+        <w:t>代表方差，这是背景模型每个像素点的属性。</w:t>
+      </w:r>
+    </w:p>
+    <w:p>
+      <w:pPr>
+        <w:widowControl/>
+        <w:spacing w:line="400" w:lineRule="exact"/>
+        <w:ind w:firstLineChars="200" w:firstLine="480"/>
+        <w:rPr>
+          <w:sz w:val="24"/>
+          <w:szCs w:val="24"/>
+        </w:rPr>
+      </w:pPr>
+      <w:r>
+        <w:rPr>
+          <w:rFonts w:hint="eastAsia"/>
+          <w:sz w:val="24"/>
+          <w:szCs w:val="24"/>
+        </w:rPr>
+        <w:t>背景建模过程也就是将图像中每一个像素点进行高斯分布建模，其样本就是视频连续图像中的对应像素点的</w:t>
+      </w:r>
+      <w:r>
+        <w:rPr>
+          <w:rFonts w:hint="eastAsia"/>
+          <w:sz w:val="24"/>
+          <w:szCs w:val="24"/>
+        </w:rPr>
+        <w:t>灰度</w:t>
+      </w:r>
+      <w:r>
+        <w:rPr>
+          <w:rFonts w:hint="eastAsia"/>
+          <w:sz w:val="24"/>
+          <w:szCs w:val="24"/>
+        </w:rPr>
+        <w:t>值。</w:t>
+      </w:r>
+    </w:p>
+    <w:p>
+      <w:pPr>
+        <w:pStyle w:val="a5"/>
+        <w:widowControl/>
+        <w:numPr>
+          <w:ilvl w:val="0"/>
+          <w:numId w:val="12"/>
+        </w:numPr>
+        <w:spacing w:line="400" w:lineRule="exact"/>
+        <w:ind w:firstLineChars="0"/>
+        <w:rPr>
+          <w:b/>
+          <w:sz w:val="24"/>
+          <w:szCs w:val="24"/>
         </w:rPr>
       </w:pPr>
     </w:p>
@@ -7236,11 +8221,13 @@
         </w:numPr>
         <w:ind w:firstLineChars="0"/>
         <w:rPr>
+          <w:rFonts w:hint="eastAsia"/>
           <w:b/>
           <w:sz w:val="30"/>
           <w:szCs w:val="30"/>
         </w:rPr>
       </w:pPr>
+      <w:proofErr w:type="gramStart"/>
       <w:r>
         <w:rPr>
           <w:rFonts w:hint="eastAsia"/>
@@ -7248,8 +8235,3338 @@
           <w:sz w:val="30"/>
           <w:szCs w:val="30"/>
         </w:rPr>
-        <w:t>基于帧差法的运动物体检测</w:t>
-      </w:r>
+        <w:t>基于帧差法</w:t>
+      </w:r>
+      <w:proofErr w:type="gramEnd"/>
+      <w:r>
+        <w:rPr>
+          <w:rFonts w:hint="eastAsia"/>
+          <w:b/>
+          <w:sz w:val="30"/>
+          <w:szCs w:val="30"/>
+        </w:rPr>
+        <w:t>的运动物体检测</w:t>
+      </w:r>
+    </w:p>
+    <w:p>
+      <w:pPr>
+        <w:widowControl/>
+        <w:spacing w:line="400" w:lineRule="exact"/>
+        <w:ind w:firstLineChars="200" w:firstLine="480"/>
+        <w:rPr>
+          <w:rFonts w:hint="eastAsia"/>
+          <w:sz w:val="24"/>
+          <w:szCs w:val="24"/>
+        </w:rPr>
+      </w:pPr>
+      <w:proofErr w:type="gramStart"/>
+      <w:r>
+        <w:rPr>
+          <w:rFonts w:hint="eastAsia"/>
+          <w:sz w:val="24"/>
+          <w:szCs w:val="24"/>
+        </w:rPr>
+        <w:t>帧差法</w:t>
+      </w:r>
+      <w:proofErr w:type="gramEnd"/>
+      <w:r>
+        <w:rPr>
+          <w:rFonts w:hint="eastAsia"/>
+          <w:sz w:val="24"/>
+          <w:szCs w:val="24"/>
+        </w:rPr>
+        <w:t>是通过对视频图像序列相邻两针或者隔几帧进行一次差分运算，从而获取运动物体区域。</w:t>
+      </w:r>
+      <w:r>
+        <w:rPr>
+          <w:rFonts w:hint="eastAsia"/>
+          <w:sz w:val="24"/>
+          <w:szCs w:val="24"/>
+        </w:rPr>
+        <w:t>与背景差分法</w:t>
+      </w:r>
+      <w:proofErr w:type="gramStart"/>
+      <w:r>
+        <w:rPr>
+          <w:rFonts w:hint="eastAsia"/>
+          <w:sz w:val="24"/>
+          <w:szCs w:val="24"/>
+        </w:rPr>
+        <w:t>相比</w:t>
+      </w:r>
+      <w:r>
+        <w:rPr>
+          <w:rFonts w:hint="eastAsia"/>
+          <w:sz w:val="24"/>
+          <w:szCs w:val="24"/>
+        </w:rPr>
+        <w:t>帧差法</w:t>
+      </w:r>
+      <w:proofErr w:type="gramEnd"/>
+      <w:r>
+        <w:rPr>
+          <w:rFonts w:hint="eastAsia"/>
+          <w:sz w:val="24"/>
+          <w:szCs w:val="24"/>
+        </w:rPr>
+        <w:t>少了背景建模的过程，速度是最快的运动物体检测算法，</w:t>
+      </w:r>
+      <w:proofErr w:type="gramStart"/>
+      <w:r>
+        <w:rPr>
+          <w:rFonts w:hint="eastAsia"/>
+          <w:sz w:val="24"/>
+          <w:szCs w:val="24"/>
+        </w:rPr>
+        <w:t>而且帧差法</w:t>
+      </w:r>
+      <w:proofErr w:type="gramEnd"/>
+      <w:r>
+        <w:rPr>
+          <w:rFonts w:hint="eastAsia"/>
+          <w:sz w:val="24"/>
+          <w:szCs w:val="24"/>
+        </w:rPr>
+        <w:t>基本不会受到环境光的影响</w:t>
+      </w:r>
+      <w:r>
+        <w:rPr>
+          <w:rFonts w:hint="eastAsia"/>
+          <w:sz w:val="24"/>
+          <w:szCs w:val="24"/>
+        </w:rPr>
+        <w:t>，能够适应各种复杂的环境，稳定性高。</w:t>
+      </w:r>
+      <w:proofErr w:type="gramStart"/>
+      <w:r>
+        <w:rPr>
+          <w:rFonts w:hint="eastAsia"/>
+          <w:sz w:val="24"/>
+          <w:szCs w:val="24"/>
+        </w:rPr>
+        <w:t>但是帧差法</w:t>
+      </w:r>
+      <w:proofErr w:type="gramEnd"/>
+      <w:r>
+        <w:rPr>
+          <w:rFonts w:hint="eastAsia"/>
+          <w:sz w:val="24"/>
+          <w:szCs w:val="24"/>
+        </w:rPr>
+        <w:t>也有显而易见的缺点，由于两帧相减，相同的区域差值变为</w:t>
+      </w:r>
+      <w:r>
+        <w:rPr>
+          <w:rFonts w:hint="eastAsia"/>
+          <w:sz w:val="24"/>
+          <w:szCs w:val="24"/>
+        </w:rPr>
+        <w:t>0</w:t>
+      </w:r>
+      <w:r>
+        <w:rPr>
+          <w:rFonts w:hint="eastAsia"/>
+          <w:sz w:val="24"/>
+          <w:szCs w:val="24"/>
+        </w:rPr>
+        <w:t>，因此通过这种</w:t>
+      </w:r>
+      <w:r>
+        <w:rPr>
+          <w:rFonts w:hint="eastAsia"/>
+          <w:sz w:val="24"/>
+          <w:szCs w:val="24"/>
+        </w:rPr>
+        <w:t>方法获得的差图像往往是运动对象的轮廓，不能够提取完整的运动对象，而且差图像中会留下上一帧运动对象的“拖影”。</w:t>
+      </w:r>
+      <w:r>
+        <w:rPr>
+          <w:rFonts w:hint="eastAsia"/>
+          <w:sz w:val="24"/>
+          <w:szCs w:val="24"/>
+        </w:rPr>
+        <w:t>目前也</w:t>
+      </w:r>
+      <w:proofErr w:type="gramStart"/>
+      <w:r>
+        <w:rPr>
+          <w:rFonts w:hint="eastAsia"/>
+          <w:sz w:val="24"/>
+          <w:szCs w:val="24"/>
+        </w:rPr>
+        <w:t>有一些帧差法</w:t>
+      </w:r>
+      <w:proofErr w:type="gramEnd"/>
+      <w:r>
+        <w:rPr>
+          <w:rFonts w:hint="eastAsia"/>
+          <w:sz w:val="24"/>
+          <w:szCs w:val="24"/>
+        </w:rPr>
+        <w:t>的改进算法，接下来本文实现并对比了</w:t>
+      </w:r>
+      <w:proofErr w:type="gramStart"/>
+      <w:r>
+        <w:rPr>
+          <w:rFonts w:hint="eastAsia"/>
+          <w:sz w:val="24"/>
+          <w:szCs w:val="24"/>
+        </w:rPr>
+        <w:t>3</w:t>
+      </w:r>
+      <w:r>
+        <w:rPr>
+          <w:rFonts w:hint="eastAsia"/>
+          <w:sz w:val="24"/>
+          <w:szCs w:val="24"/>
+        </w:rPr>
+        <w:t>种帧差算法</w:t>
+      </w:r>
+      <w:proofErr w:type="gramEnd"/>
+      <w:r>
+        <w:rPr>
+          <w:rFonts w:hint="eastAsia"/>
+          <w:sz w:val="24"/>
+          <w:szCs w:val="24"/>
+        </w:rPr>
+        <w:t>的实际效果。</w:t>
+      </w:r>
+    </w:p>
+    <w:p>
+      <w:pPr>
+        <w:pStyle w:val="a5"/>
+        <w:widowControl/>
+        <w:numPr>
+          <w:ilvl w:val="0"/>
+          <w:numId w:val="13"/>
+        </w:numPr>
+        <w:spacing w:line="400" w:lineRule="exact"/>
+        <w:ind w:firstLineChars="0"/>
+        <w:rPr>
+          <w:rFonts w:hint="eastAsia"/>
+          <w:b/>
+          <w:sz w:val="28"/>
+          <w:szCs w:val="28"/>
+        </w:rPr>
+      </w:pPr>
+      <w:proofErr w:type="gramStart"/>
+      <w:r>
+        <w:rPr>
+          <w:rFonts w:hint="eastAsia"/>
+          <w:b/>
+          <w:sz w:val="28"/>
+          <w:szCs w:val="28"/>
+        </w:rPr>
+        <w:t>传统帧差法</w:t>
+      </w:r>
+      <w:proofErr w:type="gramEnd"/>
+    </w:p>
+    <w:p>
+      <w:pPr>
+        <w:widowControl/>
+        <w:spacing w:line="400" w:lineRule="exact"/>
+        <w:ind w:left="420"/>
+        <w:rPr>
+          <w:rFonts w:hint="eastAsia"/>
+          <w:sz w:val="24"/>
+          <w:szCs w:val="24"/>
+        </w:rPr>
+      </w:pPr>
+      <w:r>
+        <w:rPr>
+          <w:rFonts w:hint="eastAsia"/>
+          <w:sz w:val="24"/>
+          <w:szCs w:val="24"/>
+        </w:rPr>
+        <w:t>用相邻两帧直接做差是最简单的方法</w:t>
+      </w:r>
+      <w:r>
+        <w:rPr>
+          <w:rFonts w:hint="eastAsia"/>
+          <w:sz w:val="24"/>
+          <w:szCs w:val="24"/>
+        </w:rPr>
+        <w:t>，其算法步骤如下：</w:t>
+      </w:r>
+    </w:p>
+    <w:p>
+      <w:pPr>
+        <w:pStyle w:val="a5"/>
+        <w:widowControl/>
+        <w:numPr>
+          <w:ilvl w:val="0"/>
+          <w:numId w:val="14"/>
+        </w:numPr>
+        <w:spacing w:line="400" w:lineRule="exact"/>
+        <w:ind w:firstLineChars="0"/>
+        <w:rPr>
+          <w:rFonts w:hint="eastAsia"/>
+          <w:sz w:val="24"/>
+          <w:szCs w:val="24"/>
+        </w:rPr>
+      </w:pPr>
+      <w:r>
+        <w:rPr>
+          <w:rFonts w:hint="eastAsia"/>
+          <w:sz w:val="24"/>
+          <w:szCs w:val="24"/>
+        </w:rPr>
+        <w:t>采集视频图像的第</w:t>
+      </w:r>
+      <w:r>
+        <w:rPr>
+          <w:rFonts w:hint="eastAsia"/>
+          <w:sz w:val="24"/>
+          <w:szCs w:val="24"/>
+        </w:rPr>
+        <w:t>k</w:t>
+      </w:r>
+      <w:r>
+        <w:rPr>
+          <w:rFonts w:hint="eastAsia"/>
+          <w:sz w:val="24"/>
+          <w:szCs w:val="24"/>
+        </w:rPr>
+        <w:t>帧</w:t>
+      </w:r>
+      <m:oMath>
+        <m:sSub>
+          <m:sSubPr>
+            <m:ctrlPr>
+              <w:rPr>
+                <w:rFonts w:ascii="Cambria Math" w:hAnsi="Cambria Math"/>
+                <w:sz w:val="24"/>
+                <w:szCs w:val="24"/>
+              </w:rPr>
+            </m:ctrlPr>
+          </m:sSubPr>
+          <m:e>
+            <m:r>
+              <w:rPr>
+                <w:rFonts w:ascii="Cambria Math" w:hAnsi="Cambria Math"/>
+                <w:sz w:val="24"/>
+                <w:szCs w:val="24"/>
+              </w:rPr>
+              <m:t>f</m:t>
+            </m:r>
+          </m:e>
+          <m:sub>
+            <m:r>
+              <w:rPr>
+                <w:rFonts w:ascii="Cambria Math" w:hAnsi="Cambria Math"/>
+                <w:sz w:val="24"/>
+                <w:szCs w:val="24"/>
+              </w:rPr>
+              <m:t>k</m:t>
+            </m:r>
+          </m:sub>
+        </m:sSub>
+        <m:r>
+          <w:rPr>
+            <w:rFonts w:ascii="Cambria Math" w:hAnsi="Cambria Math"/>
+            <w:sz w:val="24"/>
+            <w:szCs w:val="24"/>
+          </w:rPr>
+          <m:t>(x,y)</m:t>
+        </m:r>
+      </m:oMath>
+      <w:r>
+        <w:rPr>
+          <w:rFonts w:hint="eastAsia"/>
+          <w:sz w:val="24"/>
+          <w:szCs w:val="24"/>
+        </w:rPr>
+        <w:t>和第</w:t>
+      </w:r>
+      <w:r>
+        <w:rPr>
+          <w:rFonts w:hint="eastAsia"/>
+          <w:sz w:val="24"/>
+          <w:szCs w:val="24"/>
+        </w:rPr>
+        <w:t>k-</w:t>
+      </w:r>
+      <w:r>
+        <w:rPr>
+          <w:rFonts w:hint="eastAsia"/>
+          <w:sz w:val="24"/>
+          <w:szCs w:val="24"/>
+        </w:rPr>
+        <w:t>1</w:t>
+      </w:r>
+      <w:r>
+        <w:rPr>
+          <w:rFonts w:hint="eastAsia"/>
+          <w:sz w:val="24"/>
+          <w:szCs w:val="24"/>
+        </w:rPr>
+        <w:t>帧</w:t>
+      </w:r>
+      <m:oMath>
+        <m:sSub>
+          <m:sSubPr>
+            <m:ctrlPr>
+              <w:rPr>
+                <w:rFonts w:ascii="Cambria Math" w:hAnsi="Cambria Math"/>
+                <w:sz w:val="24"/>
+                <w:szCs w:val="24"/>
+              </w:rPr>
+            </m:ctrlPr>
+          </m:sSubPr>
+          <m:e>
+            <m:r>
+              <w:rPr>
+                <w:rFonts w:ascii="Cambria Math" w:hAnsi="Cambria Math"/>
+                <w:sz w:val="24"/>
+                <w:szCs w:val="24"/>
+              </w:rPr>
+              <m:t>f</m:t>
+            </m:r>
+          </m:e>
+          <m:sub>
+            <m:r>
+              <w:rPr>
+                <w:rFonts w:ascii="Cambria Math" w:hAnsi="Cambria Math"/>
+                <w:sz w:val="24"/>
+                <w:szCs w:val="24"/>
+              </w:rPr>
+              <m:t>k-1</m:t>
+            </m:r>
+          </m:sub>
+        </m:sSub>
+        <m:r>
+          <w:rPr>
+            <w:rFonts w:ascii="Cambria Math" w:hAnsi="Cambria Math"/>
+            <w:sz w:val="24"/>
+            <w:szCs w:val="24"/>
+          </w:rPr>
+          <m:t>(x,y)</m:t>
+        </m:r>
+      </m:oMath>
+    </w:p>
+    <w:p>
+      <w:pPr>
+        <w:pStyle w:val="a5"/>
+        <w:widowControl/>
+        <w:numPr>
+          <w:ilvl w:val="0"/>
+          <w:numId w:val="14"/>
+        </w:numPr>
+        <w:spacing w:line="360" w:lineRule="auto"/>
+        <w:ind w:firstLineChars="0"/>
+        <w:rPr>
+          <w:rFonts w:hint="eastAsia"/>
+          <w:sz w:val="24"/>
+          <w:szCs w:val="24"/>
+        </w:rPr>
+      </w:pPr>
+      <w:r>
+        <w:rPr>
+          <w:rFonts w:hint="eastAsia"/>
+          <w:sz w:val="24"/>
+          <w:szCs w:val="24"/>
+        </w:rPr>
+        <w:t>将</w:t>
+      </w:r>
+      <m:oMath>
+        <m:sSub>
+          <m:sSubPr>
+            <m:ctrlPr>
+              <w:rPr>
+                <w:rFonts w:ascii="Cambria Math" w:hAnsi="Cambria Math"/>
+                <w:sz w:val="24"/>
+                <w:szCs w:val="24"/>
+              </w:rPr>
+            </m:ctrlPr>
+          </m:sSubPr>
+          <m:e>
+            <m:r>
+              <w:rPr>
+                <w:rFonts w:ascii="Cambria Math" w:hAnsi="Cambria Math"/>
+                <w:sz w:val="24"/>
+                <w:szCs w:val="24"/>
+              </w:rPr>
+              <m:t>f</m:t>
+            </m:r>
+          </m:e>
+          <m:sub>
+            <m:r>
+              <w:rPr>
+                <w:rFonts w:ascii="Cambria Math" w:hAnsi="Cambria Math"/>
+                <w:sz w:val="24"/>
+                <w:szCs w:val="24"/>
+              </w:rPr>
+              <m:t>k</m:t>
+            </m:r>
+          </m:sub>
+        </m:sSub>
+        <m:r>
+          <w:rPr>
+            <w:rFonts w:ascii="Cambria Math" w:hAnsi="Cambria Math"/>
+            <w:sz w:val="24"/>
+            <w:szCs w:val="24"/>
+          </w:rPr>
+          <m:t>(x,y)</m:t>
+        </m:r>
+      </m:oMath>
+      <w:r>
+        <w:rPr>
+          <w:rFonts w:hint="eastAsia"/>
+          <w:sz w:val="24"/>
+          <w:szCs w:val="24"/>
+        </w:rPr>
+        <w:t>和</w:t>
+      </w:r>
+      <m:oMath>
+        <m:sSub>
+          <m:sSubPr>
+            <m:ctrlPr>
+              <w:rPr>
+                <w:rFonts w:ascii="Cambria Math" w:hAnsi="Cambria Math"/>
+                <w:sz w:val="24"/>
+                <w:szCs w:val="24"/>
+              </w:rPr>
+            </m:ctrlPr>
+          </m:sSubPr>
+          <m:e>
+            <m:r>
+              <w:rPr>
+                <w:rFonts w:ascii="Cambria Math" w:hAnsi="Cambria Math"/>
+                <w:sz w:val="24"/>
+                <w:szCs w:val="24"/>
+              </w:rPr>
+              <m:t>f</m:t>
+            </m:r>
+          </m:e>
+          <m:sub>
+            <m:r>
+              <w:rPr>
+                <w:rFonts w:ascii="Cambria Math" w:hAnsi="Cambria Math"/>
+                <w:sz w:val="24"/>
+                <w:szCs w:val="24"/>
+              </w:rPr>
+              <m:t>k-1</m:t>
+            </m:r>
+          </m:sub>
+        </m:sSub>
+        <m:r>
+          <w:rPr>
+            <w:rFonts w:ascii="Cambria Math" w:hAnsi="Cambria Math"/>
+            <w:sz w:val="24"/>
+            <w:szCs w:val="24"/>
+          </w:rPr>
+          <m:t>(x,y)</m:t>
+        </m:r>
+      </m:oMath>
+      <w:r>
+        <w:rPr>
+          <w:rFonts w:hint="eastAsia"/>
+          <w:sz w:val="24"/>
+          <w:szCs w:val="24"/>
+        </w:rPr>
+        <w:t>进行灰度化和中值滤波操作，得到</w:t>
+      </w:r>
+      <m:oMath>
+        <m:sSubSup>
+          <m:sSubSupPr>
+            <m:ctrlPr>
+              <w:rPr>
+                <w:rFonts w:ascii="Cambria Math" w:hAnsi="Cambria Math"/>
+                <w:sz w:val="24"/>
+                <w:szCs w:val="24"/>
+              </w:rPr>
+            </m:ctrlPr>
+          </m:sSubSupPr>
+          <m:e>
+            <m:r>
+              <w:rPr>
+                <w:rFonts w:ascii="Cambria Math" w:hAnsi="Cambria Math"/>
+                <w:sz w:val="24"/>
+                <w:szCs w:val="24"/>
+              </w:rPr>
+              <m:t>f</m:t>
+            </m:r>
+          </m:e>
+          <m:sub>
+            <m:r>
+              <w:rPr>
+                <w:rFonts w:ascii="Cambria Math" w:hAnsi="Cambria Math"/>
+                <w:sz w:val="24"/>
+                <w:szCs w:val="24"/>
+              </w:rPr>
+              <m:t>k</m:t>
+            </m:r>
+          </m:sub>
+          <m:sup>
+            <m:r>
+              <w:rPr>
+                <w:rFonts w:ascii="Cambria Math" w:hAnsi="Cambria Math"/>
+                <w:sz w:val="24"/>
+                <w:szCs w:val="24"/>
+              </w:rPr>
+              <m:t>'</m:t>
+            </m:r>
+          </m:sup>
+        </m:sSubSup>
+        <m:r>
+          <w:rPr>
+            <w:rFonts w:ascii="Cambria Math" w:hAnsi="Cambria Math"/>
+            <w:sz w:val="24"/>
+            <w:szCs w:val="24"/>
+          </w:rPr>
+          <m:t>(x,y)</m:t>
+        </m:r>
+      </m:oMath>
+      <w:r>
+        <w:rPr>
+          <w:rFonts w:hint="eastAsia"/>
+          <w:sz w:val="24"/>
+          <w:szCs w:val="24"/>
+        </w:rPr>
+        <w:t>和</w:t>
+      </w:r>
+      <m:oMath>
+        <m:sSubSup>
+          <m:sSubSupPr>
+            <m:ctrlPr>
+              <w:rPr>
+                <w:rFonts w:ascii="Cambria Math" w:hAnsi="Cambria Math"/>
+                <w:sz w:val="24"/>
+                <w:szCs w:val="24"/>
+              </w:rPr>
+            </m:ctrlPr>
+          </m:sSubSupPr>
+          <m:e>
+            <m:r>
+              <w:rPr>
+                <w:rFonts w:ascii="Cambria Math" w:hAnsi="Cambria Math"/>
+                <w:sz w:val="24"/>
+                <w:szCs w:val="24"/>
+              </w:rPr>
+              <m:t>f</m:t>
+            </m:r>
+          </m:e>
+          <m:sub>
+            <m:r>
+              <w:rPr>
+                <w:rFonts w:ascii="Cambria Math" w:hAnsi="Cambria Math"/>
+                <w:sz w:val="24"/>
+                <w:szCs w:val="24"/>
+              </w:rPr>
+              <m:t>k</m:t>
+            </m:r>
+            <m:r>
+              <w:rPr>
+                <w:rFonts w:ascii="Cambria Math" w:hAnsi="Cambria Math"/>
+                <w:sz w:val="24"/>
+                <w:szCs w:val="24"/>
+              </w:rPr>
+              <m:t>-</m:t>
+            </m:r>
+            <m:r>
+              <m:rPr>
+                <m:sty m:val="p"/>
+              </m:rPr>
+              <w:rPr>
+                <w:rFonts w:ascii="Cambria Math" w:hAnsi="Cambria Math"/>
+                <w:sz w:val="24"/>
+                <w:szCs w:val="24"/>
+              </w:rPr>
+              <m:t>1</m:t>
+            </m:r>
+          </m:sub>
+          <m:sup>
+            <m:r>
+              <w:rPr>
+                <w:rFonts w:ascii="Cambria Math" w:hAnsi="Cambria Math"/>
+                <w:sz w:val="24"/>
+                <w:szCs w:val="24"/>
+              </w:rPr>
+              <m:t>'</m:t>
+            </m:r>
+          </m:sup>
+        </m:sSubSup>
+        <m:r>
+          <w:rPr>
+            <w:rFonts w:ascii="Cambria Math" w:hAnsi="Cambria Math"/>
+            <w:sz w:val="24"/>
+            <w:szCs w:val="24"/>
+          </w:rPr>
+          <m:t>(x,y)</m:t>
+        </m:r>
+      </m:oMath>
+    </w:p>
+    <w:p>
+      <w:pPr>
+        <w:pStyle w:val="a5"/>
+        <w:widowControl/>
+        <w:numPr>
+          <w:ilvl w:val="0"/>
+          <w:numId w:val="14"/>
+        </w:numPr>
+        <w:spacing w:line="360" w:lineRule="auto"/>
+        <w:ind w:firstLineChars="0"/>
+        <w:rPr>
+          <w:rFonts w:hint="eastAsia"/>
+          <w:sz w:val="24"/>
+          <w:szCs w:val="24"/>
+        </w:rPr>
+      </w:pPr>
+      <w:r>
+        <w:rPr>
+          <w:rFonts w:hint="eastAsia"/>
+          <w:sz w:val="24"/>
+          <w:szCs w:val="24"/>
+        </w:rPr>
+        <w:t>计算差图像：</w:t>
+      </w:r>
+      <m:oMath>
+        <m:sSub>
+          <m:sSubPr>
+            <m:ctrlPr>
+              <w:rPr>
+                <w:rFonts w:ascii="Cambria Math" w:hAnsi="Cambria Math"/>
+                <w:sz w:val="24"/>
+                <w:szCs w:val="24"/>
+              </w:rPr>
+            </m:ctrlPr>
+          </m:sSubPr>
+          <m:e>
+            <m:r>
+              <w:rPr>
+                <w:rFonts w:ascii="Cambria Math" w:hAnsi="Cambria Math"/>
+                <w:sz w:val="24"/>
+                <w:szCs w:val="24"/>
+              </w:rPr>
+              <m:t>D</m:t>
+            </m:r>
+          </m:e>
+          <m:sub>
+            <m:r>
+              <w:rPr>
+                <w:rFonts w:ascii="Cambria Math" w:hAnsi="Cambria Math"/>
+                <w:sz w:val="24"/>
+                <w:szCs w:val="24"/>
+              </w:rPr>
+              <m:t>k</m:t>
+            </m:r>
+          </m:sub>
+        </m:sSub>
+        <m:d>
+          <m:dPr>
+            <m:ctrlPr>
+              <w:rPr>
+                <w:rFonts w:ascii="Cambria Math" w:hAnsi="Cambria Math"/>
+                <w:i/>
+                <w:sz w:val="24"/>
+                <w:szCs w:val="24"/>
+              </w:rPr>
+            </m:ctrlPr>
+          </m:dPr>
+          <m:e>
+            <m:r>
+              <w:rPr>
+                <w:rFonts w:ascii="Cambria Math" w:hAnsi="Cambria Math"/>
+                <w:sz w:val="24"/>
+                <w:szCs w:val="24"/>
+              </w:rPr>
+              <m:t>x,y</m:t>
+            </m:r>
+          </m:e>
+        </m:d>
+        <m:r>
+          <w:rPr>
+            <w:rFonts w:ascii="Cambria Math" w:hAnsi="Cambria Math"/>
+            <w:sz w:val="24"/>
+            <w:szCs w:val="24"/>
+          </w:rPr>
+          <m:t>=</m:t>
+        </m:r>
+        <m:r>
+          <w:rPr>
+            <w:rFonts w:ascii="Cambria Math" w:hAnsi="Cambria Math"/>
+            <w:sz w:val="24"/>
+            <w:szCs w:val="24"/>
+          </w:rPr>
+          <m:t>|</m:t>
+        </m:r>
+        <m:sSubSup>
+          <m:sSubSupPr>
+            <m:ctrlPr>
+              <w:rPr>
+                <w:rFonts w:ascii="Cambria Math" w:hAnsi="Cambria Math"/>
+                <w:sz w:val="24"/>
+                <w:szCs w:val="24"/>
+              </w:rPr>
+            </m:ctrlPr>
+          </m:sSubSupPr>
+          <m:e>
+            <m:r>
+              <w:rPr>
+                <w:rFonts w:ascii="Cambria Math" w:hAnsi="Cambria Math"/>
+                <w:sz w:val="24"/>
+                <w:szCs w:val="24"/>
+              </w:rPr>
+              <m:t>f</m:t>
+            </m:r>
+          </m:e>
+          <m:sub>
+            <m:r>
+              <w:rPr>
+                <w:rFonts w:ascii="Cambria Math" w:hAnsi="Cambria Math"/>
+                <w:sz w:val="24"/>
+                <w:szCs w:val="24"/>
+              </w:rPr>
+              <m:t>k</m:t>
+            </m:r>
+          </m:sub>
+          <m:sup>
+            <m:r>
+              <w:rPr>
+                <w:rFonts w:ascii="Cambria Math" w:hAnsi="Cambria Math"/>
+                <w:sz w:val="24"/>
+                <w:szCs w:val="24"/>
+              </w:rPr>
+              <m:t>'</m:t>
+            </m:r>
+          </m:sup>
+        </m:sSubSup>
+        <m:r>
+          <w:rPr>
+            <w:rFonts w:ascii="Cambria Math" w:hAnsi="Cambria Math"/>
+            <w:sz w:val="24"/>
+            <w:szCs w:val="24"/>
+          </w:rPr>
+          <m:t>(x,y)</m:t>
+        </m:r>
+        <m:r>
+          <w:rPr>
+            <w:rFonts w:ascii="Cambria Math" w:hAnsi="Cambria Math"/>
+            <w:sz w:val="24"/>
+            <w:szCs w:val="24"/>
+          </w:rPr>
+          <m:t>-</m:t>
+        </m:r>
+        <m:sSubSup>
+          <m:sSubSupPr>
+            <m:ctrlPr>
+              <w:rPr>
+                <w:rFonts w:ascii="Cambria Math" w:hAnsi="Cambria Math"/>
+                <w:sz w:val="24"/>
+                <w:szCs w:val="24"/>
+              </w:rPr>
+            </m:ctrlPr>
+          </m:sSubSupPr>
+          <m:e>
+            <m:r>
+              <w:rPr>
+                <w:rFonts w:ascii="Cambria Math" w:hAnsi="Cambria Math"/>
+                <w:sz w:val="24"/>
+                <w:szCs w:val="24"/>
+              </w:rPr>
+              <m:t>f</m:t>
+            </m:r>
+          </m:e>
+          <m:sub>
+            <m:r>
+              <w:rPr>
+                <w:rFonts w:ascii="Cambria Math" w:hAnsi="Cambria Math"/>
+                <w:sz w:val="24"/>
+                <w:szCs w:val="24"/>
+              </w:rPr>
+              <m:t>k-</m:t>
+            </m:r>
+            <m:r>
+              <m:rPr>
+                <m:sty m:val="p"/>
+              </m:rPr>
+              <w:rPr>
+                <w:rFonts w:ascii="Cambria Math" w:hAnsi="Cambria Math"/>
+                <w:sz w:val="24"/>
+                <w:szCs w:val="24"/>
+              </w:rPr>
+              <m:t>1</m:t>
+            </m:r>
+          </m:sub>
+          <m:sup>
+            <m:r>
+              <w:rPr>
+                <w:rFonts w:ascii="Cambria Math" w:hAnsi="Cambria Math"/>
+                <w:sz w:val="24"/>
+                <w:szCs w:val="24"/>
+              </w:rPr>
+              <m:t>'</m:t>
+            </m:r>
+          </m:sup>
+        </m:sSubSup>
+        <m:r>
+          <w:rPr>
+            <w:rFonts w:ascii="Cambria Math" w:hAnsi="Cambria Math"/>
+            <w:sz w:val="24"/>
+            <w:szCs w:val="24"/>
+          </w:rPr>
+          <m:t>(x,y)</m:t>
+        </m:r>
+        <m:r>
+          <w:rPr>
+            <w:rFonts w:ascii="Cambria Math" w:hAnsi="Cambria Math"/>
+            <w:sz w:val="24"/>
+            <w:szCs w:val="24"/>
+          </w:rPr>
+          <m:t>|</m:t>
+        </m:r>
+      </m:oMath>
+    </w:p>
+    <w:p>
+      <w:pPr>
+        <w:pStyle w:val="a5"/>
+        <w:widowControl/>
+        <w:numPr>
+          <w:ilvl w:val="0"/>
+          <w:numId w:val="14"/>
+        </w:numPr>
+        <w:spacing w:line="400" w:lineRule="exact"/>
+        <w:ind w:firstLineChars="0"/>
+        <w:rPr>
+          <w:rFonts w:hint="eastAsia"/>
+          <w:sz w:val="24"/>
+          <w:szCs w:val="24"/>
+        </w:rPr>
+      </w:pPr>
+      <w:r>
+        <w:rPr>
+          <w:rFonts w:hint="eastAsia"/>
+          <w:sz w:val="24"/>
+          <w:szCs w:val="24"/>
+        </w:rPr>
+        <w:lastRenderedPageBreak/>
+        <w:t>对</w:t>
+      </w:r>
+      <m:oMath>
+        <m:sSub>
+          <m:sSubPr>
+            <m:ctrlPr>
+              <w:rPr>
+                <w:rFonts w:ascii="Cambria Math" w:hAnsi="Cambria Math"/>
+                <w:sz w:val="24"/>
+                <w:szCs w:val="24"/>
+              </w:rPr>
+            </m:ctrlPr>
+          </m:sSubPr>
+          <m:e>
+            <m:r>
+              <w:rPr>
+                <w:rFonts w:ascii="Cambria Math" w:hAnsi="Cambria Math"/>
+                <w:sz w:val="24"/>
+                <w:szCs w:val="24"/>
+              </w:rPr>
+              <m:t>D</m:t>
+            </m:r>
+          </m:e>
+          <m:sub>
+            <m:eqArr>
+              <m:eqArrPr>
+                <m:ctrlPr>
+                  <w:rPr>
+                    <w:rFonts w:ascii="Cambria Math" w:hAnsi="Cambria Math"/>
+                    <w:i/>
+                    <w:sz w:val="24"/>
+                    <w:szCs w:val="24"/>
+                  </w:rPr>
+                </m:ctrlPr>
+              </m:eqArrPr>
+              <m:e>
+                <m:r>
+                  <w:rPr>
+                    <w:rFonts w:ascii="Cambria Math" w:hAnsi="Cambria Math"/>
+                    <w:sz w:val="24"/>
+                    <w:szCs w:val="24"/>
+                  </w:rPr>
+                  <m:t>k</m:t>
+                </m:r>
+              </m:e>
+              <m:e/>
+            </m:eqArr>
+          </m:sub>
+        </m:sSub>
+        <m:d>
+          <m:dPr>
+            <m:ctrlPr>
+              <w:rPr>
+                <w:rFonts w:ascii="Cambria Math" w:hAnsi="Cambria Math"/>
+                <w:i/>
+                <w:sz w:val="24"/>
+                <w:szCs w:val="24"/>
+              </w:rPr>
+            </m:ctrlPr>
+          </m:dPr>
+          <m:e>
+            <m:r>
+              <w:rPr>
+                <w:rFonts w:ascii="Cambria Math" w:hAnsi="Cambria Math"/>
+                <w:sz w:val="24"/>
+                <w:szCs w:val="24"/>
+              </w:rPr>
+              <m:t>x,y</m:t>
+            </m:r>
+          </m:e>
+        </m:d>
+      </m:oMath>
+      <w:r>
+        <w:rPr>
+          <w:rFonts w:hint="eastAsia"/>
+          <w:sz w:val="24"/>
+          <w:szCs w:val="24"/>
+        </w:rPr>
+        <w:t>进行阈值化操作，将</w:t>
+      </w:r>
+      <m:oMath>
+        <m:sSub>
+          <m:sSubPr>
+            <m:ctrlPr>
+              <w:rPr>
+                <w:rFonts w:ascii="Cambria Math" w:hAnsi="Cambria Math"/>
+                <w:sz w:val="24"/>
+                <w:szCs w:val="24"/>
+              </w:rPr>
+            </m:ctrlPr>
+          </m:sSubPr>
+          <m:e>
+            <m:r>
+              <w:rPr>
+                <w:rFonts w:ascii="Cambria Math" w:hAnsi="Cambria Math"/>
+                <w:sz w:val="24"/>
+                <w:szCs w:val="24"/>
+              </w:rPr>
+              <m:t>D</m:t>
+            </m:r>
+          </m:e>
+          <m:sub>
+            <m:eqArr>
+              <m:eqArrPr>
+                <m:ctrlPr>
+                  <w:rPr>
+                    <w:rFonts w:ascii="Cambria Math" w:hAnsi="Cambria Math"/>
+                    <w:i/>
+                    <w:sz w:val="24"/>
+                    <w:szCs w:val="24"/>
+                  </w:rPr>
+                </m:ctrlPr>
+              </m:eqArrPr>
+              <m:e>
+                <m:r>
+                  <w:rPr>
+                    <w:rFonts w:ascii="Cambria Math" w:hAnsi="Cambria Math"/>
+                    <w:sz w:val="24"/>
+                    <w:szCs w:val="24"/>
+                  </w:rPr>
+                  <m:t>k</m:t>
+                </m:r>
+              </m:e>
+              <m:e/>
+            </m:eqArr>
+          </m:sub>
+        </m:sSub>
+        <m:d>
+          <m:dPr>
+            <m:ctrlPr>
+              <w:rPr>
+                <w:rFonts w:ascii="Cambria Math" w:hAnsi="Cambria Math"/>
+                <w:i/>
+                <w:sz w:val="24"/>
+                <w:szCs w:val="24"/>
+              </w:rPr>
+            </m:ctrlPr>
+          </m:dPr>
+          <m:e>
+            <m:r>
+              <w:rPr>
+                <w:rFonts w:ascii="Cambria Math" w:hAnsi="Cambria Math"/>
+                <w:sz w:val="24"/>
+                <w:szCs w:val="24"/>
+              </w:rPr>
+              <m:t>x,y</m:t>
+            </m:r>
+          </m:e>
+        </m:d>
+      </m:oMath>
+      <w:r>
+        <w:rPr>
+          <w:rFonts w:hint="eastAsia"/>
+          <w:sz w:val="24"/>
+          <w:szCs w:val="24"/>
+        </w:rPr>
+        <w:t>中</w:t>
+      </w:r>
+      <w:r>
+        <w:rPr>
+          <w:rFonts w:hint="eastAsia"/>
+          <w:sz w:val="24"/>
+          <w:szCs w:val="24"/>
+        </w:rPr>
+        <w:t>灰度值</w:t>
+      </w:r>
+      <w:r>
+        <w:rPr>
+          <w:rFonts w:hint="eastAsia"/>
+          <w:sz w:val="24"/>
+          <w:szCs w:val="24"/>
+        </w:rPr>
+        <w:t>大于</w:t>
+      </w:r>
+      <w:r>
+        <w:rPr>
+          <w:rFonts w:hint="eastAsia"/>
+          <w:sz w:val="24"/>
+          <w:szCs w:val="24"/>
+        </w:rPr>
+        <w:t>阈值</w:t>
+      </w:r>
+      <w:r>
+        <w:rPr>
+          <w:rFonts w:hint="eastAsia"/>
+          <w:sz w:val="24"/>
+          <w:szCs w:val="24"/>
+        </w:rPr>
+        <w:t>T</w:t>
+      </w:r>
+      <w:r>
+        <w:rPr>
+          <w:rFonts w:hint="eastAsia"/>
+          <w:sz w:val="24"/>
+          <w:szCs w:val="24"/>
+        </w:rPr>
+        <w:t>的像素点标记为运动像素点，反之标记为背景，最后得到二值差分图像</w:t>
+      </w:r>
+      <m:oMath>
+        <m:sSubSup>
+          <m:sSubSupPr>
+            <m:ctrlPr>
+              <w:rPr>
+                <w:rFonts w:ascii="Cambria Math" w:hAnsi="Cambria Math"/>
+                <w:sz w:val="24"/>
+                <w:szCs w:val="24"/>
+              </w:rPr>
+            </m:ctrlPr>
+          </m:sSubSupPr>
+          <m:e>
+            <m:r>
+              <w:rPr>
+                <w:rFonts w:ascii="Cambria Math" w:hAnsi="Cambria Math"/>
+                <w:sz w:val="24"/>
+                <w:szCs w:val="24"/>
+              </w:rPr>
+              <m:t>D</m:t>
+            </m:r>
+          </m:e>
+          <m:sub>
+            <m:r>
+              <w:rPr>
+                <w:rFonts w:ascii="Cambria Math" w:hAnsi="Cambria Math"/>
+                <w:sz w:val="24"/>
+                <w:szCs w:val="24"/>
+              </w:rPr>
+              <m:t>k</m:t>
+            </m:r>
+          </m:sub>
+          <m:sup>
+            <m:r>
+              <m:rPr>
+                <m:sty m:val="p"/>
+              </m:rPr>
+              <w:rPr>
+                <w:rFonts w:ascii="Cambria Math" w:hAnsi="Cambria Math"/>
+                <w:sz w:val="24"/>
+                <w:szCs w:val="24"/>
+              </w:rPr>
+              <m:t>二值化</m:t>
+            </m:r>
+          </m:sup>
+        </m:sSubSup>
+        <m:d>
+          <m:dPr>
+            <m:ctrlPr>
+              <w:rPr>
+                <w:rFonts w:ascii="Cambria Math" w:hAnsi="Cambria Math"/>
+                <w:i/>
+                <w:sz w:val="24"/>
+                <w:szCs w:val="24"/>
+              </w:rPr>
+            </m:ctrlPr>
+          </m:dPr>
+          <m:e>
+            <m:r>
+              <w:rPr>
+                <w:rFonts w:ascii="Cambria Math" w:hAnsi="Cambria Math"/>
+                <w:sz w:val="24"/>
+                <w:szCs w:val="24"/>
+              </w:rPr>
+              <m:t>x,y</m:t>
+            </m:r>
+          </m:e>
+        </m:d>
+      </m:oMath>
+      <w:r>
+        <w:rPr>
+          <w:rFonts w:hint="eastAsia"/>
+          <w:sz w:val="24"/>
+          <w:szCs w:val="24"/>
+        </w:rPr>
+        <w:t>，如下所示：</w:t>
+      </w:r>
+    </w:p>
+    <w:p>
+      <w:pPr>
+        <w:pStyle w:val="a5"/>
+        <w:widowControl/>
+        <w:spacing w:line="360" w:lineRule="auto"/>
+        <w:ind w:left="839" w:firstLineChars="0" w:firstLine="0"/>
+        <w:rPr>
+          <w:rFonts w:hint="eastAsia"/>
+          <w:sz w:val="24"/>
+          <w:szCs w:val="24"/>
+        </w:rPr>
+      </w:pPr>
+      <m:oMathPara>
+        <m:oMathParaPr>
+          <m:jc m:val="center"/>
+        </m:oMathParaPr>
+        <m:oMath>
+          <m:sSubSup>
+            <m:sSubSupPr>
+              <m:ctrlPr>
+                <w:rPr>
+                  <w:rFonts w:ascii="Cambria Math" w:hAnsi="Cambria Math"/>
+                  <w:sz w:val="24"/>
+                  <w:szCs w:val="24"/>
+                </w:rPr>
+              </m:ctrlPr>
+            </m:sSubSupPr>
+            <m:e>
+              <m:r>
+                <w:rPr>
+                  <w:rFonts w:ascii="Cambria Math" w:hAnsi="Cambria Math"/>
+                  <w:sz w:val="24"/>
+                  <w:szCs w:val="24"/>
+                </w:rPr>
+                <m:t>D</m:t>
+              </m:r>
+            </m:e>
+            <m:sub>
+              <m:r>
+                <w:rPr>
+                  <w:rFonts w:ascii="Cambria Math" w:hAnsi="Cambria Math"/>
+                  <w:sz w:val="24"/>
+                  <w:szCs w:val="24"/>
+                </w:rPr>
+                <m:t>k</m:t>
+              </m:r>
+            </m:sub>
+            <m:sup>
+              <m:r>
+                <m:rPr>
+                  <m:sty m:val="p"/>
+                </m:rPr>
+                <w:rPr>
+                  <w:rFonts w:ascii="Cambria Math" w:hAnsi="Cambria Math"/>
+                  <w:sz w:val="24"/>
+                  <w:szCs w:val="24"/>
+                </w:rPr>
+                <m:t>二值化</m:t>
+              </m:r>
+            </m:sup>
+          </m:sSubSup>
+          <m:d>
+            <m:dPr>
+              <m:ctrlPr>
+                <w:rPr>
+                  <w:rFonts w:ascii="Cambria Math" w:hAnsi="Cambria Math"/>
+                  <w:i/>
+                  <w:sz w:val="24"/>
+                  <w:szCs w:val="24"/>
+                </w:rPr>
+              </m:ctrlPr>
+            </m:dPr>
+            <m:e>
+              <m:r>
+                <w:rPr>
+                  <w:rFonts w:ascii="Cambria Math" w:hAnsi="Cambria Math"/>
+                  <w:sz w:val="24"/>
+                  <w:szCs w:val="24"/>
+                </w:rPr>
+                <m:t>x,y</m:t>
+              </m:r>
+            </m:e>
+          </m:d>
+          <m:r>
+            <w:rPr>
+              <w:rFonts w:ascii="Cambria Math" w:hAnsi="Cambria Math"/>
+              <w:sz w:val="24"/>
+              <w:szCs w:val="24"/>
+            </w:rPr>
+            <m:t xml:space="preserve">= </m:t>
+          </m:r>
+          <m:d>
+            <m:dPr>
+              <m:begChr m:val="{"/>
+              <m:endChr m:val=""/>
+              <m:ctrlPr>
+                <w:rPr>
+                  <w:rFonts w:ascii="Cambria Math" w:hAnsi="Cambria Math"/>
+                  <w:i/>
+                  <w:sz w:val="24"/>
+                  <w:szCs w:val="24"/>
+                </w:rPr>
+              </m:ctrlPr>
+            </m:dPr>
+            <m:e>
+              <m:eqArr>
+                <m:eqArrPr>
+                  <m:ctrlPr>
+                    <w:rPr>
+                      <w:rFonts w:ascii="Cambria Math" w:hAnsi="Cambria Math"/>
+                      <w:i/>
+                      <w:sz w:val="24"/>
+                      <w:szCs w:val="24"/>
+                    </w:rPr>
+                  </m:ctrlPr>
+                </m:eqArrPr>
+                <m:e>
+                  <m:r>
+                    <w:rPr>
+                      <w:rFonts w:ascii="Cambria Math" w:hAnsi="Cambria Math"/>
+                      <w:sz w:val="24"/>
+                      <w:szCs w:val="24"/>
+                    </w:rPr>
+                    <m:t xml:space="preserve">255  </m:t>
+                  </m:r>
+                  <m:r>
+                    <w:rPr>
+                      <w:rFonts w:ascii="Cambria Math" w:hAnsi="Cambria Math"/>
+                      <w:sz w:val="24"/>
+                      <w:szCs w:val="24"/>
+                    </w:rPr>
+                    <m:t xml:space="preserve">   </m:t>
+                  </m:r>
+                  <m:r>
+                    <w:rPr>
+                      <w:rFonts w:ascii="Cambria Math" w:hAnsi="Cambria Math"/>
+                      <w:sz w:val="24"/>
+                      <w:szCs w:val="24"/>
+                    </w:rPr>
+                    <m:t>if</m:t>
+                  </m:r>
+                  <m:r>
+                    <w:rPr>
+                      <w:rFonts w:ascii="Cambria Math" w:hAnsi="Cambria Math"/>
+                      <w:sz w:val="24"/>
+                      <w:szCs w:val="24"/>
+                    </w:rPr>
+                    <m:t xml:space="preserve">  </m:t>
+                  </m:r>
+                  <m:r>
+                    <w:rPr>
+                      <w:rFonts w:ascii="Cambria Math" w:hAnsi="Cambria Math"/>
+                      <w:sz w:val="24"/>
+                      <w:szCs w:val="24"/>
+                    </w:rPr>
+                    <m:t>I</m:t>
+                  </m:r>
+                  <m:sSub>
+                    <m:sSubPr>
+                      <m:ctrlPr>
+                        <w:rPr>
+                          <w:rFonts w:ascii="Cambria Math" w:hAnsi="Cambria Math"/>
+                          <w:sz w:val="24"/>
+                          <w:szCs w:val="24"/>
+                        </w:rPr>
+                      </m:ctrlPr>
+                    </m:sSubPr>
+                    <m:e>
+                      <m:r>
+                        <w:rPr>
+                          <w:rFonts w:ascii="Cambria Math" w:hAnsi="Cambria Math"/>
+                          <w:sz w:val="24"/>
+                          <w:szCs w:val="24"/>
+                        </w:rPr>
+                        <m:t>D</m:t>
+                      </m:r>
+                    </m:e>
+                    <m:sub>
+                      <m:r>
+                        <w:rPr>
+                          <w:rFonts w:ascii="Cambria Math" w:hAnsi="Cambria Math"/>
+                          <w:sz w:val="24"/>
+                          <w:szCs w:val="24"/>
+                        </w:rPr>
+                        <m:t>k</m:t>
+                      </m:r>
+                    </m:sub>
+                  </m:sSub>
+                  <m:d>
+                    <m:dPr>
+                      <m:ctrlPr>
+                        <w:rPr>
+                          <w:rFonts w:ascii="Cambria Math" w:hAnsi="Cambria Math"/>
+                          <w:i/>
+                          <w:sz w:val="24"/>
+                          <w:szCs w:val="24"/>
+                        </w:rPr>
+                      </m:ctrlPr>
+                    </m:dPr>
+                    <m:e>
+                      <m:r>
+                        <w:rPr>
+                          <w:rFonts w:ascii="Cambria Math" w:hAnsi="Cambria Math"/>
+                          <w:sz w:val="24"/>
+                          <w:szCs w:val="24"/>
+                        </w:rPr>
+                        <m:t>x,y</m:t>
+                      </m:r>
+                    </m:e>
+                  </m:d>
+                  <m:r>
+                    <m:rPr>
+                      <m:sty m:val="p"/>
+                    </m:rPr>
+                    <w:rPr>
+                      <w:rFonts w:ascii="Cambria Math" w:hAnsi="Cambria Math"/>
+                      <w:sz w:val="24"/>
+                      <w:szCs w:val="24"/>
+                    </w:rPr>
+                    <m:t>&gt;T</m:t>
+                  </m:r>
+                </m:e>
+                <m:e>
+                  <m:r>
+                    <w:rPr>
+                      <w:rFonts w:ascii="Cambria Math" w:hAnsi="Cambria Math"/>
+                      <w:sz w:val="24"/>
+                      <w:szCs w:val="24"/>
+                    </w:rPr>
+                    <m:t xml:space="preserve">0            else             </m:t>
+                  </m:r>
+                </m:e>
+              </m:eqArr>
+            </m:e>
+          </m:d>
+        </m:oMath>
+      </m:oMathPara>
+    </w:p>
+    <w:p>
+      <w:pPr>
+        <w:pStyle w:val="a5"/>
+        <w:widowControl/>
+        <w:spacing w:line="360" w:lineRule="auto"/>
+        <w:ind w:left="839" w:firstLineChars="0" w:firstLine="0"/>
+        <w:rPr>
+          <w:rFonts w:hint="eastAsia"/>
+          <w:color w:val="FF0000"/>
+          <w:sz w:val="24"/>
+          <w:szCs w:val="24"/>
+        </w:rPr>
+      </w:pPr>
+      <w:r>
+        <w:rPr>
+          <w:rFonts w:hint="eastAsia"/>
+          <w:color w:val="FF0000"/>
+          <w:sz w:val="24"/>
+          <w:szCs w:val="24"/>
+        </w:rPr>
+        <w:t>实验结果如下图：</w:t>
+      </w:r>
+    </w:p>
+    <w:p>
+      <w:pPr>
+        <w:pStyle w:val="a5"/>
+        <w:widowControl/>
+        <w:numPr>
+          <w:ilvl w:val="0"/>
+          <w:numId w:val="13"/>
+        </w:numPr>
+        <w:spacing w:line="400" w:lineRule="exact"/>
+        <w:ind w:firstLineChars="0"/>
+        <w:rPr>
+          <w:rFonts w:hint="eastAsia"/>
+          <w:b/>
+          <w:sz w:val="28"/>
+          <w:szCs w:val="28"/>
+        </w:rPr>
+      </w:pPr>
+      <w:r>
+        <w:rPr>
+          <w:rFonts w:hint="eastAsia"/>
+          <w:b/>
+          <w:sz w:val="28"/>
+          <w:szCs w:val="28"/>
+        </w:rPr>
+        <w:t>三帧差分法</w:t>
+      </w:r>
+    </w:p>
+    <w:p>
+      <w:pPr>
+        <w:widowControl/>
+        <w:spacing w:line="400" w:lineRule="exact"/>
+        <w:ind w:firstLineChars="200" w:firstLine="480"/>
+        <w:rPr>
+          <w:rFonts w:hint="eastAsia"/>
+          <w:sz w:val="24"/>
+          <w:szCs w:val="24"/>
+        </w:rPr>
+      </w:pPr>
+      <w:r>
+        <w:rPr>
+          <w:rFonts w:hint="eastAsia"/>
+          <w:sz w:val="24"/>
+          <w:szCs w:val="24"/>
+        </w:rPr>
+        <w:t>三帧差分法主要为了解决差图像的“拖影”现象，</w:t>
+      </w:r>
+      <w:r>
+        <w:rPr>
+          <w:rFonts w:hint="eastAsia"/>
+          <w:sz w:val="24"/>
+          <w:szCs w:val="24"/>
+        </w:rPr>
+        <w:t>更精确的得到运动对象的轮廓，与</w:t>
+      </w:r>
+      <w:proofErr w:type="gramStart"/>
+      <w:r>
+        <w:rPr>
+          <w:rFonts w:hint="eastAsia"/>
+          <w:sz w:val="24"/>
+          <w:szCs w:val="24"/>
+        </w:rPr>
+        <w:t>传统帧差法相</w:t>
+      </w:r>
+      <w:proofErr w:type="gramEnd"/>
+      <w:r>
+        <w:rPr>
+          <w:rFonts w:hint="eastAsia"/>
+          <w:sz w:val="24"/>
+          <w:szCs w:val="24"/>
+        </w:rPr>
+        <w:t>比多了一步“与”的操作，其算法步骤如下：</w:t>
+      </w:r>
+    </w:p>
+    <w:p>
+      <w:pPr>
+        <w:pStyle w:val="a5"/>
+        <w:widowControl/>
+        <w:numPr>
+          <w:ilvl w:val="0"/>
+          <w:numId w:val="15"/>
+        </w:numPr>
+        <w:spacing w:line="400" w:lineRule="exact"/>
+        <w:ind w:firstLineChars="0"/>
+        <w:rPr>
+          <w:rFonts w:hint="eastAsia"/>
+          <w:sz w:val="24"/>
+          <w:szCs w:val="24"/>
+        </w:rPr>
+      </w:pPr>
+      <w:r>
+        <w:rPr>
+          <w:rFonts w:hint="eastAsia"/>
+          <w:sz w:val="24"/>
+          <w:szCs w:val="24"/>
+        </w:rPr>
+        <w:t>采集视频图像序列的连续三帧：</w:t>
+      </w:r>
+      <w:r>
+        <w:rPr>
+          <w:rFonts w:hint="eastAsia"/>
+          <w:sz w:val="24"/>
+          <w:szCs w:val="24"/>
+        </w:rPr>
+        <w:t>第</w:t>
+      </w:r>
+      <w:r>
+        <w:rPr>
+          <w:rFonts w:hint="eastAsia"/>
+          <w:sz w:val="24"/>
+          <w:szCs w:val="24"/>
+        </w:rPr>
+        <w:t>k-1</w:t>
+      </w:r>
+      <w:r>
+        <w:rPr>
+          <w:rFonts w:hint="eastAsia"/>
+          <w:sz w:val="24"/>
+          <w:szCs w:val="24"/>
+        </w:rPr>
+        <w:t>帧</w:t>
+      </w:r>
+      <m:oMath>
+        <m:sSub>
+          <m:sSubPr>
+            <m:ctrlPr>
+              <w:rPr>
+                <w:rFonts w:ascii="Cambria Math" w:hAnsi="Cambria Math"/>
+                <w:sz w:val="24"/>
+                <w:szCs w:val="24"/>
+              </w:rPr>
+            </m:ctrlPr>
+          </m:sSubPr>
+          <m:e>
+            <m:r>
+              <w:rPr>
+                <w:rFonts w:ascii="Cambria Math" w:hAnsi="Cambria Math"/>
+                <w:sz w:val="24"/>
+                <w:szCs w:val="24"/>
+              </w:rPr>
+              <m:t>f</m:t>
+            </m:r>
+          </m:e>
+          <m:sub>
+            <m:r>
+              <w:rPr>
+                <w:rFonts w:ascii="Cambria Math" w:hAnsi="Cambria Math"/>
+                <w:sz w:val="24"/>
+                <w:szCs w:val="24"/>
+              </w:rPr>
+              <m:t>k-1</m:t>
+            </m:r>
+          </m:sub>
+        </m:sSub>
+        <m:r>
+          <w:rPr>
+            <w:rFonts w:ascii="Cambria Math" w:hAnsi="Cambria Math"/>
+            <w:sz w:val="24"/>
+            <w:szCs w:val="24"/>
+          </w:rPr>
+          <m:t>(x,y)</m:t>
+        </m:r>
+      </m:oMath>
+      <w:r>
+        <w:rPr>
+          <w:rFonts w:hint="eastAsia"/>
+          <w:sz w:val="24"/>
+          <w:szCs w:val="24"/>
+        </w:rPr>
+        <w:t>，</w:t>
+      </w:r>
+      <w:r>
+        <w:rPr>
+          <w:rFonts w:hint="eastAsia"/>
+          <w:sz w:val="24"/>
+          <w:szCs w:val="24"/>
+        </w:rPr>
+        <w:t>第</w:t>
+      </w:r>
+      <w:r>
+        <w:rPr>
+          <w:rFonts w:hint="eastAsia"/>
+          <w:sz w:val="24"/>
+          <w:szCs w:val="24"/>
+        </w:rPr>
+        <w:t>k</w:t>
+      </w:r>
+      <w:r>
+        <w:rPr>
+          <w:rFonts w:hint="eastAsia"/>
+          <w:sz w:val="24"/>
+          <w:szCs w:val="24"/>
+        </w:rPr>
+        <w:t>帧</w:t>
+      </w:r>
+      <m:oMath>
+        <m:sSub>
+          <m:sSubPr>
+            <m:ctrlPr>
+              <w:rPr>
+                <w:rFonts w:ascii="Cambria Math" w:hAnsi="Cambria Math"/>
+                <w:sz w:val="24"/>
+                <w:szCs w:val="24"/>
+              </w:rPr>
+            </m:ctrlPr>
+          </m:sSubPr>
+          <m:e>
+            <m:r>
+              <w:rPr>
+                <w:rFonts w:ascii="Cambria Math" w:hAnsi="Cambria Math"/>
+                <w:sz w:val="24"/>
+                <w:szCs w:val="24"/>
+              </w:rPr>
+              <m:t>f</m:t>
+            </m:r>
+          </m:e>
+          <m:sub>
+            <m:r>
+              <w:rPr>
+                <w:rFonts w:ascii="Cambria Math" w:hAnsi="Cambria Math"/>
+                <w:sz w:val="24"/>
+                <w:szCs w:val="24"/>
+              </w:rPr>
+              <m:t>k</m:t>
+            </m:r>
+          </m:sub>
+        </m:sSub>
+        <m:r>
+          <w:rPr>
+            <w:rFonts w:ascii="Cambria Math" w:hAnsi="Cambria Math"/>
+            <w:sz w:val="24"/>
+            <w:szCs w:val="24"/>
+          </w:rPr>
+          <m:t>(x,y)</m:t>
+        </m:r>
+      </m:oMath>
+      <w:r>
+        <w:rPr>
+          <w:rFonts w:hint="eastAsia"/>
+          <w:sz w:val="24"/>
+          <w:szCs w:val="24"/>
+        </w:rPr>
+        <w:t>和</w:t>
+      </w:r>
+      <w:r>
+        <w:rPr>
+          <w:rFonts w:hint="eastAsia"/>
+          <w:sz w:val="24"/>
+          <w:szCs w:val="24"/>
+        </w:rPr>
+        <w:t>第</w:t>
+      </w:r>
+      <w:r>
+        <w:rPr>
+          <w:rFonts w:hint="eastAsia"/>
+          <w:sz w:val="24"/>
+          <w:szCs w:val="24"/>
+        </w:rPr>
+        <w:t>k+1</w:t>
+      </w:r>
+      <w:r>
+        <w:rPr>
+          <w:rFonts w:hint="eastAsia"/>
+          <w:sz w:val="24"/>
+          <w:szCs w:val="24"/>
+        </w:rPr>
+        <w:t>帧</w:t>
+      </w:r>
+      <m:oMath>
+        <m:sSub>
+          <m:sSubPr>
+            <m:ctrlPr>
+              <w:rPr>
+                <w:rFonts w:ascii="Cambria Math" w:hAnsi="Cambria Math"/>
+                <w:sz w:val="24"/>
+                <w:szCs w:val="24"/>
+              </w:rPr>
+            </m:ctrlPr>
+          </m:sSubPr>
+          <m:e>
+            <m:r>
+              <w:rPr>
+                <w:rFonts w:ascii="Cambria Math" w:hAnsi="Cambria Math"/>
+                <w:sz w:val="24"/>
+                <w:szCs w:val="24"/>
+              </w:rPr>
+              <m:t>f</m:t>
+            </m:r>
+          </m:e>
+          <m:sub>
+            <m:r>
+              <w:rPr>
+                <w:rFonts w:ascii="Cambria Math" w:hAnsi="Cambria Math"/>
+                <w:sz w:val="24"/>
+                <w:szCs w:val="24"/>
+              </w:rPr>
+              <m:t>k</m:t>
+            </m:r>
+            <m:r>
+              <w:rPr>
+                <w:rFonts w:ascii="Cambria Math" w:hAnsi="Cambria Math"/>
+                <w:sz w:val="24"/>
+                <w:szCs w:val="24"/>
+              </w:rPr>
+              <m:t>+</m:t>
+            </m:r>
+            <m:r>
+              <w:rPr>
+                <w:rFonts w:ascii="Cambria Math" w:hAnsi="Cambria Math"/>
+                <w:sz w:val="24"/>
+                <w:szCs w:val="24"/>
+              </w:rPr>
+              <m:t>1</m:t>
+            </m:r>
+          </m:sub>
+        </m:sSub>
+        <m:r>
+          <w:rPr>
+            <w:rFonts w:ascii="Cambria Math" w:hAnsi="Cambria Math"/>
+            <w:sz w:val="24"/>
+            <w:szCs w:val="24"/>
+          </w:rPr>
+          <m:t>(x,y)</m:t>
+        </m:r>
+      </m:oMath>
+    </w:p>
+    <w:p>
+      <w:pPr>
+        <w:pStyle w:val="a5"/>
+        <w:widowControl/>
+        <w:numPr>
+          <w:ilvl w:val="0"/>
+          <w:numId w:val="15"/>
+        </w:numPr>
+        <w:spacing w:line="400" w:lineRule="exact"/>
+        <w:ind w:firstLineChars="0"/>
+        <w:rPr>
+          <w:rFonts w:hint="eastAsia"/>
+          <w:sz w:val="24"/>
+          <w:szCs w:val="24"/>
+        </w:rPr>
+      </w:pPr>
+      <w:r>
+        <w:rPr>
+          <w:rFonts w:hint="eastAsia"/>
+          <w:sz w:val="24"/>
+          <w:szCs w:val="24"/>
+        </w:rPr>
+        <w:t>将图像转化为灰度图后进行中值滤波操作得到</w:t>
+      </w:r>
+      <m:oMath>
+        <m:sSubSup>
+          <m:sSubSupPr>
+            <m:ctrlPr>
+              <w:rPr>
+                <w:rFonts w:ascii="Cambria Math" w:hAnsi="Cambria Math"/>
+                <w:sz w:val="24"/>
+                <w:szCs w:val="24"/>
+              </w:rPr>
+            </m:ctrlPr>
+          </m:sSubSupPr>
+          <m:e>
+            <m:r>
+              <w:rPr>
+                <w:rFonts w:ascii="Cambria Math" w:hAnsi="Cambria Math"/>
+                <w:sz w:val="24"/>
+                <w:szCs w:val="24"/>
+              </w:rPr>
+              <m:t>f</m:t>
+            </m:r>
+          </m:e>
+          <m:sub>
+            <m:r>
+              <w:rPr>
+                <w:rFonts w:ascii="Cambria Math" w:hAnsi="Cambria Math"/>
+                <w:sz w:val="24"/>
+                <w:szCs w:val="24"/>
+              </w:rPr>
+              <m:t>k-1</m:t>
+            </m:r>
+          </m:sub>
+          <m:sup>
+            <m:r>
+              <w:rPr>
+                <w:rFonts w:ascii="Cambria Math" w:hAnsi="Cambria Math"/>
+                <w:sz w:val="24"/>
+                <w:szCs w:val="24"/>
+              </w:rPr>
+              <m:t>'</m:t>
+            </m:r>
+          </m:sup>
+        </m:sSubSup>
+        <m:r>
+          <w:rPr>
+            <w:rFonts w:ascii="Cambria Math" w:hAnsi="Cambria Math"/>
+            <w:sz w:val="24"/>
+            <w:szCs w:val="24"/>
+          </w:rPr>
+          <m:t>(x,y)</m:t>
+        </m:r>
+      </m:oMath>
+      <w:r>
+        <w:rPr>
+          <w:rFonts w:hint="eastAsia"/>
+          <w:sz w:val="24"/>
+          <w:szCs w:val="24"/>
+        </w:rPr>
+        <w:t>，</w:t>
+      </w:r>
+      <m:oMath>
+        <m:sSubSup>
+          <m:sSubSupPr>
+            <m:ctrlPr>
+              <w:rPr>
+                <w:rFonts w:ascii="Cambria Math" w:hAnsi="Cambria Math"/>
+                <w:sz w:val="24"/>
+                <w:szCs w:val="24"/>
+              </w:rPr>
+            </m:ctrlPr>
+          </m:sSubSupPr>
+          <m:e>
+            <m:r>
+              <w:rPr>
+                <w:rFonts w:ascii="Cambria Math" w:hAnsi="Cambria Math"/>
+                <w:sz w:val="24"/>
+                <w:szCs w:val="24"/>
+              </w:rPr>
+              <m:t>f</m:t>
+            </m:r>
+          </m:e>
+          <m:sub>
+            <m:r>
+              <w:rPr>
+                <w:rFonts w:ascii="Cambria Math" w:hAnsi="Cambria Math"/>
+                <w:sz w:val="24"/>
+                <w:szCs w:val="24"/>
+              </w:rPr>
+              <m:t>k</m:t>
+            </m:r>
+          </m:sub>
+          <m:sup>
+            <m:r>
+              <w:rPr>
+                <w:rFonts w:ascii="Cambria Math" w:hAnsi="Cambria Math"/>
+                <w:sz w:val="24"/>
+                <w:szCs w:val="24"/>
+              </w:rPr>
+              <m:t>'</m:t>
+            </m:r>
+          </m:sup>
+        </m:sSubSup>
+        <m:r>
+          <w:rPr>
+            <w:rFonts w:ascii="Cambria Math" w:hAnsi="Cambria Math"/>
+            <w:sz w:val="24"/>
+            <w:szCs w:val="24"/>
+          </w:rPr>
+          <m:t>(x,y)</m:t>
+        </m:r>
+      </m:oMath>
+      <w:r>
+        <w:rPr>
+          <w:rFonts w:hint="eastAsia"/>
+          <w:sz w:val="24"/>
+          <w:szCs w:val="24"/>
+        </w:rPr>
+        <w:t>和</w:t>
+      </w:r>
+      <m:oMath>
+        <m:sSubSup>
+          <m:sSubSupPr>
+            <m:ctrlPr>
+              <w:rPr>
+                <w:rFonts w:ascii="Cambria Math" w:hAnsi="Cambria Math"/>
+                <w:sz w:val="24"/>
+                <w:szCs w:val="24"/>
+              </w:rPr>
+            </m:ctrlPr>
+          </m:sSubSupPr>
+          <m:e>
+            <m:r>
+              <w:rPr>
+                <w:rFonts w:ascii="Cambria Math" w:hAnsi="Cambria Math"/>
+                <w:sz w:val="24"/>
+                <w:szCs w:val="24"/>
+              </w:rPr>
+              <m:t>f</m:t>
+            </m:r>
+          </m:e>
+          <m:sub>
+            <m:r>
+              <w:rPr>
+                <w:rFonts w:ascii="Cambria Math" w:hAnsi="Cambria Math"/>
+                <w:sz w:val="24"/>
+                <w:szCs w:val="24"/>
+              </w:rPr>
+              <m:t>k</m:t>
+            </m:r>
+            <m:r>
+              <w:rPr>
+                <w:rFonts w:ascii="Cambria Math" w:hAnsi="Cambria Math"/>
+                <w:sz w:val="24"/>
+                <w:szCs w:val="24"/>
+              </w:rPr>
+              <m:t>+</m:t>
+            </m:r>
+            <m:r>
+              <w:rPr>
+                <w:rFonts w:ascii="Cambria Math" w:hAnsi="Cambria Math"/>
+                <w:sz w:val="24"/>
+                <w:szCs w:val="24"/>
+              </w:rPr>
+              <m:t>1</m:t>
+            </m:r>
+          </m:sub>
+          <m:sup>
+            <m:r>
+              <w:rPr>
+                <w:rFonts w:ascii="Cambria Math" w:hAnsi="Cambria Math"/>
+                <w:sz w:val="24"/>
+                <w:szCs w:val="24"/>
+              </w:rPr>
+              <m:t>'</m:t>
+            </m:r>
+          </m:sup>
+        </m:sSubSup>
+        <m:r>
+          <w:rPr>
+            <w:rFonts w:ascii="Cambria Math" w:hAnsi="Cambria Math"/>
+            <w:sz w:val="24"/>
+            <w:szCs w:val="24"/>
+          </w:rPr>
+          <m:t>(x,y)</m:t>
+        </m:r>
+      </m:oMath>
+      <w:r>
+        <w:rPr>
+          <w:rFonts w:hint="eastAsia"/>
+          <w:sz w:val="24"/>
+          <w:szCs w:val="24"/>
+        </w:rPr>
+        <w:t>，然后分别计算相邻</w:t>
+      </w:r>
+      <w:proofErr w:type="gramStart"/>
+      <w:r>
+        <w:rPr>
+          <w:rFonts w:hint="eastAsia"/>
+          <w:sz w:val="24"/>
+          <w:szCs w:val="24"/>
+        </w:rPr>
+        <w:t>帧</w:t>
+      </w:r>
+      <w:proofErr w:type="gramEnd"/>
+      <w:r>
+        <w:rPr>
+          <w:rFonts w:hint="eastAsia"/>
+          <w:sz w:val="24"/>
+          <w:szCs w:val="24"/>
+        </w:rPr>
+        <w:t>之间的差图像：</w:t>
+      </w:r>
+    </w:p>
+    <w:p>
+      <w:pPr>
+        <w:pStyle w:val="a5"/>
+        <w:widowControl/>
+        <w:spacing w:line="400" w:lineRule="exact"/>
+        <w:ind w:left="900" w:firstLineChars="0" w:firstLine="0"/>
+        <w:rPr>
+          <w:rFonts w:hint="eastAsia"/>
+          <w:sz w:val="24"/>
+          <w:szCs w:val="24"/>
+        </w:rPr>
+      </w:pPr>
+      <m:oMathPara>
+        <m:oMath>
+          <m:sSub>
+            <m:sSubPr>
+              <m:ctrlPr>
+                <w:rPr>
+                  <w:rFonts w:ascii="Cambria Math" w:hAnsi="Cambria Math"/>
+                  <w:sz w:val="24"/>
+                  <w:szCs w:val="24"/>
+                </w:rPr>
+              </m:ctrlPr>
+            </m:sSubPr>
+            <m:e>
+              <m:r>
+                <w:rPr>
+                  <w:rFonts w:ascii="Cambria Math" w:hAnsi="Cambria Math"/>
+                  <w:sz w:val="24"/>
+                  <w:szCs w:val="24"/>
+                </w:rPr>
+                <m:t>D</m:t>
+              </m:r>
+            </m:e>
+            <m:sub>
+              <m:r>
+                <w:rPr>
+                  <w:rFonts w:ascii="Cambria Math" w:hAnsi="Cambria Math"/>
+                  <w:sz w:val="24"/>
+                  <w:szCs w:val="24"/>
+                </w:rPr>
+                <m:t>k</m:t>
+              </m:r>
+            </m:sub>
+          </m:sSub>
+          <m:d>
+            <m:dPr>
+              <m:ctrlPr>
+                <w:rPr>
+                  <w:rFonts w:ascii="Cambria Math" w:hAnsi="Cambria Math"/>
+                  <w:i/>
+                  <w:sz w:val="24"/>
+                  <w:szCs w:val="24"/>
+                </w:rPr>
+              </m:ctrlPr>
+            </m:dPr>
+            <m:e>
+              <m:r>
+                <w:rPr>
+                  <w:rFonts w:ascii="Cambria Math" w:hAnsi="Cambria Math"/>
+                  <w:sz w:val="24"/>
+                  <w:szCs w:val="24"/>
+                </w:rPr>
+                <m:t>x,y</m:t>
+              </m:r>
+            </m:e>
+          </m:d>
+          <m:r>
+            <w:rPr>
+              <w:rFonts w:ascii="Cambria Math" w:hAnsi="Cambria Math"/>
+              <w:sz w:val="24"/>
+              <w:szCs w:val="24"/>
+            </w:rPr>
+            <m:t>=|</m:t>
+          </m:r>
+          <m:sSubSup>
+            <m:sSubSupPr>
+              <m:ctrlPr>
+                <w:rPr>
+                  <w:rFonts w:ascii="Cambria Math" w:hAnsi="Cambria Math"/>
+                  <w:sz w:val="24"/>
+                  <w:szCs w:val="24"/>
+                </w:rPr>
+              </m:ctrlPr>
+            </m:sSubSupPr>
+            <m:e>
+              <m:r>
+                <w:rPr>
+                  <w:rFonts w:ascii="Cambria Math" w:hAnsi="Cambria Math"/>
+                  <w:sz w:val="24"/>
+                  <w:szCs w:val="24"/>
+                </w:rPr>
+                <m:t>f</m:t>
+              </m:r>
+            </m:e>
+            <m:sub>
+              <m:r>
+                <w:rPr>
+                  <w:rFonts w:ascii="Cambria Math" w:hAnsi="Cambria Math"/>
+                  <w:sz w:val="24"/>
+                  <w:szCs w:val="24"/>
+                </w:rPr>
+                <m:t>k</m:t>
+              </m:r>
+            </m:sub>
+            <m:sup>
+              <m:r>
+                <w:rPr>
+                  <w:rFonts w:ascii="Cambria Math" w:hAnsi="Cambria Math"/>
+                  <w:sz w:val="24"/>
+                  <w:szCs w:val="24"/>
+                </w:rPr>
+                <m:t>'</m:t>
+              </m:r>
+            </m:sup>
+          </m:sSubSup>
+          <m:d>
+            <m:dPr>
+              <m:ctrlPr>
+                <w:rPr>
+                  <w:rFonts w:ascii="Cambria Math" w:hAnsi="Cambria Math"/>
+                  <w:i/>
+                  <w:sz w:val="24"/>
+                  <w:szCs w:val="24"/>
+                </w:rPr>
+              </m:ctrlPr>
+            </m:dPr>
+            <m:e>
+              <m:r>
+                <w:rPr>
+                  <w:rFonts w:ascii="Cambria Math" w:hAnsi="Cambria Math"/>
+                  <w:sz w:val="24"/>
+                  <w:szCs w:val="24"/>
+                </w:rPr>
+                <m:t>x,y</m:t>
+              </m:r>
+            </m:e>
+          </m:d>
+          <m:r>
+            <w:rPr>
+              <w:rFonts w:ascii="Cambria Math" w:hAnsi="Cambria Math"/>
+              <w:sz w:val="24"/>
+              <w:szCs w:val="24"/>
+            </w:rPr>
+            <m:t xml:space="preserve">- </m:t>
+          </m:r>
+          <m:sSubSup>
+            <m:sSubSupPr>
+              <m:ctrlPr>
+                <w:rPr>
+                  <w:rFonts w:ascii="Cambria Math" w:hAnsi="Cambria Math"/>
+                  <w:sz w:val="24"/>
+                  <w:szCs w:val="24"/>
+                </w:rPr>
+              </m:ctrlPr>
+            </m:sSubSupPr>
+            <m:e>
+              <m:r>
+                <w:rPr>
+                  <w:rFonts w:ascii="Cambria Math" w:hAnsi="Cambria Math"/>
+                  <w:sz w:val="24"/>
+                  <w:szCs w:val="24"/>
+                </w:rPr>
+                <m:t>f</m:t>
+              </m:r>
+            </m:e>
+            <m:sub>
+              <m:r>
+                <w:rPr>
+                  <w:rFonts w:ascii="Cambria Math" w:hAnsi="Cambria Math"/>
+                  <w:sz w:val="24"/>
+                  <w:szCs w:val="24"/>
+                </w:rPr>
+                <m:t>k-1</m:t>
+              </m:r>
+            </m:sub>
+            <m:sup>
+              <m:r>
+                <w:rPr>
+                  <w:rFonts w:ascii="Cambria Math" w:hAnsi="Cambria Math"/>
+                  <w:sz w:val="24"/>
+                  <w:szCs w:val="24"/>
+                </w:rPr>
+                <m:t>'</m:t>
+              </m:r>
+            </m:sup>
+          </m:sSubSup>
+          <m:d>
+            <m:dPr>
+              <m:ctrlPr>
+                <w:rPr>
+                  <w:rFonts w:ascii="Cambria Math" w:hAnsi="Cambria Math"/>
+                  <w:i/>
+                  <w:sz w:val="24"/>
+                  <w:szCs w:val="24"/>
+                </w:rPr>
+              </m:ctrlPr>
+            </m:dPr>
+            <m:e>
+              <m:r>
+                <w:rPr>
+                  <w:rFonts w:ascii="Cambria Math" w:hAnsi="Cambria Math"/>
+                  <w:sz w:val="24"/>
+                  <w:szCs w:val="24"/>
+                </w:rPr>
+                <m:t>x,y</m:t>
+              </m:r>
+            </m:e>
+          </m:d>
+          <m:r>
+            <w:rPr>
+              <w:rFonts w:ascii="Cambria Math" w:hAnsi="Cambria Math"/>
+              <w:sz w:val="24"/>
+              <w:szCs w:val="24"/>
+            </w:rPr>
+            <m:t>|</m:t>
+          </m:r>
+        </m:oMath>
+      </m:oMathPara>
+    </w:p>
+    <w:p>
+      <w:pPr>
+        <w:pStyle w:val="a5"/>
+        <w:widowControl/>
+        <w:spacing w:line="400" w:lineRule="exact"/>
+        <w:ind w:left="900" w:firstLineChars="0" w:firstLine="0"/>
+        <w:rPr>
+          <w:rFonts w:hint="eastAsia"/>
+          <w:sz w:val="24"/>
+          <w:szCs w:val="24"/>
+        </w:rPr>
+      </w:pPr>
+      <m:oMathPara>
+        <m:oMath>
+          <m:sSub>
+            <m:sSubPr>
+              <m:ctrlPr>
+                <w:rPr>
+                  <w:rFonts w:ascii="Cambria Math" w:hAnsi="Cambria Math"/>
+                  <w:sz w:val="24"/>
+                  <w:szCs w:val="24"/>
+                </w:rPr>
+              </m:ctrlPr>
+            </m:sSubPr>
+            <m:e>
+              <m:r>
+                <w:rPr>
+                  <w:rFonts w:ascii="Cambria Math" w:hAnsi="Cambria Math"/>
+                  <w:sz w:val="24"/>
+                  <w:szCs w:val="24"/>
+                </w:rPr>
+                <m:t>D</m:t>
+              </m:r>
+            </m:e>
+            <m:sub>
+              <m:r>
+                <w:rPr>
+                  <w:rFonts w:ascii="Cambria Math" w:hAnsi="Cambria Math"/>
+                  <w:sz w:val="24"/>
+                  <w:szCs w:val="24"/>
+                </w:rPr>
+                <m:t>k</m:t>
+              </m:r>
+              <m:r>
+                <w:rPr>
+                  <w:rFonts w:ascii="Cambria Math" w:hAnsi="Cambria Math"/>
+                  <w:sz w:val="24"/>
+                  <w:szCs w:val="24"/>
+                </w:rPr>
+                <m:t>+1</m:t>
+              </m:r>
+            </m:sub>
+          </m:sSub>
+          <m:d>
+            <m:dPr>
+              <m:ctrlPr>
+                <w:rPr>
+                  <w:rFonts w:ascii="Cambria Math" w:hAnsi="Cambria Math"/>
+                  <w:i/>
+                  <w:sz w:val="24"/>
+                  <w:szCs w:val="24"/>
+                </w:rPr>
+              </m:ctrlPr>
+            </m:dPr>
+            <m:e>
+              <m:r>
+                <w:rPr>
+                  <w:rFonts w:ascii="Cambria Math" w:hAnsi="Cambria Math"/>
+                  <w:sz w:val="24"/>
+                  <w:szCs w:val="24"/>
+                </w:rPr>
+                <m:t>x,y</m:t>
+              </m:r>
+            </m:e>
+          </m:d>
+          <m:r>
+            <w:rPr>
+              <w:rFonts w:ascii="Cambria Math" w:hAnsi="Cambria Math"/>
+              <w:sz w:val="24"/>
+              <w:szCs w:val="24"/>
+            </w:rPr>
+            <m:t>=|</m:t>
+          </m:r>
+          <m:sSubSup>
+            <m:sSubSupPr>
+              <m:ctrlPr>
+                <w:rPr>
+                  <w:rFonts w:ascii="Cambria Math" w:hAnsi="Cambria Math"/>
+                  <w:sz w:val="24"/>
+                  <w:szCs w:val="24"/>
+                </w:rPr>
+              </m:ctrlPr>
+            </m:sSubSupPr>
+            <m:e>
+              <m:r>
+                <w:rPr>
+                  <w:rFonts w:ascii="Cambria Math" w:hAnsi="Cambria Math"/>
+                  <w:sz w:val="24"/>
+                  <w:szCs w:val="24"/>
+                </w:rPr>
+                <m:t>f</m:t>
+              </m:r>
+            </m:e>
+            <m:sub>
+              <m:r>
+                <w:rPr>
+                  <w:rFonts w:ascii="Cambria Math" w:hAnsi="Cambria Math"/>
+                  <w:sz w:val="24"/>
+                  <w:szCs w:val="24"/>
+                </w:rPr>
+                <m:t>k</m:t>
+              </m:r>
+              <m:r>
+                <w:rPr>
+                  <w:rFonts w:ascii="Cambria Math" w:hAnsi="Cambria Math"/>
+                  <w:sz w:val="24"/>
+                  <w:szCs w:val="24"/>
+                </w:rPr>
+                <m:t>+1</m:t>
+              </m:r>
+            </m:sub>
+            <m:sup>
+              <m:r>
+                <w:rPr>
+                  <w:rFonts w:ascii="Cambria Math" w:hAnsi="Cambria Math"/>
+                  <w:sz w:val="24"/>
+                  <w:szCs w:val="24"/>
+                </w:rPr>
+                <m:t>'</m:t>
+              </m:r>
+            </m:sup>
+          </m:sSubSup>
+          <m:d>
+            <m:dPr>
+              <m:ctrlPr>
+                <w:rPr>
+                  <w:rFonts w:ascii="Cambria Math" w:hAnsi="Cambria Math"/>
+                  <w:i/>
+                  <w:sz w:val="24"/>
+                  <w:szCs w:val="24"/>
+                </w:rPr>
+              </m:ctrlPr>
+            </m:dPr>
+            <m:e>
+              <m:r>
+                <w:rPr>
+                  <w:rFonts w:ascii="Cambria Math" w:hAnsi="Cambria Math"/>
+                  <w:sz w:val="24"/>
+                  <w:szCs w:val="24"/>
+                </w:rPr>
+                <m:t>x,y</m:t>
+              </m:r>
+            </m:e>
+          </m:d>
+          <m:r>
+            <w:rPr>
+              <w:rFonts w:ascii="Cambria Math" w:hAnsi="Cambria Math"/>
+              <w:sz w:val="24"/>
+              <w:szCs w:val="24"/>
+            </w:rPr>
+            <m:t xml:space="preserve">- </m:t>
+          </m:r>
+          <m:sSubSup>
+            <m:sSubSupPr>
+              <m:ctrlPr>
+                <w:rPr>
+                  <w:rFonts w:ascii="Cambria Math" w:hAnsi="Cambria Math"/>
+                  <w:sz w:val="24"/>
+                  <w:szCs w:val="24"/>
+                </w:rPr>
+              </m:ctrlPr>
+            </m:sSubSupPr>
+            <m:e>
+              <m:r>
+                <w:rPr>
+                  <w:rFonts w:ascii="Cambria Math" w:hAnsi="Cambria Math"/>
+                  <w:sz w:val="24"/>
+                  <w:szCs w:val="24"/>
+                </w:rPr>
+                <m:t>f</m:t>
+              </m:r>
+            </m:e>
+            <m:sub>
+              <m:r>
+                <w:rPr>
+                  <w:rFonts w:ascii="Cambria Math" w:hAnsi="Cambria Math"/>
+                  <w:sz w:val="24"/>
+                  <w:szCs w:val="24"/>
+                </w:rPr>
+                <m:t>k</m:t>
+              </m:r>
+            </m:sub>
+            <m:sup>
+              <m:r>
+                <w:rPr>
+                  <w:rFonts w:ascii="Cambria Math" w:hAnsi="Cambria Math"/>
+                  <w:sz w:val="24"/>
+                  <w:szCs w:val="24"/>
+                </w:rPr>
+                <m:t>'</m:t>
+              </m:r>
+            </m:sup>
+          </m:sSubSup>
+          <m:d>
+            <m:dPr>
+              <m:ctrlPr>
+                <w:rPr>
+                  <w:rFonts w:ascii="Cambria Math" w:hAnsi="Cambria Math"/>
+                  <w:i/>
+                  <w:sz w:val="24"/>
+                  <w:szCs w:val="24"/>
+                </w:rPr>
+              </m:ctrlPr>
+            </m:dPr>
+            <m:e>
+              <m:r>
+                <w:rPr>
+                  <w:rFonts w:ascii="Cambria Math" w:hAnsi="Cambria Math"/>
+                  <w:sz w:val="24"/>
+                  <w:szCs w:val="24"/>
+                </w:rPr>
+                <m:t>x,y</m:t>
+              </m:r>
+            </m:e>
+          </m:d>
+          <m:r>
+            <w:rPr>
+              <w:rFonts w:ascii="Cambria Math" w:hAnsi="Cambria Math"/>
+              <w:sz w:val="24"/>
+              <w:szCs w:val="24"/>
+            </w:rPr>
+            <m:t>|</m:t>
+          </m:r>
+        </m:oMath>
+      </m:oMathPara>
+    </w:p>
+    <w:p>
+      <w:pPr>
+        <w:pStyle w:val="a5"/>
+        <w:widowControl/>
+        <w:numPr>
+          <w:ilvl w:val="0"/>
+          <w:numId w:val="15"/>
+        </w:numPr>
+        <w:spacing w:line="360" w:lineRule="auto"/>
+        <w:ind w:left="902" w:firstLineChars="0"/>
+        <w:rPr>
+          <w:rFonts w:hint="eastAsia"/>
+          <w:sz w:val="24"/>
+          <w:szCs w:val="24"/>
+        </w:rPr>
+      </w:pPr>
+      <w:r>
+        <w:rPr>
+          <w:rFonts w:hint="eastAsia"/>
+          <w:sz w:val="24"/>
+          <w:szCs w:val="24"/>
+        </w:rPr>
+        <w:t>对</w:t>
+      </w:r>
+      <m:oMath>
+        <m:sSub>
+          <m:sSubPr>
+            <m:ctrlPr>
+              <w:rPr>
+                <w:rFonts w:ascii="Cambria Math" w:hAnsi="Cambria Math"/>
+                <w:sz w:val="24"/>
+                <w:szCs w:val="24"/>
+              </w:rPr>
+            </m:ctrlPr>
+          </m:sSubPr>
+          <m:e>
+            <m:r>
+              <w:rPr>
+                <w:rFonts w:ascii="Cambria Math" w:hAnsi="Cambria Math"/>
+                <w:sz w:val="24"/>
+                <w:szCs w:val="24"/>
+              </w:rPr>
+              <m:t>D</m:t>
+            </m:r>
+          </m:e>
+          <m:sub>
+            <m:r>
+              <w:rPr>
+                <w:rFonts w:ascii="Cambria Math" w:hAnsi="Cambria Math"/>
+                <w:sz w:val="24"/>
+                <w:szCs w:val="24"/>
+              </w:rPr>
+              <m:t>k</m:t>
+            </m:r>
+          </m:sub>
+        </m:sSub>
+        <m:d>
+          <m:dPr>
+            <m:ctrlPr>
+              <w:rPr>
+                <w:rFonts w:ascii="Cambria Math" w:hAnsi="Cambria Math"/>
+                <w:i/>
+                <w:sz w:val="24"/>
+                <w:szCs w:val="24"/>
+              </w:rPr>
+            </m:ctrlPr>
+          </m:dPr>
+          <m:e>
+            <m:r>
+              <w:rPr>
+                <w:rFonts w:ascii="Cambria Math" w:hAnsi="Cambria Math"/>
+                <w:sz w:val="24"/>
+                <w:szCs w:val="24"/>
+              </w:rPr>
+              <m:t>x,y</m:t>
+            </m:r>
+          </m:e>
+        </m:d>
+      </m:oMath>
+      <w:r>
+        <w:rPr>
+          <w:rFonts w:hint="eastAsia"/>
+          <w:sz w:val="24"/>
+          <w:szCs w:val="24"/>
+        </w:rPr>
+        <w:t>和</w:t>
+      </w:r>
+      <m:oMath>
+        <m:sSub>
+          <m:sSubPr>
+            <m:ctrlPr>
+              <w:rPr>
+                <w:rFonts w:ascii="Cambria Math" w:hAnsi="Cambria Math"/>
+                <w:sz w:val="24"/>
+                <w:szCs w:val="24"/>
+              </w:rPr>
+            </m:ctrlPr>
+          </m:sSubPr>
+          <m:e>
+            <m:r>
+              <w:rPr>
+                <w:rFonts w:ascii="Cambria Math" w:hAnsi="Cambria Math"/>
+                <w:sz w:val="24"/>
+                <w:szCs w:val="24"/>
+              </w:rPr>
+              <m:t>D</m:t>
+            </m:r>
+          </m:e>
+          <m:sub>
+            <m:r>
+              <w:rPr>
+                <w:rFonts w:ascii="Cambria Math" w:hAnsi="Cambria Math"/>
+                <w:sz w:val="24"/>
+                <w:szCs w:val="24"/>
+              </w:rPr>
+              <m:t>k+1</m:t>
+            </m:r>
+          </m:sub>
+        </m:sSub>
+        <m:d>
+          <m:dPr>
+            <m:ctrlPr>
+              <w:rPr>
+                <w:rFonts w:ascii="Cambria Math" w:hAnsi="Cambria Math"/>
+                <w:i/>
+                <w:sz w:val="24"/>
+                <w:szCs w:val="24"/>
+              </w:rPr>
+            </m:ctrlPr>
+          </m:dPr>
+          <m:e>
+            <m:r>
+              <w:rPr>
+                <w:rFonts w:ascii="Cambria Math" w:hAnsi="Cambria Math"/>
+                <w:sz w:val="24"/>
+                <w:szCs w:val="24"/>
+              </w:rPr>
+              <m:t>x,y</m:t>
+            </m:r>
+          </m:e>
+        </m:d>
+      </m:oMath>
+      <w:r>
+        <w:rPr>
+          <w:rFonts w:hint="eastAsia"/>
+          <w:sz w:val="24"/>
+          <w:szCs w:val="24"/>
+        </w:rPr>
+        <w:t>分别进行</w:t>
+      </w:r>
+      <w:proofErr w:type="gramStart"/>
+      <w:r>
+        <w:rPr>
+          <w:rFonts w:hint="eastAsia"/>
+          <w:sz w:val="24"/>
+          <w:szCs w:val="24"/>
+        </w:rPr>
+        <w:t>二值化操作</w:t>
+      </w:r>
+      <w:proofErr w:type="gramEnd"/>
+      <w:r>
+        <w:rPr>
+          <w:rFonts w:hint="eastAsia"/>
+          <w:sz w:val="24"/>
+          <w:szCs w:val="24"/>
+        </w:rPr>
+        <w:t>，得到</w:t>
+      </w:r>
+      <w:r>
+        <w:rPr>
+          <w:rFonts w:hint="eastAsia"/>
+          <w:sz w:val="24"/>
+          <w:szCs w:val="24"/>
+        </w:rPr>
+        <w:t>两个二值和图像</w:t>
+      </w:r>
+      <m:oMath>
+        <m:sSubSup>
+          <m:sSubSupPr>
+            <m:ctrlPr>
+              <w:rPr>
+                <w:rFonts w:ascii="Cambria Math" w:hAnsi="Cambria Math"/>
+                <w:sz w:val="24"/>
+                <w:szCs w:val="24"/>
+              </w:rPr>
+            </m:ctrlPr>
+          </m:sSubSupPr>
+          <m:e>
+            <m:r>
+              <w:rPr>
+                <w:rFonts w:ascii="Cambria Math" w:hAnsi="Cambria Math"/>
+                <w:sz w:val="24"/>
+                <w:szCs w:val="24"/>
+              </w:rPr>
+              <m:t>D</m:t>
+            </m:r>
+          </m:e>
+          <m:sub>
+            <m:r>
+              <w:rPr>
+                <w:rFonts w:ascii="Cambria Math" w:hAnsi="Cambria Math"/>
+                <w:sz w:val="24"/>
+                <w:szCs w:val="24"/>
+              </w:rPr>
+              <m:t>k</m:t>
+            </m:r>
+          </m:sub>
+          <m:sup>
+            <m:r>
+              <m:rPr>
+                <m:sty m:val="p"/>
+              </m:rPr>
+              <w:rPr>
+                <w:rFonts w:ascii="Cambria Math" w:hAnsi="Cambria Math"/>
+                <w:sz w:val="24"/>
+                <w:szCs w:val="24"/>
+              </w:rPr>
+              <m:t>二值化</m:t>
+            </m:r>
+          </m:sup>
+        </m:sSubSup>
+        <m:d>
+          <m:dPr>
+            <m:ctrlPr>
+              <w:rPr>
+                <w:rFonts w:ascii="Cambria Math" w:hAnsi="Cambria Math"/>
+                <w:i/>
+                <w:sz w:val="24"/>
+                <w:szCs w:val="24"/>
+              </w:rPr>
+            </m:ctrlPr>
+          </m:dPr>
+          <m:e>
+            <m:r>
+              <w:rPr>
+                <w:rFonts w:ascii="Cambria Math" w:hAnsi="Cambria Math"/>
+                <w:sz w:val="24"/>
+                <w:szCs w:val="24"/>
+              </w:rPr>
+              <m:t>x,y</m:t>
+            </m:r>
+          </m:e>
+        </m:d>
+      </m:oMath>
+      <w:r>
+        <w:rPr>
+          <w:rFonts w:hint="eastAsia"/>
+          <w:sz w:val="24"/>
+          <w:szCs w:val="24"/>
+        </w:rPr>
+        <w:t>和</w:t>
+      </w:r>
+      <m:oMath>
+        <m:sSubSup>
+          <m:sSubSupPr>
+            <m:ctrlPr>
+              <w:rPr>
+                <w:rFonts w:ascii="Cambria Math" w:hAnsi="Cambria Math"/>
+                <w:sz w:val="24"/>
+                <w:szCs w:val="24"/>
+              </w:rPr>
+            </m:ctrlPr>
+          </m:sSubSupPr>
+          <m:e>
+            <m:r>
+              <w:rPr>
+                <w:rFonts w:ascii="Cambria Math" w:hAnsi="Cambria Math"/>
+                <w:sz w:val="24"/>
+                <w:szCs w:val="24"/>
+              </w:rPr>
+              <m:t>D</m:t>
+            </m:r>
+          </m:e>
+          <m:sub>
+            <m:r>
+              <w:rPr>
+                <w:rFonts w:ascii="Cambria Math" w:hAnsi="Cambria Math"/>
+                <w:sz w:val="24"/>
+                <w:szCs w:val="24"/>
+              </w:rPr>
+              <m:t>k</m:t>
+            </m:r>
+            <m:r>
+              <w:rPr>
+                <w:rFonts w:ascii="Cambria Math" w:hAnsi="Cambria Math"/>
+                <w:sz w:val="24"/>
+                <w:szCs w:val="24"/>
+              </w:rPr>
+              <m:t>+</m:t>
+            </m:r>
+            <m:r>
+              <m:rPr>
+                <m:sty m:val="p"/>
+              </m:rPr>
+              <w:rPr>
+                <w:rFonts w:ascii="Cambria Math" w:hAnsi="Cambria Math"/>
+                <w:sz w:val="24"/>
+                <w:szCs w:val="24"/>
+              </w:rPr>
+              <m:t>1</m:t>
+            </m:r>
+          </m:sub>
+          <m:sup>
+            <m:r>
+              <m:rPr>
+                <m:sty m:val="p"/>
+              </m:rPr>
+              <w:rPr>
+                <w:rFonts w:ascii="Cambria Math" w:hAnsi="Cambria Math"/>
+                <w:sz w:val="24"/>
+                <w:szCs w:val="24"/>
+              </w:rPr>
+              <m:t>二值化</m:t>
+            </m:r>
+          </m:sup>
+        </m:sSubSup>
+        <m:d>
+          <m:dPr>
+            <m:ctrlPr>
+              <w:rPr>
+                <w:rFonts w:ascii="Cambria Math" w:hAnsi="Cambria Math"/>
+                <w:i/>
+                <w:sz w:val="24"/>
+                <w:szCs w:val="24"/>
+              </w:rPr>
+            </m:ctrlPr>
+          </m:dPr>
+          <m:e>
+            <m:r>
+              <w:rPr>
+                <w:rFonts w:ascii="Cambria Math" w:hAnsi="Cambria Math"/>
+                <w:sz w:val="24"/>
+                <w:szCs w:val="24"/>
+              </w:rPr>
+              <m:t>x,y</m:t>
+            </m:r>
+          </m:e>
+        </m:d>
+      </m:oMath>
+      <w:r>
+        <w:rPr>
+          <w:rFonts w:hint="eastAsia"/>
+          <w:sz w:val="24"/>
+          <w:szCs w:val="24"/>
+        </w:rPr>
+        <w:t>，将这两个图像按像素点进行“与”操作，即可</w:t>
+      </w:r>
+      <w:proofErr w:type="gramStart"/>
+      <w:r>
+        <w:rPr>
+          <w:rFonts w:hint="eastAsia"/>
+          <w:sz w:val="24"/>
+          <w:szCs w:val="24"/>
+        </w:rPr>
+        <w:t>得到第</w:t>
+      </w:r>
+      <w:proofErr w:type="gramEnd"/>
+      <w:r>
+        <w:rPr>
+          <w:rFonts w:hint="eastAsia"/>
+          <w:sz w:val="24"/>
+          <w:szCs w:val="24"/>
+        </w:rPr>
+        <w:t>k</w:t>
+      </w:r>
+      <w:r>
+        <w:rPr>
+          <w:rFonts w:hint="eastAsia"/>
+          <w:sz w:val="24"/>
+          <w:szCs w:val="24"/>
+        </w:rPr>
+        <w:t>帧图像的三帧差分结果</w:t>
+      </w:r>
+      <m:oMath>
+        <m:sSubSup>
+          <m:sSubSupPr>
+            <m:ctrlPr>
+              <w:rPr>
+                <w:rFonts w:ascii="Cambria Math" w:hAnsi="Cambria Math"/>
+                <w:sz w:val="24"/>
+                <w:szCs w:val="24"/>
+              </w:rPr>
+            </m:ctrlPr>
+          </m:sSubSupPr>
+          <m:e>
+            <m:r>
+              <w:rPr>
+                <w:rFonts w:ascii="Cambria Math" w:hAnsi="Cambria Math"/>
+                <w:sz w:val="24"/>
+                <w:szCs w:val="24"/>
+              </w:rPr>
+              <m:t>D</m:t>
+            </m:r>
+          </m:e>
+          <m:sub>
+            <m:r>
+              <w:rPr>
+                <w:rFonts w:ascii="Cambria Math" w:hAnsi="Cambria Math"/>
+                <w:sz w:val="24"/>
+                <w:szCs w:val="24"/>
+              </w:rPr>
+              <m:t>k</m:t>
+            </m:r>
+          </m:sub>
+          <m:sup>
+            <m:r>
+              <m:rPr>
+                <m:sty m:val="p"/>
+              </m:rPr>
+              <w:rPr>
+                <w:rFonts w:ascii="Cambria Math" w:hAnsi="Cambria Math"/>
+                <w:sz w:val="24"/>
+                <w:szCs w:val="24"/>
+              </w:rPr>
+              <m:t>三帧差分</m:t>
+            </m:r>
+          </m:sup>
+        </m:sSubSup>
+        <m:d>
+          <m:dPr>
+            <m:ctrlPr>
+              <w:rPr>
+                <w:rFonts w:ascii="Cambria Math" w:hAnsi="Cambria Math"/>
+                <w:i/>
+                <w:sz w:val="24"/>
+                <w:szCs w:val="24"/>
+              </w:rPr>
+            </m:ctrlPr>
+          </m:dPr>
+          <m:e>
+            <m:r>
+              <w:rPr>
+                <w:rFonts w:ascii="Cambria Math" w:hAnsi="Cambria Math"/>
+                <w:sz w:val="24"/>
+                <w:szCs w:val="24"/>
+              </w:rPr>
+              <m:t>x,y</m:t>
+            </m:r>
+          </m:e>
+        </m:d>
+      </m:oMath>
+      <w:r>
+        <w:rPr>
+          <w:rFonts w:hint="eastAsia"/>
+          <w:sz w:val="24"/>
+          <w:szCs w:val="24"/>
+        </w:rPr>
+        <w:t>，公式如下：</w:t>
+      </w:r>
+    </w:p>
+    <w:p>
+      <w:pPr>
+        <w:pStyle w:val="a5"/>
+        <w:widowControl/>
+        <w:spacing w:line="360" w:lineRule="auto"/>
+        <w:ind w:left="902" w:firstLineChars="0" w:firstLine="0"/>
+        <w:rPr>
+          <w:rFonts w:hint="eastAsia"/>
+          <w:sz w:val="24"/>
+          <w:szCs w:val="24"/>
+        </w:rPr>
+      </w:pPr>
+      <m:oMathPara>
+        <m:oMath>
+          <m:sSubSup>
+            <m:sSubSupPr>
+              <m:ctrlPr>
+                <w:rPr>
+                  <w:rFonts w:ascii="Cambria Math" w:hAnsi="Cambria Math"/>
+                  <w:sz w:val="24"/>
+                  <w:szCs w:val="24"/>
+                </w:rPr>
+              </m:ctrlPr>
+            </m:sSubSupPr>
+            <m:e>
+              <m:r>
+                <w:rPr>
+                  <w:rFonts w:ascii="Cambria Math" w:hAnsi="Cambria Math"/>
+                  <w:sz w:val="24"/>
+                  <w:szCs w:val="24"/>
+                </w:rPr>
+                <m:t>D</m:t>
+              </m:r>
+            </m:e>
+            <m:sub>
+              <m:r>
+                <w:rPr>
+                  <w:rFonts w:ascii="Cambria Math" w:hAnsi="Cambria Math"/>
+                  <w:sz w:val="24"/>
+                  <w:szCs w:val="24"/>
+                </w:rPr>
+                <m:t>k</m:t>
+              </m:r>
+            </m:sub>
+            <m:sup>
+              <m:r>
+                <m:rPr>
+                  <m:sty m:val="p"/>
+                </m:rPr>
+                <w:rPr>
+                  <w:rFonts w:ascii="Cambria Math" w:hAnsi="Cambria Math"/>
+                  <w:sz w:val="24"/>
+                  <w:szCs w:val="24"/>
+                </w:rPr>
+                <m:t>三帧差分</m:t>
+              </m:r>
+            </m:sup>
+          </m:sSubSup>
+          <m:d>
+            <m:dPr>
+              <m:ctrlPr>
+                <w:rPr>
+                  <w:rFonts w:ascii="Cambria Math" w:hAnsi="Cambria Math"/>
+                  <w:i/>
+                  <w:sz w:val="24"/>
+                  <w:szCs w:val="24"/>
+                </w:rPr>
+              </m:ctrlPr>
+            </m:dPr>
+            <m:e>
+              <m:r>
+                <w:rPr>
+                  <w:rFonts w:ascii="Cambria Math" w:hAnsi="Cambria Math"/>
+                  <w:sz w:val="24"/>
+                  <w:szCs w:val="24"/>
+                </w:rPr>
+                <m:t>x,y</m:t>
+              </m:r>
+            </m:e>
+          </m:d>
+          <m:r>
+            <w:rPr>
+              <w:rFonts w:ascii="Cambria Math" w:hAnsi="Cambria Math"/>
+              <w:sz w:val="24"/>
+              <w:szCs w:val="24"/>
+            </w:rPr>
+            <m:t>=</m:t>
+          </m:r>
+          <m:r>
+            <m:rPr>
+              <m:sty m:val="p"/>
+            </m:rPr>
+            <w:rPr>
+              <w:rFonts w:ascii="Cambria Math" w:hAnsi="Cambria Math"/>
+              <w:sz w:val="24"/>
+              <w:szCs w:val="24"/>
+            </w:rPr>
+            <m:t xml:space="preserve"> </m:t>
+          </m:r>
+          <m:d>
+            <m:dPr>
+              <m:begChr m:val="{"/>
+              <m:endChr m:val=""/>
+              <m:ctrlPr>
+                <w:rPr>
+                  <w:rFonts w:ascii="Cambria Math" w:hAnsi="Cambria Math"/>
+                  <w:sz w:val="24"/>
+                  <w:szCs w:val="24"/>
+                </w:rPr>
+              </m:ctrlPr>
+            </m:dPr>
+            <m:e>
+              <m:eqArr>
+                <m:eqArrPr>
+                  <m:ctrlPr>
+                    <w:rPr>
+                      <w:rFonts w:ascii="Cambria Math" w:hAnsi="Cambria Math"/>
+                      <w:sz w:val="24"/>
+                      <w:szCs w:val="24"/>
+                    </w:rPr>
+                  </m:ctrlPr>
+                </m:eqArrPr>
+                <m:e>
+                  <m:r>
+                    <w:rPr>
+                      <w:rFonts w:ascii="Cambria Math" w:hAnsi="Cambria Math"/>
+                      <w:sz w:val="24"/>
+                      <w:szCs w:val="24"/>
+                    </w:rPr>
+                    <m:t>2</m:t>
+                  </m:r>
+                  <m:r>
+                    <m:rPr>
+                      <m:sty m:val="p"/>
+                    </m:rPr>
+                    <w:rPr>
+                      <w:rFonts w:ascii="Cambria Math" w:hAnsi="Cambria Math"/>
+                      <w:sz w:val="24"/>
+                      <w:szCs w:val="24"/>
+                    </w:rPr>
+                    <m:t xml:space="preserve">55     </m:t>
+                  </m:r>
+                  <m:r>
+                    <w:rPr>
+                      <w:rFonts w:ascii="Cambria Math" w:hAnsi="Cambria Math"/>
+                      <w:sz w:val="24"/>
+                      <w:szCs w:val="24"/>
+                    </w:rPr>
+                    <m:t xml:space="preserve">if </m:t>
+                  </m:r>
+                  <m:sSubSup>
+                    <m:sSubSupPr>
+                      <m:ctrlPr>
+                        <w:rPr>
+                          <w:rFonts w:ascii="Cambria Math" w:hAnsi="Cambria Math"/>
+                          <w:sz w:val="24"/>
+                          <w:szCs w:val="24"/>
+                        </w:rPr>
+                      </m:ctrlPr>
+                    </m:sSubSupPr>
+                    <m:e>
+                      <m:r>
+                        <w:rPr>
+                          <w:rFonts w:ascii="Cambria Math" w:hAnsi="Cambria Math"/>
+                          <w:sz w:val="24"/>
+                          <w:szCs w:val="24"/>
+                        </w:rPr>
+                        <m:t xml:space="preserve"> </m:t>
+                      </m:r>
+                      <m:r>
+                        <w:rPr>
+                          <w:rFonts w:ascii="Cambria Math" w:hAnsi="Cambria Math"/>
+                          <w:sz w:val="24"/>
+                          <w:szCs w:val="24"/>
+                        </w:rPr>
+                        <m:t>I</m:t>
+                      </m:r>
+                      <m:r>
+                        <w:rPr>
+                          <w:rFonts w:ascii="Cambria Math" w:hAnsi="Cambria Math"/>
+                          <w:sz w:val="24"/>
+                          <w:szCs w:val="24"/>
+                        </w:rPr>
+                        <m:t>D</m:t>
+                      </m:r>
+                    </m:e>
+                    <m:sub>
+                      <m:r>
+                        <w:rPr>
+                          <w:rFonts w:ascii="Cambria Math" w:hAnsi="Cambria Math"/>
+                          <w:sz w:val="24"/>
+                          <w:szCs w:val="24"/>
+                        </w:rPr>
+                        <m:t>k</m:t>
+                      </m:r>
+                    </m:sub>
+                    <m:sup>
+                      <m:r>
+                        <m:rPr>
+                          <m:sty m:val="p"/>
+                        </m:rPr>
+                        <w:rPr>
+                          <w:rFonts w:ascii="Cambria Math" w:hAnsi="Cambria Math"/>
+                          <w:sz w:val="24"/>
+                          <w:szCs w:val="24"/>
+                        </w:rPr>
+                        <m:t>二值化</m:t>
+                      </m:r>
+                    </m:sup>
+                  </m:sSubSup>
+                  <m:d>
+                    <m:dPr>
+                      <m:ctrlPr>
+                        <w:rPr>
+                          <w:rFonts w:ascii="Cambria Math" w:hAnsi="Cambria Math"/>
+                          <w:i/>
+                          <w:sz w:val="24"/>
+                          <w:szCs w:val="24"/>
+                        </w:rPr>
+                      </m:ctrlPr>
+                    </m:dPr>
+                    <m:e>
+                      <m:r>
+                        <w:rPr>
+                          <w:rFonts w:ascii="Cambria Math" w:hAnsi="Cambria Math"/>
+                          <w:sz w:val="24"/>
+                          <w:szCs w:val="24"/>
+                        </w:rPr>
+                        <m:t>x,y</m:t>
+                      </m:r>
+                    </m:e>
+                  </m:d>
+                  <m:r>
+                    <w:rPr>
+                      <w:rFonts w:ascii="Cambria Math" w:eastAsia="宋体" w:hAnsi="Cambria Math"/>
+                      <w:sz w:val="24"/>
+                      <w:szCs w:val="24"/>
+                    </w:rPr>
+                    <m:t xml:space="preserve"> </m:t>
+                  </m:r>
+                  <m:r>
+                    <w:rPr>
+                      <w:rFonts w:ascii="Cambria Math" w:eastAsia="宋体" w:hAnsi="Cambria Math" w:hint="eastAsia"/>
+                      <w:sz w:val="24"/>
+                      <w:szCs w:val="24"/>
+                    </w:rPr>
+                    <m:t>∩</m:t>
+                  </m:r>
+                  <m:r>
+                    <w:rPr>
+                      <w:rFonts w:ascii="Cambria Math" w:hAnsi="Cambria Math"/>
+                      <w:sz w:val="24"/>
+                      <w:szCs w:val="24"/>
+                    </w:rPr>
+                    <m:t xml:space="preserve"> </m:t>
+                  </m:r>
+                  <m:sSubSup>
+                    <m:sSubSupPr>
+                      <m:ctrlPr>
+                        <w:rPr>
+                          <w:rFonts w:ascii="Cambria Math" w:hAnsi="Cambria Math"/>
+                          <w:sz w:val="24"/>
+                          <w:szCs w:val="24"/>
+                        </w:rPr>
+                      </m:ctrlPr>
+                    </m:sSubSupPr>
+                    <m:e>
+                      <m:r>
+                        <w:rPr>
+                          <w:rFonts w:ascii="Cambria Math" w:hAnsi="Cambria Math"/>
+                          <w:sz w:val="24"/>
+                          <w:szCs w:val="24"/>
+                        </w:rPr>
+                        <m:t>I</m:t>
+                      </m:r>
+                      <m:r>
+                        <w:rPr>
+                          <w:rFonts w:ascii="Cambria Math" w:hAnsi="Cambria Math"/>
+                          <w:sz w:val="24"/>
+                          <w:szCs w:val="24"/>
+                        </w:rPr>
+                        <m:t>D</m:t>
+                      </m:r>
+                    </m:e>
+                    <m:sub>
+                      <m:r>
+                        <w:rPr>
+                          <w:rFonts w:ascii="Cambria Math" w:hAnsi="Cambria Math"/>
+                          <w:sz w:val="24"/>
+                          <w:szCs w:val="24"/>
+                        </w:rPr>
+                        <m:t>k+</m:t>
+                      </m:r>
+                      <m:r>
+                        <m:rPr>
+                          <m:sty m:val="p"/>
+                        </m:rPr>
+                        <w:rPr>
+                          <w:rFonts w:ascii="Cambria Math" w:hAnsi="Cambria Math"/>
+                          <w:sz w:val="24"/>
+                          <w:szCs w:val="24"/>
+                        </w:rPr>
+                        <m:t>1</m:t>
+                      </m:r>
+                    </m:sub>
+                    <m:sup>
+                      <m:r>
+                        <m:rPr>
+                          <m:sty m:val="p"/>
+                        </m:rPr>
+                        <w:rPr>
+                          <w:rFonts w:ascii="Cambria Math" w:hAnsi="Cambria Math"/>
+                          <w:sz w:val="24"/>
+                          <w:szCs w:val="24"/>
+                        </w:rPr>
+                        <m:t>二值化</m:t>
+                      </m:r>
+                    </m:sup>
+                  </m:sSubSup>
+                  <m:d>
+                    <m:dPr>
+                      <m:ctrlPr>
+                        <w:rPr>
+                          <w:rFonts w:ascii="Cambria Math" w:hAnsi="Cambria Math"/>
+                          <w:i/>
+                          <w:sz w:val="24"/>
+                          <w:szCs w:val="24"/>
+                        </w:rPr>
+                      </m:ctrlPr>
+                    </m:dPr>
+                    <m:e>
+                      <m:r>
+                        <w:rPr>
+                          <w:rFonts w:ascii="Cambria Math" w:hAnsi="Cambria Math"/>
+                          <w:sz w:val="24"/>
+                          <w:szCs w:val="24"/>
+                        </w:rPr>
+                        <m:t>x,y</m:t>
+                      </m:r>
+                    </m:e>
+                  </m:d>
+                  <m:r>
+                    <w:rPr>
+                      <w:rFonts w:ascii="Cambria Math" w:hAnsi="Cambria Math"/>
+                      <w:sz w:val="24"/>
+                      <w:szCs w:val="24"/>
+                    </w:rPr>
+                    <m:t xml:space="preserve">=1 </m:t>
+                  </m:r>
+                </m:e>
+                <m:e>
+                  <m:r>
+                    <w:rPr>
+                      <w:rFonts w:ascii="Cambria Math" w:hAnsi="Cambria Math"/>
+                      <w:sz w:val="24"/>
+                      <w:szCs w:val="24"/>
+                    </w:rPr>
+                    <m:t>0                                    e</m:t>
+                  </m:r>
+                  <m:r>
+                    <w:rPr>
+                      <w:rFonts w:ascii="Cambria Math" w:hAnsi="Cambria Math"/>
+                      <w:sz w:val="24"/>
+                      <w:szCs w:val="24"/>
+                    </w:rPr>
+                    <m:t xml:space="preserve">lse                                  </m:t>
+                  </m:r>
+                </m:e>
+              </m:eqArr>
+            </m:e>
+          </m:d>
+        </m:oMath>
+      </m:oMathPara>
+    </w:p>
+    <w:p>
+      <w:pPr>
+        <w:pStyle w:val="a5"/>
+        <w:widowControl/>
+        <w:spacing w:line="360" w:lineRule="auto"/>
+        <w:ind w:left="902" w:firstLineChars="0" w:firstLine="0"/>
+        <w:rPr>
+          <w:rFonts w:hint="eastAsia"/>
+          <w:color w:val="FF0000"/>
+          <w:sz w:val="24"/>
+          <w:szCs w:val="24"/>
+        </w:rPr>
+      </w:pPr>
+      <w:r>
+        <w:rPr>
+          <w:rFonts w:hint="eastAsia"/>
+          <w:color w:val="FF0000"/>
+          <w:sz w:val="24"/>
+          <w:szCs w:val="24"/>
+        </w:rPr>
+        <w:t>实验结果如下图：</w:t>
+      </w:r>
+    </w:p>
+    <w:p>
+      <w:pPr>
+        <w:pStyle w:val="a5"/>
+        <w:widowControl/>
+        <w:numPr>
+          <w:ilvl w:val="0"/>
+          <w:numId w:val="13"/>
+        </w:numPr>
+        <w:spacing w:line="400" w:lineRule="exact"/>
+        <w:ind w:firstLineChars="0"/>
+        <w:rPr>
+          <w:b/>
+          <w:sz w:val="28"/>
+          <w:szCs w:val="28"/>
+        </w:rPr>
+      </w:pPr>
+      <w:r>
+        <w:rPr>
+          <w:rFonts w:hint="eastAsia"/>
+          <w:b/>
+          <w:sz w:val="28"/>
+          <w:szCs w:val="28"/>
+        </w:rPr>
+        <w:t>与运动历史图结合的帧差法</w:t>
+      </w:r>
+      <w:bookmarkStart w:id="0" w:name="_GoBack"/>
+      <w:bookmarkEnd w:id="0"/>
     </w:p>
     <w:p>
       <w:pPr>
@@ -7332,7 +11649,25 @@
           <w:sz w:val="24"/>
           <w:szCs w:val="24"/>
         </w:rPr>
-        <w:t>是用当前视频帧与背景图像</w:t>
+        <w:t>是用当前</w:t>
+      </w:r>
+      <w:proofErr w:type="gramStart"/>
+      <w:r>
+        <w:rPr>
+          <w:rFonts w:hint="eastAsia"/>
+          <w:sz w:val="24"/>
+          <w:szCs w:val="24"/>
+        </w:rPr>
+        <w:t>视频帧与背景</w:t>
+      </w:r>
+      <w:proofErr w:type="gramEnd"/>
+      <w:r>
+        <w:rPr>
+          <w:rFonts w:hint="eastAsia"/>
+          <w:sz w:val="24"/>
+          <w:szCs w:val="24"/>
+        </w:rPr>
+        <w:t>图像</w:t>
       </w:r>
       <w:r>
         <w:rPr>
@@ -7407,7 +11742,43 @@
           <w:sz w:val="24"/>
           <w:szCs w:val="24"/>
         </w:rPr>
-        <w:t>均值法背景建模、中值法背景建模、卡尔曼滤波器、高斯分布背景建模等。</w:t>
+        <w:t>均值</w:t>
+      </w:r>
+      <w:proofErr w:type="gramStart"/>
+      <w:r>
+        <w:rPr>
+          <w:rFonts w:hint="eastAsia"/>
+          <w:sz w:val="24"/>
+          <w:szCs w:val="24"/>
+        </w:rPr>
+        <w:t>法背景</w:t>
+      </w:r>
+      <w:proofErr w:type="gramEnd"/>
+      <w:r>
+        <w:rPr>
+          <w:rFonts w:hint="eastAsia"/>
+          <w:sz w:val="24"/>
+          <w:szCs w:val="24"/>
+        </w:rPr>
+        <w:t>建模、中值</w:t>
+      </w:r>
+      <w:proofErr w:type="gramStart"/>
+      <w:r>
+        <w:rPr>
+          <w:rFonts w:hint="eastAsia"/>
+          <w:sz w:val="24"/>
+          <w:szCs w:val="24"/>
+        </w:rPr>
+        <w:t>法背景</w:t>
+      </w:r>
+      <w:proofErr w:type="gramEnd"/>
+      <w:r>
+        <w:rPr>
+          <w:rFonts w:hint="eastAsia"/>
+          <w:sz w:val="24"/>
+          <w:szCs w:val="24"/>
+        </w:rPr>
+        <w:t>建模、卡尔曼滤波器、高斯分布背景建模等。</w:t>
       </w:r>
     </w:p>
     <w:p>
@@ -7452,7 +11823,14 @@
         <w:rPr>
           <w:sz w:val="24"/>
         </w:rPr>
-        <w:t>光流法检测运动物体的基本原理是：</w:t>
+        <w:t>光流法检测运</w:t>
+      </w:r>
+      <w:r>
+        <w:rPr>
+          <w:sz w:val="24"/>
+        </w:rPr>
+        <w:lastRenderedPageBreak/>
+        <w:t>动物体的基本原理是：</w:t>
       </w:r>
       <w:r>
         <w:rPr>
@@ -7894,6 +12272,92 @@
     </w:lvl>
   </w:abstractNum>
   <w:abstractNum w:abstractNumId="1">
+    <w:nsid w:val="12672290"/>
+    <w:multiLevelType w:val="hybridMultilevel"/>
+    <w:tmpl w:val="440C0BCA"/>
+    <w:lvl w:ilvl="0" w:tplc="04090011">
+      <w:start w:val="1"/>
+      <w:numFmt w:val="decimal"/>
+      <w:lvlText w:val="%1)"/>
+      <w:lvlJc w:val="left"/>
+      <w:pPr>
+        <w:ind w:left="900" w:hanging="420"/>
+      </w:pPr>
+    </w:lvl>
+    <w:lvl w:ilvl="1" w:tplc="04090019" w:tentative="1">
+      <w:start w:val="1"/>
+      <w:numFmt w:val="lowerLetter"/>
+      <w:lvlText w:val="%2)"/>
+      <w:lvlJc w:val="left"/>
+      <w:pPr>
+        <w:ind w:left="1320" w:hanging="420"/>
+      </w:pPr>
+    </w:lvl>
+    <w:lvl w:ilvl="2" w:tplc="0409001B" w:tentative="1">
+      <w:start w:val="1"/>
+      <w:numFmt w:val="lowerRoman"/>
+      <w:lvlText w:val="%3."/>
+      <w:lvlJc w:val="right"/>
+      <w:pPr>
+        <w:ind w:left="1740" w:hanging="420"/>
+      </w:pPr>
+    </w:lvl>
+    <w:lvl w:ilvl="3" w:tplc="0409000F" w:tentative="1">
+      <w:start w:val="1"/>
+      <w:numFmt w:val="decimal"/>
+      <w:lvlText w:val="%4."/>
+      <w:lvlJc w:val="left"/>
+      <w:pPr>
+        <w:ind w:left="2160" w:hanging="420"/>
+      </w:pPr>
+    </w:lvl>
+    <w:lvl w:ilvl="4" w:tplc="04090019" w:tentative="1">
+      <w:start w:val="1"/>
+      <w:numFmt w:val="lowerLetter"/>
+      <w:lvlText w:val="%5)"/>
+      <w:lvlJc w:val="left"/>
+      <w:pPr>
+        <w:ind w:left="2580" w:hanging="420"/>
+      </w:pPr>
+    </w:lvl>
+    <w:lvl w:ilvl="5" w:tplc="0409001B" w:tentative="1">
+      <w:start w:val="1"/>
+      <w:numFmt w:val="lowerRoman"/>
+      <w:lvlText w:val="%6."/>
+      <w:lvlJc w:val="right"/>
+      <w:pPr>
+        <w:ind w:left="3000" w:hanging="420"/>
+      </w:pPr>
+    </w:lvl>
+    <w:lvl w:ilvl="6" w:tplc="0409000F" w:tentative="1">
+      <w:start w:val="1"/>
+      <w:numFmt w:val="decimal"/>
+      <w:lvlText w:val="%7."/>
+      <w:lvlJc w:val="left"/>
+      <w:pPr>
+        <w:ind w:left="3420" w:hanging="420"/>
+      </w:pPr>
+    </w:lvl>
+    <w:lvl w:ilvl="7" w:tplc="04090019" w:tentative="1">
+      <w:start w:val="1"/>
+      <w:numFmt w:val="lowerLetter"/>
+      <w:lvlText w:val="%8)"/>
+      <w:lvlJc w:val="left"/>
+      <w:pPr>
+        <w:ind w:left="3840" w:hanging="420"/>
+      </w:pPr>
+    </w:lvl>
+    <w:lvl w:ilvl="8" w:tplc="0409001B" w:tentative="1">
+      <w:start w:val="1"/>
+      <w:numFmt w:val="lowerRoman"/>
+      <w:lvlText w:val="%9."/>
+      <w:lvlJc w:val="right"/>
+      <w:pPr>
+        <w:ind w:left="4260" w:hanging="420"/>
+      </w:pPr>
+    </w:lvl>
+  </w:abstractNum>
+  <w:abstractNum w:abstractNumId="2">
     <w:nsid w:val="1C3F666C"/>
     <w:multiLevelType w:val="hybridMultilevel"/>
     <w:tmpl w:val="FCE81200"/>
@@ -7982,7 +12446,7 @@
       </w:pPr>
     </w:lvl>
   </w:abstractNum>
-  <w:abstractNum w:abstractNumId="2">
+  <w:abstractNum w:abstractNumId="3">
     <w:nsid w:val="2A1933FA"/>
     <w:multiLevelType w:val="hybridMultilevel"/>
     <w:tmpl w:val="98520ABC"/>
@@ -8071,14 +12535,14 @@
       </w:pPr>
     </w:lvl>
   </w:abstractNum>
-  <w:abstractNum w:abstractNumId="3">
-    <w:nsid w:val="2D393285"/>
+  <w:abstractNum w:abstractNumId="4">
+    <w:nsid w:val="2A693BB8"/>
     <w:multiLevelType w:val="hybridMultilevel"/>
-    <w:tmpl w:val="8F7AA3DA"/>
-    <w:lvl w:ilvl="0" w:tplc="8F1CBE26">
+    <w:tmpl w:val="77324652"/>
+    <w:lvl w:ilvl="0" w:tplc="A0E28D68">
       <w:start w:val="1"/>
       <w:numFmt w:val="decimal"/>
-      <w:lvlText w:val="3.1.%1"/>
+      <w:lvlText w:val="3.2.2.%1"/>
       <w:lvlJc w:val="left"/>
       <w:pPr>
         <w:ind w:left="420" w:hanging="420"/>
@@ -8160,14 +12624,14 @@
       </w:pPr>
     </w:lvl>
   </w:abstractNum>
-  <w:abstractNum w:abstractNumId="4">
-    <w:nsid w:val="303C2F82"/>
+  <w:abstractNum w:abstractNumId="5">
+    <w:nsid w:val="2D393285"/>
     <w:multiLevelType w:val="hybridMultilevel"/>
-    <w:tmpl w:val="B6149286"/>
-    <w:lvl w:ilvl="0" w:tplc="C6CAB568">
+    <w:tmpl w:val="8F7AA3DA"/>
+    <w:lvl w:ilvl="0" w:tplc="8F1CBE26">
       <w:start w:val="1"/>
       <w:numFmt w:val="decimal"/>
-      <w:lvlText w:val="3.%1"/>
+      <w:lvlText w:val="3.1.%1"/>
       <w:lvlJc w:val="left"/>
       <w:pPr>
         <w:ind w:left="420" w:hanging="420"/>
@@ -8249,14 +12713,14 @@
       </w:pPr>
     </w:lvl>
   </w:abstractNum>
-  <w:abstractNum w:abstractNumId="5">
-    <w:nsid w:val="3C250B66"/>
+  <w:abstractNum w:abstractNumId="6">
+    <w:nsid w:val="303C2F82"/>
     <w:multiLevelType w:val="hybridMultilevel"/>
-    <w:tmpl w:val="13DC3ED4"/>
-    <w:lvl w:ilvl="0" w:tplc="201C3E90">
+    <w:tmpl w:val="B6149286"/>
+    <w:lvl w:ilvl="0" w:tplc="C6CAB568">
       <w:start w:val="1"/>
       <w:numFmt w:val="decimal"/>
-      <w:lvlText w:val="2.2.%1"/>
+      <w:lvlText w:val="3.%1"/>
       <w:lvlJc w:val="left"/>
       <w:pPr>
         <w:ind w:left="420" w:hanging="420"/>
@@ -8338,7 +12802,182 @@
       </w:pPr>
     </w:lvl>
   </w:abstractNum>
-  <w:abstractNum w:abstractNumId="6">
+  <w:abstractNum w:abstractNumId="7">
+    <w:nsid w:val="3B340C97"/>
+    <w:multiLevelType w:val="hybridMultilevel"/>
+    <w:tmpl w:val="7B166236"/>
+    <w:lvl w:ilvl="0" w:tplc="04090011">
+      <w:start w:val="1"/>
+      <w:numFmt w:val="decimal"/>
+      <w:lvlText w:val="%1)"/>
+      <w:lvlJc w:val="left"/>
+      <w:pPr>
+        <w:ind w:left="840" w:hanging="420"/>
+      </w:pPr>
+    </w:lvl>
+    <w:lvl w:ilvl="1" w:tplc="04090019" w:tentative="1">
+      <w:start w:val="1"/>
+      <w:numFmt w:val="lowerLetter"/>
+      <w:lvlText w:val="%2)"/>
+      <w:lvlJc w:val="left"/>
+      <w:pPr>
+        <w:ind w:left="1260" w:hanging="420"/>
+      </w:pPr>
+    </w:lvl>
+    <w:lvl w:ilvl="2" w:tplc="0409001B" w:tentative="1">
+      <w:start w:val="1"/>
+      <w:numFmt w:val="lowerRoman"/>
+      <w:lvlText w:val="%3."/>
+      <w:lvlJc w:val="right"/>
+      <w:pPr>
+        <w:ind w:left="1680" w:hanging="420"/>
+      </w:pPr>
+    </w:lvl>
+    <w:lvl w:ilvl="3" w:tplc="0409000F" w:tentative="1">
+      <w:start w:val="1"/>
+      <w:numFmt w:val="decimal"/>
+      <w:lvlText w:val="%4."/>
+      <w:lvlJc w:val="left"/>
+      <w:pPr>
+        <w:ind w:left="2100" w:hanging="420"/>
+      </w:pPr>
+    </w:lvl>
+    <w:lvl w:ilvl="4" w:tplc="04090019" w:tentative="1">
+      <w:start w:val="1"/>
+      <w:numFmt w:val="lowerLetter"/>
+      <w:lvlText w:val="%5)"/>
+      <w:lvlJc w:val="left"/>
+      <w:pPr>
+        <w:ind w:left="2520" w:hanging="420"/>
+      </w:pPr>
+    </w:lvl>
+    <w:lvl w:ilvl="5" w:tplc="0409001B" w:tentative="1">
+      <w:start w:val="1"/>
+      <w:numFmt w:val="lowerRoman"/>
+      <w:lvlText w:val="%6."/>
+      <w:lvlJc w:val="right"/>
+      <w:pPr>
+        <w:ind w:left="2940" w:hanging="420"/>
+      </w:pPr>
+    </w:lvl>
+    <w:lvl w:ilvl="6" w:tplc="0409000F" w:tentative="1">
+      <w:start w:val="1"/>
+      <w:numFmt w:val="decimal"/>
+      <w:lvlText w:val="%7."/>
+      <w:lvlJc w:val="left"/>
+      <w:pPr>
+        <w:ind w:left="3360" w:hanging="420"/>
+      </w:pPr>
+    </w:lvl>
+    <w:lvl w:ilvl="7" w:tplc="04090019" w:tentative="1">
+      <w:start w:val="1"/>
+      <w:numFmt w:val="lowerLetter"/>
+      <w:lvlText w:val="%8)"/>
+      <w:lvlJc w:val="left"/>
+      <w:pPr>
+        <w:ind w:left="3780" w:hanging="420"/>
+      </w:pPr>
+    </w:lvl>
+    <w:lvl w:ilvl="8" w:tplc="0409001B" w:tentative="1">
+      <w:start w:val="1"/>
+      <w:numFmt w:val="lowerRoman"/>
+      <w:lvlText w:val="%9."/>
+      <w:lvlJc w:val="right"/>
+      <w:pPr>
+        <w:ind w:left="4200" w:hanging="420"/>
+      </w:pPr>
+    </w:lvl>
+  </w:abstractNum>
+  <w:abstractNum w:abstractNumId="8">
+    <w:nsid w:val="3C250B66"/>
+    <w:multiLevelType w:val="hybridMultilevel"/>
+    <w:tmpl w:val="13DC3ED4"/>
+    <w:lvl w:ilvl="0" w:tplc="201C3E90">
+      <w:start w:val="1"/>
+      <w:numFmt w:val="decimal"/>
+      <w:lvlText w:val="2.2.%1"/>
+      <w:lvlJc w:val="left"/>
+      <w:pPr>
+        <w:ind w:left="420" w:hanging="420"/>
+      </w:pPr>
+      <w:rPr>
+        <w:rFonts w:hint="eastAsia"/>
+      </w:rPr>
+    </w:lvl>
+    <w:lvl w:ilvl="1" w:tplc="04090019" w:tentative="1">
+      <w:start w:val="1"/>
+      <w:numFmt w:val="lowerLetter"/>
+      <w:lvlText w:val="%2)"/>
+      <w:lvlJc w:val="left"/>
+      <w:pPr>
+        <w:ind w:left="840" w:hanging="420"/>
+      </w:pPr>
+    </w:lvl>
+    <w:lvl w:ilvl="2" w:tplc="0409001B" w:tentative="1">
+      <w:start w:val="1"/>
+      <w:numFmt w:val="lowerRoman"/>
+      <w:lvlText w:val="%3."/>
+      <w:lvlJc w:val="right"/>
+      <w:pPr>
+        <w:ind w:left="1260" w:hanging="420"/>
+      </w:pPr>
+    </w:lvl>
+    <w:lvl w:ilvl="3" w:tplc="0409000F" w:tentative="1">
+      <w:start w:val="1"/>
+      <w:numFmt w:val="decimal"/>
+      <w:lvlText w:val="%4."/>
+      <w:lvlJc w:val="left"/>
+      <w:pPr>
+        <w:ind w:left="1680" w:hanging="420"/>
+      </w:pPr>
+    </w:lvl>
+    <w:lvl w:ilvl="4" w:tplc="04090019" w:tentative="1">
+      <w:start w:val="1"/>
+      <w:numFmt w:val="lowerLetter"/>
+      <w:lvlText w:val="%5)"/>
+      <w:lvlJc w:val="left"/>
+      <w:pPr>
+        <w:ind w:left="2100" w:hanging="420"/>
+      </w:pPr>
+    </w:lvl>
+    <w:lvl w:ilvl="5" w:tplc="0409001B" w:tentative="1">
+      <w:start w:val="1"/>
+      <w:numFmt w:val="lowerRoman"/>
+      <w:lvlText w:val="%6."/>
+      <w:lvlJc w:val="right"/>
+      <w:pPr>
+        <w:ind w:left="2520" w:hanging="420"/>
+      </w:pPr>
+    </w:lvl>
+    <w:lvl w:ilvl="6" w:tplc="0409000F" w:tentative="1">
+      <w:start w:val="1"/>
+      <w:numFmt w:val="decimal"/>
+      <w:lvlText w:val="%7."/>
+      <w:lvlJc w:val="left"/>
+      <w:pPr>
+        <w:ind w:left="2940" w:hanging="420"/>
+      </w:pPr>
+    </w:lvl>
+    <w:lvl w:ilvl="7" w:tplc="04090019" w:tentative="1">
+      <w:start w:val="1"/>
+      <w:numFmt w:val="lowerLetter"/>
+      <w:lvlText w:val="%8)"/>
+      <w:lvlJc w:val="left"/>
+      <w:pPr>
+        <w:ind w:left="3360" w:hanging="420"/>
+      </w:pPr>
+    </w:lvl>
+    <w:lvl w:ilvl="8" w:tplc="0409001B" w:tentative="1">
+      <w:start w:val="1"/>
+      <w:numFmt w:val="lowerRoman"/>
+      <w:lvlText w:val="%9."/>
+      <w:lvlJc w:val="right"/>
+      <w:pPr>
+        <w:ind w:left="3780" w:hanging="420"/>
+      </w:pPr>
+    </w:lvl>
+  </w:abstractNum>
+  <w:abstractNum w:abstractNumId="9">
     <w:nsid w:val="5E2325CD"/>
     <w:multiLevelType w:val="multilevel"/>
     <w:tmpl w:val="B554C540"/>
@@ -8451,7 +13090,7 @@
       </w:rPr>
     </w:lvl>
   </w:abstractNum>
-  <w:abstractNum w:abstractNumId="7">
+  <w:abstractNum w:abstractNumId="10">
     <w:nsid w:val="5F7C6096"/>
     <w:multiLevelType w:val="hybridMultilevel"/>
     <w:tmpl w:val="6FB4B56E"/>
@@ -8540,7 +13179,7 @@
       </w:pPr>
     </w:lvl>
   </w:abstractNum>
-  <w:abstractNum w:abstractNumId="8">
+  <w:abstractNum w:abstractNumId="11">
     <w:nsid w:val="6CC75C44"/>
     <w:multiLevelType w:val="hybridMultilevel"/>
     <w:tmpl w:val="C04CC502"/>
@@ -8629,14 +13268,14 @@
       </w:pPr>
     </w:lvl>
   </w:abstractNum>
-  <w:abstractNum w:abstractNumId="9">
-    <w:nsid w:val="79685618"/>
+  <w:abstractNum w:abstractNumId="12">
+    <w:nsid w:val="77B64581"/>
     <w:multiLevelType w:val="hybridMultilevel"/>
-    <w:tmpl w:val="526EE168"/>
-    <w:lvl w:ilvl="0" w:tplc="DB1090C2">
+    <w:tmpl w:val="76BA4076"/>
+    <w:lvl w:ilvl="0" w:tplc="7FCC2C4C">
       <w:start w:val="1"/>
       <w:numFmt w:val="decimal"/>
-      <w:lvlText w:val="2.1.%1"/>
+      <w:lvlText w:val="3.3.%1"/>
       <w:lvlJc w:val="left"/>
       <w:pPr>
         <w:ind w:left="420" w:hanging="420"/>
@@ -8718,14 +13357,14 @@
       </w:pPr>
     </w:lvl>
   </w:abstractNum>
-  <w:abstractNum w:abstractNumId="10">
-    <w:nsid w:val="7EF9587A"/>
+  <w:abstractNum w:abstractNumId="13">
+    <w:nsid w:val="79685618"/>
     <w:multiLevelType w:val="hybridMultilevel"/>
-    <w:tmpl w:val="1ED09D62"/>
-    <w:lvl w:ilvl="0" w:tplc="934C69BE">
+    <w:tmpl w:val="526EE168"/>
+    <w:lvl w:ilvl="0" w:tplc="DB1090C2">
       <w:start w:val="1"/>
       <w:numFmt w:val="decimal"/>
-      <w:lvlText w:val="3.2.%1"/>
+      <w:lvlText w:val="2.1.%1"/>
       <w:lvlJc w:val="left"/>
       <w:pPr>
         <w:ind w:left="420" w:hanging="420"/>
@@ -8807,38 +13446,139 @@
       </w:pPr>
     </w:lvl>
   </w:abstractNum>
+  <w:abstractNum w:abstractNumId="14">
+    <w:nsid w:val="7EF9587A"/>
+    <w:multiLevelType w:val="hybridMultilevel"/>
+    <w:tmpl w:val="1ED09D62"/>
+    <w:lvl w:ilvl="0" w:tplc="934C69BE">
+      <w:start w:val="1"/>
+      <w:numFmt w:val="decimal"/>
+      <w:lvlText w:val="3.2.%1"/>
+      <w:lvlJc w:val="left"/>
+      <w:pPr>
+        <w:ind w:left="420" w:hanging="420"/>
+      </w:pPr>
+      <w:rPr>
+        <w:rFonts w:hint="eastAsia"/>
+      </w:rPr>
+    </w:lvl>
+    <w:lvl w:ilvl="1" w:tplc="04090019" w:tentative="1">
+      <w:start w:val="1"/>
+      <w:numFmt w:val="lowerLetter"/>
+      <w:lvlText w:val="%2)"/>
+      <w:lvlJc w:val="left"/>
+      <w:pPr>
+        <w:ind w:left="840" w:hanging="420"/>
+      </w:pPr>
+    </w:lvl>
+    <w:lvl w:ilvl="2" w:tplc="0409001B" w:tentative="1">
+      <w:start w:val="1"/>
+      <w:numFmt w:val="lowerRoman"/>
+      <w:lvlText w:val="%3."/>
+      <w:lvlJc w:val="right"/>
+      <w:pPr>
+        <w:ind w:left="1260" w:hanging="420"/>
+      </w:pPr>
+    </w:lvl>
+    <w:lvl w:ilvl="3" w:tplc="0409000F" w:tentative="1">
+      <w:start w:val="1"/>
+      <w:numFmt w:val="decimal"/>
+      <w:lvlText w:val="%4."/>
+      <w:lvlJc w:val="left"/>
+      <w:pPr>
+        <w:ind w:left="1680" w:hanging="420"/>
+      </w:pPr>
+    </w:lvl>
+    <w:lvl w:ilvl="4" w:tplc="04090019" w:tentative="1">
+      <w:start w:val="1"/>
+      <w:numFmt w:val="lowerLetter"/>
+      <w:lvlText w:val="%5)"/>
+      <w:lvlJc w:val="left"/>
+      <w:pPr>
+        <w:ind w:left="2100" w:hanging="420"/>
+      </w:pPr>
+    </w:lvl>
+    <w:lvl w:ilvl="5" w:tplc="0409001B" w:tentative="1">
+      <w:start w:val="1"/>
+      <w:numFmt w:val="lowerRoman"/>
+      <w:lvlText w:val="%6."/>
+      <w:lvlJc w:val="right"/>
+      <w:pPr>
+        <w:ind w:left="2520" w:hanging="420"/>
+      </w:pPr>
+    </w:lvl>
+    <w:lvl w:ilvl="6" w:tplc="0409000F" w:tentative="1">
+      <w:start w:val="1"/>
+      <w:numFmt w:val="decimal"/>
+      <w:lvlText w:val="%7."/>
+      <w:lvlJc w:val="left"/>
+      <w:pPr>
+        <w:ind w:left="2940" w:hanging="420"/>
+      </w:pPr>
+    </w:lvl>
+    <w:lvl w:ilvl="7" w:tplc="04090019" w:tentative="1">
+      <w:start w:val="1"/>
+      <w:numFmt w:val="lowerLetter"/>
+      <w:lvlText w:val="%8)"/>
+      <w:lvlJc w:val="left"/>
+      <w:pPr>
+        <w:ind w:left="3360" w:hanging="420"/>
+      </w:pPr>
+    </w:lvl>
+    <w:lvl w:ilvl="8" w:tplc="0409001B" w:tentative="1">
+      <w:start w:val="1"/>
+      <w:numFmt w:val="lowerRoman"/>
+      <w:lvlText w:val="%9."/>
+      <w:lvlJc w:val="right"/>
+      <w:pPr>
+        <w:ind w:left="3780" w:hanging="420"/>
+      </w:pPr>
+    </w:lvl>
+  </w:abstractNum>
   <w:num w:numId="1">
     <w:abstractNumId w:val="0"/>
   </w:num>
   <w:num w:numId="2">
+    <w:abstractNumId w:val="9"/>
+  </w:num>
+  <w:num w:numId="3">
+    <w:abstractNumId w:val="10"/>
+  </w:num>
+  <w:num w:numId="4">
+    <w:abstractNumId w:val="13"/>
+  </w:num>
+  <w:num w:numId="5">
+    <w:abstractNumId w:val="8"/>
+  </w:num>
+  <w:num w:numId="6">
     <w:abstractNumId w:val="6"/>
   </w:num>
-  <w:num w:numId="3">
+  <w:num w:numId="7">
+    <w:abstractNumId w:val="5"/>
+  </w:num>
+  <w:num w:numId="8">
+    <w:abstractNumId w:val="11"/>
+  </w:num>
+  <w:num w:numId="9">
+    <w:abstractNumId w:val="2"/>
+  </w:num>
+  <w:num w:numId="10">
+    <w:abstractNumId w:val="3"/>
+  </w:num>
+  <w:num w:numId="11">
+    <w:abstractNumId w:val="14"/>
+  </w:num>
+  <w:num w:numId="12">
+    <w:abstractNumId w:val="4"/>
+  </w:num>
+  <w:num w:numId="13">
+    <w:abstractNumId w:val="12"/>
+  </w:num>
+  <w:num w:numId="14">
     <w:abstractNumId w:val="7"/>
   </w:num>
-  <w:num w:numId="4">
-    <w:abstractNumId w:val="9"/>
-  </w:num>
-  <w:num w:numId="5">
-    <w:abstractNumId w:val="5"/>
-  </w:num>
-  <w:num w:numId="6">
-    <w:abstractNumId w:val="4"/>
-  </w:num>
-  <w:num w:numId="7">
-    <w:abstractNumId w:val="3"/>
-  </w:num>
-  <w:num w:numId="8">
-    <w:abstractNumId w:val="8"/>
-  </w:num>
-  <w:num w:numId="9">
+  <w:num w:numId="15">
     <w:abstractNumId w:val="1"/>
-  </w:num>
-  <w:num w:numId="10">
-    <w:abstractNumId w:val="2"/>
-  </w:num>
-  <w:num w:numId="11">
-    <w:abstractNumId w:val="10"/>
   </w:num>
 </w:numbering>
 </file>
@@ -9845,7 +14585,7 @@
 </file>
 
 <file path=customXml/itemProps1.xml><?xml version="1.0" encoding="utf-8"?>
-<ds:datastoreItem xmlns:ds="http://schemas.openxmlformats.org/officeDocument/2006/customXml" ds:itemID="{28D118EE-BFB7-46CF-99E7-487CC41FAF93}">
+<ds:datastoreItem xmlns:ds="http://schemas.openxmlformats.org/officeDocument/2006/customXml" ds:itemID="{80231A22-57A6-4CB1-B5FA-B3EFAEAF515C}">
   <ds:schemaRefs>
     <ds:schemaRef ds:uri="http://schemas.openxmlformats.org/officeDocument/2006/bibliography"/>
   </ds:schemaRefs>

--- a/研究生毕业设计/文档管理/论文/论文.docx
+++ b/研究生毕业设计/文档管理/论文/论文.docx
@@ -8221,7 +8221,6 @@
         </w:numPr>
         <w:ind w:firstLineChars="0"/>
         <w:rPr>
-          <w:rFonts w:hint="eastAsia"/>
           <w:b/>
           <w:sz w:val="30"/>
           <w:szCs w:val="30"/>
@@ -8254,7 +8253,6 @@
         <w:spacing w:line="400" w:lineRule="exact"/>
         <w:ind w:firstLineChars="200" w:firstLine="480"/>
         <w:rPr>
-          <w:rFonts w:hint="eastAsia"/>
           <w:sz w:val="24"/>
           <w:szCs w:val="24"/>
         </w:rPr>
@@ -8377,7 +8375,23 @@
           <w:sz w:val="24"/>
           <w:szCs w:val="24"/>
         </w:rPr>
-        <w:t>方法获得的差图像往往是运动对象的轮廓，不能够提取完整的运动对象，而且差图像中会留下上一帧运动对象的“拖影”。</w:t>
+        <w:t>方法获得的差图像往往是运动对象的轮廓，不能够提取完整的运动对象，</w:t>
+      </w:r>
+      <w:r>
+        <w:rPr>
+          <w:rFonts w:hint="eastAsia"/>
+          <w:sz w:val="24"/>
+          <w:szCs w:val="24"/>
+        </w:rPr>
+        <w:t>也就是会形成“空洞”，此外</w:t>
+      </w:r>
+      <w:r>
+        <w:rPr>
+          <w:rFonts w:hint="eastAsia"/>
+          <w:sz w:val="24"/>
+          <w:szCs w:val="24"/>
+        </w:rPr>
+        <w:t>差图像中会留下上一帧运动对象的“拖影”。</w:t>
       </w:r>
       <w:r>
         <w:rPr>
@@ -8443,7 +8457,6 @@
         <w:spacing w:line="400" w:lineRule="exact"/>
         <w:ind w:firstLineChars="0"/>
         <w:rPr>
-          <w:rFonts w:hint="eastAsia"/>
           <w:b/>
           <w:sz w:val="28"/>
           <w:szCs w:val="28"/>
@@ -8467,7 +8480,6 @@
         <w:spacing w:line="400" w:lineRule="exact"/>
         <w:ind w:left="420"/>
         <w:rPr>
-          <w:rFonts w:hint="eastAsia"/>
           <w:sz w:val="24"/>
           <w:szCs w:val="24"/>
         </w:rPr>
@@ -8500,7 +8512,6 @@
         <w:spacing w:line="400" w:lineRule="exact"/>
         <w:ind w:firstLineChars="0"/>
         <w:rPr>
-          <w:rFonts w:hint="eastAsia"/>
           <w:sz w:val="24"/>
           <w:szCs w:val="24"/>
         </w:rPr>
@@ -8655,7 +8666,6 @@
         <w:spacing w:line="360" w:lineRule="auto"/>
         <w:ind w:firstLineChars="0"/>
         <w:rPr>
-          <w:rFonts w:hint="eastAsia"/>
           <w:sz w:val="24"/>
           <w:szCs w:val="24"/>
         </w:rPr>
@@ -8853,15 +8863,7 @@
                 <w:sz w:val="24"/>
                 <w:szCs w:val="24"/>
               </w:rPr>
-              <m:t>k</m:t>
-            </m:r>
-            <m:r>
-              <w:rPr>
-                <w:rFonts w:ascii="Cambria Math" w:hAnsi="Cambria Math"/>
-                <w:sz w:val="24"/>
-                <w:szCs w:val="24"/>
-              </w:rPr>
-              <m:t>-</m:t>
+              <m:t>k-</m:t>
             </m:r>
             <m:r>
               <m:rPr>
@@ -8907,7 +8909,6 @@
         <w:spacing w:line="360" w:lineRule="auto"/>
         <w:ind w:firstLineChars="0"/>
         <w:rPr>
-          <w:rFonts w:hint="eastAsia"/>
           <w:sz w:val="24"/>
           <w:szCs w:val="24"/>
         </w:rPr>
@@ -8980,15 +8981,7 @@
             <w:sz w:val="24"/>
             <w:szCs w:val="24"/>
           </w:rPr>
-          <m:t>=</m:t>
-        </m:r>
-        <m:r>
-          <w:rPr>
-            <w:rFonts w:ascii="Cambria Math" w:hAnsi="Cambria Math"/>
-            <w:sz w:val="24"/>
-            <w:szCs w:val="24"/>
-          </w:rPr>
-          <m:t>|</m:t>
+          <m:t>=|</m:t>
         </m:r>
         <m:sSubSup>
           <m:sSubSupPr>
@@ -9037,15 +9030,7 @@
             <w:sz w:val="24"/>
             <w:szCs w:val="24"/>
           </w:rPr>
-          <m:t>(x,y)</m:t>
-        </m:r>
-        <m:r>
-          <w:rPr>
-            <w:rFonts w:ascii="Cambria Math" w:hAnsi="Cambria Math"/>
-            <w:sz w:val="24"/>
-            <w:szCs w:val="24"/>
-          </w:rPr>
-          <m:t>-</m:t>
+          <m:t>(x,y)-</m:t>
         </m:r>
         <m:sSubSup>
           <m:sSubSupPr>
@@ -9105,15 +9090,7 @@
             <w:sz w:val="24"/>
             <w:szCs w:val="24"/>
           </w:rPr>
-          <m:t>(x,y)</m:t>
-        </m:r>
-        <m:r>
-          <w:rPr>
-            <w:rFonts w:ascii="Cambria Math" w:hAnsi="Cambria Math"/>
-            <w:sz w:val="24"/>
-            <w:szCs w:val="24"/>
-          </w:rPr>
-          <m:t>|</m:t>
+          <m:t>(x,y)|</m:t>
         </m:r>
       </m:oMath>
     </w:p>
@@ -9128,7 +9105,6 @@
         <w:spacing w:line="400" w:lineRule="exact"/>
         <w:ind w:firstLineChars="0"/>
         <w:rPr>
-          <w:rFonts w:hint="eastAsia"/>
           <w:sz w:val="24"/>
           <w:szCs w:val="24"/>
         </w:rPr>
@@ -9422,7 +9398,6 @@
         <w:spacing w:line="360" w:lineRule="auto"/>
         <w:ind w:left="839" w:firstLineChars="0" w:firstLine="0"/>
         <w:rPr>
-          <w:rFonts w:hint="eastAsia"/>
           <w:sz w:val="24"/>
           <w:szCs w:val="24"/>
         </w:rPr>
@@ -9538,39 +9513,7 @@
                       <w:sz w:val="24"/>
                       <w:szCs w:val="24"/>
                     </w:rPr>
-                    <m:t xml:space="preserve">255  </m:t>
-                  </m:r>
-                  <m:r>
-                    <w:rPr>
-                      <w:rFonts w:ascii="Cambria Math" w:hAnsi="Cambria Math"/>
-                      <w:sz w:val="24"/>
-                      <w:szCs w:val="24"/>
-                    </w:rPr>
-                    <m:t xml:space="preserve">   </m:t>
-                  </m:r>
-                  <m:r>
-                    <w:rPr>
-                      <w:rFonts w:ascii="Cambria Math" w:hAnsi="Cambria Math"/>
-                      <w:sz w:val="24"/>
-                      <w:szCs w:val="24"/>
-                    </w:rPr>
-                    <m:t>if</m:t>
-                  </m:r>
-                  <m:r>
-                    <w:rPr>
-                      <w:rFonts w:ascii="Cambria Math" w:hAnsi="Cambria Math"/>
-                      <w:sz w:val="24"/>
-                      <w:szCs w:val="24"/>
-                    </w:rPr>
-                    <m:t xml:space="preserve">  </m:t>
-                  </m:r>
-                  <m:r>
-                    <w:rPr>
-                      <w:rFonts w:ascii="Cambria Math" w:hAnsi="Cambria Math"/>
-                      <w:sz w:val="24"/>
-                      <w:szCs w:val="24"/>
-                    </w:rPr>
-                    <m:t>I</m:t>
+                    <m:t>255     if  I</m:t>
                   </m:r>
                   <m:sSub>
                     <m:sSubPr>
@@ -9660,7 +9603,6 @@
         <w:spacing w:line="360" w:lineRule="auto"/>
         <w:ind w:left="839" w:firstLineChars="0" w:firstLine="0"/>
         <w:rPr>
-          <w:rFonts w:hint="eastAsia"/>
           <w:color w:val="FF0000"/>
           <w:sz w:val="24"/>
           <w:szCs w:val="24"/>
@@ -9687,7 +9629,6 @@
         <w:spacing w:line="400" w:lineRule="exact"/>
         <w:ind w:firstLineChars="0"/>
         <w:rPr>
-          <w:rFonts w:hint="eastAsia"/>
           <w:b/>
           <w:sz w:val="28"/>
           <w:szCs w:val="28"/>
@@ -9709,7 +9650,6 @@
         <w:spacing w:line="400" w:lineRule="exact"/>
         <w:ind w:firstLineChars="200" w:firstLine="480"/>
         <w:rPr>
-          <w:rFonts w:hint="eastAsia"/>
           <w:sz w:val="24"/>
           <w:szCs w:val="24"/>
         </w:rPr>
@@ -9760,26 +9700,17 @@
         <w:spacing w:line="400" w:lineRule="exact"/>
         <w:ind w:firstLineChars="0"/>
         <w:rPr>
-          <w:rFonts w:hint="eastAsia"/>
-          <w:sz w:val="24"/>
-          <w:szCs w:val="24"/>
-        </w:rPr>
-      </w:pPr>
-      <w:r>
-        <w:rPr>
-          <w:rFonts w:hint="eastAsia"/>
-          <w:sz w:val="24"/>
-          <w:szCs w:val="24"/>
-        </w:rPr>
-        <w:t>采集视频图像序列的连续三帧：</w:t>
-      </w:r>
-      <w:r>
-        <w:rPr>
-          <w:rFonts w:hint="eastAsia"/>
-          <w:sz w:val="24"/>
-          <w:szCs w:val="24"/>
-        </w:rPr>
-        <w:t>第</w:t>
+          <w:sz w:val="24"/>
+          <w:szCs w:val="24"/>
+        </w:rPr>
+      </w:pPr>
+      <w:r>
+        <w:rPr>
+          <w:rFonts w:hint="eastAsia"/>
+          <w:sz w:val="24"/>
+          <w:szCs w:val="24"/>
+        </w:rPr>
+        <w:t>采集视频图像序列的连续三帧：第</w:t>
       </w:r>
       <w:r>
         <w:rPr>
@@ -9844,15 +9775,7 @@
           <w:sz w:val="24"/>
           <w:szCs w:val="24"/>
         </w:rPr>
-        <w:t>，</w:t>
-      </w:r>
-      <w:r>
-        <w:rPr>
-          <w:rFonts w:hint="eastAsia"/>
-          <w:sz w:val="24"/>
-          <w:szCs w:val="24"/>
-        </w:rPr>
-        <w:t>第</w:t>
+        <w:t>，第</w:t>
       </w:r>
       <w:r>
         <w:rPr>
@@ -9917,15 +9840,7 @@
           <w:sz w:val="24"/>
           <w:szCs w:val="24"/>
         </w:rPr>
-        <w:t>和</w:t>
-      </w:r>
-      <w:r>
-        <w:rPr>
-          <w:rFonts w:hint="eastAsia"/>
-          <w:sz w:val="24"/>
-          <w:szCs w:val="24"/>
-        </w:rPr>
-        <w:t>第</w:t>
+        <w:t>和第</w:t>
       </w:r>
       <w:r>
         <w:rPr>
@@ -9971,23 +9886,7 @@
                 <w:sz w:val="24"/>
                 <w:szCs w:val="24"/>
               </w:rPr>
-              <m:t>k</m:t>
-            </m:r>
-            <m:r>
-              <w:rPr>
-                <w:rFonts w:ascii="Cambria Math" w:hAnsi="Cambria Math"/>
-                <w:sz w:val="24"/>
-                <w:szCs w:val="24"/>
-              </w:rPr>
-              <m:t>+</m:t>
-            </m:r>
-            <m:r>
-              <w:rPr>
-                <w:rFonts w:ascii="Cambria Math" w:hAnsi="Cambria Math"/>
-                <w:sz w:val="24"/>
-                <w:szCs w:val="24"/>
-              </w:rPr>
-              <m:t>1</m:t>
+              <m:t>k+1</m:t>
             </m:r>
           </m:sub>
         </m:sSub>
@@ -10012,7 +9911,6 @@
         <w:spacing w:line="400" w:lineRule="exact"/>
         <w:ind w:firstLineChars="0"/>
         <w:rPr>
-          <w:rFonts w:hint="eastAsia"/>
           <w:sz w:val="24"/>
           <w:szCs w:val="24"/>
         </w:rPr>
@@ -10171,23 +10069,7 @@
                 <w:sz w:val="24"/>
                 <w:szCs w:val="24"/>
               </w:rPr>
-              <m:t>k</m:t>
-            </m:r>
-            <m:r>
-              <w:rPr>
-                <w:rFonts w:ascii="Cambria Math" w:hAnsi="Cambria Math"/>
-                <w:sz w:val="24"/>
-                <w:szCs w:val="24"/>
-              </w:rPr>
-              <m:t>+</m:t>
-            </m:r>
-            <m:r>
-              <w:rPr>
-                <w:rFonts w:ascii="Cambria Math" w:hAnsi="Cambria Math"/>
-                <w:sz w:val="24"/>
-                <w:szCs w:val="24"/>
-              </w:rPr>
-              <m:t>1</m:t>
+              <m:t>k+1</m:t>
             </m:r>
           </m:sub>
           <m:sup>
@@ -10244,7 +10126,6 @@
         <w:spacing w:line="400" w:lineRule="exact"/>
         <w:ind w:left="900" w:firstLineChars="0" w:firstLine="0"/>
         <w:rPr>
-          <w:rFonts w:hint="eastAsia"/>
           <w:sz w:val="24"/>
           <w:szCs w:val="24"/>
         </w:rPr>
@@ -10464,7 +10345,6 @@
         <w:spacing w:line="400" w:lineRule="exact"/>
         <w:ind w:left="900" w:firstLineChars="0" w:firstLine="0"/>
         <w:rPr>
-          <w:rFonts w:hint="eastAsia"/>
           <w:sz w:val="24"/>
           <w:szCs w:val="24"/>
         </w:rPr>
@@ -10498,15 +10378,7 @@
                   <w:sz w:val="24"/>
                   <w:szCs w:val="24"/>
                 </w:rPr>
-                <m:t>k</m:t>
-              </m:r>
-              <m:r>
-                <w:rPr>
-                  <w:rFonts w:ascii="Cambria Math" w:hAnsi="Cambria Math"/>
-                  <w:sz w:val="24"/>
-                  <w:szCs w:val="24"/>
-                </w:rPr>
-                <m:t>+1</m:t>
+                <m:t>k+1</m:t>
               </m:r>
             </m:sub>
           </m:sSub>
@@ -10567,15 +10439,7 @@
                   <w:sz w:val="24"/>
                   <w:szCs w:val="24"/>
                 </w:rPr>
-                <m:t>k</m:t>
-              </m:r>
-              <m:r>
-                <w:rPr>
-                  <w:rFonts w:ascii="Cambria Math" w:hAnsi="Cambria Math"/>
-                  <w:sz w:val="24"/>
-                  <w:szCs w:val="24"/>
-                </w:rPr>
-                <m:t>+1</m:t>
+                <m:t>k+1</m:t>
               </m:r>
             </m:sub>
             <m:sup>
@@ -10704,7 +10568,6 @@
         <w:spacing w:line="360" w:lineRule="auto"/>
         <w:ind w:left="902" w:firstLineChars="0"/>
         <w:rPr>
-          <w:rFonts w:hint="eastAsia"/>
           <w:sz w:val="24"/>
           <w:szCs w:val="24"/>
         </w:rPr>
@@ -10973,15 +10836,7 @@
                 <w:sz w:val="24"/>
                 <w:szCs w:val="24"/>
               </w:rPr>
-              <m:t>k</m:t>
-            </m:r>
-            <m:r>
-              <w:rPr>
-                <w:rFonts w:ascii="Cambria Math" w:hAnsi="Cambria Math"/>
-                <w:sz w:val="24"/>
-                <w:szCs w:val="24"/>
-              </w:rPr>
-              <m:t>+</m:t>
+              <m:t>k+</m:t>
             </m:r>
             <m:r>
               <m:rPr>
@@ -11150,7 +11005,6 @@
         <w:spacing w:line="360" w:lineRule="auto"/>
         <w:ind w:left="902" w:firstLineChars="0" w:firstLine="0"/>
         <w:rPr>
-          <w:rFonts w:hint="eastAsia"/>
           <w:sz w:val="24"/>
           <w:szCs w:val="24"/>
         </w:rPr>
@@ -11310,23 +11164,7 @@
                           <w:sz w:val="24"/>
                           <w:szCs w:val="24"/>
                         </w:rPr>
-                        <m:t xml:space="preserve"> </m:t>
-                      </m:r>
-                      <m:r>
-                        <w:rPr>
-                          <w:rFonts w:ascii="Cambria Math" w:hAnsi="Cambria Math"/>
-                          <w:sz w:val="24"/>
-                          <w:szCs w:val="24"/>
-                        </w:rPr>
-                        <m:t>I</m:t>
-                      </m:r>
-                      <m:r>
-                        <w:rPr>
-                          <w:rFonts w:ascii="Cambria Math" w:hAnsi="Cambria Math"/>
-                          <w:sz w:val="24"/>
-                          <w:szCs w:val="24"/>
-                        </w:rPr>
-                        <m:t>D</m:t>
+                        <m:t xml:space="preserve"> ID</m:t>
                       </m:r>
                     </m:e>
                     <m:sub>
@@ -11416,15 +11254,7 @@
                           <w:sz w:val="24"/>
                           <w:szCs w:val="24"/>
                         </w:rPr>
-                        <m:t>I</m:t>
-                      </m:r>
-                      <m:r>
-                        <w:rPr>
-                          <w:rFonts w:ascii="Cambria Math" w:hAnsi="Cambria Math"/>
-                          <w:sz w:val="24"/>
-                          <w:szCs w:val="24"/>
-                        </w:rPr>
-                        <m:t>D</m:t>
+                        <m:t>ID</m:t>
                       </m:r>
                     </m:e>
                     <m:sub>
@@ -11500,15 +11330,7 @@
                       <w:sz w:val="24"/>
                       <w:szCs w:val="24"/>
                     </w:rPr>
-                    <m:t>0                                    e</m:t>
-                  </m:r>
-                  <m:r>
-                    <w:rPr>
-                      <w:rFonts w:ascii="Cambria Math" w:hAnsi="Cambria Math"/>
-                      <w:sz w:val="24"/>
-                      <w:szCs w:val="24"/>
-                    </w:rPr>
-                    <m:t xml:space="preserve">lse                                  </m:t>
+                    <m:t xml:space="preserve">0                                    else                                  </m:t>
                   </m:r>
                 </m:e>
               </m:eqArr>
@@ -11524,7 +11346,6 @@
         <w:spacing w:line="360" w:lineRule="auto"/>
         <w:ind w:left="902" w:firstLineChars="0" w:firstLine="0"/>
         <w:rPr>
-          <w:rFonts w:hint="eastAsia"/>
           <w:color w:val="FF0000"/>
           <w:sz w:val="24"/>
           <w:szCs w:val="24"/>
@@ -11551,6 +11372,7 @@
         <w:spacing w:line="400" w:lineRule="exact"/>
         <w:ind w:firstLineChars="0"/>
         <w:rPr>
+          <w:rFonts w:hint="eastAsia"/>
           <w:b/>
           <w:sz w:val="28"/>
           <w:szCs w:val="28"/>
@@ -11563,10 +11385,198 @@
           <w:sz w:val="28"/>
           <w:szCs w:val="28"/>
         </w:rPr>
-        <w:t>与运动历史图结合的帧差法</w:t>
+        <w:t>与运动历史</w:t>
+      </w:r>
+      <w:proofErr w:type="gramStart"/>
+      <w:r>
+        <w:rPr>
+          <w:rFonts w:hint="eastAsia"/>
+          <w:b/>
+          <w:sz w:val="28"/>
+          <w:szCs w:val="28"/>
+        </w:rPr>
+        <w:t>图结合</w:t>
+      </w:r>
+      <w:proofErr w:type="gramEnd"/>
+      <w:r>
+        <w:rPr>
+          <w:rFonts w:hint="eastAsia"/>
+          <w:b/>
+          <w:sz w:val="28"/>
+          <w:szCs w:val="28"/>
+        </w:rPr>
+        <w:t>的</w:t>
+      </w:r>
+      <w:r>
+        <w:rPr>
+          <w:rFonts w:hint="eastAsia"/>
+          <w:b/>
+          <w:sz w:val="28"/>
+          <w:szCs w:val="28"/>
+        </w:rPr>
+        <w:t>三</w:t>
+      </w:r>
+      <w:r>
+        <w:rPr>
+          <w:rFonts w:hint="eastAsia"/>
+          <w:b/>
+          <w:sz w:val="28"/>
+          <w:szCs w:val="28"/>
+        </w:rPr>
+        <w:t>帧差</w:t>
+      </w:r>
+      <w:r>
+        <w:rPr>
+          <w:rFonts w:hint="eastAsia"/>
+          <w:b/>
+          <w:sz w:val="28"/>
+          <w:szCs w:val="28"/>
+        </w:rPr>
+        <w:t>分</w:t>
+      </w:r>
+      <w:r>
+        <w:rPr>
+          <w:rFonts w:hint="eastAsia"/>
+          <w:b/>
+          <w:sz w:val="28"/>
+          <w:szCs w:val="28"/>
+        </w:rPr>
+        <w:t>法</w:t>
+      </w:r>
+    </w:p>
+    <w:p>
+      <w:pPr>
+        <w:widowControl/>
+        <w:spacing w:line="400" w:lineRule="exact"/>
+        <w:ind w:firstLineChars="200" w:firstLine="480"/>
+        <w:rPr>
+          <w:rFonts w:hint="eastAsia"/>
+          <w:sz w:val="24"/>
+          <w:szCs w:val="24"/>
+        </w:rPr>
+      </w:pPr>
+      <w:r>
+        <w:rPr>
+          <w:rFonts w:hint="eastAsia"/>
+          <w:sz w:val="24"/>
+          <w:szCs w:val="24"/>
+        </w:rPr>
+        <w:t>三帧差分法确实能有效消除“拖影”现象，但是还是没能解决运动物体检测过程中的“空洞”问题。在实际运用过程中，“拖影”的影响只是会造成检测到的矩形轮廓偏大，这对</w:t>
+      </w:r>
+      <w:r>
+        <w:rPr>
+          <w:rFonts w:hint="eastAsia"/>
+          <w:sz w:val="24"/>
+          <w:szCs w:val="24"/>
+        </w:rPr>
+        <w:t>后续的运动物体跟踪没的影响较小</w:t>
+      </w:r>
+      <w:r>
+        <w:rPr>
+          <w:rFonts w:hint="eastAsia"/>
+          <w:sz w:val="24"/>
+          <w:szCs w:val="24"/>
+        </w:rPr>
+        <w:t>，但是“空洞”问题会使得</w:t>
+      </w:r>
+      <w:r>
+        <w:rPr>
+          <w:rFonts w:hint="eastAsia"/>
+          <w:sz w:val="24"/>
+          <w:szCs w:val="24"/>
+        </w:rPr>
+        <w:t>一个运动对象分为两块或者更多，使得运动物体跟踪不准确，影响较大。为了解决“空洞”问题，</w:t>
+      </w:r>
+      <w:r>
+        <w:rPr>
+          <w:rFonts w:hint="eastAsia"/>
+          <w:sz w:val="24"/>
+          <w:szCs w:val="24"/>
+        </w:rPr>
+        <w:t>这里</w:t>
+      </w:r>
+      <w:r>
+        <w:rPr>
+          <w:rFonts w:hint="eastAsia"/>
+          <w:sz w:val="24"/>
+          <w:szCs w:val="24"/>
+        </w:rPr>
+        <w:t>采用了一种与运动历史图像相结合的三帧差分法进行运动区域检测算法。</w:t>
+      </w:r>
+    </w:p>
+    <w:p>
+      <w:pPr>
+        <w:widowControl/>
+        <w:spacing w:line="400" w:lineRule="exact"/>
+        <w:ind w:firstLineChars="200" w:firstLine="480"/>
+        <w:rPr>
+          <w:rFonts w:hint="eastAsia"/>
+          <w:sz w:val="24"/>
+          <w:szCs w:val="24"/>
+        </w:rPr>
+      </w:pPr>
+      <w:r>
+        <w:rPr>
+          <w:rFonts w:hint="eastAsia"/>
+          <w:sz w:val="24"/>
+          <w:szCs w:val="24"/>
+        </w:rPr>
+        <w:t>运动历史图像（</w:t>
+      </w:r>
+      <w:r>
+        <w:rPr>
+          <w:rFonts w:hint="eastAsia"/>
+          <w:sz w:val="24"/>
+          <w:szCs w:val="24"/>
+        </w:rPr>
+        <w:t>MHI</w:t>
+      </w:r>
+      <w:r>
+        <w:rPr>
+          <w:rFonts w:hint="eastAsia"/>
+          <w:sz w:val="24"/>
+          <w:szCs w:val="24"/>
+        </w:rPr>
+        <w:t>）是一种运动分割方法。运动历史图像是</w:t>
+      </w:r>
+      <w:r>
+        <w:rPr>
+          <w:rFonts w:hint="eastAsia"/>
+          <w:sz w:val="24"/>
+          <w:szCs w:val="24"/>
+        </w:rPr>
+        <w:t>一种保存运动物体运动痕迹的数据结构</w:t>
+      </w:r>
+      <w:r>
+        <w:rPr>
+          <w:rFonts w:hint="eastAsia"/>
+          <w:sz w:val="24"/>
+          <w:szCs w:val="24"/>
+        </w:rPr>
+        <w:t>，可以将其视为一个大小与原图像相同的二维数组，</w:t>
+      </w:r>
+      <w:r>
+        <w:rPr>
+          <w:rFonts w:hint="eastAsia"/>
+          <w:sz w:val="24"/>
+          <w:szCs w:val="24"/>
+        </w:rPr>
+        <w:t>在每帧的运动物体检测后对其进行更新，在有运动像素的对应数组坐标以时间的方式做一个标记，随着帧数的推移，不断对运动历史图进行更新，旧的运动图像如果超过设置的时间区段时就会被清零。</w:t>
       </w:r>
       <w:bookmarkStart w:id="0" w:name="_GoBack"/>
       <w:bookmarkEnd w:id="0"/>
+    </w:p>
+    <w:p>
+      <w:pPr>
+        <w:widowControl/>
+        <w:spacing w:line="400" w:lineRule="exact"/>
+        <w:ind w:firstLineChars="200" w:firstLine="480"/>
+        <w:rPr>
+          <w:rFonts w:hint="eastAsia"/>
+          <w:sz w:val="24"/>
+          <w:szCs w:val="24"/>
+        </w:rPr>
+      </w:pPr>
     </w:p>
     <w:p>
       <w:pPr>
@@ -11574,8 +11584,9 @@
         <w:widowControl/>
         <w:numPr>
           <w:ilvl w:val="0"/>
-          <w:numId w:val="7"/>
+          <w:numId w:val="13"/>
         </w:numPr>
+        <w:spacing w:line="400" w:lineRule="exact"/>
         <w:ind w:firstLineChars="0"/>
         <w:rPr>
           <w:b/>
@@ -11583,429 +11594,6 @@
           <w:szCs w:val="28"/>
         </w:rPr>
       </w:pPr>
-      <w:r>
-        <w:rPr>
-          <w:rFonts w:hint="eastAsia"/>
-          <w:b/>
-          <w:sz w:val="28"/>
-          <w:szCs w:val="28"/>
-        </w:rPr>
-        <w:t>现有的运动物体检测算法</w:t>
-      </w:r>
-    </w:p>
-    <w:p>
-      <w:pPr>
-        <w:pStyle w:val="a5"/>
-        <w:widowControl/>
-        <w:numPr>
-          <w:ilvl w:val="0"/>
-          <w:numId w:val="9"/>
-        </w:numPr>
-        <w:spacing w:line="400" w:lineRule="exact"/>
-        <w:ind w:firstLineChars="0"/>
-        <w:rPr>
-          <w:sz w:val="24"/>
-          <w:szCs w:val="24"/>
-        </w:rPr>
-      </w:pPr>
-      <w:r>
-        <w:rPr>
-          <w:rFonts w:hint="eastAsia"/>
-          <w:sz w:val="24"/>
-          <w:szCs w:val="24"/>
-        </w:rPr>
-        <w:t>背景差分法</w:t>
-      </w:r>
-    </w:p>
-    <w:p>
-      <w:pPr>
-        <w:widowControl/>
-        <w:spacing w:line="400" w:lineRule="exact"/>
-        <w:ind w:firstLineChars="200" w:firstLine="480"/>
-        <w:rPr>
-          <w:sz w:val="24"/>
-          <w:szCs w:val="24"/>
-        </w:rPr>
-      </w:pPr>
-      <w:r>
-        <w:rPr>
-          <w:rFonts w:hint="eastAsia"/>
-          <w:sz w:val="24"/>
-          <w:szCs w:val="24"/>
-        </w:rPr>
-        <w:t>背景差分法</w:t>
-      </w:r>
-      <w:r>
-        <w:rPr>
-          <w:rFonts w:hint="eastAsia"/>
-          <w:sz w:val="24"/>
-          <w:szCs w:val="24"/>
-        </w:rPr>
-        <w:t>简单的说就</w:t>
-      </w:r>
-      <w:r>
-        <w:rPr>
-          <w:rFonts w:hint="eastAsia"/>
-          <w:sz w:val="24"/>
-          <w:szCs w:val="24"/>
-        </w:rPr>
-        <w:t>是用当前</w:t>
-      </w:r>
-      <w:proofErr w:type="gramStart"/>
-      <w:r>
-        <w:rPr>
-          <w:rFonts w:hint="eastAsia"/>
-          <w:sz w:val="24"/>
-          <w:szCs w:val="24"/>
-        </w:rPr>
-        <w:t>视频帧与背景</w:t>
-      </w:r>
-      <w:proofErr w:type="gramEnd"/>
-      <w:r>
-        <w:rPr>
-          <w:rFonts w:hint="eastAsia"/>
-          <w:sz w:val="24"/>
-          <w:szCs w:val="24"/>
-        </w:rPr>
-        <w:t>图像</w:t>
-      </w:r>
-      <w:r>
-        <w:rPr>
-          <w:rFonts w:hint="eastAsia"/>
-          <w:sz w:val="24"/>
-          <w:szCs w:val="24"/>
-        </w:rPr>
-        <w:t>对应的像素点</w:t>
-      </w:r>
-      <w:r>
-        <w:rPr>
-          <w:rFonts w:hint="eastAsia"/>
-          <w:sz w:val="24"/>
-          <w:szCs w:val="24"/>
-        </w:rPr>
-        <w:t>做差从而得到运动物体。</w:t>
-      </w:r>
-      <w:r>
-        <w:rPr>
-          <w:rFonts w:hint="eastAsia"/>
-          <w:sz w:val="24"/>
-          <w:szCs w:val="24"/>
-        </w:rPr>
-        <w:t>用背景差分法进行运动物体检测的性能取决于背景建模的技术</w:t>
-      </w:r>
-      <w:r>
-        <w:rPr>
-          <w:rFonts w:hint="eastAsia"/>
-          <w:sz w:val="24"/>
-          <w:szCs w:val="24"/>
-        </w:rPr>
-        <w:t>，在取得背景图像的情况下，背景差分法速度快，运动物体检测准确，实现简单</w:t>
-      </w:r>
-      <w:r>
-        <w:rPr>
-          <w:rFonts w:hint="eastAsia"/>
-          <w:sz w:val="24"/>
-          <w:szCs w:val="24"/>
-        </w:rPr>
-        <w:t>。</w:t>
-      </w:r>
-      <w:r>
-        <w:rPr>
-          <w:rFonts w:hint="eastAsia"/>
-          <w:sz w:val="24"/>
-          <w:szCs w:val="24"/>
-        </w:rPr>
-        <w:t>但是现实中的监控视频由于环境光变化、场景情况复杂、摄像机抖动等因素影响，使得背景建模变得比较困难。</w:t>
-      </w:r>
-    </w:p>
-    <w:p>
-      <w:pPr>
-        <w:widowControl/>
-        <w:spacing w:line="400" w:lineRule="exact"/>
-        <w:ind w:firstLine="480"/>
-        <w:rPr>
-          <w:sz w:val="24"/>
-          <w:szCs w:val="24"/>
-        </w:rPr>
-      </w:pPr>
-      <w:r>
-        <w:rPr>
-          <w:rFonts w:hint="eastAsia"/>
-          <w:sz w:val="24"/>
-          <w:szCs w:val="24"/>
-        </w:rPr>
-        <w:t>目前比较常用的背景建模方法有</w:t>
-      </w:r>
-      <w:r>
-        <w:rPr>
-          <w:rFonts w:hint="eastAsia"/>
-          <w:sz w:val="24"/>
-          <w:szCs w:val="24"/>
-        </w:rPr>
-        <w:t>均值</w:t>
-      </w:r>
-      <w:proofErr w:type="gramStart"/>
-      <w:r>
-        <w:rPr>
-          <w:rFonts w:hint="eastAsia"/>
-          <w:sz w:val="24"/>
-          <w:szCs w:val="24"/>
-        </w:rPr>
-        <w:t>法背景</w:t>
-      </w:r>
-      <w:proofErr w:type="gramEnd"/>
-      <w:r>
-        <w:rPr>
-          <w:rFonts w:hint="eastAsia"/>
-          <w:sz w:val="24"/>
-          <w:szCs w:val="24"/>
-        </w:rPr>
-        <w:t>建模、中值</w:t>
-      </w:r>
-      <w:proofErr w:type="gramStart"/>
-      <w:r>
-        <w:rPr>
-          <w:rFonts w:hint="eastAsia"/>
-          <w:sz w:val="24"/>
-          <w:szCs w:val="24"/>
-        </w:rPr>
-        <w:t>法背景</w:t>
-      </w:r>
-      <w:proofErr w:type="gramEnd"/>
-      <w:r>
-        <w:rPr>
-          <w:rFonts w:hint="eastAsia"/>
-          <w:sz w:val="24"/>
-          <w:szCs w:val="24"/>
-        </w:rPr>
-        <w:t>建模、卡尔曼滤波器、高斯分布背景建模等。</w:t>
-      </w:r>
-    </w:p>
-    <w:p>
-      <w:pPr>
-        <w:pStyle w:val="a5"/>
-        <w:widowControl/>
-        <w:numPr>
-          <w:ilvl w:val="0"/>
-          <w:numId w:val="9"/>
-        </w:numPr>
-        <w:ind w:firstLineChars="0"/>
-        <w:rPr>
-          <w:sz w:val="24"/>
-          <w:szCs w:val="24"/>
-        </w:rPr>
-      </w:pPr>
-      <w:r>
-        <w:rPr>
-          <w:rFonts w:hint="eastAsia"/>
-          <w:sz w:val="24"/>
-          <w:szCs w:val="24"/>
-        </w:rPr>
-        <w:t>光流法</w:t>
-      </w:r>
-    </w:p>
-    <w:p>
-      <w:pPr>
-        <w:spacing w:line="400" w:lineRule="exact"/>
-        <w:ind w:firstLineChars="200" w:firstLine="480"/>
-        <w:rPr>
-          <w:sz w:val="24"/>
-        </w:rPr>
-      </w:pPr>
-      <w:r>
-        <w:rPr>
-          <w:rFonts w:hint="eastAsia"/>
-          <w:sz w:val="24"/>
-        </w:rPr>
-        <w:t>光流是空间运动物体在观测成像面上的像素运动的瞬时速度。</w:t>
-      </w:r>
-      <w:r>
-        <w:rPr>
-          <w:sz w:val="24"/>
-        </w:rPr>
-        <w:t>光流法检测运</w:t>
-      </w:r>
-      <w:r>
-        <w:rPr>
-          <w:sz w:val="24"/>
-        </w:rPr>
-        <w:lastRenderedPageBreak/>
-        <w:t>动物体的基本原理是：</w:t>
-      </w:r>
-      <w:r>
-        <w:rPr>
-          <w:rFonts w:hint="eastAsia"/>
-          <w:sz w:val="24"/>
-        </w:rPr>
-        <w:t>对</w:t>
-      </w:r>
-      <w:r>
-        <w:rPr>
-          <w:rFonts w:hint="eastAsia"/>
-          <w:sz w:val="24"/>
-        </w:rPr>
-        <w:t>平面</w:t>
-      </w:r>
-      <w:r>
-        <w:rPr>
-          <w:sz w:val="24"/>
-        </w:rPr>
-        <w:t>图像中的每一个</w:t>
-      </w:r>
-      <w:r>
-        <w:rPr>
-          <w:rFonts w:hint="eastAsia"/>
-          <w:sz w:val="24"/>
-        </w:rPr>
-        <w:t>像素</w:t>
-      </w:r>
-      <w:r>
-        <w:rPr>
-          <w:sz w:val="24"/>
-        </w:rPr>
-        <w:t>点赋予一个速度矢量</w:t>
-      </w:r>
-      <w:r>
-        <w:rPr>
-          <w:rFonts w:hint="eastAsia"/>
-          <w:sz w:val="24"/>
-        </w:rPr>
-        <w:t>（包含</w:t>
-      </w:r>
-      <w:r>
-        <w:rPr>
-          <w:rFonts w:hint="eastAsia"/>
-          <w:sz w:val="24"/>
-        </w:rPr>
-        <w:t>x</w:t>
-      </w:r>
-      <w:r>
-        <w:rPr>
-          <w:rFonts w:hint="eastAsia"/>
-          <w:sz w:val="24"/>
-        </w:rPr>
-        <w:t>，</w:t>
-      </w:r>
-      <w:r>
-        <w:rPr>
-          <w:rFonts w:hint="eastAsia"/>
-          <w:sz w:val="24"/>
-        </w:rPr>
-        <w:t>y</w:t>
-      </w:r>
-      <w:r>
-        <w:rPr>
-          <w:rFonts w:hint="eastAsia"/>
-          <w:sz w:val="24"/>
-        </w:rPr>
-        <w:t>方向的分量）</w:t>
-      </w:r>
-      <w:r>
-        <w:rPr>
-          <w:sz w:val="24"/>
-        </w:rPr>
-        <w:t>，这就形成了一个图像运动</w:t>
-      </w:r>
-      <w:r>
-        <w:rPr>
-          <w:rFonts w:hint="eastAsia"/>
-          <w:sz w:val="24"/>
-        </w:rPr>
-        <w:t>的速度矢量</w:t>
-      </w:r>
-      <w:r>
-        <w:rPr>
-          <w:sz w:val="24"/>
-        </w:rPr>
-        <w:t>场，在运动的一个特定时刻，图像上的点与三维物体上的点一一对应，这种对应关系可由投影关系得到，根据各个像素点的速度矢量特征，可以对图像进行动态分析</w:t>
-      </w:r>
-      <w:r>
-        <w:rPr>
-          <w:rFonts w:hint="eastAsia"/>
-          <w:sz w:val="24"/>
-        </w:rPr>
-        <w:t>，检测图像中的运动区域</w:t>
-      </w:r>
-      <w:r>
-        <w:rPr>
-          <w:sz w:val="24"/>
-        </w:rPr>
-        <w:t>。如果图像中没有运动物体，则光流矢量在整个图像区域是连续变化的。当图像中有运动物体时，目标和图像背景存在相对运动，运动物体所形成的速度矢量必然和邻域背景速度矢量不同，从而检测出运动物体及位置。</w:t>
-      </w:r>
-    </w:p>
-    <w:p>
-      <w:pPr>
-        <w:spacing w:line="400" w:lineRule="exact"/>
-        <w:ind w:firstLineChars="200" w:firstLine="480"/>
-        <w:rPr>
-          <w:sz w:val="24"/>
-        </w:rPr>
-      </w:pPr>
-      <w:r>
-        <w:rPr>
-          <w:rFonts w:hint="eastAsia"/>
-          <w:sz w:val="24"/>
-        </w:rPr>
-        <w:t>光流法大致可以分为三类：基于梯度的方法、基于匹配的方法和基于频域的方法。光流法的优点在于光流不仅有物体的运动信息，还有关于物体三维结构的丰富信息，但是</w:t>
-      </w:r>
-      <w:r>
-        <w:rPr>
-          <w:sz w:val="24"/>
-        </w:rPr>
-        <w:t>光流</w:t>
-      </w:r>
-      <w:r>
-        <w:rPr>
-          <w:rFonts w:hint="eastAsia"/>
-          <w:sz w:val="24"/>
-        </w:rPr>
-        <w:t>算法</w:t>
-      </w:r>
-      <w:r>
-        <w:rPr>
-          <w:sz w:val="24"/>
-        </w:rPr>
-        <w:t>大多数</w:t>
-      </w:r>
-      <w:r>
-        <w:rPr>
-          <w:sz w:val="24"/>
-        </w:rPr>
-        <w:t>计算</w:t>
-      </w:r>
-      <w:r>
-        <w:rPr>
-          <w:rFonts w:hint="eastAsia"/>
-          <w:sz w:val="24"/>
-        </w:rPr>
-        <w:t>比较</w:t>
-      </w:r>
-      <w:r>
-        <w:rPr>
-          <w:sz w:val="24"/>
-        </w:rPr>
-        <w:t>耗时，实时性和实用性都较差</w:t>
-      </w:r>
-      <w:r>
-        <w:rPr>
-          <w:rFonts w:hint="eastAsia"/>
-          <w:sz w:val="24"/>
-        </w:rPr>
-        <w:t>，较难</w:t>
-      </w:r>
-      <w:r>
-        <w:rPr>
-          <w:rFonts w:hint="eastAsia"/>
-          <w:sz w:val="24"/>
-        </w:rPr>
-        <w:t>应用于高清实时监控中</w:t>
-      </w:r>
-      <w:r>
-        <w:rPr>
-          <w:sz w:val="24"/>
-        </w:rPr>
-        <w:t>。</w:t>
-      </w:r>
     </w:p>
     <w:p>
       <w:pPr>
@@ -14585,7 +14173,7 @@
 </file>
 
 <file path=customXml/itemProps1.xml><?xml version="1.0" encoding="utf-8"?>
-<ds:datastoreItem xmlns:ds="http://schemas.openxmlformats.org/officeDocument/2006/customXml" ds:itemID="{80231A22-57A6-4CB1-B5FA-B3EFAEAF515C}">
+<ds:datastoreItem xmlns:ds="http://schemas.openxmlformats.org/officeDocument/2006/customXml" ds:itemID="{EEEA8563-DEB0-45A4-8CD6-10BE283844AF}">
   <ds:schemaRefs>
     <ds:schemaRef ds:uri="http://schemas.openxmlformats.org/officeDocument/2006/bibliography"/>
   </ds:schemaRefs>

--- a/研究生毕业设计/文档管理/论文/论文.docx
+++ b/研究生毕业设计/文档管理/论文/论文.docx
@@ -33,17 +33,15 @@
     </w:p>
     <w:p>
       <w:pPr>
-        <w:widowControl/>
-        <w:jc w:val="center"/>
-        <w:rPr>
-          <w:b/>
+        <w:pStyle w:val="1"/>
+        <w:rPr>
+          <w:b w:val="0"/>
           <w:sz w:val="32"/>
           <w:szCs w:val="32"/>
         </w:rPr>
       </w:pPr>
       <w:r>
         <w:rPr>
-          <w:b/>
           <w:sz w:val="32"/>
           <w:szCs w:val="32"/>
         </w:rPr>
@@ -282,6 +280,27 @@
           <w:szCs w:val="32"/>
         </w:rPr>
         <w:br w:type="page"/>
+      </w:r>
+    </w:p>
+    <w:p>
+      <w:pPr>
+        <w:pStyle w:val="1"/>
+        <w:rPr>
+          <w:b w:val="0"/>
+          <w:sz w:val="32"/>
+          <w:szCs w:val="32"/>
+          <w:lang w:eastAsia="ja-JP"/>
+        </w:rPr>
+      </w:pPr>
+      <w:r>
+        <w:rPr>
+          <w:rFonts w:hint="eastAsia"/>
+          <w:sz w:val="32"/>
+          <w:szCs w:val="32"/>
+          <w:lang w:eastAsia="ja-JP"/>
+        </w:rPr>
+        <w:lastRenderedPageBreak/>
+        <w:t>Abstract</w:t>
       </w:r>
     </w:p>
     <w:p>
@@ -295,36 +314,33 @@
           <w:lang w:eastAsia="ja-JP"/>
         </w:rPr>
       </w:pPr>
-      <w:r>
-        <w:rPr>
-          <w:rFonts w:hint="eastAsia"/>
+    </w:p>
+    <w:p>
+      <w:pPr>
+        <w:widowControl/>
+        <w:jc w:val="left"/>
+        <w:rPr>
           <w:b/>
           <w:sz w:val="32"/>
           <w:szCs w:val="32"/>
           <w:lang w:eastAsia="ja-JP"/>
         </w:rPr>
-        <w:lastRenderedPageBreak/>
-        <w:t>Abstract</w:t>
-      </w:r>
-    </w:p>
-    <w:p>
-      <w:pPr>
-        <w:widowControl/>
-        <w:jc w:val="center"/>
+      </w:pPr>
+      <w:r>
         <w:rPr>
           <w:b/>
           <w:sz w:val="32"/>
           <w:szCs w:val="32"/>
           <w:lang w:eastAsia="ja-JP"/>
         </w:rPr>
-      </w:pPr>
-    </w:p>
-    <w:p>
-      <w:pPr>
-        <w:widowControl/>
-        <w:jc w:val="left"/>
-        <w:rPr>
-          <w:b/>
+        <w:br w:type="page"/>
+      </w:r>
+    </w:p>
+    <w:p>
+      <w:pPr>
+        <w:pStyle w:val="1"/>
+        <w:rPr>
+          <w:b w:val="0"/>
           <w:sz w:val="32"/>
           <w:szCs w:val="32"/>
           <w:lang w:eastAsia="ja-JP"/>
@@ -332,29 +348,7 @@
       </w:pPr>
       <w:r>
         <w:rPr>
-          <w:b/>
-          <w:sz w:val="32"/>
-          <w:szCs w:val="32"/>
-          <w:lang w:eastAsia="ja-JP"/>
-        </w:rPr>
-        <w:br w:type="page"/>
-      </w:r>
-    </w:p>
-    <w:p>
-      <w:pPr>
-        <w:widowControl/>
-        <w:jc w:val="center"/>
-        <w:rPr>
-          <w:b/>
-          <w:sz w:val="32"/>
-          <w:szCs w:val="32"/>
-          <w:lang w:eastAsia="ja-JP"/>
-        </w:rPr>
-      </w:pPr>
-      <w:r>
-        <w:rPr>
-          <w:rFonts w:hint="eastAsia"/>
-          <w:b/>
+          <w:rFonts w:hint="eastAsia"/>
           <w:sz w:val="32"/>
           <w:szCs w:val="32"/>
           <w:lang w:eastAsia="ja-JP"/>
@@ -418,6 +412,7 @@
         </w:numPr>
         <w:ind w:firstLineChars="0"/>
         <w:jc w:val="center"/>
+        <w:outlineLvl w:val="0"/>
         <w:rPr>
           <w:b/>
           <w:sz w:val="32"/>
@@ -2818,6 +2813,7 @@
         </w:numPr>
         <w:ind w:firstLineChars="0"/>
         <w:jc w:val="center"/>
+        <w:outlineLvl w:val="0"/>
         <w:rPr>
           <w:b/>
           <w:sz w:val="32"/>
@@ -5657,6 +5653,7 @@
         <w:widowControl/>
         <w:spacing w:line="400" w:lineRule="exact"/>
         <w:rPr>
+          <w:rFonts w:hint="eastAsia"/>
           <w:b/>
           <w:sz w:val="24"/>
           <w:szCs w:val="24"/>
@@ -5667,82 +5664,13 @@
       <w:pPr>
         <w:widowControl/>
         <w:spacing w:line="400" w:lineRule="exact"/>
-        <w:jc w:val="left"/>
-        <w:rPr>
+        <w:rPr>
+          <w:rFonts w:hint="eastAsia"/>
           <w:b/>
           <w:sz w:val="24"/>
           <w:szCs w:val="24"/>
         </w:rPr>
       </w:pPr>
-      <w:r>
-        <w:rPr>
-          <w:b/>
-          <w:sz w:val="24"/>
-          <w:szCs w:val="24"/>
-        </w:rPr>
-        <w:br w:type="page"/>
-      </w:r>
-    </w:p>
-    <w:p>
-      <w:pPr>
-        <w:pStyle w:val="a5"/>
-        <w:widowControl/>
-        <w:numPr>
-          <w:ilvl w:val="0"/>
-          <w:numId w:val="1"/>
-        </w:numPr>
-        <w:ind w:firstLineChars="0"/>
-        <w:jc w:val="center"/>
-        <w:rPr>
-          <w:b/>
-          <w:sz w:val="32"/>
-          <w:szCs w:val="32"/>
-        </w:rPr>
-      </w:pPr>
-      <w:r>
-        <w:rPr>
-          <w:rFonts w:hint="eastAsia"/>
-          <w:b/>
-          <w:sz w:val="32"/>
-          <w:szCs w:val="32"/>
-        </w:rPr>
-        <w:lastRenderedPageBreak/>
-        <w:t>视频摘要算法实现</w:t>
-      </w:r>
-    </w:p>
-    <w:p>
-      <w:pPr>
-        <w:pStyle w:val="a5"/>
-        <w:widowControl/>
-        <w:numPr>
-          <w:ilvl w:val="0"/>
-          <w:numId w:val="6"/>
-        </w:numPr>
-        <w:ind w:firstLineChars="0"/>
-        <w:rPr>
-          <w:b/>
-          <w:sz w:val="30"/>
-          <w:szCs w:val="30"/>
-        </w:rPr>
-      </w:pPr>
-      <w:r>
-        <w:rPr>
-          <w:rFonts w:hint="eastAsia"/>
-          <w:b/>
-          <w:sz w:val="30"/>
-          <w:szCs w:val="30"/>
-        </w:rPr>
-        <w:t>图像灰度化</w:t>
-      </w:r>
-      <w:r>
-        <w:rPr>
-          <w:rFonts w:hint="eastAsia"/>
-          <w:b/>
-          <w:sz w:val="30"/>
-          <w:szCs w:val="30"/>
-        </w:rPr>
-        <w:t>处理</w:t>
-      </w:r>
     </w:p>
     <w:p>
       <w:pPr>
@@ -5803,15 +5731,7 @@
           <w:sz w:val="24"/>
           <w:szCs w:val="24"/>
         </w:rPr>
-        <w:t>图像的每一个像素点有三个分量，分别代表红、绿、蓝</w:t>
-      </w:r>
-      <w:r>
-        <w:rPr>
-          <w:rFonts w:hint="eastAsia"/>
-          <w:sz w:val="24"/>
-          <w:szCs w:val="24"/>
-        </w:rPr>
-        <w:t>三</w:t>
+        <w:t>图像的每一个像素点有三个分量，分别代表红、绿、蓝三</w:t>
       </w:r>
       <w:proofErr w:type="gramStart"/>
       <w:r>
@@ -5829,23 +5749,7 @@
           <w:sz w:val="24"/>
           <w:szCs w:val="24"/>
         </w:rPr>
-        <w:t>通道的值</w:t>
-      </w:r>
-      <w:r>
-        <w:rPr>
-          <w:rFonts w:hint="eastAsia"/>
-          <w:sz w:val="24"/>
-          <w:szCs w:val="24"/>
-        </w:rPr>
-        <w:t>。</w:t>
-      </w:r>
-      <w:r>
-        <w:rPr>
-          <w:rFonts w:hint="eastAsia"/>
-          <w:sz w:val="24"/>
-          <w:szCs w:val="24"/>
-        </w:rPr>
-        <w:t>由</w:t>
+        <w:t>通道的值。由</w:t>
       </w:r>
       <w:r>
         <w:rPr>
@@ -5909,15 +5813,7 @@
           <w:sz w:val="24"/>
           <w:szCs w:val="24"/>
         </w:rPr>
-        <w:t>三个分量的平均值，但是这种做法并不科学，因为人眼对红、绿、蓝三种颜色的感知是不一样的</w:t>
-      </w:r>
-      <w:r>
-        <w:rPr>
-          <w:rFonts w:hint="eastAsia"/>
-          <w:sz w:val="24"/>
-          <w:szCs w:val="24"/>
-        </w:rPr>
-        <w:t>，灰度</w:t>
+        <w:t>三个分量的平均值，但是这种做法并不科学，因为人眼对红、绿、蓝三种颜色的感知是不一样的，灰度</w:t>
       </w:r>
       <w:proofErr w:type="gramStart"/>
       <w:r>
@@ -5935,15 +5831,7 @@
           <w:sz w:val="24"/>
           <w:szCs w:val="24"/>
         </w:rPr>
-        <w:t>就是亮度，</w:t>
-      </w:r>
-      <w:r>
-        <w:rPr>
-          <w:rFonts w:hint="eastAsia"/>
-          <w:sz w:val="24"/>
-          <w:szCs w:val="24"/>
-        </w:rPr>
-        <w:t>由</w:t>
+        <w:t>就是亮度，由</w:t>
       </w:r>
       <w:r>
         <w:rPr>
@@ -6004,6 +5892,7 @@
           <w:sz w:val="24"/>
           <w:szCs w:val="24"/>
         </w:rPr>
+        <w:lastRenderedPageBreak/>
         <w:t>在一些处理器中，整数的运算比浮点数运算效率更高，因此将上述公式左右放大</w:t>
       </w:r>
       <w:r>
@@ -6081,15 +5970,7 @@
           <w:sz w:val="24"/>
           <w:szCs w:val="24"/>
         </w:rPr>
-        <w:t>是作四舍五入用。</w:t>
-      </w:r>
-      <w:r>
-        <w:rPr>
-          <w:rFonts w:hint="eastAsia"/>
-          <w:sz w:val="24"/>
-          <w:szCs w:val="24"/>
-        </w:rPr>
-        <w:t>将公式中的浮点数转化为整型后，运算效率得到一定的提升，唯一耗时的部分在于最后的除法运算，因此可以考虑将除法运算替换成最快的位移运算。采用</w:t>
+        <w:t>是作四舍五入用。将公式中的浮点数转化为整型后，运算效率得到一定的提升，唯一耗时的部分在于最后的除法运算，因此可以考虑将除法运算替换成最快的位移运算。采用</w:t>
       </w:r>
       <w:r>
         <w:rPr>
@@ -6105,15 +5986,7 @@
           <w:sz w:val="24"/>
           <w:szCs w:val="24"/>
         </w:rPr>
-        <w:t>位精度</w:t>
-      </w:r>
-      <w:r>
-        <w:rPr>
-          <w:rFonts w:hint="eastAsia"/>
-          <w:sz w:val="24"/>
-          <w:szCs w:val="24"/>
-        </w:rPr>
-        <w:t>来计算</w:t>
+        <w:t>位精度来计算</w:t>
       </w:r>
       <w:r>
         <w:rPr>
@@ -7143,7 +7016,7 @@
         <mc:AlternateContent>
           <mc:Choice Requires="wpc">
             <w:drawing>
-              <wp:anchor distT="0" distB="0" distL="114300" distR="114300" simplePos="0" relativeHeight="251658240" behindDoc="0" locked="0" layoutInCell="1" allowOverlap="1" wp14:anchorId="42CF99DB" wp14:editId="314E38FB">
+              <wp:anchor distT="0" distB="0" distL="114300" distR="114300" simplePos="0" relativeHeight="251659264" behindDoc="0" locked="0" layoutInCell="1" allowOverlap="1" wp14:anchorId="78EF369F" wp14:editId="0C0F787C">
                 <wp:simplePos x="1143000" y="5219700"/>
                 <wp:positionH relativeFrom="margin">
                   <wp:align>center</wp:align>
@@ -7290,7 +7163,7 @@
           </mc:Choice>
           <mc:Fallback>
             <w:pict>
-              <v:group id="画布 5" o:spid="_x0000_s1026" editas="canvas" style="position:absolute;left:0;text-align:left;margin-left:0;margin-top:0;width:415.5pt;height:342pt;z-index:251658240;mso-position-horizontal:center;mso-position-horizontal-relative:margin;mso-position-vertical:top;mso-position-vertical-relative:margin;mso-height-relative:margin" coordsize="52768,43434" o:gfxdata="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